--- a/oracle.docx
+++ b/oracle.docx
@@ -466,11 +466,12 @@
         <w:tblLook w:val="04A0" w:firstRow="1" w:lastRow="0" w:firstColumn="1" w:lastColumn="0" w:noHBand="0" w:noVBand="1"/>
       </w:tblPr>
       <w:tblGrid>
-        <w:gridCol w:w="1347"/>
-        <w:gridCol w:w="1138"/>
-        <w:gridCol w:w="2386"/>
-        <w:gridCol w:w="2473"/>
-        <w:gridCol w:w="2386"/>
+        <w:gridCol w:w="1359"/>
+        <w:gridCol w:w="1149"/>
+        <w:gridCol w:w="1149"/>
+        <w:gridCol w:w="1251"/>
+        <w:gridCol w:w="2411"/>
+        <w:gridCol w:w="2411"/>
       </w:tblGrid>
       <w:tr>
         <w:trPr>
@@ -566,6 +567,7 @@
         <w:tc>
           <w:tcPr>
             <w:tcW w:w="0" w:type="auto"/>
+            <w:gridSpan w:val="2"/>
             <w:tcBorders>
               <w:bottom w:val="single" w:sz="6" w:space="0" w:color="DDDDDD"/>
               <w:right w:val="single" w:sz="6" w:space="0" w:color="DDDDDD"/>
@@ -693,6 +695,7 @@
         <w:tc>
           <w:tcPr>
             <w:tcW w:w="0" w:type="auto"/>
+            <w:gridSpan w:val="2"/>
             <w:tcBorders>
               <w:bottom w:val="single" w:sz="6" w:space="0" w:color="DDDDDD"/>
               <w:right w:val="single" w:sz="6" w:space="0" w:color="DDDDDD"/>
@@ -850,6 +853,7 @@
         <w:tc>
           <w:tcPr>
             <w:tcW w:w="0" w:type="auto"/>
+            <w:gridSpan w:val="2"/>
             <w:tcBorders>
               <w:bottom w:val="single" w:sz="6" w:space="0" w:color="DDDDDD"/>
               <w:right w:val="single" w:sz="6" w:space="0" w:color="DDDDDD"/>
@@ -1005,6 +1009,7 @@
         <w:tc>
           <w:tcPr>
             <w:tcW w:w="0" w:type="auto"/>
+            <w:gridSpan w:val="2"/>
             <w:tcBorders>
               <w:bottom w:val="single" w:sz="6" w:space="0" w:color="DDDDDD"/>
               <w:right w:val="single" w:sz="6" w:space="0" w:color="DDDDDD"/>
@@ -1169,11 +1174,12 @@
         <w:tblLook w:val="04A0" w:firstRow="1" w:lastRow="0" w:firstColumn="1" w:lastColumn="0" w:noHBand="0" w:noVBand="1"/>
       </w:tblPr>
       <w:tblGrid>
-        <w:gridCol w:w="1387"/>
-        <w:gridCol w:w="1172"/>
-        <w:gridCol w:w="2256"/>
-        <w:gridCol w:w="2547"/>
-        <w:gridCol w:w="2368"/>
+        <w:gridCol w:w="1371"/>
+        <w:gridCol w:w="1160"/>
+        <w:gridCol w:w="1160"/>
+        <w:gridCol w:w="1262"/>
+        <w:gridCol w:w="2433"/>
+        <w:gridCol w:w="2344"/>
       </w:tblGrid>
       <w:tr>
         <w:trPr>
@@ -1269,6 +1275,7 @@
         <w:tc>
           <w:tcPr>
             <w:tcW w:w="0" w:type="auto"/>
+            <w:gridSpan w:val="2"/>
             <w:tcBorders>
               <w:bottom w:val="single" w:sz="6" w:space="0" w:color="DDDDDD"/>
               <w:right w:val="single" w:sz="6" w:space="0" w:color="DDDDDD"/>
@@ -1396,6 +1403,7 @@
         <w:tc>
           <w:tcPr>
             <w:tcW w:w="0" w:type="auto"/>
+            <w:gridSpan w:val="2"/>
             <w:tcBorders>
               <w:bottom w:val="single" w:sz="6" w:space="0" w:color="DDDDDD"/>
               <w:right w:val="single" w:sz="6" w:space="0" w:color="DDDDDD"/>
@@ -1557,6 +1565,7 @@
         <w:tc>
           <w:tcPr>
             <w:tcW w:w="0" w:type="auto"/>
+            <w:gridSpan w:val="2"/>
             <w:tcBorders>
               <w:bottom w:val="single" w:sz="6" w:space="0" w:color="DDDDDD"/>
               <w:right w:val="single" w:sz="6" w:space="0" w:color="DDDDDD"/>
@@ -1716,6 +1725,7 @@
         <w:tc>
           <w:tcPr>
             <w:tcW w:w="0" w:type="auto"/>
+            <w:gridSpan w:val="2"/>
             <w:tcBorders>
               <w:bottom w:val="single" w:sz="6" w:space="0" w:color="DDDDDD"/>
               <w:right w:val="single" w:sz="6" w:space="0" w:color="DDDDDD"/>
@@ -7058,75 +7068,22 @@
           <w:szCs w:val="32"/>
           <w:highlight w:val="cyan"/>
         </w:rPr>
-        <w:t xml:space="preserve"> student.s_cid</w:t>
-      </w:r>
-      <w:r>
-        <w:rPr>
-          <w:rFonts w:ascii="微软雅黑" w:eastAsia="微软雅黑" w:hAnsi="微软雅黑"/>
-          <w:sz w:val="28"/>
-          <w:szCs w:val="32"/>
-          <w:highlight w:val="cyan"/>
-        </w:rPr>
-        <w:t xml:space="preserve"> </w:t>
-      </w:r>
-      <w:r>
-        <w:rPr>
-          <w:rFonts w:ascii="微软雅黑" w:eastAsia="微软雅黑" w:hAnsi="微软雅黑"/>
-          <w:sz w:val="28"/>
-          <w:szCs w:val="32"/>
-          <w:highlight w:val="cyan"/>
-        </w:rPr>
-        <w:t>=</w:t>
-      </w:r>
-      <w:r>
-        <w:rPr>
-          <w:rFonts w:ascii="微软雅黑" w:eastAsia="微软雅黑" w:hAnsi="微软雅黑"/>
-          <w:sz w:val="28"/>
-          <w:szCs w:val="32"/>
-          <w:highlight w:val="cyan"/>
-        </w:rPr>
-        <w:t xml:space="preserve"> </w:t>
-      </w:r>
-      <w:r>
-        <w:rPr>
-          <w:rFonts w:ascii="微软雅黑" w:eastAsia="微软雅黑" w:hAnsi="微软雅黑"/>
-          <w:sz w:val="28"/>
-          <w:szCs w:val="32"/>
-          <w:highlight w:val="cyan"/>
-        </w:rPr>
-        <w:t>class.c_id</w:t>
-      </w:r>
-      <w:r>
-        <w:rPr>
-          <w:rFonts w:ascii="微软雅黑" w:eastAsia="微软雅黑" w:hAnsi="微软雅黑"/>
-          <w:sz w:val="28"/>
-          <w:szCs w:val="32"/>
-          <w:highlight w:val="cyan"/>
-        </w:rPr>
-        <w:t xml:space="preserve"> </w:t>
-      </w:r>
-      <w:r>
-        <w:rPr>
-          <w:rFonts w:ascii="微软雅黑" w:eastAsia="微软雅黑" w:hAnsi="微软雅黑"/>
-          <w:sz w:val="28"/>
-          <w:szCs w:val="32"/>
-          <w:highlight w:val="cyan"/>
-        </w:rPr>
-        <w:t>;</w:t>
-      </w:r>
-    </w:p>
-    <w:p>
-      <w:pPr>
-        <w:ind w:firstLineChars="0" w:firstLine="0"/>
-        <w:rPr>
-          <w:rFonts w:ascii="微软雅黑" w:eastAsia="微软雅黑" w:hAnsi="微软雅黑"/>
-          <w:sz w:val="28"/>
-          <w:szCs w:val="32"/>
-        </w:rPr>
-      </w:pPr>
-      <w:r>
-        <w:rPr>
-          <w:rFonts w:ascii="微软雅黑" w:eastAsia="微软雅黑" w:hAnsi="微软雅黑"/>
+        <w:t xml:space="preserve"> student.s_cid = class.c_id ;</w:t>
+      </w:r>
+    </w:p>
+    <w:p>
+      <w:pPr>
+        <w:ind w:firstLineChars="0" w:firstLine="0"/>
+        <w:rPr>
+          <w:rFonts w:ascii="微软雅黑" w:eastAsia="微软雅黑" w:hAnsi="微软雅黑"/>
+          <w:sz w:val="28"/>
+          <w:szCs w:val="32"/>
+        </w:rPr>
+      </w:pPr>
+      <w:r>
+        <w:rPr>
+          <w:rFonts w:ascii="微软雅黑" w:eastAsia="微软雅黑" w:hAnsi="微软雅黑"/>
+          <w:noProof/>
           <w:sz w:val="28"/>
           <w:szCs w:val="32"/>
         </w:rPr>
@@ -7337,6 +7294,7 @@
       <w:r>
         <w:rPr>
           <w:rFonts w:ascii="微软雅黑" w:eastAsia="微软雅黑" w:hAnsi="微软雅黑"/>
+          <w:noProof/>
           <w:sz w:val="28"/>
           <w:szCs w:val="32"/>
         </w:rPr>
@@ -7538,57 +7496,22 @@
           <w:szCs w:val="32"/>
           <w:highlight w:val="cyan"/>
         </w:rPr>
-        <w:t xml:space="preserve"> student.s_cid</w:t>
-      </w:r>
-      <w:r>
-        <w:rPr>
-          <w:rFonts w:ascii="微软雅黑" w:eastAsia="微软雅黑" w:hAnsi="微软雅黑"/>
-          <w:sz w:val="28"/>
-          <w:szCs w:val="32"/>
-          <w:highlight w:val="cyan"/>
-        </w:rPr>
-        <w:t xml:space="preserve"> </w:t>
-      </w:r>
-      <w:r>
-        <w:rPr>
-          <w:rFonts w:ascii="微软雅黑" w:eastAsia="微软雅黑" w:hAnsi="微软雅黑"/>
-          <w:sz w:val="28"/>
-          <w:szCs w:val="32"/>
-          <w:highlight w:val="cyan"/>
-        </w:rPr>
-        <w:t>=</w:t>
-      </w:r>
-      <w:r>
-        <w:rPr>
-          <w:rFonts w:ascii="微软雅黑" w:eastAsia="微软雅黑" w:hAnsi="微软雅黑"/>
-          <w:sz w:val="28"/>
-          <w:szCs w:val="32"/>
-          <w:highlight w:val="cyan"/>
-        </w:rPr>
-        <w:t xml:space="preserve"> </w:t>
-      </w:r>
-      <w:r>
-        <w:rPr>
-          <w:rFonts w:ascii="微软雅黑" w:eastAsia="微软雅黑" w:hAnsi="微软雅黑"/>
-          <w:sz w:val="28"/>
-          <w:szCs w:val="32"/>
-          <w:highlight w:val="cyan"/>
-        </w:rPr>
-        <w:t>class.c_id;</w:t>
-      </w:r>
-    </w:p>
-    <w:p>
-      <w:pPr>
-        <w:ind w:firstLineChars="0" w:firstLine="0"/>
-        <w:rPr>
-          <w:rFonts w:ascii="微软雅黑" w:eastAsia="微软雅黑" w:hAnsi="微软雅黑"/>
-          <w:sz w:val="28"/>
-          <w:szCs w:val="32"/>
-        </w:rPr>
-      </w:pPr>
-      <w:r>
-        <w:rPr>
-          <w:rFonts w:ascii="微软雅黑" w:eastAsia="微软雅黑" w:hAnsi="微软雅黑"/>
+        <w:t xml:space="preserve"> student.s_cid = class.c_id;</w:t>
+      </w:r>
+    </w:p>
+    <w:p>
+      <w:pPr>
+        <w:ind w:firstLineChars="0" w:firstLine="0"/>
+        <w:rPr>
+          <w:rFonts w:ascii="微软雅黑" w:eastAsia="微软雅黑" w:hAnsi="微软雅黑"/>
+          <w:sz w:val="28"/>
+          <w:szCs w:val="32"/>
+        </w:rPr>
+      </w:pPr>
+      <w:r>
+        <w:rPr>
+          <w:rFonts w:ascii="微软雅黑" w:eastAsia="微软雅黑" w:hAnsi="微软雅黑"/>
+          <w:noProof/>
           <w:sz w:val="28"/>
           <w:szCs w:val="32"/>
         </w:rPr>
@@ -7677,7 +7600,7 @@
       <w:pPr>
         <w:ind w:firstLineChars="0" w:firstLine="0"/>
         <w:rPr>
-          <w:rFonts w:ascii="微软雅黑" w:eastAsia="微软雅黑" w:hAnsi="微软雅黑" w:hint="eastAsia"/>
+          <w:rFonts w:ascii="微软雅黑" w:eastAsia="微软雅黑" w:hAnsi="微软雅黑"/>
           <w:sz w:val="28"/>
           <w:szCs w:val="32"/>
         </w:rPr>
@@ -7795,6 +7718,7 @@
       <w:r>
         <w:rPr>
           <w:rFonts w:ascii="微软雅黑" w:eastAsia="微软雅黑" w:hAnsi="微软雅黑"/>
+          <w:noProof/>
           <w:sz w:val="28"/>
           <w:szCs w:val="32"/>
         </w:rPr>
@@ -7950,57 +7874,22 @@
           <w:szCs w:val="32"/>
           <w:highlight w:val="cyan"/>
         </w:rPr>
-        <w:t xml:space="preserve"> student.s_cid</w:t>
-      </w:r>
-      <w:r>
-        <w:rPr>
-          <w:rFonts w:ascii="微软雅黑" w:eastAsia="微软雅黑" w:hAnsi="微软雅黑"/>
-          <w:sz w:val="28"/>
-          <w:szCs w:val="32"/>
-          <w:highlight w:val="cyan"/>
-        </w:rPr>
-        <w:t xml:space="preserve"> </w:t>
-      </w:r>
-      <w:r>
-        <w:rPr>
-          <w:rFonts w:ascii="微软雅黑" w:eastAsia="微软雅黑" w:hAnsi="微软雅黑"/>
-          <w:sz w:val="28"/>
-          <w:szCs w:val="32"/>
-          <w:highlight w:val="cyan"/>
-        </w:rPr>
-        <w:t>=</w:t>
-      </w:r>
-      <w:r>
-        <w:rPr>
-          <w:rFonts w:ascii="微软雅黑" w:eastAsia="微软雅黑" w:hAnsi="微软雅黑"/>
-          <w:sz w:val="28"/>
-          <w:szCs w:val="32"/>
-          <w:highlight w:val="cyan"/>
-        </w:rPr>
-        <w:t xml:space="preserve"> </w:t>
-      </w:r>
-      <w:r>
-        <w:rPr>
-          <w:rFonts w:ascii="微软雅黑" w:eastAsia="微软雅黑" w:hAnsi="微软雅黑"/>
-          <w:sz w:val="28"/>
-          <w:szCs w:val="32"/>
-          <w:highlight w:val="cyan"/>
-        </w:rPr>
-        <w:t>class.c_id;</w:t>
-      </w:r>
-    </w:p>
-    <w:p>
-      <w:pPr>
-        <w:ind w:firstLineChars="0" w:firstLine="0"/>
-        <w:rPr>
-          <w:rFonts w:ascii="微软雅黑" w:eastAsia="微软雅黑" w:hAnsi="微软雅黑"/>
-          <w:sz w:val="28"/>
-          <w:szCs w:val="32"/>
-        </w:rPr>
-      </w:pPr>
-      <w:r>
-        <w:rPr>
-          <w:rFonts w:ascii="微软雅黑" w:eastAsia="微软雅黑" w:hAnsi="微软雅黑"/>
+        <w:t xml:space="preserve"> student.s_cid = class.c_id;</w:t>
+      </w:r>
+    </w:p>
+    <w:p>
+      <w:pPr>
+        <w:ind w:firstLineChars="0" w:firstLine="0"/>
+        <w:rPr>
+          <w:rFonts w:ascii="微软雅黑" w:eastAsia="微软雅黑" w:hAnsi="微软雅黑"/>
+          <w:sz w:val="28"/>
+          <w:szCs w:val="32"/>
+        </w:rPr>
+      </w:pPr>
+      <w:r>
+        <w:rPr>
+          <w:rFonts w:ascii="微软雅黑" w:eastAsia="微软雅黑" w:hAnsi="微软雅黑"/>
+          <w:noProof/>
           <w:sz w:val="28"/>
           <w:szCs w:val="32"/>
         </w:rPr>
@@ -8063,7 +7952,7 @@
       <w:pPr>
         <w:ind w:firstLineChars="0" w:firstLine="0"/>
         <w:rPr>
-          <w:rFonts w:ascii="微软雅黑" w:eastAsia="微软雅黑" w:hAnsi="微软雅黑" w:hint="eastAsia"/>
+          <w:rFonts w:ascii="微软雅黑" w:eastAsia="微软雅黑" w:hAnsi="微软雅黑"/>
           <w:sz w:val="28"/>
           <w:szCs w:val="32"/>
         </w:rPr>
@@ -8081,37 +7970,226 @@
       <w:pPr>
         <w:ind w:firstLineChars="0" w:firstLine="0"/>
         <w:rPr>
-          <w:rFonts w:ascii="微软雅黑" w:eastAsia="微软雅黑" w:hAnsi="微软雅黑" w:hint="eastAsia"/>
-          <w:sz w:val="28"/>
-          <w:szCs w:val="32"/>
-        </w:rPr>
-      </w:pPr>
-    </w:p>
-    <w:p>
-      <w:pPr>
-        <w:ind w:firstLineChars="0" w:firstLine="0"/>
-        <w:rPr>
-          <w:rFonts w:ascii="微软雅黑" w:eastAsia="微软雅黑" w:hAnsi="微软雅黑"/>
-          <w:sz w:val="28"/>
-          <w:szCs w:val="32"/>
-        </w:rPr>
-      </w:pPr>
-    </w:p>
-    <w:p>
-      <w:pPr>
-        <w:ind w:firstLineChars="0" w:firstLine="0"/>
-        <w:rPr>
-          <w:rFonts w:ascii="微软雅黑" w:eastAsia="微软雅黑" w:hAnsi="微软雅黑" w:hint="eastAsia"/>
-          <w:sz w:val="28"/>
-          <w:szCs w:val="32"/>
-        </w:rPr>
-      </w:pPr>
-    </w:p>
-    <w:p>
-      <w:pPr>
-        <w:ind w:firstLineChars="0" w:firstLine="0"/>
-        <w:rPr>
-          <w:rFonts w:ascii="微软雅黑" w:eastAsia="微软雅黑" w:hAnsi="微软雅黑" w:hint="eastAsia"/>
+          <w:rFonts w:ascii="微软雅黑" w:eastAsia="微软雅黑" w:hAnsi="微软雅黑"/>
+          <w:b/>
+          <w:bCs/>
+          <w:sz w:val="28"/>
+          <w:szCs w:val="32"/>
+        </w:rPr>
+      </w:pPr>
+      <w:r>
+        <w:rPr>
+          <w:rFonts w:ascii="微软雅黑" w:eastAsia="微软雅黑" w:hAnsi="微软雅黑" w:hint="eastAsia"/>
+          <w:b/>
+          <w:bCs/>
+          <w:sz w:val="28"/>
+          <w:szCs w:val="32"/>
+        </w:rPr>
+        <w:t>4.</w:t>
+      </w:r>
+      <w:r>
+        <w:rPr>
+          <w:rFonts w:ascii="微软雅黑" w:eastAsia="微软雅黑" w:hAnsi="微软雅黑" w:hint="eastAsia"/>
+          <w:b/>
+          <w:bCs/>
+          <w:sz w:val="28"/>
+          <w:szCs w:val="32"/>
+        </w:rPr>
+        <w:t>全连接 full</w:t>
+      </w:r>
+      <w:r>
+        <w:rPr>
+          <w:rFonts w:ascii="微软雅黑" w:eastAsia="微软雅黑" w:hAnsi="微软雅黑"/>
+          <w:b/>
+          <w:bCs/>
+          <w:sz w:val="28"/>
+          <w:szCs w:val="32"/>
+        </w:rPr>
+        <w:t xml:space="preserve"> join</w:t>
+      </w:r>
+    </w:p>
+    <w:p>
+      <w:pPr>
+        <w:ind w:firstLineChars="0" w:firstLine="0"/>
+        <w:rPr>
+          <w:rFonts w:ascii="微软雅黑" w:eastAsia="微软雅黑" w:hAnsi="微软雅黑"/>
+          <w:sz w:val="28"/>
+          <w:szCs w:val="32"/>
+        </w:rPr>
+      </w:pPr>
+      <w:r>
+        <w:rPr>
+          <w:rFonts w:ascii="微软雅黑" w:eastAsia="微软雅黑" w:hAnsi="微软雅黑"/>
+          <w:color w:val="FF0000"/>
+          <w:sz w:val="28"/>
+          <w:szCs w:val="32"/>
+          <w:highlight w:val="cyan"/>
+        </w:rPr>
+        <w:t>select</w:t>
+      </w:r>
+      <w:r>
+        <w:rPr>
+          <w:rFonts w:ascii="微软雅黑" w:eastAsia="微软雅黑" w:hAnsi="微软雅黑"/>
+          <w:sz w:val="28"/>
+          <w:szCs w:val="32"/>
+          <w:highlight w:val="cyan"/>
+        </w:rPr>
+        <w:t xml:space="preserve"> student.s_name,student.s_id,class.c_name </w:t>
+      </w:r>
+      <w:r>
+        <w:rPr>
+          <w:rFonts w:ascii="微软雅黑" w:eastAsia="微软雅黑" w:hAnsi="微软雅黑"/>
+          <w:color w:val="FF0000"/>
+          <w:sz w:val="28"/>
+          <w:szCs w:val="32"/>
+          <w:highlight w:val="cyan"/>
+        </w:rPr>
+        <w:t>from</w:t>
+      </w:r>
+      <w:r>
+        <w:rPr>
+          <w:rFonts w:ascii="微软雅黑" w:eastAsia="微软雅黑" w:hAnsi="微软雅黑"/>
+          <w:sz w:val="28"/>
+          <w:szCs w:val="32"/>
+          <w:highlight w:val="cyan"/>
+        </w:rPr>
+        <w:t xml:space="preserve"> student</w:t>
+      </w:r>
+      <w:r>
+        <w:rPr>
+          <w:rFonts w:ascii="微软雅黑" w:eastAsia="微软雅黑" w:hAnsi="微软雅黑"/>
+          <w:color w:val="FF0000"/>
+          <w:sz w:val="28"/>
+          <w:szCs w:val="32"/>
+          <w:highlight w:val="cyan"/>
+        </w:rPr>
+        <w:t xml:space="preserve"> full join</w:t>
+      </w:r>
+      <w:r>
+        <w:rPr>
+          <w:rFonts w:ascii="微软雅黑" w:eastAsia="微软雅黑" w:hAnsi="微软雅黑"/>
+          <w:sz w:val="28"/>
+          <w:szCs w:val="32"/>
+          <w:highlight w:val="cyan"/>
+        </w:rPr>
+        <w:t xml:space="preserve"> class </w:t>
+      </w:r>
+      <w:r>
+        <w:rPr>
+          <w:rFonts w:ascii="微软雅黑" w:eastAsia="微软雅黑" w:hAnsi="微软雅黑"/>
+          <w:color w:val="FF0000"/>
+          <w:sz w:val="28"/>
+          <w:szCs w:val="32"/>
+          <w:highlight w:val="cyan"/>
+        </w:rPr>
+        <w:t>on</w:t>
+      </w:r>
+      <w:r>
+        <w:rPr>
+          <w:rFonts w:ascii="微软雅黑" w:eastAsia="微软雅黑" w:hAnsi="微软雅黑"/>
+          <w:sz w:val="28"/>
+          <w:szCs w:val="32"/>
+          <w:highlight w:val="cyan"/>
+        </w:rPr>
+        <w:t xml:space="preserve"> student.s_cid=class.c_id;</w:t>
+      </w:r>
+    </w:p>
+    <w:p>
+      <w:pPr>
+        <w:ind w:firstLineChars="0" w:firstLine="0"/>
+        <w:rPr>
+          <w:rFonts w:ascii="微软雅黑" w:eastAsia="微软雅黑" w:hAnsi="微软雅黑"/>
+          <w:sz w:val="28"/>
+          <w:szCs w:val="32"/>
+        </w:rPr>
+      </w:pPr>
+      <w:r>
+        <w:rPr>
+          <w:rFonts w:ascii="微软雅黑" w:eastAsia="微软雅黑" w:hAnsi="微软雅黑" w:hint="eastAsia"/>
+          <w:sz w:val="28"/>
+          <w:szCs w:val="32"/>
+        </w:rPr>
+        <w:t>全连接其实就是左连接和右连接的合集</w:t>
+      </w:r>
+    </w:p>
+    <w:p>
+      <w:pPr>
+        <w:ind w:firstLineChars="0" w:firstLine="0"/>
+        <w:rPr>
+          <w:rFonts w:ascii="微软雅黑" w:eastAsia="微软雅黑" w:hAnsi="微软雅黑" w:hint="eastAsia"/>
+          <w:sz w:val="28"/>
+          <w:szCs w:val="32"/>
+        </w:rPr>
+      </w:pPr>
+      <w:r>
+        <w:rPr>
+          <w:rFonts w:ascii="微软雅黑" w:eastAsia="微软雅黑" w:hAnsi="微软雅黑"/>
+          <w:sz w:val="28"/>
+          <w:szCs w:val="32"/>
+        </w:rPr>
+        <w:lastRenderedPageBreak/>
+        <w:drawing>
+          <wp:inline distT="0" distB="0" distL="0" distR="0" wp14:anchorId="18B295D5" wp14:editId="7EF2D8A0">
+            <wp:extent cx="6188710" cy="2195195"/>
+            <wp:effectExtent l="0" t="0" r="2540" b="0"/>
+            <wp:docPr id="16" name="图片 16"/>
+            <wp:cNvGraphicFramePr>
+              <a:graphicFrameLocks xmlns:a="http://schemas.openxmlformats.org/drawingml/2006/main" noChangeAspect="1"/>
+            </wp:cNvGraphicFramePr>
+            <a:graphic xmlns:a="http://schemas.openxmlformats.org/drawingml/2006/main">
+              <a:graphicData uri="http://schemas.openxmlformats.org/drawingml/2006/picture">
+                <pic:pic xmlns:pic="http://schemas.openxmlformats.org/drawingml/2006/picture">
+                  <pic:nvPicPr>
+                    <pic:cNvPr id="1" name=""/>
+                    <pic:cNvPicPr/>
+                  </pic:nvPicPr>
+                  <pic:blipFill>
+                    <a:blip r:embed="rId24"/>
+                    <a:stretch>
+                      <a:fillRect/>
+                    </a:stretch>
+                  </pic:blipFill>
+                  <pic:spPr>
+                    <a:xfrm>
+                      <a:off x="0" y="0"/>
+                      <a:ext cx="6188710" cy="2195195"/>
+                    </a:xfrm>
+                    <a:prstGeom prst="rect">
+                      <a:avLst/>
+                    </a:prstGeom>
+                  </pic:spPr>
+                </pic:pic>
+              </a:graphicData>
+            </a:graphic>
+          </wp:inline>
+        </w:drawing>
+      </w:r>
+    </w:p>
+    <w:p>
+      <w:pPr>
+        <w:ind w:firstLineChars="0" w:firstLine="0"/>
+        <w:rPr>
+          <w:rFonts w:ascii="微软雅黑" w:eastAsia="微软雅黑" w:hAnsi="微软雅黑"/>
+          <w:sz w:val="28"/>
+          <w:szCs w:val="32"/>
+        </w:rPr>
+      </w:pPr>
+    </w:p>
+    <w:p>
+      <w:pPr>
+        <w:ind w:firstLineChars="0" w:firstLine="0"/>
+        <w:rPr>
+          <w:rFonts w:ascii="微软雅黑" w:eastAsia="微软雅黑" w:hAnsi="微软雅黑"/>
+          <w:sz w:val="28"/>
+          <w:szCs w:val="32"/>
+        </w:rPr>
+      </w:pPr>
+    </w:p>
+    <w:p>
+      <w:pPr>
+        <w:ind w:firstLineChars="0" w:firstLine="0"/>
+        <w:rPr>
+          <w:rFonts w:ascii="微软雅黑" w:eastAsia="微软雅黑" w:hAnsi="微软雅黑"/>
           <w:b/>
           <w:bCs/>
           <w:sz w:val="36"/>
@@ -8244,7 +8322,6 @@
           <w:sz w:val="28"/>
           <w:szCs w:val="32"/>
         </w:rPr>
-        <w:lastRenderedPageBreak/>
         <w:t>1</w:t>
       </w:r>
       <w:r>
@@ -8272,7 +8349,7 @@
       <w:pPr>
         <w:ind w:firstLineChars="0" w:firstLine="0"/>
         <w:rPr>
-          <w:rFonts w:ascii="微软雅黑" w:eastAsia="微软雅黑" w:hAnsi="微软雅黑" w:hint="eastAsia"/>
+          <w:rFonts w:ascii="微软雅黑" w:eastAsia="微软雅黑" w:hAnsi="微软雅黑"/>
           <w:b/>
           <w:bCs/>
           <w:sz w:val="32"/>

--- a/oracle.docx
+++ b/oracle.docx
@@ -466,11 +466,9 @@
         <w:tblLook w:val="04A0" w:firstRow="1" w:lastRow="0" w:firstColumn="1" w:lastColumn="0" w:noHBand="0" w:noVBand="1"/>
       </w:tblPr>
       <w:tblGrid>
-        <w:gridCol w:w="1359"/>
-        <w:gridCol w:w="1149"/>
-        <w:gridCol w:w="1149"/>
-        <w:gridCol w:w="1251"/>
+        <w:gridCol w:w="2410"/>
         <w:gridCol w:w="2411"/>
+        <w:gridCol w:w="2498"/>
         <w:gridCol w:w="2411"/>
       </w:tblGrid>
       <w:tr>
@@ -523,7 +521,6 @@
         <w:tc>
           <w:tcPr>
             <w:tcW w:w="0" w:type="auto"/>
-            <w:gridSpan w:val="2"/>
             <w:tcBorders>
               <w:bottom w:val="single" w:sz="6" w:space="0" w:color="DDDDDD"/>
               <w:right w:val="single" w:sz="6" w:space="0" w:color="DDDDDD"/>
@@ -567,7 +564,6 @@
         <w:tc>
           <w:tcPr>
             <w:tcW w:w="0" w:type="auto"/>
-            <w:gridSpan w:val="2"/>
             <w:tcBorders>
               <w:bottom w:val="single" w:sz="6" w:space="0" w:color="DDDDDD"/>
               <w:right w:val="single" w:sz="6" w:space="0" w:color="DDDDDD"/>
@@ -656,7 +652,6 @@
         <w:tc>
           <w:tcPr>
             <w:tcW w:w="0" w:type="auto"/>
-            <w:gridSpan w:val="2"/>
             <w:tcBorders>
               <w:bottom w:val="single" w:sz="6" w:space="0" w:color="DDDDDD"/>
               <w:right w:val="single" w:sz="6" w:space="0" w:color="DDDDDD"/>
@@ -695,7 +690,6 @@
         <w:tc>
           <w:tcPr>
             <w:tcW w:w="0" w:type="auto"/>
-            <w:gridSpan w:val="2"/>
             <w:tcBorders>
               <w:bottom w:val="single" w:sz="6" w:space="0" w:color="DDDDDD"/>
               <w:right w:val="single" w:sz="6" w:space="0" w:color="DDDDDD"/>
@@ -814,7 +808,6 @@
         <w:tc>
           <w:tcPr>
             <w:tcW w:w="0" w:type="auto"/>
-            <w:gridSpan w:val="2"/>
             <w:tcBorders>
               <w:bottom w:val="single" w:sz="6" w:space="0" w:color="DDDDDD"/>
               <w:right w:val="single" w:sz="6" w:space="0" w:color="DDDDDD"/>
@@ -853,7 +846,6 @@
         <w:tc>
           <w:tcPr>
             <w:tcW w:w="0" w:type="auto"/>
-            <w:gridSpan w:val="2"/>
             <w:tcBorders>
               <w:bottom w:val="single" w:sz="6" w:space="0" w:color="DDDDDD"/>
               <w:right w:val="single" w:sz="6" w:space="0" w:color="DDDDDD"/>
@@ -970,7 +962,6 @@
         <w:tc>
           <w:tcPr>
             <w:tcW w:w="0" w:type="auto"/>
-            <w:gridSpan w:val="2"/>
             <w:tcBorders>
               <w:bottom w:val="single" w:sz="6" w:space="0" w:color="DDDDDD"/>
               <w:right w:val="single" w:sz="6" w:space="0" w:color="DDDDDD"/>
@@ -1009,7 +1000,6 @@
         <w:tc>
           <w:tcPr>
             <w:tcW w:w="0" w:type="auto"/>
-            <w:gridSpan w:val="2"/>
             <w:tcBorders>
               <w:bottom w:val="single" w:sz="6" w:space="0" w:color="DDDDDD"/>
               <w:right w:val="single" w:sz="6" w:space="0" w:color="DDDDDD"/>
@@ -1174,12 +1164,10 @@
         <w:tblLook w:val="04A0" w:firstRow="1" w:lastRow="0" w:firstColumn="1" w:lastColumn="0" w:noHBand="0" w:noVBand="1"/>
       </w:tblPr>
       <w:tblGrid>
-        <w:gridCol w:w="1371"/>
-        <w:gridCol w:w="1160"/>
-        <w:gridCol w:w="1160"/>
-        <w:gridCol w:w="1262"/>
-        <w:gridCol w:w="2433"/>
-        <w:gridCol w:w="2344"/>
+        <w:gridCol w:w="2461"/>
+        <w:gridCol w:w="2347"/>
+        <w:gridCol w:w="2551"/>
+        <w:gridCol w:w="2371"/>
       </w:tblGrid>
       <w:tr>
         <w:trPr>
@@ -1231,7 +1219,6 @@
         <w:tc>
           <w:tcPr>
             <w:tcW w:w="0" w:type="auto"/>
-            <w:gridSpan w:val="2"/>
             <w:tcBorders>
               <w:bottom w:val="single" w:sz="6" w:space="0" w:color="DDDDDD"/>
               <w:right w:val="single" w:sz="6" w:space="0" w:color="DDDDDD"/>
@@ -1275,7 +1262,6 @@
         <w:tc>
           <w:tcPr>
             <w:tcW w:w="0" w:type="auto"/>
-            <w:gridSpan w:val="2"/>
             <w:tcBorders>
               <w:bottom w:val="single" w:sz="6" w:space="0" w:color="DDDDDD"/>
               <w:right w:val="single" w:sz="6" w:space="0" w:color="DDDDDD"/>
@@ -1364,7 +1350,6 @@
         <w:tc>
           <w:tcPr>
             <w:tcW w:w="0" w:type="auto"/>
-            <w:gridSpan w:val="2"/>
             <w:tcBorders>
               <w:bottom w:val="single" w:sz="6" w:space="0" w:color="DDDDDD"/>
               <w:right w:val="single" w:sz="6" w:space="0" w:color="DDDDDD"/>
@@ -1403,7 +1388,6 @@
         <w:tc>
           <w:tcPr>
             <w:tcW w:w="0" w:type="auto"/>
-            <w:gridSpan w:val="2"/>
             <w:tcBorders>
               <w:bottom w:val="single" w:sz="6" w:space="0" w:color="DDDDDD"/>
               <w:right w:val="single" w:sz="6" w:space="0" w:color="DDDDDD"/>
@@ -1526,7 +1510,6 @@
         <w:tc>
           <w:tcPr>
             <w:tcW w:w="0" w:type="auto"/>
-            <w:gridSpan w:val="2"/>
             <w:tcBorders>
               <w:bottom w:val="single" w:sz="6" w:space="0" w:color="DDDDDD"/>
               <w:right w:val="single" w:sz="6" w:space="0" w:color="DDDDDD"/>
@@ -1565,7 +1548,6 @@
         <w:tc>
           <w:tcPr>
             <w:tcW w:w="0" w:type="auto"/>
-            <w:gridSpan w:val="2"/>
             <w:tcBorders>
               <w:bottom w:val="single" w:sz="6" w:space="0" w:color="DDDDDD"/>
               <w:right w:val="single" w:sz="6" w:space="0" w:color="DDDDDD"/>
@@ -1686,7 +1668,6 @@
         <w:tc>
           <w:tcPr>
             <w:tcW w:w="0" w:type="auto"/>
-            <w:gridSpan w:val="2"/>
             <w:tcBorders>
               <w:bottom w:val="single" w:sz="6" w:space="0" w:color="DDDDDD"/>
               <w:right w:val="single" w:sz="6" w:space="0" w:color="DDDDDD"/>
@@ -1725,7 +1706,6 @@
         <w:tc>
           <w:tcPr>
             <w:tcW w:w="0" w:type="auto"/>
-            <w:gridSpan w:val="2"/>
             <w:tcBorders>
               <w:bottom w:val="single" w:sz="6" w:space="0" w:color="DDDDDD"/>
               <w:right w:val="single" w:sz="6" w:space="0" w:color="DDDDDD"/>
@@ -8116,14 +8096,15 @@
       <w:pPr>
         <w:ind w:firstLineChars="0" w:firstLine="0"/>
         <w:rPr>
-          <w:rFonts w:ascii="微软雅黑" w:eastAsia="微软雅黑" w:hAnsi="微软雅黑" w:hint="eastAsia"/>
-          <w:sz w:val="28"/>
-          <w:szCs w:val="32"/>
-        </w:rPr>
-      </w:pPr>
-      <w:r>
-        <w:rPr>
-          <w:rFonts w:ascii="微软雅黑" w:eastAsia="微软雅黑" w:hAnsi="微软雅黑"/>
+          <w:rFonts w:ascii="微软雅黑" w:eastAsia="微软雅黑" w:hAnsi="微软雅黑"/>
+          <w:sz w:val="28"/>
+          <w:szCs w:val="32"/>
+        </w:rPr>
+      </w:pPr>
+      <w:r>
+        <w:rPr>
+          <w:rFonts w:ascii="微软雅黑" w:eastAsia="微软雅黑" w:hAnsi="微软雅黑"/>
+          <w:noProof/>
           <w:sz w:val="28"/>
           <w:szCs w:val="32"/>
         </w:rPr>
@@ -8170,10 +8151,175 @@
         <w:ind w:firstLineChars="0" w:firstLine="0"/>
         <w:rPr>
           <w:rFonts w:ascii="微软雅黑" w:eastAsia="微软雅黑" w:hAnsi="微软雅黑"/>
-          <w:sz w:val="28"/>
-          <w:szCs w:val="32"/>
-        </w:rPr>
-      </w:pPr>
+          <w:b/>
+          <w:bCs/>
+          <w:sz w:val="28"/>
+          <w:szCs w:val="32"/>
+        </w:rPr>
+      </w:pPr>
+      <w:r>
+        <w:rPr>
+          <w:rFonts w:ascii="微软雅黑" w:eastAsia="微软雅黑" w:hAnsi="微软雅黑" w:hint="eastAsia"/>
+          <w:b/>
+          <w:bCs/>
+          <w:sz w:val="28"/>
+          <w:szCs w:val="32"/>
+        </w:rPr>
+        <w:t>5.交叉连接 cross</w:t>
+      </w:r>
+      <w:r>
+        <w:rPr>
+          <w:rFonts w:ascii="微软雅黑" w:eastAsia="微软雅黑" w:hAnsi="微软雅黑"/>
+          <w:b/>
+          <w:bCs/>
+          <w:sz w:val="28"/>
+          <w:szCs w:val="32"/>
+        </w:rPr>
+        <w:t xml:space="preserve"> </w:t>
+      </w:r>
+      <w:r>
+        <w:rPr>
+          <w:rFonts w:ascii="微软雅黑" w:eastAsia="微软雅黑" w:hAnsi="微软雅黑" w:hint="eastAsia"/>
+          <w:b/>
+          <w:bCs/>
+          <w:sz w:val="28"/>
+          <w:szCs w:val="32"/>
+        </w:rPr>
+        <w:t>join（笛卡尔连接）</w:t>
+      </w:r>
+    </w:p>
+    <w:p>
+      <w:pPr>
+        <w:ind w:firstLineChars="0" w:firstLine="0"/>
+        <w:rPr>
+          <w:rFonts w:ascii="微软雅黑" w:eastAsia="微软雅黑" w:hAnsi="微软雅黑" w:hint="eastAsia"/>
+          <w:b/>
+          <w:bCs/>
+          <w:sz w:val="28"/>
+          <w:szCs w:val="32"/>
+        </w:rPr>
+      </w:pPr>
+      <w:r>
+        <w:rPr>
+          <w:rFonts w:ascii="微软雅黑" w:eastAsia="微软雅黑" w:hAnsi="微软雅黑"/>
+          <w:b/>
+          <w:bCs/>
+          <w:color w:val="FF0000"/>
+          <w:sz w:val="28"/>
+          <w:szCs w:val="32"/>
+          <w:highlight w:val="cyan"/>
+        </w:rPr>
+        <w:t xml:space="preserve">select </w:t>
+      </w:r>
+      <w:r>
+        <w:rPr>
+          <w:rFonts w:ascii="微软雅黑" w:eastAsia="微软雅黑" w:hAnsi="微软雅黑"/>
+          <w:b/>
+          <w:bCs/>
+          <w:sz w:val="28"/>
+          <w:szCs w:val="32"/>
+          <w:highlight w:val="cyan"/>
+        </w:rPr>
+        <w:t>s_id,s_name,c_name</w:t>
+      </w:r>
+      <w:r>
+        <w:rPr>
+          <w:rFonts w:ascii="微软雅黑" w:eastAsia="微软雅黑" w:hAnsi="微软雅黑"/>
+          <w:b/>
+          <w:bCs/>
+          <w:color w:val="FF0000"/>
+          <w:sz w:val="28"/>
+          <w:szCs w:val="32"/>
+          <w:highlight w:val="cyan"/>
+        </w:rPr>
+        <w:t xml:space="preserve"> from</w:t>
+      </w:r>
+      <w:r>
+        <w:rPr>
+          <w:rFonts w:ascii="微软雅黑" w:eastAsia="微软雅黑" w:hAnsi="微软雅黑"/>
+          <w:b/>
+          <w:bCs/>
+          <w:sz w:val="28"/>
+          <w:szCs w:val="32"/>
+          <w:highlight w:val="cyan"/>
+        </w:rPr>
+        <w:t xml:space="preserve"> student </w:t>
+      </w:r>
+      <w:r>
+        <w:rPr>
+          <w:rFonts w:ascii="微软雅黑" w:eastAsia="微软雅黑" w:hAnsi="微软雅黑"/>
+          <w:b/>
+          <w:bCs/>
+          <w:color w:val="FF0000"/>
+          <w:sz w:val="28"/>
+          <w:szCs w:val="32"/>
+          <w:highlight w:val="cyan"/>
+        </w:rPr>
+        <w:t>cross join</w:t>
+      </w:r>
+      <w:r>
+        <w:rPr>
+          <w:rFonts w:ascii="微软雅黑" w:eastAsia="微软雅黑" w:hAnsi="微软雅黑"/>
+          <w:b/>
+          <w:bCs/>
+          <w:sz w:val="28"/>
+          <w:szCs w:val="32"/>
+          <w:highlight w:val="cyan"/>
+        </w:rPr>
+        <w:t xml:space="preserve"> class order by s_id;</w:t>
+      </w:r>
+    </w:p>
+    <w:p>
+      <w:pPr>
+        <w:ind w:firstLineChars="0" w:firstLine="0"/>
+        <w:rPr>
+          <w:rFonts w:ascii="微软雅黑" w:eastAsia="微软雅黑" w:hAnsi="微软雅黑"/>
+          <w:sz w:val="28"/>
+          <w:szCs w:val="32"/>
+        </w:rPr>
+      </w:pPr>
+      <w:r>
+        <w:rPr>
+          <w:rFonts w:ascii="微软雅黑" w:eastAsia="微软雅黑" w:hAnsi="微软雅黑"/>
+          <w:sz w:val="28"/>
+          <w:szCs w:val="32"/>
+        </w:rPr>
+        <w:drawing>
+          <wp:inline distT="0" distB="0" distL="0" distR="0" wp14:anchorId="1DFC28C1" wp14:editId="6DB432C0">
+            <wp:extent cx="4366638" cy="1981372"/>
+            <wp:effectExtent l="0" t="0" r="0" b="0"/>
+            <wp:docPr id="17" name="图片 17"/>
+            <wp:cNvGraphicFramePr>
+              <a:graphicFrameLocks xmlns:a="http://schemas.openxmlformats.org/drawingml/2006/main" noChangeAspect="1"/>
+            </wp:cNvGraphicFramePr>
+            <a:graphic xmlns:a="http://schemas.openxmlformats.org/drawingml/2006/main">
+              <a:graphicData uri="http://schemas.openxmlformats.org/drawingml/2006/picture">
+                <pic:pic xmlns:pic="http://schemas.openxmlformats.org/drawingml/2006/picture">
+                  <pic:nvPicPr>
+                    <pic:cNvPr id="1" name=""/>
+                    <pic:cNvPicPr/>
+                  </pic:nvPicPr>
+                  <pic:blipFill>
+                    <a:blip r:embed="rId25"/>
+                    <a:stretch>
+                      <a:fillRect/>
+                    </a:stretch>
+                  </pic:blipFill>
+                  <pic:spPr>
+                    <a:xfrm>
+                      <a:off x="0" y="0"/>
+                      <a:ext cx="4366638" cy="1981372"/>
+                    </a:xfrm>
+                    <a:prstGeom prst="rect">
+                      <a:avLst/>
+                    </a:prstGeom>
+                  </pic:spPr>
+                </pic:pic>
+              </a:graphicData>
+            </a:graphic>
+          </wp:inline>
+        </w:drawing>
+      </w:r>
     </w:p>
     <w:p>
       <w:pPr>
@@ -8322,6 +8468,7 @@
           <w:sz w:val="28"/>
           <w:szCs w:val="32"/>
         </w:rPr>
+        <w:lastRenderedPageBreak/>
         <w:t>1</w:t>
       </w:r>
       <w:r>

--- a/oracle.docx
+++ b/oracle.docx
@@ -8192,7 +8192,7 @@
       <w:pPr>
         <w:ind w:firstLineChars="0" w:firstLine="0"/>
         <w:rPr>
-          <w:rFonts w:ascii="微软雅黑" w:eastAsia="微软雅黑" w:hAnsi="微软雅黑" w:hint="eastAsia"/>
+          <w:rFonts w:ascii="微软雅黑" w:eastAsia="微软雅黑" w:hAnsi="微软雅黑"/>
           <w:b/>
           <w:bCs/>
           <w:sz w:val="28"/>
@@ -8281,6 +8281,7 @@
       <w:r>
         <w:rPr>
           <w:rFonts w:ascii="微软雅黑" w:eastAsia="微软雅黑" w:hAnsi="微软雅黑"/>
+          <w:noProof/>
           <w:sz w:val="28"/>
           <w:szCs w:val="32"/>
         </w:rPr>
@@ -8338,6 +8339,80 @@
           <w:rFonts w:ascii="微软雅黑" w:eastAsia="微软雅黑" w:hAnsi="微软雅黑"/>
           <w:b/>
           <w:bCs/>
+          <w:sz w:val="32"/>
+          <w:szCs w:val="36"/>
+        </w:rPr>
+      </w:pPr>
+      <w:r>
+        <w:rPr>
+          <w:rFonts w:ascii="微软雅黑" w:eastAsia="微软雅黑" w:hAnsi="微软雅黑" w:hint="eastAsia"/>
+          <w:b/>
+          <w:bCs/>
+          <w:sz w:val="32"/>
+          <w:szCs w:val="36"/>
+        </w:rPr>
+        <w:t>操作符</w:t>
+      </w:r>
+    </w:p>
+    <w:p>
+      <w:pPr>
+        <w:ind w:firstLineChars="0" w:firstLine="0"/>
+        <w:rPr>
+          <w:rFonts w:ascii="微软雅黑" w:eastAsia="微软雅黑" w:hAnsi="微软雅黑"/>
+          <w:b/>
+          <w:bCs/>
+          <w:sz w:val="28"/>
+          <w:szCs w:val="32"/>
+        </w:rPr>
+      </w:pPr>
+      <w:r>
+        <w:rPr>
+          <w:rFonts w:ascii="微软雅黑" w:eastAsia="微软雅黑" w:hAnsi="微软雅黑" w:hint="eastAsia"/>
+          <w:b/>
+          <w:bCs/>
+          <w:sz w:val="28"/>
+          <w:szCs w:val="32"/>
+        </w:rPr>
+        <w:t>1.all操作符</w:t>
+      </w:r>
+    </w:p>
+    <w:p>
+      <w:pPr>
+        <w:ind w:firstLineChars="0" w:firstLine="0"/>
+        <w:rPr>
+          <w:rFonts w:ascii="微软雅黑" w:eastAsia="微软雅黑" w:hAnsi="微软雅黑" w:hint="eastAsia"/>
+          <w:sz w:val="28"/>
+          <w:szCs w:val="32"/>
+        </w:rPr>
+      </w:pPr>
+    </w:p>
+    <w:p>
+      <w:pPr>
+        <w:ind w:firstLineChars="0" w:firstLine="0"/>
+        <w:rPr>
+          <w:rFonts w:ascii="微软雅黑" w:eastAsia="微软雅黑" w:hAnsi="微软雅黑"/>
+          <w:sz w:val="28"/>
+          <w:szCs w:val="32"/>
+        </w:rPr>
+      </w:pPr>
+    </w:p>
+    <w:p>
+      <w:pPr>
+        <w:ind w:firstLineChars="0" w:firstLine="0"/>
+        <w:rPr>
+          <w:rFonts w:ascii="微软雅黑" w:eastAsia="微软雅黑" w:hAnsi="微软雅黑" w:hint="eastAsia"/>
+          <w:sz w:val="28"/>
+          <w:szCs w:val="32"/>
+        </w:rPr>
+      </w:pPr>
+    </w:p>
+    <w:p>
+      <w:pPr>
+        <w:ind w:firstLineChars="0" w:firstLine="0"/>
+        <w:rPr>
+          <w:rFonts w:ascii="微软雅黑" w:eastAsia="微软雅黑" w:hAnsi="微软雅黑"/>
+          <w:b/>
+          <w:bCs/>
           <w:sz w:val="36"/>
           <w:szCs w:val="40"/>
         </w:rPr>
@@ -8378,6 +8453,7 @@
           <w:sz w:val="28"/>
           <w:szCs w:val="32"/>
         </w:rPr>
+        <w:lastRenderedPageBreak/>
         <w:t>分为单行函数和多行函数；</w:t>
       </w:r>
     </w:p>
@@ -8468,7 +8544,6 @@
           <w:sz w:val="28"/>
           <w:szCs w:val="32"/>
         </w:rPr>
-        <w:lastRenderedPageBreak/>
         <w:t>1</w:t>
       </w:r>
       <w:r>

--- a/oracle.docx
+++ b/oracle.docx
@@ -4,6 +4,9 @@
   <w:body>
     <w:p>
       <w:pPr>
+        <w:tabs>
+          <w:tab w:val="left" w:pos="2977"/>
+        </w:tabs>
         <w:ind w:firstLineChars="0" w:firstLine="0"/>
         <w:jc w:val="center"/>
         <w:rPr>
@@ -4678,6 +4681,16 @@
       <w:pPr>
         <w:ind w:firstLineChars="0" w:firstLine="0"/>
         <w:rPr>
+          <w:rFonts w:ascii="微软雅黑" w:eastAsia="微软雅黑" w:hAnsi="微软雅黑" w:hint="eastAsia"/>
+          <w:sz w:val="24"/>
+          <w:szCs w:val="28"/>
+        </w:rPr>
+      </w:pPr>
+    </w:p>
+    <w:p>
+      <w:pPr>
+        <w:ind w:firstLineChars="0" w:firstLine="0"/>
+        <w:rPr>
           <w:rFonts w:ascii="微软雅黑" w:eastAsia="微软雅黑" w:hAnsi="微软雅黑"/>
           <w:color w:val="FF0000"/>
           <w:sz w:val="24"/>
@@ -4988,7 +5001,6 @@
           <w:sz w:val="24"/>
           <w:szCs w:val="28"/>
         </w:rPr>
-        <w:lastRenderedPageBreak/>
         <w:t>2.</w:t>
       </w:r>
       <w:r>
@@ -5506,6 +5518,7 @@
           <w:sz w:val="24"/>
           <w:szCs w:val="28"/>
         </w:rPr>
+        <w:lastRenderedPageBreak/>
         <w:t>小数点左边有多少位数取决于 p</w:t>
       </w:r>
       <w:r>
@@ -5540,7 +5553,6 @@
           <w:sz w:val="24"/>
           <w:szCs w:val="28"/>
         </w:rPr>
-        <w:lastRenderedPageBreak/>
         <w:t>N</w:t>
       </w:r>
       <w:r>
@@ -7137,6 +7149,7 @@
           <w:sz w:val="28"/>
           <w:szCs w:val="32"/>
         </w:rPr>
+        <w:lastRenderedPageBreak/>
         <w:t>on</w:t>
       </w:r>
       <w:r>
@@ -7173,7 +7186,6 @@
           <w:szCs w:val="32"/>
           <w:highlight w:val="cyan"/>
         </w:rPr>
-        <w:lastRenderedPageBreak/>
         <w:t>select</w:t>
       </w:r>
       <w:r>
@@ -8385,16 +8397,2799 @@
           <w:szCs w:val="32"/>
         </w:rPr>
       </w:pPr>
-    </w:p>
-    <w:p>
-      <w:pPr>
-        <w:ind w:firstLineChars="0" w:firstLine="0"/>
-        <w:rPr>
-          <w:rFonts w:ascii="微软雅黑" w:eastAsia="微软雅黑" w:hAnsi="微软雅黑"/>
-          <w:sz w:val="28"/>
-          <w:szCs w:val="32"/>
-        </w:rPr>
-      </w:pPr>
+      <w:r>
+        <w:rPr>
+          <w:rFonts w:ascii="微软雅黑" w:eastAsia="微软雅黑" w:hAnsi="微软雅黑" w:hint="eastAsia"/>
+          <w:sz w:val="28"/>
+          <w:szCs w:val="32"/>
+        </w:rPr>
+        <w:t>操作符之前必须有运算符：</w:t>
+      </w:r>
+      <w:r>
+        <w:rPr>
+          <w:rFonts w:ascii="微软雅黑" w:eastAsia="微软雅黑" w:hAnsi="微软雅黑"/>
+          <w:sz w:val="28"/>
+          <w:szCs w:val="32"/>
+        </w:rPr>
+        <w:t>=，!=,&gt;，&gt;=，&lt;，&lt;=</w:t>
+      </w:r>
+    </w:p>
+    <w:p>
+      <w:pPr>
+        <w:ind w:firstLineChars="0" w:firstLine="0"/>
+        <w:rPr>
+          <w:rFonts w:ascii="微软雅黑" w:eastAsia="微软雅黑" w:hAnsi="微软雅黑" w:hint="eastAsia"/>
+          <w:sz w:val="28"/>
+          <w:szCs w:val="32"/>
+        </w:rPr>
+      </w:pPr>
+      <w:r>
+        <w:rPr>
+          <w:rFonts w:ascii="微软雅黑" w:eastAsia="微软雅黑" w:hAnsi="微软雅黑"/>
+          <w:color w:val="FF0000"/>
+          <w:sz w:val="28"/>
+          <w:szCs w:val="32"/>
+          <w:highlight w:val="cyan"/>
+        </w:rPr>
+        <w:t>select</w:t>
+      </w:r>
+      <w:r>
+        <w:rPr>
+          <w:rFonts w:ascii="微软雅黑" w:eastAsia="微软雅黑" w:hAnsi="微软雅黑"/>
+          <w:sz w:val="28"/>
+          <w:szCs w:val="32"/>
+          <w:highlight w:val="cyan"/>
+        </w:rPr>
+        <w:t xml:space="preserve"> s_id,s_name,age</w:t>
+      </w:r>
+      <w:r>
+        <w:rPr>
+          <w:rFonts w:ascii="微软雅黑" w:eastAsia="微软雅黑" w:hAnsi="微软雅黑"/>
+          <w:color w:val="FF0000"/>
+          <w:sz w:val="28"/>
+          <w:szCs w:val="32"/>
+          <w:highlight w:val="cyan"/>
+        </w:rPr>
+        <w:t xml:space="preserve"> from</w:t>
+      </w:r>
+      <w:r>
+        <w:rPr>
+          <w:rFonts w:ascii="微软雅黑" w:eastAsia="微软雅黑" w:hAnsi="微软雅黑"/>
+          <w:sz w:val="28"/>
+          <w:szCs w:val="32"/>
+          <w:highlight w:val="cyan"/>
+        </w:rPr>
+        <w:t xml:space="preserve"> student</w:t>
+      </w:r>
+      <w:r>
+        <w:rPr>
+          <w:rFonts w:ascii="微软雅黑" w:eastAsia="微软雅黑" w:hAnsi="微软雅黑"/>
+          <w:color w:val="FF0000"/>
+          <w:sz w:val="28"/>
+          <w:szCs w:val="32"/>
+          <w:highlight w:val="cyan"/>
+        </w:rPr>
+        <w:t xml:space="preserve"> where age&gt;</w:t>
+      </w:r>
+      <w:r>
+        <w:rPr>
+          <w:rFonts w:ascii="微软雅黑" w:eastAsia="微软雅黑" w:hAnsi="微软雅黑"/>
+          <w:sz w:val="28"/>
+          <w:szCs w:val="32"/>
+          <w:highlight w:val="cyan"/>
+        </w:rPr>
+        <w:t>all(</w:t>
+      </w:r>
+      <w:r>
+        <w:rPr>
+          <w:rFonts w:ascii="微软雅黑" w:eastAsia="微软雅黑" w:hAnsi="微软雅黑"/>
+          <w:color w:val="FF0000"/>
+          <w:sz w:val="28"/>
+          <w:szCs w:val="32"/>
+          <w:highlight w:val="cyan"/>
+        </w:rPr>
+        <w:t>0,2,5</w:t>
+      </w:r>
+      <w:r>
+        <w:rPr>
+          <w:rFonts w:ascii="微软雅黑" w:eastAsia="微软雅黑" w:hAnsi="微软雅黑"/>
+          <w:sz w:val="28"/>
+          <w:szCs w:val="32"/>
+          <w:highlight w:val="cyan"/>
+        </w:rPr>
+        <w:t>);</w:t>
+      </w:r>
+      <w:r>
+        <w:rPr>
+          <w:rFonts w:ascii="微软雅黑" w:eastAsia="微软雅黑" w:hAnsi="微软雅黑" w:hint="eastAsia"/>
+          <w:sz w:val="28"/>
+          <w:szCs w:val="32"/>
+        </w:rPr>
+        <w:t>查找</w:t>
+      </w:r>
+      <w:r>
+        <w:rPr>
+          <w:rFonts w:ascii="微软雅黑" w:eastAsia="微软雅黑" w:hAnsi="微软雅黑" w:hint="eastAsia"/>
+          <w:sz w:val="28"/>
+          <w:szCs w:val="32"/>
+        </w:rPr>
+        <w:t>大于5的值</w:t>
+      </w:r>
+    </w:p>
+    <w:p>
+      <w:pPr>
+        <w:ind w:firstLineChars="0" w:firstLine="0"/>
+        <w:rPr>
+          <w:rFonts w:ascii="微软雅黑" w:eastAsia="微软雅黑" w:hAnsi="微软雅黑"/>
+          <w:sz w:val="28"/>
+          <w:szCs w:val="32"/>
+        </w:rPr>
+      </w:pPr>
+      <w:r>
+        <w:rPr>
+          <w:rFonts w:ascii="微软雅黑" w:eastAsia="微软雅黑" w:hAnsi="微软雅黑" w:hint="eastAsia"/>
+          <w:sz w:val="28"/>
+          <w:szCs w:val="32"/>
+          <w:highlight w:val="cyan"/>
+        </w:rPr>
+        <w:t>sele</w:t>
+      </w:r>
+      <w:r>
+        <w:rPr>
+          <w:rFonts w:ascii="微软雅黑" w:eastAsia="微软雅黑" w:hAnsi="微软雅黑"/>
+          <w:sz w:val="28"/>
+          <w:szCs w:val="32"/>
+          <w:highlight w:val="cyan"/>
+        </w:rPr>
+        <w:t>ct c from c where c1&gt;all(c1,c2,c3);</w:t>
+      </w:r>
+    </w:p>
+    <w:p>
+      <w:pPr>
+        <w:ind w:firstLineChars="0" w:firstLine="0"/>
+        <w:rPr>
+          <w:rFonts w:ascii="微软雅黑" w:eastAsia="微软雅黑" w:hAnsi="微软雅黑"/>
+          <w:sz w:val="28"/>
+          <w:szCs w:val="32"/>
+        </w:rPr>
+      </w:pPr>
+      <w:r>
+        <w:rPr>
+          <w:rFonts w:ascii="微软雅黑" w:eastAsia="微软雅黑" w:hAnsi="微软雅黑" w:hint="eastAsia"/>
+          <w:sz w:val="28"/>
+          <w:szCs w:val="32"/>
+        </w:rPr>
+        <w:t>all表示满足所有查询结果</w:t>
+      </w:r>
+      <w:r>
+        <w:rPr>
+          <w:rFonts w:ascii="微软雅黑" w:eastAsia="微软雅黑" w:hAnsi="微软雅黑" w:hint="eastAsia"/>
+          <w:sz w:val="28"/>
+          <w:szCs w:val="32"/>
+        </w:rPr>
+        <w:t>，</w:t>
+      </w:r>
+      <w:r>
+        <w:rPr>
+          <w:rFonts w:ascii="微软雅黑" w:eastAsia="微软雅黑" w:hAnsi="微软雅黑" w:hint="eastAsia"/>
+          <w:sz w:val="28"/>
+          <w:szCs w:val="32"/>
+        </w:rPr>
+        <w:t>等价于：</w:t>
+      </w:r>
+    </w:p>
+    <w:p>
+      <w:pPr>
+        <w:ind w:firstLineChars="0" w:firstLine="0"/>
+        <w:rPr>
+          <w:rFonts w:ascii="微软雅黑" w:eastAsia="微软雅黑" w:hAnsi="微软雅黑" w:hint="eastAsia"/>
+          <w:sz w:val="28"/>
+          <w:szCs w:val="32"/>
+        </w:rPr>
+      </w:pPr>
+      <w:r>
+        <w:rPr>
+          <w:rFonts w:ascii="微软雅黑" w:eastAsia="微软雅黑" w:hAnsi="微软雅黑"/>
+          <w:sz w:val="28"/>
+          <w:szCs w:val="32"/>
+          <w:highlight w:val="cyan"/>
+        </w:rPr>
+        <w:lastRenderedPageBreak/>
+        <w:t>S</w:t>
+      </w:r>
+      <w:r>
+        <w:rPr>
+          <w:rFonts w:ascii="微软雅黑" w:eastAsia="微软雅黑" w:hAnsi="微软雅黑" w:hint="eastAsia"/>
+          <w:sz w:val="28"/>
+          <w:szCs w:val="32"/>
+          <w:highlight w:val="cyan"/>
+        </w:rPr>
+        <w:t>elect</w:t>
+      </w:r>
+      <w:r>
+        <w:rPr>
+          <w:rFonts w:ascii="微软雅黑" w:eastAsia="微软雅黑" w:hAnsi="微软雅黑"/>
+          <w:sz w:val="28"/>
+          <w:szCs w:val="32"/>
+          <w:highlight w:val="cyan"/>
+        </w:rPr>
+        <w:t xml:space="preserve"> c from c where c1&gt;c1 </w:t>
+      </w:r>
+      <w:r>
+        <w:rPr>
+          <w:rFonts w:ascii="微软雅黑" w:eastAsia="微软雅黑" w:hAnsi="微软雅黑"/>
+          <w:color w:val="FF0000"/>
+          <w:sz w:val="28"/>
+          <w:szCs w:val="32"/>
+          <w:highlight w:val="cyan"/>
+        </w:rPr>
+        <w:t>and</w:t>
+      </w:r>
+      <w:r>
+        <w:rPr>
+          <w:rFonts w:ascii="微软雅黑" w:eastAsia="微软雅黑" w:hAnsi="微软雅黑"/>
+          <w:sz w:val="28"/>
+          <w:szCs w:val="32"/>
+          <w:highlight w:val="cyan"/>
+        </w:rPr>
+        <w:t xml:space="preserve"> c1&gt;c2</w:t>
+      </w:r>
+      <w:r>
+        <w:rPr>
+          <w:rFonts w:ascii="微软雅黑" w:eastAsia="微软雅黑" w:hAnsi="微软雅黑"/>
+          <w:color w:val="FF0000"/>
+          <w:sz w:val="28"/>
+          <w:szCs w:val="32"/>
+          <w:highlight w:val="cyan"/>
+        </w:rPr>
+        <w:t xml:space="preserve"> and</w:t>
+      </w:r>
+      <w:r>
+        <w:rPr>
+          <w:rFonts w:ascii="微软雅黑" w:eastAsia="微软雅黑" w:hAnsi="微软雅黑"/>
+          <w:sz w:val="28"/>
+          <w:szCs w:val="32"/>
+          <w:highlight w:val="cyan"/>
+        </w:rPr>
+        <w:t xml:space="preserve"> c1&gt;c3;</w:t>
+      </w:r>
+    </w:p>
+    <w:p>
+      <w:pPr>
+        <w:ind w:firstLineChars="0" w:firstLine="0"/>
+        <w:rPr>
+          <w:rFonts w:ascii="微软雅黑" w:eastAsia="微软雅黑" w:hAnsi="微软雅黑"/>
+          <w:sz w:val="28"/>
+          <w:szCs w:val="32"/>
+          <w:u w:val="single"/>
+        </w:rPr>
+      </w:pPr>
+      <w:r>
+        <w:rPr>
+          <w:rFonts w:ascii="微软雅黑" w:eastAsia="微软雅黑" w:hAnsi="微软雅黑" w:hint="eastAsia"/>
+          <w:sz w:val="28"/>
+          <w:szCs w:val="32"/>
+          <w:highlight w:val="cyan"/>
+          <w:u w:val="single"/>
+        </w:rPr>
+        <w:t>多个条件之间用and连接</w:t>
+      </w:r>
+    </w:p>
+    <w:p>
+      <w:pPr>
+        <w:ind w:firstLineChars="0" w:firstLine="0"/>
+        <w:rPr>
+          <w:rFonts w:ascii="微软雅黑" w:eastAsia="微软雅黑" w:hAnsi="微软雅黑"/>
+          <w:sz w:val="28"/>
+          <w:szCs w:val="32"/>
+        </w:rPr>
+      </w:pPr>
+      <w:r>
+        <w:rPr>
+          <w:rFonts w:ascii="微软雅黑" w:eastAsia="微软雅黑" w:hAnsi="微软雅黑"/>
+          <w:sz w:val="28"/>
+          <w:szCs w:val="32"/>
+        </w:rPr>
+        <w:t>A</w:t>
+      </w:r>
+      <w:r>
+        <w:rPr>
+          <w:rFonts w:ascii="微软雅黑" w:eastAsia="微软雅黑" w:hAnsi="微软雅黑" w:hint="eastAsia"/>
+          <w:sz w:val="28"/>
+          <w:szCs w:val="32"/>
+        </w:rPr>
+        <w:t>ll</w:t>
+      </w:r>
+      <w:r>
+        <w:rPr>
+          <w:rFonts w:ascii="微软雅黑" w:eastAsia="微软雅黑" w:hAnsi="微软雅黑"/>
+          <w:sz w:val="28"/>
+          <w:szCs w:val="32"/>
+        </w:rPr>
+        <w:t xml:space="preserve"> </w:t>
+      </w:r>
+      <w:r>
+        <w:rPr>
+          <w:rFonts w:ascii="微软雅黑" w:eastAsia="微软雅黑" w:hAnsi="微软雅黑" w:hint="eastAsia"/>
+          <w:sz w:val="28"/>
+          <w:szCs w:val="32"/>
+        </w:rPr>
+        <w:t>操作符和各个运算符的关系</w:t>
+      </w:r>
+      <w:r>
+        <w:rPr>
+          <w:rFonts w:ascii="微软雅黑" w:eastAsia="微软雅黑" w:hAnsi="微软雅黑" w:hint="eastAsia"/>
+          <w:sz w:val="28"/>
+          <w:szCs w:val="32"/>
+        </w:rPr>
+        <w:t>：col</w:t>
+      </w:r>
+      <w:r>
+        <w:rPr>
+          <w:rFonts w:ascii="微软雅黑" w:eastAsia="微软雅黑" w:hAnsi="微软雅黑"/>
+          <w:sz w:val="28"/>
+          <w:szCs w:val="32"/>
+        </w:rPr>
+        <w:t xml:space="preserve"> </w:t>
+      </w:r>
+      <w:r>
+        <w:rPr>
+          <w:rFonts w:ascii="微软雅黑" w:eastAsia="微软雅黑" w:hAnsi="微软雅黑" w:hint="eastAsia"/>
+          <w:sz w:val="28"/>
+          <w:szCs w:val="32"/>
+        </w:rPr>
+        <w:t>和all</w:t>
+      </w:r>
+      <w:r>
+        <w:rPr>
+          <w:rFonts w:ascii="微软雅黑" w:eastAsia="微软雅黑" w:hAnsi="微软雅黑"/>
+          <w:sz w:val="28"/>
+          <w:szCs w:val="32"/>
+        </w:rPr>
+        <w:t xml:space="preserve">(list) </w:t>
+      </w:r>
+      <w:r>
+        <w:rPr>
+          <w:rFonts w:ascii="微软雅黑" w:eastAsia="微软雅黑" w:hAnsi="微软雅黑" w:hint="eastAsia"/>
+          <w:sz w:val="28"/>
+          <w:szCs w:val="32"/>
+        </w:rPr>
+        <w:t>的关系</w:t>
+      </w:r>
+    </w:p>
+    <w:p>
+      <w:pPr>
+        <w:ind w:firstLineChars="0" w:firstLine="0"/>
+        <w:rPr>
+          <w:rFonts w:ascii="微软雅黑" w:eastAsia="微软雅黑" w:hAnsi="微软雅黑"/>
+          <w:sz w:val="28"/>
+          <w:szCs w:val="32"/>
+        </w:rPr>
+      </w:pPr>
+      <w:r>
+        <w:rPr>
+          <w:rFonts w:ascii="微软雅黑" w:eastAsia="微软雅黑" w:hAnsi="微软雅黑" w:hint="eastAsia"/>
+          <w:sz w:val="28"/>
+          <w:szCs w:val="32"/>
+        </w:rPr>
+        <w:t>=</w:t>
+      </w:r>
+      <w:r>
+        <w:rPr>
+          <w:rFonts w:ascii="微软雅黑" w:eastAsia="微软雅黑" w:hAnsi="微软雅黑"/>
+          <w:sz w:val="28"/>
+          <w:szCs w:val="32"/>
+        </w:rPr>
+        <w:t xml:space="preserve"> :</w:t>
+      </w:r>
+      <w:r>
+        <w:rPr>
+          <w:rFonts w:ascii="微软雅黑" w:eastAsia="微软雅黑" w:hAnsi="微软雅黑" w:hint="eastAsia"/>
+          <w:sz w:val="28"/>
+          <w:szCs w:val="32"/>
+        </w:rPr>
+        <w:t>col</w:t>
+      </w:r>
+      <w:r>
+        <w:rPr>
+          <w:rFonts w:ascii="微软雅黑" w:eastAsia="微软雅黑" w:hAnsi="微软雅黑"/>
+          <w:sz w:val="28"/>
+          <w:szCs w:val="32"/>
+        </w:rPr>
+        <w:t xml:space="preserve"> </w:t>
+      </w:r>
+      <w:r>
+        <w:rPr>
+          <w:rFonts w:ascii="微软雅黑" w:eastAsia="微软雅黑" w:hAnsi="微软雅黑" w:hint="eastAsia"/>
+          <w:sz w:val="28"/>
+          <w:szCs w:val="32"/>
+        </w:rPr>
+        <w:t>=</w:t>
+      </w:r>
+      <w:r>
+        <w:rPr>
+          <w:rFonts w:ascii="微软雅黑" w:eastAsia="微软雅黑" w:hAnsi="微软雅黑"/>
+          <w:sz w:val="28"/>
+          <w:szCs w:val="32"/>
+        </w:rPr>
+        <w:t xml:space="preserve"> all(list) col </w:t>
+      </w:r>
+      <w:r>
+        <w:rPr>
+          <w:rFonts w:ascii="微软雅黑" w:eastAsia="微软雅黑" w:hAnsi="微软雅黑" w:hint="eastAsia"/>
+          <w:sz w:val="28"/>
+          <w:szCs w:val="32"/>
+        </w:rPr>
+        <w:t>与list里的每一个值完全匹配 为true</w:t>
+      </w:r>
+    </w:p>
+    <w:p>
+      <w:pPr>
+        <w:ind w:firstLineChars="0" w:firstLine="0"/>
+        <w:rPr>
+          <w:rFonts w:ascii="微软雅黑" w:eastAsia="微软雅黑" w:hAnsi="微软雅黑"/>
+          <w:sz w:val="28"/>
+          <w:szCs w:val="32"/>
+        </w:rPr>
+      </w:pPr>
+      <w:r>
+        <w:rPr>
+          <w:rFonts w:ascii="微软雅黑" w:eastAsia="微软雅黑" w:hAnsi="微软雅黑"/>
+          <w:sz w:val="28"/>
+          <w:szCs w:val="32"/>
+        </w:rPr>
+        <w:t xml:space="preserve">!= : col </w:t>
+      </w:r>
+      <w:r>
+        <w:rPr>
+          <w:rFonts w:ascii="微软雅黑" w:eastAsia="微软雅黑" w:hAnsi="微软雅黑" w:hint="eastAsia"/>
+          <w:sz w:val="28"/>
+          <w:szCs w:val="32"/>
+        </w:rPr>
+        <w:t>与list里的所有值都不匹配时为true</w:t>
+      </w:r>
+    </w:p>
+    <w:p>
+      <w:pPr>
+        <w:ind w:firstLineChars="0" w:firstLine="0"/>
+        <w:rPr>
+          <w:rFonts w:ascii="微软雅黑" w:eastAsia="微软雅黑" w:hAnsi="微软雅黑"/>
+          <w:sz w:val="28"/>
+          <w:szCs w:val="32"/>
+        </w:rPr>
+      </w:pPr>
+      <w:r>
+        <w:rPr>
+          <w:rFonts w:ascii="微软雅黑" w:eastAsia="微软雅黑" w:hAnsi="微软雅黑" w:hint="eastAsia"/>
+          <w:sz w:val="28"/>
+          <w:szCs w:val="32"/>
+        </w:rPr>
+        <w:t>&gt;</w:t>
+      </w:r>
+      <w:r>
+        <w:rPr>
+          <w:rFonts w:ascii="微软雅黑" w:eastAsia="微软雅黑" w:hAnsi="微软雅黑"/>
+          <w:sz w:val="28"/>
+          <w:szCs w:val="32"/>
+        </w:rPr>
+        <w:t xml:space="preserve"> : col </w:t>
+      </w:r>
+      <w:r>
+        <w:rPr>
+          <w:rFonts w:ascii="微软雅黑" w:eastAsia="微软雅黑" w:hAnsi="微软雅黑" w:hint="eastAsia"/>
+          <w:sz w:val="28"/>
+          <w:szCs w:val="32"/>
+        </w:rPr>
+        <w:t>大于list的最大值时为true</w:t>
+      </w:r>
+    </w:p>
+    <w:p>
+      <w:pPr>
+        <w:ind w:firstLineChars="0" w:firstLine="0"/>
+        <w:rPr>
+          <w:rFonts w:ascii="微软雅黑" w:eastAsia="微软雅黑" w:hAnsi="微软雅黑"/>
+          <w:sz w:val="28"/>
+          <w:szCs w:val="32"/>
+        </w:rPr>
+      </w:pPr>
+      <w:r>
+        <w:rPr>
+          <w:rFonts w:ascii="微软雅黑" w:eastAsia="微软雅黑" w:hAnsi="微软雅黑" w:hint="eastAsia"/>
+          <w:sz w:val="28"/>
+          <w:szCs w:val="32"/>
+        </w:rPr>
+        <w:t>&gt;</w:t>
+      </w:r>
+      <w:r>
+        <w:rPr>
+          <w:rFonts w:ascii="微软雅黑" w:eastAsia="微软雅黑" w:hAnsi="微软雅黑"/>
+          <w:sz w:val="28"/>
+          <w:szCs w:val="32"/>
+        </w:rPr>
+        <w:t xml:space="preserve">=: col </w:t>
+      </w:r>
+      <w:r>
+        <w:rPr>
+          <w:rFonts w:ascii="微软雅黑" w:eastAsia="微软雅黑" w:hAnsi="微软雅黑" w:hint="eastAsia"/>
+          <w:sz w:val="28"/>
+          <w:szCs w:val="32"/>
+        </w:rPr>
+        <w:t>大于等于l</w:t>
+      </w:r>
+      <w:r>
+        <w:rPr>
+          <w:rFonts w:ascii="微软雅黑" w:eastAsia="微软雅黑" w:hAnsi="微软雅黑"/>
+          <w:sz w:val="28"/>
+          <w:szCs w:val="32"/>
+        </w:rPr>
+        <w:t xml:space="preserve">ist </w:t>
+      </w:r>
+      <w:r>
+        <w:rPr>
+          <w:rFonts w:ascii="微软雅黑" w:eastAsia="微软雅黑" w:hAnsi="微软雅黑" w:hint="eastAsia"/>
+          <w:sz w:val="28"/>
+          <w:szCs w:val="32"/>
+        </w:rPr>
+        <w:t>的最大值时为true</w:t>
+      </w:r>
+    </w:p>
+    <w:p>
+      <w:pPr>
+        <w:ind w:firstLineChars="0" w:firstLine="0"/>
+        <w:rPr>
+          <w:rFonts w:ascii="微软雅黑" w:eastAsia="微软雅黑" w:hAnsi="微软雅黑"/>
+          <w:sz w:val="28"/>
+          <w:szCs w:val="32"/>
+        </w:rPr>
+      </w:pPr>
+      <w:r>
+        <w:rPr>
+          <w:rFonts w:ascii="微软雅黑" w:eastAsia="微软雅黑" w:hAnsi="微软雅黑" w:hint="eastAsia"/>
+          <w:sz w:val="28"/>
+          <w:szCs w:val="32"/>
+        </w:rPr>
+        <w:t>&lt;</w:t>
+      </w:r>
+      <w:r>
+        <w:rPr>
+          <w:rFonts w:ascii="微软雅黑" w:eastAsia="微软雅黑" w:hAnsi="微软雅黑"/>
+          <w:sz w:val="28"/>
+          <w:szCs w:val="32"/>
+        </w:rPr>
+        <w:t xml:space="preserve"> : </w:t>
+      </w:r>
+      <w:r>
+        <w:rPr>
+          <w:rFonts w:ascii="微软雅黑" w:eastAsia="微软雅黑" w:hAnsi="微软雅黑" w:hint="eastAsia"/>
+          <w:sz w:val="28"/>
+          <w:szCs w:val="32"/>
+        </w:rPr>
+        <w:t>col</w:t>
+      </w:r>
+      <w:r>
+        <w:rPr>
+          <w:rFonts w:ascii="微软雅黑" w:eastAsia="微软雅黑" w:hAnsi="微软雅黑"/>
+          <w:sz w:val="28"/>
+          <w:szCs w:val="32"/>
+        </w:rPr>
+        <w:t xml:space="preserve"> </w:t>
+      </w:r>
+      <w:r>
+        <w:rPr>
+          <w:rFonts w:ascii="微软雅黑" w:eastAsia="微软雅黑" w:hAnsi="微软雅黑" w:hint="eastAsia"/>
+          <w:sz w:val="28"/>
+          <w:szCs w:val="32"/>
+        </w:rPr>
+        <w:t>小于 list的最小值时为true</w:t>
+      </w:r>
+    </w:p>
+    <w:p>
+      <w:pPr>
+        <w:ind w:firstLineChars="0" w:firstLine="0"/>
+        <w:rPr>
+          <w:rFonts w:ascii="微软雅黑" w:eastAsia="微软雅黑" w:hAnsi="微软雅黑"/>
+          <w:sz w:val="28"/>
+          <w:szCs w:val="32"/>
+        </w:rPr>
+      </w:pPr>
+      <w:r>
+        <w:rPr>
+          <w:rFonts w:ascii="微软雅黑" w:eastAsia="微软雅黑" w:hAnsi="微软雅黑" w:hint="eastAsia"/>
+          <w:sz w:val="28"/>
+          <w:szCs w:val="32"/>
+        </w:rPr>
+        <w:t>&lt;</w:t>
+      </w:r>
+      <w:r>
+        <w:rPr>
+          <w:rFonts w:ascii="微软雅黑" w:eastAsia="微软雅黑" w:hAnsi="微软雅黑"/>
+          <w:sz w:val="28"/>
+          <w:szCs w:val="32"/>
+        </w:rPr>
+        <w:t>= : col</w:t>
+      </w:r>
+      <w:r>
+        <w:rPr>
+          <w:rFonts w:ascii="微软雅黑" w:eastAsia="微软雅黑" w:hAnsi="微软雅黑" w:hint="eastAsia"/>
+          <w:sz w:val="28"/>
+          <w:szCs w:val="32"/>
+        </w:rPr>
+        <w:t xml:space="preserve"> 小于等于 list的最小值时为true</w:t>
+      </w:r>
+    </w:p>
+    <w:p>
+      <w:pPr>
+        <w:ind w:firstLineChars="0" w:firstLine="0"/>
+        <w:rPr>
+          <w:rFonts w:ascii="微软雅黑" w:eastAsia="微软雅黑" w:hAnsi="微软雅黑"/>
+          <w:b/>
+          <w:bCs/>
+          <w:sz w:val="28"/>
+          <w:szCs w:val="32"/>
+        </w:rPr>
+      </w:pPr>
+      <w:r>
+        <w:rPr>
+          <w:rFonts w:ascii="微软雅黑" w:eastAsia="微软雅黑" w:hAnsi="微软雅黑" w:hint="eastAsia"/>
+          <w:b/>
+          <w:bCs/>
+          <w:sz w:val="28"/>
+          <w:szCs w:val="32"/>
+        </w:rPr>
+        <w:t>2</w:t>
+      </w:r>
+      <w:r>
+        <w:rPr>
+          <w:rFonts w:ascii="微软雅黑" w:eastAsia="微软雅黑" w:hAnsi="微软雅黑" w:hint="eastAsia"/>
+          <w:b/>
+          <w:bCs/>
+          <w:sz w:val="28"/>
+          <w:szCs w:val="32"/>
+        </w:rPr>
+        <w:t>.</w:t>
+      </w:r>
+      <w:r>
+        <w:rPr>
+          <w:rFonts w:ascii="微软雅黑" w:eastAsia="微软雅黑" w:hAnsi="微软雅黑"/>
+          <w:b/>
+          <w:bCs/>
+          <w:sz w:val="28"/>
+          <w:szCs w:val="32"/>
+        </w:rPr>
+        <w:t>any</w:t>
+      </w:r>
+      <w:r>
+        <w:rPr>
+          <w:rFonts w:ascii="微软雅黑" w:eastAsia="微软雅黑" w:hAnsi="微软雅黑" w:hint="eastAsia"/>
+          <w:b/>
+          <w:bCs/>
+          <w:sz w:val="28"/>
+          <w:szCs w:val="32"/>
+        </w:rPr>
+        <w:t>和some操作符</w:t>
+      </w:r>
+    </w:p>
+    <w:p>
+      <w:pPr>
+        <w:ind w:firstLineChars="0" w:firstLine="0"/>
+        <w:rPr>
+          <w:rFonts w:ascii="微软雅黑" w:eastAsia="微软雅黑" w:hAnsi="微软雅黑"/>
+          <w:sz w:val="28"/>
+          <w:szCs w:val="32"/>
+        </w:rPr>
+      </w:pPr>
+      <w:r>
+        <w:rPr>
+          <w:rFonts w:ascii="微软雅黑" w:eastAsia="微软雅黑" w:hAnsi="微软雅黑" w:hint="eastAsia"/>
+          <w:sz w:val="28"/>
+          <w:szCs w:val="32"/>
+        </w:rPr>
+        <w:t>操作符之前必须有运算符：</w:t>
+      </w:r>
+      <w:r>
+        <w:rPr>
+          <w:rFonts w:ascii="微软雅黑" w:eastAsia="微软雅黑" w:hAnsi="微软雅黑"/>
+          <w:sz w:val="28"/>
+          <w:szCs w:val="32"/>
+        </w:rPr>
+        <w:t>=，!=,&gt;，&gt;=，&lt;，&lt;=</w:t>
+      </w:r>
+    </w:p>
+    <w:p>
+      <w:pPr>
+        <w:ind w:firstLineChars="0" w:firstLine="0"/>
+        <w:rPr>
+          <w:rFonts w:ascii="微软雅黑" w:eastAsia="微软雅黑" w:hAnsi="微软雅黑" w:hint="eastAsia"/>
+          <w:sz w:val="28"/>
+          <w:szCs w:val="32"/>
+        </w:rPr>
+      </w:pPr>
+      <w:r>
+        <w:rPr>
+          <w:rFonts w:ascii="微软雅黑" w:eastAsia="微软雅黑" w:hAnsi="微软雅黑"/>
+          <w:sz w:val="28"/>
+          <w:szCs w:val="32"/>
+        </w:rPr>
+        <w:t>A</w:t>
+      </w:r>
+      <w:r>
+        <w:rPr>
+          <w:rFonts w:ascii="微软雅黑" w:eastAsia="微软雅黑" w:hAnsi="微软雅黑" w:hint="eastAsia"/>
+          <w:sz w:val="28"/>
+          <w:szCs w:val="32"/>
+        </w:rPr>
+        <w:t>ny</w:t>
+      </w:r>
+      <w:r>
+        <w:rPr>
+          <w:rFonts w:ascii="微软雅黑" w:eastAsia="微软雅黑" w:hAnsi="微软雅黑"/>
+          <w:sz w:val="28"/>
+          <w:szCs w:val="32"/>
+        </w:rPr>
+        <w:t xml:space="preserve"> </w:t>
+      </w:r>
+      <w:r>
+        <w:rPr>
+          <w:rFonts w:ascii="微软雅黑" w:eastAsia="微软雅黑" w:hAnsi="微软雅黑" w:hint="eastAsia"/>
+          <w:sz w:val="28"/>
+          <w:szCs w:val="32"/>
+        </w:rPr>
+        <w:t>和 some的行为相同，所以他们完全可以互相替换。</w:t>
+      </w:r>
+    </w:p>
+    <w:p>
+      <w:pPr>
+        <w:ind w:firstLineChars="0" w:firstLine="0"/>
+        <w:rPr>
+          <w:rFonts w:ascii="微软雅黑" w:eastAsia="微软雅黑" w:hAnsi="微软雅黑" w:hint="eastAsia"/>
+          <w:sz w:val="28"/>
+          <w:szCs w:val="32"/>
+        </w:rPr>
+      </w:pPr>
+      <w:r>
+        <w:rPr>
+          <w:rFonts w:ascii="微软雅黑" w:eastAsia="微软雅黑" w:hAnsi="微软雅黑"/>
+          <w:color w:val="FF0000"/>
+          <w:sz w:val="28"/>
+          <w:szCs w:val="32"/>
+          <w:highlight w:val="cyan"/>
+        </w:rPr>
+        <w:t>select</w:t>
+      </w:r>
+      <w:r>
+        <w:rPr>
+          <w:rFonts w:ascii="微软雅黑" w:eastAsia="微软雅黑" w:hAnsi="微软雅黑"/>
+          <w:sz w:val="28"/>
+          <w:szCs w:val="32"/>
+          <w:highlight w:val="cyan"/>
+        </w:rPr>
+        <w:t xml:space="preserve"> s_id,s_name,age</w:t>
+      </w:r>
+      <w:r>
+        <w:rPr>
+          <w:rFonts w:ascii="微软雅黑" w:eastAsia="微软雅黑" w:hAnsi="微软雅黑"/>
+          <w:color w:val="FF0000"/>
+          <w:sz w:val="28"/>
+          <w:szCs w:val="32"/>
+          <w:highlight w:val="cyan"/>
+        </w:rPr>
+        <w:t xml:space="preserve"> from</w:t>
+      </w:r>
+      <w:r>
+        <w:rPr>
+          <w:rFonts w:ascii="微软雅黑" w:eastAsia="微软雅黑" w:hAnsi="微软雅黑"/>
+          <w:sz w:val="28"/>
+          <w:szCs w:val="32"/>
+          <w:highlight w:val="cyan"/>
+        </w:rPr>
+        <w:t xml:space="preserve"> student</w:t>
+      </w:r>
+      <w:r>
+        <w:rPr>
+          <w:rFonts w:ascii="微软雅黑" w:eastAsia="微软雅黑" w:hAnsi="微软雅黑"/>
+          <w:color w:val="FF0000"/>
+          <w:sz w:val="28"/>
+          <w:szCs w:val="32"/>
+          <w:highlight w:val="cyan"/>
+        </w:rPr>
+        <w:t xml:space="preserve"> where age&gt;</w:t>
+      </w:r>
+      <w:r>
+        <w:rPr>
+          <w:rFonts w:ascii="微软雅黑" w:eastAsia="微软雅黑" w:hAnsi="微软雅黑" w:hint="eastAsia"/>
+          <w:sz w:val="28"/>
+          <w:szCs w:val="32"/>
+          <w:highlight w:val="cyan"/>
+        </w:rPr>
+        <w:t>any</w:t>
+      </w:r>
+      <w:r>
+        <w:rPr>
+          <w:rFonts w:ascii="微软雅黑" w:eastAsia="微软雅黑" w:hAnsi="微软雅黑"/>
+          <w:sz w:val="28"/>
+          <w:szCs w:val="32"/>
+          <w:highlight w:val="cyan"/>
+        </w:rPr>
+        <w:t>(</w:t>
+      </w:r>
+      <w:r>
+        <w:rPr>
+          <w:rFonts w:ascii="微软雅黑" w:eastAsia="微软雅黑" w:hAnsi="微软雅黑"/>
+          <w:color w:val="FF0000"/>
+          <w:sz w:val="28"/>
+          <w:szCs w:val="32"/>
+          <w:highlight w:val="cyan"/>
+        </w:rPr>
+        <w:t>0,2,5</w:t>
+      </w:r>
+      <w:r>
+        <w:rPr>
+          <w:rFonts w:ascii="微软雅黑" w:eastAsia="微软雅黑" w:hAnsi="微软雅黑"/>
+          <w:sz w:val="28"/>
+          <w:szCs w:val="32"/>
+          <w:highlight w:val="cyan"/>
+        </w:rPr>
+        <w:t>);</w:t>
+      </w:r>
+      <w:r>
+        <w:rPr>
+          <w:rFonts w:ascii="微软雅黑" w:eastAsia="微软雅黑" w:hAnsi="微软雅黑" w:hint="eastAsia"/>
+          <w:sz w:val="28"/>
+          <w:szCs w:val="32"/>
+        </w:rPr>
+        <w:t>查找</w:t>
+      </w:r>
+      <w:r>
+        <w:rPr>
+          <w:rFonts w:ascii="微软雅黑" w:eastAsia="微软雅黑" w:hAnsi="微软雅黑" w:hint="eastAsia"/>
+          <w:sz w:val="28"/>
+          <w:szCs w:val="32"/>
+        </w:rPr>
+        <w:t>大于0</w:t>
+      </w:r>
+      <w:r>
+        <w:rPr>
+          <w:rFonts w:ascii="微软雅黑" w:eastAsia="微软雅黑" w:hAnsi="微软雅黑" w:hint="eastAsia"/>
+          <w:sz w:val="28"/>
+          <w:szCs w:val="32"/>
+        </w:rPr>
+        <w:t>的值</w:t>
+      </w:r>
+    </w:p>
+    <w:p>
+      <w:pPr>
+        <w:ind w:firstLineChars="0" w:firstLine="0"/>
+        <w:rPr>
+          <w:rFonts w:ascii="微软雅黑" w:eastAsia="微软雅黑" w:hAnsi="微软雅黑"/>
+          <w:sz w:val="28"/>
+          <w:szCs w:val="32"/>
+        </w:rPr>
+      </w:pPr>
+      <w:r>
+        <w:rPr>
+          <w:rFonts w:ascii="微软雅黑" w:eastAsia="微软雅黑" w:hAnsi="微软雅黑" w:hint="eastAsia"/>
+          <w:sz w:val="28"/>
+          <w:szCs w:val="32"/>
+          <w:highlight w:val="cyan"/>
+        </w:rPr>
+        <w:t>sele</w:t>
+      </w:r>
+      <w:r>
+        <w:rPr>
+          <w:rFonts w:ascii="微软雅黑" w:eastAsia="微软雅黑" w:hAnsi="微软雅黑"/>
+          <w:sz w:val="28"/>
+          <w:szCs w:val="32"/>
+          <w:highlight w:val="cyan"/>
+        </w:rPr>
+        <w:t>ct c from c where c1&gt;</w:t>
+      </w:r>
+      <w:r>
+        <w:rPr>
+          <w:rFonts w:ascii="微软雅黑" w:eastAsia="微软雅黑" w:hAnsi="微软雅黑" w:hint="eastAsia"/>
+          <w:sz w:val="28"/>
+          <w:szCs w:val="32"/>
+          <w:highlight w:val="cyan"/>
+        </w:rPr>
+        <w:t>any</w:t>
+      </w:r>
+      <w:r>
+        <w:rPr>
+          <w:rFonts w:ascii="微软雅黑" w:eastAsia="微软雅黑" w:hAnsi="微软雅黑"/>
+          <w:sz w:val="28"/>
+          <w:szCs w:val="32"/>
+          <w:highlight w:val="cyan"/>
+        </w:rPr>
+        <w:t>(c1,c2,c3);</w:t>
+      </w:r>
+    </w:p>
+    <w:p>
+      <w:pPr>
+        <w:ind w:firstLineChars="0" w:firstLine="0"/>
+        <w:rPr>
+          <w:rFonts w:ascii="微软雅黑" w:eastAsia="微软雅黑" w:hAnsi="微软雅黑"/>
+          <w:sz w:val="28"/>
+          <w:szCs w:val="32"/>
+        </w:rPr>
+      </w:pPr>
+      <w:r>
+        <w:rPr>
+          <w:rFonts w:ascii="微软雅黑" w:eastAsia="微软雅黑" w:hAnsi="微软雅黑"/>
+          <w:sz w:val="28"/>
+          <w:szCs w:val="32"/>
+        </w:rPr>
+        <w:t>any</w:t>
+      </w:r>
+      <w:r>
+        <w:rPr>
+          <w:rFonts w:ascii="微软雅黑" w:eastAsia="微软雅黑" w:hAnsi="微软雅黑"/>
+          <w:sz w:val="28"/>
+          <w:szCs w:val="32"/>
+        </w:rPr>
+        <w:t>/some</w:t>
+      </w:r>
+      <w:r>
+        <w:rPr>
+          <w:rFonts w:ascii="微软雅黑" w:eastAsia="微软雅黑" w:hAnsi="微软雅黑" w:hint="eastAsia"/>
+          <w:sz w:val="28"/>
+          <w:szCs w:val="32"/>
+        </w:rPr>
+        <w:t>表示满足</w:t>
+      </w:r>
+      <w:r>
+        <w:rPr>
+          <w:rFonts w:ascii="微软雅黑" w:eastAsia="微软雅黑" w:hAnsi="微软雅黑" w:hint="eastAsia"/>
+          <w:sz w:val="28"/>
+          <w:szCs w:val="32"/>
+        </w:rPr>
+        <w:t>至少一个</w:t>
+      </w:r>
+      <w:r>
+        <w:rPr>
+          <w:rFonts w:ascii="微软雅黑" w:eastAsia="微软雅黑" w:hAnsi="微软雅黑" w:hint="eastAsia"/>
+          <w:sz w:val="28"/>
+          <w:szCs w:val="32"/>
+        </w:rPr>
+        <w:t>查询结果，等价于：</w:t>
+      </w:r>
+    </w:p>
+    <w:p>
+      <w:pPr>
+        <w:ind w:firstLineChars="0" w:firstLine="0"/>
+        <w:rPr>
+          <w:rFonts w:ascii="微软雅黑" w:eastAsia="微软雅黑" w:hAnsi="微软雅黑" w:hint="eastAsia"/>
+          <w:sz w:val="28"/>
+          <w:szCs w:val="32"/>
+        </w:rPr>
+      </w:pPr>
+      <w:r>
+        <w:rPr>
+          <w:rFonts w:ascii="微软雅黑" w:eastAsia="微软雅黑" w:hAnsi="微软雅黑"/>
+          <w:sz w:val="28"/>
+          <w:szCs w:val="32"/>
+          <w:highlight w:val="cyan"/>
+        </w:rPr>
+        <w:t>S</w:t>
+      </w:r>
+      <w:r>
+        <w:rPr>
+          <w:rFonts w:ascii="微软雅黑" w:eastAsia="微软雅黑" w:hAnsi="微软雅黑" w:hint="eastAsia"/>
+          <w:sz w:val="28"/>
+          <w:szCs w:val="32"/>
+          <w:highlight w:val="cyan"/>
+        </w:rPr>
+        <w:t>elect</w:t>
+      </w:r>
+      <w:r>
+        <w:rPr>
+          <w:rFonts w:ascii="微软雅黑" w:eastAsia="微软雅黑" w:hAnsi="微软雅黑"/>
+          <w:sz w:val="28"/>
+          <w:szCs w:val="32"/>
+          <w:highlight w:val="cyan"/>
+        </w:rPr>
+        <w:t xml:space="preserve"> c from c where c1&gt;c1 </w:t>
+      </w:r>
+      <w:r>
+        <w:rPr>
+          <w:rFonts w:ascii="微软雅黑" w:eastAsia="微软雅黑" w:hAnsi="微软雅黑" w:hint="eastAsia"/>
+          <w:color w:val="FF0000"/>
+          <w:sz w:val="28"/>
+          <w:szCs w:val="32"/>
+          <w:highlight w:val="cyan"/>
+        </w:rPr>
+        <w:t>or</w:t>
+      </w:r>
+      <w:r>
+        <w:rPr>
+          <w:rFonts w:ascii="微软雅黑" w:eastAsia="微软雅黑" w:hAnsi="微软雅黑"/>
+          <w:sz w:val="28"/>
+          <w:szCs w:val="32"/>
+          <w:highlight w:val="cyan"/>
+        </w:rPr>
+        <w:t xml:space="preserve"> c1&gt;c2</w:t>
+      </w:r>
+      <w:r>
+        <w:rPr>
+          <w:rFonts w:ascii="微软雅黑" w:eastAsia="微软雅黑" w:hAnsi="微软雅黑"/>
+          <w:color w:val="FF0000"/>
+          <w:sz w:val="28"/>
+          <w:szCs w:val="32"/>
+          <w:highlight w:val="cyan"/>
+        </w:rPr>
+        <w:t xml:space="preserve"> </w:t>
+      </w:r>
+      <w:r>
+        <w:rPr>
+          <w:rFonts w:ascii="微软雅黑" w:eastAsia="微软雅黑" w:hAnsi="微软雅黑"/>
+          <w:color w:val="FF0000"/>
+          <w:sz w:val="28"/>
+          <w:szCs w:val="32"/>
+          <w:highlight w:val="cyan"/>
+        </w:rPr>
+        <w:t>or</w:t>
+      </w:r>
+      <w:r>
+        <w:rPr>
+          <w:rFonts w:ascii="微软雅黑" w:eastAsia="微软雅黑" w:hAnsi="微软雅黑"/>
+          <w:sz w:val="28"/>
+          <w:szCs w:val="32"/>
+          <w:highlight w:val="cyan"/>
+        </w:rPr>
+        <w:t xml:space="preserve"> c1&gt;c3;</w:t>
+      </w:r>
+    </w:p>
+    <w:p>
+      <w:pPr>
+        <w:ind w:firstLineChars="0" w:firstLine="0"/>
+        <w:rPr>
+          <w:rFonts w:ascii="微软雅黑" w:eastAsia="微软雅黑" w:hAnsi="微软雅黑"/>
+          <w:sz w:val="28"/>
+          <w:szCs w:val="32"/>
+          <w:u w:val="single"/>
+        </w:rPr>
+      </w:pPr>
+      <w:r>
+        <w:rPr>
+          <w:rFonts w:ascii="微软雅黑" w:eastAsia="微软雅黑" w:hAnsi="微软雅黑" w:hint="eastAsia"/>
+          <w:sz w:val="28"/>
+          <w:szCs w:val="32"/>
+          <w:highlight w:val="cyan"/>
+          <w:u w:val="single"/>
+        </w:rPr>
+        <w:t>多个条件之间用</w:t>
+      </w:r>
+      <w:r>
+        <w:rPr>
+          <w:rFonts w:ascii="微软雅黑" w:eastAsia="微软雅黑" w:hAnsi="微软雅黑"/>
+          <w:sz w:val="28"/>
+          <w:szCs w:val="32"/>
+          <w:highlight w:val="cyan"/>
+          <w:u w:val="single"/>
+        </w:rPr>
+        <w:t>or</w:t>
+      </w:r>
+      <w:r>
+        <w:rPr>
+          <w:rFonts w:ascii="微软雅黑" w:eastAsia="微软雅黑" w:hAnsi="微软雅黑" w:hint="eastAsia"/>
+          <w:sz w:val="28"/>
+          <w:szCs w:val="32"/>
+          <w:highlight w:val="cyan"/>
+          <w:u w:val="single"/>
+        </w:rPr>
+        <w:t>连接</w:t>
+      </w:r>
+    </w:p>
+    <w:p>
+      <w:pPr>
+        <w:ind w:firstLineChars="0" w:firstLine="0"/>
+        <w:rPr>
+          <w:rFonts w:ascii="微软雅黑" w:eastAsia="微软雅黑" w:hAnsi="微软雅黑"/>
+          <w:sz w:val="28"/>
+          <w:szCs w:val="32"/>
+        </w:rPr>
+      </w:pPr>
+      <w:r>
+        <w:rPr>
+          <w:rFonts w:ascii="微软雅黑" w:eastAsia="微软雅黑" w:hAnsi="微软雅黑"/>
+          <w:sz w:val="28"/>
+          <w:szCs w:val="32"/>
+        </w:rPr>
+        <w:t>Any/some</w:t>
+      </w:r>
+      <w:r>
+        <w:rPr>
+          <w:rFonts w:ascii="微软雅黑" w:eastAsia="微软雅黑" w:hAnsi="微软雅黑"/>
+          <w:sz w:val="28"/>
+          <w:szCs w:val="32"/>
+        </w:rPr>
+        <w:t xml:space="preserve"> </w:t>
+      </w:r>
+      <w:r>
+        <w:rPr>
+          <w:rFonts w:ascii="微软雅黑" w:eastAsia="微软雅黑" w:hAnsi="微软雅黑" w:hint="eastAsia"/>
+          <w:sz w:val="28"/>
+          <w:szCs w:val="32"/>
+        </w:rPr>
+        <w:t>操作符和各个运算符的关系：col</w:t>
+      </w:r>
+      <w:r>
+        <w:rPr>
+          <w:rFonts w:ascii="微软雅黑" w:eastAsia="微软雅黑" w:hAnsi="微软雅黑"/>
+          <w:sz w:val="28"/>
+          <w:szCs w:val="32"/>
+        </w:rPr>
+        <w:t xml:space="preserve"> </w:t>
+      </w:r>
+      <w:r>
+        <w:rPr>
+          <w:rFonts w:ascii="微软雅黑" w:eastAsia="微软雅黑" w:hAnsi="微软雅黑" w:hint="eastAsia"/>
+          <w:sz w:val="28"/>
+          <w:szCs w:val="32"/>
+        </w:rPr>
+        <w:t>和all</w:t>
+      </w:r>
+      <w:r>
+        <w:rPr>
+          <w:rFonts w:ascii="微软雅黑" w:eastAsia="微软雅黑" w:hAnsi="微软雅黑"/>
+          <w:sz w:val="28"/>
+          <w:szCs w:val="32"/>
+        </w:rPr>
+        <w:t xml:space="preserve">(list) </w:t>
+      </w:r>
+      <w:r>
+        <w:rPr>
+          <w:rFonts w:ascii="微软雅黑" w:eastAsia="微软雅黑" w:hAnsi="微软雅黑" w:hint="eastAsia"/>
+          <w:sz w:val="28"/>
+          <w:szCs w:val="32"/>
+        </w:rPr>
+        <w:t>的关系</w:t>
+      </w:r>
+    </w:p>
+    <w:p>
+      <w:pPr>
+        <w:ind w:firstLineChars="0" w:firstLine="0"/>
+        <w:rPr>
+          <w:rFonts w:ascii="微软雅黑" w:eastAsia="微软雅黑" w:hAnsi="微软雅黑"/>
+          <w:sz w:val="28"/>
+          <w:szCs w:val="32"/>
+        </w:rPr>
+      </w:pPr>
+      <w:r>
+        <w:rPr>
+          <w:rFonts w:ascii="微软雅黑" w:eastAsia="微软雅黑" w:hAnsi="微软雅黑" w:hint="eastAsia"/>
+          <w:sz w:val="28"/>
+          <w:szCs w:val="32"/>
+        </w:rPr>
+        <w:t>=</w:t>
+      </w:r>
+      <w:r>
+        <w:rPr>
+          <w:rFonts w:ascii="微软雅黑" w:eastAsia="微软雅黑" w:hAnsi="微软雅黑"/>
+          <w:sz w:val="28"/>
+          <w:szCs w:val="32"/>
+        </w:rPr>
+        <w:t xml:space="preserve"> :</w:t>
+      </w:r>
+      <w:r>
+        <w:rPr>
+          <w:rFonts w:ascii="微软雅黑" w:eastAsia="微软雅黑" w:hAnsi="微软雅黑" w:hint="eastAsia"/>
+          <w:sz w:val="28"/>
+          <w:szCs w:val="32"/>
+        </w:rPr>
+        <w:t>col</w:t>
+      </w:r>
+      <w:r>
+        <w:rPr>
+          <w:rFonts w:ascii="微软雅黑" w:eastAsia="微软雅黑" w:hAnsi="微软雅黑"/>
+          <w:sz w:val="28"/>
+          <w:szCs w:val="32"/>
+        </w:rPr>
+        <w:t xml:space="preserve"> </w:t>
+      </w:r>
+      <w:r>
+        <w:rPr>
+          <w:rFonts w:ascii="微软雅黑" w:eastAsia="微软雅黑" w:hAnsi="微软雅黑" w:hint="eastAsia"/>
+          <w:sz w:val="28"/>
+          <w:szCs w:val="32"/>
+        </w:rPr>
+        <w:t>=</w:t>
+      </w:r>
+      <w:r>
+        <w:rPr>
+          <w:rFonts w:ascii="微软雅黑" w:eastAsia="微软雅黑" w:hAnsi="微软雅黑"/>
+          <w:sz w:val="28"/>
+          <w:szCs w:val="32"/>
+        </w:rPr>
+        <w:t xml:space="preserve"> all(list) col </w:t>
+      </w:r>
+      <w:r>
+        <w:rPr>
+          <w:rFonts w:ascii="微软雅黑" w:eastAsia="微软雅黑" w:hAnsi="微软雅黑" w:hint="eastAsia"/>
+          <w:sz w:val="28"/>
+          <w:szCs w:val="32"/>
+        </w:rPr>
+        <w:t>与list里的</w:t>
+      </w:r>
+      <w:r>
+        <w:rPr>
+          <w:rFonts w:ascii="微软雅黑" w:eastAsia="微软雅黑" w:hAnsi="微软雅黑" w:hint="eastAsia"/>
+          <w:sz w:val="28"/>
+          <w:szCs w:val="32"/>
+        </w:rPr>
+        <w:t>至少</w:t>
+      </w:r>
+      <w:r>
+        <w:rPr>
+          <w:rFonts w:ascii="微软雅黑" w:eastAsia="微软雅黑" w:hAnsi="微软雅黑" w:hint="eastAsia"/>
+          <w:sz w:val="28"/>
+          <w:szCs w:val="32"/>
+        </w:rPr>
+        <w:t>一个值匹配 为true</w:t>
+      </w:r>
+    </w:p>
+    <w:p>
+      <w:pPr>
+        <w:ind w:firstLineChars="0" w:firstLine="0"/>
+        <w:rPr>
+          <w:rFonts w:ascii="微软雅黑" w:eastAsia="微软雅黑" w:hAnsi="微软雅黑"/>
+          <w:sz w:val="28"/>
+          <w:szCs w:val="32"/>
+        </w:rPr>
+      </w:pPr>
+      <w:r>
+        <w:rPr>
+          <w:rFonts w:ascii="微软雅黑" w:eastAsia="微软雅黑" w:hAnsi="微软雅黑"/>
+          <w:sz w:val="28"/>
+          <w:szCs w:val="32"/>
+        </w:rPr>
+        <w:t xml:space="preserve">!= : col </w:t>
+      </w:r>
+      <w:r>
+        <w:rPr>
+          <w:rFonts w:ascii="微软雅黑" w:eastAsia="微软雅黑" w:hAnsi="微软雅黑" w:hint="eastAsia"/>
+          <w:sz w:val="28"/>
+          <w:szCs w:val="32"/>
+        </w:rPr>
+        <w:t>与list里的</w:t>
+      </w:r>
+      <w:r>
+        <w:rPr>
+          <w:rFonts w:ascii="微软雅黑" w:eastAsia="微软雅黑" w:hAnsi="微软雅黑" w:hint="eastAsia"/>
+          <w:sz w:val="28"/>
+          <w:szCs w:val="32"/>
+        </w:rPr>
+        <w:t>至少一个</w:t>
+      </w:r>
+      <w:r>
+        <w:rPr>
+          <w:rFonts w:ascii="微软雅黑" w:eastAsia="微软雅黑" w:hAnsi="微软雅黑" w:hint="eastAsia"/>
+          <w:sz w:val="28"/>
+          <w:szCs w:val="32"/>
+        </w:rPr>
+        <w:t>值不匹配时为true</w:t>
+      </w:r>
+    </w:p>
+    <w:p>
+      <w:pPr>
+        <w:ind w:firstLineChars="0" w:firstLine="0"/>
+        <w:rPr>
+          <w:rFonts w:ascii="微软雅黑" w:eastAsia="微软雅黑" w:hAnsi="微软雅黑"/>
+          <w:sz w:val="28"/>
+          <w:szCs w:val="32"/>
+        </w:rPr>
+      </w:pPr>
+      <w:r>
+        <w:rPr>
+          <w:rFonts w:ascii="微软雅黑" w:eastAsia="微软雅黑" w:hAnsi="微软雅黑" w:hint="eastAsia"/>
+          <w:sz w:val="28"/>
+          <w:szCs w:val="32"/>
+        </w:rPr>
+        <w:t>&gt;</w:t>
+      </w:r>
+      <w:r>
+        <w:rPr>
+          <w:rFonts w:ascii="微软雅黑" w:eastAsia="微软雅黑" w:hAnsi="微软雅黑"/>
+          <w:sz w:val="28"/>
+          <w:szCs w:val="32"/>
+        </w:rPr>
+        <w:t xml:space="preserve"> : col </w:t>
+      </w:r>
+      <w:r>
+        <w:rPr>
+          <w:rFonts w:ascii="微软雅黑" w:eastAsia="微软雅黑" w:hAnsi="微软雅黑" w:hint="eastAsia"/>
+          <w:sz w:val="28"/>
+          <w:szCs w:val="32"/>
+        </w:rPr>
+        <w:t>大于list的最</w:t>
+      </w:r>
+      <w:r>
+        <w:rPr>
+          <w:rFonts w:ascii="微软雅黑" w:eastAsia="微软雅黑" w:hAnsi="微软雅黑" w:hint="eastAsia"/>
+          <w:sz w:val="28"/>
+          <w:szCs w:val="32"/>
+        </w:rPr>
+        <w:t>小</w:t>
+      </w:r>
+      <w:r>
+        <w:rPr>
+          <w:rFonts w:ascii="微软雅黑" w:eastAsia="微软雅黑" w:hAnsi="微软雅黑" w:hint="eastAsia"/>
+          <w:sz w:val="28"/>
+          <w:szCs w:val="32"/>
+        </w:rPr>
+        <w:t>值时为true</w:t>
+      </w:r>
+    </w:p>
+    <w:p>
+      <w:pPr>
+        <w:ind w:firstLineChars="0" w:firstLine="0"/>
+        <w:rPr>
+          <w:rFonts w:ascii="微软雅黑" w:eastAsia="微软雅黑" w:hAnsi="微软雅黑"/>
+          <w:sz w:val="28"/>
+          <w:szCs w:val="32"/>
+        </w:rPr>
+      </w:pPr>
+      <w:r>
+        <w:rPr>
+          <w:rFonts w:ascii="微软雅黑" w:eastAsia="微软雅黑" w:hAnsi="微软雅黑" w:hint="eastAsia"/>
+          <w:sz w:val="28"/>
+          <w:szCs w:val="32"/>
+        </w:rPr>
+        <w:lastRenderedPageBreak/>
+        <w:t>&gt;</w:t>
+      </w:r>
+      <w:r>
+        <w:rPr>
+          <w:rFonts w:ascii="微软雅黑" w:eastAsia="微软雅黑" w:hAnsi="微软雅黑"/>
+          <w:sz w:val="28"/>
+          <w:szCs w:val="32"/>
+        </w:rPr>
+        <w:t xml:space="preserve">=: col </w:t>
+      </w:r>
+      <w:r>
+        <w:rPr>
+          <w:rFonts w:ascii="微软雅黑" w:eastAsia="微软雅黑" w:hAnsi="微软雅黑" w:hint="eastAsia"/>
+          <w:sz w:val="28"/>
+          <w:szCs w:val="32"/>
+        </w:rPr>
+        <w:t>大于等于l</w:t>
+      </w:r>
+      <w:r>
+        <w:rPr>
+          <w:rFonts w:ascii="微软雅黑" w:eastAsia="微软雅黑" w:hAnsi="微软雅黑"/>
+          <w:sz w:val="28"/>
+          <w:szCs w:val="32"/>
+        </w:rPr>
+        <w:t xml:space="preserve">ist </w:t>
+      </w:r>
+      <w:r>
+        <w:rPr>
+          <w:rFonts w:ascii="微软雅黑" w:eastAsia="微软雅黑" w:hAnsi="微软雅黑" w:hint="eastAsia"/>
+          <w:sz w:val="28"/>
+          <w:szCs w:val="32"/>
+        </w:rPr>
+        <w:t>的最</w:t>
+      </w:r>
+      <w:r>
+        <w:rPr>
+          <w:rFonts w:ascii="微软雅黑" w:eastAsia="微软雅黑" w:hAnsi="微软雅黑" w:hint="eastAsia"/>
+          <w:sz w:val="28"/>
+          <w:szCs w:val="32"/>
+        </w:rPr>
+        <w:t>小</w:t>
+      </w:r>
+      <w:r>
+        <w:rPr>
+          <w:rFonts w:ascii="微软雅黑" w:eastAsia="微软雅黑" w:hAnsi="微软雅黑" w:hint="eastAsia"/>
+          <w:sz w:val="28"/>
+          <w:szCs w:val="32"/>
+        </w:rPr>
+        <w:t>值时为true</w:t>
+      </w:r>
+    </w:p>
+    <w:p>
+      <w:pPr>
+        <w:ind w:firstLineChars="0" w:firstLine="0"/>
+        <w:rPr>
+          <w:rFonts w:ascii="微软雅黑" w:eastAsia="微软雅黑" w:hAnsi="微软雅黑"/>
+          <w:sz w:val="28"/>
+          <w:szCs w:val="32"/>
+        </w:rPr>
+      </w:pPr>
+      <w:r>
+        <w:rPr>
+          <w:rFonts w:ascii="微软雅黑" w:eastAsia="微软雅黑" w:hAnsi="微软雅黑" w:hint="eastAsia"/>
+          <w:sz w:val="28"/>
+          <w:szCs w:val="32"/>
+        </w:rPr>
+        <w:t>&lt;</w:t>
+      </w:r>
+      <w:r>
+        <w:rPr>
+          <w:rFonts w:ascii="微软雅黑" w:eastAsia="微软雅黑" w:hAnsi="微软雅黑"/>
+          <w:sz w:val="28"/>
+          <w:szCs w:val="32"/>
+        </w:rPr>
+        <w:t xml:space="preserve"> : </w:t>
+      </w:r>
+      <w:r>
+        <w:rPr>
+          <w:rFonts w:ascii="微软雅黑" w:eastAsia="微软雅黑" w:hAnsi="微软雅黑" w:hint="eastAsia"/>
+          <w:sz w:val="28"/>
+          <w:szCs w:val="32"/>
+        </w:rPr>
+        <w:t>col</w:t>
+      </w:r>
+      <w:r>
+        <w:rPr>
+          <w:rFonts w:ascii="微软雅黑" w:eastAsia="微软雅黑" w:hAnsi="微软雅黑"/>
+          <w:sz w:val="28"/>
+          <w:szCs w:val="32"/>
+        </w:rPr>
+        <w:t xml:space="preserve"> </w:t>
+      </w:r>
+      <w:r>
+        <w:rPr>
+          <w:rFonts w:ascii="微软雅黑" w:eastAsia="微软雅黑" w:hAnsi="微软雅黑" w:hint="eastAsia"/>
+          <w:sz w:val="28"/>
+          <w:szCs w:val="32"/>
+        </w:rPr>
+        <w:t>小于 list的最</w:t>
+      </w:r>
+      <w:r>
+        <w:rPr>
+          <w:rFonts w:ascii="微软雅黑" w:eastAsia="微软雅黑" w:hAnsi="微软雅黑" w:hint="eastAsia"/>
+          <w:sz w:val="28"/>
+          <w:szCs w:val="32"/>
+        </w:rPr>
+        <w:t>大</w:t>
+      </w:r>
+      <w:r>
+        <w:rPr>
+          <w:rFonts w:ascii="微软雅黑" w:eastAsia="微软雅黑" w:hAnsi="微软雅黑" w:hint="eastAsia"/>
+          <w:sz w:val="28"/>
+          <w:szCs w:val="32"/>
+        </w:rPr>
+        <w:t>值时为true</w:t>
+      </w:r>
+    </w:p>
+    <w:p>
+      <w:pPr>
+        <w:ind w:firstLineChars="0" w:firstLine="0"/>
+        <w:rPr>
+          <w:rFonts w:ascii="微软雅黑" w:eastAsia="微软雅黑" w:hAnsi="微软雅黑" w:hint="eastAsia"/>
+          <w:sz w:val="28"/>
+          <w:szCs w:val="32"/>
+        </w:rPr>
+      </w:pPr>
+      <w:r>
+        <w:rPr>
+          <w:rFonts w:ascii="微软雅黑" w:eastAsia="微软雅黑" w:hAnsi="微软雅黑" w:hint="eastAsia"/>
+          <w:sz w:val="28"/>
+          <w:szCs w:val="32"/>
+        </w:rPr>
+        <w:t>&lt;</w:t>
+      </w:r>
+      <w:r>
+        <w:rPr>
+          <w:rFonts w:ascii="微软雅黑" w:eastAsia="微软雅黑" w:hAnsi="微软雅黑"/>
+          <w:sz w:val="28"/>
+          <w:szCs w:val="32"/>
+        </w:rPr>
+        <w:t>= : col</w:t>
+      </w:r>
+      <w:r>
+        <w:rPr>
+          <w:rFonts w:ascii="微软雅黑" w:eastAsia="微软雅黑" w:hAnsi="微软雅黑" w:hint="eastAsia"/>
+          <w:sz w:val="28"/>
+          <w:szCs w:val="32"/>
+        </w:rPr>
+        <w:t xml:space="preserve"> 小于等于 list的最</w:t>
+      </w:r>
+      <w:r>
+        <w:rPr>
+          <w:rFonts w:ascii="微软雅黑" w:eastAsia="微软雅黑" w:hAnsi="微软雅黑" w:hint="eastAsia"/>
+          <w:sz w:val="28"/>
+          <w:szCs w:val="32"/>
+        </w:rPr>
+        <w:t>大</w:t>
+      </w:r>
+      <w:r>
+        <w:rPr>
+          <w:rFonts w:ascii="微软雅黑" w:eastAsia="微软雅黑" w:hAnsi="微软雅黑" w:hint="eastAsia"/>
+          <w:sz w:val="28"/>
+          <w:szCs w:val="32"/>
+        </w:rPr>
+        <w:t>值时为true</w:t>
+      </w:r>
+    </w:p>
+    <w:p>
+      <w:pPr>
+        <w:ind w:firstLineChars="0" w:firstLine="0"/>
+        <w:rPr>
+          <w:rFonts w:ascii="微软雅黑" w:eastAsia="微软雅黑" w:hAnsi="微软雅黑"/>
+          <w:b/>
+          <w:bCs/>
+          <w:sz w:val="28"/>
+          <w:szCs w:val="32"/>
+        </w:rPr>
+      </w:pPr>
+      <w:r>
+        <w:rPr>
+          <w:rFonts w:ascii="微软雅黑" w:eastAsia="微软雅黑" w:hAnsi="微软雅黑" w:hint="eastAsia"/>
+          <w:b/>
+          <w:bCs/>
+          <w:sz w:val="28"/>
+          <w:szCs w:val="32"/>
+        </w:rPr>
+        <w:t>3</w:t>
+      </w:r>
+      <w:r>
+        <w:rPr>
+          <w:rFonts w:ascii="微软雅黑" w:eastAsia="微软雅黑" w:hAnsi="微软雅黑" w:hint="eastAsia"/>
+          <w:b/>
+          <w:bCs/>
+          <w:sz w:val="28"/>
+          <w:szCs w:val="32"/>
+        </w:rPr>
+        <w:t>.exi</w:t>
+      </w:r>
+      <w:r>
+        <w:rPr>
+          <w:rFonts w:ascii="微软雅黑" w:eastAsia="微软雅黑" w:hAnsi="微软雅黑"/>
+          <w:b/>
+          <w:bCs/>
+          <w:sz w:val="28"/>
+          <w:szCs w:val="32"/>
+        </w:rPr>
+        <w:t>sts</w:t>
+      </w:r>
+      <w:r>
+        <w:rPr>
+          <w:rFonts w:ascii="微软雅黑" w:eastAsia="微软雅黑" w:hAnsi="微软雅黑" w:hint="eastAsia"/>
+          <w:b/>
+          <w:bCs/>
+          <w:sz w:val="28"/>
+          <w:szCs w:val="32"/>
+        </w:rPr>
+        <w:t>和n</w:t>
+      </w:r>
+      <w:r>
+        <w:rPr>
+          <w:rFonts w:ascii="微软雅黑" w:eastAsia="微软雅黑" w:hAnsi="微软雅黑"/>
+          <w:b/>
+          <w:bCs/>
+          <w:sz w:val="28"/>
+          <w:szCs w:val="32"/>
+        </w:rPr>
+        <w:t xml:space="preserve">ot exists </w:t>
+      </w:r>
+      <w:r>
+        <w:rPr>
+          <w:rFonts w:ascii="微软雅黑" w:eastAsia="微软雅黑" w:hAnsi="微软雅黑" w:hint="eastAsia"/>
+          <w:b/>
+          <w:bCs/>
+          <w:sz w:val="28"/>
+          <w:szCs w:val="32"/>
+        </w:rPr>
+        <w:t>操作符</w:t>
+      </w:r>
+    </w:p>
+    <w:p>
+      <w:pPr>
+        <w:ind w:firstLineChars="0" w:firstLine="0"/>
+        <w:rPr>
+          <w:rFonts w:ascii="微软雅黑" w:eastAsia="微软雅黑" w:hAnsi="微软雅黑"/>
+          <w:b/>
+          <w:bCs/>
+          <w:sz w:val="28"/>
+          <w:szCs w:val="32"/>
+        </w:rPr>
+      </w:pPr>
+    </w:p>
+    <w:p>
+      <w:pPr>
+        <w:ind w:firstLineChars="0" w:firstLine="0"/>
+        <w:rPr>
+          <w:rFonts w:ascii="微软雅黑" w:eastAsia="微软雅黑" w:hAnsi="微软雅黑"/>
+          <w:b/>
+          <w:bCs/>
+          <w:sz w:val="28"/>
+          <w:szCs w:val="32"/>
+        </w:rPr>
+      </w:pPr>
+    </w:p>
+    <w:p>
+      <w:pPr>
+        <w:ind w:firstLineChars="0" w:firstLine="0"/>
+        <w:rPr>
+          <w:rFonts w:ascii="微软雅黑" w:eastAsia="微软雅黑" w:hAnsi="微软雅黑" w:hint="eastAsia"/>
+          <w:b/>
+          <w:bCs/>
+          <w:sz w:val="28"/>
+          <w:szCs w:val="32"/>
+        </w:rPr>
+      </w:pPr>
+      <w:r>
+        <w:rPr>
+          <w:rFonts w:ascii="微软雅黑" w:eastAsia="微软雅黑" w:hAnsi="微软雅黑" w:hint="eastAsia"/>
+          <w:b/>
+          <w:bCs/>
+          <w:sz w:val="28"/>
+          <w:szCs w:val="32"/>
+        </w:rPr>
+        <w:t>4.</w:t>
+      </w:r>
+      <w:r>
+        <w:rPr>
+          <w:rFonts w:ascii="微软雅黑" w:eastAsia="微软雅黑" w:hAnsi="微软雅黑" w:hint="eastAsia"/>
+          <w:b/>
+          <w:bCs/>
+          <w:sz w:val="28"/>
+          <w:szCs w:val="32"/>
+        </w:rPr>
+        <w:t>union</w:t>
+      </w:r>
+      <w:r>
+        <w:rPr>
+          <w:rFonts w:ascii="微软雅黑" w:eastAsia="微软雅黑" w:hAnsi="微软雅黑"/>
+          <w:b/>
+          <w:bCs/>
+          <w:sz w:val="28"/>
+          <w:szCs w:val="32"/>
+        </w:rPr>
+        <w:t xml:space="preserve"> </w:t>
+      </w:r>
+      <w:r>
+        <w:rPr>
+          <w:rFonts w:ascii="微软雅黑" w:eastAsia="微软雅黑" w:hAnsi="微软雅黑" w:hint="eastAsia"/>
+          <w:b/>
+          <w:bCs/>
+          <w:sz w:val="28"/>
+          <w:szCs w:val="32"/>
+        </w:rPr>
+        <w:t>操作符</w:t>
+      </w:r>
+    </w:p>
+    <w:p>
+      <w:pPr>
+        <w:ind w:firstLineChars="0" w:firstLine="0"/>
+        <w:rPr>
+          <w:rFonts w:ascii="微软雅黑" w:eastAsia="微软雅黑" w:hAnsi="微软雅黑"/>
+          <w:sz w:val="28"/>
+          <w:szCs w:val="32"/>
+          <w:highlight w:val="cyan"/>
+        </w:rPr>
+      </w:pPr>
+      <w:r>
+        <w:rPr>
+          <w:rFonts w:ascii="微软雅黑" w:eastAsia="微软雅黑" w:hAnsi="微软雅黑"/>
+          <w:color w:val="FF0000"/>
+          <w:sz w:val="28"/>
+          <w:szCs w:val="32"/>
+          <w:highlight w:val="cyan"/>
+        </w:rPr>
+        <w:t>select</w:t>
+      </w:r>
+      <w:r>
+        <w:rPr>
+          <w:rFonts w:ascii="微软雅黑" w:eastAsia="微软雅黑" w:hAnsi="微软雅黑"/>
+          <w:sz w:val="28"/>
+          <w:szCs w:val="32"/>
+          <w:highlight w:val="cyan"/>
+        </w:rPr>
+        <w:t xml:space="preserve"> s_id,s_name</w:t>
+      </w:r>
+      <w:r>
+        <w:rPr>
+          <w:rFonts w:ascii="微软雅黑" w:eastAsia="微软雅黑" w:hAnsi="微软雅黑"/>
+          <w:color w:val="FF0000"/>
+          <w:sz w:val="28"/>
+          <w:szCs w:val="32"/>
+          <w:highlight w:val="cyan"/>
+        </w:rPr>
+        <w:t xml:space="preserve"> from</w:t>
+      </w:r>
+      <w:r>
+        <w:rPr>
+          <w:rFonts w:ascii="微软雅黑" w:eastAsia="微软雅黑" w:hAnsi="微软雅黑"/>
+          <w:sz w:val="28"/>
+          <w:szCs w:val="32"/>
+          <w:highlight w:val="cyan"/>
+        </w:rPr>
+        <w:t xml:space="preserve"> student </w:t>
+      </w:r>
+      <w:r>
+        <w:rPr>
+          <w:rFonts w:ascii="微软雅黑" w:eastAsia="微软雅黑" w:hAnsi="微软雅黑"/>
+          <w:color w:val="FF0000"/>
+          <w:sz w:val="28"/>
+          <w:szCs w:val="32"/>
+          <w:highlight w:val="cyan"/>
+        </w:rPr>
+        <w:t>where</w:t>
+      </w:r>
+      <w:r>
+        <w:rPr>
+          <w:rFonts w:ascii="微软雅黑" w:eastAsia="微软雅黑" w:hAnsi="微软雅黑"/>
+          <w:sz w:val="28"/>
+          <w:szCs w:val="32"/>
+          <w:highlight w:val="cyan"/>
+        </w:rPr>
+        <w:t xml:space="preserve"> s_id &gt;5</w:t>
+      </w:r>
+    </w:p>
+    <w:p>
+      <w:pPr>
+        <w:ind w:firstLineChars="0" w:firstLine="0"/>
+        <w:rPr>
+          <w:rFonts w:ascii="微软雅黑" w:eastAsia="微软雅黑" w:hAnsi="微软雅黑"/>
+          <w:color w:val="FF0000"/>
+          <w:sz w:val="28"/>
+          <w:szCs w:val="32"/>
+          <w:highlight w:val="cyan"/>
+        </w:rPr>
+      </w:pPr>
+      <w:r>
+        <w:rPr>
+          <w:rFonts w:ascii="微软雅黑" w:eastAsia="微软雅黑" w:hAnsi="微软雅黑"/>
+          <w:color w:val="FF0000"/>
+          <w:sz w:val="28"/>
+          <w:szCs w:val="32"/>
+          <w:highlight w:val="cyan"/>
+        </w:rPr>
+        <w:t xml:space="preserve">union </w:t>
+      </w:r>
+    </w:p>
+    <w:p>
+      <w:pPr>
+        <w:ind w:firstLineChars="0" w:firstLine="0"/>
+        <w:rPr>
+          <w:rFonts w:ascii="微软雅黑" w:eastAsia="微软雅黑" w:hAnsi="微软雅黑"/>
+          <w:sz w:val="28"/>
+          <w:szCs w:val="32"/>
+        </w:rPr>
+      </w:pPr>
+      <w:r>
+        <w:rPr>
+          <w:rFonts w:ascii="微软雅黑" w:eastAsia="微软雅黑" w:hAnsi="微软雅黑"/>
+          <w:color w:val="FF0000"/>
+          <w:sz w:val="28"/>
+          <w:szCs w:val="32"/>
+          <w:highlight w:val="cyan"/>
+        </w:rPr>
+        <w:t xml:space="preserve">select </w:t>
+      </w:r>
+      <w:r>
+        <w:rPr>
+          <w:rFonts w:ascii="微软雅黑" w:eastAsia="微软雅黑" w:hAnsi="微软雅黑"/>
+          <w:sz w:val="28"/>
+          <w:szCs w:val="32"/>
+          <w:highlight w:val="cyan"/>
+        </w:rPr>
+        <w:t xml:space="preserve">s_id,s_name </w:t>
+      </w:r>
+      <w:r>
+        <w:rPr>
+          <w:rFonts w:ascii="微软雅黑" w:eastAsia="微软雅黑" w:hAnsi="微软雅黑"/>
+          <w:color w:val="FF0000"/>
+          <w:sz w:val="28"/>
+          <w:szCs w:val="32"/>
+          <w:highlight w:val="cyan"/>
+        </w:rPr>
+        <w:t xml:space="preserve">from </w:t>
+      </w:r>
+      <w:r>
+        <w:rPr>
+          <w:rFonts w:ascii="微软雅黑" w:eastAsia="微软雅黑" w:hAnsi="微软雅黑"/>
+          <w:sz w:val="28"/>
+          <w:szCs w:val="32"/>
+          <w:highlight w:val="cyan"/>
+        </w:rPr>
+        <w:t xml:space="preserve">student </w:t>
+      </w:r>
+      <w:r>
+        <w:rPr>
+          <w:rFonts w:ascii="微软雅黑" w:eastAsia="微软雅黑" w:hAnsi="微软雅黑"/>
+          <w:color w:val="FF0000"/>
+          <w:sz w:val="28"/>
+          <w:szCs w:val="32"/>
+          <w:highlight w:val="cyan"/>
+        </w:rPr>
+        <w:t xml:space="preserve">where </w:t>
+      </w:r>
+      <w:r>
+        <w:rPr>
+          <w:rFonts w:ascii="微软雅黑" w:eastAsia="微软雅黑" w:hAnsi="微软雅黑"/>
+          <w:sz w:val="28"/>
+          <w:szCs w:val="32"/>
+          <w:highlight w:val="cyan"/>
+        </w:rPr>
+        <w:t>s_id&lt;=5;</w:t>
+      </w:r>
+    </w:p>
+    <w:p>
+      <w:pPr>
+        <w:ind w:firstLineChars="0" w:firstLine="0"/>
+        <w:rPr>
+          <w:rFonts w:ascii="微软雅黑" w:eastAsia="微软雅黑" w:hAnsi="微软雅黑"/>
+          <w:sz w:val="28"/>
+          <w:szCs w:val="32"/>
+        </w:rPr>
+      </w:pPr>
+      <w:r>
+        <w:rPr>
+          <w:rFonts w:ascii="微软雅黑" w:eastAsia="微软雅黑" w:hAnsi="微软雅黑"/>
+          <w:sz w:val="28"/>
+          <w:szCs w:val="32"/>
+        </w:rPr>
+        <w:t>union</w:t>
+      </w:r>
+      <w:r>
+        <w:rPr>
+          <w:rFonts w:ascii="微软雅黑" w:eastAsia="微软雅黑" w:hAnsi="微软雅黑" w:hint="eastAsia"/>
+          <w:sz w:val="28"/>
+          <w:szCs w:val="32"/>
+        </w:rPr>
+        <w:t>将两个或多个select语句联合在一起，所有select语句必须返回相同的列数，对应列的类型也要相同。</w:t>
+      </w:r>
+      <w:r>
+        <w:rPr>
+          <w:rFonts w:ascii="微软雅黑" w:eastAsia="微软雅黑" w:hAnsi="微软雅黑" w:hint="eastAsia"/>
+          <w:sz w:val="28"/>
+          <w:szCs w:val="32"/>
+        </w:rPr>
+        <w:t>如果l</w:t>
+      </w:r>
+    </w:p>
+    <w:p>
+      <w:pPr>
+        <w:ind w:firstLineChars="0" w:firstLine="0"/>
+        <w:rPr>
+          <w:rFonts w:ascii="微软雅黑" w:eastAsia="微软雅黑" w:hAnsi="微软雅黑"/>
+          <w:sz w:val="28"/>
+          <w:szCs w:val="32"/>
+        </w:rPr>
+      </w:pPr>
+      <w:r>
+        <w:rPr>
+          <w:noProof/>
+        </w:rPr>
+        <w:drawing>
+          <wp:inline distT="0" distB="0" distL="0" distR="0" wp14:anchorId="3287D5C7" wp14:editId="2020F216">
+            <wp:extent cx="5095875" cy="3200400"/>
+            <wp:effectExtent l="0" t="0" r="9525" b="0"/>
+            <wp:docPr id="21" name="图片 21"/>
+            <wp:cNvGraphicFramePr>
+              <a:graphicFrameLocks xmlns:a="http://schemas.openxmlformats.org/drawingml/2006/main" noChangeAspect="1"/>
+            </wp:cNvGraphicFramePr>
+            <a:graphic xmlns:a="http://schemas.openxmlformats.org/drawingml/2006/main">
+              <a:graphicData uri="http://schemas.openxmlformats.org/drawingml/2006/picture">
+                <pic:pic xmlns:pic="http://schemas.openxmlformats.org/drawingml/2006/picture">
+                  <pic:nvPicPr>
+                    <pic:cNvPr id="1" name=""/>
+                    <pic:cNvPicPr/>
+                  </pic:nvPicPr>
+                  <pic:blipFill>
+                    <a:blip r:embed="rId26"/>
+                    <a:stretch>
+                      <a:fillRect/>
+                    </a:stretch>
+                  </pic:blipFill>
+                  <pic:spPr>
+                    <a:xfrm>
+                      <a:off x="0" y="0"/>
+                      <a:ext cx="5095875" cy="3200400"/>
+                    </a:xfrm>
+                    <a:prstGeom prst="rect">
+                      <a:avLst/>
+                    </a:prstGeom>
+                  </pic:spPr>
+                </pic:pic>
+              </a:graphicData>
+            </a:graphic>
+          </wp:inline>
+        </w:drawing>
+      </w:r>
+    </w:p>
+    <w:p>
+      <w:pPr>
+        <w:ind w:firstLineChars="0" w:firstLine="0"/>
+        <w:rPr>
+          <w:rFonts w:ascii="微软雅黑" w:eastAsia="微软雅黑" w:hAnsi="微软雅黑"/>
+          <w:sz w:val="28"/>
+          <w:szCs w:val="32"/>
+        </w:rPr>
+      </w:pPr>
+      <w:r>
+        <w:rPr>
+          <w:rFonts w:ascii="微软雅黑" w:eastAsia="微软雅黑" w:hAnsi="微软雅黑"/>
+          <w:sz w:val="28"/>
+          <w:szCs w:val="32"/>
+        </w:rPr>
+        <w:t xml:space="preserve">Union </w:t>
+      </w:r>
+      <w:r>
+        <w:rPr>
+          <w:rFonts w:ascii="微软雅黑" w:eastAsia="微软雅黑" w:hAnsi="微软雅黑" w:hint="eastAsia"/>
+          <w:sz w:val="28"/>
+          <w:szCs w:val="32"/>
+        </w:rPr>
+        <w:t>和union</w:t>
+      </w:r>
+      <w:r>
+        <w:rPr>
+          <w:rFonts w:ascii="微软雅黑" w:eastAsia="微软雅黑" w:hAnsi="微软雅黑"/>
+          <w:sz w:val="28"/>
+          <w:szCs w:val="32"/>
+        </w:rPr>
+        <w:t xml:space="preserve"> </w:t>
+      </w:r>
+      <w:r>
+        <w:rPr>
+          <w:rFonts w:ascii="微软雅黑" w:eastAsia="微软雅黑" w:hAnsi="微软雅黑" w:hint="eastAsia"/>
+          <w:sz w:val="28"/>
+          <w:szCs w:val="32"/>
+        </w:rPr>
+        <w:t>all的区别：</w:t>
+      </w:r>
+    </w:p>
+    <w:p>
+      <w:pPr>
+        <w:ind w:firstLineChars="0" w:firstLine="0"/>
+        <w:rPr>
+          <w:rFonts w:ascii="微软雅黑" w:eastAsia="微软雅黑" w:hAnsi="微软雅黑"/>
+          <w:sz w:val="28"/>
+          <w:szCs w:val="32"/>
+        </w:rPr>
+      </w:pPr>
+      <w:r>
+        <w:rPr>
+          <w:rFonts w:ascii="微软雅黑" w:eastAsia="微软雅黑" w:hAnsi="微软雅黑"/>
+          <w:sz w:val="28"/>
+          <w:szCs w:val="32"/>
+        </w:rPr>
+        <w:lastRenderedPageBreak/>
+        <w:t>U</w:t>
+      </w:r>
+      <w:r>
+        <w:rPr>
+          <w:rFonts w:ascii="微软雅黑" w:eastAsia="微软雅黑" w:hAnsi="微软雅黑" w:hint="eastAsia"/>
+          <w:sz w:val="28"/>
+          <w:szCs w:val="32"/>
+        </w:rPr>
+        <w:t>nion会将不同查询返回的相同行过滤，而union</w:t>
+      </w:r>
+      <w:r>
+        <w:rPr>
+          <w:rFonts w:ascii="微软雅黑" w:eastAsia="微软雅黑" w:hAnsi="微软雅黑"/>
+          <w:sz w:val="28"/>
+          <w:szCs w:val="32"/>
+        </w:rPr>
+        <w:t xml:space="preserve"> </w:t>
+      </w:r>
+      <w:r>
+        <w:rPr>
+          <w:rFonts w:ascii="微软雅黑" w:eastAsia="微软雅黑" w:hAnsi="微软雅黑" w:hint="eastAsia"/>
+          <w:sz w:val="28"/>
+          <w:szCs w:val="32"/>
+        </w:rPr>
+        <w:t>all会全部显示。</w:t>
+      </w:r>
+    </w:p>
+    <w:p>
+      <w:pPr>
+        <w:ind w:firstLineChars="0" w:firstLine="0"/>
+        <w:rPr>
+          <w:rFonts w:ascii="微软雅黑" w:eastAsia="微软雅黑" w:hAnsi="微软雅黑" w:hint="eastAsia"/>
+          <w:sz w:val="28"/>
+          <w:szCs w:val="32"/>
+        </w:rPr>
+      </w:pPr>
+      <w:r>
+        <w:rPr>
+          <w:noProof/>
+        </w:rPr>
+        <w:drawing>
+          <wp:inline distT="0" distB="0" distL="0" distR="0" wp14:anchorId="1A5AACFD" wp14:editId="23AB14D1">
+            <wp:extent cx="6181725" cy="3333750"/>
+            <wp:effectExtent l="0" t="0" r="9525" b="0"/>
+            <wp:docPr id="23" name="图片 23"/>
+            <wp:cNvGraphicFramePr>
+              <a:graphicFrameLocks xmlns:a="http://schemas.openxmlformats.org/drawingml/2006/main" noChangeAspect="1"/>
+            </wp:cNvGraphicFramePr>
+            <a:graphic xmlns:a="http://schemas.openxmlformats.org/drawingml/2006/main">
+              <a:graphicData uri="http://schemas.openxmlformats.org/drawingml/2006/picture">
+                <pic:pic xmlns:pic="http://schemas.openxmlformats.org/drawingml/2006/picture">
+                  <pic:nvPicPr>
+                    <pic:cNvPr id="1" name=""/>
+                    <pic:cNvPicPr/>
+                  </pic:nvPicPr>
+                  <pic:blipFill>
+                    <a:blip r:embed="rId27"/>
+                    <a:stretch>
+                      <a:fillRect/>
+                    </a:stretch>
+                  </pic:blipFill>
+                  <pic:spPr>
+                    <a:xfrm>
+                      <a:off x="0" y="0"/>
+                      <a:ext cx="6181725" cy="3333750"/>
+                    </a:xfrm>
+                    <a:prstGeom prst="rect">
+                      <a:avLst/>
+                    </a:prstGeom>
+                  </pic:spPr>
+                </pic:pic>
+              </a:graphicData>
+            </a:graphic>
+          </wp:inline>
+        </w:drawing>
+      </w:r>
+    </w:p>
+    <w:p>
+      <w:pPr>
+        <w:ind w:firstLineChars="0" w:firstLine="0"/>
+        <w:rPr>
+          <w:rFonts w:ascii="微软雅黑" w:eastAsia="微软雅黑" w:hAnsi="微软雅黑"/>
+          <w:sz w:val="28"/>
+          <w:szCs w:val="32"/>
+        </w:rPr>
+      </w:pPr>
+      <w:r>
+        <w:rPr>
+          <w:noProof/>
+        </w:rPr>
+        <w:drawing>
+          <wp:inline distT="0" distB="0" distL="0" distR="0" wp14:anchorId="3CCB6ACE" wp14:editId="62CD2B8A">
+            <wp:extent cx="6096000" cy="3333750"/>
+            <wp:effectExtent l="0" t="0" r="0" b="0"/>
+            <wp:docPr id="22" name="图片 22"/>
+            <wp:cNvGraphicFramePr>
+              <a:graphicFrameLocks xmlns:a="http://schemas.openxmlformats.org/drawingml/2006/main" noChangeAspect="1"/>
+            </wp:cNvGraphicFramePr>
+            <a:graphic xmlns:a="http://schemas.openxmlformats.org/drawingml/2006/main">
+              <a:graphicData uri="http://schemas.openxmlformats.org/drawingml/2006/picture">
+                <pic:pic xmlns:pic="http://schemas.openxmlformats.org/drawingml/2006/picture">
+                  <pic:nvPicPr>
+                    <pic:cNvPr id="1" name=""/>
+                    <pic:cNvPicPr/>
+                  </pic:nvPicPr>
+                  <pic:blipFill>
+                    <a:blip r:embed="rId28"/>
+                    <a:stretch>
+                      <a:fillRect/>
+                    </a:stretch>
+                  </pic:blipFill>
+                  <pic:spPr>
+                    <a:xfrm>
+                      <a:off x="0" y="0"/>
+                      <a:ext cx="6096000" cy="3333750"/>
+                    </a:xfrm>
+                    <a:prstGeom prst="rect">
+                      <a:avLst/>
+                    </a:prstGeom>
+                  </pic:spPr>
+                </pic:pic>
+              </a:graphicData>
+            </a:graphic>
+          </wp:inline>
+        </w:drawing>
+      </w:r>
+    </w:p>
+    <w:p>
+      <w:pPr>
+        <w:ind w:firstLineChars="0" w:firstLine="0"/>
+        <w:rPr>
+          <w:rFonts w:ascii="微软雅黑" w:eastAsia="微软雅黑" w:hAnsi="微软雅黑"/>
+          <w:sz w:val="28"/>
+          <w:szCs w:val="32"/>
+        </w:rPr>
+      </w:pPr>
+      <w:r>
+        <w:rPr>
+          <w:rFonts w:ascii="微软雅黑" w:eastAsia="微软雅黑" w:hAnsi="微软雅黑"/>
+          <w:sz w:val="28"/>
+          <w:szCs w:val="32"/>
+        </w:rPr>
+        <w:t>U</w:t>
+      </w:r>
+      <w:r>
+        <w:rPr>
+          <w:rFonts w:ascii="微软雅黑" w:eastAsia="微软雅黑" w:hAnsi="微软雅黑" w:hint="eastAsia"/>
+          <w:sz w:val="28"/>
+          <w:szCs w:val="32"/>
+        </w:rPr>
+        <w:t>nion和join的区别，</w:t>
+      </w:r>
+    </w:p>
+    <w:p>
+      <w:pPr>
+        <w:ind w:firstLineChars="0" w:firstLine="0"/>
+        <w:rPr>
+          <w:rFonts w:ascii="微软雅黑" w:eastAsia="微软雅黑" w:hAnsi="微软雅黑"/>
+          <w:sz w:val="28"/>
+          <w:szCs w:val="32"/>
+        </w:rPr>
+      </w:pPr>
+      <w:r>
+        <w:rPr>
+          <w:rFonts w:ascii="微软雅黑" w:eastAsia="微软雅黑" w:hAnsi="微软雅黑"/>
+          <w:sz w:val="28"/>
+          <w:szCs w:val="32"/>
+        </w:rPr>
+        <w:t>U</w:t>
+      </w:r>
+      <w:r>
+        <w:rPr>
+          <w:rFonts w:ascii="微软雅黑" w:eastAsia="微软雅黑" w:hAnsi="微软雅黑" w:hint="eastAsia"/>
+          <w:sz w:val="28"/>
+          <w:szCs w:val="32"/>
+        </w:rPr>
+        <w:t>nion将返回的结果纵向组合，而join将结果横向组合。</w:t>
+      </w:r>
+    </w:p>
+    <w:p>
+      <w:pPr>
+        <w:ind w:firstLineChars="0" w:firstLine="0"/>
+        <w:rPr>
+          <w:rFonts w:ascii="微软雅黑" w:eastAsia="微软雅黑" w:hAnsi="微软雅黑"/>
+          <w:sz w:val="28"/>
+          <w:szCs w:val="32"/>
+        </w:rPr>
+      </w:pPr>
+      <w:r>
+        <w:rPr>
+          <w:noProof/>
+        </w:rPr>
+        <w:lastRenderedPageBreak/>
+        <w:drawing>
+          <wp:inline distT="0" distB="0" distL="0" distR="0" wp14:anchorId="02ABE79F" wp14:editId="681BE676">
+            <wp:extent cx="6188710" cy="2624455"/>
+            <wp:effectExtent l="0" t="0" r="2540" b="4445"/>
+            <wp:docPr id="24" name="图片 24"/>
+            <wp:cNvGraphicFramePr>
+              <a:graphicFrameLocks xmlns:a="http://schemas.openxmlformats.org/drawingml/2006/main" noChangeAspect="1"/>
+            </wp:cNvGraphicFramePr>
+            <a:graphic xmlns:a="http://schemas.openxmlformats.org/drawingml/2006/main">
+              <a:graphicData uri="http://schemas.openxmlformats.org/drawingml/2006/picture">
+                <pic:pic xmlns:pic="http://schemas.openxmlformats.org/drawingml/2006/picture">
+                  <pic:nvPicPr>
+                    <pic:cNvPr id="1" name=""/>
+                    <pic:cNvPicPr/>
+                  </pic:nvPicPr>
+                  <pic:blipFill>
+                    <a:blip r:embed="rId29"/>
+                    <a:stretch>
+                      <a:fillRect/>
+                    </a:stretch>
+                  </pic:blipFill>
+                  <pic:spPr>
+                    <a:xfrm>
+                      <a:off x="0" y="0"/>
+                      <a:ext cx="6188710" cy="2624455"/>
+                    </a:xfrm>
+                    <a:prstGeom prst="rect">
+                      <a:avLst/>
+                    </a:prstGeom>
+                  </pic:spPr>
+                </pic:pic>
+              </a:graphicData>
+            </a:graphic>
+          </wp:inline>
+        </w:drawing>
+      </w:r>
+    </w:p>
+    <w:p>
+      <w:pPr>
+        <w:ind w:firstLineChars="0" w:firstLine="0"/>
+        <w:rPr>
+          <w:rFonts w:ascii="微软雅黑" w:eastAsia="微软雅黑" w:hAnsi="微软雅黑"/>
+          <w:b/>
+          <w:bCs/>
+          <w:sz w:val="28"/>
+          <w:szCs w:val="32"/>
+        </w:rPr>
+      </w:pPr>
+      <w:r>
+        <w:rPr>
+          <w:rFonts w:ascii="微软雅黑" w:eastAsia="微软雅黑" w:hAnsi="微软雅黑" w:hint="eastAsia"/>
+          <w:b/>
+          <w:bCs/>
+          <w:sz w:val="28"/>
+          <w:szCs w:val="32"/>
+        </w:rPr>
+        <w:t>5.</w:t>
+      </w:r>
+      <w:r>
+        <w:rPr>
+          <w:rFonts w:ascii="微软雅黑" w:eastAsia="微软雅黑" w:hAnsi="微软雅黑" w:hint="eastAsia"/>
+          <w:b/>
+          <w:bCs/>
+          <w:sz w:val="28"/>
+          <w:szCs w:val="32"/>
+        </w:rPr>
+        <w:t>intersect</w:t>
+      </w:r>
+      <w:r>
+        <w:rPr>
+          <w:rFonts w:ascii="微软雅黑" w:eastAsia="微软雅黑" w:hAnsi="微软雅黑"/>
+          <w:b/>
+          <w:bCs/>
+          <w:sz w:val="28"/>
+          <w:szCs w:val="32"/>
+        </w:rPr>
+        <w:t xml:space="preserve"> </w:t>
+      </w:r>
+      <w:r>
+        <w:rPr>
+          <w:rFonts w:ascii="微软雅黑" w:eastAsia="微软雅黑" w:hAnsi="微软雅黑" w:hint="eastAsia"/>
+          <w:b/>
+          <w:bCs/>
+          <w:sz w:val="28"/>
+          <w:szCs w:val="32"/>
+        </w:rPr>
+        <w:t>操作符</w:t>
+      </w:r>
+    </w:p>
+    <w:p>
+      <w:pPr>
+        <w:ind w:firstLineChars="0" w:firstLine="0"/>
+        <w:rPr>
+          <w:rFonts w:ascii="微软雅黑" w:eastAsia="微软雅黑" w:hAnsi="微软雅黑"/>
+          <w:sz w:val="28"/>
+          <w:szCs w:val="32"/>
+        </w:rPr>
+      </w:pPr>
+      <w:r>
+        <w:rPr>
+          <w:rFonts w:ascii="微软雅黑" w:eastAsia="微软雅黑" w:hAnsi="微软雅黑" w:hint="eastAsia"/>
+          <w:sz w:val="28"/>
+          <w:szCs w:val="32"/>
+        </w:rPr>
+        <w:t>和union操作符类似，intersect操作也要求返回相同的列数，对应列也要相同类型，不同于union的是，intersect返回的是两个或以上查询相同的行。</w:t>
+      </w:r>
+    </w:p>
+    <w:p>
+      <w:pPr>
+        <w:ind w:firstLineChars="0" w:firstLine="0"/>
+        <w:rPr>
+          <w:rFonts w:ascii="微软雅黑" w:eastAsia="微软雅黑" w:hAnsi="微软雅黑"/>
+          <w:sz w:val="28"/>
+          <w:szCs w:val="32"/>
+          <w:highlight w:val="cyan"/>
+        </w:rPr>
+      </w:pPr>
+      <w:r>
+        <w:rPr>
+          <w:rFonts w:ascii="微软雅黑" w:eastAsia="微软雅黑" w:hAnsi="微软雅黑"/>
+          <w:color w:val="FF0000"/>
+          <w:sz w:val="28"/>
+          <w:szCs w:val="32"/>
+          <w:highlight w:val="cyan"/>
+        </w:rPr>
+        <w:t>select</w:t>
+      </w:r>
+      <w:r>
+        <w:rPr>
+          <w:rFonts w:ascii="微软雅黑" w:eastAsia="微软雅黑" w:hAnsi="微软雅黑"/>
+          <w:sz w:val="28"/>
+          <w:szCs w:val="32"/>
+          <w:highlight w:val="cyan"/>
+        </w:rPr>
+        <w:t xml:space="preserve"> s_id,s_name</w:t>
+      </w:r>
+      <w:r>
+        <w:rPr>
+          <w:rFonts w:ascii="微软雅黑" w:eastAsia="微软雅黑" w:hAnsi="微软雅黑"/>
+          <w:color w:val="FF0000"/>
+          <w:sz w:val="28"/>
+          <w:szCs w:val="32"/>
+          <w:highlight w:val="cyan"/>
+        </w:rPr>
+        <w:t xml:space="preserve"> from</w:t>
+      </w:r>
+      <w:r>
+        <w:rPr>
+          <w:rFonts w:ascii="微软雅黑" w:eastAsia="微软雅黑" w:hAnsi="微软雅黑"/>
+          <w:sz w:val="28"/>
+          <w:szCs w:val="32"/>
+          <w:highlight w:val="cyan"/>
+        </w:rPr>
+        <w:t xml:space="preserve"> student </w:t>
+      </w:r>
+      <w:r>
+        <w:rPr>
+          <w:rFonts w:ascii="微软雅黑" w:eastAsia="微软雅黑" w:hAnsi="微软雅黑"/>
+          <w:color w:val="FF0000"/>
+          <w:sz w:val="28"/>
+          <w:szCs w:val="32"/>
+          <w:highlight w:val="cyan"/>
+        </w:rPr>
+        <w:t>where</w:t>
+      </w:r>
+      <w:r>
+        <w:rPr>
+          <w:rFonts w:ascii="微软雅黑" w:eastAsia="微软雅黑" w:hAnsi="微软雅黑"/>
+          <w:sz w:val="28"/>
+          <w:szCs w:val="32"/>
+          <w:highlight w:val="cyan"/>
+        </w:rPr>
+        <w:t xml:space="preserve"> s_id &gt;5</w:t>
+      </w:r>
+    </w:p>
+    <w:p>
+      <w:pPr>
+        <w:ind w:firstLineChars="0" w:firstLine="0"/>
+        <w:rPr>
+          <w:rFonts w:ascii="微软雅黑" w:eastAsia="微软雅黑" w:hAnsi="微软雅黑"/>
+          <w:color w:val="FF0000"/>
+          <w:sz w:val="28"/>
+          <w:szCs w:val="32"/>
+          <w:highlight w:val="cyan"/>
+        </w:rPr>
+      </w:pPr>
+      <w:r>
+        <w:rPr>
+          <w:rFonts w:ascii="微软雅黑" w:eastAsia="微软雅黑" w:hAnsi="微软雅黑" w:hint="eastAsia"/>
+          <w:color w:val="FF0000"/>
+          <w:sz w:val="28"/>
+          <w:szCs w:val="32"/>
+          <w:highlight w:val="cyan"/>
+        </w:rPr>
+        <w:t>intersect</w:t>
+      </w:r>
+      <w:r>
+        <w:rPr>
+          <w:rFonts w:ascii="微软雅黑" w:eastAsia="微软雅黑" w:hAnsi="微软雅黑"/>
+          <w:color w:val="FF0000"/>
+          <w:sz w:val="28"/>
+          <w:szCs w:val="32"/>
+          <w:highlight w:val="cyan"/>
+        </w:rPr>
+        <w:t xml:space="preserve"> </w:t>
+      </w:r>
+    </w:p>
+    <w:p>
+      <w:pPr>
+        <w:ind w:firstLineChars="0" w:firstLine="0"/>
+        <w:rPr>
+          <w:rFonts w:ascii="微软雅黑" w:eastAsia="微软雅黑" w:hAnsi="微软雅黑"/>
+          <w:sz w:val="28"/>
+          <w:szCs w:val="32"/>
+        </w:rPr>
+      </w:pPr>
+      <w:r>
+        <w:rPr>
+          <w:rFonts w:ascii="微软雅黑" w:eastAsia="微软雅黑" w:hAnsi="微软雅黑"/>
+          <w:color w:val="FF0000"/>
+          <w:sz w:val="28"/>
+          <w:szCs w:val="32"/>
+          <w:highlight w:val="cyan"/>
+        </w:rPr>
+        <w:t xml:space="preserve">select </w:t>
+      </w:r>
+      <w:r>
+        <w:rPr>
+          <w:rFonts w:ascii="微软雅黑" w:eastAsia="微软雅黑" w:hAnsi="微软雅黑"/>
+          <w:sz w:val="28"/>
+          <w:szCs w:val="32"/>
+          <w:highlight w:val="cyan"/>
+        </w:rPr>
+        <w:t xml:space="preserve">s_id,s_name </w:t>
+      </w:r>
+      <w:r>
+        <w:rPr>
+          <w:rFonts w:ascii="微软雅黑" w:eastAsia="微软雅黑" w:hAnsi="微软雅黑"/>
+          <w:color w:val="FF0000"/>
+          <w:sz w:val="28"/>
+          <w:szCs w:val="32"/>
+          <w:highlight w:val="cyan"/>
+        </w:rPr>
+        <w:t xml:space="preserve">from </w:t>
+      </w:r>
+      <w:r>
+        <w:rPr>
+          <w:rFonts w:ascii="微软雅黑" w:eastAsia="微软雅黑" w:hAnsi="微软雅黑"/>
+          <w:sz w:val="28"/>
+          <w:szCs w:val="32"/>
+          <w:highlight w:val="cyan"/>
+        </w:rPr>
+        <w:t xml:space="preserve">student </w:t>
+      </w:r>
+      <w:r>
+        <w:rPr>
+          <w:rFonts w:ascii="微软雅黑" w:eastAsia="微软雅黑" w:hAnsi="微软雅黑"/>
+          <w:color w:val="FF0000"/>
+          <w:sz w:val="28"/>
+          <w:szCs w:val="32"/>
+          <w:highlight w:val="cyan"/>
+        </w:rPr>
+        <w:t xml:space="preserve">where </w:t>
+      </w:r>
+      <w:r>
+        <w:rPr>
+          <w:rFonts w:ascii="微软雅黑" w:eastAsia="微软雅黑" w:hAnsi="微软雅黑"/>
+          <w:sz w:val="28"/>
+          <w:szCs w:val="32"/>
+          <w:highlight w:val="cyan"/>
+        </w:rPr>
+        <w:t>s_id&lt;=</w:t>
+      </w:r>
+      <w:r>
+        <w:rPr>
+          <w:rFonts w:ascii="微软雅黑" w:eastAsia="微软雅黑" w:hAnsi="微软雅黑" w:hint="eastAsia"/>
+          <w:sz w:val="28"/>
+          <w:szCs w:val="32"/>
+          <w:highlight w:val="cyan"/>
+        </w:rPr>
+        <w:t>6</w:t>
+      </w:r>
+      <w:r>
+        <w:rPr>
+          <w:rFonts w:ascii="微软雅黑" w:eastAsia="微软雅黑" w:hAnsi="微软雅黑"/>
+          <w:sz w:val="28"/>
+          <w:szCs w:val="32"/>
+          <w:highlight w:val="cyan"/>
+        </w:rPr>
+        <w:t>;</w:t>
+      </w:r>
+    </w:p>
+    <w:p>
+      <w:pPr>
+        <w:ind w:firstLineChars="0" w:firstLine="0"/>
+        <w:rPr>
+          <w:rFonts w:ascii="微软雅黑" w:eastAsia="微软雅黑" w:hAnsi="微软雅黑" w:hint="eastAsia"/>
+          <w:sz w:val="28"/>
+          <w:szCs w:val="32"/>
+        </w:rPr>
+      </w:pPr>
+    </w:p>
+    <w:p>
+      <w:pPr>
+        <w:ind w:firstLineChars="0" w:firstLine="0"/>
+        <w:rPr>
+          <w:rFonts w:ascii="微软雅黑" w:eastAsia="微软雅黑" w:hAnsi="微软雅黑" w:hint="eastAsia"/>
+          <w:sz w:val="28"/>
+          <w:szCs w:val="32"/>
+        </w:rPr>
+      </w:pPr>
+      <w:r>
+        <w:rPr>
+          <w:noProof/>
+        </w:rPr>
+        <w:drawing>
+          <wp:inline distT="0" distB="0" distL="0" distR="0" wp14:anchorId="18F97B8D" wp14:editId="410E0698">
+            <wp:extent cx="6188710" cy="1898015"/>
+            <wp:effectExtent l="0" t="0" r="2540" b="6985"/>
+            <wp:docPr id="25" name="图片 25"/>
+            <wp:cNvGraphicFramePr>
+              <a:graphicFrameLocks xmlns:a="http://schemas.openxmlformats.org/drawingml/2006/main" noChangeAspect="1"/>
+            </wp:cNvGraphicFramePr>
+            <a:graphic xmlns:a="http://schemas.openxmlformats.org/drawingml/2006/main">
+              <a:graphicData uri="http://schemas.openxmlformats.org/drawingml/2006/picture">
+                <pic:pic xmlns:pic="http://schemas.openxmlformats.org/drawingml/2006/picture">
+                  <pic:nvPicPr>
+                    <pic:cNvPr id="1" name=""/>
+                    <pic:cNvPicPr/>
+                  </pic:nvPicPr>
+                  <pic:blipFill>
+                    <a:blip r:embed="rId30"/>
+                    <a:stretch>
+                      <a:fillRect/>
+                    </a:stretch>
+                  </pic:blipFill>
+                  <pic:spPr>
+                    <a:xfrm>
+                      <a:off x="0" y="0"/>
+                      <a:ext cx="6188710" cy="1898015"/>
+                    </a:xfrm>
+                    <a:prstGeom prst="rect">
+                      <a:avLst/>
+                    </a:prstGeom>
+                  </pic:spPr>
+                </pic:pic>
+              </a:graphicData>
+            </a:graphic>
+          </wp:inline>
+        </w:drawing>
+      </w:r>
+    </w:p>
+    <w:p>
+      <w:pPr>
+        <w:ind w:firstLineChars="0" w:firstLine="0"/>
+        <w:rPr>
+          <w:rFonts w:ascii="微软雅黑" w:eastAsia="微软雅黑" w:hAnsi="微软雅黑"/>
+          <w:b/>
+          <w:bCs/>
+          <w:sz w:val="28"/>
+          <w:szCs w:val="32"/>
+        </w:rPr>
+      </w:pPr>
+      <w:r>
+        <w:rPr>
+          <w:rFonts w:ascii="微软雅黑" w:eastAsia="微软雅黑" w:hAnsi="微软雅黑" w:hint="eastAsia"/>
+          <w:b/>
+          <w:bCs/>
+          <w:sz w:val="28"/>
+          <w:szCs w:val="32"/>
+        </w:rPr>
+        <w:t>6.minus</w:t>
+      </w:r>
+      <w:r>
+        <w:rPr>
+          <w:rFonts w:ascii="微软雅黑" w:eastAsia="微软雅黑" w:hAnsi="微软雅黑"/>
+          <w:b/>
+          <w:bCs/>
+          <w:sz w:val="28"/>
+          <w:szCs w:val="32"/>
+        </w:rPr>
+        <w:t xml:space="preserve"> </w:t>
+      </w:r>
+      <w:r>
+        <w:rPr>
+          <w:rFonts w:ascii="微软雅黑" w:eastAsia="微软雅黑" w:hAnsi="微软雅黑" w:hint="eastAsia"/>
+          <w:b/>
+          <w:bCs/>
+          <w:sz w:val="28"/>
+          <w:szCs w:val="32"/>
+        </w:rPr>
+        <w:t>操作符</w:t>
+      </w:r>
+    </w:p>
+    <w:p>
+      <w:pPr>
+        <w:ind w:firstLineChars="0" w:firstLine="0"/>
+        <w:rPr>
+          <w:rFonts w:ascii="微软雅黑" w:eastAsia="微软雅黑" w:hAnsi="微软雅黑"/>
+          <w:sz w:val="28"/>
+          <w:szCs w:val="32"/>
+        </w:rPr>
+      </w:pPr>
+      <w:r>
+        <w:rPr>
+          <w:rFonts w:ascii="微软雅黑" w:eastAsia="微软雅黑" w:hAnsi="微软雅黑" w:hint="eastAsia"/>
+          <w:sz w:val="28"/>
+          <w:szCs w:val="32"/>
+        </w:rPr>
+        <w:t>和union、intersect操作符类似，minus也要求列数相同和类型相同，不同的是minus返回的是第一个查询减去第二个查询的记录，</w:t>
+      </w:r>
+    </w:p>
+    <w:p>
+      <w:pPr>
+        <w:ind w:firstLineChars="0" w:firstLine="0"/>
+        <w:rPr>
+          <w:rFonts w:ascii="微软雅黑" w:eastAsia="微软雅黑" w:hAnsi="微软雅黑"/>
+          <w:sz w:val="28"/>
+          <w:szCs w:val="32"/>
+          <w:highlight w:val="cyan"/>
+        </w:rPr>
+      </w:pPr>
+      <w:r>
+        <w:rPr>
+          <w:rFonts w:ascii="微软雅黑" w:eastAsia="微软雅黑" w:hAnsi="微软雅黑"/>
+          <w:color w:val="FF0000"/>
+          <w:sz w:val="28"/>
+          <w:szCs w:val="32"/>
+          <w:highlight w:val="cyan"/>
+        </w:rPr>
+        <w:lastRenderedPageBreak/>
+        <w:t>select</w:t>
+      </w:r>
+      <w:r>
+        <w:rPr>
+          <w:rFonts w:ascii="微软雅黑" w:eastAsia="微软雅黑" w:hAnsi="微软雅黑"/>
+          <w:sz w:val="28"/>
+          <w:szCs w:val="32"/>
+          <w:highlight w:val="cyan"/>
+        </w:rPr>
+        <w:t xml:space="preserve"> s_id,s_name</w:t>
+      </w:r>
+      <w:r>
+        <w:rPr>
+          <w:rFonts w:ascii="微软雅黑" w:eastAsia="微软雅黑" w:hAnsi="微软雅黑"/>
+          <w:color w:val="FF0000"/>
+          <w:sz w:val="28"/>
+          <w:szCs w:val="32"/>
+          <w:highlight w:val="cyan"/>
+        </w:rPr>
+        <w:t xml:space="preserve"> from</w:t>
+      </w:r>
+      <w:r>
+        <w:rPr>
+          <w:rFonts w:ascii="微软雅黑" w:eastAsia="微软雅黑" w:hAnsi="微软雅黑"/>
+          <w:sz w:val="28"/>
+          <w:szCs w:val="32"/>
+          <w:highlight w:val="cyan"/>
+        </w:rPr>
+        <w:t xml:space="preserve"> student </w:t>
+      </w:r>
+      <w:r>
+        <w:rPr>
+          <w:rFonts w:ascii="微软雅黑" w:eastAsia="微软雅黑" w:hAnsi="微软雅黑"/>
+          <w:color w:val="FF0000"/>
+          <w:sz w:val="28"/>
+          <w:szCs w:val="32"/>
+          <w:highlight w:val="cyan"/>
+        </w:rPr>
+        <w:t>where</w:t>
+      </w:r>
+      <w:r>
+        <w:rPr>
+          <w:rFonts w:ascii="微软雅黑" w:eastAsia="微软雅黑" w:hAnsi="微软雅黑"/>
+          <w:sz w:val="28"/>
+          <w:szCs w:val="32"/>
+          <w:highlight w:val="cyan"/>
+        </w:rPr>
+        <w:t xml:space="preserve"> s_id &gt;5</w:t>
+      </w:r>
+    </w:p>
+    <w:p>
+      <w:pPr>
+        <w:ind w:firstLineChars="0" w:firstLine="0"/>
+        <w:rPr>
+          <w:rFonts w:ascii="微软雅黑" w:eastAsia="微软雅黑" w:hAnsi="微软雅黑"/>
+          <w:color w:val="FF0000"/>
+          <w:sz w:val="28"/>
+          <w:szCs w:val="32"/>
+          <w:highlight w:val="cyan"/>
+        </w:rPr>
+      </w:pPr>
+      <w:r>
+        <w:rPr>
+          <w:rFonts w:ascii="微软雅黑" w:eastAsia="微软雅黑" w:hAnsi="微软雅黑" w:hint="eastAsia"/>
+          <w:color w:val="FF0000"/>
+          <w:sz w:val="28"/>
+          <w:szCs w:val="32"/>
+          <w:highlight w:val="cyan"/>
+        </w:rPr>
+        <w:t>minus</w:t>
+      </w:r>
+      <w:r>
+        <w:rPr>
+          <w:rFonts w:ascii="微软雅黑" w:eastAsia="微软雅黑" w:hAnsi="微软雅黑"/>
+          <w:color w:val="FF0000"/>
+          <w:sz w:val="28"/>
+          <w:szCs w:val="32"/>
+          <w:highlight w:val="cyan"/>
+        </w:rPr>
+        <w:t xml:space="preserve"> </w:t>
+      </w:r>
+    </w:p>
+    <w:p>
+      <w:pPr>
+        <w:ind w:firstLineChars="0" w:firstLine="0"/>
+        <w:rPr>
+          <w:rFonts w:ascii="微软雅黑" w:eastAsia="微软雅黑" w:hAnsi="微软雅黑" w:hint="eastAsia"/>
+          <w:sz w:val="28"/>
+          <w:szCs w:val="32"/>
+        </w:rPr>
+      </w:pPr>
+      <w:r>
+        <w:rPr>
+          <w:rFonts w:ascii="微软雅黑" w:eastAsia="微软雅黑" w:hAnsi="微软雅黑"/>
+          <w:color w:val="FF0000"/>
+          <w:sz w:val="28"/>
+          <w:szCs w:val="32"/>
+          <w:highlight w:val="cyan"/>
+        </w:rPr>
+        <w:t xml:space="preserve">select </w:t>
+      </w:r>
+      <w:r>
+        <w:rPr>
+          <w:rFonts w:ascii="微软雅黑" w:eastAsia="微软雅黑" w:hAnsi="微软雅黑"/>
+          <w:sz w:val="28"/>
+          <w:szCs w:val="32"/>
+          <w:highlight w:val="cyan"/>
+        </w:rPr>
+        <w:t xml:space="preserve">s_id,s_name </w:t>
+      </w:r>
+      <w:r>
+        <w:rPr>
+          <w:rFonts w:ascii="微软雅黑" w:eastAsia="微软雅黑" w:hAnsi="微软雅黑"/>
+          <w:color w:val="FF0000"/>
+          <w:sz w:val="28"/>
+          <w:szCs w:val="32"/>
+          <w:highlight w:val="cyan"/>
+        </w:rPr>
+        <w:t xml:space="preserve">from </w:t>
+      </w:r>
+      <w:r>
+        <w:rPr>
+          <w:rFonts w:ascii="微软雅黑" w:eastAsia="微软雅黑" w:hAnsi="微软雅黑"/>
+          <w:sz w:val="28"/>
+          <w:szCs w:val="32"/>
+          <w:highlight w:val="cyan"/>
+        </w:rPr>
+        <w:t xml:space="preserve">student </w:t>
+      </w:r>
+      <w:r>
+        <w:rPr>
+          <w:rFonts w:ascii="微软雅黑" w:eastAsia="微软雅黑" w:hAnsi="微软雅黑"/>
+          <w:color w:val="FF0000"/>
+          <w:sz w:val="28"/>
+          <w:szCs w:val="32"/>
+          <w:highlight w:val="cyan"/>
+        </w:rPr>
+        <w:t xml:space="preserve">where </w:t>
+      </w:r>
+      <w:r>
+        <w:rPr>
+          <w:rFonts w:ascii="微软雅黑" w:eastAsia="微软雅黑" w:hAnsi="微软雅黑"/>
+          <w:sz w:val="28"/>
+          <w:szCs w:val="32"/>
+          <w:highlight w:val="cyan"/>
+        </w:rPr>
+        <w:t>s_id&lt;=</w:t>
+      </w:r>
+      <w:r>
+        <w:rPr>
+          <w:rFonts w:ascii="微软雅黑" w:eastAsia="微软雅黑" w:hAnsi="微软雅黑" w:hint="eastAsia"/>
+          <w:sz w:val="28"/>
+          <w:szCs w:val="32"/>
+          <w:highlight w:val="cyan"/>
+        </w:rPr>
+        <w:t>6</w:t>
+      </w:r>
+      <w:r>
+        <w:rPr>
+          <w:rFonts w:ascii="微软雅黑" w:eastAsia="微软雅黑" w:hAnsi="微软雅黑"/>
+          <w:sz w:val="28"/>
+          <w:szCs w:val="32"/>
+          <w:highlight w:val="cyan"/>
+        </w:rPr>
+        <w:t>;</w:t>
+      </w:r>
+    </w:p>
+    <w:p>
+      <w:pPr>
+        <w:ind w:firstLineChars="0" w:firstLine="0"/>
+        <w:rPr>
+          <w:rFonts w:ascii="微软雅黑" w:eastAsia="微软雅黑" w:hAnsi="微软雅黑" w:hint="eastAsia"/>
+          <w:b/>
+          <w:bCs/>
+          <w:sz w:val="28"/>
+          <w:szCs w:val="32"/>
+        </w:rPr>
+      </w:pPr>
+      <w:r>
+        <w:rPr>
+          <w:noProof/>
+        </w:rPr>
+        <w:drawing>
+          <wp:inline distT="0" distB="0" distL="0" distR="0" wp14:anchorId="1B13E76D" wp14:editId="65A2048E">
+            <wp:extent cx="5867400" cy="2581275"/>
+            <wp:effectExtent l="0" t="0" r="0" b="9525"/>
+            <wp:docPr id="26" name="图片 26"/>
+            <wp:cNvGraphicFramePr>
+              <a:graphicFrameLocks xmlns:a="http://schemas.openxmlformats.org/drawingml/2006/main" noChangeAspect="1"/>
+            </wp:cNvGraphicFramePr>
+            <a:graphic xmlns:a="http://schemas.openxmlformats.org/drawingml/2006/main">
+              <a:graphicData uri="http://schemas.openxmlformats.org/drawingml/2006/picture">
+                <pic:pic xmlns:pic="http://schemas.openxmlformats.org/drawingml/2006/picture">
+                  <pic:nvPicPr>
+                    <pic:cNvPr id="1" name=""/>
+                    <pic:cNvPicPr/>
+                  </pic:nvPicPr>
+                  <pic:blipFill>
+                    <a:blip r:embed="rId31"/>
+                    <a:stretch>
+                      <a:fillRect/>
+                    </a:stretch>
+                  </pic:blipFill>
+                  <pic:spPr>
+                    <a:xfrm>
+                      <a:off x="0" y="0"/>
+                      <a:ext cx="5867400" cy="2581275"/>
+                    </a:xfrm>
+                    <a:prstGeom prst="rect">
+                      <a:avLst/>
+                    </a:prstGeom>
+                  </pic:spPr>
+                </pic:pic>
+              </a:graphicData>
+            </a:graphic>
+          </wp:inline>
+        </w:drawing>
+      </w:r>
     </w:p>
     <w:p>
       <w:pPr>
@@ -8453,7 +11248,6 @@
           <w:sz w:val="28"/>
           <w:szCs w:val="32"/>
         </w:rPr>
-        <w:lastRenderedPageBreak/>
         <w:t>分为单行函数和多行函数；</w:t>
       </w:r>
     </w:p>

--- a/oracle.docx
+++ b/oracle.docx
@@ -4681,7 +4681,7 @@
       <w:pPr>
         <w:ind w:firstLineChars="0" w:firstLine="0"/>
         <w:rPr>
-          <w:rFonts w:ascii="微软雅黑" w:eastAsia="微软雅黑" w:hAnsi="微软雅黑" w:hint="eastAsia"/>
+          <w:rFonts w:ascii="微软雅黑" w:eastAsia="微软雅黑" w:hAnsi="微软雅黑"/>
           <w:sz w:val="24"/>
           <w:szCs w:val="28"/>
         </w:rPr>
@@ -8392,7 +8392,7 @@
       <w:pPr>
         <w:ind w:firstLineChars="0" w:firstLine="0"/>
         <w:rPr>
-          <w:rFonts w:ascii="微软雅黑" w:eastAsia="微软雅黑" w:hAnsi="微软雅黑" w:hint="eastAsia"/>
+          <w:rFonts w:ascii="微软雅黑" w:eastAsia="微软雅黑" w:hAnsi="微软雅黑"/>
           <w:sz w:val="28"/>
           <w:szCs w:val="32"/>
         </w:rPr>
@@ -8418,7 +8418,7 @@
       <w:pPr>
         <w:ind w:firstLineChars="0" w:firstLine="0"/>
         <w:rPr>
-          <w:rFonts w:ascii="微软雅黑" w:eastAsia="微软雅黑" w:hAnsi="微软雅黑" w:hint="eastAsia"/>
+          <w:rFonts w:ascii="微软雅黑" w:eastAsia="微软雅黑" w:hAnsi="微软雅黑"/>
           <w:sz w:val="28"/>
           <w:szCs w:val="32"/>
         </w:rPr>
@@ -8582,7 +8582,7 @@
       <w:pPr>
         <w:ind w:firstLineChars="0" w:firstLine="0"/>
         <w:rPr>
-          <w:rFonts w:ascii="微软雅黑" w:eastAsia="微软雅黑" w:hAnsi="微软雅黑" w:hint="eastAsia"/>
+          <w:rFonts w:ascii="微软雅黑" w:eastAsia="微软雅黑" w:hAnsi="微软雅黑"/>
           <w:sz w:val="28"/>
           <w:szCs w:val="32"/>
         </w:rPr>
@@ -9036,17 +9036,7 @@
           <w:sz w:val="28"/>
           <w:szCs w:val="32"/>
         </w:rPr>
-        <w:t>2</w:t>
-      </w:r>
-      <w:r>
-        <w:rPr>
-          <w:rFonts w:ascii="微软雅黑" w:eastAsia="微软雅黑" w:hAnsi="微软雅黑" w:hint="eastAsia"/>
-          <w:b/>
-          <w:bCs/>
-          <w:sz w:val="28"/>
-          <w:szCs w:val="32"/>
-        </w:rPr>
-        <w:t>.</w:t>
+        <w:t>2.</w:t>
       </w:r>
       <w:r>
         <w:rPr>
@@ -9099,7 +9089,7 @@
       <w:pPr>
         <w:ind w:firstLineChars="0" w:firstLine="0"/>
         <w:rPr>
-          <w:rFonts w:ascii="微软雅黑" w:eastAsia="微软雅黑" w:hAnsi="微软雅黑" w:hint="eastAsia"/>
+          <w:rFonts w:ascii="微软雅黑" w:eastAsia="微软雅黑" w:hAnsi="微软雅黑"/>
           <w:sz w:val="28"/>
           <w:szCs w:val="32"/>
         </w:rPr>
@@ -9141,7 +9131,7 @@
       <w:pPr>
         <w:ind w:firstLineChars="0" w:firstLine="0"/>
         <w:rPr>
-          <w:rFonts w:ascii="微软雅黑" w:eastAsia="微软雅黑" w:hAnsi="微软雅黑" w:hint="eastAsia"/>
+          <w:rFonts w:ascii="微软雅黑" w:eastAsia="微软雅黑" w:hAnsi="微软雅黑"/>
           <w:sz w:val="28"/>
           <w:szCs w:val="32"/>
         </w:rPr>
@@ -9237,23 +9227,7 @@
           <w:sz w:val="28"/>
           <w:szCs w:val="32"/>
         </w:rPr>
-        <w:t>查找</w:t>
-      </w:r>
-      <w:r>
-        <w:rPr>
-          <w:rFonts w:ascii="微软雅黑" w:eastAsia="微软雅黑" w:hAnsi="微软雅黑" w:hint="eastAsia"/>
-          <w:sz w:val="28"/>
-          <w:szCs w:val="32"/>
-        </w:rPr>
-        <w:t>大于0</w:t>
-      </w:r>
-      <w:r>
-        <w:rPr>
-          <w:rFonts w:ascii="微软雅黑" w:eastAsia="微软雅黑" w:hAnsi="微软雅黑" w:hint="eastAsia"/>
-          <w:sz w:val="28"/>
-          <w:szCs w:val="32"/>
-        </w:rPr>
-        <w:t>的值</w:t>
+        <w:t>查找大于0的值</w:t>
       </w:r>
     </w:p>
     <w:p>
@@ -9333,30 +9307,14 @@
           <w:sz w:val="28"/>
           <w:szCs w:val="32"/>
         </w:rPr>
-        <w:t>表示满足</w:t>
-      </w:r>
-      <w:r>
-        <w:rPr>
-          <w:rFonts w:ascii="微软雅黑" w:eastAsia="微软雅黑" w:hAnsi="微软雅黑" w:hint="eastAsia"/>
-          <w:sz w:val="28"/>
-          <w:szCs w:val="32"/>
-        </w:rPr>
-        <w:t>至少一个</w:t>
-      </w:r>
-      <w:r>
-        <w:rPr>
-          <w:rFonts w:ascii="微软雅黑" w:eastAsia="微软雅黑" w:hAnsi="微软雅黑" w:hint="eastAsia"/>
-          <w:sz w:val="28"/>
-          <w:szCs w:val="32"/>
-        </w:rPr>
-        <w:t>查询结果，等价于：</w:t>
-      </w:r>
-    </w:p>
-    <w:p>
-      <w:pPr>
-        <w:ind w:firstLineChars="0" w:firstLine="0"/>
-        <w:rPr>
-          <w:rFonts w:ascii="微软雅黑" w:eastAsia="微软雅黑" w:hAnsi="微软雅黑" w:hint="eastAsia"/>
+        <w:t>表示满足至少一个查询结果，等价于：</w:t>
+      </w:r>
+    </w:p>
+    <w:p>
+      <w:pPr>
+        <w:ind w:firstLineChars="0" w:firstLine="0"/>
+        <w:rPr>
+          <w:rFonts w:ascii="微软雅黑" w:eastAsia="微软雅黑" w:hAnsi="微软雅黑"/>
           <w:sz w:val="28"/>
           <w:szCs w:val="32"/>
         </w:rPr>
@@ -9493,15 +9451,7 @@
           <w:sz w:val="28"/>
           <w:szCs w:val="32"/>
         </w:rPr>
-        <w:t>Any/some</w:t>
-      </w:r>
-      <w:r>
-        <w:rPr>
-          <w:rFonts w:ascii="微软雅黑" w:eastAsia="微软雅黑" w:hAnsi="微软雅黑"/>
-          <w:sz w:val="28"/>
-          <w:szCs w:val="32"/>
-        </w:rPr>
-        <w:t xml:space="preserve"> </w:t>
+        <w:t xml:space="preserve">Any/some </w:t>
       </w:r>
       <w:r>
         <w:rPr>
@@ -9855,7 +9805,7 @@
       <w:pPr>
         <w:ind w:firstLineChars="0" w:firstLine="0"/>
         <w:rPr>
-          <w:rFonts w:ascii="微软雅黑" w:eastAsia="微软雅黑" w:hAnsi="微软雅黑" w:hint="eastAsia"/>
+          <w:rFonts w:ascii="微软雅黑" w:eastAsia="微软雅黑" w:hAnsi="微软雅黑"/>
           <w:sz w:val="28"/>
           <w:szCs w:val="32"/>
         </w:rPr>
@@ -10001,7 +9951,7 @@
       <w:pPr>
         <w:ind w:firstLineChars="0" w:firstLine="0"/>
         <w:rPr>
-          <w:rFonts w:ascii="微软雅黑" w:eastAsia="微软雅黑" w:hAnsi="微软雅黑" w:hint="eastAsia"/>
+          <w:rFonts w:ascii="微软雅黑" w:eastAsia="微软雅黑" w:hAnsi="微软雅黑"/>
           <w:b/>
           <w:bCs/>
           <w:sz w:val="28"/>
@@ -10379,7 +10329,7 @@
       <w:pPr>
         <w:ind w:firstLineChars="0" w:firstLine="0"/>
         <w:rPr>
-          <w:rFonts w:ascii="微软雅黑" w:eastAsia="微软雅黑" w:hAnsi="微软雅黑" w:hint="eastAsia"/>
+          <w:rFonts w:ascii="微软雅黑" w:eastAsia="微软雅黑" w:hAnsi="微软雅黑"/>
           <w:sz w:val="28"/>
           <w:szCs w:val="32"/>
         </w:rPr>
@@ -10837,17 +10787,17 @@
       <w:pPr>
         <w:ind w:firstLineChars="0" w:firstLine="0"/>
         <w:rPr>
-          <w:rFonts w:ascii="微软雅黑" w:eastAsia="微软雅黑" w:hAnsi="微软雅黑" w:hint="eastAsia"/>
-          <w:sz w:val="28"/>
-          <w:szCs w:val="32"/>
-        </w:rPr>
-      </w:pPr>
-    </w:p>
-    <w:p>
-      <w:pPr>
-        <w:ind w:firstLineChars="0" w:firstLine="0"/>
-        <w:rPr>
-          <w:rFonts w:ascii="微软雅黑" w:eastAsia="微软雅黑" w:hAnsi="微软雅黑" w:hint="eastAsia"/>
+          <w:rFonts w:ascii="微软雅黑" w:eastAsia="微软雅黑" w:hAnsi="微软雅黑"/>
+          <w:sz w:val="28"/>
+          <w:szCs w:val="32"/>
+        </w:rPr>
+      </w:pPr>
+    </w:p>
+    <w:p>
+      <w:pPr>
+        <w:ind w:firstLineChars="0" w:firstLine="0"/>
+        <w:rPr>
+          <w:rFonts w:ascii="微软雅黑" w:eastAsia="微软雅黑" w:hAnsi="微软雅黑"/>
           <w:sz w:val="28"/>
           <w:szCs w:val="32"/>
         </w:rPr>
@@ -11058,7 +11008,7 @@
       <w:pPr>
         <w:ind w:firstLineChars="0" w:firstLine="0"/>
         <w:rPr>
-          <w:rFonts w:ascii="微软雅黑" w:eastAsia="微软雅黑" w:hAnsi="微软雅黑" w:hint="eastAsia"/>
+          <w:rFonts w:ascii="微软雅黑" w:eastAsia="微软雅黑" w:hAnsi="微软雅黑"/>
           <w:sz w:val="28"/>
           <w:szCs w:val="32"/>
         </w:rPr>
@@ -11143,7 +11093,7 @@
       <w:pPr>
         <w:ind w:firstLineChars="0" w:firstLine="0"/>
         <w:rPr>
-          <w:rFonts w:ascii="微软雅黑" w:eastAsia="微软雅黑" w:hAnsi="微软雅黑" w:hint="eastAsia"/>
+          <w:rFonts w:ascii="微软雅黑" w:eastAsia="微软雅黑" w:hAnsi="微软雅黑"/>
           <w:b/>
           <w:bCs/>
           <w:sz w:val="28"/>
@@ -11195,7 +11145,7 @@
       <w:pPr>
         <w:ind w:firstLineChars="0" w:firstLine="0"/>
         <w:rPr>
-          <w:rFonts w:ascii="微软雅黑" w:eastAsia="微软雅黑" w:hAnsi="微软雅黑" w:hint="eastAsia"/>
+          <w:rFonts w:ascii="微软雅黑" w:eastAsia="微软雅黑" w:hAnsi="微软雅黑"/>
           <w:sz w:val="28"/>
           <w:szCs w:val="32"/>
         </w:rPr>
@@ -11249,6 +11199,14 @@
           <w:szCs w:val="32"/>
         </w:rPr>
         <w:t>分为单行函数和多行函数；</w:t>
+      </w:r>
+      <w:r>
+        <w:rPr>
+          <w:rFonts w:ascii="微软雅黑" w:eastAsia="微软雅黑" w:hAnsi="微软雅黑" w:hint="eastAsia"/>
+          <w:sz w:val="28"/>
+          <w:szCs w:val="32"/>
+        </w:rPr>
+        <w:t xml:space="preserve"> </w:t>
       </w:r>
     </w:p>
     <w:p>
@@ -11766,6 +11724,119 @@
     </w:lvl>
   </w:abstractNum>
   <w:abstractNum w:abstractNumId="4" w15:restartNumberingAfterBreak="0">
+    <w:nsid w:val="6C665FD0"/>
+    <w:multiLevelType w:val="hybridMultilevel"/>
+    <w:tmpl w:val="E3E66AE2"/>
+    <w:lvl w:ilvl="0" w:tplc="04090001">
+      <w:start w:val="1"/>
+      <w:numFmt w:val="bullet"/>
+      <w:lvlText w:val=""/>
+      <w:lvlJc w:val="left"/>
+      <w:pPr>
+        <w:ind w:left="420" w:hanging="420"/>
+      </w:pPr>
+      <w:rPr>
+        <w:rFonts w:ascii="Wingdings" w:hAnsi="Wingdings" w:hint="default"/>
+      </w:rPr>
+    </w:lvl>
+    <w:lvl w:ilvl="1" w:tplc="04090003" w:tentative="1">
+      <w:start w:val="1"/>
+      <w:numFmt w:val="bullet"/>
+      <w:lvlText w:val=""/>
+      <w:lvlJc w:val="left"/>
+      <w:pPr>
+        <w:ind w:left="840" w:hanging="420"/>
+      </w:pPr>
+      <w:rPr>
+        <w:rFonts w:ascii="Wingdings" w:hAnsi="Wingdings" w:hint="default"/>
+      </w:rPr>
+    </w:lvl>
+    <w:lvl w:ilvl="2" w:tplc="04090005" w:tentative="1">
+      <w:start w:val="1"/>
+      <w:numFmt w:val="bullet"/>
+      <w:lvlText w:val=""/>
+      <w:lvlJc w:val="left"/>
+      <w:pPr>
+        <w:ind w:left="1260" w:hanging="420"/>
+      </w:pPr>
+      <w:rPr>
+        <w:rFonts w:ascii="Wingdings" w:hAnsi="Wingdings" w:hint="default"/>
+      </w:rPr>
+    </w:lvl>
+    <w:lvl w:ilvl="3" w:tplc="04090001" w:tentative="1">
+      <w:start w:val="1"/>
+      <w:numFmt w:val="bullet"/>
+      <w:lvlText w:val=""/>
+      <w:lvlJc w:val="left"/>
+      <w:pPr>
+        <w:ind w:left="1680" w:hanging="420"/>
+      </w:pPr>
+      <w:rPr>
+        <w:rFonts w:ascii="Wingdings" w:hAnsi="Wingdings" w:hint="default"/>
+      </w:rPr>
+    </w:lvl>
+    <w:lvl w:ilvl="4" w:tplc="04090003" w:tentative="1">
+      <w:start w:val="1"/>
+      <w:numFmt w:val="bullet"/>
+      <w:lvlText w:val=""/>
+      <w:lvlJc w:val="left"/>
+      <w:pPr>
+        <w:ind w:left="2100" w:hanging="420"/>
+      </w:pPr>
+      <w:rPr>
+        <w:rFonts w:ascii="Wingdings" w:hAnsi="Wingdings" w:hint="default"/>
+      </w:rPr>
+    </w:lvl>
+    <w:lvl w:ilvl="5" w:tplc="04090005" w:tentative="1">
+      <w:start w:val="1"/>
+      <w:numFmt w:val="bullet"/>
+      <w:lvlText w:val=""/>
+      <w:lvlJc w:val="left"/>
+      <w:pPr>
+        <w:ind w:left="2520" w:hanging="420"/>
+      </w:pPr>
+      <w:rPr>
+        <w:rFonts w:ascii="Wingdings" w:hAnsi="Wingdings" w:hint="default"/>
+      </w:rPr>
+    </w:lvl>
+    <w:lvl w:ilvl="6" w:tplc="04090001" w:tentative="1">
+      <w:start w:val="1"/>
+      <w:numFmt w:val="bullet"/>
+      <w:lvlText w:val=""/>
+      <w:lvlJc w:val="left"/>
+      <w:pPr>
+        <w:ind w:left="2940" w:hanging="420"/>
+      </w:pPr>
+      <w:rPr>
+        <w:rFonts w:ascii="Wingdings" w:hAnsi="Wingdings" w:hint="default"/>
+      </w:rPr>
+    </w:lvl>
+    <w:lvl w:ilvl="7" w:tplc="04090003" w:tentative="1">
+      <w:start w:val="1"/>
+      <w:numFmt w:val="bullet"/>
+      <w:lvlText w:val=""/>
+      <w:lvlJc w:val="left"/>
+      <w:pPr>
+        <w:ind w:left="3360" w:hanging="420"/>
+      </w:pPr>
+      <w:rPr>
+        <w:rFonts w:ascii="Wingdings" w:hAnsi="Wingdings" w:hint="default"/>
+      </w:rPr>
+    </w:lvl>
+    <w:lvl w:ilvl="8" w:tplc="04090005" w:tentative="1">
+      <w:start w:val="1"/>
+      <w:numFmt w:val="bullet"/>
+      <w:lvlText w:val=""/>
+      <w:lvlJc w:val="left"/>
+      <w:pPr>
+        <w:ind w:left="3780" w:hanging="420"/>
+      </w:pPr>
+      <w:rPr>
+        <w:rFonts w:ascii="Wingdings" w:hAnsi="Wingdings" w:hint="default"/>
+      </w:rPr>
+    </w:lvl>
+  </w:abstractNum>
+  <w:abstractNum w:abstractNumId="5" w15:restartNumberingAfterBreak="0">
     <w:nsid w:val="7B88556A"/>
     <w:multiLevelType w:val="hybridMultilevel"/>
     <w:tmpl w:val="0A02637E"/>
@@ -11861,13 +11932,16 @@
     <w:abstractNumId w:val="2"/>
   </w:num>
   <w:num w:numId="3">
-    <w:abstractNumId w:val="4"/>
+    <w:abstractNumId w:val="5"/>
   </w:num>
   <w:num w:numId="4">
     <w:abstractNumId w:val="0"/>
   </w:num>
   <w:num w:numId="5">
     <w:abstractNumId w:val="1"/>
+  </w:num>
+  <w:num w:numId="6">
+    <w:abstractNumId w:val="4"/>
   </w:num>
 </w:numbering>
 </file>

--- a/oracle.docx
+++ b/oracle.docx
@@ -123,6 +123,14 @@
           <w:szCs w:val="28"/>
         </w:rPr>
         <w:t>。</w:t>
+      </w:r>
+      <w:r>
+        <w:rPr>
+          <w:rFonts w:ascii="微软雅黑" w:eastAsia="微软雅黑" w:hAnsi="微软雅黑" w:hint="eastAsia"/>
+          <w:sz w:val="24"/>
+          <w:szCs w:val="28"/>
+        </w:rPr>
+        <w:t>并且，除了取别名的情况下，都用单引号，当然取别名也可以不用引号</w:t>
       </w:r>
     </w:p>
     <w:p>
@@ -1288,10 +1296,15 @@
         <w:tblLook w:val="04A0" w:firstRow="1" w:lastRow="0" w:firstColumn="1" w:lastColumn="0" w:noHBand="0" w:noVBand="1"/>
       </w:tblPr>
       <w:tblGrid>
-        <w:gridCol w:w="2461"/>
-        <w:gridCol w:w="2347"/>
-        <w:gridCol w:w="2551"/>
-        <w:gridCol w:w="2371"/>
+        <w:gridCol w:w="1590"/>
+        <w:gridCol w:w="539"/>
+        <w:gridCol w:w="407"/>
+        <w:gridCol w:w="572"/>
+        <w:gridCol w:w="1383"/>
+        <w:gridCol w:w="977"/>
+        <w:gridCol w:w="1105"/>
+        <w:gridCol w:w="1105"/>
+        <w:gridCol w:w="2052"/>
       </w:tblGrid>
       <w:tr>
         <w:trPr>
@@ -1344,6 +1357,7 @@
         <w:tc>
           <w:tcPr>
             <w:tcW w:w="0" w:type="auto"/>
+            <w:gridSpan w:val="5"/>
             <w:tcBorders>
               <w:bottom w:val="single" w:sz="6" w:space="0" w:color="DDDDDD"/>
               <w:right w:val="single" w:sz="6" w:space="0" w:color="DDDDDD"/>
@@ -1387,6 +1401,7 @@
         <w:tc>
           <w:tcPr>
             <w:tcW w:w="0" w:type="auto"/>
+            <w:gridSpan w:val="2"/>
             <w:tcBorders>
               <w:bottom w:val="single" w:sz="6" w:space="0" w:color="DDDDDD"/>
               <w:right w:val="single" w:sz="6" w:space="0" w:color="DDDDDD"/>
@@ -1475,6 +1490,7 @@
         <w:tc>
           <w:tcPr>
             <w:tcW w:w="0" w:type="auto"/>
+            <w:gridSpan w:val="4"/>
             <w:tcBorders>
               <w:bottom w:val="single" w:sz="6" w:space="0" w:color="DDDDDD"/>
               <w:right w:val="single" w:sz="6" w:space="0" w:color="DDDDDD"/>
@@ -1513,6 +1529,7 @@
         <w:tc>
           <w:tcPr>
             <w:tcW w:w="0" w:type="auto"/>
+            <w:gridSpan w:val="2"/>
             <w:tcBorders>
               <w:bottom w:val="single" w:sz="6" w:space="0" w:color="DDDDDD"/>
               <w:right w:val="single" w:sz="6" w:space="0" w:color="DDDDDD"/>
@@ -1553,6 +1570,7 @@
         <w:tc>
           <w:tcPr>
             <w:tcW w:w="0" w:type="auto"/>
+            <w:gridSpan w:val="2"/>
             <w:tcBorders>
               <w:bottom w:val="single" w:sz="6" w:space="0" w:color="DDDDDD"/>
               <w:right w:val="single" w:sz="6" w:space="0" w:color="DDDDDD"/>
@@ -1635,6 +1653,7 @@
         <w:tc>
           <w:tcPr>
             <w:tcW w:w="0" w:type="auto"/>
+            <w:gridSpan w:val="2"/>
             <w:tcBorders>
               <w:bottom w:val="single" w:sz="6" w:space="0" w:color="DDDDDD"/>
               <w:right w:val="single" w:sz="6" w:space="0" w:color="DDDDDD"/>
@@ -1673,6 +1692,7 @@
         <w:tc>
           <w:tcPr>
             <w:tcW w:w="0" w:type="auto"/>
+            <w:gridSpan w:val="4"/>
             <w:tcBorders>
               <w:bottom w:val="single" w:sz="6" w:space="0" w:color="DDDDDD"/>
               <w:right w:val="single" w:sz="6" w:space="0" w:color="DDDDDD"/>
@@ -1713,6 +1733,7 @@
         <w:tc>
           <w:tcPr>
             <w:tcW w:w="0" w:type="auto"/>
+            <w:gridSpan w:val="2"/>
             <w:tcBorders>
               <w:bottom w:val="single" w:sz="6" w:space="0" w:color="DDDDDD"/>
               <w:right w:val="single" w:sz="6" w:space="0" w:color="DDDDDD"/>
@@ -1793,6 +1814,7 @@
         <w:tc>
           <w:tcPr>
             <w:tcW w:w="0" w:type="auto"/>
+            <w:gridSpan w:val="3"/>
             <w:tcBorders>
               <w:bottom w:val="single" w:sz="6" w:space="0" w:color="DDDDDD"/>
               <w:right w:val="single" w:sz="6" w:space="0" w:color="DDDDDD"/>
@@ -1831,6 +1853,7 @@
         <w:tc>
           <w:tcPr>
             <w:tcW w:w="0" w:type="auto"/>
+            <w:gridSpan w:val="2"/>
             <w:tcBorders>
               <w:bottom w:val="single" w:sz="6" w:space="0" w:color="DDDDDD"/>
               <w:right w:val="single" w:sz="6" w:space="0" w:color="DDDDDD"/>
@@ -1871,6 +1894,7 @@
         <w:tc>
           <w:tcPr>
             <w:tcW w:w="0" w:type="auto"/>
+            <w:gridSpan w:val="2"/>
             <w:tcBorders>
               <w:bottom w:val="single" w:sz="6" w:space="0" w:color="DDDDDD"/>
               <w:right w:val="single" w:sz="6" w:space="0" w:color="DDDDDD"/>
@@ -1911,6 +1935,7 @@
         <w:tc>
           <w:tcPr>
             <w:tcW w:w="0" w:type="auto"/>
+            <w:gridSpan w:val="2"/>
             <w:tcBorders>
               <w:bottom w:val="single" w:sz="6" w:space="0" w:color="DDDDDD"/>
               <w:right w:val="single" w:sz="6" w:space="0" w:color="DDDDDD"/>
@@ -4171,7 +4196,7 @@
     </w:p>
     <w:p>
       <w:pPr>
-        <w:ind w:left="840" w:firstLineChars="50" w:firstLine="120"/>
+        <w:ind w:firstLineChars="0" w:firstLine="0"/>
         <w:rPr>
           <w:rFonts w:ascii="微软雅黑" w:eastAsia="微软雅黑" w:hAnsi="微软雅黑"/>
           <w:sz w:val="24"/>
@@ -12768,17 +12793,12 @@
     </w:p>
     <w:p>
       <w:pPr>
-        <w:ind w:firstLineChars="0" w:firstLine="0"/>
-        <w:rPr>
-          <w:rFonts w:ascii="微软雅黑" w:eastAsia="微软雅黑" w:hAnsi="微软雅黑"/>
-          <w:sz w:val="28"/>
-          <w:szCs w:val="32"/>
-        </w:rPr>
-      </w:pPr>
-      <w:r>
-        <w:rPr>
-          <w:rFonts w:ascii="微软雅黑" w:eastAsia="微软雅黑" w:hAnsi="微软雅黑"/>
-          <w:sz w:val="28"/>
+        <w:pStyle w:val="4"/>
+        <w:ind w:firstLine="560"/>
+      </w:pPr>
+      <w:r>
+        <w:rPr>
+          <w:rFonts w:ascii="微软雅黑" w:eastAsia="微软雅黑" w:hAnsi="微软雅黑"/>
           <w:szCs w:val="32"/>
         </w:rPr>
         <w:t>To_char:</w:t>
@@ -12786,6 +12806,16 @@
       <w:r>
         <w:t xml:space="preserve"> </w:t>
       </w:r>
+    </w:p>
+    <w:p>
+      <w:pPr>
+        <w:ind w:firstLineChars="0" w:firstLine="0"/>
+        <w:rPr>
+          <w:rFonts w:ascii="微软雅黑" w:eastAsia="微软雅黑" w:hAnsi="微软雅黑"/>
+          <w:sz w:val="28"/>
+          <w:szCs w:val="32"/>
+        </w:rPr>
+      </w:pPr>
       <w:r>
         <w:rPr>
           <w:rFonts w:ascii="微软雅黑" w:eastAsia="微软雅黑" w:hAnsi="微软雅黑"/>
@@ -12838,10 +12868,10 @@
           <w:noProof/>
         </w:rPr>
         <w:drawing>
-          <wp:inline distT="0" distB="0" distL="0" distR="0" wp14:anchorId="6C98E04D" wp14:editId="3FE1CE14">
-            <wp:extent cx="3743325" cy="1104900"/>
-            <wp:effectExtent l="0" t="0" r="9525" b="0"/>
-            <wp:docPr id="36" name="图片 36"/>
+          <wp:inline distT="0" distB="0" distL="0" distR="0" wp14:anchorId="2026179B" wp14:editId="30EB45AF">
+            <wp:extent cx="6188710" cy="1189355"/>
+            <wp:effectExtent l="0" t="0" r="2540" b="0"/>
+            <wp:docPr id="38" name="图片 38"/>
             <wp:cNvGraphicFramePr>
               <a:graphicFrameLocks xmlns:a="http://schemas.openxmlformats.org/drawingml/2006/main" noChangeAspect="1"/>
             </wp:cNvGraphicFramePr>
@@ -12861,7 +12891,7 @@
                   <pic:spPr>
                     <a:xfrm>
                       <a:off x="0" y="0"/>
-                      <a:ext cx="3743325" cy="1104900"/>
+                      <a:ext cx="6188710" cy="1189355"/>
                     </a:xfrm>
                     <a:prstGeom prst="rect">
                       <a:avLst/>
@@ -12907,32 +12937,60 @@
         </w:rPr>
         <w:t>:</w:t>
       </w:r>
-    </w:p>
-    <w:p>
-      <w:pPr>
-        <w:pStyle w:val="3"/>
-        <w:ind w:firstLine="560"/>
-        <w:rPr>
-          <w:rFonts w:ascii="微软雅黑" w:eastAsia="微软雅黑" w:hAnsi="微软雅黑"/>
-          <w:b w:val="0"/>
-          <w:bCs w:val="0"/>
-          <w:sz w:val="28"/>
-        </w:rPr>
-      </w:pPr>
-      <w:r>
-        <w:rPr>
-          <w:rFonts w:ascii="微软雅黑" w:eastAsia="微软雅黑" w:hAnsi="微软雅黑" w:hint="eastAsia"/>
-          <w:sz w:val="28"/>
-        </w:rPr>
-        <w:t>3.数值函数</w:t>
-      </w:r>
-      <w:r>
-        <w:rPr>
-          <w:rFonts w:ascii="微软雅黑" w:eastAsia="微软雅黑" w:hAnsi="微软雅黑"/>
-          <w:sz w:val="28"/>
-        </w:rPr>
-        <w:tab/>
-      </w:r>
+      <w:r>
+        <w:rPr>
+          <w:rFonts w:ascii="微软雅黑" w:eastAsia="微软雅黑" w:hAnsi="微软雅黑" w:hint="eastAsia"/>
+          <w:sz w:val="28"/>
+          <w:szCs w:val="32"/>
+        </w:rPr>
+        <w:t>将数值前的0去掉</w:t>
+      </w:r>
+    </w:p>
+    <w:p>
+      <w:pPr>
+        <w:ind w:firstLineChars="0" w:firstLine="0"/>
+        <w:rPr>
+          <w:rFonts w:ascii="微软雅黑" w:eastAsia="微软雅黑" w:hAnsi="微软雅黑"/>
+          <w:sz w:val="28"/>
+          <w:szCs w:val="32"/>
+        </w:rPr>
+      </w:pPr>
+      <w:r>
+        <w:rPr>
+          <w:rFonts w:ascii="微软雅黑" w:eastAsia="微软雅黑" w:hAnsi="微软雅黑" w:hint="eastAsia"/>
+          <w:sz w:val="28"/>
+          <w:szCs w:val="32"/>
+        </w:rPr>
+        <w:t>hh后加24表示是24小时制</w:t>
+      </w:r>
+    </w:p>
+    <w:p>
+      <w:pPr>
+        <w:ind w:firstLineChars="0" w:firstLine="0"/>
+        <w:rPr>
+          <w:rFonts w:ascii="微软雅黑" w:eastAsia="微软雅黑" w:hAnsi="微软雅黑"/>
+          <w:sz w:val="28"/>
+          <w:szCs w:val="32"/>
+        </w:rPr>
+      </w:pPr>
+      <w:r>
+        <w:rPr>
+          <w:rFonts w:ascii="微软雅黑" w:eastAsia="微软雅黑" w:hAnsi="微软雅黑" w:hint="eastAsia"/>
+          <w:sz w:val="28"/>
+          <w:szCs w:val="32"/>
+        </w:rPr>
+        <w:t>可以用这个方式格式化日期类型，改变间隔符号等，符号可以多种，包括空格。上图两个输出虽然看起来一样，但是一个是日期类型，一个是字符类型。</w:t>
+      </w:r>
+    </w:p>
+    <w:p>
+      <w:pPr>
+        <w:ind w:firstLineChars="0" w:firstLine="0"/>
+        <w:rPr>
+          <w:rFonts w:ascii="微软雅黑" w:eastAsia="微软雅黑" w:hAnsi="微软雅黑" w:hint="eastAsia"/>
+          <w:sz w:val="28"/>
+          <w:szCs w:val="32"/>
+        </w:rPr>
+      </w:pPr>
     </w:p>
     <w:p>
       <w:pPr>
@@ -12948,189 +13006,64 @@
           <w:rFonts w:ascii="微软雅黑" w:eastAsia="微软雅黑" w:hAnsi="微软雅黑" w:hint="eastAsia"/>
           <w:szCs w:val="32"/>
         </w:rPr>
-        <w:t>保留小数</w:t>
-      </w:r>
-    </w:p>
-    <w:p>
-      <w:pPr>
-        <w:ind w:firstLineChars="0" w:firstLine="0"/>
-        <w:rPr>
-          <w:rFonts w:ascii="微软雅黑" w:eastAsia="微软雅黑" w:hAnsi="微软雅黑"/>
-          <w:sz w:val="28"/>
-          <w:szCs w:val="32"/>
-        </w:rPr>
-      </w:pPr>
-      <w:r>
-        <w:rPr>
-          <w:rFonts w:ascii="微软雅黑" w:eastAsia="微软雅黑" w:hAnsi="微软雅黑" w:hint="eastAsia"/>
-          <w:sz w:val="28"/>
-          <w:szCs w:val="32"/>
-        </w:rPr>
-        <w:t>round，trunc不同的取精度方式</w:t>
-      </w:r>
-    </w:p>
-    <w:p>
-      <w:pPr>
-        <w:ind w:firstLineChars="0" w:firstLine="0"/>
-        <w:rPr>
-          <w:rFonts w:ascii="微软雅黑" w:eastAsia="微软雅黑" w:hAnsi="微软雅黑"/>
-          <w:sz w:val="28"/>
-          <w:szCs w:val="32"/>
-        </w:rPr>
-      </w:pPr>
-      <w:r>
-        <w:rPr>
-          <w:rFonts w:ascii="微软雅黑" w:eastAsia="微软雅黑" w:hAnsi="微软雅黑"/>
-          <w:sz w:val="28"/>
-          <w:szCs w:val="32"/>
-          <w:highlight w:val="cyan"/>
-        </w:rPr>
-        <w:lastRenderedPageBreak/>
-        <w:t xml:space="preserve">select </w:t>
-      </w:r>
-      <w:r>
-        <w:rPr>
-          <w:rFonts w:ascii="微软雅黑" w:eastAsia="微软雅黑" w:hAnsi="微软雅黑"/>
-          <w:sz w:val="28"/>
-          <w:szCs w:val="32"/>
-          <w:highlight w:val="yellow"/>
-        </w:rPr>
-        <w:t>round(26.4)</w:t>
-      </w:r>
-      <w:r>
-        <w:rPr>
-          <w:rFonts w:ascii="微软雅黑" w:eastAsia="微软雅黑" w:hAnsi="微软雅黑"/>
-          <w:sz w:val="28"/>
-          <w:szCs w:val="32"/>
-          <w:highlight w:val="cyan"/>
-        </w:rPr>
-        <w:t>,</w:t>
-      </w:r>
-      <w:r>
-        <w:rPr>
-          <w:rFonts w:ascii="微软雅黑" w:eastAsia="微软雅黑" w:hAnsi="微软雅黑"/>
-          <w:sz w:val="28"/>
-          <w:szCs w:val="32"/>
-          <w:highlight w:val="yellow"/>
-        </w:rPr>
-        <w:t>round(26.5)</w:t>
-      </w:r>
-      <w:r>
-        <w:rPr>
-          <w:rFonts w:ascii="微软雅黑" w:eastAsia="微软雅黑" w:hAnsi="微软雅黑"/>
-          <w:sz w:val="28"/>
-          <w:szCs w:val="32"/>
-          <w:highlight w:val="cyan"/>
-        </w:rPr>
-        <w:t>,</w:t>
-      </w:r>
-      <w:r>
-        <w:rPr>
-          <w:rFonts w:ascii="微软雅黑" w:eastAsia="微软雅黑" w:hAnsi="微软雅黑"/>
-          <w:sz w:val="28"/>
-          <w:szCs w:val="32"/>
-          <w:highlight w:val="yellow"/>
-        </w:rPr>
-        <w:t>round(26.26,1)</w:t>
-      </w:r>
-      <w:r>
-        <w:rPr>
-          <w:rFonts w:ascii="微软雅黑" w:eastAsia="微软雅黑" w:hAnsi="微软雅黑"/>
-          <w:sz w:val="28"/>
-          <w:szCs w:val="32"/>
-          <w:highlight w:val="cyan"/>
-        </w:rPr>
-        <w:t>,</w:t>
-      </w:r>
-      <w:r>
-        <w:rPr>
-          <w:rFonts w:ascii="微软雅黑" w:eastAsia="微软雅黑" w:hAnsi="微软雅黑"/>
-          <w:sz w:val="28"/>
-          <w:szCs w:val="32"/>
-          <w:highlight w:val="yellow"/>
-        </w:rPr>
-        <w:t>trunc(26.26,1)</w:t>
-      </w:r>
-      <w:r>
-        <w:rPr>
-          <w:rFonts w:ascii="微软雅黑" w:eastAsia="微软雅黑" w:hAnsi="微软雅黑"/>
-          <w:sz w:val="28"/>
-          <w:szCs w:val="32"/>
-          <w:highlight w:val="cyan"/>
-        </w:rPr>
-        <w:t>,</w:t>
-      </w:r>
-      <w:r>
-        <w:rPr>
-          <w:rFonts w:ascii="微软雅黑" w:eastAsia="微软雅黑" w:hAnsi="微软雅黑"/>
-          <w:sz w:val="28"/>
-          <w:szCs w:val="32"/>
-          <w:highlight w:val="yellow"/>
-        </w:rPr>
-        <w:t>round(56,-2)</w:t>
-      </w:r>
-      <w:r>
-        <w:rPr>
-          <w:rFonts w:ascii="微软雅黑" w:eastAsia="微软雅黑" w:hAnsi="微软雅黑"/>
-          <w:sz w:val="28"/>
-          <w:szCs w:val="32"/>
-          <w:highlight w:val="cyan"/>
-        </w:rPr>
-        <w:t>,</w:t>
-      </w:r>
-      <w:r>
-        <w:rPr>
-          <w:rFonts w:ascii="微软雅黑" w:eastAsia="微软雅黑" w:hAnsi="微软雅黑"/>
-          <w:sz w:val="28"/>
-          <w:szCs w:val="32"/>
-          <w:highlight w:val="yellow"/>
-        </w:rPr>
-        <w:t>round(46,-2)</w:t>
-      </w:r>
-      <w:r>
-        <w:rPr>
-          <w:rFonts w:ascii="微软雅黑" w:eastAsia="微软雅黑" w:hAnsi="微软雅黑"/>
-          <w:sz w:val="28"/>
-          <w:szCs w:val="32"/>
-          <w:highlight w:val="cyan"/>
-        </w:rPr>
-        <w:t xml:space="preserve"> from dual;</w:t>
-      </w:r>
-    </w:p>
-    <w:p>
-      <w:pPr>
-        <w:ind w:firstLineChars="0" w:firstLine="0"/>
-        <w:rPr>
-          <w:rFonts w:ascii="微软雅黑" w:eastAsia="微软雅黑" w:hAnsi="微软雅黑"/>
-          <w:sz w:val="28"/>
-          <w:szCs w:val="32"/>
-        </w:rPr>
-      </w:pPr>
-      <w:r>
-        <w:rPr>
-          <w:rFonts w:ascii="微软雅黑" w:eastAsia="微软雅黑" w:hAnsi="微软雅黑" w:hint="eastAsia"/>
-          <w:sz w:val="28"/>
-          <w:szCs w:val="32"/>
-        </w:rPr>
-        <w:t>round（n1，n2）：n1：源数值，n2：保留的位数 四舍五入</w:t>
-      </w:r>
-    </w:p>
-    <w:p>
-      <w:pPr>
-        <w:ind w:firstLineChars="0" w:firstLine="0"/>
-        <w:rPr>
-          <w:rFonts w:ascii="微软雅黑" w:eastAsia="微软雅黑" w:hAnsi="微软雅黑"/>
-          <w:sz w:val="28"/>
-          <w:szCs w:val="32"/>
-        </w:rPr>
-      </w:pPr>
-      <w:r>
-        <w:rPr>
-          <w:rFonts w:ascii="微软雅黑" w:eastAsia="微软雅黑" w:hAnsi="微软雅黑" w:hint="eastAsia"/>
-          <w:sz w:val="28"/>
-          <w:szCs w:val="32"/>
-        </w:rPr>
-        <w:t>trunc（n1，n2）：n1：源数值，n2：保留的位数 直接截取，不考虑四舍五入</w:t>
+        <w:t>to</w:t>
+      </w:r>
+      <w:r>
+        <w:rPr>
+          <w:rFonts w:ascii="微软雅黑" w:eastAsia="微软雅黑" w:hAnsi="微软雅黑"/>
+          <w:szCs w:val="32"/>
+        </w:rPr>
+        <w:t>_date:</w:t>
+      </w:r>
+    </w:p>
+    <w:p>
+      <w:pPr>
+        <w:ind w:firstLineChars="0" w:firstLine="0"/>
+        <w:rPr>
+          <w:rFonts w:ascii="微软雅黑" w:eastAsia="微软雅黑" w:hAnsi="微软雅黑"/>
+          <w:sz w:val="28"/>
+          <w:szCs w:val="32"/>
+        </w:rPr>
+      </w:pPr>
+      <w:r>
+        <w:t xml:space="preserve"> </w:t>
+      </w:r>
+      <w:r>
+        <w:rPr>
+          <w:rFonts w:ascii="微软雅黑" w:eastAsia="微软雅黑" w:hAnsi="微软雅黑"/>
+          <w:color w:val="FF0000"/>
+          <w:sz w:val="28"/>
+          <w:szCs w:val="32"/>
+          <w:highlight w:val="cyan"/>
+        </w:rPr>
+        <w:t>select to_date</w:t>
+      </w:r>
+      <w:r>
+        <w:rPr>
+          <w:rFonts w:ascii="微软雅黑" w:eastAsia="微软雅黑" w:hAnsi="微软雅黑"/>
+          <w:sz w:val="28"/>
+          <w:szCs w:val="32"/>
+          <w:highlight w:val="cyan"/>
+        </w:rPr>
+        <w:t>('2020/10/07 11:56:54','fm yyyy-mm-dd hh:mi:ss') from dual;</w:t>
+      </w:r>
+    </w:p>
+    <w:p>
+      <w:pPr>
+        <w:ind w:firstLineChars="0" w:firstLine="0"/>
+        <w:rPr>
+          <w:rFonts w:ascii="微软雅黑" w:eastAsia="微软雅黑" w:hAnsi="微软雅黑"/>
+          <w:sz w:val="28"/>
+          <w:szCs w:val="32"/>
+        </w:rPr>
+      </w:pPr>
+      <w:r>
+        <w:rPr>
+          <w:rFonts w:ascii="微软雅黑" w:eastAsia="微软雅黑" w:hAnsi="微软雅黑" w:hint="eastAsia"/>
+          <w:sz w:val="28"/>
+          <w:szCs w:val="32"/>
+        </w:rPr>
+        <w:t>将字符串类型转为日期类型</w:t>
       </w:r>
     </w:p>
     <w:p>
@@ -13147,10 +13080,10 @@
           <w:noProof/>
         </w:rPr>
         <w:drawing>
-          <wp:inline distT="0" distB="0" distL="0" distR="0" wp14:anchorId="5BAC7A54" wp14:editId="08DCA55F">
-            <wp:extent cx="6188710" cy="1388110"/>
-            <wp:effectExtent l="0" t="0" r="2540" b="2540"/>
-            <wp:docPr id="34" name="图片 34"/>
+          <wp:inline distT="0" distB="0" distL="0" distR="0" wp14:anchorId="5EC2D009" wp14:editId="42F8D412">
+            <wp:extent cx="6188710" cy="1534160"/>
+            <wp:effectExtent l="0" t="0" r="2540" b="8890"/>
+            <wp:docPr id="40" name="图片 40"/>
             <wp:cNvGraphicFramePr>
               <a:graphicFrameLocks xmlns:a="http://schemas.openxmlformats.org/drawingml/2006/main" noChangeAspect="1"/>
             </wp:cNvGraphicFramePr>
@@ -13170,7 +13103,7 @@
                   <pic:spPr>
                     <a:xfrm>
                       <a:off x="0" y="0"/>
-                      <a:ext cx="6188710" cy="1388110"/>
+                      <a:ext cx="6188710" cy="1534160"/>
                     </a:xfrm>
                     <a:prstGeom prst="rect">
                       <a:avLst/>
@@ -13185,6 +13118,60 @@
     </w:p>
     <w:p>
       <w:pPr>
+        <w:ind w:firstLineChars="0" w:firstLine="0"/>
+        <w:rPr>
+          <w:rFonts w:ascii="微软雅黑" w:eastAsia="微软雅黑" w:hAnsi="微软雅黑"/>
+          <w:sz w:val="28"/>
+          <w:szCs w:val="32"/>
+        </w:rPr>
+      </w:pPr>
+      <w:r>
+        <w:rPr>
+          <w:rFonts w:ascii="微软雅黑" w:eastAsia="微软雅黑" w:hAnsi="微软雅黑" w:hint="eastAsia"/>
+          <w:sz w:val="28"/>
+          <w:szCs w:val="32"/>
+        </w:rPr>
+        <w:t>日期格式的输出只有一种格式 就是yyy</w:t>
+      </w:r>
+      <w:r>
+        <w:rPr>
+          <w:rFonts w:ascii="微软雅黑" w:eastAsia="微软雅黑" w:hAnsi="微软雅黑"/>
+          <w:sz w:val="28"/>
+          <w:szCs w:val="32"/>
+        </w:rPr>
+        <w:t>y-mm-dd hh24:mi:ss</w:t>
+      </w:r>
+    </w:p>
+    <w:p>
+      <w:pPr>
+        <w:ind w:firstLineChars="0" w:firstLine="0"/>
+        <w:rPr>
+          <w:rFonts w:ascii="微软雅黑" w:eastAsia="微软雅黑" w:hAnsi="微软雅黑" w:hint="eastAsia"/>
+          <w:sz w:val="28"/>
+          <w:szCs w:val="32"/>
+        </w:rPr>
+      </w:pPr>
+      <w:r>
+        <w:rPr>
+          <w:rFonts w:ascii="微软雅黑" w:eastAsia="微软雅黑" w:hAnsi="微软雅黑" w:hint="eastAsia"/>
+          <w:sz w:val="28"/>
+          <w:szCs w:val="32"/>
+        </w:rPr>
+        <w:t>如果hh后没有加24，那么前面的字符串不能写24制小时。</w:t>
+      </w:r>
+    </w:p>
+    <w:p>
+      <w:pPr>
+        <w:ind w:firstLineChars="0" w:firstLine="0"/>
+        <w:rPr>
+          <w:rFonts w:ascii="微软雅黑" w:eastAsia="微软雅黑" w:hAnsi="微软雅黑"/>
+          <w:sz w:val="28"/>
+          <w:szCs w:val="32"/>
+        </w:rPr>
+      </w:pPr>
+    </w:p>
+    <w:p>
+      <w:pPr>
         <w:pStyle w:val="4"/>
         <w:ind w:firstLine="560"/>
         <w:rPr>
@@ -13197,25 +13184,7 @@
           <w:rFonts w:ascii="微软雅黑" w:eastAsia="微软雅黑" w:hAnsi="微软雅黑" w:hint="eastAsia"/>
           <w:szCs w:val="32"/>
         </w:rPr>
-        <w:t>求余</w:t>
-      </w:r>
-    </w:p>
-    <w:p>
-      <w:pPr>
-        <w:ind w:firstLineChars="0" w:firstLine="0"/>
-        <w:rPr>
-          <w:rFonts w:ascii="微软雅黑" w:eastAsia="微软雅黑" w:hAnsi="微软雅黑"/>
-          <w:sz w:val="28"/>
-          <w:szCs w:val="32"/>
-        </w:rPr>
-      </w:pPr>
-      <w:r>
-        <w:rPr>
-          <w:rFonts w:ascii="微软雅黑" w:eastAsia="微软雅黑" w:hAnsi="微软雅黑" w:hint="eastAsia"/>
-          <w:sz w:val="28"/>
-          <w:szCs w:val="32"/>
-        </w:rPr>
-        <w:t>mod</w:t>
+        <w:t>日期的运算：</w:t>
       </w:r>
     </w:p>
     <w:p>
@@ -13232,10 +13201,10 @@
           <w:noProof/>
         </w:rPr>
         <w:drawing>
-          <wp:inline distT="0" distB="0" distL="0" distR="0" wp14:anchorId="7795055C" wp14:editId="2AFB863F">
-            <wp:extent cx="3333750" cy="1323975"/>
-            <wp:effectExtent l="0" t="0" r="0" b="9525"/>
-            <wp:docPr id="35" name="图片 35"/>
+          <wp:inline distT="0" distB="0" distL="0" distR="0" wp14:anchorId="455389AD" wp14:editId="5332DA89">
+            <wp:extent cx="6188710" cy="1592580"/>
+            <wp:effectExtent l="0" t="0" r="2540" b="7620"/>
+            <wp:docPr id="41" name="图片 41"/>
             <wp:cNvGraphicFramePr>
               <a:graphicFrameLocks xmlns:a="http://schemas.openxmlformats.org/drawingml/2006/main" noChangeAspect="1"/>
             </wp:cNvGraphicFramePr>
@@ -13255,6 +13224,808 @@
                   <pic:spPr>
                     <a:xfrm>
                       <a:off x="0" y="0"/>
+                      <a:ext cx="6188710" cy="1592580"/>
+                    </a:xfrm>
+                    <a:prstGeom prst="rect">
+                      <a:avLst/>
+                    </a:prstGeom>
+                  </pic:spPr>
+                </pic:pic>
+              </a:graphicData>
+            </a:graphic>
+          </wp:inline>
+        </w:drawing>
+      </w:r>
+    </w:p>
+    <w:p>
+      <w:pPr>
+        <w:ind w:firstLineChars="0" w:firstLine="0"/>
+        <w:rPr>
+          <w:rFonts w:ascii="微软雅黑" w:eastAsia="微软雅黑" w:hAnsi="微软雅黑"/>
+          <w:sz w:val="28"/>
+          <w:szCs w:val="32"/>
+        </w:rPr>
+      </w:pPr>
+      <w:r>
+        <w:rPr>
+          <w:rFonts w:ascii="微软雅黑" w:eastAsia="微软雅黑" w:hAnsi="微软雅黑"/>
+          <w:sz w:val="28"/>
+          <w:szCs w:val="32"/>
+          <w:highlight w:val="cyan"/>
+        </w:rPr>
+        <w:t>S</w:t>
+      </w:r>
+      <w:r>
+        <w:rPr>
+          <w:rFonts w:ascii="微软雅黑" w:eastAsia="微软雅黑" w:hAnsi="微软雅黑" w:hint="eastAsia"/>
+          <w:sz w:val="28"/>
+          <w:szCs w:val="32"/>
+          <w:highlight w:val="cyan"/>
+        </w:rPr>
+        <w:t>ysdate</w:t>
+      </w:r>
+      <w:r>
+        <w:rPr>
+          <w:rFonts w:ascii="微软雅黑" w:eastAsia="微软雅黑" w:hAnsi="微软雅黑" w:hint="eastAsia"/>
+          <w:sz w:val="28"/>
+          <w:szCs w:val="32"/>
+        </w:rPr>
+        <w:t>系统时间，时间可以直接加减</w:t>
+      </w:r>
+    </w:p>
+    <w:p>
+      <w:pPr>
+        <w:ind w:firstLineChars="0" w:firstLine="0"/>
+        <w:rPr>
+          <w:rFonts w:ascii="微软雅黑" w:eastAsia="微软雅黑" w:hAnsi="微软雅黑"/>
+          <w:sz w:val="28"/>
+          <w:szCs w:val="32"/>
+        </w:rPr>
+      </w:pPr>
+      <w:r>
+        <w:rPr>
+          <w:rFonts w:ascii="微软雅黑" w:eastAsia="微软雅黑" w:hAnsi="微软雅黑"/>
+          <w:sz w:val="28"/>
+          <w:szCs w:val="32"/>
+          <w:highlight w:val="cyan"/>
+        </w:rPr>
+        <w:t>sysdate+1</w:t>
+      </w:r>
+      <w:r>
+        <w:rPr>
+          <w:rFonts w:ascii="微软雅黑" w:eastAsia="微软雅黑" w:hAnsi="微软雅黑"/>
+          <w:sz w:val="28"/>
+          <w:szCs w:val="32"/>
+        </w:rPr>
+        <w:t xml:space="preserve"> 明天此刻</w:t>
+      </w:r>
+    </w:p>
+    <w:p>
+      <w:pPr>
+        <w:ind w:firstLineChars="0" w:firstLine="0"/>
+        <w:rPr>
+          <w:rFonts w:ascii="微软雅黑" w:eastAsia="微软雅黑" w:hAnsi="微软雅黑"/>
+          <w:sz w:val="28"/>
+          <w:szCs w:val="32"/>
+        </w:rPr>
+      </w:pPr>
+      <w:r>
+        <w:rPr>
+          <w:rFonts w:ascii="微软雅黑" w:eastAsia="微软雅黑" w:hAnsi="微软雅黑"/>
+          <w:sz w:val="28"/>
+          <w:szCs w:val="32"/>
+          <w:highlight w:val="cyan"/>
+        </w:rPr>
+        <w:t>round(</w:t>
+      </w:r>
+      <w:r>
+        <w:rPr>
+          <w:rFonts w:ascii="微软雅黑" w:eastAsia="微软雅黑" w:hAnsi="微软雅黑"/>
+          <w:color w:val="FF0000"/>
+          <w:sz w:val="28"/>
+          <w:szCs w:val="32"/>
+          <w:highlight w:val="cyan"/>
+        </w:rPr>
+        <w:t>sysdate</w:t>
+      </w:r>
+      <w:r>
+        <w:rPr>
+          <w:rFonts w:ascii="微软雅黑" w:eastAsia="微软雅黑" w:hAnsi="微软雅黑"/>
+          <w:sz w:val="28"/>
+          <w:szCs w:val="32"/>
+          <w:highlight w:val="cyan"/>
+        </w:rPr>
+        <w:t xml:space="preserve"> - </w:t>
+      </w:r>
+      <w:r>
+        <w:rPr>
+          <w:rFonts w:ascii="微软雅黑" w:eastAsia="微软雅黑" w:hAnsi="微软雅黑"/>
+          <w:color w:val="FF0000"/>
+          <w:sz w:val="28"/>
+          <w:szCs w:val="32"/>
+          <w:highlight w:val="cyan"/>
+        </w:rPr>
+        <w:t>to_date('2015-10-20','yyyy-mm-dd')</w:t>
+      </w:r>
+      <w:r>
+        <w:rPr>
+          <w:rFonts w:ascii="微软雅黑" w:eastAsia="微软雅黑" w:hAnsi="微软雅黑"/>
+          <w:sz w:val="28"/>
+          <w:szCs w:val="32"/>
+          <w:highlight w:val="cyan"/>
+        </w:rPr>
+        <w:t>)</w:t>
+      </w:r>
+      <w:r>
+        <w:rPr>
+          <w:rFonts w:ascii="微软雅黑" w:eastAsia="微软雅黑" w:hAnsi="微软雅黑"/>
+          <w:sz w:val="28"/>
+          <w:szCs w:val="32"/>
+        </w:rPr>
+        <w:t>计算间隔天,</w:t>
+      </w:r>
+    </w:p>
+    <w:p>
+      <w:pPr>
+        <w:ind w:firstLineChars="0" w:firstLine="0"/>
+        <w:rPr>
+          <w:rFonts w:ascii="微软雅黑" w:eastAsia="微软雅黑" w:hAnsi="微软雅黑"/>
+          <w:sz w:val="28"/>
+          <w:szCs w:val="32"/>
+        </w:rPr>
+      </w:pPr>
+      <w:r>
+        <w:rPr>
+          <w:rFonts w:ascii="微软雅黑" w:eastAsia="微软雅黑" w:hAnsi="微软雅黑"/>
+          <w:sz w:val="28"/>
+          <w:szCs w:val="32"/>
+          <w:highlight w:val="cyan"/>
+        </w:rPr>
+        <w:lastRenderedPageBreak/>
+        <w:t>round((</w:t>
+      </w:r>
+      <w:r>
+        <w:rPr>
+          <w:rFonts w:ascii="微软雅黑" w:eastAsia="微软雅黑" w:hAnsi="微软雅黑"/>
+          <w:color w:val="FF0000"/>
+          <w:sz w:val="28"/>
+          <w:szCs w:val="32"/>
+          <w:highlight w:val="cyan"/>
+        </w:rPr>
+        <w:t xml:space="preserve">sysdate </w:t>
+      </w:r>
+      <w:r>
+        <w:rPr>
+          <w:rFonts w:ascii="微软雅黑" w:eastAsia="微软雅黑" w:hAnsi="微软雅黑"/>
+          <w:sz w:val="28"/>
+          <w:szCs w:val="32"/>
+          <w:highlight w:val="cyan"/>
+        </w:rPr>
+        <w:t xml:space="preserve">- </w:t>
+      </w:r>
+      <w:r>
+        <w:rPr>
+          <w:rFonts w:ascii="微软雅黑" w:eastAsia="微软雅黑" w:hAnsi="微软雅黑"/>
+          <w:color w:val="FF0000"/>
+          <w:sz w:val="28"/>
+          <w:szCs w:val="32"/>
+          <w:highlight w:val="cyan"/>
+        </w:rPr>
+        <w:t>to_date('2015-10-20','yyyy-mm-dd')</w:t>
+      </w:r>
+      <w:r>
+        <w:rPr>
+          <w:rFonts w:ascii="微软雅黑" w:eastAsia="微软雅黑" w:hAnsi="微软雅黑"/>
+          <w:sz w:val="28"/>
+          <w:szCs w:val="32"/>
+          <w:highlight w:val="cyan"/>
+        </w:rPr>
+        <w:t>)</w:t>
+      </w:r>
+      <w:r>
+        <w:rPr>
+          <w:rFonts w:ascii="微软雅黑" w:eastAsia="微软雅黑" w:hAnsi="微软雅黑"/>
+          <w:sz w:val="28"/>
+          <w:szCs w:val="32"/>
+          <w:highlight w:val="cyan"/>
+        </w:rPr>
+        <w:t xml:space="preserve"> </w:t>
+      </w:r>
+      <w:r>
+        <w:rPr>
+          <w:rFonts w:ascii="微软雅黑" w:eastAsia="微软雅黑" w:hAnsi="微软雅黑"/>
+          <w:color w:val="FF0000"/>
+          <w:sz w:val="28"/>
+          <w:szCs w:val="32"/>
+          <w:highlight w:val="cyan"/>
+        </w:rPr>
+        <w:t>/7</w:t>
+      </w:r>
+      <w:r>
+        <w:rPr>
+          <w:rFonts w:ascii="微软雅黑" w:eastAsia="微软雅黑" w:hAnsi="微软雅黑"/>
+          <w:color w:val="FF0000"/>
+          <w:sz w:val="28"/>
+          <w:szCs w:val="32"/>
+          <w:highlight w:val="cyan"/>
+        </w:rPr>
+        <w:t xml:space="preserve"> </w:t>
+      </w:r>
+      <w:r>
+        <w:rPr>
+          <w:rFonts w:ascii="微软雅黑" w:eastAsia="微软雅黑" w:hAnsi="微软雅黑"/>
+          <w:sz w:val="28"/>
+          <w:szCs w:val="32"/>
+          <w:highlight w:val="cyan"/>
+        </w:rPr>
+        <w:t xml:space="preserve">) </w:t>
+      </w:r>
+      <w:r>
+        <w:rPr>
+          <w:rFonts w:ascii="微软雅黑" w:eastAsia="微软雅黑" w:hAnsi="微软雅黑"/>
+          <w:sz w:val="28"/>
+          <w:szCs w:val="32"/>
+        </w:rPr>
+        <w:t>计算间隔周</w:t>
+      </w:r>
+    </w:p>
+    <w:p>
+      <w:pPr>
+        <w:ind w:firstLineChars="0" w:firstLine="0"/>
+        <w:rPr>
+          <w:rFonts w:ascii="微软雅黑" w:eastAsia="微软雅黑" w:hAnsi="微软雅黑" w:hint="eastAsia"/>
+          <w:sz w:val="28"/>
+          <w:szCs w:val="32"/>
+        </w:rPr>
+      </w:pPr>
+      <w:r>
+        <w:rPr>
+          <w:rFonts w:ascii="微软雅黑" w:eastAsia="微软雅黑" w:hAnsi="微软雅黑"/>
+          <w:color w:val="FF0000"/>
+          <w:sz w:val="28"/>
+          <w:szCs w:val="32"/>
+          <w:highlight w:val="cyan"/>
+        </w:rPr>
+        <w:t>months_between(</w:t>
+      </w:r>
+      <w:r>
+        <w:rPr>
+          <w:rFonts w:ascii="微软雅黑" w:eastAsia="微软雅黑" w:hAnsi="微软雅黑"/>
+          <w:sz w:val="28"/>
+          <w:szCs w:val="32"/>
+          <w:highlight w:val="cyan"/>
+        </w:rPr>
+        <w:t>sysdate,to_date('2015-1-20','yyyy-mm-dd'))</w:t>
+      </w:r>
+      <w:r>
+        <w:rPr>
+          <w:rFonts w:ascii="微软雅黑" w:eastAsia="微软雅黑" w:hAnsi="微软雅黑"/>
+          <w:sz w:val="28"/>
+          <w:szCs w:val="32"/>
+        </w:rPr>
+        <w:t xml:space="preserve"> 计算间隔月</w:t>
+      </w:r>
+    </w:p>
+    <w:p>
+      <w:pPr>
+        <w:ind w:firstLineChars="0" w:firstLine="0"/>
+        <w:rPr>
+          <w:rFonts w:ascii="微软雅黑" w:eastAsia="微软雅黑" w:hAnsi="微软雅黑"/>
+          <w:sz w:val="28"/>
+          <w:szCs w:val="32"/>
+        </w:rPr>
+      </w:pPr>
+      <w:r>
+        <w:rPr>
+          <w:rFonts w:ascii="微软雅黑" w:eastAsia="微软雅黑" w:hAnsi="微软雅黑" w:hint="eastAsia"/>
+          <w:sz w:val="28"/>
+          <w:szCs w:val="32"/>
+        </w:rPr>
+        <w:t>只有月有months</w:t>
+      </w:r>
+      <w:r>
+        <w:rPr>
+          <w:rFonts w:ascii="微软雅黑" w:eastAsia="微软雅黑" w:hAnsi="微软雅黑"/>
+          <w:sz w:val="28"/>
+          <w:szCs w:val="32"/>
+        </w:rPr>
+        <w:t>_between</w:t>
+      </w:r>
+      <w:r>
+        <w:rPr>
+          <w:rFonts w:ascii="微软雅黑" w:eastAsia="微软雅黑" w:hAnsi="微软雅黑" w:hint="eastAsia"/>
+          <w:sz w:val="28"/>
+          <w:szCs w:val="32"/>
+        </w:rPr>
+        <w:t>函数，计算两个时间的月间隔</w:t>
+      </w:r>
+    </w:p>
+    <w:p>
+      <w:pPr>
+        <w:ind w:firstLineChars="0" w:firstLine="0"/>
+        <w:rPr>
+          <w:rFonts w:ascii="微软雅黑" w:eastAsia="微软雅黑" w:hAnsi="微软雅黑" w:hint="eastAsia"/>
+          <w:sz w:val="28"/>
+          <w:szCs w:val="32"/>
+        </w:rPr>
+      </w:pPr>
+      <w:r>
+        <w:rPr>
+          <w:rFonts w:ascii="微软雅黑" w:eastAsia="微软雅黑" w:hAnsi="微软雅黑"/>
+          <w:sz w:val="28"/>
+          <w:szCs w:val="32"/>
+          <w:highlight w:val="cyan"/>
+        </w:rPr>
+        <w:t>round(</w:t>
+      </w:r>
+      <w:r>
+        <w:rPr>
+          <w:rFonts w:ascii="微软雅黑" w:eastAsia="微软雅黑" w:hAnsi="微软雅黑"/>
+          <w:color w:val="FF0000"/>
+          <w:sz w:val="28"/>
+          <w:szCs w:val="32"/>
+          <w:highlight w:val="cyan"/>
+        </w:rPr>
+        <w:t>months_between(</w:t>
+      </w:r>
+      <w:r>
+        <w:rPr>
+          <w:rFonts w:ascii="微软雅黑" w:eastAsia="微软雅黑" w:hAnsi="微软雅黑"/>
+          <w:sz w:val="28"/>
+          <w:szCs w:val="32"/>
+          <w:highlight w:val="cyan"/>
+        </w:rPr>
+        <w:t>sysdate,to_date('2015-1-20','yyyy-mm-dd'))</w:t>
+      </w:r>
+      <w:r>
+        <w:rPr>
+          <w:rFonts w:ascii="微软雅黑" w:eastAsia="微软雅黑" w:hAnsi="微软雅黑"/>
+          <w:sz w:val="28"/>
+          <w:szCs w:val="32"/>
+          <w:highlight w:val="cyan"/>
+        </w:rPr>
+        <w:t xml:space="preserve"> </w:t>
+      </w:r>
+      <w:r>
+        <w:rPr>
+          <w:rFonts w:ascii="微软雅黑" w:eastAsia="微软雅黑" w:hAnsi="微软雅黑"/>
+          <w:color w:val="FF0000"/>
+          <w:sz w:val="28"/>
+          <w:szCs w:val="32"/>
+          <w:highlight w:val="cyan"/>
+        </w:rPr>
+        <w:t>/12</w:t>
+      </w:r>
+      <w:r>
+        <w:rPr>
+          <w:rFonts w:ascii="微软雅黑" w:eastAsia="微软雅黑" w:hAnsi="微软雅黑"/>
+          <w:sz w:val="28"/>
+          <w:szCs w:val="32"/>
+          <w:highlight w:val="cyan"/>
+        </w:rPr>
+        <w:t xml:space="preserve"> </w:t>
+      </w:r>
+      <w:r>
+        <w:rPr>
+          <w:rFonts w:ascii="微软雅黑" w:eastAsia="微软雅黑" w:hAnsi="微软雅黑"/>
+          <w:sz w:val="28"/>
+          <w:szCs w:val="32"/>
+          <w:highlight w:val="cyan"/>
+        </w:rPr>
+        <w:t>)</w:t>
+      </w:r>
+      <w:r>
+        <w:rPr>
+          <w:rFonts w:ascii="微软雅黑" w:eastAsia="微软雅黑" w:hAnsi="微软雅黑"/>
+          <w:sz w:val="28"/>
+          <w:szCs w:val="32"/>
+        </w:rPr>
+        <w:t xml:space="preserve"> 计算年间隔</w:t>
+      </w:r>
+      <w:r>
+        <w:rPr>
+          <w:rFonts w:ascii="微软雅黑" w:eastAsia="微软雅黑" w:hAnsi="微软雅黑"/>
+          <w:sz w:val="28"/>
+          <w:szCs w:val="32"/>
+        </w:rPr>
+        <w:t xml:space="preserve"> </w:t>
+      </w:r>
+      <w:r>
+        <w:rPr>
+          <w:rFonts w:ascii="微软雅黑" w:eastAsia="微软雅黑" w:hAnsi="微软雅黑" w:hint="eastAsia"/>
+          <w:sz w:val="28"/>
+          <w:szCs w:val="32"/>
+        </w:rPr>
+        <w:t>一年一定有12个月</w:t>
+      </w:r>
+    </w:p>
+    <w:p>
+      <w:pPr>
+        <w:pStyle w:val="3"/>
+        <w:ind w:firstLine="560"/>
+        <w:rPr>
+          <w:rFonts w:ascii="微软雅黑" w:eastAsia="微软雅黑" w:hAnsi="微软雅黑"/>
+          <w:b w:val="0"/>
+          <w:bCs w:val="0"/>
+          <w:sz w:val="28"/>
+        </w:rPr>
+      </w:pPr>
+      <w:r>
+        <w:rPr>
+          <w:rFonts w:ascii="微软雅黑" w:eastAsia="微软雅黑" w:hAnsi="微软雅黑" w:hint="eastAsia"/>
+          <w:sz w:val="28"/>
+        </w:rPr>
+        <w:t>3.数值函数</w:t>
+      </w:r>
+      <w:r>
+        <w:rPr>
+          <w:rFonts w:ascii="微软雅黑" w:eastAsia="微软雅黑" w:hAnsi="微软雅黑"/>
+          <w:sz w:val="28"/>
+        </w:rPr>
+        <w:tab/>
+      </w:r>
+    </w:p>
+    <w:p>
+      <w:pPr>
+        <w:pStyle w:val="4"/>
+        <w:ind w:firstLine="560"/>
+        <w:rPr>
+          <w:rFonts w:ascii="微软雅黑" w:eastAsia="微软雅黑" w:hAnsi="微软雅黑" w:hint="eastAsia"/>
+          <w:szCs w:val="32"/>
+        </w:rPr>
+      </w:pPr>
+      <w:r>
+        <w:rPr>
+          <w:rFonts w:ascii="微软雅黑" w:eastAsia="微软雅黑" w:hAnsi="微软雅黑" w:hint="eastAsia"/>
+          <w:szCs w:val="32"/>
+        </w:rPr>
+        <w:t>保留小数</w:t>
+      </w:r>
+    </w:p>
+    <w:p>
+      <w:pPr>
+        <w:ind w:firstLineChars="0" w:firstLine="0"/>
+        <w:rPr>
+          <w:rFonts w:ascii="微软雅黑" w:eastAsia="微软雅黑" w:hAnsi="微软雅黑" w:hint="eastAsia"/>
+          <w:sz w:val="28"/>
+          <w:szCs w:val="32"/>
+        </w:rPr>
+      </w:pPr>
+      <w:r>
+        <w:rPr>
+          <w:rFonts w:ascii="微软雅黑" w:eastAsia="微软雅黑" w:hAnsi="微软雅黑" w:hint="eastAsia"/>
+          <w:sz w:val="28"/>
+          <w:szCs w:val="32"/>
+        </w:rPr>
+        <w:t>round，trunc不同的取精度方式</w:t>
+      </w:r>
+    </w:p>
+    <w:p>
+      <w:pPr>
+        <w:ind w:firstLineChars="0" w:firstLine="0"/>
+        <w:rPr>
+          <w:rFonts w:ascii="微软雅黑" w:eastAsia="微软雅黑" w:hAnsi="微软雅黑"/>
+          <w:sz w:val="28"/>
+          <w:szCs w:val="32"/>
+        </w:rPr>
+      </w:pPr>
+      <w:r>
+        <w:rPr>
+          <w:rFonts w:ascii="微软雅黑" w:eastAsia="微软雅黑" w:hAnsi="微软雅黑"/>
+          <w:sz w:val="28"/>
+          <w:szCs w:val="32"/>
+          <w:highlight w:val="cyan"/>
+        </w:rPr>
+        <w:t xml:space="preserve">select </w:t>
+      </w:r>
+      <w:r>
+        <w:rPr>
+          <w:rFonts w:ascii="微软雅黑" w:eastAsia="微软雅黑" w:hAnsi="微软雅黑"/>
+          <w:sz w:val="28"/>
+          <w:szCs w:val="32"/>
+          <w:highlight w:val="yellow"/>
+        </w:rPr>
+        <w:t>round(26.4)</w:t>
+      </w:r>
+      <w:r>
+        <w:rPr>
+          <w:rFonts w:ascii="微软雅黑" w:eastAsia="微软雅黑" w:hAnsi="微软雅黑"/>
+          <w:sz w:val="28"/>
+          <w:szCs w:val="32"/>
+          <w:highlight w:val="cyan"/>
+        </w:rPr>
+        <w:t>,</w:t>
+      </w:r>
+      <w:r>
+        <w:rPr>
+          <w:rFonts w:ascii="微软雅黑" w:eastAsia="微软雅黑" w:hAnsi="微软雅黑"/>
+          <w:sz w:val="28"/>
+          <w:szCs w:val="32"/>
+          <w:highlight w:val="yellow"/>
+        </w:rPr>
+        <w:t>round(26.5)</w:t>
+      </w:r>
+      <w:r>
+        <w:rPr>
+          <w:rFonts w:ascii="微软雅黑" w:eastAsia="微软雅黑" w:hAnsi="微软雅黑"/>
+          <w:sz w:val="28"/>
+          <w:szCs w:val="32"/>
+          <w:highlight w:val="cyan"/>
+        </w:rPr>
+        <w:t>,</w:t>
+      </w:r>
+      <w:r>
+        <w:rPr>
+          <w:rFonts w:ascii="微软雅黑" w:eastAsia="微软雅黑" w:hAnsi="微软雅黑"/>
+          <w:sz w:val="28"/>
+          <w:szCs w:val="32"/>
+          <w:highlight w:val="yellow"/>
+        </w:rPr>
+        <w:t>round(26.26,1)</w:t>
+      </w:r>
+      <w:r>
+        <w:rPr>
+          <w:rFonts w:ascii="微软雅黑" w:eastAsia="微软雅黑" w:hAnsi="微软雅黑"/>
+          <w:sz w:val="28"/>
+          <w:szCs w:val="32"/>
+          <w:highlight w:val="cyan"/>
+        </w:rPr>
+        <w:t>,</w:t>
+      </w:r>
+      <w:r>
+        <w:rPr>
+          <w:rFonts w:ascii="微软雅黑" w:eastAsia="微软雅黑" w:hAnsi="微软雅黑"/>
+          <w:sz w:val="28"/>
+          <w:szCs w:val="32"/>
+          <w:highlight w:val="yellow"/>
+        </w:rPr>
+        <w:t>trunc(26.26,1)</w:t>
+      </w:r>
+      <w:r>
+        <w:rPr>
+          <w:rFonts w:ascii="微软雅黑" w:eastAsia="微软雅黑" w:hAnsi="微软雅黑"/>
+          <w:sz w:val="28"/>
+          <w:szCs w:val="32"/>
+          <w:highlight w:val="cyan"/>
+        </w:rPr>
+        <w:t>,</w:t>
+      </w:r>
+      <w:r>
+        <w:rPr>
+          <w:rFonts w:ascii="微软雅黑" w:eastAsia="微软雅黑" w:hAnsi="微软雅黑"/>
+          <w:sz w:val="28"/>
+          <w:szCs w:val="32"/>
+          <w:highlight w:val="yellow"/>
+        </w:rPr>
+        <w:t>round(56,-2)</w:t>
+      </w:r>
+      <w:r>
+        <w:rPr>
+          <w:rFonts w:ascii="微软雅黑" w:eastAsia="微软雅黑" w:hAnsi="微软雅黑"/>
+          <w:sz w:val="28"/>
+          <w:szCs w:val="32"/>
+          <w:highlight w:val="cyan"/>
+        </w:rPr>
+        <w:t>,</w:t>
+      </w:r>
+      <w:r>
+        <w:rPr>
+          <w:rFonts w:ascii="微软雅黑" w:eastAsia="微软雅黑" w:hAnsi="微软雅黑"/>
+          <w:sz w:val="28"/>
+          <w:szCs w:val="32"/>
+          <w:highlight w:val="yellow"/>
+        </w:rPr>
+        <w:t>round(46,-2)</w:t>
+      </w:r>
+      <w:r>
+        <w:rPr>
+          <w:rFonts w:ascii="微软雅黑" w:eastAsia="微软雅黑" w:hAnsi="微软雅黑"/>
+          <w:sz w:val="28"/>
+          <w:szCs w:val="32"/>
+          <w:highlight w:val="cyan"/>
+        </w:rPr>
+        <w:t xml:space="preserve"> from dual;</w:t>
+      </w:r>
+    </w:p>
+    <w:p>
+      <w:pPr>
+        <w:ind w:firstLineChars="0" w:firstLine="0"/>
+        <w:rPr>
+          <w:rFonts w:ascii="微软雅黑" w:eastAsia="微软雅黑" w:hAnsi="微软雅黑"/>
+          <w:sz w:val="28"/>
+          <w:szCs w:val="32"/>
+        </w:rPr>
+      </w:pPr>
+      <w:r>
+        <w:rPr>
+          <w:rFonts w:ascii="微软雅黑" w:eastAsia="微软雅黑" w:hAnsi="微软雅黑" w:hint="eastAsia"/>
+          <w:sz w:val="28"/>
+          <w:szCs w:val="32"/>
+        </w:rPr>
+        <w:t>round（n1，n2）：n1：源数值，n2：保留的位数 四舍五入</w:t>
+      </w:r>
+    </w:p>
+    <w:p>
+      <w:pPr>
+        <w:ind w:firstLineChars="0" w:firstLine="0"/>
+        <w:rPr>
+          <w:rFonts w:ascii="微软雅黑" w:eastAsia="微软雅黑" w:hAnsi="微软雅黑"/>
+          <w:sz w:val="28"/>
+          <w:szCs w:val="32"/>
+        </w:rPr>
+      </w:pPr>
+      <w:r>
+        <w:rPr>
+          <w:rFonts w:ascii="微软雅黑" w:eastAsia="微软雅黑" w:hAnsi="微软雅黑" w:hint="eastAsia"/>
+          <w:sz w:val="28"/>
+          <w:szCs w:val="32"/>
+        </w:rPr>
+        <w:t>trunc（n1，n2）：n1：源数值，n2：保留的位数 直接截取，不考虑四舍五入</w:t>
+      </w:r>
+    </w:p>
+    <w:p>
+      <w:pPr>
+        <w:ind w:firstLineChars="0" w:firstLine="0"/>
+        <w:rPr>
+          <w:rFonts w:ascii="微软雅黑" w:eastAsia="微软雅黑" w:hAnsi="微软雅黑"/>
+          <w:sz w:val="28"/>
+          <w:szCs w:val="32"/>
+        </w:rPr>
+      </w:pPr>
+      <w:r>
+        <w:rPr>
+          <w:noProof/>
+        </w:rPr>
+        <w:drawing>
+          <wp:inline distT="0" distB="0" distL="0" distR="0" wp14:anchorId="5BAC7A54" wp14:editId="08DCA55F">
+            <wp:extent cx="6188710" cy="1388110"/>
+            <wp:effectExtent l="0" t="0" r="2540" b="2540"/>
+            <wp:docPr id="34" name="图片 34"/>
+            <wp:cNvGraphicFramePr>
+              <a:graphicFrameLocks xmlns:a="http://schemas.openxmlformats.org/drawingml/2006/main" noChangeAspect="1"/>
+            </wp:cNvGraphicFramePr>
+            <a:graphic xmlns:a="http://schemas.openxmlformats.org/drawingml/2006/main">
+              <a:graphicData uri="http://schemas.openxmlformats.org/drawingml/2006/picture">
+                <pic:pic xmlns:pic="http://schemas.openxmlformats.org/drawingml/2006/picture">
+                  <pic:nvPicPr>
+                    <pic:cNvPr id="1" name=""/>
+                    <pic:cNvPicPr/>
+                  </pic:nvPicPr>
+                  <pic:blipFill>
+                    <a:blip r:embed="rId41"/>
+                    <a:stretch>
+                      <a:fillRect/>
+                    </a:stretch>
+                  </pic:blipFill>
+                  <pic:spPr>
+                    <a:xfrm>
+                      <a:off x="0" y="0"/>
+                      <a:ext cx="6188710" cy="1388110"/>
+                    </a:xfrm>
+                    <a:prstGeom prst="rect">
+                      <a:avLst/>
+                    </a:prstGeom>
+                  </pic:spPr>
+                </pic:pic>
+              </a:graphicData>
+            </a:graphic>
+          </wp:inline>
+        </w:drawing>
+      </w:r>
+    </w:p>
+    <w:p>
+      <w:pPr>
+        <w:ind w:firstLineChars="0" w:firstLine="0"/>
+        <w:rPr>
+          <w:rFonts w:ascii="微软雅黑" w:eastAsia="微软雅黑" w:hAnsi="微软雅黑"/>
+          <w:sz w:val="28"/>
+          <w:szCs w:val="32"/>
+        </w:rPr>
+      </w:pPr>
+    </w:p>
+    <w:p>
+      <w:pPr>
+        <w:ind w:firstLineChars="0" w:firstLine="0"/>
+        <w:rPr>
+          <w:rFonts w:ascii="微软雅黑" w:eastAsia="微软雅黑" w:hAnsi="微软雅黑"/>
+          <w:sz w:val="28"/>
+          <w:szCs w:val="32"/>
+        </w:rPr>
+      </w:pPr>
+    </w:p>
+    <w:p>
+      <w:pPr>
+        <w:ind w:firstLineChars="0" w:firstLine="0"/>
+        <w:rPr>
+          <w:rFonts w:ascii="微软雅黑" w:eastAsia="微软雅黑" w:hAnsi="微软雅黑"/>
+          <w:sz w:val="28"/>
+          <w:szCs w:val="32"/>
+        </w:rPr>
+      </w:pPr>
+    </w:p>
+    <w:p>
+      <w:pPr>
+        <w:ind w:firstLineChars="0" w:firstLine="0"/>
+        <w:rPr>
+          <w:rFonts w:ascii="微软雅黑" w:eastAsia="微软雅黑" w:hAnsi="微软雅黑" w:hint="eastAsia"/>
+          <w:sz w:val="28"/>
+          <w:szCs w:val="32"/>
+        </w:rPr>
+      </w:pPr>
+    </w:p>
+    <w:p>
+      <w:pPr>
+        <w:pStyle w:val="4"/>
+        <w:ind w:firstLine="560"/>
+        <w:rPr>
+          <w:rFonts w:ascii="微软雅黑" w:eastAsia="微软雅黑" w:hAnsi="微软雅黑"/>
+          <w:szCs w:val="32"/>
+        </w:rPr>
+      </w:pPr>
+      <w:r>
+        <w:rPr>
+          <w:rFonts w:ascii="微软雅黑" w:eastAsia="微软雅黑" w:hAnsi="微软雅黑" w:hint="eastAsia"/>
+          <w:szCs w:val="32"/>
+        </w:rPr>
+        <w:lastRenderedPageBreak/>
+        <w:t>求余</w:t>
+      </w:r>
+    </w:p>
+    <w:p>
+      <w:pPr>
+        <w:ind w:firstLineChars="0" w:firstLine="0"/>
+        <w:rPr>
+          <w:rFonts w:ascii="微软雅黑" w:eastAsia="微软雅黑" w:hAnsi="微软雅黑"/>
+          <w:sz w:val="28"/>
+          <w:szCs w:val="32"/>
+        </w:rPr>
+      </w:pPr>
+      <w:r>
+        <w:rPr>
+          <w:rFonts w:ascii="微软雅黑" w:eastAsia="微软雅黑" w:hAnsi="微软雅黑" w:hint="eastAsia"/>
+          <w:sz w:val="28"/>
+          <w:szCs w:val="32"/>
+        </w:rPr>
+        <w:t>mod</w:t>
+      </w:r>
+    </w:p>
+    <w:p>
+      <w:pPr>
+        <w:ind w:firstLineChars="0" w:firstLine="0"/>
+        <w:rPr>
+          <w:rFonts w:ascii="微软雅黑" w:eastAsia="微软雅黑" w:hAnsi="微软雅黑"/>
+          <w:sz w:val="28"/>
+          <w:szCs w:val="32"/>
+        </w:rPr>
+      </w:pPr>
+      <w:r>
+        <w:rPr>
+          <w:noProof/>
+        </w:rPr>
+        <w:drawing>
+          <wp:inline distT="0" distB="0" distL="0" distR="0" wp14:anchorId="7795055C" wp14:editId="2AFB863F">
+            <wp:extent cx="3333750" cy="1323975"/>
+            <wp:effectExtent l="0" t="0" r="0" b="9525"/>
+            <wp:docPr id="35" name="图片 35"/>
+            <wp:cNvGraphicFramePr>
+              <a:graphicFrameLocks xmlns:a="http://schemas.openxmlformats.org/drawingml/2006/main" noChangeAspect="1"/>
+            </wp:cNvGraphicFramePr>
+            <a:graphic xmlns:a="http://schemas.openxmlformats.org/drawingml/2006/main">
+              <a:graphicData uri="http://schemas.openxmlformats.org/drawingml/2006/picture">
+                <pic:pic xmlns:pic="http://schemas.openxmlformats.org/drawingml/2006/picture">
+                  <pic:nvPicPr>
+                    <pic:cNvPr id="1" name=""/>
+                    <pic:cNvPicPr/>
+                  </pic:nvPicPr>
+                  <pic:blipFill>
+                    <a:blip r:embed="rId42"/>
+                    <a:stretch>
+                      <a:fillRect/>
+                    </a:stretch>
+                  </pic:blipFill>
+                  <pic:spPr>
+                    <a:xfrm>
+                      <a:off x="0" y="0"/>
                       <a:ext cx="3333750" cy="1323975"/>
                     </a:xfrm>
                     <a:prstGeom prst="rect">
@@ -13270,13 +14041,2446 @@
     </w:p>
     <w:p>
       <w:pPr>
-        <w:ind w:firstLineChars="0" w:firstLine="0"/>
-        <w:rPr>
-          <w:rFonts w:ascii="微软雅黑" w:eastAsia="微软雅黑" w:hAnsi="微软雅黑"/>
-          <w:sz w:val="28"/>
-          <w:szCs w:val="32"/>
-        </w:rPr>
-      </w:pPr>
+        <w:pStyle w:val="3"/>
+        <w:ind w:firstLine="560"/>
+        <w:rPr>
+          <w:rFonts w:ascii="微软雅黑" w:eastAsia="微软雅黑" w:hAnsi="微软雅黑"/>
+          <w:sz w:val="28"/>
+        </w:rPr>
+      </w:pPr>
+      <w:r>
+        <w:rPr>
+          <w:rFonts w:ascii="微软雅黑" w:eastAsia="微软雅黑" w:hAnsi="微软雅黑" w:hint="eastAsia"/>
+          <w:sz w:val="28"/>
+        </w:rPr>
+        <w:t xml:space="preserve"> </w:t>
+      </w:r>
+      <w:r>
+        <w:rPr>
+          <w:rFonts w:ascii="微软雅黑" w:eastAsia="微软雅黑" w:hAnsi="微软雅黑" w:hint="eastAsia"/>
+          <w:sz w:val="28"/>
+        </w:rPr>
+        <w:t>4.通</w:t>
+      </w:r>
+      <w:r>
+        <w:rPr>
+          <w:rFonts w:ascii="微软雅黑" w:eastAsia="微软雅黑" w:hAnsi="微软雅黑" w:hint="eastAsia"/>
+          <w:sz w:val="28"/>
+        </w:rPr>
+        <w:t>用函数</w:t>
+      </w:r>
+    </w:p>
+    <w:p>
+      <w:pPr>
+        <w:ind w:firstLine="560"/>
+        <w:rPr>
+          <w:rFonts w:ascii="微软雅黑" w:eastAsia="微软雅黑" w:hAnsi="微软雅黑"/>
+          <w:sz w:val="28"/>
+          <w:szCs w:val="28"/>
+        </w:rPr>
+      </w:pPr>
+      <w:r>
+        <w:rPr>
+          <w:rFonts w:ascii="微软雅黑" w:eastAsia="微软雅黑" w:hAnsi="微软雅黑" w:hint="eastAsia"/>
+          <w:sz w:val="28"/>
+          <w:szCs w:val="28"/>
+        </w:rPr>
+        <w:t>空值处理函数：nvl</w:t>
+      </w:r>
+    </w:p>
+    <w:p>
+      <w:pPr>
+        <w:ind w:firstLine="560"/>
+        <w:rPr>
+          <w:rFonts w:ascii="微软雅黑" w:eastAsia="微软雅黑" w:hAnsi="微软雅黑"/>
+          <w:sz w:val="28"/>
+          <w:szCs w:val="28"/>
+        </w:rPr>
+      </w:pPr>
+      <w:r>
+        <w:rPr>
+          <w:rFonts w:ascii="微软雅黑" w:eastAsia="微软雅黑" w:hAnsi="微软雅黑"/>
+          <w:sz w:val="28"/>
+          <w:szCs w:val="28"/>
+        </w:rPr>
+        <w:t>Null值与任何值计算都为null值</w:t>
+      </w:r>
+    </w:p>
+    <w:p>
+      <w:pPr>
+        <w:ind w:firstLine="560"/>
+        <w:rPr>
+          <w:rFonts w:ascii="微软雅黑" w:eastAsia="微软雅黑" w:hAnsi="微软雅黑"/>
+          <w:sz w:val="28"/>
+          <w:szCs w:val="28"/>
+        </w:rPr>
+      </w:pPr>
+      <w:r>
+        <w:rPr>
+          <w:rFonts w:ascii="微软雅黑" w:eastAsia="微软雅黑" w:hAnsi="微软雅黑"/>
+          <w:sz w:val="28"/>
+          <w:szCs w:val="28"/>
+          <w:highlight w:val="cyan"/>
+        </w:rPr>
+        <w:t>select s_name,s_id+</w:t>
+      </w:r>
+      <w:r>
+        <w:rPr>
+          <w:rFonts w:ascii="微软雅黑" w:eastAsia="微软雅黑" w:hAnsi="微软雅黑"/>
+          <w:color w:val="FF0000"/>
+          <w:sz w:val="28"/>
+          <w:szCs w:val="28"/>
+          <w:highlight w:val="yellow"/>
+        </w:rPr>
+        <w:t>nvl</w:t>
+      </w:r>
+      <w:r>
+        <w:rPr>
+          <w:rFonts w:ascii="微软雅黑" w:eastAsia="微软雅黑" w:hAnsi="微软雅黑"/>
+          <w:color w:val="FF0000"/>
+          <w:sz w:val="28"/>
+          <w:szCs w:val="28"/>
+          <w:highlight w:val="cyan"/>
+        </w:rPr>
+        <w:t>(</w:t>
+      </w:r>
+      <w:r>
+        <w:rPr>
+          <w:rFonts w:ascii="微软雅黑" w:eastAsia="微软雅黑" w:hAnsi="微软雅黑"/>
+          <w:sz w:val="28"/>
+          <w:szCs w:val="28"/>
+          <w:highlight w:val="cyan"/>
+        </w:rPr>
+        <w:t>c_id</w:t>
+      </w:r>
+      <w:r>
+        <w:rPr>
+          <w:rFonts w:ascii="微软雅黑" w:eastAsia="微软雅黑" w:hAnsi="微软雅黑"/>
+          <w:color w:val="FF0000"/>
+          <w:sz w:val="28"/>
+          <w:szCs w:val="28"/>
+          <w:highlight w:val="yellow"/>
+        </w:rPr>
+        <w:t>,0)</w:t>
+      </w:r>
+      <w:r>
+        <w:rPr>
+          <w:rFonts w:ascii="微软雅黑" w:eastAsia="微软雅黑" w:hAnsi="微软雅黑"/>
+          <w:sz w:val="28"/>
+          <w:szCs w:val="28"/>
+          <w:highlight w:val="cyan"/>
+        </w:rPr>
+        <w:t xml:space="preserve"> from student</w:t>
+      </w:r>
+    </w:p>
+    <w:p>
+      <w:pPr>
+        <w:ind w:firstLine="560"/>
+        <w:rPr>
+          <w:rFonts w:ascii="微软雅黑" w:eastAsia="微软雅黑" w:hAnsi="微软雅黑"/>
+          <w:sz w:val="28"/>
+          <w:szCs w:val="28"/>
+        </w:rPr>
+      </w:pPr>
+      <w:r>
+        <w:rPr>
+          <w:rFonts w:ascii="微软雅黑" w:eastAsia="微软雅黑" w:hAnsi="微软雅黑" w:hint="eastAsia"/>
+          <w:sz w:val="28"/>
+          <w:szCs w:val="28"/>
+        </w:rPr>
+        <w:t>若</w:t>
+      </w:r>
+      <w:r>
+        <w:rPr>
+          <w:rFonts w:ascii="微软雅黑" w:eastAsia="微软雅黑" w:hAnsi="微软雅黑"/>
+          <w:sz w:val="28"/>
+          <w:szCs w:val="28"/>
+        </w:rPr>
+        <w:t>c_id为空则用0参与运算</w:t>
+      </w:r>
+    </w:p>
+    <w:p>
+      <w:pPr>
+        <w:pStyle w:val="a7"/>
+      </w:pPr>
+      <w:r>
+        <w:rPr>
+          <w:noProof/>
+        </w:rPr>
+        <w:drawing>
+          <wp:inline distT="0" distB="0" distL="0" distR="0" wp14:anchorId="4BF1B0B8" wp14:editId="12155964">
+            <wp:extent cx="4895850" cy="2457450"/>
+            <wp:effectExtent l="0" t="0" r="0" b="0"/>
+            <wp:docPr id="43" name="图片 43"/>
+            <wp:cNvGraphicFramePr>
+              <a:graphicFrameLocks xmlns:a="http://schemas.openxmlformats.org/drawingml/2006/main" noChangeAspect="1"/>
+            </wp:cNvGraphicFramePr>
+            <a:graphic xmlns:a="http://schemas.openxmlformats.org/drawingml/2006/main">
+              <a:graphicData uri="http://schemas.openxmlformats.org/drawingml/2006/picture">
+                <pic:pic xmlns:pic="http://schemas.openxmlformats.org/drawingml/2006/picture">
+                  <pic:nvPicPr>
+                    <pic:cNvPr id="1" name=""/>
+                    <pic:cNvPicPr/>
+                  </pic:nvPicPr>
+                  <pic:blipFill>
+                    <a:blip r:embed="rId43"/>
+                    <a:stretch>
+                      <a:fillRect/>
+                    </a:stretch>
+                  </pic:blipFill>
+                  <pic:spPr>
+                    <a:xfrm>
+                      <a:off x="0" y="0"/>
+                      <a:ext cx="4895850" cy="2457450"/>
+                    </a:xfrm>
+                    <a:prstGeom prst="rect">
+                      <a:avLst/>
+                    </a:prstGeom>
+                  </pic:spPr>
+                </pic:pic>
+              </a:graphicData>
+            </a:graphic>
+          </wp:inline>
+        </w:drawing>
+      </w:r>
+    </w:p>
+    <w:p>
+      <w:pPr>
+        <w:pStyle w:val="a7"/>
+      </w:pPr>
+    </w:p>
+    <w:p>
+      <w:pPr>
+        <w:pStyle w:val="a7"/>
+      </w:pPr>
+    </w:p>
+    <w:p>
+      <w:pPr>
+        <w:pStyle w:val="a7"/>
+      </w:pPr>
+    </w:p>
+    <w:p>
+      <w:pPr>
+        <w:pStyle w:val="a7"/>
+        <w:rPr>
+          <w:rFonts w:hint="eastAsia"/>
+        </w:rPr>
+      </w:pPr>
+    </w:p>
+    <w:p>
+      <w:pPr>
+        <w:pStyle w:val="a7"/>
+        <w:ind w:firstLineChars="200" w:firstLine="640"/>
+        <w:outlineLvl w:val="1"/>
+      </w:pPr>
+      <w:r>
+        <w:rPr>
+          <w:rFonts w:hint="eastAsia"/>
+        </w:rPr>
+        <w:lastRenderedPageBreak/>
+        <w:t>多行函数</w:t>
+      </w:r>
+    </w:p>
+    <w:p>
+      <w:pPr>
+        <w:ind w:firstLineChars="71" w:firstLine="199"/>
+        <w:rPr>
+          <w:rFonts w:ascii="微软雅黑" w:eastAsia="微软雅黑" w:hAnsi="微软雅黑"/>
+          <w:sz w:val="28"/>
+          <w:szCs w:val="32"/>
+        </w:rPr>
+      </w:pPr>
+      <w:r>
+        <w:rPr>
+          <w:rFonts w:ascii="微软雅黑" w:eastAsia="微软雅黑" w:hAnsi="微软雅黑" w:hint="eastAsia"/>
+          <w:sz w:val="28"/>
+          <w:szCs w:val="32"/>
+        </w:rPr>
+        <w:t>又叫聚合函数，分组函数共有5个，sum，avg，min，max，count</w:t>
+      </w:r>
+    </w:p>
+    <w:p>
+      <w:pPr>
+        <w:ind w:firstLineChars="71" w:firstLine="199"/>
+        <w:rPr>
+          <w:rFonts w:ascii="微软雅黑" w:eastAsia="微软雅黑" w:hAnsi="微软雅黑" w:hint="eastAsia"/>
+          <w:sz w:val="28"/>
+          <w:szCs w:val="32"/>
+        </w:rPr>
+      </w:pPr>
+      <w:r>
+        <w:rPr>
+          <w:rFonts w:ascii="微软雅黑" w:eastAsia="微软雅黑" w:hAnsi="微软雅黑"/>
+          <w:sz w:val="28"/>
+          <w:szCs w:val="32"/>
+          <w:highlight w:val="cyan"/>
+        </w:rPr>
+        <w:t>select count(1) from student;</w:t>
+      </w:r>
+      <w:r>
+        <w:rPr>
+          <w:rFonts w:ascii="微软雅黑" w:eastAsia="微软雅黑" w:hAnsi="微软雅黑"/>
+          <w:sz w:val="28"/>
+          <w:szCs w:val="32"/>
+        </w:rPr>
+        <w:t xml:space="preserve"> </w:t>
+      </w:r>
+      <w:r>
+        <w:rPr>
+          <w:rFonts w:ascii="微软雅黑" w:eastAsia="微软雅黑" w:hAnsi="微软雅黑"/>
+          <w:sz w:val="28"/>
+          <w:szCs w:val="32"/>
+        </w:rPr>
+        <w:t xml:space="preserve">    </w:t>
+      </w:r>
+      <w:r>
+        <w:rPr>
+          <w:rFonts w:ascii="微软雅黑" w:eastAsia="微软雅黑" w:hAnsi="微软雅黑" w:hint="eastAsia"/>
+          <w:sz w:val="28"/>
+          <w:szCs w:val="32"/>
+        </w:rPr>
+        <w:t>计数</w:t>
+      </w:r>
+    </w:p>
+    <w:p>
+      <w:pPr>
+        <w:ind w:firstLineChars="71" w:firstLine="199"/>
+        <w:rPr>
+          <w:rFonts w:ascii="微软雅黑" w:eastAsia="微软雅黑" w:hAnsi="微软雅黑" w:hint="eastAsia"/>
+          <w:sz w:val="28"/>
+          <w:szCs w:val="32"/>
+        </w:rPr>
+      </w:pPr>
+      <w:r>
+        <w:rPr>
+          <w:rFonts w:ascii="微软雅黑" w:eastAsia="微软雅黑" w:hAnsi="微软雅黑"/>
+          <w:sz w:val="28"/>
+          <w:szCs w:val="32"/>
+          <w:highlight w:val="cyan"/>
+        </w:rPr>
+        <w:t>select sum(s_id) from student;</w:t>
+      </w:r>
+      <w:r>
+        <w:rPr>
+          <w:rFonts w:ascii="微软雅黑" w:eastAsia="微软雅黑" w:hAnsi="微软雅黑"/>
+          <w:sz w:val="28"/>
+          <w:szCs w:val="32"/>
+        </w:rPr>
+        <w:t xml:space="preserve">    </w:t>
+      </w:r>
+      <w:r>
+        <w:rPr>
+          <w:rFonts w:ascii="微软雅黑" w:eastAsia="微软雅黑" w:hAnsi="微软雅黑" w:hint="eastAsia"/>
+          <w:sz w:val="28"/>
+          <w:szCs w:val="32"/>
+        </w:rPr>
+        <w:t>总和</w:t>
+      </w:r>
+    </w:p>
+    <w:p>
+      <w:pPr>
+        <w:ind w:firstLineChars="71" w:firstLine="199"/>
+        <w:rPr>
+          <w:rFonts w:ascii="微软雅黑" w:eastAsia="微软雅黑" w:hAnsi="微软雅黑" w:hint="eastAsia"/>
+          <w:sz w:val="28"/>
+          <w:szCs w:val="32"/>
+        </w:rPr>
+      </w:pPr>
+      <w:r>
+        <w:rPr>
+          <w:rFonts w:ascii="微软雅黑" w:eastAsia="微软雅黑" w:hAnsi="微软雅黑"/>
+          <w:sz w:val="28"/>
+          <w:szCs w:val="32"/>
+          <w:highlight w:val="cyan"/>
+        </w:rPr>
+        <w:t>select max(s_id) from student;</w:t>
+      </w:r>
+      <w:r>
+        <w:rPr>
+          <w:rFonts w:ascii="微软雅黑" w:eastAsia="微软雅黑" w:hAnsi="微软雅黑"/>
+          <w:sz w:val="28"/>
+          <w:szCs w:val="32"/>
+        </w:rPr>
+        <w:t xml:space="preserve">    </w:t>
+      </w:r>
+      <w:r>
+        <w:rPr>
+          <w:rFonts w:ascii="微软雅黑" w:eastAsia="微软雅黑" w:hAnsi="微软雅黑" w:hint="eastAsia"/>
+          <w:sz w:val="28"/>
+          <w:szCs w:val="32"/>
+        </w:rPr>
+        <w:t>最大值</w:t>
+      </w:r>
+    </w:p>
+    <w:p>
+      <w:pPr>
+        <w:ind w:firstLineChars="71" w:firstLine="199"/>
+        <w:rPr>
+          <w:rFonts w:ascii="微软雅黑" w:eastAsia="微软雅黑" w:hAnsi="微软雅黑" w:hint="eastAsia"/>
+          <w:sz w:val="28"/>
+          <w:szCs w:val="32"/>
+          <w:highlight w:val="cyan"/>
+        </w:rPr>
+      </w:pPr>
+      <w:r>
+        <w:rPr>
+          <w:rFonts w:ascii="微软雅黑" w:eastAsia="微软雅黑" w:hAnsi="微软雅黑"/>
+          <w:sz w:val="28"/>
+          <w:szCs w:val="32"/>
+          <w:highlight w:val="cyan"/>
+        </w:rPr>
+        <w:t>select min(s_id) from student;</w:t>
+      </w:r>
+      <w:r>
+        <w:rPr>
+          <w:rFonts w:ascii="微软雅黑" w:eastAsia="微软雅黑" w:hAnsi="微软雅黑"/>
+          <w:sz w:val="28"/>
+          <w:szCs w:val="32"/>
+        </w:rPr>
+        <w:t xml:space="preserve">    </w:t>
+      </w:r>
+      <w:r>
+        <w:rPr>
+          <w:rFonts w:ascii="微软雅黑" w:eastAsia="微软雅黑" w:hAnsi="微软雅黑" w:hint="eastAsia"/>
+          <w:sz w:val="28"/>
+          <w:szCs w:val="32"/>
+        </w:rPr>
+        <w:t>最小值</w:t>
+      </w:r>
+    </w:p>
+    <w:p>
+      <w:pPr>
+        <w:ind w:firstLineChars="71" w:firstLine="199"/>
+        <w:rPr>
+          <w:rFonts w:ascii="微软雅黑" w:eastAsia="微软雅黑" w:hAnsi="微软雅黑" w:hint="eastAsia"/>
+          <w:sz w:val="28"/>
+          <w:szCs w:val="32"/>
+        </w:rPr>
+      </w:pPr>
+      <w:r>
+        <w:rPr>
+          <w:rFonts w:ascii="微软雅黑" w:eastAsia="微软雅黑" w:hAnsi="微软雅黑"/>
+          <w:sz w:val="28"/>
+          <w:szCs w:val="32"/>
+          <w:highlight w:val="cyan"/>
+        </w:rPr>
+        <w:t>select avg(s_id) from student;</w:t>
+      </w:r>
+      <w:r>
+        <w:rPr>
+          <w:rFonts w:ascii="微软雅黑" w:eastAsia="微软雅黑" w:hAnsi="微软雅黑"/>
+          <w:sz w:val="28"/>
+          <w:szCs w:val="32"/>
+        </w:rPr>
+        <w:t xml:space="preserve">    </w:t>
+      </w:r>
+      <w:r>
+        <w:rPr>
+          <w:rFonts w:ascii="微软雅黑" w:eastAsia="微软雅黑" w:hAnsi="微软雅黑" w:hint="eastAsia"/>
+          <w:sz w:val="28"/>
+          <w:szCs w:val="32"/>
+        </w:rPr>
+        <w:t>平均值</w:t>
+      </w:r>
+    </w:p>
+    <w:p>
+      <w:pPr>
+        <w:ind w:firstLineChars="71" w:firstLine="199"/>
+        <w:rPr>
+          <w:rFonts w:ascii="微软雅黑" w:eastAsia="微软雅黑" w:hAnsi="微软雅黑"/>
+          <w:sz w:val="28"/>
+          <w:szCs w:val="32"/>
+        </w:rPr>
+      </w:pPr>
+    </w:p>
+    <w:p>
+      <w:pPr>
+        <w:ind w:firstLineChars="71" w:firstLine="199"/>
+        <w:rPr>
+          <w:rFonts w:ascii="微软雅黑" w:eastAsia="微软雅黑" w:hAnsi="微软雅黑"/>
+          <w:sz w:val="28"/>
+          <w:szCs w:val="32"/>
+        </w:rPr>
+      </w:pPr>
+    </w:p>
+    <w:p>
+      <w:pPr>
+        <w:pStyle w:val="2"/>
+        <w:ind w:firstLine="640"/>
+        <w:rPr>
+          <w:rFonts w:ascii="微软雅黑" w:eastAsia="微软雅黑" w:hAnsi="微软雅黑" w:hint="eastAsia"/>
+          <w:szCs w:val="36"/>
+        </w:rPr>
+      </w:pPr>
+      <w:r>
+        <w:rPr>
+          <w:rFonts w:ascii="微软雅黑" w:eastAsia="微软雅黑" w:hAnsi="微软雅黑" w:hint="eastAsia"/>
+          <w:szCs w:val="36"/>
+        </w:rPr>
+        <w:t>条件表达式</w:t>
+      </w:r>
+    </w:p>
+    <w:p>
+      <w:pPr>
+        <w:ind w:firstLineChars="71" w:firstLine="199"/>
+        <w:rPr>
+          <w:rFonts w:ascii="微软雅黑" w:eastAsia="微软雅黑" w:hAnsi="微软雅黑" w:hint="eastAsia"/>
+          <w:b/>
+          <w:bCs/>
+          <w:sz w:val="28"/>
+          <w:szCs w:val="32"/>
+        </w:rPr>
+      </w:pPr>
+      <w:r>
+        <w:rPr>
+          <w:rFonts w:ascii="微软雅黑" w:eastAsia="微软雅黑" w:hAnsi="微软雅黑" w:hint="eastAsia"/>
+          <w:b/>
+          <w:bCs/>
+          <w:sz w:val="28"/>
+          <w:szCs w:val="32"/>
+        </w:rPr>
+        <w:t>常用的写法是oracle和mysql通用写法，推荐使用</w:t>
+      </w:r>
+    </w:p>
+    <w:p>
+      <w:pPr>
+        <w:ind w:firstLineChars="71" w:firstLine="199"/>
+        <w:rPr>
+          <w:rFonts w:ascii="微软雅黑" w:eastAsia="微软雅黑" w:hAnsi="微软雅黑"/>
+          <w:sz w:val="28"/>
+          <w:szCs w:val="32"/>
+          <w:highlight w:val="cyan"/>
+        </w:rPr>
+      </w:pPr>
+      <w:r>
+        <w:rPr>
+          <w:rFonts w:ascii="微软雅黑" w:eastAsia="微软雅黑" w:hAnsi="微软雅黑"/>
+          <w:color w:val="FF0000"/>
+          <w:sz w:val="28"/>
+          <w:szCs w:val="32"/>
+          <w:highlight w:val="cyan"/>
+        </w:rPr>
+        <w:t xml:space="preserve">select </w:t>
+      </w:r>
+      <w:r>
+        <w:rPr>
+          <w:rFonts w:ascii="微软雅黑" w:eastAsia="微软雅黑" w:hAnsi="微软雅黑"/>
+          <w:sz w:val="28"/>
+          <w:szCs w:val="32"/>
+          <w:highlight w:val="cyan"/>
+        </w:rPr>
+        <w:t>s_id,s_name,</w:t>
+      </w:r>
+      <w:r>
+        <w:rPr>
+          <w:rFonts w:ascii="微软雅黑" w:eastAsia="微软雅黑" w:hAnsi="微软雅黑"/>
+          <w:color w:val="FF0000"/>
+          <w:sz w:val="28"/>
+          <w:szCs w:val="32"/>
+          <w:highlight w:val="yellow"/>
+        </w:rPr>
+        <w:t>case</w:t>
+      </w:r>
+      <w:r>
+        <w:rPr>
+          <w:rFonts w:ascii="微软雅黑" w:eastAsia="微软雅黑" w:hAnsi="微软雅黑"/>
+          <w:color w:val="FF0000"/>
+          <w:sz w:val="28"/>
+          <w:szCs w:val="32"/>
+          <w:highlight w:val="yellow"/>
+        </w:rPr>
+        <w:t xml:space="preserve"> </w:t>
+      </w:r>
+      <w:r>
+        <w:rPr>
+          <w:rFonts w:ascii="微软雅黑" w:eastAsia="微软雅黑" w:hAnsi="微软雅黑" w:hint="eastAsia"/>
+          <w:color w:val="FF0000"/>
+          <w:sz w:val="28"/>
+          <w:szCs w:val="32"/>
+          <w:highlight w:val="yellow"/>
+        </w:rPr>
+        <w:t>[</w:t>
+      </w:r>
+      <w:r>
+        <w:rPr>
+          <w:rFonts w:ascii="微软雅黑" w:eastAsia="微软雅黑" w:hAnsi="微软雅黑"/>
+          <w:color w:val="FF0000"/>
+          <w:sz w:val="28"/>
+          <w:szCs w:val="32"/>
+          <w:highlight w:val="yellow"/>
+        </w:rPr>
+        <w:t>s_id]</w:t>
+      </w:r>
+      <w:r>
+        <w:rPr>
+          <w:rFonts w:ascii="微软雅黑" w:eastAsia="微软雅黑" w:hAnsi="微软雅黑"/>
+          <w:color w:val="FF0000"/>
+          <w:sz w:val="28"/>
+          <w:szCs w:val="32"/>
+          <w:highlight w:val="yellow"/>
+        </w:rPr>
+        <w:t xml:space="preserve"> </w:t>
+      </w:r>
+    </w:p>
+    <w:p>
+      <w:pPr>
+        <w:ind w:firstLineChars="71" w:firstLine="199"/>
+        <w:rPr>
+          <w:rFonts w:ascii="微软雅黑" w:eastAsia="微软雅黑" w:hAnsi="微软雅黑"/>
+          <w:sz w:val="28"/>
+          <w:szCs w:val="32"/>
+          <w:highlight w:val="cyan"/>
+        </w:rPr>
+      </w:pPr>
+      <w:r>
+        <w:rPr>
+          <w:rFonts w:ascii="微软雅黑" w:eastAsia="微软雅黑" w:hAnsi="微软雅黑"/>
+          <w:color w:val="FF0000"/>
+          <w:sz w:val="28"/>
+          <w:szCs w:val="32"/>
+          <w:highlight w:val="yellow"/>
+        </w:rPr>
+        <w:t>when</w:t>
+      </w:r>
+      <w:r>
+        <w:rPr>
+          <w:rFonts w:ascii="微软雅黑" w:eastAsia="微软雅黑" w:hAnsi="微软雅黑"/>
+          <w:sz w:val="28"/>
+          <w:szCs w:val="32"/>
+          <w:highlight w:val="yellow"/>
+        </w:rPr>
+        <w:t xml:space="preserve"> </w:t>
+      </w:r>
+      <w:r>
+        <w:rPr>
+          <w:rFonts w:ascii="微软雅黑" w:eastAsia="微软雅黑" w:hAnsi="微软雅黑"/>
+          <w:sz w:val="28"/>
+          <w:szCs w:val="32"/>
+          <w:highlight w:val="cyan"/>
+        </w:rPr>
+        <w:t xml:space="preserve">s_id&lt;5 </w:t>
+      </w:r>
+      <w:r>
+        <w:rPr>
+          <w:rFonts w:ascii="微软雅黑" w:eastAsia="微软雅黑" w:hAnsi="微软雅黑"/>
+          <w:color w:val="FF0000"/>
+          <w:sz w:val="28"/>
+          <w:szCs w:val="32"/>
+          <w:highlight w:val="yellow"/>
+        </w:rPr>
+        <w:t>then</w:t>
+      </w:r>
+      <w:r>
+        <w:rPr>
+          <w:rFonts w:ascii="微软雅黑" w:eastAsia="微软雅黑" w:hAnsi="微软雅黑"/>
+          <w:sz w:val="28"/>
+          <w:szCs w:val="32"/>
+          <w:highlight w:val="yellow"/>
+        </w:rPr>
+        <w:t xml:space="preserve"> </w:t>
+      </w:r>
+      <w:r>
+        <w:rPr>
+          <w:rFonts w:ascii="微软雅黑" w:eastAsia="微软雅黑" w:hAnsi="微软雅黑"/>
+          <w:sz w:val="28"/>
+          <w:szCs w:val="32"/>
+          <w:highlight w:val="cyan"/>
+        </w:rPr>
+        <w:t>'小老弟'</w:t>
+      </w:r>
+    </w:p>
+    <w:p>
+      <w:pPr>
+        <w:ind w:firstLineChars="71" w:firstLine="199"/>
+        <w:rPr>
+          <w:rFonts w:ascii="微软雅黑" w:eastAsia="微软雅黑" w:hAnsi="微软雅黑"/>
+          <w:sz w:val="28"/>
+          <w:szCs w:val="32"/>
+          <w:highlight w:val="cyan"/>
+        </w:rPr>
+      </w:pPr>
+      <w:r>
+        <w:rPr>
+          <w:rFonts w:ascii="微软雅黑" w:eastAsia="微软雅黑" w:hAnsi="微软雅黑"/>
+          <w:color w:val="FF0000"/>
+          <w:sz w:val="28"/>
+          <w:szCs w:val="32"/>
+          <w:highlight w:val="yellow"/>
+        </w:rPr>
+        <w:t>when</w:t>
+      </w:r>
+      <w:r>
+        <w:rPr>
+          <w:rFonts w:ascii="微软雅黑" w:eastAsia="微软雅黑" w:hAnsi="微软雅黑"/>
+          <w:sz w:val="28"/>
+          <w:szCs w:val="32"/>
+          <w:highlight w:val="yellow"/>
+        </w:rPr>
+        <w:t xml:space="preserve"> </w:t>
+      </w:r>
+      <w:r>
+        <w:rPr>
+          <w:rFonts w:ascii="微软雅黑" w:eastAsia="微软雅黑" w:hAnsi="微软雅黑"/>
+          <w:sz w:val="28"/>
+          <w:szCs w:val="32"/>
+          <w:highlight w:val="cyan"/>
+        </w:rPr>
+        <w:t xml:space="preserve">s_id&lt;8 </w:t>
+      </w:r>
+      <w:r>
+        <w:rPr>
+          <w:rFonts w:ascii="微软雅黑" w:eastAsia="微软雅黑" w:hAnsi="微软雅黑"/>
+          <w:color w:val="FF0000"/>
+          <w:sz w:val="28"/>
+          <w:szCs w:val="32"/>
+          <w:highlight w:val="yellow"/>
+        </w:rPr>
+        <w:t>then</w:t>
+      </w:r>
+      <w:r>
+        <w:rPr>
+          <w:rFonts w:ascii="微软雅黑" w:eastAsia="微软雅黑" w:hAnsi="微软雅黑"/>
+          <w:sz w:val="28"/>
+          <w:szCs w:val="32"/>
+          <w:highlight w:val="yellow"/>
+        </w:rPr>
+        <w:t xml:space="preserve"> </w:t>
+      </w:r>
+      <w:r>
+        <w:rPr>
+          <w:rFonts w:ascii="微软雅黑" w:eastAsia="微软雅黑" w:hAnsi="微软雅黑"/>
+          <w:sz w:val="28"/>
+          <w:szCs w:val="32"/>
+          <w:highlight w:val="cyan"/>
+        </w:rPr>
+        <w:t xml:space="preserve">'中老弟' </w:t>
+      </w:r>
+    </w:p>
+    <w:p>
+      <w:pPr>
+        <w:ind w:firstLineChars="71" w:firstLine="199"/>
+        <w:rPr>
+          <w:rFonts w:ascii="微软雅黑" w:eastAsia="微软雅黑" w:hAnsi="微软雅黑"/>
+          <w:sz w:val="28"/>
+          <w:szCs w:val="32"/>
+          <w:highlight w:val="cyan"/>
+        </w:rPr>
+      </w:pPr>
+      <w:r>
+        <w:rPr>
+          <w:rFonts w:ascii="微软雅黑" w:eastAsia="微软雅黑" w:hAnsi="微软雅黑"/>
+          <w:color w:val="FF0000"/>
+          <w:sz w:val="28"/>
+          <w:szCs w:val="32"/>
+          <w:highlight w:val="yellow"/>
+        </w:rPr>
+        <w:t>when</w:t>
+      </w:r>
+      <w:r>
+        <w:rPr>
+          <w:rFonts w:ascii="微软雅黑" w:eastAsia="微软雅黑" w:hAnsi="微软雅黑"/>
+          <w:sz w:val="28"/>
+          <w:szCs w:val="32"/>
+          <w:highlight w:val="yellow"/>
+        </w:rPr>
+        <w:t xml:space="preserve"> </w:t>
+      </w:r>
+      <w:r>
+        <w:rPr>
+          <w:rFonts w:ascii="微软雅黑" w:eastAsia="微软雅黑" w:hAnsi="微软雅黑"/>
+          <w:sz w:val="28"/>
+          <w:szCs w:val="32"/>
+          <w:highlight w:val="cyan"/>
+        </w:rPr>
+        <w:t xml:space="preserve">s_id&lt;20 </w:t>
+      </w:r>
+      <w:r>
+        <w:rPr>
+          <w:rFonts w:ascii="微软雅黑" w:eastAsia="微软雅黑" w:hAnsi="微软雅黑"/>
+          <w:color w:val="FF0000"/>
+          <w:sz w:val="28"/>
+          <w:szCs w:val="32"/>
+          <w:highlight w:val="yellow"/>
+        </w:rPr>
+        <w:t>then</w:t>
+      </w:r>
+      <w:r>
+        <w:rPr>
+          <w:rFonts w:ascii="微软雅黑" w:eastAsia="微软雅黑" w:hAnsi="微软雅黑"/>
+          <w:sz w:val="28"/>
+          <w:szCs w:val="32"/>
+          <w:highlight w:val="yellow"/>
+        </w:rPr>
+        <w:t xml:space="preserve"> </w:t>
+      </w:r>
+      <w:r>
+        <w:rPr>
+          <w:rFonts w:ascii="微软雅黑" w:eastAsia="微软雅黑" w:hAnsi="微软雅黑"/>
+          <w:sz w:val="28"/>
+          <w:szCs w:val="32"/>
+          <w:highlight w:val="cyan"/>
+        </w:rPr>
+        <w:t>'大老弟'</w:t>
+      </w:r>
+    </w:p>
+    <w:p>
+      <w:pPr>
+        <w:ind w:firstLineChars="71" w:firstLine="199"/>
+        <w:rPr>
+          <w:rFonts w:ascii="微软雅黑" w:eastAsia="微软雅黑" w:hAnsi="微软雅黑"/>
+          <w:sz w:val="28"/>
+          <w:szCs w:val="32"/>
+          <w:highlight w:val="cyan"/>
+        </w:rPr>
+      </w:pPr>
+      <w:r>
+        <w:rPr>
+          <w:rFonts w:ascii="微软雅黑" w:eastAsia="微软雅黑" w:hAnsi="微软雅黑"/>
+          <w:color w:val="FF0000"/>
+          <w:sz w:val="28"/>
+          <w:szCs w:val="32"/>
+          <w:highlight w:val="yellow"/>
+        </w:rPr>
+        <w:t xml:space="preserve">else </w:t>
+      </w:r>
+      <w:r>
+        <w:rPr>
+          <w:rFonts w:ascii="微软雅黑" w:eastAsia="微软雅黑" w:hAnsi="微软雅黑"/>
+          <w:sz w:val="28"/>
+          <w:szCs w:val="32"/>
+          <w:highlight w:val="cyan"/>
+        </w:rPr>
+        <w:t>'大佬'</w:t>
+      </w:r>
+    </w:p>
+    <w:p>
+      <w:pPr>
+        <w:ind w:firstLineChars="71" w:firstLine="199"/>
+        <w:rPr>
+          <w:rFonts w:ascii="微软雅黑" w:eastAsia="微软雅黑" w:hAnsi="微软雅黑"/>
+          <w:color w:val="FF0000"/>
+          <w:sz w:val="28"/>
+          <w:szCs w:val="32"/>
+          <w:highlight w:val="cyan"/>
+        </w:rPr>
+      </w:pPr>
+      <w:r>
+        <w:rPr>
+          <w:rFonts w:ascii="微软雅黑" w:eastAsia="微软雅黑" w:hAnsi="微软雅黑"/>
+          <w:color w:val="FF0000"/>
+          <w:sz w:val="28"/>
+          <w:szCs w:val="32"/>
+          <w:highlight w:val="yellow"/>
+        </w:rPr>
+        <w:t>end</w:t>
+      </w:r>
+    </w:p>
+    <w:p>
+      <w:pPr>
+        <w:ind w:firstLineChars="71" w:firstLine="199"/>
+        <w:rPr>
+          <w:rFonts w:ascii="微软雅黑" w:eastAsia="微软雅黑" w:hAnsi="微软雅黑"/>
+          <w:color w:val="FF0000"/>
+          <w:sz w:val="28"/>
+          <w:szCs w:val="32"/>
+        </w:rPr>
+      </w:pPr>
+      <w:r>
+        <w:rPr>
+          <w:rFonts w:ascii="微软雅黑" w:eastAsia="微软雅黑" w:hAnsi="微软雅黑"/>
+          <w:color w:val="FF0000"/>
+          <w:sz w:val="28"/>
+          <w:szCs w:val="32"/>
+          <w:highlight w:val="cyan"/>
+        </w:rPr>
+        <w:t>from student</w:t>
+      </w:r>
+      <w:r>
+        <w:rPr>
+          <w:rFonts w:ascii="微软雅黑" w:eastAsia="微软雅黑" w:hAnsi="微软雅黑"/>
+          <w:color w:val="FF0000"/>
+          <w:sz w:val="28"/>
+          <w:szCs w:val="32"/>
+        </w:rPr>
+        <w:t>;</w:t>
+      </w:r>
+    </w:p>
+    <w:p>
+      <w:pPr>
+        <w:ind w:firstLineChars="71" w:firstLine="199"/>
+        <w:rPr>
+          <w:rFonts w:ascii="微软雅黑" w:eastAsia="微软雅黑" w:hAnsi="微软雅黑" w:hint="eastAsia"/>
+          <w:sz w:val="28"/>
+          <w:szCs w:val="32"/>
+        </w:rPr>
+      </w:pPr>
+      <w:r>
+        <w:rPr>
+          <w:rFonts w:ascii="微软雅黑" w:eastAsia="微软雅黑" w:hAnsi="微软雅黑" w:hint="eastAsia"/>
+          <w:sz w:val="28"/>
+          <w:szCs w:val="32"/>
+        </w:rPr>
+        <w:t xml:space="preserve">有case就有end </w:t>
+      </w:r>
+      <w:r>
+        <w:rPr>
+          <w:rFonts w:ascii="微软雅黑" w:eastAsia="微软雅黑" w:hAnsi="微软雅黑" w:hint="eastAsia"/>
+          <w:sz w:val="28"/>
+          <w:szCs w:val="32"/>
+        </w:rPr>
+        <w:t>如果是等值判断，将条件写在case后面，case后面写了，when后就不能写</w:t>
+      </w:r>
+    </w:p>
+    <w:p>
+      <w:pPr>
+        <w:ind w:firstLineChars="71" w:firstLine="149"/>
+        <w:rPr>
+          <w:rFonts w:ascii="微软雅黑" w:eastAsia="微软雅黑" w:hAnsi="微软雅黑" w:hint="eastAsia"/>
+          <w:sz w:val="28"/>
+          <w:szCs w:val="32"/>
+        </w:rPr>
+      </w:pPr>
+      <w:r>
+        <w:rPr>
+          <w:noProof/>
+        </w:rPr>
+        <w:lastRenderedPageBreak/>
+        <w:drawing>
+          <wp:inline distT="0" distB="0" distL="0" distR="0" wp14:anchorId="390F4E90" wp14:editId="1B45ABBA">
+            <wp:extent cx="3981450" cy="2562225"/>
+            <wp:effectExtent l="0" t="0" r="0" b="9525"/>
+            <wp:docPr id="46" name="图片 46"/>
+            <wp:cNvGraphicFramePr>
+              <a:graphicFrameLocks xmlns:a="http://schemas.openxmlformats.org/drawingml/2006/main" noChangeAspect="1"/>
+            </wp:cNvGraphicFramePr>
+            <a:graphic xmlns:a="http://schemas.openxmlformats.org/drawingml/2006/main">
+              <a:graphicData uri="http://schemas.openxmlformats.org/drawingml/2006/picture">
+                <pic:pic xmlns:pic="http://schemas.openxmlformats.org/drawingml/2006/picture">
+                  <pic:nvPicPr>
+                    <pic:cNvPr id="1" name=""/>
+                    <pic:cNvPicPr/>
+                  </pic:nvPicPr>
+                  <pic:blipFill>
+                    <a:blip r:embed="rId44"/>
+                    <a:stretch>
+                      <a:fillRect/>
+                    </a:stretch>
+                  </pic:blipFill>
+                  <pic:spPr>
+                    <a:xfrm>
+                      <a:off x="0" y="0"/>
+                      <a:ext cx="3981450" cy="2562225"/>
+                    </a:xfrm>
+                    <a:prstGeom prst="rect">
+                      <a:avLst/>
+                    </a:prstGeom>
+                  </pic:spPr>
+                </pic:pic>
+              </a:graphicData>
+            </a:graphic>
+          </wp:inline>
+        </w:drawing>
+      </w:r>
+    </w:p>
+    <w:p>
+      <w:pPr>
+        <w:ind w:firstLineChars="71" w:firstLine="149"/>
+        <w:rPr>
+          <w:rFonts w:ascii="微软雅黑" w:eastAsia="微软雅黑" w:hAnsi="微软雅黑"/>
+          <w:sz w:val="28"/>
+          <w:szCs w:val="32"/>
+        </w:rPr>
+      </w:pPr>
+      <w:r>
+        <w:rPr>
+          <w:noProof/>
+        </w:rPr>
+        <w:drawing>
+          <wp:inline distT="0" distB="0" distL="0" distR="0" wp14:anchorId="600F87CC" wp14:editId="72B49AAF">
+            <wp:extent cx="6188710" cy="3044190"/>
+            <wp:effectExtent l="0" t="0" r="2540" b="3810"/>
+            <wp:docPr id="44" name="图片 44"/>
+            <wp:cNvGraphicFramePr>
+              <a:graphicFrameLocks xmlns:a="http://schemas.openxmlformats.org/drawingml/2006/main" noChangeAspect="1"/>
+            </wp:cNvGraphicFramePr>
+            <a:graphic xmlns:a="http://schemas.openxmlformats.org/drawingml/2006/main">
+              <a:graphicData uri="http://schemas.openxmlformats.org/drawingml/2006/picture">
+                <pic:pic xmlns:pic="http://schemas.openxmlformats.org/drawingml/2006/picture">
+                  <pic:nvPicPr>
+                    <pic:cNvPr id="1" name=""/>
+                    <pic:cNvPicPr/>
+                  </pic:nvPicPr>
+                  <pic:blipFill>
+                    <a:blip r:embed="rId45"/>
+                    <a:stretch>
+                      <a:fillRect/>
+                    </a:stretch>
+                  </pic:blipFill>
+                  <pic:spPr>
+                    <a:xfrm>
+                      <a:off x="0" y="0"/>
+                      <a:ext cx="6188710" cy="3044190"/>
+                    </a:xfrm>
+                    <a:prstGeom prst="rect">
+                      <a:avLst/>
+                    </a:prstGeom>
+                  </pic:spPr>
+                </pic:pic>
+              </a:graphicData>
+            </a:graphic>
+          </wp:inline>
+        </w:drawing>
+      </w:r>
+    </w:p>
+    <w:p>
+      <w:pPr>
+        <w:ind w:firstLineChars="71" w:firstLine="199"/>
+        <w:rPr>
+          <w:rFonts w:ascii="微软雅黑" w:eastAsia="微软雅黑" w:hAnsi="微软雅黑"/>
+          <w:sz w:val="28"/>
+          <w:szCs w:val="32"/>
+        </w:rPr>
+      </w:pPr>
+    </w:p>
+    <w:p>
+      <w:pPr>
+        <w:ind w:firstLineChars="71" w:firstLine="199"/>
+        <w:rPr>
+          <w:rFonts w:ascii="微软雅黑" w:eastAsia="微软雅黑" w:hAnsi="微软雅黑"/>
+          <w:b/>
+          <w:bCs/>
+          <w:sz w:val="28"/>
+          <w:szCs w:val="32"/>
+        </w:rPr>
+      </w:pPr>
+      <w:r>
+        <w:rPr>
+          <w:rFonts w:ascii="微软雅黑" w:eastAsia="微软雅黑" w:hAnsi="微软雅黑"/>
+          <w:b/>
+          <w:bCs/>
+          <w:sz w:val="28"/>
+          <w:szCs w:val="32"/>
+        </w:rPr>
+        <w:t>O</w:t>
+      </w:r>
+      <w:r>
+        <w:rPr>
+          <w:rFonts w:ascii="微软雅黑" w:eastAsia="微软雅黑" w:hAnsi="微软雅黑" w:hint="eastAsia"/>
+          <w:b/>
+          <w:bCs/>
+          <w:sz w:val="28"/>
+          <w:szCs w:val="32"/>
+        </w:rPr>
+        <w:t>racle专用条件表达式写法</w:t>
+      </w:r>
+      <w:r>
+        <w:rPr>
+          <w:rFonts w:ascii="微软雅黑" w:eastAsia="微软雅黑" w:hAnsi="微软雅黑" w:hint="eastAsia"/>
+          <w:b/>
+          <w:bCs/>
+          <w:sz w:val="28"/>
+          <w:szCs w:val="32"/>
+        </w:rPr>
+        <w:t xml:space="preserve"> 考虑到数据库重用，不推荐用</w:t>
+      </w:r>
+    </w:p>
+    <w:p>
+      <w:pPr>
+        <w:ind w:firstLineChars="71" w:firstLine="199"/>
+        <w:rPr>
+          <w:rFonts w:ascii="微软雅黑" w:eastAsia="微软雅黑" w:hAnsi="微软雅黑"/>
+          <w:sz w:val="28"/>
+          <w:szCs w:val="32"/>
+          <w:highlight w:val="cyan"/>
+        </w:rPr>
+      </w:pPr>
+      <w:r>
+        <w:rPr>
+          <w:rFonts w:ascii="微软雅黑" w:eastAsia="微软雅黑" w:hAnsi="微软雅黑"/>
+          <w:sz w:val="28"/>
+          <w:szCs w:val="32"/>
+          <w:highlight w:val="cyan"/>
+        </w:rPr>
+        <w:t>select s_name,</w:t>
+      </w:r>
+    </w:p>
+    <w:p>
+      <w:pPr>
+        <w:ind w:firstLineChars="71" w:firstLine="199"/>
+        <w:rPr>
+          <w:rFonts w:ascii="微软雅黑" w:eastAsia="微软雅黑" w:hAnsi="微软雅黑"/>
+          <w:sz w:val="28"/>
+          <w:szCs w:val="32"/>
+          <w:highlight w:val="cyan"/>
+        </w:rPr>
+      </w:pPr>
+      <w:r>
+        <w:rPr>
+          <w:rFonts w:ascii="微软雅黑" w:eastAsia="微软雅黑" w:hAnsi="微软雅黑"/>
+          <w:sz w:val="28"/>
+          <w:szCs w:val="32"/>
+          <w:highlight w:val="yellow"/>
+        </w:rPr>
+        <w:t>decode</w:t>
+      </w:r>
+      <w:r>
+        <w:rPr>
+          <w:rFonts w:ascii="微软雅黑" w:eastAsia="微软雅黑" w:hAnsi="微软雅黑"/>
+          <w:sz w:val="28"/>
+          <w:szCs w:val="32"/>
+          <w:highlight w:val="cyan"/>
+        </w:rPr>
+        <w:t>(</w:t>
+      </w:r>
+    </w:p>
+    <w:p>
+      <w:pPr>
+        <w:ind w:firstLineChars="71" w:firstLine="199"/>
+        <w:rPr>
+          <w:rFonts w:ascii="微软雅黑" w:eastAsia="微软雅黑" w:hAnsi="微软雅黑"/>
+          <w:color w:val="FF0000"/>
+          <w:sz w:val="28"/>
+          <w:szCs w:val="32"/>
+          <w:highlight w:val="yellow"/>
+        </w:rPr>
+      </w:pPr>
+      <w:r>
+        <w:rPr>
+          <w:rFonts w:ascii="微软雅黑" w:eastAsia="微软雅黑" w:hAnsi="微软雅黑"/>
+          <w:color w:val="FF0000"/>
+          <w:sz w:val="28"/>
+          <w:szCs w:val="32"/>
+          <w:highlight w:val="cyan"/>
+        </w:rPr>
+        <w:t>s_name</w:t>
+      </w:r>
+      <w:r>
+        <w:rPr>
+          <w:rFonts w:ascii="微软雅黑" w:eastAsia="微软雅黑" w:hAnsi="微软雅黑"/>
+          <w:color w:val="FF0000"/>
+          <w:sz w:val="28"/>
+          <w:szCs w:val="32"/>
+          <w:highlight w:val="yellow"/>
+        </w:rPr>
+        <w:t>,</w:t>
+      </w:r>
+    </w:p>
+    <w:p>
+      <w:pPr>
+        <w:ind w:firstLineChars="71" w:firstLine="199"/>
+        <w:rPr>
+          <w:rFonts w:ascii="微软雅黑" w:eastAsia="微软雅黑" w:hAnsi="微软雅黑"/>
+          <w:sz w:val="28"/>
+          <w:szCs w:val="32"/>
+          <w:highlight w:val="cyan"/>
+        </w:rPr>
+      </w:pPr>
+      <w:r>
+        <w:rPr>
+          <w:rFonts w:ascii="微软雅黑" w:eastAsia="微软雅黑" w:hAnsi="微软雅黑"/>
+          <w:sz w:val="28"/>
+          <w:szCs w:val="32"/>
+          <w:highlight w:val="cyan"/>
+        </w:rPr>
+        <w:t>'马云'</w:t>
+      </w:r>
+      <w:r>
+        <w:rPr>
+          <w:rFonts w:ascii="微软雅黑" w:eastAsia="微软雅黑" w:hAnsi="微软雅黑"/>
+          <w:sz w:val="28"/>
+          <w:szCs w:val="32"/>
+          <w:highlight w:val="cyan"/>
+        </w:rPr>
+        <w:t xml:space="preserve"> </w:t>
+      </w:r>
+      <w:r>
+        <w:rPr>
+          <w:rFonts w:ascii="微软雅黑" w:eastAsia="微软雅黑" w:hAnsi="微软雅黑"/>
+          <w:sz w:val="28"/>
+          <w:szCs w:val="32"/>
+          <w:highlight w:val="yellow"/>
+        </w:rPr>
+        <w:t>,</w:t>
+      </w:r>
+      <w:r>
+        <w:rPr>
+          <w:rFonts w:ascii="微软雅黑" w:eastAsia="微软雅黑" w:hAnsi="微软雅黑"/>
+          <w:sz w:val="28"/>
+          <w:szCs w:val="32"/>
+          <w:highlight w:val="cyan"/>
+        </w:rPr>
+        <w:t xml:space="preserve"> </w:t>
+      </w:r>
+      <w:r>
+        <w:rPr>
+          <w:rFonts w:ascii="微软雅黑" w:eastAsia="微软雅黑" w:hAnsi="微软雅黑"/>
+          <w:sz w:val="28"/>
+          <w:szCs w:val="32"/>
+          <w:highlight w:val="cyan"/>
+        </w:rPr>
+        <w:t>'mayun'</w:t>
+      </w:r>
+      <w:r>
+        <w:rPr>
+          <w:rFonts w:ascii="微软雅黑" w:eastAsia="微软雅黑" w:hAnsi="微软雅黑"/>
+          <w:sz w:val="28"/>
+          <w:szCs w:val="32"/>
+          <w:highlight w:val="cyan"/>
+        </w:rPr>
+        <w:t xml:space="preserve"> </w:t>
+      </w:r>
+      <w:r>
+        <w:rPr>
+          <w:rFonts w:ascii="微软雅黑" w:eastAsia="微软雅黑" w:hAnsi="微软雅黑"/>
+          <w:sz w:val="28"/>
+          <w:szCs w:val="32"/>
+          <w:highlight w:val="yellow"/>
+        </w:rPr>
+        <w:t>,</w:t>
+      </w:r>
+    </w:p>
+    <w:p>
+      <w:pPr>
+        <w:ind w:firstLineChars="71" w:firstLine="199"/>
+        <w:rPr>
+          <w:rFonts w:ascii="微软雅黑" w:eastAsia="微软雅黑" w:hAnsi="微软雅黑"/>
+          <w:sz w:val="28"/>
+          <w:szCs w:val="32"/>
+          <w:highlight w:val="cyan"/>
+        </w:rPr>
+      </w:pPr>
+      <w:r>
+        <w:rPr>
+          <w:rFonts w:ascii="微软雅黑" w:eastAsia="微软雅黑" w:hAnsi="微软雅黑"/>
+          <w:sz w:val="28"/>
+          <w:szCs w:val="32"/>
+          <w:highlight w:val="cyan"/>
+        </w:rPr>
+        <w:t xml:space="preserve">'王健林' </w:t>
+      </w:r>
+      <w:r>
+        <w:rPr>
+          <w:rFonts w:ascii="微软雅黑" w:eastAsia="微软雅黑" w:hAnsi="微软雅黑"/>
+          <w:sz w:val="28"/>
+          <w:szCs w:val="32"/>
+          <w:highlight w:val="yellow"/>
+        </w:rPr>
+        <w:t>,</w:t>
+      </w:r>
+      <w:r>
+        <w:rPr>
+          <w:rFonts w:ascii="微软雅黑" w:eastAsia="微软雅黑" w:hAnsi="微软雅黑"/>
+          <w:sz w:val="28"/>
+          <w:szCs w:val="32"/>
+          <w:highlight w:val="cyan"/>
+        </w:rPr>
+        <w:t>'wangjianling'</w:t>
+      </w:r>
+    </w:p>
+    <w:p>
+      <w:pPr>
+        <w:ind w:firstLineChars="71" w:firstLine="199"/>
+        <w:rPr>
+          <w:rFonts w:ascii="微软雅黑" w:eastAsia="微软雅黑" w:hAnsi="微软雅黑"/>
+          <w:sz w:val="28"/>
+          <w:szCs w:val="32"/>
+          <w:highlight w:val="cyan"/>
+        </w:rPr>
+      </w:pPr>
+      <w:r>
+        <w:rPr>
+          <w:rFonts w:ascii="微软雅黑" w:eastAsia="微软雅黑" w:hAnsi="微软雅黑"/>
+          <w:sz w:val="28"/>
+          <w:szCs w:val="32"/>
+          <w:highlight w:val="cyan"/>
+        </w:rPr>
+        <w:lastRenderedPageBreak/>
+        <w:t>)</w:t>
+      </w:r>
+    </w:p>
+    <w:p>
+      <w:pPr>
+        <w:ind w:firstLineChars="71" w:firstLine="199"/>
+        <w:rPr>
+          <w:rFonts w:ascii="微软雅黑" w:eastAsia="微软雅黑" w:hAnsi="微软雅黑"/>
+          <w:sz w:val="28"/>
+          <w:szCs w:val="32"/>
+        </w:rPr>
+      </w:pPr>
+      <w:r>
+        <w:rPr>
+          <w:rFonts w:ascii="微软雅黑" w:eastAsia="微软雅黑" w:hAnsi="微软雅黑"/>
+          <w:sz w:val="28"/>
+          <w:szCs w:val="32"/>
+          <w:highlight w:val="cyan"/>
+        </w:rPr>
+        <w:t>from student;</w:t>
+      </w:r>
+    </w:p>
+    <w:p>
+      <w:pPr>
+        <w:ind w:firstLineChars="71" w:firstLine="199"/>
+        <w:rPr>
+          <w:rFonts w:ascii="微软雅黑" w:eastAsia="微软雅黑" w:hAnsi="微软雅黑" w:hint="eastAsia"/>
+          <w:sz w:val="28"/>
+          <w:szCs w:val="32"/>
+        </w:rPr>
+      </w:pPr>
+      <w:r>
+        <w:rPr>
+          <w:rFonts w:ascii="微软雅黑" w:eastAsia="微软雅黑" w:hAnsi="微软雅黑" w:hint="eastAsia"/>
+          <w:sz w:val="28"/>
+          <w:szCs w:val="32"/>
+        </w:rPr>
+        <w:t>条件都用，逗号间隔</w:t>
+      </w:r>
+    </w:p>
+    <w:p>
+      <w:pPr>
+        <w:ind w:firstLineChars="71" w:firstLine="199"/>
+        <w:rPr>
+          <w:rFonts w:ascii="微软雅黑" w:eastAsia="微软雅黑" w:hAnsi="微软雅黑" w:hint="eastAsia"/>
+          <w:sz w:val="28"/>
+          <w:szCs w:val="32"/>
+        </w:rPr>
+      </w:pPr>
+    </w:p>
+    <w:p>
+      <w:pPr>
+        <w:pStyle w:val="1"/>
+        <w:ind w:firstLine="640"/>
+        <w:rPr>
+          <w:rFonts w:ascii="微软雅黑" w:eastAsia="微软雅黑" w:hAnsi="微软雅黑"/>
+          <w:sz w:val="32"/>
+          <w:szCs w:val="36"/>
+        </w:rPr>
+      </w:pPr>
+      <w:r>
+        <w:rPr>
+          <w:rFonts w:ascii="微软雅黑" w:eastAsia="微软雅黑" w:hAnsi="微软雅黑" w:hint="eastAsia"/>
+          <w:sz w:val="32"/>
+          <w:szCs w:val="36"/>
+        </w:rPr>
+        <w:t>分页查询</w:t>
+      </w:r>
+    </w:p>
+    <w:p>
+      <w:pPr>
+        <w:pStyle w:val="2"/>
+        <w:ind w:firstLine="560"/>
+        <w:rPr>
+          <w:rFonts w:ascii="微软雅黑" w:eastAsia="微软雅黑" w:hAnsi="微软雅黑"/>
+          <w:sz w:val="28"/>
+        </w:rPr>
+      </w:pPr>
+      <w:r>
+        <w:rPr>
+          <w:rFonts w:ascii="微软雅黑" w:eastAsia="微软雅黑" w:hAnsi="微软雅黑"/>
+          <w:sz w:val="28"/>
+        </w:rPr>
+        <w:t>Rownum</w:t>
+      </w:r>
+      <w:r>
+        <w:rPr>
+          <w:rFonts w:ascii="微软雅黑" w:eastAsia="微软雅黑" w:hAnsi="微软雅黑" w:hint="eastAsia"/>
+          <w:sz w:val="28"/>
+        </w:rPr>
+        <w:t>行号</w:t>
+      </w:r>
+    </w:p>
+    <w:p>
+      <w:pPr>
+        <w:ind w:firstLineChars="0" w:firstLine="0"/>
+        <w:rPr>
+          <w:rFonts w:ascii="微软雅黑" w:eastAsia="微软雅黑" w:hAnsi="微软雅黑"/>
+          <w:sz w:val="28"/>
+          <w:szCs w:val="32"/>
+        </w:rPr>
+      </w:pPr>
+      <w:r>
+        <w:rPr>
+          <w:rFonts w:ascii="微软雅黑" w:eastAsia="微软雅黑" w:hAnsi="微软雅黑" w:hint="eastAsia"/>
+          <w:sz w:val="28"/>
+          <w:szCs w:val="32"/>
+        </w:rPr>
+        <w:t>在查询的时候，</w:t>
+      </w:r>
+      <w:r>
+        <w:rPr>
+          <w:rFonts w:ascii="微软雅黑" w:eastAsia="微软雅黑" w:hAnsi="微软雅黑" w:hint="eastAsia"/>
+          <w:sz w:val="28"/>
+          <w:szCs w:val="32"/>
+          <w:highlight w:val="cyan"/>
+        </w:rPr>
+        <w:t>每查询一条记录就会给该行加上一个行号，行号从1开始，每次加一，不能跳着走</w:t>
+      </w:r>
+      <w:r>
+        <w:rPr>
+          <w:rFonts w:ascii="微软雅黑" w:eastAsia="微软雅黑" w:hAnsi="微软雅黑" w:hint="eastAsia"/>
+          <w:sz w:val="28"/>
+          <w:szCs w:val="32"/>
+        </w:rPr>
+        <w:t>。</w:t>
+      </w:r>
+    </w:p>
+    <w:p>
+      <w:pPr>
+        <w:ind w:firstLineChars="0" w:firstLine="0"/>
+        <w:rPr>
+          <w:rFonts w:ascii="微软雅黑" w:eastAsia="微软雅黑" w:hAnsi="微软雅黑" w:hint="eastAsia"/>
+          <w:sz w:val="28"/>
+          <w:szCs w:val="32"/>
+        </w:rPr>
+      </w:pPr>
+      <w:r>
+        <w:rPr>
+          <w:rFonts w:ascii="微软雅黑" w:eastAsia="微软雅黑" w:hAnsi="微软雅黑"/>
+          <w:sz w:val="28"/>
+          <w:szCs w:val="32"/>
+          <w:highlight w:val="cyan"/>
+        </w:rPr>
+        <w:t xml:space="preserve">select </w:t>
+      </w:r>
+      <w:r>
+        <w:rPr>
+          <w:rFonts w:ascii="微软雅黑" w:eastAsia="微软雅黑" w:hAnsi="微软雅黑"/>
+          <w:color w:val="FF0000"/>
+          <w:sz w:val="28"/>
+          <w:szCs w:val="32"/>
+          <w:highlight w:val="cyan"/>
+        </w:rPr>
+        <w:t>rownum</w:t>
+      </w:r>
+      <w:r>
+        <w:rPr>
+          <w:rFonts w:ascii="微软雅黑" w:eastAsia="微软雅黑" w:hAnsi="微软雅黑"/>
+          <w:sz w:val="28"/>
+          <w:szCs w:val="32"/>
+          <w:highlight w:val="cyan"/>
+        </w:rPr>
+        <w:t>,s.* from student s where rownum&lt;5;</w:t>
+      </w:r>
+    </w:p>
+    <w:p>
+      <w:pPr>
+        <w:ind w:firstLineChars="0" w:firstLine="0"/>
+        <w:rPr>
+          <w:rFonts w:ascii="微软雅黑" w:eastAsia="微软雅黑" w:hAnsi="微软雅黑" w:hint="eastAsia"/>
+          <w:sz w:val="28"/>
+          <w:szCs w:val="32"/>
+        </w:rPr>
+      </w:pPr>
+      <w:r>
+        <w:rPr>
+          <w:noProof/>
+        </w:rPr>
+        <w:drawing>
+          <wp:inline distT="0" distB="0" distL="0" distR="0" wp14:anchorId="277D1D2F" wp14:editId="05D55F3B">
+            <wp:extent cx="5924550" cy="2085975"/>
+            <wp:effectExtent l="0" t="0" r="0" b="9525"/>
+            <wp:docPr id="47" name="图片 47"/>
+            <wp:cNvGraphicFramePr>
+              <a:graphicFrameLocks xmlns:a="http://schemas.openxmlformats.org/drawingml/2006/main" noChangeAspect="1"/>
+            </wp:cNvGraphicFramePr>
+            <a:graphic xmlns:a="http://schemas.openxmlformats.org/drawingml/2006/main">
+              <a:graphicData uri="http://schemas.openxmlformats.org/drawingml/2006/picture">
+                <pic:pic xmlns:pic="http://schemas.openxmlformats.org/drawingml/2006/picture">
+                  <pic:nvPicPr>
+                    <pic:cNvPr id="1" name=""/>
+                    <pic:cNvPicPr/>
+                  </pic:nvPicPr>
+                  <pic:blipFill>
+                    <a:blip r:embed="rId46"/>
+                    <a:stretch>
+                      <a:fillRect/>
+                    </a:stretch>
+                  </pic:blipFill>
+                  <pic:spPr>
+                    <a:xfrm>
+                      <a:off x="0" y="0"/>
+                      <a:ext cx="5924550" cy="2085975"/>
+                    </a:xfrm>
+                    <a:prstGeom prst="rect">
+                      <a:avLst/>
+                    </a:prstGeom>
+                  </pic:spPr>
+                </pic:pic>
+              </a:graphicData>
+            </a:graphic>
+          </wp:inline>
+        </w:drawing>
+      </w:r>
+    </w:p>
+    <w:p>
+      <w:pPr>
+        <w:ind w:firstLineChars="0" w:firstLine="0"/>
+        <w:rPr>
+          <w:rFonts w:ascii="微软雅黑" w:eastAsia="微软雅黑" w:hAnsi="微软雅黑"/>
+          <w:sz w:val="28"/>
+          <w:szCs w:val="32"/>
+        </w:rPr>
+      </w:pPr>
+      <w:r>
+        <w:rPr>
+          <w:rFonts w:ascii="微软雅黑" w:eastAsia="微软雅黑" w:hAnsi="微软雅黑" w:hint="eastAsia"/>
+          <w:sz w:val="28"/>
+          <w:szCs w:val="32"/>
+        </w:rPr>
+        <w:t>row</w:t>
+      </w:r>
+      <w:r>
+        <w:rPr>
+          <w:rFonts w:ascii="微软雅黑" w:eastAsia="微软雅黑" w:hAnsi="微软雅黑"/>
+          <w:sz w:val="28"/>
+          <w:szCs w:val="32"/>
+        </w:rPr>
+        <w:t>num</w:t>
+      </w:r>
+      <w:r>
+        <w:rPr>
+          <w:rFonts w:ascii="微软雅黑" w:eastAsia="微软雅黑" w:hAnsi="微软雅黑" w:hint="eastAsia"/>
+          <w:sz w:val="28"/>
+          <w:szCs w:val="32"/>
+        </w:rPr>
+        <w:t>与orderby的关系</w:t>
+      </w:r>
+    </w:p>
+    <w:p>
+      <w:pPr>
+        <w:ind w:firstLineChars="0" w:firstLine="0"/>
+        <w:rPr>
+          <w:rFonts w:ascii="微软雅黑" w:eastAsia="微软雅黑" w:hAnsi="微软雅黑"/>
+          <w:sz w:val="28"/>
+          <w:szCs w:val="32"/>
+        </w:rPr>
+      </w:pPr>
+      <w:r>
+        <w:rPr>
+          <w:rFonts w:ascii="微软雅黑" w:eastAsia="微软雅黑" w:hAnsi="微软雅黑"/>
+          <w:sz w:val="28"/>
+          <w:szCs w:val="32"/>
+          <w:highlight w:val="cyan"/>
+        </w:rPr>
+        <w:t xml:space="preserve">select </w:t>
+      </w:r>
+      <w:r>
+        <w:rPr>
+          <w:rFonts w:ascii="微软雅黑" w:eastAsia="微软雅黑" w:hAnsi="微软雅黑"/>
+          <w:color w:val="FF0000"/>
+          <w:sz w:val="28"/>
+          <w:szCs w:val="32"/>
+          <w:highlight w:val="cyan"/>
+        </w:rPr>
+        <w:t>rownum</w:t>
+      </w:r>
+      <w:r>
+        <w:rPr>
+          <w:rFonts w:ascii="微软雅黑" w:eastAsia="微软雅黑" w:hAnsi="微软雅黑"/>
+          <w:sz w:val="28"/>
+          <w:szCs w:val="32"/>
+          <w:highlight w:val="cyan"/>
+        </w:rPr>
+        <w:t xml:space="preserve">,s.* from student s where rownum&lt;5 </w:t>
+      </w:r>
+      <w:r>
+        <w:rPr>
+          <w:rFonts w:ascii="微软雅黑" w:eastAsia="微软雅黑" w:hAnsi="微软雅黑"/>
+          <w:color w:val="FF0000"/>
+          <w:sz w:val="28"/>
+          <w:szCs w:val="32"/>
+          <w:highlight w:val="cyan"/>
+        </w:rPr>
+        <w:t>order by s_id</w:t>
+      </w:r>
+      <w:r>
+        <w:rPr>
+          <w:rFonts w:ascii="微软雅黑" w:eastAsia="微软雅黑" w:hAnsi="微软雅黑"/>
+          <w:sz w:val="28"/>
+          <w:szCs w:val="32"/>
+          <w:highlight w:val="cyan"/>
+        </w:rPr>
+        <w:t>;</w:t>
+      </w:r>
+    </w:p>
+    <w:p>
+      <w:pPr>
+        <w:ind w:firstLineChars="0" w:firstLine="0"/>
+        <w:rPr>
+          <w:rFonts w:ascii="微软雅黑" w:eastAsia="微软雅黑" w:hAnsi="微软雅黑" w:hint="eastAsia"/>
+          <w:sz w:val="28"/>
+          <w:szCs w:val="32"/>
+        </w:rPr>
+      </w:pPr>
+      <w:r>
+        <w:rPr>
+          <w:rFonts w:ascii="微软雅黑" w:eastAsia="微软雅黑" w:hAnsi="微软雅黑" w:hint="eastAsia"/>
+          <w:sz w:val="28"/>
+          <w:szCs w:val="32"/>
+        </w:rPr>
+        <w:t>如果order</w:t>
+      </w:r>
+      <w:r>
+        <w:rPr>
+          <w:rFonts w:ascii="微软雅黑" w:eastAsia="微软雅黑" w:hAnsi="微软雅黑"/>
+          <w:sz w:val="28"/>
+          <w:szCs w:val="32"/>
+        </w:rPr>
+        <w:t xml:space="preserve"> by </w:t>
+      </w:r>
+      <w:r>
+        <w:rPr>
+          <w:rFonts w:ascii="微软雅黑" w:eastAsia="微软雅黑" w:hAnsi="微软雅黑" w:hint="eastAsia"/>
+          <w:sz w:val="28"/>
+          <w:szCs w:val="32"/>
+        </w:rPr>
+        <w:t>的列是主键列，那么会先排序，再加行号，所以行号不会乱。</w:t>
+      </w:r>
+    </w:p>
+    <w:p>
+      <w:pPr>
+        <w:ind w:firstLineChars="0" w:firstLine="0"/>
+        <w:rPr>
+          <w:rFonts w:ascii="微软雅黑" w:eastAsia="微软雅黑" w:hAnsi="微软雅黑"/>
+          <w:sz w:val="28"/>
+          <w:szCs w:val="32"/>
+        </w:rPr>
+      </w:pPr>
+      <w:r>
+        <w:rPr>
+          <w:noProof/>
+        </w:rPr>
+        <w:lastRenderedPageBreak/>
+        <w:drawing>
+          <wp:inline distT="0" distB="0" distL="0" distR="0" wp14:anchorId="3E4FFB7B" wp14:editId="1D6F652B">
+            <wp:extent cx="6067425" cy="2047875"/>
+            <wp:effectExtent l="0" t="0" r="9525" b="9525"/>
+            <wp:docPr id="48" name="图片 48"/>
+            <wp:cNvGraphicFramePr>
+              <a:graphicFrameLocks xmlns:a="http://schemas.openxmlformats.org/drawingml/2006/main" noChangeAspect="1"/>
+            </wp:cNvGraphicFramePr>
+            <a:graphic xmlns:a="http://schemas.openxmlformats.org/drawingml/2006/main">
+              <a:graphicData uri="http://schemas.openxmlformats.org/drawingml/2006/picture">
+                <pic:pic xmlns:pic="http://schemas.openxmlformats.org/drawingml/2006/picture">
+                  <pic:nvPicPr>
+                    <pic:cNvPr id="1" name=""/>
+                    <pic:cNvPicPr/>
+                  </pic:nvPicPr>
+                  <pic:blipFill>
+                    <a:blip r:embed="rId47"/>
+                    <a:stretch>
+                      <a:fillRect/>
+                    </a:stretch>
+                  </pic:blipFill>
+                  <pic:spPr>
+                    <a:xfrm>
+                      <a:off x="0" y="0"/>
+                      <a:ext cx="6067425" cy="2047875"/>
+                    </a:xfrm>
+                    <a:prstGeom prst="rect">
+                      <a:avLst/>
+                    </a:prstGeom>
+                  </pic:spPr>
+                </pic:pic>
+              </a:graphicData>
+            </a:graphic>
+          </wp:inline>
+        </w:drawing>
+      </w:r>
+    </w:p>
+    <w:p>
+      <w:pPr>
+        <w:ind w:firstLineChars="0" w:firstLine="0"/>
+        <w:rPr>
+          <w:rFonts w:ascii="微软雅黑" w:eastAsia="微软雅黑" w:hAnsi="微软雅黑"/>
+          <w:sz w:val="28"/>
+          <w:szCs w:val="32"/>
+        </w:rPr>
+      </w:pPr>
+      <w:r>
+        <w:rPr>
+          <w:rFonts w:ascii="微软雅黑" w:eastAsia="微软雅黑" w:hAnsi="微软雅黑"/>
+          <w:sz w:val="28"/>
+          <w:szCs w:val="32"/>
+          <w:highlight w:val="cyan"/>
+        </w:rPr>
+        <w:t xml:space="preserve">select </w:t>
+      </w:r>
+      <w:r>
+        <w:rPr>
+          <w:rFonts w:ascii="微软雅黑" w:eastAsia="微软雅黑" w:hAnsi="微软雅黑"/>
+          <w:color w:val="FF0000"/>
+          <w:sz w:val="28"/>
+          <w:szCs w:val="32"/>
+          <w:highlight w:val="cyan"/>
+        </w:rPr>
+        <w:t>rownum</w:t>
+      </w:r>
+      <w:r>
+        <w:rPr>
+          <w:rFonts w:ascii="微软雅黑" w:eastAsia="微软雅黑" w:hAnsi="微软雅黑"/>
+          <w:sz w:val="28"/>
+          <w:szCs w:val="32"/>
+          <w:highlight w:val="cyan"/>
+        </w:rPr>
+        <w:t xml:space="preserve">,s.* from student s where rownum&lt;5 </w:t>
+      </w:r>
+      <w:r>
+        <w:rPr>
+          <w:rFonts w:ascii="微软雅黑" w:eastAsia="微软雅黑" w:hAnsi="微软雅黑"/>
+          <w:color w:val="FF0000"/>
+          <w:sz w:val="28"/>
+          <w:szCs w:val="32"/>
+          <w:highlight w:val="cyan"/>
+        </w:rPr>
+        <w:t>order by c_id</w:t>
+      </w:r>
+      <w:r>
+        <w:rPr>
+          <w:rFonts w:ascii="微软雅黑" w:eastAsia="微软雅黑" w:hAnsi="微软雅黑"/>
+          <w:sz w:val="28"/>
+          <w:szCs w:val="32"/>
+          <w:highlight w:val="cyan"/>
+        </w:rPr>
+        <w:t>;</w:t>
+      </w:r>
+    </w:p>
+    <w:p>
+      <w:pPr>
+        <w:ind w:firstLineChars="0" w:firstLine="0"/>
+        <w:rPr>
+          <w:rFonts w:ascii="微软雅黑" w:eastAsia="微软雅黑" w:hAnsi="微软雅黑" w:hint="eastAsia"/>
+          <w:sz w:val="28"/>
+          <w:szCs w:val="32"/>
+        </w:rPr>
+      </w:pPr>
+      <w:r>
+        <w:rPr>
+          <w:rFonts w:ascii="微软雅黑" w:eastAsia="微软雅黑" w:hAnsi="微软雅黑" w:hint="eastAsia"/>
+          <w:sz w:val="28"/>
+          <w:szCs w:val="32"/>
+        </w:rPr>
+        <w:t>如果order</w:t>
+      </w:r>
+      <w:r>
+        <w:rPr>
+          <w:rFonts w:ascii="微软雅黑" w:eastAsia="微软雅黑" w:hAnsi="微软雅黑"/>
+          <w:sz w:val="28"/>
+          <w:szCs w:val="32"/>
+        </w:rPr>
+        <w:t xml:space="preserve"> by</w:t>
+      </w:r>
+      <w:r>
+        <w:rPr>
+          <w:rFonts w:ascii="微软雅黑" w:eastAsia="微软雅黑" w:hAnsi="微软雅黑" w:hint="eastAsia"/>
+          <w:sz w:val="28"/>
+          <w:szCs w:val="32"/>
+        </w:rPr>
+        <w:t>的列不是主键列，那么会先赋予行号，再排序，所以行号会乱。</w:t>
+      </w:r>
+    </w:p>
+    <w:p>
+      <w:pPr>
+        <w:ind w:firstLineChars="0" w:firstLine="0"/>
+        <w:rPr>
+          <w:rFonts w:ascii="微软雅黑" w:eastAsia="微软雅黑" w:hAnsi="微软雅黑"/>
+          <w:sz w:val="28"/>
+          <w:szCs w:val="32"/>
+        </w:rPr>
+      </w:pPr>
+      <w:r>
+        <w:rPr>
+          <w:noProof/>
+        </w:rPr>
+        <w:drawing>
+          <wp:inline distT="0" distB="0" distL="0" distR="0" wp14:anchorId="7402D499" wp14:editId="10550D50">
+            <wp:extent cx="6188710" cy="2085340"/>
+            <wp:effectExtent l="0" t="0" r="2540" b="0"/>
+            <wp:docPr id="49" name="图片 49"/>
+            <wp:cNvGraphicFramePr>
+              <a:graphicFrameLocks xmlns:a="http://schemas.openxmlformats.org/drawingml/2006/main" noChangeAspect="1"/>
+            </wp:cNvGraphicFramePr>
+            <a:graphic xmlns:a="http://schemas.openxmlformats.org/drawingml/2006/main">
+              <a:graphicData uri="http://schemas.openxmlformats.org/drawingml/2006/picture">
+                <pic:pic xmlns:pic="http://schemas.openxmlformats.org/drawingml/2006/picture">
+                  <pic:nvPicPr>
+                    <pic:cNvPr id="1" name=""/>
+                    <pic:cNvPicPr/>
+                  </pic:nvPicPr>
+                  <pic:blipFill>
+                    <a:blip r:embed="rId48"/>
+                    <a:stretch>
+                      <a:fillRect/>
+                    </a:stretch>
+                  </pic:blipFill>
+                  <pic:spPr>
+                    <a:xfrm>
+                      <a:off x="0" y="0"/>
+                      <a:ext cx="6188710" cy="2085340"/>
+                    </a:xfrm>
+                    <a:prstGeom prst="rect">
+                      <a:avLst/>
+                    </a:prstGeom>
+                  </pic:spPr>
+                </pic:pic>
+              </a:graphicData>
+            </a:graphic>
+          </wp:inline>
+        </w:drawing>
+      </w:r>
+    </w:p>
+    <w:p>
+      <w:pPr>
+        <w:ind w:firstLineChars="0" w:firstLine="0"/>
+        <w:rPr>
+          <w:rFonts w:ascii="微软雅黑" w:eastAsia="微软雅黑" w:hAnsi="微软雅黑" w:hint="eastAsia"/>
+          <w:sz w:val="28"/>
+          <w:szCs w:val="32"/>
+        </w:rPr>
+      </w:pPr>
+      <w:r>
+        <w:rPr>
+          <w:rFonts w:ascii="微软雅黑" w:eastAsia="微软雅黑" w:hAnsi="微软雅黑" w:hint="eastAsia"/>
+          <w:sz w:val="28"/>
+          <w:szCs w:val="32"/>
+        </w:rPr>
+        <w:t>排序后赋予行号</w:t>
+      </w:r>
+    </w:p>
+    <w:p>
+      <w:pPr>
+        <w:ind w:firstLineChars="0" w:firstLine="0"/>
+        <w:rPr>
+          <w:rFonts w:ascii="微软雅黑" w:eastAsia="微软雅黑" w:hAnsi="微软雅黑"/>
+          <w:sz w:val="28"/>
+          <w:szCs w:val="32"/>
+        </w:rPr>
+      </w:pPr>
+      <w:r>
+        <w:rPr>
+          <w:rFonts w:ascii="微软雅黑" w:eastAsia="微软雅黑" w:hAnsi="微软雅黑" w:hint="eastAsia"/>
+          <w:sz w:val="28"/>
+          <w:szCs w:val="32"/>
+        </w:rPr>
+        <w:t>如果要用到排序，也要用到行号，可以在外面套一层查询，再赋一次行号。</w:t>
+      </w:r>
+    </w:p>
+    <w:p>
+      <w:pPr>
+        <w:ind w:firstLineChars="0" w:firstLine="0"/>
+        <w:rPr>
+          <w:rFonts w:ascii="微软雅黑" w:eastAsia="微软雅黑" w:hAnsi="微软雅黑"/>
+          <w:sz w:val="28"/>
+          <w:szCs w:val="32"/>
+          <w:highlight w:val="yellow"/>
+        </w:rPr>
+      </w:pPr>
+      <w:r>
+        <w:rPr>
+          <w:rFonts w:ascii="微软雅黑" w:eastAsia="微软雅黑" w:hAnsi="微软雅黑"/>
+          <w:sz w:val="28"/>
+          <w:szCs w:val="32"/>
+          <w:highlight w:val="yellow"/>
+        </w:rPr>
+        <w:t>select rownum, t.* from (</w:t>
+      </w:r>
+    </w:p>
+    <w:p>
+      <w:pPr>
+        <w:ind w:firstLineChars="0" w:firstLine="0"/>
+        <w:rPr>
+          <w:rFonts w:ascii="微软雅黑" w:eastAsia="微软雅黑" w:hAnsi="微软雅黑"/>
+          <w:sz w:val="28"/>
+          <w:szCs w:val="32"/>
+        </w:rPr>
+      </w:pPr>
+      <w:r>
+        <w:rPr>
+          <w:rFonts w:ascii="微软雅黑" w:eastAsia="微软雅黑" w:hAnsi="微软雅黑"/>
+          <w:sz w:val="28"/>
+          <w:szCs w:val="32"/>
+          <w:highlight w:val="cyan"/>
+        </w:rPr>
+        <w:t>select rownum,s.* from student s where rownum&lt;5 order by c_id)</w:t>
+      </w:r>
+      <w:r>
+        <w:rPr>
+          <w:rFonts w:ascii="微软雅黑" w:eastAsia="微软雅黑" w:hAnsi="微软雅黑"/>
+          <w:sz w:val="28"/>
+          <w:szCs w:val="32"/>
+          <w:highlight w:val="yellow"/>
+        </w:rPr>
+        <w:t xml:space="preserve"> t</w:t>
+      </w:r>
+      <w:r>
+        <w:rPr>
+          <w:rFonts w:ascii="微软雅黑" w:eastAsia="微软雅黑" w:hAnsi="微软雅黑"/>
+          <w:sz w:val="28"/>
+          <w:szCs w:val="32"/>
+          <w:highlight w:val="cyan"/>
+        </w:rPr>
+        <w:t>;</w:t>
+      </w:r>
+    </w:p>
+    <w:p>
+      <w:pPr>
+        <w:ind w:firstLineChars="0" w:firstLine="0"/>
+        <w:rPr>
+          <w:rFonts w:ascii="微软雅黑" w:eastAsia="微软雅黑" w:hAnsi="微软雅黑"/>
+          <w:sz w:val="28"/>
+          <w:szCs w:val="32"/>
+        </w:rPr>
+      </w:pPr>
+      <w:r>
+        <w:rPr>
+          <w:noProof/>
+        </w:rPr>
+        <w:drawing>
+          <wp:inline distT="0" distB="0" distL="0" distR="0" wp14:anchorId="79A950A1" wp14:editId="6FC148DA">
+            <wp:extent cx="6188710" cy="1786890"/>
+            <wp:effectExtent l="0" t="0" r="2540" b="3810"/>
+            <wp:docPr id="50" name="图片 50"/>
+            <wp:cNvGraphicFramePr>
+              <a:graphicFrameLocks xmlns:a="http://schemas.openxmlformats.org/drawingml/2006/main" noChangeAspect="1"/>
+            </wp:cNvGraphicFramePr>
+            <a:graphic xmlns:a="http://schemas.openxmlformats.org/drawingml/2006/main">
+              <a:graphicData uri="http://schemas.openxmlformats.org/drawingml/2006/picture">
+                <pic:pic xmlns:pic="http://schemas.openxmlformats.org/drawingml/2006/picture">
+                  <pic:nvPicPr>
+                    <pic:cNvPr id="1" name=""/>
+                    <pic:cNvPicPr/>
+                  </pic:nvPicPr>
+                  <pic:blipFill>
+                    <a:blip r:embed="rId49"/>
+                    <a:stretch>
+                      <a:fillRect/>
+                    </a:stretch>
+                  </pic:blipFill>
+                  <pic:spPr>
+                    <a:xfrm>
+                      <a:off x="0" y="0"/>
+                      <a:ext cx="6188710" cy="1786890"/>
+                    </a:xfrm>
+                    <a:prstGeom prst="rect">
+                      <a:avLst/>
+                    </a:prstGeom>
+                  </pic:spPr>
+                </pic:pic>
+              </a:graphicData>
+            </a:graphic>
+          </wp:inline>
+        </w:drawing>
+      </w:r>
+    </w:p>
+    <w:p>
+      <w:pPr>
+        <w:ind w:firstLineChars="0" w:firstLine="0"/>
+        <w:rPr>
+          <w:rFonts w:ascii="微软雅黑" w:eastAsia="微软雅黑" w:hAnsi="微软雅黑"/>
+          <w:sz w:val="28"/>
+          <w:szCs w:val="32"/>
+        </w:rPr>
+      </w:pPr>
+      <w:r>
+        <w:rPr>
+          <w:rFonts w:ascii="微软雅黑" w:eastAsia="微软雅黑" w:hAnsi="微软雅黑" w:hint="eastAsia"/>
+          <w:sz w:val="28"/>
+          <w:szCs w:val="32"/>
+        </w:rPr>
+        <w:lastRenderedPageBreak/>
+        <w:t>隔页查询</w:t>
+      </w:r>
+    </w:p>
+    <w:p>
+      <w:pPr>
+        <w:ind w:firstLineChars="0" w:firstLine="0"/>
+        <w:rPr>
+          <w:rFonts w:ascii="微软雅黑" w:eastAsia="微软雅黑" w:hAnsi="微软雅黑"/>
+          <w:sz w:val="28"/>
+          <w:szCs w:val="32"/>
+        </w:rPr>
+      </w:pPr>
+      <w:r>
+        <w:rPr>
+          <w:rFonts w:ascii="微软雅黑" w:eastAsia="微软雅黑" w:hAnsi="微软雅黑" w:hint="eastAsia"/>
+          <w:sz w:val="28"/>
+          <w:szCs w:val="32"/>
+        </w:rPr>
+        <w:t>问题：</w:t>
+      </w:r>
+      <w:r>
+        <w:rPr>
+          <w:rFonts w:ascii="微软雅黑" w:eastAsia="微软雅黑" w:hAnsi="微软雅黑" w:hint="eastAsia"/>
+          <w:sz w:val="28"/>
+          <w:szCs w:val="32"/>
+          <w:u w:val="single"/>
+        </w:rPr>
+        <w:t>如果要查第二页的数据，每页5行数据，也就是查行号6-10的数据。</w:t>
+      </w:r>
+    </w:p>
+    <w:p>
+      <w:pPr>
+        <w:ind w:firstLineChars="0" w:firstLine="0"/>
+        <w:rPr>
+          <w:rFonts w:ascii="微软雅黑" w:eastAsia="微软雅黑" w:hAnsi="微软雅黑"/>
+          <w:sz w:val="28"/>
+          <w:szCs w:val="32"/>
+        </w:rPr>
+      </w:pPr>
+      <w:r>
+        <w:rPr>
+          <w:rFonts w:ascii="微软雅黑" w:eastAsia="微软雅黑" w:hAnsi="微软雅黑"/>
+          <w:sz w:val="28"/>
+          <w:szCs w:val="32"/>
+          <w:highlight w:val="cyan"/>
+        </w:rPr>
+        <w:t>select rownum,s.* from student s where rownum&lt;11 and</w:t>
+      </w:r>
+      <w:r>
+        <w:rPr>
+          <w:rFonts w:ascii="微软雅黑" w:eastAsia="微软雅黑" w:hAnsi="微软雅黑"/>
+          <w:color w:val="FF0000"/>
+          <w:sz w:val="28"/>
+          <w:szCs w:val="32"/>
+          <w:highlight w:val="cyan"/>
+        </w:rPr>
+        <w:t xml:space="preserve"> rownum&gt;5</w:t>
+      </w:r>
+      <w:r>
+        <w:rPr>
+          <w:rFonts w:ascii="微软雅黑" w:eastAsia="微软雅黑" w:hAnsi="微软雅黑"/>
+          <w:sz w:val="28"/>
+          <w:szCs w:val="32"/>
+          <w:highlight w:val="cyan"/>
+        </w:rPr>
+        <w:t>;</w:t>
+      </w:r>
+    </w:p>
+    <w:p>
+      <w:pPr>
+        <w:ind w:firstLineChars="0" w:firstLine="0"/>
+        <w:rPr>
+          <w:rFonts w:ascii="微软雅黑" w:eastAsia="微软雅黑" w:hAnsi="微软雅黑"/>
+          <w:sz w:val="28"/>
+          <w:szCs w:val="32"/>
+        </w:rPr>
+      </w:pPr>
+      <w:r>
+        <w:rPr>
+          <w:noProof/>
+        </w:rPr>
+        <w:drawing>
+          <wp:inline distT="0" distB="0" distL="0" distR="0" wp14:anchorId="4827E4D5" wp14:editId="3C610516">
+            <wp:extent cx="6188710" cy="1260475"/>
+            <wp:effectExtent l="0" t="0" r="2540" b="0"/>
+            <wp:docPr id="52" name="图片 52"/>
+            <wp:cNvGraphicFramePr>
+              <a:graphicFrameLocks xmlns:a="http://schemas.openxmlformats.org/drawingml/2006/main" noChangeAspect="1"/>
+            </wp:cNvGraphicFramePr>
+            <a:graphic xmlns:a="http://schemas.openxmlformats.org/drawingml/2006/main">
+              <a:graphicData uri="http://schemas.openxmlformats.org/drawingml/2006/picture">
+                <pic:pic xmlns:pic="http://schemas.openxmlformats.org/drawingml/2006/picture">
+                  <pic:nvPicPr>
+                    <pic:cNvPr id="1" name=""/>
+                    <pic:cNvPicPr/>
+                  </pic:nvPicPr>
+                  <pic:blipFill>
+                    <a:blip r:embed="rId50"/>
+                    <a:stretch>
+                      <a:fillRect/>
+                    </a:stretch>
+                  </pic:blipFill>
+                  <pic:spPr>
+                    <a:xfrm>
+                      <a:off x="0" y="0"/>
+                      <a:ext cx="6188710" cy="1260475"/>
+                    </a:xfrm>
+                    <a:prstGeom prst="rect">
+                      <a:avLst/>
+                    </a:prstGeom>
+                  </pic:spPr>
+                </pic:pic>
+              </a:graphicData>
+            </a:graphic>
+          </wp:inline>
+        </w:drawing>
+      </w:r>
+    </w:p>
+    <w:p>
+      <w:pPr>
+        <w:ind w:firstLineChars="0" w:firstLine="0"/>
+        <w:rPr>
+          <w:rFonts w:ascii="微软雅黑" w:eastAsia="微软雅黑" w:hAnsi="微软雅黑"/>
+          <w:sz w:val="28"/>
+          <w:szCs w:val="32"/>
+        </w:rPr>
+      </w:pPr>
+      <w:r>
+        <w:rPr>
+          <w:rFonts w:ascii="微软雅黑" w:eastAsia="微软雅黑" w:hAnsi="微软雅黑" w:hint="eastAsia"/>
+          <w:sz w:val="28"/>
+          <w:szCs w:val="32"/>
+        </w:rPr>
+        <w:t>没有查到数据的原因是rownum</w:t>
+      </w:r>
+      <w:r>
+        <w:rPr>
+          <w:rFonts w:ascii="微软雅黑" w:eastAsia="微软雅黑" w:hAnsi="微软雅黑"/>
+          <w:sz w:val="28"/>
+          <w:szCs w:val="32"/>
+        </w:rPr>
+        <w:t>&gt;5</w:t>
+      </w:r>
+      <w:r>
+        <w:rPr>
+          <w:rFonts w:ascii="微软雅黑" w:eastAsia="微软雅黑" w:hAnsi="微软雅黑" w:hint="eastAsia"/>
+          <w:sz w:val="28"/>
+          <w:szCs w:val="32"/>
+        </w:rPr>
+        <w:t>这个条件，因为，查数据先要满足where里的条件才能查到数据。查第一条数据的时候，</w:t>
+      </w:r>
+      <w:r>
+        <w:rPr>
+          <w:rFonts w:ascii="微软雅黑" w:eastAsia="微软雅黑" w:hAnsi="微软雅黑"/>
+          <w:sz w:val="28"/>
+          <w:szCs w:val="32"/>
+          <w:highlight w:val="cyan"/>
+        </w:rPr>
+        <w:t>rownum&lt;11</w:t>
+      </w:r>
+      <w:r>
+        <w:rPr>
+          <w:rFonts w:ascii="微软雅黑" w:eastAsia="微软雅黑" w:hAnsi="微软雅黑" w:hint="eastAsia"/>
+          <w:sz w:val="28"/>
+          <w:szCs w:val="32"/>
+        </w:rPr>
+        <w:t xml:space="preserve"> </w:t>
+      </w:r>
+      <w:r>
+        <w:rPr>
+          <w:rFonts w:ascii="微软雅黑" w:eastAsia="微软雅黑" w:hAnsi="微软雅黑" w:hint="eastAsia"/>
+          <w:sz w:val="28"/>
+          <w:szCs w:val="32"/>
+        </w:rPr>
+        <w:t>这个</w:t>
+      </w:r>
+      <w:r>
+        <w:rPr>
+          <w:rFonts w:ascii="微软雅黑" w:eastAsia="微软雅黑" w:hAnsi="微软雅黑" w:hint="eastAsia"/>
+          <w:sz w:val="28"/>
+          <w:szCs w:val="32"/>
+        </w:rPr>
+        <w:t>条件是满足的，而</w:t>
+      </w:r>
+      <w:r>
+        <w:rPr>
+          <w:rFonts w:ascii="微软雅黑" w:eastAsia="微软雅黑" w:hAnsi="微软雅黑"/>
+          <w:color w:val="FF0000"/>
+          <w:sz w:val="28"/>
+          <w:szCs w:val="32"/>
+          <w:highlight w:val="cyan"/>
+        </w:rPr>
+        <w:t>rownum&gt;5</w:t>
+      </w:r>
+      <w:r>
+        <w:rPr>
+          <w:rFonts w:ascii="微软雅黑" w:eastAsia="微软雅黑" w:hAnsi="微软雅黑"/>
+          <w:sz w:val="28"/>
+          <w:szCs w:val="32"/>
+          <w:highlight w:val="cyan"/>
+        </w:rPr>
+        <w:t>;</w:t>
+      </w:r>
+      <w:r>
+        <w:rPr>
+          <w:rFonts w:ascii="微软雅黑" w:eastAsia="微软雅黑" w:hAnsi="微软雅黑"/>
+          <w:sz w:val="28"/>
+          <w:szCs w:val="32"/>
+        </w:rPr>
+        <w:t xml:space="preserve"> </w:t>
+      </w:r>
+      <w:r>
+        <w:rPr>
+          <w:rFonts w:ascii="微软雅黑" w:eastAsia="微软雅黑" w:hAnsi="微软雅黑" w:hint="eastAsia"/>
+          <w:sz w:val="28"/>
+          <w:szCs w:val="32"/>
+        </w:rPr>
+        <w:t>不满足，因为</w:t>
+      </w:r>
+      <w:r>
+        <w:rPr>
+          <w:rFonts w:ascii="微软雅黑" w:eastAsia="微软雅黑" w:hAnsi="微软雅黑" w:hint="eastAsia"/>
+          <w:sz w:val="28"/>
+          <w:szCs w:val="32"/>
+        </w:rPr>
+        <w:t>rownum是从1开始的</w:t>
+      </w:r>
+      <w:r>
+        <w:rPr>
+          <w:rFonts w:ascii="微软雅黑" w:eastAsia="微软雅黑" w:hAnsi="微软雅黑" w:hint="eastAsia"/>
+          <w:sz w:val="28"/>
+          <w:szCs w:val="32"/>
+        </w:rPr>
+        <w:t>，第一条数据的时候rownum肯定小于5.所以查询结果为空。</w:t>
+      </w:r>
+    </w:p>
+    <w:p>
+      <w:pPr>
+        <w:ind w:firstLineChars="0" w:firstLine="0"/>
+        <w:rPr>
+          <w:rFonts w:ascii="微软雅黑" w:eastAsia="微软雅黑" w:hAnsi="微软雅黑"/>
+          <w:sz w:val="28"/>
+          <w:szCs w:val="32"/>
+        </w:rPr>
+      </w:pPr>
+      <w:r>
+        <w:rPr>
+          <w:rFonts w:ascii="微软雅黑" w:eastAsia="微软雅黑" w:hAnsi="微软雅黑" w:hint="eastAsia"/>
+          <w:sz w:val="28"/>
+          <w:szCs w:val="32"/>
+        </w:rPr>
+        <w:t>结论：不能写rownum大于某个正数</w:t>
+      </w:r>
+      <w:r>
+        <w:rPr>
+          <w:rFonts w:ascii="微软雅黑" w:eastAsia="微软雅黑" w:hAnsi="微软雅黑" w:hint="eastAsia"/>
+          <w:sz w:val="28"/>
+          <w:szCs w:val="32"/>
+        </w:rPr>
+        <w:t>。</w:t>
+      </w:r>
+    </w:p>
+    <w:p>
+      <w:pPr>
+        <w:ind w:firstLineChars="0" w:firstLine="0"/>
+        <w:rPr>
+          <w:rFonts w:ascii="微软雅黑" w:eastAsia="微软雅黑" w:hAnsi="微软雅黑"/>
+          <w:sz w:val="28"/>
+          <w:szCs w:val="32"/>
+        </w:rPr>
+      </w:pPr>
+      <w:r>
+        <w:rPr>
+          <w:rFonts w:ascii="微软雅黑" w:eastAsia="微软雅黑" w:hAnsi="微软雅黑" w:hint="eastAsia"/>
+          <w:sz w:val="28"/>
+          <w:szCs w:val="32"/>
+        </w:rPr>
+        <w:t>那么要解决上面的问题，就可以再嵌套一个查询。</w:t>
+      </w:r>
+    </w:p>
+    <w:p>
+      <w:pPr>
+        <w:ind w:firstLineChars="0" w:firstLine="0"/>
+        <w:rPr>
+          <w:rFonts w:ascii="微软雅黑" w:eastAsia="微软雅黑" w:hAnsi="微软雅黑"/>
+          <w:sz w:val="28"/>
+          <w:szCs w:val="32"/>
+          <w:highlight w:val="cyan"/>
+        </w:rPr>
+      </w:pPr>
+      <w:r>
+        <w:rPr>
+          <w:rFonts w:ascii="微软雅黑" w:eastAsia="微软雅黑" w:hAnsi="微软雅黑"/>
+          <w:sz w:val="28"/>
+          <w:szCs w:val="32"/>
+          <w:highlight w:val="cyan"/>
+        </w:rPr>
+        <w:t>select tt.* from (</w:t>
+      </w:r>
+    </w:p>
+    <w:p>
+      <w:pPr>
+        <w:ind w:firstLineChars="0" w:firstLine="0"/>
+        <w:rPr>
+          <w:rFonts w:ascii="微软雅黑" w:eastAsia="微软雅黑" w:hAnsi="微软雅黑"/>
+          <w:sz w:val="28"/>
+          <w:szCs w:val="32"/>
+          <w:highlight w:val="cyan"/>
+        </w:rPr>
+      </w:pPr>
+      <w:r>
+        <w:rPr>
+          <w:rFonts w:ascii="微软雅黑" w:eastAsia="微软雅黑" w:hAnsi="微软雅黑"/>
+          <w:sz w:val="28"/>
+          <w:szCs w:val="32"/>
+          <w:highlight w:val="cyan"/>
+        </w:rPr>
+        <w:tab/>
+        <w:t xml:space="preserve">select </w:t>
+      </w:r>
+      <w:r>
+        <w:rPr>
+          <w:rFonts w:ascii="微软雅黑" w:eastAsia="微软雅黑" w:hAnsi="微软雅黑"/>
+          <w:sz w:val="28"/>
+          <w:szCs w:val="32"/>
+          <w:highlight w:val="yellow"/>
+        </w:rPr>
+        <w:t>rownum ro</w:t>
+      </w:r>
+      <w:r>
+        <w:rPr>
+          <w:rFonts w:ascii="微软雅黑" w:eastAsia="微软雅黑" w:hAnsi="微软雅黑"/>
+          <w:sz w:val="28"/>
+          <w:szCs w:val="32"/>
+          <w:highlight w:val="cyan"/>
+        </w:rPr>
+        <w:t>,t.* from (</w:t>
+      </w:r>
+    </w:p>
+    <w:p>
+      <w:pPr>
+        <w:ind w:firstLineChars="0" w:firstLine="0"/>
+        <w:rPr>
+          <w:rFonts w:ascii="微软雅黑" w:eastAsia="微软雅黑" w:hAnsi="微软雅黑"/>
+          <w:sz w:val="28"/>
+          <w:szCs w:val="32"/>
+          <w:highlight w:val="cyan"/>
+        </w:rPr>
+      </w:pPr>
+      <w:r>
+        <w:rPr>
+          <w:rFonts w:ascii="微软雅黑" w:eastAsia="微软雅黑" w:hAnsi="微软雅黑"/>
+          <w:sz w:val="28"/>
+          <w:szCs w:val="32"/>
+          <w:highlight w:val="cyan"/>
+        </w:rPr>
+        <w:tab/>
+      </w:r>
+      <w:r>
+        <w:rPr>
+          <w:rFonts w:ascii="微软雅黑" w:eastAsia="微软雅黑" w:hAnsi="微软雅黑"/>
+          <w:sz w:val="28"/>
+          <w:szCs w:val="32"/>
+          <w:highlight w:val="cyan"/>
+        </w:rPr>
+        <w:tab/>
+        <w:t xml:space="preserve">select s.* from student s </w:t>
+      </w:r>
+      <w:r>
+        <w:rPr>
+          <w:rFonts w:ascii="微软雅黑" w:eastAsia="微软雅黑" w:hAnsi="微软雅黑"/>
+          <w:sz w:val="28"/>
+          <w:szCs w:val="32"/>
+          <w:highlight w:val="yellow"/>
+        </w:rPr>
+        <w:t>order by age</w:t>
+      </w:r>
+      <w:r>
+        <w:rPr>
+          <w:rFonts w:ascii="微软雅黑" w:eastAsia="微软雅黑" w:hAnsi="微软雅黑"/>
+          <w:sz w:val="28"/>
+          <w:szCs w:val="32"/>
+          <w:highlight w:val="cyan"/>
+        </w:rPr>
+        <w:t xml:space="preserve">) t </w:t>
+      </w:r>
+    </w:p>
+    <w:p>
+      <w:pPr>
+        <w:ind w:firstLineChars="0" w:firstLine="0"/>
+        <w:rPr>
+          <w:rFonts w:ascii="微软雅黑" w:eastAsia="微软雅黑" w:hAnsi="微软雅黑"/>
+          <w:sz w:val="28"/>
+          <w:szCs w:val="32"/>
+          <w:highlight w:val="cyan"/>
+        </w:rPr>
+      </w:pPr>
+      <w:r>
+        <w:rPr>
+          <w:rFonts w:ascii="微软雅黑" w:eastAsia="微软雅黑" w:hAnsi="微软雅黑"/>
+          <w:sz w:val="28"/>
+          <w:szCs w:val="32"/>
+          <w:highlight w:val="cyan"/>
+        </w:rPr>
+        <w:tab/>
+        <w:t>where rownum &lt;11)tt</w:t>
+      </w:r>
+    </w:p>
+    <w:p>
+      <w:pPr>
+        <w:ind w:firstLineChars="0" w:firstLine="0"/>
+        <w:rPr>
+          <w:rFonts w:ascii="微软雅黑" w:eastAsia="微软雅黑" w:hAnsi="微软雅黑" w:hint="eastAsia"/>
+          <w:sz w:val="28"/>
+          <w:szCs w:val="32"/>
+        </w:rPr>
+      </w:pPr>
+      <w:r>
+        <w:rPr>
+          <w:rFonts w:ascii="微软雅黑" w:eastAsia="微软雅黑" w:hAnsi="微软雅黑"/>
+          <w:sz w:val="28"/>
+          <w:szCs w:val="32"/>
+          <w:highlight w:val="cyan"/>
+        </w:rPr>
+        <w:lastRenderedPageBreak/>
+        <w:t xml:space="preserve">where </w:t>
+      </w:r>
+      <w:r>
+        <w:rPr>
+          <w:rFonts w:ascii="微软雅黑" w:eastAsia="微软雅黑" w:hAnsi="微软雅黑"/>
+          <w:sz w:val="28"/>
+          <w:szCs w:val="32"/>
+          <w:highlight w:val="yellow"/>
+        </w:rPr>
+        <w:t>ro&gt;5</w:t>
+      </w:r>
+      <w:r>
+        <w:rPr>
+          <w:rFonts w:ascii="微软雅黑" w:eastAsia="微软雅黑" w:hAnsi="微软雅黑"/>
+          <w:sz w:val="28"/>
+          <w:szCs w:val="32"/>
+          <w:highlight w:val="cyan"/>
+        </w:rPr>
+        <w:t>;</w:t>
+      </w:r>
+      <w:r>
+        <w:rPr>
+          <w:rFonts w:ascii="微软雅黑" w:eastAsia="微软雅黑" w:hAnsi="微软雅黑"/>
+          <w:noProof/>
+          <w:sz w:val="28"/>
+          <w:szCs w:val="32"/>
+        </w:rPr>
+        <w:t xml:space="preserve"> </w:t>
+      </w:r>
+      <w:r>
+        <w:rPr>
+          <w:noProof/>
+        </w:rPr>
+        <w:drawing>
+          <wp:inline distT="0" distB="0" distL="0" distR="0" wp14:anchorId="5E22C738" wp14:editId="1381486A">
+            <wp:extent cx="6188710" cy="2919095"/>
+            <wp:effectExtent l="0" t="0" r="2540" b="0"/>
+            <wp:docPr id="54" name="图片 54"/>
+            <wp:cNvGraphicFramePr>
+              <a:graphicFrameLocks xmlns:a="http://schemas.openxmlformats.org/drawingml/2006/main" noChangeAspect="1"/>
+            </wp:cNvGraphicFramePr>
+            <a:graphic xmlns:a="http://schemas.openxmlformats.org/drawingml/2006/main">
+              <a:graphicData uri="http://schemas.openxmlformats.org/drawingml/2006/picture">
+                <pic:pic xmlns:pic="http://schemas.openxmlformats.org/drawingml/2006/picture">
+                  <pic:nvPicPr>
+                    <pic:cNvPr id="1" name=""/>
+                    <pic:cNvPicPr/>
+                  </pic:nvPicPr>
+                  <pic:blipFill>
+                    <a:blip r:embed="rId51"/>
+                    <a:stretch>
+                      <a:fillRect/>
+                    </a:stretch>
+                  </pic:blipFill>
+                  <pic:spPr>
+                    <a:xfrm>
+                      <a:off x="0" y="0"/>
+                      <a:ext cx="6188710" cy="2919095"/>
+                    </a:xfrm>
+                    <a:prstGeom prst="rect">
+                      <a:avLst/>
+                    </a:prstGeom>
+                  </pic:spPr>
+                </pic:pic>
+              </a:graphicData>
+            </a:graphic>
+          </wp:inline>
+        </w:drawing>
+      </w:r>
     </w:p>
     <w:sectPr>
       <w:pgSz w:w="11906" w:h="16838"/>
@@ -14589,6 +17793,121 @@
       <w:szCs w:val="28"/>
     </w:rPr>
   </w:style>
+  <w:style w:type="paragraph" w:styleId="a6">
+    <w:name w:val="No Spacing"/>
+    <w:uiPriority w:val="1"/>
+    <w:qFormat/>
+    <w:rsid w:val="004F5320"/>
+  </w:style>
+  <w:style w:type="paragraph" w:customStyle="1" w:styleId="a7">
+    <w:name w:val="微软雅黑正文"/>
+    <w:link w:val="a8"/>
+    <w:autoRedefine/>
+    <w:rsid w:val="000A6690"/>
+    <w:pPr>
+      <w:ind w:firstLineChars="0" w:firstLine="0"/>
+    </w:pPr>
+    <w:rPr>
+      <w:rFonts w:ascii="微软雅黑" w:eastAsia="微软雅黑" w:hAnsi="微软雅黑"/>
+      <w:b/>
+      <w:bCs/>
+      <w:sz w:val="32"/>
+      <w:szCs w:val="24"/>
+    </w:rPr>
+  </w:style>
+  <w:style w:type="character" w:styleId="a9">
+    <w:name w:val="annotation reference"/>
+    <w:basedOn w:val="a0"/>
+    <w:uiPriority w:val="99"/>
+    <w:semiHidden/>
+    <w:unhideWhenUsed/>
+    <w:rsid w:val="00C222DA"/>
+    <w:rPr>
+      <w:sz w:val="21"/>
+      <w:szCs w:val="21"/>
+    </w:rPr>
+  </w:style>
+  <w:style w:type="character" w:customStyle="1" w:styleId="a8">
+    <w:name w:val="微软雅黑正文 字符"/>
+    <w:basedOn w:val="a0"/>
+    <w:link w:val="a7"/>
+    <w:rsid w:val="000A6690"/>
+    <w:rPr>
+      <w:rFonts w:ascii="微软雅黑" w:eastAsia="微软雅黑" w:hAnsi="微软雅黑"/>
+      <w:b/>
+      <w:bCs/>
+      <w:sz w:val="32"/>
+      <w:szCs w:val="24"/>
+    </w:rPr>
+  </w:style>
+  <w:style w:type="paragraph" w:styleId="aa">
+    <w:name w:val="annotation text"/>
+    <w:basedOn w:val="a"/>
+    <w:link w:val="ab"/>
+    <w:uiPriority w:val="99"/>
+    <w:semiHidden/>
+    <w:unhideWhenUsed/>
+    <w:rsid w:val="00C222DA"/>
+  </w:style>
+  <w:style w:type="character" w:customStyle="1" w:styleId="ab">
+    <w:name w:val="批注文字 字符"/>
+    <w:basedOn w:val="a0"/>
+    <w:link w:val="aa"/>
+    <w:uiPriority w:val="99"/>
+    <w:semiHidden/>
+    <w:rsid w:val="00C222DA"/>
+  </w:style>
+  <w:style w:type="paragraph" w:styleId="ac">
+    <w:name w:val="annotation subject"/>
+    <w:basedOn w:val="aa"/>
+    <w:next w:val="aa"/>
+    <w:link w:val="ad"/>
+    <w:uiPriority w:val="99"/>
+    <w:semiHidden/>
+    <w:unhideWhenUsed/>
+    <w:rsid w:val="00C222DA"/>
+    <w:rPr>
+      <w:b/>
+      <w:bCs/>
+    </w:rPr>
+  </w:style>
+  <w:style w:type="character" w:customStyle="1" w:styleId="ad">
+    <w:name w:val="批注主题 字符"/>
+    <w:basedOn w:val="ab"/>
+    <w:link w:val="ac"/>
+    <w:uiPriority w:val="99"/>
+    <w:semiHidden/>
+    <w:rsid w:val="00C222DA"/>
+    <w:rPr>
+      <w:b/>
+      <w:bCs/>
+    </w:rPr>
+  </w:style>
+  <w:style w:type="paragraph" w:styleId="ae">
+    <w:name w:val="Balloon Text"/>
+    <w:basedOn w:val="a"/>
+    <w:link w:val="af"/>
+    <w:uiPriority w:val="99"/>
+    <w:semiHidden/>
+    <w:unhideWhenUsed/>
+    <w:rsid w:val="00C222DA"/>
+    <w:rPr>
+      <w:sz w:val="18"/>
+      <w:szCs w:val="18"/>
+    </w:rPr>
+  </w:style>
+  <w:style w:type="character" w:customStyle="1" w:styleId="af">
+    <w:name w:val="批注框文本 字符"/>
+    <w:basedOn w:val="a0"/>
+    <w:link w:val="ae"/>
+    <w:uiPriority w:val="99"/>
+    <w:semiHidden/>
+    <w:rsid w:val="00C222DA"/>
+    <w:rPr>
+      <w:sz w:val="18"/>
+      <w:szCs w:val="18"/>
+    </w:rPr>
+  </w:style>
 </w:styles>
 </file>
 

--- a/oracle.docx
+++ b/oracle.docx
@@ -1296,15 +1296,15 @@
         <w:tblLook w:val="04A0" w:firstRow="1" w:lastRow="0" w:firstColumn="1" w:lastColumn="0" w:noHBand="0" w:noVBand="1"/>
       </w:tblPr>
       <w:tblGrid>
-        <w:gridCol w:w="1590"/>
-        <w:gridCol w:w="539"/>
-        <w:gridCol w:w="407"/>
-        <w:gridCol w:w="572"/>
-        <w:gridCol w:w="1383"/>
-        <w:gridCol w:w="977"/>
-        <w:gridCol w:w="1105"/>
-        <w:gridCol w:w="1105"/>
-        <w:gridCol w:w="2052"/>
+        <w:gridCol w:w="1444"/>
+        <w:gridCol w:w="815"/>
+        <w:gridCol w:w="717"/>
+        <w:gridCol w:w="787"/>
+        <w:gridCol w:w="645"/>
+        <w:gridCol w:w="807"/>
+        <w:gridCol w:w="1302"/>
+        <w:gridCol w:w="1037"/>
+        <w:gridCol w:w="2176"/>
       </w:tblGrid>
       <w:tr>
         <w:trPr>
@@ -1357,7 +1357,7 @@
         <w:tc>
           <w:tcPr>
             <w:tcW w:w="0" w:type="auto"/>
-            <w:gridSpan w:val="5"/>
+            <w:gridSpan w:val="3"/>
             <w:tcBorders>
               <w:bottom w:val="single" w:sz="6" w:space="0" w:color="DDDDDD"/>
               <w:right w:val="single" w:sz="6" w:space="0" w:color="DDDDDD"/>
@@ -1401,7 +1401,7 @@
         <w:tc>
           <w:tcPr>
             <w:tcW w:w="0" w:type="auto"/>
-            <w:gridSpan w:val="2"/>
+            <w:gridSpan w:val="4"/>
             <w:tcBorders>
               <w:bottom w:val="single" w:sz="6" w:space="0" w:color="DDDDDD"/>
               <w:right w:val="single" w:sz="6" w:space="0" w:color="DDDDDD"/>
@@ -1490,7 +1490,7 @@
         <w:tc>
           <w:tcPr>
             <w:tcW w:w="0" w:type="auto"/>
-            <w:gridSpan w:val="4"/>
+            <w:gridSpan w:val="3"/>
             <w:tcBorders>
               <w:bottom w:val="single" w:sz="6" w:space="0" w:color="DDDDDD"/>
               <w:right w:val="single" w:sz="6" w:space="0" w:color="DDDDDD"/>
@@ -1529,7 +1529,7 @@
         <w:tc>
           <w:tcPr>
             <w:tcW w:w="0" w:type="auto"/>
-            <w:gridSpan w:val="2"/>
+            <w:gridSpan w:val="3"/>
             <w:tcBorders>
               <w:bottom w:val="single" w:sz="6" w:space="0" w:color="DDDDDD"/>
               <w:right w:val="single" w:sz="6" w:space="0" w:color="DDDDDD"/>
@@ -1692,7 +1692,7 @@
         <w:tc>
           <w:tcPr>
             <w:tcW w:w="0" w:type="auto"/>
-            <w:gridSpan w:val="4"/>
+            <w:gridSpan w:val="3"/>
             <w:tcBorders>
               <w:bottom w:val="single" w:sz="6" w:space="0" w:color="DDDDDD"/>
               <w:right w:val="single" w:sz="6" w:space="0" w:color="DDDDDD"/>
@@ -1733,7 +1733,7 @@
         <w:tc>
           <w:tcPr>
             <w:tcW w:w="0" w:type="auto"/>
-            <w:gridSpan w:val="2"/>
+            <w:gridSpan w:val="3"/>
             <w:tcBorders>
               <w:bottom w:val="single" w:sz="6" w:space="0" w:color="DDDDDD"/>
               <w:right w:val="single" w:sz="6" w:space="0" w:color="DDDDDD"/>
@@ -1814,7 +1814,7 @@
         <w:tc>
           <w:tcPr>
             <w:tcW w:w="0" w:type="auto"/>
-            <w:gridSpan w:val="3"/>
+            <w:gridSpan w:val="2"/>
             <w:tcBorders>
               <w:bottom w:val="single" w:sz="6" w:space="0" w:color="DDDDDD"/>
               <w:right w:val="single" w:sz="6" w:space="0" w:color="DDDDDD"/>
@@ -1853,7 +1853,7 @@
         <w:tc>
           <w:tcPr>
             <w:tcW w:w="0" w:type="auto"/>
-            <w:gridSpan w:val="2"/>
+            <w:gridSpan w:val="3"/>
             <w:tcBorders>
               <w:bottom w:val="single" w:sz="6" w:space="0" w:color="DDDDDD"/>
               <w:right w:val="single" w:sz="6" w:space="0" w:color="DDDDDD"/>
@@ -12793,7 +12793,7 @@
     </w:p>
     <w:p>
       <w:pPr>
-        <w:pStyle w:val="4"/>
+        <w:pStyle w:val="5"/>
         <w:ind w:firstLine="560"/>
       </w:pPr>
       <w:r>
@@ -12986,15 +12986,15 @@
       <w:pPr>
         <w:ind w:firstLineChars="0" w:firstLine="0"/>
         <w:rPr>
-          <w:rFonts w:ascii="微软雅黑" w:eastAsia="微软雅黑" w:hAnsi="微软雅黑" w:hint="eastAsia"/>
-          <w:sz w:val="28"/>
-          <w:szCs w:val="32"/>
-        </w:rPr>
-      </w:pPr>
-    </w:p>
-    <w:p>
-      <w:pPr>
-        <w:pStyle w:val="4"/>
+          <w:rFonts w:ascii="微软雅黑" w:eastAsia="微软雅黑" w:hAnsi="微软雅黑"/>
+          <w:sz w:val="28"/>
+          <w:szCs w:val="32"/>
+        </w:rPr>
+      </w:pPr>
+    </w:p>
+    <w:p>
+      <w:pPr>
+        <w:pStyle w:val="5"/>
         <w:ind w:firstLine="560"/>
         <w:rPr>
           <w:rFonts w:ascii="微软雅黑" w:eastAsia="微软雅黑" w:hAnsi="微软雅黑"/>
@@ -13146,7 +13146,7 @@
       <w:pPr>
         <w:ind w:firstLineChars="0" w:firstLine="0"/>
         <w:rPr>
-          <w:rFonts w:ascii="微软雅黑" w:eastAsia="微软雅黑" w:hAnsi="微软雅黑" w:hint="eastAsia"/>
+          <w:rFonts w:ascii="微软雅黑" w:eastAsia="微软雅黑" w:hAnsi="微软雅黑"/>
           <w:sz w:val="28"/>
           <w:szCs w:val="32"/>
         </w:rPr>
@@ -13473,7 +13473,7 @@
       <w:pPr>
         <w:ind w:firstLineChars="0" w:firstLine="0"/>
         <w:rPr>
-          <w:rFonts w:ascii="微软雅黑" w:eastAsia="微软雅黑" w:hAnsi="微软雅黑" w:hint="eastAsia"/>
+          <w:rFonts w:ascii="微软雅黑" w:eastAsia="微软雅黑" w:hAnsi="微软雅黑"/>
           <w:sz w:val="28"/>
           <w:szCs w:val="32"/>
         </w:rPr>
@@ -13544,7 +13544,7 @@
       <w:pPr>
         <w:ind w:firstLineChars="0" w:firstLine="0"/>
         <w:rPr>
-          <w:rFonts w:ascii="微软雅黑" w:eastAsia="微软雅黑" w:hAnsi="微软雅黑" w:hint="eastAsia"/>
+          <w:rFonts w:ascii="微软雅黑" w:eastAsia="微软雅黑" w:hAnsi="微软雅黑"/>
           <w:sz w:val="28"/>
           <w:szCs w:val="32"/>
         </w:rPr>
@@ -13638,6 +13638,1776 @@
         </w:rPr>
         <w:t>一年一定有12个月</w:t>
       </w:r>
+    </w:p>
+    <w:p>
+      <w:pPr>
+        <w:pStyle w:val="4"/>
+        <w:ind w:firstLine="560"/>
+        <w:rPr>
+          <w:rFonts w:ascii="微软雅黑" w:eastAsia="微软雅黑" w:hAnsi="微软雅黑"/>
+          <w:szCs w:val="32"/>
+        </w:rPr>
+      </w:pPr>
+      <w:r>
+        <w:rPr>
+          <w:rFonts w:ascii="微软雅黑" w:eastAsia="微软雅黑" w:hAnsi="微软雅黑" w:hint="eastAsia"/>
+          <w:szCs w:val="32"/>
+        </w:rPr>
+        <w:t>日期截断函数:</w:t>
+      </w:r>
+    </w:p>
+    <w:p>
+      <w:pPr>
+        <w:ind w:firstLineChars="0" w:firstLine="0"/>
+        <w:rPr>
+          <w:rFonts w:ascii="微软雅黑" w:eastAsia="微软雅黑" w:hAnsi="微软雅黑" w:hint="eastAsia"/>
+          <w:sz w:val="28"/>
+          <w:szCs w:val="32"/>
+        </w:rPr>
+      </w:pPr>
+      <w:hyperlink r:id="rId41" w:history="1">
+        <w:r>
+          <w:rPr>
+            <w:rStyle w:val="a4"/>
+            <w:rFonts w:ascii="微软雅黑" w:eastAsia="微软雅黑" w:hAnsi="微软雅黑"/>
+            <w:sz w:val="28"/>
+            <w:szCs w:val="32"/>
+          </w:rPr>
+          <w:t>Trun</w:t>
+        </w:r>
+        <w:r>
+          <w:rPr>
+            <w:rStyle w:val="a4"/>
+            <w:rFonts w:ascii="微软雅黑" w:eastAsia="微软雅黑" w:hAnsi="微软雅黑"/>
+            <w:sz w:val="28"/>
+            <w:szCs w:val="32"/>
+          </w:rPr>
+          <w:t>c</w:t>
+        </w:r>
+        <w:r>
+          <w:rPr>
+            <w:rStyle w:val="a4"/>
+            <w:rFonts w:ascii="微软雅黑" w:eastAsia="微软雅黑" w:hAnsi="微软雅黑"/>
+            <w:sz w:val="28"/>
+            <w:szCs w:val="32"/>
+          </w:rPr>
+          <w:t>()</w:t>
+        </w:r>
+      </w:hyperlink>
+      <w:r>
+        <w:rPr>
+          <w:rFonts w:ascii="微软雅黑" w:eastAsia="微软雅黑" w:hAnsi="微软雅黑" w:hint="eastAsia"/>
+          <w:sz w:val="28"/>
+          <w:szCs w:val="32"/>
+        </w:rPr>
+        <w:t>和round都有截断时间的作用，不过round会</w:t>
+      </w:r>
+      <w:r>
+        <w:rPr>
+          <w:rFonts w:ascii="微软雅黑" w:eastAsia="微软雅黑" w:hAnsi="微软雅黑" w:hint="eastAsia"/>
+          <w:sz w:val="28"/>
+          <w:szCs w:val="32"/>
+        </w:rPr>
+        <w:t>四舍五入的取最近的时间，trunc只会直接截取。</w:t>
+      </w:r>
+    </w:p>
+    <w:p>
+      <w:pPr>
+        <w:pStyle w:val="4"/>
+        <w:ind w:firstLine="560"/>
+        <w:rPr>
+          <w:rFonts w:ascii="微软雅黑" w:eastAsia="微软雅黑" w:hAnsi="微软雅黑"/>
+          <w:szCs w:val="32"/>
+        </w:rPr>
+      </w:pPr>
+      <w:r>
+        <w:rPr>
+          <w:rFonts w:ascii="微软雅黑" w:eastAsia="微软雅黑" w:hAnsi="微软雅黑" w:hint="eastAsia"/>
+          <w:szCs w:val="32"/>
+        </w:rPr>
+        <w:t>时间的各种运算：</w:t>
+      </w:r>
+    </w:p>
+    <w:p>
+      <w:pPr>
+        <w:ind w:firstLineChars="0" w:firstLine="0"/>
+        <w:rPr>
+          <w:rFonts w:ascii="微软雅黑" w:eastAsia="微软雅黑" w:hAnsi="微软雅黑"/>
+          <w:sz w:val="28"/>
+          <w:szCs w:val="32"/>
+        </w:rPr>
+      </w:pPr>
+      <w:r>
+        <w:rPr>
+          <w:rFonts w:ascii="微软雅黑" w:eastAsia="微软雅黑" w:hAnsi="微软雅黑"/>
+          <w:sz w:val="28"/>
+          <w:szCs w:val="32"/>
+        </w:rPr>
+        <w:t>-- 本季度第一天</w:t>
+      </w:r>
+    </w:p>
+    <w:p>
+      <w:pPr>
+        <w:ind w:firstLineChars="0" w:firstLine="0"/>
+        <w:rPr>
+          <w:rFonts w:ascii="微软雅黑" w:eastAsia="微软雅黑" w:hAnsi="微软雅黑" w:hint="eastAsia"/>
+          <w:sz w:val="28"/>
+          <w:szCs w:val="32"/>
+        </w:rPr>
+      </w:pPr>
+      <w:r>
+        <w:rPr>
+          <w:rFonts w:ascii="微软雅黑" w:eastAsia="微软雅黑" w:hAnsi="微软雅黑"/>
+          <w:sz w:val="28"/>
+          <w:szCs w:val="32"/>
+        </w:rPr>
+        <w:t>SELECT to_char(TRUNC(SYSDATE, 'Q'), 'YYYY-MM-DD') FROM dual;</w:t>
+      </w:r>
+    </w:p>
+    <w:p>
+      <w:pPr>
+        <w:ind w:firstLineChars="0" w:firstLine="0"/>
+        <w:rPr>
+          <w:rFonts w:ascii="微软雅黑" w:eastAsia="微软雅黑" w:hAnsi="微软雅黑"/>
+          <w:sz w:val="28"/>
+          <w:szCs w:val="32"/>
+        </w:rPr>
+      </w:pPr>
+      <w:r>
+        <w:rPr>
+          <w:rFonts w:ascii="微软雅黑" w:eastAsia="微软雅黑" w:hAnsi="微软雅黑"/>
+          <w:sz w:val="28"/>
+          <w:szCs w:val="32"/>
+        </w:rPr>
+        <w:t>-- 上个季度最后一天（可以用本季度第一天减去1得到）</w:t>
+      </w:r>
+    </w:p>
+    <w:p>
+      <w:pPr>
+        <w:ind w:firstLineChars="0" w:firstLine="0"/>
+        <w:rPr>
+          <w:rFonts w:ascii="微软雅黑" w:eastAsia="微软雅黑" w:hAnsi="微软雅黑" w:hint="eastAsia"/>
+          <w:sz w:val="28"/>
+          <w:szCs w:val="32"/>
+        </w:rPr>
+      </w:pPr>
+      <w:r>
+        <w:rPr>
+          <w:rFonts w:ascii="微软雅黑" w:eastAsia="微软雅黑" w:hAnsi="微软雅黑"/>
+          <w:sz w:val="28"/>
+          <w:szCs w:val="32"/>
+        </w:rPr>
+        <w:t>SELECT to_char(TRUNC(SYSDATE, 'Q') - 1, 'YYYY-MM-DD') FROM dual;</w:t>
+      </w:r>
+    </w:p>
+    <w:p>
+      <w:pPr>
+        <w:ind w:firstLineChars="0" w:firstLine="0"/>
+        <w:rPr>
+          <w:rFonts w:ascii="微软雅黑" w:eastAsia="微软雅黑" w:hAnsi="微软雅黑"/>
+          <w:sz w:val="28"/>
+          <w:szCs w:val="32"/>
+        </w:rPr>
+      </w:pPr>
+      <w:r>
+        <w:rPr>
+          <w:rFonts w:ascii="微软雅黑" w:eastAsia="微软雅黑" w:hAnsi="微软雅黑"/>
+          <w:sz w:val="28"/>
+          <w:szCs w:val="32"/>
+        </w:rPr>
+        <w:t>-- 上个季度第一天(本季度第一天 减 3个月)</w:t>
+      </w:r>
+    </w:p>
+    <w:p>
+      <w:pPr>
+        <w:ind w:firstLineChars="0" w:firstLine="0"/>
+        <w:rPr>
+          <w:rFonts w:ascii="微软雅黑" w:eastAsia="微软雅黑" w:hAnsi="微软雅黑"/>
+          <w:sz w:val="28"/>
+          <w:szCs w:val="32"/>
+        </w:rPr>
+      </w:pPr>
+      <w:r>
+        <w:rPr>
+          <w:rFonts w:ascii="微软雅黑" w:eastAsia="微软雅黑" w:hAnsi="微软雅黑"/>
+          <w:sz w:val="28"/>
+          <w:szCs w:val="32"/>
+        </w:rPr>
+        <w:t>SELECT to_char(add_months(TRUNC(SYSDATE, 'Q'), -3), 'YYYY-MM-DD')</w:t>
+      </w:r>
+    </w:p>
+    <w:p>
+      <w:pPr>
+        <w:ind w:firstLineChars="0" w:firstLine="0"/>
+        <w:rPr>
+          <w:rFonts w:ascii="微软雅黑" w:eastAsia="微软雅黑" w:hAnsi="微软雅黑" w:hint="eastAsia"/>
+          <w:sz w:val="28"/>
+          <w:szCs w:val="32"/>
+        </w:rPr>
+      </w:pPr>
+      <w:r>
+        <w:rPr>
+          <w:rFonts w:ascii="微软雅黑" w:eastAsia="微软雅黑" w:hAnsi="微软雅黑"/>
+          <w:sz w:val="28"/>
+          <w:szCs w:val="32"/>
+        </w:rPr>
+        <w:t xml:space="preserve">  FROM dual;</w:t>
+      </w:r>
+    </w:p>
+    <w:p>
+      <w:pPr>
+        <w:ind w:firstLineChars="0" w:firstLine="0"/>
+        <w:rPr>
+          <w:rFonts w:ascii="微软雅黑" w:eastAsia="微软雅黑" w:hAnsi="微软雅黑"/>
+          <w:sz w:val="28"/>
+          <w:szCs w:val="32"/>
+        </w:rPr>
+      </w:pPr>
+      <w:r>
+        <w:rPr>
+          <w:rFonts w:ascii="微软雅黑" w:eastAsia="微软雅黑" w:hAnsi="微软雅黑"/>
+          <w:sz w:val="28"/>
+          <w:szCs w:val="32"/>
+        </w:rPr>
+        <w:t>-- 上个季度</w:t>
+      </w:r>
+      <w:r>
+        <w:rPr>
+          <w:rFonts w:ascii="微软雅黑" w:eastAsia="微软雅黑" w:hAnsi="微软雅黑" w:hint="eastAsia"/>
+          <w:sz w:val="28"/>
+          <w:szCs w:val="32"/>
+        </w:rPr>
+        <w:t>最后</w:t>
+      </w:r>
+      <w:r>
+        <w:rPr>
+          <w:rFonts w:ascii="微软雅黑" w:eastAsia="微软雅黑" w:hAnsi="微软雅黑"/>
+          <w:sz w:val="28"/>
+          <w:szCs w:val="32"/>
+        </w:rPr>
+        <w:t>一天(本季度减一个月之后的月份的最后一天)</w:t>
+      </w:r>
+    </w:p>
+    <w:p>
+      <w:pPr>
+        <w:ind w:firstLineChars="0" w:firstLine="0"/>
+        <w:rPr>
+          <w:rFonts w:ascii="微软雅黑" w:eastAsia="微软雅黑" w:hAnsi="微软雅黑"/>
+          <w:sz w:val="28"/>
+          <w:szCs w:val="32"/>
+        </w:rPr>
+      </w:pPr>
+      <w:r>
+        <w:rPr>
+          <w:rFonts w:ascii="微软雅黑" w:eastAsia="微软雅黑" w:hAnsi="微软雅黑"/>
+          <w:sz w:val="28"/>
+          <w:szCs w:val="32"/>
+        </w:rPr>
+        <w:t>select to_char(last_day(add_months(trunc(sysdate, 'Q'), -1)), 'yyyy-mm-dd')from dual;</w:t>
+      </w:r>
+    </w:p>
+    <w:p>
+      <w:pPr>
+        <w:ind w:firstLineChars="0" w:firstLine="0"/>
+        <w:rPr>
+          <w:rFonts w:ascii="微软雅黑" w:eastAsia="微软雅黑" w:hAnsi="微软雅黑"/>
+          <w:sz w:val="28"/>
+          <w:szCs w:val="32"/>
+        </w:rPr>
+      </w:pPr>
+      <w:r>
+        <w:rPr>
+          <w:rFonts w:ascii="微软雅黑" w:eastAsia="微软雅黑" w:hAnsi="微软雅黑"/>
+          <w:sz w:val="28"/>
+          <w:szCs w:val="32"/>
+        </w:rPr>
+        <w:t xml:space="preserve">--№1: 取得当前日期是本月的第几周  </w:t>
+      </w:r>
+    </w:p>
+    <w:p>
+      <w:pPr>
+        <w:ind w:firstLineChars="0" w:firstLine="0"/>
+        <w:rPr>
+          <w:rFonts w:ascii="微软雅黑" w:eastAsia="微软雅黑" w:hAnsi="微软雅黑"/>
+          <w:sz w:val="28"/>
+          <w:szCs w:val="32"/>
+        </w:rPr>
+      </w:pPr>
+      <w:r>
+        <w:rPr>
+          <w:rFonts w:ascii="微软雅黑" w:eastAsia="微软雅黑" w:hAnsi="微软雅黑"/>
+          <w:sz w:val="28"/>
+          <w:szCs w:val="32"/>
+        </w:rPr>
+        <w:lastRenderedPageBreak/>
+        <w:t xml:space="preserve">select to_char(sysdate,'YYYY-MM-DD W HH24:MI:SS')   from   dual; </w:t>
+      </w:r>
+    </w:p>
+    <w:p>
+      <w:pPr>
+        <w:ind w:firstLineChars="0" w:firstLine="0"/>
+        <w:rPr>
+          <w:rFonts w:ascii="微软雅黑" w:eastAsia="微软雅黑" w:hAnsi="微软雅黑"/>
+          <w:sz w:val="28"/>
+          <w:szCs w:val="32"/>
+        </w:rPr>
+      </w:pPr>
+      <w:r>
+        <w:rPr>
+          <w:rFonts w:ascii="微软雅黑" w:eastAsia="微软雅黑" w:hAnsi="微软雅黑"/>
+          <w:sz w:val="28"/>
+          <w:szCs w:val="32"/>
+        </w:rPr>
+        <w:t>select to_char(sysdate, 'W') from dual;</w:t>
+      </w:r>
+    </w:p>
+    <w:p>
+      <w:pPr>
+        <w:ind w:firstLineChars="0" w:firstLine="0"/>
+        <w:rPr>
+          <w:rFonts w:ascii="微软雅黑" w:eastAsia="微软雅黑" w:hAnsi="微软雅黑"/>
+          <w:sz w:val="28"/>
+          <w:szCs w:val="32"/>
+        </w:rPr>
+      </w:pPr>
+      <w:r>
+        <w:rPr>
+          <w:rFonts w:ascii="微软雅黑" w:eastAsia="微软雅黑" w:hAnsi="微软雅黑"/>
+          <w:sz w:val="28"/>
+          <w:szCs w:val="32"/>
+        </w:rPr>
+        <w:t>--本周的第一天</w:t>
+      </w:r>
+    </w:p>
+    <w:p>
+      <w:pPr>
+        <w:ind w:firstLineChars="0" w:firstLine="0"/>
+        <w:rPr>
+          <w:rFonts w:ascii="微软雅黑" w:eastAsia="微软雅黑" w:hAnsi="微软雅黑"/>
+          <w:sz w:val="28"/>
+          <w:szCs w:val="32"/>
+        </w:rPr>
+      </w:pPr>
+      <w:r>
+        <w:rPr>
+          <w:rFonts w:ascii="微软雅黑" w:eastAsia="微软雅黑" w:hAnsi="微软雅黑"/>
+          <w:sz w:val="28"/>
+          <w:szCs w:val="32"/>
+        </w:rPr>
+        <w:t>select trunc(sysdate,'w') from dual;</w:t>
+      </w:r>
+    </w:p>
+    <w:p>
+      <w:pPr>
+        <w:ind w:firstLineChars="0" w:firstLine="0"/>
+        <w:rPr>
+          <w:rFonts w:ascii="微软雅黑" w:eastAsia="微软雅黑" w:hAnsi="微软雅黑"/>
+          <w:sz w:val="28"/>
+          <w:szCs w:val="32"/>
+        </w:rPr>
+      </w:pPr>
+      <w:r>
+        <w:rPr>
+          <w:rFonts w:ascii="微软雅黑" w:eastAsia="微软雅黑" w:hAnsi="微软雅黑"/>
+          <w:sz w:val="28"/>
+          <w:szCs w:val="32"/>
+        </w:rPr>
+        <w:t>--№2:取得当前日期是一个星期中的第几天,注意星期日是第一天</w:t>
+      </w:r>
+    </w:p>
+    <w:p>
+      <w:pPr>
+        <w:ind w:firstLineChars="0" w:firstLine="0"/>
+        <w:rPr>
+          <w:rFonts w:ascii="微软雅黑" w:eastAsia="微软雅黑" w:hAnsi="微软雅黑"/>
+          <w:sz w:val="28"/>
+          <w:szCs w:val="32"/>
+        </w:rPr>
+      </w:pPr>
+      <w:r>
+        <w:rPr>
+          <w:rFonts w:ascii="微软雅黑" w:eastAsia="微软雅黑" w:hAnsi="微软雅黑"/>
+          <w:sz w:val="28"/>
+          <w:szCs w:val="32"/>
+        </w:rPr>
+        <w:t>select sysdate, to_char(sysdate, 'd') from dual;</w:t>
+      </w:r>
+    </w:p>
+    <w:p>
+      <w:pPr>
+        <w:ind w:firstLineChars="0" w:firstLine="0"/>
+        <w:rPr>
+          <w:rFonts w:ascii="微软雅黑" w:eastAsia="微软雅黑" w:hAnsi="微软雅黑"/>
+          <w:sz w:val="28"/>
+          <w:szCs w:val="32"/>
+        </w:rPr>
+      </w:pPr>
+      <w:r>
+        <w:rPr>
+          <w:rFonts w:ascii="微软雅黑" w:eastAsia="微软雅黑" w:hAnsi="微软雅黑"/>
+          <w:sz w:val="28"/>
+          <w:szCs w:val="32"/>
+        </w:rPr>
+        <w:t>--类似:</w:t>
+      </w:r>
+    </w:p>
+    <w:p>
+      <w:pPr>
+        <w:ind w:firstLineChars="0" w:firstLine="0"/>
+        <w:rPr>
+          <w:rFonts w:ascii="微软雅黑" w:eastAsia="微软雅黑" w:hAnsi="微软雅黑"/>
+          <w:sz w:val="28"/>
+          <w:szCs w:val="32"/>
+        </w:rPr>
+      </w:pPr>
+      <w:r>
+        <w:rPr>
+          <w:rFonts w:ascii="微软雅黑" w:eastAsia="微软雅黑" w:hAnsi="微软雅黑"/>
+          <w:sz w:val="28"/>
+          <w:szCs w:val="32"/>
+        </w:rPr>
+        <w:t xml:space="preserve">select to_char(sysdate, 'yyyy') from dual; --当前年 </w:t>
+      </w:r>
+    </w:p>
+    <w:p>
+      <w:pPr>
+        <w:ind w:firstLineChars="0" w:firstLine="0"/>
+        <w:rPr>
+          <w:rFonts w:ascii="微软雅黑" w:eastAsia="微软雅黑" w:hAnsi="微软雅黑"/>
+          <w:sz w:val="28"/>
+          <w:szCs w:val="32"/>
+        </w:rPr>
+      </w:pPr>
+      <w:r>
+        <w:rPr>
+          <w:rFonts w:ascii="微软雅黑" w:eastAsia="微软雅黑" w:hAnsi="微软雅黑"/>
+          <w:sz w:val="28"/>
+          <w:szCs w:val="32"/>
+        </w:rPr>
+        <w:t>select to_char(sysdate, 'Q' ) from dual; --当前季度</w:t>
+      </w:r>
+    </w:p>
+    <w:p>
+      <w:pPr>
+        <w:ind w:firstLineChars="0" w:firstLine="0"/>
+        <w:rPr>
+          <w:rFonts w:ascii="微软雅黑" w:eastAsia="微软雅黑" w:hAnsi="微软雅黑"/>
+          <w:sz w:val="28"/>
+          <w:szCs w:val="32"/>
+        </w:rPr>
+      </w:pPr>
+      <w:r>
+        <w:rPr>
+          <w:rFonts w:ascii="微软雅黑" w:eastAsia="微软雅黑" w:hAnsi="微软雅黑"/>
+          <w:sz w:val="28"/>
+          <w:szCs w:val="32"/>
+        </w:rPr>
+        <w:t xml:space="preserve">select to_char(sysdate, 'mm') from dual; --当前月 </w:t>
+      </w:r>
+    </w:p>
+    <w:p>
+      <w:pPr>
+        <w:ind w:firstLineChars="0" w:firstLine="0"/>
+        <w:rPr>
+          <w:rFonts w:ascii="微软雅黑" w:eastAsia="微软雅黑" w:hAnsi="微软雅黑"/>
+          <w:sz w:val="28"/>
+          <w:szCs w:val="32"/>
+        </w:rPr>
+      </w:pPr>
+      <w:r>
+        <w:rPr>
+          <w:rFonts w:ascii="微软雅黑" w:eastAsia="微软雅黑" w:hAnsi="微软雅黑"/>
+          <w:sz w:val="28"/>
+          <w:szCs w:val="32"/>
+        </w:rPr>
+        <w:t>select to_char(sysdate, 'dd') from dual; --当前日</w:t>
+      </w:r>
+    </w:p>
+    <w:p>
+      <w:pPr>
+        <w:ind w:firstLineChars="0" w:firstLine="0"/>
+        <w:rPr>
+          <w:rFonts w:ascii="微软雅黑" w:eastAsia="微软雅黑" w:hAnsi="微软雅黑"/>
+          <w:sz w:val="28"/>
+          <w:szCs w:val="32"/>
+        </w:rPr>
+      </w:pPr>
+      <w:r>
+        <w:rPr>
+          <w:rFonts w:ascii="微软雅黑" w:eastAsia="微软雅黑" w:hAnsi="微软雅黑"/>
+          <w:sz w:val="28"/>
+          <w:szCs w:val="32"/>
+        </w:rPr>
+        <w:t>select to_char(sysdate, 'day') from dual; --中文星期几</w:t>
+      </w:r>
+    </w:p>
+    <w:p>
+      <w:pPr>
+        <w:ind w:firstLineChars="0" w:firstLine="0"/>
+        <w:rPr>
+          <w:rFonts w:ascii="微软雅黑" w:eastAsia="微软雅黑" w:hAnsi="微软雅黑"/>
+          <w:sz w:val="28"/>
+          <w:szCs w:val="32"/>
+        </w:rPr>
+      </w:pPr>
+      <w:r>
+        <w:rPr>
+          <w:rFonts w:ascii="微软雅黑" w:eastAsia="微软雅黑" w:hAnsi="微软雅黑"/>
+          <w:sz w:val="28"/>
+          <w:szCs w:val="32"/>
+        </w:rPr>
+        <w:t>--№7:得到明天凌晨0点0分0秒的日期</w:t>
+      </w:r>
+    </w:p>
+    <w:p>
+      <w:pPr>
+        <w:ind w:firstLineChars="0" w:firstLine="0"/>
+        <w:rPr>
+          <w:rFonts w:ascii="微软雅黑" w:eastAsia="微软雅黑" w:hAnsi="微软雅黑"/>
+          <w:sz w:val="28"/>
+          <w:szCs w:val="32"/>
+        </w:rPr>
+      </w:pPr>
+      <w:r>
+        <w:rPr>
+          <w:rFonts w:ascii="微软雅黑" w:eastAsia="微软雅黑" w:hAnsi="微软雅黑"/>
+          <w:sz w:val="28"/>
+          <w:szCs w:val="32"/>
+        </w:rPr>
+        <w:t>select trunc(sysdate + 1) from dual;</w:t>
+      </w:r>
+    </w:p>
+    <w:p>
+      <w:pPr>
+        <w:ind w:firstLineChars="0" w:firstLine="0"/>
+        <w:rPr>
+          <w:rFonts w:ascii="微软雅黑" w:eastAsia="微软雅黑" w:hAnsi="微软雅黑" w:hint="eastAsia"/>
+          <w:sz w:val="28"/>
+          <w:szCs w:val="32"/>
+        </w:rPr>
+      </w:pPr>
+      <w:r>
+        <w:rPr>
+          <w:rFonts w:ascii="微软雅黑" w:eastAsia="微软雅黑" w:hAnsi="微软雅黑"/>
+          <w:sz w:val="28"/>
+          <w:szCs w:val="32"/>
+        </w:rPr>
+        <w:t>select trunc(sysdate) + 1 from dual</w:t>
+      </w:r>
+      <w:r>
+        <w:rPr>
+          <w:rFonts w:ascii="微软雅黑" w:eastAsia="微软雅黑" w:hAnsi="微软雅黑" w:hint="eastAsia"/>
+          <w:sz w:val="28"/>
+          <w:szCs w:val="32"/>
+        </w:rPr>
+        <w:t>;</w:t>
+      </w:r>
+    </w:p>
+    <w:p>
+      <w:pPr>
+        <w:ind w:firstLineChars="0" w:firstLine="0"/>
+        <w:rPr>
+          <w:rFonts w:ascii="微软雅黑" w:eastAsia="微软雅黑" w:hAnsi="微软雅黑"/>
+          <w:sz w:val="28"/>
+          <w:szCs w:val="32"/>
+        </w:rPr>
+      </w:pPr>
+      <w:r>
+        <w:rPr>
+          <w:rFonts w:ascii="微软雅黑" w:eastAsia="微软雅黑" w:hAnsi="微软雅黑"/>
+          <w:sz w:val="28"/>
+          <w:szCs w:val="32"/>
+        </w:rPr>
+        <w:t>--№8: 本月一日的日期</w:t>
+      </w:r>
+    </w:p>
+    <w:p>
+      <w:pPr>
+        <w:ind w:firstLineChars="0" w:firstLine="0"/>
+        <w:rPr>
+          <w:rFonts w:ascii="微软雅黑" w:eastAsia="微软雅黑" w:hAnsi="微软雅黑" w:hint="eastAsia"/>
+          <w:sz w:val="28"/>
+          <w:szCs w:val="32"/>
+        </w:rPr>
+      </w:pPr>
+      <w:r>
+        <w:rPr>
+          <w:rFonts w:ascii="微软雅黑" w:eastAsia="微软雅黑" w:hAnsi="微软雅黑"/>
+          <w:sz w:val="28"/>
+          <w:szCs w:val="32"/>
+        </w:rPr>
+        <w:t>select trunc(sysdate, 'mm') from dual;</w:t>
+      </w:r>
+    </w:p>
+    <w:p>
+      <w:pPr>
+        <w:ind w:firstLineChars="0" w:firstLine="0"/>
+        <w:rPr>
+          <w:rFonts w:ascii="微软雅黑" w:eastAsia="微软雅黑" w:hAnsi="微软雅黑"/>
+          <w:sz w:val="28"/>
+          <w:szCs w:val="32"/>
+        </w:rPr>
+      </w:pPr>
+      <w:r>
+        <w:rPr>
+          <w:rFonts w:ascii="微软雅黑" w:eastAsia="微软雅黑" w:hAnsi="微软雅黑"/>
+          <w:sz w:val="28"/>
+          <w:szCs w:val="32"/>
+        </w:rPr>
+        <w:t>--№9:得到下月一日的日期</w:t>
+      </w:r>
+    </w:p>
+    <w:p>
+      <w:pPr>
+        <w:ind w:firstLineChars="0" w:firstLine="0"/>
+        <w:rPr>
+          <w:rFonts w:ascii="微软雅黑" w:eastAsia="微软雅黑" w:hAnsi="微软雅黑"/>
+          <w:sz w:val="28"/>
+          <w:szCs w:val="32"/>
+        </w:rPr>
+      </w:pPr>
+      <w:r>
+        <w:rPr>
+          <w:rFonts w:ascii="微软雅黑" w:eastAsia="微软雅黑" w:hAnsi="微软雅黑"/>
+          <w:sz w:val="28"/>
+          <w:szCs w:val="32"/>
+        </w:rPr>
+        <w:t>select add_months(trunc(sysdate, 'mm'), 1) from dual;</w:t>
+      </w:r>
+    </w:p>
+    <w:p>
+      <w:pPr>
+        <w:ind w:firstLineChars="0" w:firstLine="0"/>
+        <w:rPr>
+          <w:rFonts w:ascii="微软雅黑" w:eastAsia="微软雅黑" w:hAnsi="微软雅黑"/>
+          <w:sz w:val="28"/>
+          <w:szCs w:val="32"/>
+        </w:rPr>
+      </w:pPr>
+      <w:r>
+        <w:rPr>
+          <w:rFonts w:ascii="微软雅黑" w:eastAsia="微软雅黑" w:hAnsi="微软雅黑"/>
+          <w:sz w:val="28"/>
+          <w:szCs w:val="32"/>
+        </w:rPr>
+        <w:t>select trunc(add_months(sysdate, 1), 'mm') from dual;</w:t>
+      </w:r>
+    </w:p>
+    <w:p>
+      <w:pPr>
+        <w:ind w:firstLineChars="0" w:firstLine="0"/>
+        <w:rPr>
+          <w:rFonts w:ascii="微软雅黑" w:eastAsia="微软雅黑" w:hAnsi="微软雅黑"/>
+          <w:sz w:val="28"/>
+          <w:szCs w:val="32"/>
+        </w:rPr>
+      </w:pPr>
+      <w:r>
+        <w:rPr>
+          <w:rFonts w:ascii="微软雅黑" w:eastAsia="微软雅黑" w:hAnsi="微软雅黑"/>
+          <w:sz w:val="28"/>
+          <w:szCs w:val="32"/>
+        </w:rPr>
+        <w:t>-- №10:返回当前月的最后一天?</w:t>
+      </w:r>
+    </w:p>
+    <w:p>
+      <w:pPr>
+        <w:ind w:firstLineChars="0" w:firstLine="0"/>
+        <w:rPr>
+          <w:rFonts w:ascii="微软雅黑" w:eastAsia="微软雅黑" w:hAnsi="微软雅黑"/>
+          <w:sz w:val="28"/>
+          <w:szCs w:val="32"/>
+        </w:rPr>
+      </w:pPr>
+      <w:r>
+        <w:rPr>
+          <w:rFonts w:ascii="微软雅黑" w:eastAsia="微软雅黑" w:hAnsi="微软雅黑"/>
+          <w:sz w:val="28"/>
+          <w:szCs w:val="32"/>
+        </w:rPr>
+        <w:t>select last_day(sysdate) from dual;</w:t>
+      </w:r>
+      <w:r>
+        <w:rPr>
+          <w:rFonts w:ascii="微软雅黑" w:eastAsia="微软雅黑" w:hAnsi="微软雅黑"/>
+          <w:sz w:val="28"/>
+          <w:szCs w:val="32"/>
+        </w:rPr>
+        <w:t xml:space="preserve"> --</w:t>
+      </w:r>
+      <w:r>
+        <w:rPr>
+          <w:rFonts w:ascii="微软雅黑" w:eastAsia="微软雅黑" w:hAnsi="微软雅黑" w:hint="eastAsia"/>
+          <w:sz w:val="28"/>
+          <w:szCs w:val="32"/>
+        </w:rPr>
+        <w:t>最后一天的当前时刻</w:t>
+      </w:r>
+    </w:p>
+    <w:p>
+      <w:pPr>
+        <w:ind w:firstLineChars="0" w:firstLine="0"/>
+        <w:rPr>
+          <w:rFonts w:ascii="微软雅黑" w:eastAsia="微软雅黑" w:hAnsi="微软雅黑"/>
+          <w:sz w:val="28"/>
+          <w:szCs w:val="32"/>
+        </w:rPr>
+      </w:pPr>
+      <w:r>
+        <w:rPr>
+          <w:rFonts w:ascii="微软雅黑" w:eastAsia="微软雅黑" w:hAnsi="微软雅黑"/>
+          <w:sz w:val="28"/>
+          <w:szCs w:val="32"/>
+        </w:rPr>
+        <w:lastRenderedPageBreak/>
+        <w:t>select last_day(trunc(sysdate)) from dual;</w:t>
+      </w:r>
+      <w:r>
+        <w:rPr>
+          <w:rFonts w:ascii="微软雅黑" w:eastAsia="微软雅黑" w:hAnsi="微软雅黑" w:hint="eastAsia"/>
+          <w:sz w:val="28"/>
+          <w:szCs w:val="32"/>
+        </w:rPr>
+        <w:t>--最后一天的零点</w:t>
+      </w:r>
+    </w:p>
+    <w:p>
+      <w:pPr>
+        <w:ind w:firstLineChars="0" w:firstLine="0"/>
+        <w:rPr>
+          <w:rFonts w:ascii="微软雅黑" w:eastAsia="微软雅黑" w:hAnsi="微软雅黑"/>
+          <w:sz w:val="28"/>
+          <w:szCs w:val="32"/>
+        </w:rPr>
+      </w:pPr>
+      <w:r>
+        <w:rPr>
+          <w:rFonts w:ascii="微软雅黑" w:eastAsia="微软雅黑" w:hAnsi="微软雅黑"/>
+          <w:sz w:val="28"/>
+          <w:szCs w:val="32"/>
+        </w:rPr>
+        <w:t>select trunc(last_day(sysdate)) from dual;</w:t>
+      </w:r>
+      <w:r>
+        <w:rPr>
+          <w:rFonts w:ascii="微软雅黑" w:eastAsia="微软雅黑" w:hAnsi="微软雅黑" w:hint="eastAsia"/>
+          <w:sz w:val="28"/>
+          <w:szCs w:val="32"/>
+        </w:rPr>
+        <w:t>--零点</w:t>
+      </w:r>
+    </w:p>
+    <w:p>
+      <w:pPr>
+        <w:ind w:firstLineChars="0" w:firstLine="0"/>
+        <w:rPr>
+          <w:rFonts w:ascii="微软雅黑" w:eastAsia="微软雅黑" w:hAnsi="微软雅黑" w:hint="eastAsia"/>
+          <w:sz w:val="28"/>
+          <w:szCs w:val="32"/>
+        </w:rPr>
+      </w:pPr>
+      <w:r>
+        <w:rPr>
+          <w:rFonts w:ascii="微软雅黑" w:eastAsia="微软雅黑" w:hAnsi="微软雅黑"/>
+          <w:sz w:val="28"/>
+          <w:szCs w:val="32"/>
+        </w:rPr>
+        <w:t>select trunc(add_months(sysdate, 1), 'mm') - 1 from dual;</w:t>
+      </w:r>
+      <w:r>
+        <w:rPr>
+          <w:rFonts w:ascii="微软雅黑" w:eastAsia="微软雅黑" w:hAnsi="微软雅黑" w:hint="eastAsia"/>
+          <w:sz w:val="28"/>
+          <w:szCs w:val="32"/>
+        </w:rPr>
+        <w:t>--零点</w:t>
+      </w:r>
+    </w:p>
+    <w:p>
+      <w:pPr>
+        <w:ind w:firstLineChars="0" w:firstLine="0"/>
+        <w:rPr>
+          <w:rFonts w:ascii="微软雅黑" w:eastAsia="微软雅黑" w:hAnsi="微软雅黑"/>
+          <w:sz w:val="28"/>
+          <w:szCs w:val="32"/>
+        </w:rPr>
+      </w:pPr>
+      <w:r>
+        <w:rPr>
+          <w:rFonts w:ascii="微软雅黑" w:eastAsia="微软雅黑" w:hAnsi="微软雅黑"/>
+          <w:sz w:val="28"/>
+          <w:szCs w:val="32"/>
+        </w:rPr>
+        <w:t xml:space="preserve">--№11: 得到一年的第一天 </w:t>
+      </w:r>
+    </w:p>
+    <w:p>
+      <w:pPr>
+        <w:ind w:firstLineChars="0" w:firstLine="0"/>
+        <w:rPr>
+          <w:rFonts w:ascii="微软雅黑" w:eastAsia="微软雅黑" w:hAnsi="微软雅黑" w:hint="eastAsia"/>
+          <w:sz w:val="28"/>
+          <w:szCs w:val="32"/>
+        </w:rPr>
+      </w:pPr>
+      <w:r>
+        <w:rPr>
+          <w:rFonts w:ascii="微软雅黑" w:eastAsia="微软雅黑" w:hAnsi="微软雅黑"/>
+          <w:sz w:val="28"/>
+          <w:szCs w:val="32"/>
+        </w:rPr>
+        <w:t>select trunc(sysdate, 'y') from dual;</w:t>
+      </w:r>
+    </w:p>
+    <w:p>
+      <w:pPr>
+        <w:ind w:firstLineChars="0" w:firstLine="0"/>
+        <w:rPr>
+          <w:rFonts w:ascii="微软雅黑" w:eastAsia="微软雅黑" w:hAnsi="微软雅黑"/>
+          <w:sz w:val="28"/>
+          <w:szCs w:val="32"/>
+        </w:rPr>
+      </w:pPr>
+      <w:r>
+        <w:rPr>
+          <w:rFonts w:ascii="微软雅黑" w:eastAsia="微软雅黑" w:hAnsi="微软雅黑"/>
+          <w:sz w:val="28"/>
+          <w:szCs w:val="32"/>
+        </w:rPr>
+        <w:t xml:space="preserve">--№11: 得到一年的每一天 </w:t>
+      </w:r>
+      <w:r>
+        <w:rPr>
+          <w:rFonts w:ascii="微软雅黑" w:eastAsia="微软雅黑" w:hAnsi="微软雅黑"/>
+          <w:sz w:val="28"/>
+          <w:szCs w:val="32"/>
+        </w:rPr>
+        <w:t xml:space="preserve"> </w:t>
+      </w:r>
+      <w:r>
+        <w:rPr>
+          <w:rFonts w:ascii="微软雅黑" w:eastAsia="微软雅黑" w:hAnsi="微软雅黑" w:hint="eastAsia"/>
+          <w:sz w:val="28"/>
+          <w:szCs w:val="32"/>
+        </w:rPr>
+        <w:t>输出每一天</w:t>
+      </w:r>
+    </w:p>
+    <w:p>
+      <w:pPr>
+        <w:ind w:firstLineChars="0" w:firstLine="0"/>
+        <w:rPr>
+          <w:rFonts w:ascii="微软雅黑" w:eastAsia="微软雅黑" w:hAnsi="微软雅黑"/>
+          <w:sz w:val="28"/>
+          <w:szCs w:val="32"/>
+        </w:rPr>
+      </w:pPr>
+      <w:r>
+        <w:rPr>
+          <w:rFonts w:ascii="微软雅黑" w:eastAsia="微软雅黑" w:hAnsi="微软雅黑"/>
+          <w:sz w:val="28"/>
+          <w:szCs w:val="32"/>
+        </w:rPr>
+        <w:t>select trunc(sysdate, 'yyyy') + rn-1  date0</w:t>
+      </w:r>
+    </w:p>
+    <w:p>
+      <w:pPr>
+        <w:ind w:firstLineChars="0" w:firstLine="0"/>
+        <w:rPr>
+          <w:rFonts w:ascii="微软雅黑" w:eastAsia="微软雅黑" w:hAnsi="微软雅黑"/>
+          <w:sz w:val="28"/>
+          <w:szCs w:val="32"/>
+        </w:rPr>
+      </w:pPr>
+      <w:r>
+        <w:rPr>
+          <w:rFonts w:ascii="微软雅黑" w:eastAsia="微软雅黑" w:hAnsi="微软雅黑"/>
+          <w:sz w:val="28"/>
+          <w:szCs w:val="32"/>
+        </w:rPr>
+        <w:t xml:space="preserve">  from (select rownum rn from all_objects where rownum &lt; 366) t;</w:t>
+      </w:r>
+    </w:p>
+    <w:p>
+      <w:pPr>
+        <w:ind w:firstLineChars="0" w:firstLine="0"/>
+        <w:rPr>
+          <w:rFonts w:ascii="微软雅黑" w:eastAsia="微软雅黑" w:hAnsi="微软雅黑"/>
+          <w:sz w:val="28"/>
+          <w:szCs w:val="32"/>
+        </w:rPr>
+      </w:pPr>
+      <w:r>
+        <w:rPr>
+          <w:rFonts w:ascii="微软雅黑" w:eastAsia="微软雅黑" w:hAnsi="微软雅黑"/>
+          <w:sz w:val="28"/>
+          <w:szCs w:val="32"/>
+        </w:rPr>
+        <w:t>--№12:今天是今年的第N天</w:t>
+      </w:r>
+    </w:p>
+    <w:p>
+      <w:pPr>
+        <w:ind w:firstLineChars="0" w:firstLine="0"/>
+        <w:rPr>
+          <w:rFonts w:ascii="微软雅黑" w:eastAsia="微软雅黑" w:hAnsi="微软雅黑" w:hint="eastAsia"/>
+          <w:sz w:val="28"/>
+          <w:szCs w:val="32"/>
+        </w:rPr>
+      </w:pPr>
+      <w:r>
+        <w:rPr>
+          <w:rFonts w:ascii="微软雅黑" w:eastAsia="微软雅黑" w:hAnsi="微软雅黑"/>
+          <w:sz w:val="28"/>
+          <w:szCs w:val="32"/>
+        </w:rPr>
+        <w:t>SELECT TO_CHAR(SYSDATE, 'DDD') FROM DUAL;</w:t>
+      </w:r>
+      <w:r>
+        <w:rPr>
+          <w:rFonts w:ascii="微软雅黑" w:eastAsia="微软雅黑" w:hAnsi="微软雅黑"/>
+          <w:sz w:val="28"/>
+          <w:szCs w:val="32"/>
+        </w:rPr>
+        <w:t xml:space="preserve">-- </w:t>
+      </w:r>
+      <w:r>
+        <w:rPr>
+          <w:rFonts w:ascii="微软雅黑" w:eastAsia="微软雅黑" w:hAnsi="微软雅黑" w:hint="eastAsia"/>
+          <w:sz w:val="28"/>
+          <w:szCs w:val="32"/>
+        </w:rPr>
+        <w:t>年的第几天</w:t>
+      </w:r>
+    </w:p>
+    <w:p>
+      <w:pPr>
+        <w:ind w:firstLineChars="0" w:firstLine="0"/>
+        <w:rPr>
+          <w:rFonts w:ascii="微软雅黑" w:eastAsia="微软雅黑" w:hAnsi="微软雅黑"/>
+          <w:sz w:val="28"/>
+          <w:szCs w:val="32"/>
+        </w:rPr>
+      </w:pPr>
+      <w:r>
+        <w:rPr>
+          <w:rFonts w:ascii="微软雅黑" w:eastAsia="微软雅黑" w:hAnsi="微软雅黑"/>
+          <w:sz w:val="28"/>
+          <w:szCs w:val="32"/>
+        </w:rPr>
+        <w:t>SELECT TO_CHAR(SYSDATE, 'D') FROM DUAL;</w:t>
+      </w:r>
+      <w:r>
+        <w:rPr>
+          <w:rFonts w:ascii="微软雅黑" w:eastAsia="微软雅黑" w:hAnsi="微软雅黑" w:hint="eastAsia"/>
+          <w:sz w:val="28"/>
+          <w:szCs w:val="32"/>
+        </w:rPr>
+        <w:t>--周的第几天</w:t>
+      </w:r>
+    </w:p>
+    <w:p>
+      <w:pPr>
+        <w:ind w:firstLineChars="0" w:firstLine="0"/>
+        <w:rPr>
+          <w:rFonts w:ascii="微软雅黑" w:eastAsia="微软雅黑" w:hAnsi="微软雅黑" w:hint="eastAsia"/>
+          <w:sz w:val="28"/>
+          <w:szCs w:val="32"/>
+        </w:rPr>
+      </w:pPr>
+      <w:r>
+        <w:rPr>
+          <w:rFonts w:ascii="微软雅黑" w:eastAsia="微软雅黑" w:hAnsi="微软雅黑"/>
+          <w:sz w:val="28"/>
+          <w:szCs w:val="32"/>
+        </w:rPr>
+        <w:t>SELECT TO_CHAR(SYSDATE, 'DD') FROM DUAL;</w:t>
+      </w:r>
+      <w:r>
+        <w:rPr>
+          <w:rFonts w:ascii="微软雅黑" w:eastAsia="微软雅黑" w:hAnsi="微软雅黑" w:hint="eastAsia"/>
+          <w:sz w:val="28"/>
+          <w:szCs w:val="32"/>
+        </w:rPr>
+        <w:t>--月的第几天</w:t>
+      </w:r>
+    </w:p>
+    <w:p>
+      <w:pPr>
+        <w:ind w:firstLineChars="0" w:firstLine="0"/>
+        <w:rPr>
+          <w:rFonts w:ascii="微软雅黑" w:eastAsia="微软雅黑" w:hAnsi="微软雅黑"/>
+          <w:sz w:val="28"/>
+          <w:szCs w:val="32"/>
+        </w:rPr>
+      </w:pPr>
+      <w:r>
+        <w:rPr>
+          <w:rFonts w:ascii="微软雅黑" w:eastAsia="微软雅黑" w:hAnsi="微软雅黑"/>
+          <w:sz w:val="28"/>
+          <w:szCs w:val="32"/>
+        </w:rPr>
+        <w:t>--№13:如何在给现有的日期加上2年</w:t>
+      </w:r>
+    </w:p>
+    <w:p>
+      <w:pPr>
+        <w:ind w:firstLineChars="0" w:firstLine="0"/>
+        <w:rPr>
+          <w:rFonts w:ascii="微软雅黑" w:eastAsia="微软雅黑" w:hAnsi="微软雅黑"/>
+          <w:sz w:val="28"/>
+          <w:szCs w:val="32"/>
+        </w:rPr>
+      </w:pPr>
+      <w:r>
+        <w:rPr>
+          <w:rFonts w:ascii="微软雅黑" w:eastAsia="微软雅黑" w:hAnsi="微软雅黑"/>
+          <w:sz w:val="28"/>
+          <w:szCs w:val="32"/>
+        </w:rPr>
+        <w:t>select add_months(sysdate, 24) from dual;</w:t>
+      </w:r>
+    </w:p>
+    <w:p>
+      <w:pPr>
+        <w:ind w:firstLineChars="0" w:firstLine="0"/>
+        <w:rPr>
+          <w:rFonts w:ascii="微软雅黑" w:eastAsia="微软雅黑" w:hAnsi="微软雅黑"/>
+          <w:sz w:val="28"/>
+          <w:szCs w:val="32"/>
+        </w:rPr>
+      </w:pPr>
+      <w:r>
+        <w:rPr>
+          <w:rFonts w:ascii="微软雅黑" w:eastAsia="微软雅黑" w:hAnsi="微软雅黑"/>
+          <w:sz w:val="28"/>
+          <w:szCs w:val="32"/>
+        </w:rPr>
+        <w:t>--№14:判断某一日子所在年分是否为润年</w:t>
+      </w:r>
+    </w:p>
+    <w:p>
+      <w:pPr>
+        <w:ind w:firstLineChars="0" w:firstLine="0"/>
+        <w:rPr>
+          <w:rFonts w:ascii="微软雅黑" w:eastAsia="微软雅黑" w:hAnsi="微软雅黑"/>
+          <w:sz w:val="28"/>
+          <w:szCs w:val="32"/>
+        </w:rPr>
+      </w:pPr>
+      <w:r>
+        <w:rPr>
+          <w:rFonts w:ascii="微软雅黑" w:eastAsia="微软雅黑" w:hAnsi="微软雅黑"/>
+          <w:sz w:val="28"/>
+          <w:szCs w:val="32"/>
+        </w:rPr>
+        <w:t>select last_day(trunc(sysdate, 'yyyy') + 31) from dual   -- 通过一年的第一天加上31天到2月,然后取2月最后一天</w:t>
+      </w:r>
+    </w:p>
+    <w:p>
+      <w:pPr>
+        <w:ind w:firstLineChars="0" w:firstLine="0"/>
+        <w:rPr>
+          <w:rFonts w:ascii="微软雅黑" w:eastAsia="微软雅黑" w:hAnsi="微软雅黑"/>
+          <w:sz w:val="28"/>
+          <w:szCs w:val="32"/>
+        </w:rPr>
+      </w:pPr>
+      <w:r>
+        <w:rPr>
+          <w:rFonts w:ascii="微软雅黑" w:eastAsia="微软雅黑" w:hAnsi="微软雅黑"/>
+          <w:sz w:val="28"/>
+          <w:szCs w:val="32"/>
+        </w:rPr>
+        <w:t>select decode(to_char(last_day(trunc(sysdate, 'y') + 31), 'dd'),</w:t>
+      </w:r>
+    </w:p>
+    <w:p>
+      <w:pPr>
+        <w:ind w:firstLineChars="0" w:firstLine="0"/>
+        <w:rPr>
+          <w:rFonts w:ascii="微软雅黑" w:eastAsia="微软雅黑" w:hAnsi="微软雅黑"/>
+          <w:sz w:val="28"/>
+          <w:szCs w:val="32"/>
+        </w:rPr>
+      </w:pPr>
+      <w:r>
+        <w:rPr>
+          <w:rFonts w:ascii="微软雅黑" w:eastAsia="微软雅黑" w:hAnsi="微软雅黑"/>
+          <w:sz w:val="28"/>
+          <w:szCs w:val="32"/>
+        </w:rPr>
+        <w:t xml:space="preserve">              '29',</w:t>
+      </w:r>
+    </w:p>
+    <w:p>
+      <w:pPr>
+        <w:ind w:firstLineChars="0" w:firstLine="0"/>
+        <w:rPr>
+          <w:rFonts w:ascii="微软雅黑" w:eastAsia="微软雅黑" w:hAnsi="微软雅黑"/>
+          <w:sz w:val="28"/>
+          <w:szCs w:val="32"/>
+        </w:rPr>
+      </w:pPr>
+      <w:r>
+        <w:rPr>
+          <w:rFonts w:ascii="微软雅黑" w:eastAsia="微软雅黑" w:hAnsi="微软雅黑"/>
+          <w:sz w:val="28"/>
+          <w:szCs w:val="32"/>
+        </w:rPr>
+        <w:t xml:space="preserve">              '闰年',</w:t>
+      </w:r>
+    </w:p>
+    <w:p>
+      <w:pPr>
+        <w:ind w:firstLineChars="0" w:firstLine="0"/>
+        <w:rPr>
+          <w:rFonts w:ascii="微软雅黑" w:eastAsia="微软雅黑" w:hAnsi="微软雅黑"/>
+          <w:sz w:val="28"/>
+          <w:szCs w:val="32"/>
+        </w:rPr>
+      </w:pPr>
+      <w:r>
+        <w:rPr>
+          <w:rFonts w:ascii="微软雅黑" w:eastAsia="微软雅黑" w:hAnsi="微软雅黑"/>
+          <w:sz w:val="28"/>
+          <w:szCs w:val="32"/>
+        </w:rPr>
+        <w:t xml:space="preserve">              '平年')</w:t>
+      </w:r>
+    </w:p>
+    <w:p>
+      <w:pPr>
+        <w:ind w:firstLineChars="0" w:firstLine="0"/>
+        <w:rPr>
+          <w:rFonts w:ascii="微软雅黑" w:eastAsia="微软雅黑" w:hAnsi="微软雅黑" w:hint="eastAsia"/>
+          <w:sz w:val="28"/>
+          <w:szCs w:val="32"/>
+        </w:rPr>
+      </w:pPr>
+      <w:r>
+        <w:rPr>
+          <w:rFonts w:ascii="微软雅黑" w:eastAsia="微软雅黑" w:hAnsi="微软雅黑"/>
+          <w:sz w:val="28"/>
+          <w:szCs w:val="32"/>
+        </w:rPr>
+        <w:t xml:space="preserve">  from dual;</w:t>
+      </w:r>
+    </w:p>
+    <w:p>
+      <w:pPr>
+        <w:ind w:firstLineChars="0" w:firstLine="0"/>
+        <w:rPr>
+          <w:rFonts w:ascii="微软雅黑" w:eastAsia="微软雅黑" w:hAnsi="微软雅黑"/>
+          <w:sz w:val="28"/>
+          <w:szCs w:val="32"/>
+        </w:rPr>
+      </w:pPr>
+      <w:r>
+        <w:rPr>
+          <w:rFonts w:ascii="微软雅黑" w:eastAsia="微软雅黑" w:hAnsi="微软雅黑"/>
+          <w:sz w:val="28"/>
+          <w:szCs w:val="32"/>
+        </w:rPr>
+        <w:lastRenderedPageBreak/>
+        <w:t>--№15:判断两年后是否为润年</w:t>
+      </w:r>
+    </w:p>
+    <w:p>
+      <w:pPr>
+        <w:ind w:firstLineChars="0" w:firstLine="0"/>
+        <w:rPr>
+          <w:rFonts w:ascii="微软雅黑" w:eastAsia="微软雅黑" w:hAnsi="微软雅黑"/>
+          <w:sz w:val="28"/>
+          <w:szCs w:val="32"/>
+        </w:rPr>
+      </w:pPr>
+      <w:r>
+        <w:rPr>
+          <w:rFonts w:ascii="微软雅黑" w:eastAsia="微软雅黑" w:hAnsi="微软雅黑"/>
+          <w:sz w:val="28"/>
+          <w:szCs w:val="32"/>
+        </w:rPr>
+        <w:t>select decode(to_char(last_day(trunc(add_months(sysdate, 24), 'y') + 31), 'dd'),</w:t>
+      </w:r>
+    </w:p>
+    <w:p>
+      <w:pPr>
+        <w:ind w:firstLineChars="0" w:firstLine="0"/>
+        <w:rPr>
+          <w:rFonts w:ascii="微软雅黑" w:eastAsia="微软雅黑" w:hAnsi="微软雅黑"/>
+          <w:sz w:val="28"/>
+          <w:szCs w:val="32"/>
+        </w:rPr>
+      </w:pPr>
+      <w:r>
+        <w:rPr>
+          <w:rFonts w:ascii="微软雅黑" w:eastAsia="微软雅黑" w:hAnsi="微软雅黑"/>
+          <w:sz w:val="28"/>
+          <w:szCs w:val="32"/>
+        </w:rPr>
+        <w:t xml:space="preserve">              '29',</w:t>
+      </w:r>
+    </w:p>
+    <w:p>
+      <w:pPr>
+        <w:ind w:firstLineChars="0" w:firstLine="0"/>
+        <w:rPr>
+          <w:rFonts w:ascii="微软雅黑" w:eastAsia="微软雅黑" w:hAnsi="微软雅黑"/>
+          <w:sz w:val="28"/>
+          <w:szCs w:val="32"/>
+        </w:rPr>
+      </w:pPr>
+      <w:r>
+        <w:rPr>
+          <w:rFonts w:ascii="微软雅黑" w:eastAsia="微软雅黑" w:hAnsi="微软雅黑"/>
+          <w:sz w:val="28"/>
+          <w:szCs w:val="32"/>
+        </w:rPr>
+        <w:t xml:space="preserve">              '闰年',</w:t>
+      </w:r>
+    </w:p>
+    <w:p>
+      <w:pPr>
+        <w:ind w:firstLineChars="0" w:firstLine="0"/>
+        <w:rPr>
+          <w:rFonts w:ascii="微软雅黑" w:eastAsia="微软雅黑" w:hAnsi="微软雅黑"/>
+          <w:sz w:val="28"/>
+          <w:szCs w:val="32"/>
+        </w:rPr>
+      </w:pPr>
+      <w:r>
+        <w:rPr>
+          <w:rFonts w:ascii="微软雅黑" w:eastAsia="微软雅黑" w:hAnsi="微软雅黑"/>
+          <w:sz w:val="28"/>
+          <w:szCs w:val="32"/>
+        </w:rPr>
+        <w:t xml:space="preserve">              '平年')</w:t>
+      </w:r>
+    </w:p>
+    <w:p>
+      <w:pPr>
+        <w:ind w:firstLineChars="0" w:firstLine="0"/>
+        <w:rPr>
+          <w:rFonts w:ascii="微软雅黑" w:eastAsia="微软雅黑" w:hAnsi="微软雅黑" w:hint="eastAsia"/>
+          <w:sz w:val="28"/>
+          <w:szCs w:val="32"/>
+        </w:rPr>
+      </w:pPr>
+      <w:r>
+        <w:rPr>
+          <w:rFonts w:ascii="微软雅黑" w:eastAsia="微软雅黑" w:hAnsi="微软雅黑"/>
+          <w:sz w:val="28"/>
+          <w:szCs w:val="32"/>
+        </w:rPr>
+        <w:t xml:space="preserve">  from dual;</w:t>
+      </w:r>
+    </w:p>
+    <w:p>
+      <w:pPr>
+        <w:ind w:firstLineChars="0" w:firstLine="0"/>
+        <w:rPr>
+          <w:rFonts w:ascii="微软雅黑" w:eastAsia="微软雅黑" w:hAnsi="微软雅黑"/>
+          <w:sz w:val="28"/>
+          <w:szCs w:val="32"/>
+        </w:rPr>
+      </w:pPr>
+      <w:r>
+        <w:rPr>
+          <w:rFonts w:ascii="微软雅黑" w:eastAsia="微软雅黑" w:hAnsi="微软雅黑"/>
+          <w:sz w:val="28"/>
+          <w:szCs w:val="32"/>
+        </w:rPr>
+        <w:t>--№16:得到日期的季度</w:t>
+      </w:r>
+    </w:p>
+    <w:p>
+      <w:pPr>
+        <w:ind w:firstLineChars="0" w:firstLine="0"/>
+        <w:rPr>
+          <w:rFonts w:ascii="微软雅黑" w:eastAsia="微软雅黑" w:hAnsi="微软雅黑"/>
+          <w:sz w:val="28"/>
+          <w:szCs w:val="32"/>
+        </w:rPr>
+      </w:pPr>
+      <w:r>
+        <w:rPr>
+          <w:rFonts w:ascii="微软雅黑" w:eastAsia="微软雅黑" w:hAnsi="微软雅黑"/>
+          <w:sz w:val="28"/>
+          <w:szCs w:val="32"/>
+        </w:rPr>
+        <w:t>select trunc(sysdate, 'q') from dual ;</w:t>
+      </w:r>
+    </w:p>
+    <w:p>
+      <w:pPr>
+        <w:ind w:firstLineChars="0" w:firstLine="0"/>
+        <w:rPr>
+          <w:rFonts w:ascii="微软雅黑" w:eastAsia="微软雅黑" w:hAnsi="微软雅黑"/>
+          <w:sz w:val="28"/>
+          <w:szCs w:val="32"/>
+        </w:rPr>
+      </w:pPr>
+      <w:r>
+        <w:rPr>
+          <w:rFonts w:ascii="微软雅黑" w:eastAsia="微软雅黑" w:hAnsi="微软雅黑"/>
+          <w:sz w:val="28"/>
+          <w:szCs w:val="32"/>
+        </w:rPr>
+        <w:t>select to_number(to_char(sysdate,'q')) from dual;</w:t>
+      </w:r>
+    </w:p>
+    <w:p>
+      <w:pPr>
+        <w:ind w:firstLineChars="0" w:firstLine="0"/>
+        <w:rPr>
+          <w:rFonts w:ascii="微软雅黑" w:eastAsia="微软雅黑" w:hAnsi="微软雅黑"/>
+          <w:sz w:val="28"/>
+          <w:szCs w:val="32"/>
+        </w:rPr>
+      </w:pPr>
+      <w:r>
+        <w:rPr>
+          <w:rFonts w:ascii="微软雅黑" w:eastAsia="微软雅黑" w:hAnsi="微软雅黑"/>
+          <w:sz w:val="28"/>
+          <w:szCs w:val="32"/>
+        </w:rPr>
+        <w:t>select ceil(to_number(to_char(sysdate,'mm'))/3) from dual;</w:t>
+      </w:r>
+    </w:p>
+    <w:p>
+      <w:pPr>
+        <w:ind w:firstLineChars="0" w:firstLine="0"/>
+        <w:rPr>
+          <w:rFonts w:ascii="微软雅黑" w:eastAsia="微软雅黑" w:hAnsi="微软雅黑" w:hint="eastAsia"/>
+          <w:sz w:val="28"/>
+          <w:szCs w:val="32"/>
+        </w:rPr>
+      </w:pPr>
+      <w:r>
+        <w:rPr>
+          <w:rFonts w:ascii="微软雅黑" w:eastAsia="微软雅黑" w:hAnsi="微软雅黑"/>
+          <w:sz w:val="28"/>
+          <w:szCs w:val="32"/>
+        </w:rPr>
+        <w:t>select to_char(sysdate, 'Q') from dual;</w:t>
+      </w:r>
+    </w:p>
+    <w:p>
+      <w:pPr>
+        <w:ind w:firstLineChars="0" w:firstLine="0"/>
+        <w:rPr>
+          <w:rFonts w:ascii="微软雅黑" w:eastAsia="微软雅黑" w:hAnsi="微软雅黑" w:hint="eastAsia"/>
+          <w:sz w:val="28"/>
+          <w:szCs w:val="32"/>
+        </w:rPr>
+      </w:pPr>
+      <w:r>
+        <w:rPr>
+          <w:rFonts w:ascii="微软雅黑" w:eastAsia="微软雅黑" w:hAnsi="微软雅黑"/>
+          <w:sz w:val="28"/>
+          <w:szCs w:val="32"/>
+        </w:rPr>
+        <w:t>--No17:返回某个月的最后一天</w:t>
+      </w:r>
+    </w:p>
+    <w:p>
+      <w:pPr>
+        <w:ind w:firstLineChars="0" w:firstLine="0"/>
+        <w:rPr>
+          <w:rFonts w:ascii="微软雅黑" w:eastAsia="微软雅黑" w:hAnsi="微软雅黑"/>
+          <w:sz w:val="28"/>
+          <w:szCs w:val="32"/>
+        </w:rPr>
+      </w:pPr>
+      <w:r>
+        <w:rPr>
+          <w:rFonts w:ascii="微软雅黑" w:eastAsia="微软雅黑" w:hAnsi="微软雅黑"/>
+          <w:sz w:val="28"/>
+          <w:szCs w:val="32"/>
+        </w:rPr>
+        <w:t>select to_char(last_day(sysdate), 'dd') from dual</w:t>
+      </w:r>
+    </w:p>
+    <w:p>
+      <w:pPr>
+        <w:ind w:firstLineChars="0" w:firstLine="0"/>
+        <w:rPr>
+          <w:rFonts w:ascii="微软雅黑" w:eastAsia="微软雅黑" w:hAnsi="微软雅黑"/>
+          <w:sz w:val="28"/>
+          <w:szCs w:val="32"/>
+        </w:rPr>
+      </w:pPr>
+      <w:r>
+        <w:rPr>
+          <w:rFonts w:ascii="微软雅黑" w:eastAsia="微软雅黑" w:hAnsi="微软雅黑"/>
+          <w:sz w:val="28"/>
+          <w:szCs w:val="32"/>
+        </w:rPr>
+        <w:t>--本周的第一天和最后一天，考虑到中国人习惯是周一为每周的第一天（国际惯例是周日为第一天，oracle也是这样）</w:t>
+      </w:r>
+    </w:p>
+    <w:p>
+      <w:pPr>
+        <w:ind w:firstLineChars="0" w:firstLine="0"/>
+        <w:rPr>
+          <w:rFonts w:ascii="微软雅黑" w:eastAsia="微软雅黑" w:hAnsi="微软雅黑"/>
+          <w:sz w:val="28"/>
+          <w:szCs w:val="32"/>
+        </w:rPr>
+      </w:pPr>
+      <w:r>
+        <w:rPr>
+          <w:rFonts w:ascii="微软雅黑" w:eastAsia="微软雅黑" w:hAnsi="微软雅黑"/>
+          <w:sz w:val="28"/>
+          <w:szCs w:val="32"/>
+        </w:rPr>
+        <w:t>select trunc(sysdate,'d')+1,trunc(sysdate,'d')+7 from dual where to_char(sysdate,'day')&lt;&gt;'星期日'</w:t>
+      </w:r>
+    </w:p>
+    <w:p>
+      <w:pPr>
+        <w:ind w:firstLineChars="0" w:firstLine="0"/>
+        <w:rPr>
+          <w:rFonts w:ascii="微软雅黑" w:eastAsia="微软雅黑" w:hAnsi="微软雅黑"/>
+          <w:sz w:val="28"/>
+          <w:szCs w:val="32"/>
+        </w:rPr>
+      </w:pPr>
+      <w:r>
+        <w:rPr>
+          <w:rFonts w:ascii="微软雅黑" w:eastAsia="微软雅黑" w:hAnsi="微软雅黑"/>
+          <w:sz w:val="28"/>
+          <w:szCs w:val="32"/>
+        </w:rPr>
+        <w:t>union all</w:t>
+      </w:r>
+    </w:p>
+    <w:p>
+      <w:pPr>
+        <w:ind w:firstLineChars="0" w:firstLine="0"/>
+        <w:rPr>
+          <w:rFonts w:ascii="微软雅黑" w:eastAsia="微软雅黑" w:hAnsi="微软雅黑"/>
+          <w:sz w:val="28"/>
+          <w:szCs w:val="32"/>
+        </w:rPr>
+      </w:pPr>
+      <w:r>
+        <w:rPr>
+          <w:rFonts w:ascii="微软雅黑" w:eastAsia="微软雅黑" w:hAnsi="微软雅黑"/>
+          <w:sz w:val="28"/>
+          <w:szCs w:val="32"/>
+        </w:rPr>
+        <w:t>select trunc(sysdate,'d')+1-7,trunc(sysdate,'d')+7-7 from dual where to_char(sysdate,'day')='星期日'</w:t>
+      </w:r>
+    </w:p>
+    <w:p>
+      <w:pPr>
+        <w:ind w:firstLineChars="0" w:firstLine="0"/>
+        <w:rPr>
+          <w:rFonts w:ascii="微软雅黑" w:eastAsia="微软雅黑" w:hAnsi="微软雅黑"/>
+          <w:sz w:val="28"/>
+          <w:szCs w:val="32"/>
+        </w:rPr>
+      </w:pPr>
+      <w:r>
+        <w:rPr>
+          <w:rFonts w:ascii="微软雅黑" w:eastAsia="微软雅黑" w:hAnsi="微软雅黑"/>
+          <w:sz w:val="28"/>
+          <w:szCs w:val="32"/>
+        </w:rPr>
+        <w:t>--当前季度的第一天</w:t>
+      </w:r>
+    </w:p>
+    <w:p>
+      <w:pPr>
+        <w:ind w:firstLineChars="0" w:firstLine="0"/>
+        <w:rPr>
+          <w:rFonts w:ascii="微软雅黑" w:eastAsia="微软雅黑" w:hAnsi="微软雅黑"/>
+          <w:sz w:val="28"/>
+          <w:szCs w:val="32"/>
+        </w:rPr>
+      </w:pPr>
+      <w:r>
+        <w:rPr>
+          <w:rFonts w:ascii="微软雅黑" w:eastAsia="微软雅黑" w:hAnsi="微软雅黑"/>
+          <w:sz w:val="28"/>
+          <w:szCs w:val="32"/>
+        </w:rPr>
+        <w:lastRenderedPageBreak/>
+        <w:t>select to_char(trunc(sysdate,'Q'),'yyyy-mm-dd') from dual;</w:t>
+      </w:r>
+    </w:p>
+    <w:p>
+      <w:pPr>
+        <w:ind w:firstLineChars="0" w:firstLine="0"/>
+        <w:rPr>
+          <w:rFonts w:ascii="微软雅黑" w:eastAsia="微软雅黑" w:hAnsi="微软雅黑"/>
+          <w:sz w:val="28"/>
+          <w:szCs w:val="32"/>
+        </w:rPr>
+      </w:pPr>
+      <w:r>
+        <w:rPr>
+          <w:rFonts w:ascii="微软雅黑" w:eastAsia="微软雅黑" w:hAnsi="微软雅黑"/>
+          <w:sz w:val="28"/>
+          <w:szCs w:val="32"/>
+        </w:rPr>
+        <w:t>--当前季度的最后一天</w:t>
+      </w:r>
+    </w:p>
+    <w:p>
+      <w:pPr>
+        <w:ind w:firstLineChars="0" w:firstLine="0"/>
+        <w:rPr>
+          <w:rFonts w:ascii="微软雅黑" w:eastAsia="微软雅黑" w:hAnsi="微软雅黑"/>
+          <w:sz w:val="28"/>
+          <w:szCs w:val="32"/>
+        </w:rPr>
+      </w:pPr>
+      <w:r>
+        <w:rPr>
+          <w:rFonts w:ascii="微软雅黑" w:eastAsia="微软雅黑" w:hAnsi="微软雅黑"/>
+          <w:sz w:val="28"/>
+          <w:szCs w:val="32"/>
+        </w:rPr>
+        <w:t>SELECT to_char(add_months(TRUNC(SYSDATE, 'Q'), +3)-1, 'YYYY-MM-DD')</w:t>
+      </w:r>
+      <w:r>
+        <w:rPr>
+          <w:rFonts w:ascii="微软雅黑" w:eastAsia="微软雅黑" w:hAnsi="微软雅黑" w:hint="eastAsia"/>
+          <w:sz w:val="28"/>
+          <w:szCs w:val="32"/>
+        </w:rPr>
+        <w:t xml:space="preserve"> </w:t>
+      </w:r>
+      <w:r>
+        <w:rPr>
+          <w:rFonts w:ascii="微软雅黑" w:eastAsia="微软雅黑" w:hAnsi="微软雅黑"/>
+          <w:sz w:val="28"/>
+          <w:szCs w:val="32"/>
+        </w:rPr>
+        <w:t>FROM dual;</w:t>
+      </w:r>
+    </w:p>
+    <w:p>
+      <w:pPr>
+        <w:ind w:firstLineChars="0" w:firstLine="0"/>
+        <w:rPr>
+          <w:rFonts w:ascii="微软雅黑" w:eastAsia="微软雅黑" w:hAnsi="微软雅黑"/>
+          <w:sz w:val="28"/>
+          <w:szCs w:val="32"/>
+        </w:rPr>
+      </w:pPr>
+      <w:r>
+        <w:rPr>
+          <w:rFonts w:ascii="微软雅黑" w:eastAsia="微软雅黑" w:hAnsi="微软雅黑"/>
+          <w:sz w:val="28"/>
+          <w:szCs w:val="32"/>
+        </w:rPr>
+        <w:t>select to_char(trunc(add_months(last_day(sysdate), -1) + 1), 'yyyy-mm-dd') "本月第一天",</w:t>
+      </w:r>
+    </w:p>
+    <w:p>
+      <w:pPr>
+        <w:ind w:firstLineChars="0" w:firstLine="0"/>
+        <w:rPr>
+          <w:rFonts w:ascii="微软雅黑" w:eastAsia="微软雅黑" w:hAnsi="微软雅黑"/>
+          <w:sz w:val="28"/>
+          <w:szCs w:val="32"/>
+        </w:rPr>
+      </w:pPr>
+      <w:r>
+        <w:rPr>
+          <w:rFonts w:ascii="微软雅黑" w:eastAsia="微软雅黑" w:hAnsi="微软雅黑"/>
+          <w:sz w:val="28"/>
+          <w:szCs w:val="32"/>
+        </w:rPr>
+        <w:t>trunc(sysdate,'mm'),to_char(last_day(sysdate), 'yyyy-mm-dd') "本月最后一天" FROM dual;</w:t>
+      </w:r>
+    </w:p>
+    <w:p>
+      <w:pPr>
+        <w:ind w:firstLineChars="0" w:firstLine="0"/>
+        <w:rPr>
+          <w:rFonts w:ascii="微软雅黑" w:eastAsia="微软雅黑" w:hAnsi="微软雅黑"/>
+          <w:sz w:val="28"/>
+          <w:szCs w:val="32"/>
+        </w:rPr>
+      </w:pPr>
+      <w:r>
+        <w:rPr>
+          <w:rFonts w:ascii="微软雅黑" w:eastAsia="微软雅黑" w:hAnsi="微软雅黑"/>
+          <w:sz w:val="28"/>
+          <w:szCs w:val="32"/>
+        </w:rPr>
+        <w:t xml:space="preserve">--取得当前日期是本月的第几周  </w:t>
+      </w:r>
+    </w:p>
+    <w:p>
+      <w:pPr>
+        <w:ind w:firstLineChars="0" w:firstLine="0"/>
+        <w:rPr>
+          <w:rFonts w:ascii="微软雅黑" w:eastAsia="微软雅黑" w:hAnsi="微软雅黑" w:hint="eastAsia"/>
+          <w:sz w:val="28"/>
+          <w:szCs w:val="32"/>
+        </w:rPr>
+      </w:pPr>
+      <w:r>
+        <w:rPr>
+          <w:rFonts w:ascii="微软雅黑" w:eastAsia="微软雅黑" w:hAnsi="微软雅黑"/>
+          <w:sz w:val="28"/>
+          <w:szCs w:val="32"/>
+        </w:rPr>
+        <w:t xml:space="preserve">select to_char(sysdate,'yyyymmdd    w    hh24:mi:ss')   from   dual; </w:t>
+      </w:r>
+    </w:p>
+    <w:p>
+      <w:pPr>
+        <w:ind w:firstLineChars="0" w:firstLine="0"/>
+        <w:rPr>
+          <w:rFonts w:ascii="微软雅黑" w:eastAsia="微软雅黑" w:hAnsi="微软雅黑"/>
+          <w:sz w:val="28"/>
+          <w:szCs w:val="32"/>
+        </w:rPr>
+      </w:pPr>
+      <w:r>
+        <w:rPr>
+          <w:rFonts w:ascii="微软雅黑" w:eastAsia="微软雅黑" w:hAnsi="微软雅黑"/>
+          <w:sz w:val="28"/>
+          <w:szCs w:val="32"/>
+        </w:rPr>
+        <w:t>select to_char(sysdate,</w:t>
+      </w:r>
+      <w:r>
+        <w:rPr>
+          <w:rFonts w:ascii="微软雅黑" w:eastAsia="微软雅黑" w:hAnsi="微软雅黑"/>
+          <w:sz w:val="28"/>
+          <w:szCs w:val="32"/>
+        </w:rPr>
+        <w:t xml:space="preserve"> </w:t>
+      </w:r>
+      <w:r>
+        <w:rPr>
+          <w:rFonts w:ascii="微软雅黑" w:eastAsia="微软雅黑" w:hAnsi="微软雅黑"/>
+          <w:sz w:val="28"/>
+          <w:szCs w:val="32"/>
+        </w:rPr>
+        <w:t>'ww') from dual;--当年第几周</w:t>
+      </w:r>
+    </w:p>
+    <w:p>
+      <w:pPr>
+        <w:ind w:firstLineChars="0" w:firstLine="0"/>
+        <w:rPr>
+          <w:rFonts w:ascii="微软雅黑" w:eastAsia="微软雅黑" w:hAnsi="微软雅黑"/>
+          <w:sz w:val="28"/>
+          <w:szCs w:val="32"/>
+        </w:rPr>
+      </w:pPr>
+      <w:r>
+        <w:rPr>
+          <w:rFonts w:ascii="微软雅黑" w:eastAsia="微软雅黑" w:hAnsi="微软雅黑"/>
+          <w:sz w:val="28"/>
+          <w:szCs w:val="32"/>
+        </w:rPr>
+        <w:t>select to_char(sysdate,'w') from dual ;--本月第几周</w:t>
+      </w:r>
+    </w:p>
+    <w:p>
+      <w:pPr>
+        <w:ind w:firstLineChars="0" w:firstLine="0"/>
+        <w:rPr>
+          <w:rFonts w:ascii="微软雅黑" w:eastAsia="微软雅黑" w:hAnsi="微软雅黑"/>
+          <w:sz w:val="28"/>
+          <w:szCs w:val="32"/>
+        </w:rPr>
+      </w:pPr>
+      <w:r>
+        <w:rPr>
+          <w:rFonts w:ascii="微软雅黑" w:eastAsia="微软雅黑" w:hAnsi="微软雅黑"/>
+          <w:sz w:val="28"/>
+          <w:szCs w:val="32"/>
+        </w:rPr>
+        <w:t>select trunc(sysdate,'w') from dual;</w:t>
+      </w:r>
+      <w:r>
+        <w:rPr>
+          <w:rFonts w:ascii="微软雅黑" w:eastAsia="微软雅黑" w:hAnsi="微软雅黑"/>
+          <w:sz w:val="28"/>
+          <w:szCs w:val="32"/>
+        </w:rPr>
+        <w:t xml:space="preserve"> </w:t>
+      </w:r>
+      <w:r>
+        <w:rPr>
+          <w:rFonts w:ascii="微软雅黑" w:eastAsia="微软雅黑" w:hAnsi="微软雅黑" w:hint="eastAsia"/>
+          <w:sz w:val="28"/>
+          <w:szCs w:val="32"/>
+        </w:rPr>
+        <w:t>--本周第一天</w:t>
+      </w:r>
+    </w:p>
+    <w:p>
+      <w:pPr>
+        <w:ind w:firstLineChars="0" w:firstLine="0"/>
+        <w:rPr>
+          <w:rFonts w:ascii="微软雅黑" w:eastAsia="微软雅黑" w:hAnsi="微软雅黑" w:hint="eastAsia"/>
+          <w:strike/>
+          <w:sz w:val="28"/>
+          <w:szCs w:val="32"/>
+        </w:rPr>
+      </w:pPr>
+      <w:r>
+        <w:rPr>
+          <w:rFonts w:ascii="微软雅黑" w:eastAsia="微软雅黑" w:hAnsi="微软雅黑"/>
+          <w:strike/>
+          <w:sz w:val="28"/>
+          <w:szCs w:val="32"/>
+        </w:rPr>
+        <w:t>select trunc(sysdate,'ww') from dual;</w:t>
+      </w:r>
+      <w:r>
+        <w:rPr>
+          <w:rFonts w:ascii="微软雅黑" w:eastAsia="微软雅黑" w:hAnsi="微软雅黑" w:hint="eastAsia"/>
+          <w:strike/>
+          <w:sz w:val="28"/>
+          <w:szCs w:val="32"/>
+        </w:rPr>
+        <w:t>--前一周时间</w:t>
+      </w:r>
+    </w:p>
+    <w:p>
+      <w:pPr>
+        <w:ind w:firstLineChars="0" w:firstLine="0"/>
+        <w:rPr>
+          <w:rFonts w:ascii="微软雅黑" w:eastAsia="微软雅黑" w:hAnsi="微软雅黑"/>
+          <w:sz w:val="28"/>
+          <w:szCs w:val="32"/>
+        </w:rPr>
+      </w:pPr>
+    </w:p>
+    <w:p>
+      <w:pPr>
+        <w:ind w:firstLineChars="0" w:firstLine="0"/>
+        <w:rPr>
+          <w:rFonts w:ascii="微软雅黑" w:eastAsia="微软雅黑" w:hAnsi="微软雅黑" w:hint="eastAsia"/>
+          <w:sz w:val="28"/>
+          <w:szCs w:val="32"/>
+        </w:rPr>
+      </w:pPr>
+    </w:p>
+    <w:p>
+      <w:pPr>
+        <w:ind w:firstLineChars="0" w:firstLine="0"/>
+        <w:rPr>
+          <w:rFonts w:ascii="微软雅黑" w:eastAsia="微软雅黑" w:hAnsi="微软雅黑" w:hint="eastAsia"/>
+          <w:sz w:val="28"/>
+          <w:szCs w:val="32"/>
+        </w:rPr>
+      </w:pPr>
     </w:p>
     <w:p>
       <w:pPr>
@@ -13670,7 +15440,7 @@
         <w:pStyle w:val="4"/>
         <w:ind w:firstLine="560"/>
         <w:rPr>
-          <w:rFonts w:ascii="微软雅黑" w:eastAsia="微软雅黑" w:hAnsi="微软雅黑" w:hint="eastAsia"/>
+          <w:rFonts w:ascii="微软雅黑" w:eastAsia="微软雅黑" w:hAnsi="微软雅黑"/>
           <w:szCs w:val="32"/>
         </w:rPr>
       </w:pPr>
@@ -13686,7 +15456,7 @@
       <w:pPr>
         <w:ind w:firstLineChars="0" w:firstLine="0"/>
         <w:rPr>
-          <w:rFonts w:ascii="微软雅黑" w:eastAsia="微软雅黑" w:hAnsi="微软雅黑" w:hint="eastAsia"/>
+          <w:rFonts w:ascii="微软雅黑" w:eastAsia="微软雅黑" w:hAnsi="微软雅黑"/>
           <w:sz w:val="28"/>
           <w:szCs w:val="32"/>
         </w:rPr>
@@ -13716,6 +15486,7 @@
           <w:szCs w:val="32"/>
           <w:highlight w:val="cyan"/>
         </w:rPr>
+        <w:lastRenderedPageBreak/>
         <w:t xml:space="preserve">select </w:t>
       </w:r>
       <w:r>
@@ -13881,132 +15652,6 @@
             <wp:extent cx="6188710" cy="1388110"/>
             <wp:effectExtent l="0" t="0" r="2540" b="2540"/>
             <wp:docPr id="34" name="图片 34"/>
-            <wp:cNvGraphicFramePr>
-              <a:graphicFrameLocks xmlns:a="http://schemas.openxmlformats.org/drawingml/2006/main" noChangeAspect="1"/>
-            </wp:cNvGraphicFramePr>
-            <a:graphic xmlns:a="http://schemas.openxmlformats.org/drawingml/2006/main">
-              <a:graphicData uri="http://schemas.openxmlformats.org/drawingml/2006/picture">
-                <pic:pic xmlns:pic="http://schemas.openxmlformats.org/drawingml/2006/picture">
-                  <pic:nvPicPr>
-                    <pic:cNvPr id="1" name=""/>
-                    <pic:cNvPicPr/>
-                  </pic:nvPicPr>
-                  <pic:blipFill>
-                    <a:blip r:embed="rId41"/>
-                    <a:stretch>
-                      <a:fillRect/>
-                    </a:stretch>
-                  </pic:blipFill>
-                  <pic:spPr>
-                    <a:xfrm>
-                      <a:off x="0" y="0"/>
-                      <a:ext cx="6188710" cy="1388110"/>
-                    </a:xfrm>
-                    <a:prstGeom prst="rect">
-                      <a:avLst/>
-                    </a:prstGeom>
-                  </pic:spPr>
-                </pic:pic>
-              </a:graphicData>
-            </a:graphic>
-          </wp:inline>
-        </w:drawing>
-      </w:r>
-    </w:p>
-    <w:p>
-      <w:pPr>
-        <w:ind w:firstLineChars="0" w:firstLine="0"/>
-        <w:rPr>
-          <w:rFonts w:ascii="微软雅黑" w:eastAsia="微软雅黑" w:hAnsi="微软雅黑"/>
-          <w:sz w:val="28"/>
-          <w:szCs w:val="32"/>
-        </w:rPr>
-      </w:pPr>
-    </w:p>
-    <w:p>
-      <w:pPr>
-        <w:ind w:firstLineChars="0" w:firstLine="0"/>
-        <w:rPr>
-          <w:rFonts w:ascii="微软雅黑" w:eastAsia="微软雅黑" w:hAnsi="微软雅黑"/>
-          <w:sz w:val="28"/>
-          <w:szCs w:val="32"/>
-        </w:rPr>
-      </w:pPr>
-    </w:p>
-    <w:p>
-      <w:pPr>
-        <w:ind w:firstLineChars="0" w:firstLine="0"/>
-        <w:rPr>
-          <w:rFonts w:ascii="微软雅黑" w:eastAsia="微软雅黑" w:hAnsi="微软雅黑"/>
-          <w:sz w:val="28"/>
-          <w:szCs w:val="32"/>
-        </w:rPr>
-      </w:pPr>
-    </w:p>
-    <w:p>
-      <w:pPr>
-        <w:ind w:firstLineChars="0" w:firstLine="0"/>
-        <w:rPr>
-          <w:rFonts w:ascii="微软雅黑" w:eastAsia="微软雅黑" w:hAnsi="微软雅黑" w:hint="eastAsia"/>
-          <w:sz w:val="28"/>
-          <w:szCs w:val="32"/>
-        </w:rPr>
-      </w:pPr>
-    </w:p>
-    <w:p>
-      <w:pPr>
-        <w:pStyle w:val="4"/>
-        <w:ind w:firstLine="560"/>
-        <w:rPr>
-          <w:rFonts w:ascii="微软雅黑" w:eastAsia="微软雅黑" w:hAnsi="微软雅黑"/>
-          <w:szCs w:val="32"/>
-        </w:rPr>
-      </w:pPr>
-      <w:r>
-        <w:rPr>
-          <w:rFonts w:ascii="微软雅黑" w:eastAsia="微软雅黑" w:hAnsi="微软雅黑" w:hint="eastAsia"/>
-          <w:szCs w:val="32"/>
-        </w:rPr>
-        <w:lastRenderedPageBreak/>
-        <w:t>求余</w:t>
-      </w:r>
-    </w:p>
-    <w:p>
-      <w:pPr>
-        <w:ind w:firstLineChars="0" w:firstLine="0"/>
-        <w:rPr>
-          <w:rFonts w:ascii="微软雅黑" w:eastAsia="微软雅黑" w:hAnsi="微软雅黑"/>
-          <w:sz w:val="28"/>
-          <w:szCs w:val="32"/>
-        </w:rPr>
-      </w:pPr>
-      <w:r>
-        <w:rPr>
-          <w:rFonts w:ascii="微软雅黑" w:eastAsia="微软雅黑" w:hAnsi="微软雅黑" w:hint="eastAsia"/>
-          <w:sz w:val="28"/>
-          <w:szCs w:val="32"/>
-        </w:rPr>
-        <w:t>mod</w:t>
-      </w:r>
-    </w:p>
-    <w:p>
-      <w:pPr>
-        <w:ind w:firstLineChars="0" w:firstLine="0"/>
-        <w:rPr>
-          <w:rFonts w:ascii="微软雅黑" w:eastAsia="微软雅黑" w:hAnsi="微软雅黑"/>
-          <w:sz w:val="28"/>
-          <w:szCs w:val="32"/>
-        </w:rPr>
-      </w:pPr>
-      <w:r>
-        <w:rPr>
-          <w:noProof/>
-        </w:rPr>
-        <w:drawing>
-          <wp:inline distT="0" distB="0" distL="0" distR="0" wp14:anchorId="7795055C" wp14:editId="2AFB863F">
-            <wp:extent cx="3333750" cy="1323975"/>
-            <wp:effectExtent l="0" t="0" r="0" b="9525"/>
-            <wp:docPr id="35" name="图片 35"/>
             <wp:cNvGraphicFramePr>
               <a:graphicFrameLocks xmlns:a="http://schemas.openxmlformats.org/drawingml/2006/main" noChangeAspect="1"/>
             </wp:cNvGraphicFramePr>
@@ -14026,7 +15671,7 @@
                   <pic:spPr>
                     <a:xfrm>
                       <a:off x="0" y="0"/>
-                      <a:ext cx="3333750" cy="1323975"/>
+                      <a:ext cx="6188710" cy="1388110"/>
                     </a:xfrm>
                     <a:prstGeom prst="rect">
                       <a:avLst/>
@@ -14041,177 +15686,97 @@
     </w:p>
     <w:p>
       <w:pPr>
-        <w:pStyle w:val="3"/>
+        <w:ind w:firstLineChars="0" w:firstLine="0"/>
+        <w:rPr>
+          <w:rFonts w:ascii="微软雅黑" w:eastAsia="微软雅黑" w:hAnsi="微软雅黑"/>
+          <w:sz w:val="28"/>
+          <w:szCs w:val="32"/>
+        </w:rPr>
+      </w:pPr>
+    </w:p>
+    <w:p>
+      <w:pPr>
+        <w:ind w:firstLineChars="0" w:firstLine="0"/>
+        <w:rPr>
+          <w:rFonts w:ascii="微软雅黑" w:eastAsia="微软雅黑" w:hAnsi="微软雅黑"/>
+          <w:sz w:val="28"/>
+          <w:szCs w:val="32"/>
+        </w:rPr>
+      </w:pPr>
+    </w:p>
+    <w:p>
+      <w:pPr>
+        <w:ind w:firstLineChars="0" w:firstLine="0"/>
+        <w:rPr>
+          <w:rFonts w:ascii="微软雅黑" w:eastAsia="微软雅黑" w:hAnsi="微软雅黑"/>
+          <w:sz w:val="28"/>
+          <w:szCs w:val="32"/>
+        </w:rPr>
+      </w:pPr>
+    </w:p>
+    <w:p>
+      <w:pPr>
+        <w:ind w:firstLineChars="0" w:firstLine="0"/>
+        <w:rPr>
+          <w:rFonts w:ascii="微软雅黑" w:eastAsia="微软雅黑" w:hAnsi="微软雅黑"/>
+          <w:sz w:val="28"/>
+          <w:szCs w:val="32"/>
+        </w:rPr>
+      </w:pPr>
+    </w:p>
+    <w:p>
+      <w:pPr>
+        <w:pStyle w:val="4"/>
         <w:ind w:firstLine="560"/>
         <w:rPr>
           <w:rFonts w:ascii="微软雅黑" w:eastAsia="微软雅黑" w:hAnsi="微软雅黑"/>
-          <w:sz w:val="28"/>
-        </w:rPr>
-      </w:pPr>
-      <w:r>
-        <w:rPr>
-          <w:rFonts w:ascii="微软雅黑" w:eastAsia="微软雅黑" w:hAnsi="微软雅黑" w:hint="eastAsia"/>
-          <w:sz w:val="28"/>
-        </w:rPr>
-        <w:t xml:space="preserve"> </w:t>
-      </w:r>
-      <w:r>
-        <w:rPr>
-          <w:rFonts w:ascii="微软雅黑" w:eastAsia="微软雅黑" w:hAnsi="微软雅黑" w:hint="eastAsia"/>
-          <w:sz w:val="28"/>
-        </w:rPr>
-        <w:t>4.通</w:t>
-      </w:r>
-      <w:r>
-        <w:rPr>
-          <w:rFonts w:ascii="微软雅黑" w:eastAsia="微软雅黑" w:hAnsi="微软雅黑" w:hint="eastAsia"/>
-          <w:sz w:val="28"/>
-        </w:rPr>
-        <w:t>用函数</w:t>
-      </w:r>
-    </w:p>
-    <w:p>
-      <w:pPr>
-        <w:ind w:firstLine="560"/>
-        <w:rPr>
-          <w:rFonts w:ascii="微软雅黑" w:eastAsia="微软雅黑" w:hAnsi="微软雅黑"/>
-          <w:sz w:val="28"/>
-          <w:szCs w:val="28"/>
-        </w:rPr>
-      </w:pPr>
-      <w:r>
-        <w:rPr>
-          <w:rFonts w:ascii="微软雅黑" w:eastAsia="微软雅黑" w:hAnsi="微软雅黑" w:hint="eastAsia"/>
-          <w:sz w:val="28"/>
-          <w:szCs w:val="28"/>
-        </w:rPr>
-        <w:t>空值处理函数：nvl</w:t>
-      </w:r>
-    </w:p>
-    <w:p>
-      <w:pPr>
-        <w:ind w:firstLine="560"/>
-        <w:rPr>
-          <w:rFonts w:ascii="微软雅黑" w:eastAsia="微软雅黑" w:hAnsi="微软雅黑"/>
-          <w:sz w:val="28"/>
-          <w:szCs w:val="28"/>
-        </w:rPr>
-      </w:pPr>
-      <w:r>
-        <w:rPr>
-          <w:rFonts w:ascii="微软雅黑" w:eastAsia="微软雅黑" w:hAnsi="微软雅黑"/>
-          <w:sz w:val="28"/>
-          <w:szCs w:val="28"/>
-        </w:rPr>
-        <w:t>Null值与任何值计算都为null值</w:t>
-      </w:r>
-    </w:p>
-    <w:p>
-      <w:pPr>
-        <w:ind w:firstLine="560"/>
-        <w:rPr>
-          <w:rFonts w:ascii="微软雅黑" w:eastAsia="微软雅黑" w:hAnsi="微软雅黑"/>
-          <w:sz w:val="28"/>
-          <w:szCs w:val="28"/>
-        </w:rPr>
-      </w:pPr>
-      <w:r>
-        <w:rPr>
-          <w:rFonts w:ascii="微软雅黑" w:eastAsia="微软雅黑" w:hAnsi="微软雅黑"/>
-          <w:sz w:val="28"/>
-          <w:szCs w:val="28"/>
-          <w:highlight w:val="cyan"/>
-        </w:rPr>
-        <w:t>select s_name,s_id+</w:t>
-      </w:r>
-      <w:r>
-        <w:rPr>
-          <w:rFonts w:ascii="微软雅黑" w:eastAsia="微软雅黑" w:hAnsi="微软雅黑"/>
-          <w:color w:val="FF0000"/>
-          <w:sz w:val="28"/>
-          <w:szCs w:val="28"/>
-          <w:highlight w:val="yellow"/>
-        </w:rPr>
-        <w:t>nvl</w:t>
-      </w:r>
-      <w:r>
-        <w:rPr>
-          <w:rFonts w:ascii="微软雅黑" w:eastAsia="微软雅黑" w:hAnsi="微软雅黑"/>
-          <w:color w:val="FF0000"/>
-          <w:sz w:val="28"/>
-          <w:szCs w:val="28"/>
-          <w:highlight w:val="cyan"/>
-        </w:rPr>
-        <w:t>(</w:t>
-      </w:r>
-      <w:r>
-        <w:rPr>
-          <w:rFonts w:ascii="微软雅黑" w:eastAsia="微软雅黑" w:hAnsi="微软雅黑"/>
-          <w:sz w:val="28"/>
-          <w:szCs w:val="28"/>
-          <w:highlight w:val="cyan"/>
-        </w:rPr>
-        <w:t>c_id</w:t>
-      </w:r>
-      <w:r>
-        <w:rPr>
-          <w:rFonts w:ascii="微软雅黑" w:eastAsia="微软雅黑" w:hAnsi="微软雅黑"/>
-          <w:color w:val="FF0000"/>
-          <w:sz w:val="28"/>
-          <w:szCs w:val="28"/>
-          <w:highlight w:val="yellow"/>
-        </w:rPr>
-        <w:t>,0)</w:t>
-      </w:r>
-      <w:r>
-        <w:rPr>
-          <w:rFonts w:ascii="微软雅黑" w:eastAsia="微软雅黑" w:hAnsi="微软雅黑"/>
-          <w:sz w:val="28"/>
-          <w:szCs w:val="28"/>
-          <w:highlight w:val="cyan"/>
-        </w:rPr>
-        <w:t xml:space="preserve"> from student</w:t>
-      </w:r>
-    </w:p>
-    <w:p>
-      <w:pPr>
-        <w:ind w:firstLine="560"/>
-        <w:rPr>
-          <w:rFonts w:ascii="微软雅黑" w:eastAsia="微软雅黑" w:hAnsi="微软雅黑"/>
-          <w:sz w:val="28"/>
-          <w:szCs w:val="28"/>
-        </w:rPr>
-      </w:pPr>
-      <w:r>
-        <w:rPr>
-          <w:rFonts w:ascii="微软雅黑" w:eastAsia="微软雅黑" w:hAnsi="微软雅黑" w:hint="eastAsia"/>
-          <w:sz w:val="28"/>
-          <w:szCs w:val="28"/>
-        </w:rPr>
-        <w:t>若</w:t>
-      </w:r>
-      <w:r>
-        <w:rPr>
-          <w:rFonts w:ascii="微软雅黑" w:eastAsia="微软雅黑" w:hAnsi="微软雅黑"/>
-          <w:sz w:val="28"/>
-          <w:szCs w:val="28"/>
-        </w:rPr>
-        <w:t>c_id为空则用0参与运算</w:t>
-      </w:r>
-    </w:p>
-    <w:p>
-      <w:pPr>
-        <w:pStyle w:val="a7"/>
+          <w:szCs w:val="32"/>
+        </w:rPr>
+      </w:pPr>
+      <w:r>
+        <w:rPr>
+          <w:rFonts w:ascii="微软雅黑" w:eastAsia="微软雅黑" w:hAnsi="微软雅黑" w:hint="eastAsia"/>
+          <w:szCs w:val="32"/>
+        </w:rPr>
+        <w:t>求余</w:t>
+      </w:r>
+    </w:p>
+    <w:p>
+      <w:pPr>
+        <w:ind w:firstLineChars="0" w:firstLine="0"/>
+        <w:rPr>
+          <w:rFonts w:ascii="微软雅黑" w:eastAsia="微软雅黑" w:hAnsi="微软雅黑"/>
+          <w:sz w:val="28"/>
+          <w:szCs w:val="32"/>
+        </w:rPr>
+      </w:pPr>
+      <w:r>
+        <w:rPr>
+          <w:rFonts w:ascii="微软雅黑" w:eastAsia="微软雅黑" w:hAnsi="微软雅黑" w:hint="eastAsia"/>
+          <w:sz w:val="28"/>
+          <w:szCs w:val="32"/>
+        </w:rPr>
+        <w:t>mod</w:t>
+      </w:r>
+    </w:p>
+    <w:p>
+      <w:pPr>
+        <w:ind w:firstLineChars="0" w:firstLine="0"/>
+        <w:rPr>
+          <w:rFonts w:ascii="微软雅黑" w:eastAsia="微软雅黑" w:hAnsi="微软雅黑"/>
+          <w:sz w:val="28"/>
+          <w:szCs w:val="32"/>
+        </w:rPr>
       </w:pPr>
       <w:r>
         <w:rPr>
           <w:noProof/>
         </w:rPr>
         <w:drawing>
-          <wp:inline distT="0" distB="0" distL="0" distR="0" wp14:anchorId="4BF1B0B8" wp14:editId="12155964">
-            <wp:extent cx="4895850" cy="2457450"/>
-            <wp:effectExtent l="0" t="0" r="0" b="0"/>
-            <wp:docPr id="43" name="图片 43"/>
+          <wp:inline distT="0" distB="0" distL="0" distR="0" wp14:anchorId="7795055C" wp14:editId="2AFB863F">
+            <wp:extent cx="3333750" cy="1323975"/>
+            <wp:effectExtent l="0" t="0" r="0" b="9525"/>
+            <wp:docPr id="35" name="图片 35"/>
             <wp:cNvGraphicFramePr>
               <a:graphicFrameLocks xmlns:a="http://schemas.openxmlformats.org/drawingml/2006/main" noChangeAspect="1"/>
             </wp:cNvGraphicFramePr>
@@ -14231,7 +15796,7 @@
                   <pic:spPr>
                     <a:xfrm>
                       <a:off x="0" y="0"/>
-                      <a:ext cx="4895850" cy="2457450"/>
+                      <a:ext cx="3333750" cy="1323975"/>
                     </a:xfrm>
                     <a:prstGeom prst="rect">
                       <a:avLst/>
@@ -14246,710 +15811,178 @@
     </w:p>
     <w:p>
       <w:pPr>
+        <w:pStyle w:val="3"/>
+        <w:ind w:firstLine="560"/>
+        <w:rPr>
+          <w:rFonts w:ascii="微软雅黑" w:eastAsia="微软雅黑" w:hAnsi="微软雅黑"/>
+          <w:sz w:val="28"/>
+        </w:rPr>
+      </w:pPr>
+      <w:r>
+        <w:rPr>
+          <w:rFonts w:ascii="微软雅黑" w:eastAsia="微软雅黑" w:hAnsi="微软雅黑" w:hint="eastAsia"/>
+          <w:sz w:val="28"/>
+        </w:rPr>
+        <w:t xml:space="preserve"> </w:t>
+      </w:r>
+      <w:r>
+        <w:rPr>
+          <w:rFonts w:ascii="微软雅黑" w:eastAsia="微软雅黑" w:hAnsi="微软雅黑" w:hint="eastAsia"/>
+          <w:sz w:val="28"/>
+        </w:rPr>
+        <w:t>4.通</w:t>
+      </w:r>
+      <w:r>
+        <w:rPr>
+          <w:rFonts w:ascii="微软雅黑" w:eastAsia="微软雅黑" w:hAnsi="微软雅黑" w:hint="eastAsia"/>
+          <w:sz w:val="28"/>
+        </w:rPr>
+        <w:t>用函数</w:t>
+      </w:r>
+    </w:p>
+    <w:p>
+      <w:pPr>
+        <w:ind w:firstLine="560"/>
+        <w:rPr>
+          <w:rFonts w:ascii="微软雅黑" w:eastAsia="微软雅黑" w:hAnsi="微软雅黑"/>
+          <w:sz w:val="28"/>
+          <w:szCs w:val="28"/>
+        </w:rPr>
+      </w:pPr>
+      <w:r>
+        <w:rPr>
+          <w:rFonts w:ascii="微软雅黑" w:eastAsia="微软雅黑" w:hAnsi="微软雅黑" w:hint="eastAsia"/>
+          <w:sz w:val="28"/>
+          <w:szCs w:val="28"/>
+        </w:rPr>
+        <w:t>空值处理函数：nvl</w:t>
+      </w:r>
+    </w:p>
+    <w:p>
+      <w:pPr>
+        <w:ind w:firstLine="560"/>
+        <w:rPr>
+          <w:rFonts w:ascii="微软雅黑" w:eastAsia="微软雅黑" w:hAnsi="微软雅黑"/>
+          <w:sz w:val="28"/>
+          <w:szCs w:val="28"/>
+        </w:rPr>
+      </w:pPr>
+      <w:r>
+        <w:rPr>
+          <w:rFonts w:ascii="微软雅黑" w:eastAsia="微软雅黑" w:hAnsi="微软雅黑"/>
+          <w:sz w:val="28"/>
+          <w:szCs w:val="28"/>
+        </w:rPr>
+        <w:t>Null值与任何值计算都为null值</w:t>
+      </w:r>
+    </w:p>
+    <w:p>
+      <w:pPr>
+        <w:ind w:firstLine="560"/>
+        <w:rPr>
+          <w:rFonts w:ascii="微软雅黑" w:eastAsia="微软雅黑" w:hAnsi="微软雅黑"/>
+          <w:sz w:val="28"/>
+          <w:szCs w:val="28"/>
+        </w:rPr>
+      </w:pPr>
+      <w:r>
+        <w:rPr>
+          <w:rFonts w:ascii="微软雅黑" w:eastAsia="微软雅黑" w:hAnsi="微软雅黑"/>
+          <w:sz w:val="28"/>
+          <w:szCs w:val="28"/>
+          <w:highlight w:val="cyan"/>
+        </w:rPr>
+        <w:lastRenderedPageBreak/>
+        <w:t>select s_name,s_id+</w:t>
+      </w:r>
+      <w:r>
+        <w:rPr>
+          <w:rFonts w:ascii="微软雅黑" w:eastAsia="微软雅黑" w:hAnsi="微软雅黑"/>
+          <w:color w:val="FF0000"/>
+          <w:sz w:val="28"/>
+          <w:szCs w:val="28"/>
+          <w:highlight w:val="yellow"/>
+        </w:rPr>
+        <w:t>nvl</w:t>
+      </w:r>
+      <w:r>
+        <w:rPr>
+          <w:rFonts w:ascii="微软雅黑" w:eastAsia="微软雅黑" w:hAnsi="微软雅黑"/>
+          <w:color w:val="FF0000"/>
+          <w:sz w:val="28"/>
+          <w:szCs w:val="28"/>
+          <w:highlight w:val="cyan"/>
+        </w:rPr>
+        <w:t>(</w:t>
+      </w:r>
+      <w:r>
+        <w:rPr>
+          <w:rFonts w:ascii="微软雅黑" w:eastAsia="微软雅黑" w:hAnsi="微软雅黑"/>
+          <w:sz w:val="28"/>
+          <w:szCs w:val="28"/>
+          <w:highlight w:val="cyan"/>
+        </w:rPr>
+        <w:t>c_id</w:t>
+      </w:r>
+      <w:r>
+        <w:rPr>
+          <w:rFonts w:ascii="微软雅黑" w:eastAsia="微软雅黑" w:hAnsi="微软雅黑"/>
+          <w:color w:val="FF0000"/>
+          <w:sz w:val="28"/>
+          <w:szCs w:val="28"/>
+          <w:highlight w:val="yellow"/>
+        </w:rPr>
+        <w:t>,0)</w:t>
+      </w:r>
+      <w:r>
+        <w:rPr>
+          <w:rFonts w:ascii="微软雅黑" w:eastAsia="微软雅黑" w:hAnsi="微软雅黑"/>
+          <w:sz w:val="28"/>
+          <w:szCs w:val="28"/>
+          <w:highlight w:val="cyan"/>
+        </w:rPr>
+        <w:t xml:space="preserve"> from student</w:t>
+      </w:r>
+    </w:p>
+    <w:p>
+      <w:pPr>
+        <w:ind w:firstLine="560"/>
+        <w:rPr>
+          <w:rFonts w:ascii="微软雅黑" w:eastAsia="微软雅黑" w:hAnsi="微软雅黑"/>
+          <w:sz w:val="28"/>
+          <w:szCs w:val="28"/>
+        </w:rPr>
+      </w:pPr>
+      <w:r>
+        <w:rPr>
+          <w:rFonts w:ascii="微软雅黑" w:eastAsia="微软雅黑" w:hAnsi="微软雅黑" w:hint="eastAsia"/>
+          <w:sz w:val="28"/>
+          <w:szCs w:val="28"/>
+        </w:rPr>
+        <w:t>若</w:t>
+      </w:r>
+      <w:r>
+        <w:rPr>
+          <w:rFonts w:ascii="微软雅黑" w:eastAsia="微软雅黑" w:hAnsi="微软雅黑"/>
+          <w:sz w:val="28"/>
+          <w:szCs w:val="28"/>
+        </w:rPr>
+        <w:t>c_id为空则用0参与运算</w:t>
+      </w:r>
+    </w:p>
+    <w:p>
+      <w:pPr>
         <w:pStyle w:val="a7"/>
       </w:pPr>
-    </w:p>
-    <w:p>
-      <w:pPr>
-        <w:pStyle w:val="a7"/>
-      </w:pPr>
-    </w:p>
-    <w:p>
-      <w:pPr>
-        <w:pStyle w:val="a7"/>
-      </w:pPr>
-    </w:p>
-    <w:p>
-      <w:pPr>
-        <w:pStyle w:val="a7"/>
-        <w:rPr>
-          <w:rFonts w:hint="eastAsia"/>
-        </w:rPr>
-      </w:pPr>
-    </w:p>
-    <w:p>
-      <w:pPr>
-        <w:pStyle w:val="a7"/>
-        <w:ind w:firstLineChars="200" w:firstLine="640"/>
-        <w:outlineLvl w:val="1"/>
-      </w:pPr>
-      <w:r>
-        <w:rPr>
-          <w:rFonts w:hint="eastAsia"/>
-        </w:rPr>
-        <w:lastRenderedPageBreak/>
-        <w:t>多行函数</w:t>
-      </w:r>
-    </w:p>
-    <w:p>
-      <w:pPr>
-        <w:ind w:firstLineChars="71" w:firstLine="199"/>
-        <w:rPr>
-          <w:rFonts w:ascii="微软雅黑" w:eastAsia="微软雅黑" w:hAnsi="微软雅黑"/>
-          <w:sz w:val="28"/>
-          <w:szCs w:val="32"/>
-        </w:rPr>
-      </w:pPr>
-      <w:r>
-        <w:rPr>
-          <w:rFonts w:ascii="微软雅黑" w:eastAsia="微软雅黑" w:hAnsi="微软雅黑" w:hint="eastAsia"/>
-          <w:sz w:val="28"/>
-          <w:szCs w:val="32"/>
-        </w:rPr>
-        <w:t>又叫聚合函数，分组函数共有5个，sum，avg，min，max，count</w:t>
-      </w:r>
-    </w:p>
-    <w:p>
-      <w:pPr>
-        <w:ind w:firstLineChars="71" w:firstLine="199"/>
-        <w:rPr>
-          <w:rFonts w:ascii="微软雅黑" w:eastAsia="微软雅黑" w:hAnsi="微软雅黑" w:hint="eastAsia"/>
-          <w:sz w:val="28"/>
-          <w:szCs w:val="32"/>
-        </w:rPr>
-      </w:pPr>
-      <w:r>
-        <w:rPr>
-          <w:rFonts w:ascii="微软雅黑" w:eastAsia="微软雅黑" w:hAnsi="微软雅黑"/>
-          <w:sz w:val="28"/>
-          <w:szCs w:val="32"/>
-          <w:highlight w:val="cyan"/>
-        </w:rPr>
-        <w:t>select count(1) from student;</w:t>
-      </w:r>
-      <w:r>
-        <w:rPr>
-          <w:rFonts w:ascii="微软雅黑" w:eastAsia="微软雅黑" w:hAnsi="微软雅黑"/>
-          <w:sz w:val="28"/>
-          <w:szCs w:val="32"/>
-        </w:rPr>
-        <w:t xml:space="preserve"> </w:t>
-      </w:r>
-      <w:r>
-        <w:rPr>
-          <w:rFonts w:ascii="微软雅黑" w:eastAsia="微软雅黑" w:hAnsi="微软雅黑"/>
-          <w:sz w:val="28"/>
-          <w:szCs w:val="32"/>
-        </w:rPr>
-        <w:t xml:space="preserve">    </w:t>
-      </w:r>
-      <w:r>
-        <w:rPr>
-          <w:rFonts w:ascii="微软雅黑" w:eastAsia="微软雅黑" w:hAnsi="微软雅黑" w:hint="eastAsia"/>
-          <w:sz w:val="28"/>
-          <w:szCs w:val="32"/>
-        </w:rPr>
-        <w:t>计数</w:t>
-      </w:r>
-    </w:p>
-    <w:p>
-      <w:pPr>
-        <w:ind w:firstLineChars="71" w:firstLine="199"/>
-        <w:rPr>
-          <w:rFonts w:ascii="微软雅黑" w:eastAsia="微软雅黑" w:hAnsi="微软雅黑" w:hint="eastAsia"/>
-          <w:sz w:val="28"/>
-          <w:szCs w:val="32"/>
-        </w:rPr>
-      </w:pPr>
-      <w:r>
-        <w:rPr>
-          <w:rFonts w:ascii="微软雅黑" w:eastAsia="微软雅黑" w:hAnsi="微软雅黑"/>
-          <w:sz w:val="28"/>
-          <w:szCs w:val="32"/>
-          <w:highlight w:val="cyan"/>
-        </w:rPr>
-        <w:t>select sum(s_id) from student;</w:t>
-      </w:r>
-      <w:r>
-        <w:rPr>
-          <w:rFonts w:ascii="微软雅黑" w:eastAsia="微软雅黑" w:hAnsi="微软雅黑"/>
-          <w:sz w:val="28"/>
-          <w:szCs w:val="32"/>
-        </w:rPr>
-        <w:t xml:space="preserve">    </w:t>
-      </w:r>
-      <w:r>
-        <w:rPr>
-          <w:rFonts w:ascii="微软雅黑" w:eastAsia="微软雅黑" w:hAnsi="微软雅黑" w:hint="eastAsia"/>
-          <w:sz w:val="28"/>
-          <w:szCs w:val="32"/>
-        </w:rPr>
-        <w:t>总和</w:t>
-      </w:r>
-    </w:p>
-    <w:p>
-      <w:pPr>
-        <w:ind w:firstLineChars="71" w:firstLine="199"/>
-        <w:rPr>
-          <w:rFonts w:ascii="微软雅黑" w:eastAsia="微软雅黑" w:hAnsi="微软雅黑" w:hint="eastAsia"/>
-          <w:sz w:val="28"/>
-          <w:szCs w:val="32"/>
-        </w:rPr>
-      </w:pPr>
-      <w:r>
-        <w:rPr>
-          <w:rFonts w:ascii="微软雅黑" w:eastAsia="微软雅黑" w:hAnsi="微软雅黑"/>
-          <w:sz w:val="28"/>
-          <w:szCs w:val="32"/>
-          <w:highlight w:val="cyan"/>
-        </w:rPr>
-        <w:t>select max(s_id) from student;</w:t>
-      </w:r>
-      <w:r>
-        <w:rPr>
-          <w:rFonts w:ascii="微软雅黑" w:eastAsia="微软雅黑" w:hAnsi="微软雅黑"/>
-          <w:sz w:val="28"/>
-          <w:szCs w:val="32"/>
-        </w:rPr>
-        <w:t xml:space="preserve">    </w:t>
-      </w:r>
-      <w:r>
-        <w:rPr>
-          <w:rFonts w:ascii="微软雅黑" w:eastAsia="微软雅黑" w:hAnsi="微软雅黑" w:hint="eastAsia"/>
-          <w:sz w:val="28"/>
-          <w:szCs w:val="32"/>
-        </w:rPr>
-        <w:t>最大值</w:t>
-      </w:r>
-    </w:p>
-    <w:p>
-      <w:pPr>
-        <w:ind w:firstLineChars="71" w:firstLine="199"/>
-        <w:rPr>
-          <w:rFonts w:ascii="微软雅黑" w:eastAsia="微软雅黑" w:hAnsi="微软雅黑" w:hint="eastAsia"/>
-          <w:sz w:val="28"/>
-          <w:szCs w:val="32"/>
-          <w:highlight w:val="cyan"/>
-        </w:rPr>
-      </w:pPr>
-      <w:r>
-        <w:rPr>
-          <w:rFonts w:ascii="微软雅黑" w:eastAsia="微软雅黑" w:hAnsi="微软雅黑"/>
-          <w:sz w:val="28"/>
-          <w:szCs w:val="32"/>
-          <w:highlight w:val="cyan"/>
-        </w:rPr>
-        <w:t>select min(s_id) from student;</w:t>
-      </w:r>
-      <w:r>
-        <w:rPr>
-          <w:rFonts w:ascii="微软雅黑" w:eastAsia="微软雅黑" w:hAnsi="微软雅黑"/>
-          <w:sz w:val="28"/>
-          <w:szCs w:val="32"/>
-        </w:rPr>
-        <w:t xml:space="preserve">    </w:t>
-      </w:r>
-      <w:r>
-        <w:rPr>
-          <w:rFonts w:ascii="微软雅黑" w:eastAsia="微软雅黑" w:hAnsi="微软雅黑" w:hint="eastAsia"/>
-          <w:sz w:val="28"/>
-          <w:szCs w:val="32"/>
-        </w:rPr>
-        <w:t>最小值</w:t>
-      </w:r>
-    </w:p>
-    <w:p>
-      <w:pPr>
-        <w:ind w:firstLineChars="71" w:firstLine="199"/>
-        <w:rPr>
-          <w:rFonts w:ascii="微软雅黑" w:eastAsia="微软雅黑" w:hAnsi="微软雅黑" w:hint="eastAsia"/>
-          <w:sz w:val="28"/>
-          <w:szCs w:val="32"/>
-        </w:rPr>
-      </w:pPr>
-      <w:r>
-        <w:rPr>
-          <w:rFonts w:ascii="微软雅黑" w:eastAsia="微软雅黑" w:hAnsi="微软雅黑"/>
-          <w:sz w:val="28"/>
-          <w:szCs w:val="32"/>
-          <w:highlight w:val="cyan"/>
-        </w:rPr>
-        <w:t>select avg(s_id) from student;</w:t>
-      </w:r>
-      <w:r>
-        <w:rPr>
-          <w:rFonts w:ascii="微软雅黑" w:eastAsia="微软雅黑" w:hAnsi="微软雅黑"/>
-          <w:sz w:val="28"/>
-          <w:szCs w:val="32"/>
-        </w:rPr>
-        <w:t xml:space="preserve">    </w:t>
-      </w:r>
-      <w:r>
-        <w:rPr>
-          <w:rFonts w:ascii="微软雅黑" w:eastAsia="微软雅黑" w:hAnsi="微软雅黑" w:hint="eastAsia"/>
-          <w:sz w:val="28"/>
-          <w:szCs w:val="32"/>
-        </w:rPr>
-        <w:t>平均值</w:t>
-      </w:r>
-    </w:p>
-    <w:p>
-      <w:pPr>
-        <w:ind w:firstLineChars="71" w:firstLine="199"/>
-        <w:rPr>
-          <w:rFonts w:ascii="微软雅黑" w:eastAsia="微软雅黑" w:hAnsi="微软雅黑"/>
-          <w:sz w:val="28"/>
-          <w:szCs w:val="32"/>
-        </w:rPr>
-      </w:pPr>
-    </w:p>
-    <w:p>
-      <w:pPr>
-        <w:ind w:firstLineChars="71" w:firstLine="199"/>
-        <w:rPr>
-          <w:rFonts w:ascii="微软雅黑" w:eastAsia="微软雅黑" w:hAnsi="微软雅黑"/>
-          <w:sz w:val="28"/>
-          <w:szCs w:val="32"/>
-        </w:rPr>
-      </w:pPr>
-    </w:p>
-    <w:p>
-      <w:pPr>
-        <w:pStyle w:val="2"/>
-        <w:ind w:firstLine="640"/>
-        <w:rPr>
-          <w:rFonts w:ascii="微软雅黑" w:eastAsia="微软雅黑" w:hAnsi="微软雅黑" w:hint="eastAsia"/>
-          <w:szCs w:val="36"/>
-        </w:rPr>
-      </w:pPr>
-      <w:r>
-        <w:rPr>
-          <w:rFonts w:ascii="微软雅黑" w:eastAsia="微软雅黑" w:hAnsi="微软雅黑" w:hint="eastAsia"/>
-          <w:szCs w:val="36"/>
-        </w:rPr>
-        <w:t>条件表达式</w:t>
-      </w:r>
-    </w:p>
-    <w:p>
-      <w:pPr>
-        <w:ind w:firstLineChars="71" w:firstLine="199"/>
-        <w:rPr>
-          <w:rFonts w:ascii="微软雅黑" w:eastAsia="微软雅黑" w:hAnsi="微软雅黑" w:hint="eastAsia"/>
-          <w:b/>
-          <w:bCs/>
-          <w:sz w:val="28"/>
-          <w:szCs w:val="32"/>
-        </w:rPr>
-      </w:pPr>
-      <w:r>
-        <w:rPr>
-          <w:rFonts w:ascii="微软雅黑" w:eastAsia="微软雅黑" w:hAnsi="微软雅黑" w:hint="eastAsia"/>
-          <w:b/>
-          <w:bCs/>
-          <w:sz w:val="28"/>
-          <w:szCs w:val="32"/>
-        </w:rPr>
-        <w:t>常用的写法是oracle和mysql通用写法，推荐使用</w:t>
-      </w:r>
-    </w:p>
-    <w:p>
-      <w:pPr>
-        <w:ind w:firstLineChars="71" w:firstLine="199"/>
-        <w:rPr>
-          <w:rFonts w:ascii="微软雅黑" w:eastAsia="微软雅黑" w:hAnsi="微软雅黑"/>
-          <w:sz w:val="28"/>
-          <w:szCs w:val="32"/>
-          <w:highlight w:val="cyan"/>
-        </w:rPr>
-      </w:pPr>
-      <w:r>
-        <w:rPr>
-          <w:rFonts w:ascii="微软雅黑" w:eastAsia="微软雅黑" w:hAnsi="微软雅黑"/>
-          <w:color w:val="FF0000"/>
-          <w:sz w:val="28"/>
-          <w:szCs w:val="32"/>
-          <w:highlight w:val="cyan"/>
-        </w:rPr>
-        <w:t xml:space="preserve">select </w:t>
-      </w:r>
-      <w:r>
-        <w:rPr>
-          <w:rFonts w:ascii="微软雅黑" w:eastAsia="微软雅黑" w:hAnsi="微软雅黑"/>
-          <w:sz w:val="28"/>
-          <w:szCs w:val="32"/>
-          <w:highlight w:val="cyan"/>
-        </w:rPr>
-        <w:t>s_id,s_name,</w:t>
-      </w:r>
-      <w:r>
-        <w:rPr>
-          <w:rFonts w:ascii="微软雅黑" w:eastAsia="微软雅黑" w:hAnsi="微软雅黑"/>
-          <w:color w:val="FF0000"/>
-          <w:sz w:val="28"/>
-          <w:szCs w:val="32"/>
-          <w:highlight w:val="yellow"/>
-        </w:rPr>
-        <w:t>case</w:t>
-      </w:r>
-      <w:r>
-        <w:rPr>
-          <w:rFonts w:ascii="微软雅黑" w:eastAsia="微软雅黑" w:hAnsi="微软雅黑"/>
-          <w:color w:val="FF0000"/>
-          <w:sz w:val="28"/>
-          <w:szCs w:val="32"/>
-          <w:highlight w:val="yellow"/>
-        </w:rPr>
-        <w:t xml:space="preserve"> </w:t>
-      </w:r>
-      <w:r>
-        <w:rPr>
-          <w:rFonts w:ascii="微软雅黑" w:eastAsia="微软雅黑" w:hAnsi="微软雅黑" w:hint="eastAsia"/>
-          <w:color w:val="FF0000"/>
-          <w:sz w:val="28"/>
-          <w:szCs w:val="32"/>
-          <w:highlight w:val="yellow"/>
-        </w:rPr>
-        <w:t>[</w:t>
-      </w:r>
-      <w:r>
-        <w:rPr>
-          <w:rFonts w:ascii="微软雅黑" w:eastAsia="微软雅黑" w:hAnsi="微软雅黑"/>
-          <w:color w:val="FF0000"/>
-          <w:sz w:val="28"/>
-          <w:szCs w:val="32"/>
-          <w:highlight w:val="yellow"/>
-        </w:rPr>
-        <w:t>s_id]</w:t>
-      </w:r>
-      <w:r>
-        <w:rPr>
-          <w:rFonts w:ascii="微软雅黑" w:eastAsia="微软雅黑" w:hAnsi="微软雅黑"/>
-          <w:color w:val="FF0000"/>
-          <w:sz w:val="28"/>
-          <w:szCs w:val="32"/>
-          <w:highlight w:val="yellow"/>
-        </w:rPr>
-        <w:t xml:space="preserve"> </w:t>
-      </w:r>
-    </w:p>
-    <w:p>
-      <w:pPr>
-        <w:ind w:firstLineChars="71" w:firstLine="199"/>
-        <w:rPr>
-          <w:rFonts w:ascii="微软雅黑" w:eastAsia="微软雅黑" w:hAnsi="微软雅黑"/>
-          <w:sz w:val="28"/>
-          <w:szCs w:val="32"/>
-          <w:highlight w:val="cyan"/>
-        </w:rPr>
-      </w:pPr>
-      <w:r>
-        <w:rPr>
-          <w:rFonts w:ascii="微软雅黑" w:eastAsia="微软雅黑" w:hAnsi="微软雅黑"/>
-          <w:color w:val="FF0000"/>
-          <w:sz w:val="28"/>
-          <w:szCs w:val="32"/>
-          <w:highlight w:val="yellow"/>
-        </w:rPr>
-        <w:t>when</w:t>
-      </w:r>
-      <w:r>
-        <w:rPr>
-          <w:rFonts w:ascii="微软雅黑" w:eastAsia="微软雅黑" w:hAnsi="微软雅黑"/>
-          <w:sz w:val="28"/>
-          <w:szCs w:val="32"/>
-          <w:highlight w:val="yellow"/>
-        </w:rPr>
-        <w:t xml:space="preserve"> </w:t>
-      </w:r>
-      <w:r>
-        <w:rPr>
-          <w:rFonts w:ascii="微软雅黑" w:eastAsia="微软雅黑" w:hAnsi="微软雅黑"/>
-          <w:sz w:val="28"/>
-          <w:szCs w:val="32"/>
-          <w:highlight w:val="cyan"/>
-        </w:rPr>
-        <w:t xml:space="preserve">s_id&lt;5 </w:t>
-      </w:r>
-      <w:r>
-        <w:rPr>
-          <w:rFonts w:ascii="微软雅黑" w:eastAsia="微软雅黑" w:hAnsi="微软雅黑"/>
-          <w:color w:val="FF0000"/>
-          <w:sz w:val="28"/>
-          <w:szCs w:val="32"/>
-          <w:highlight w:val="yellow"/>
-        </w:rPr>
-        <w:t>then</w:t>
-      </w:r>
-      <w:r>
-        <w:rPr>
-          <w:rFonts w:ascii="微软雅黑" w:eastAsia="微软雅黑" w:hAnsi="微软雅黑"/>
-          <w:sz w:val="28"/>
-          <w:szCs w:val="32"/>
-          <w:highlight w:val="yellow"/>
-        </w:rPr>
-        <w:t xml:space="preserve"> </w:t>
-      </w:r>
-      <w:r>
-        <w:rPr>
-          <w:rFonts w:ascii="微软雅黑" w:eastAsia="微软雅黑" w:hAnsi="微软雅黑"/>
-          <w:sz w:val="28"/>
-          <w:szCs w:val="32"/>
-          <w:highlight w:val="cyan"/>
-        </w:rPr>
-        <w:t>'小老弟'</w:t>
-      </w:r>
-    </w:p>
-    <w:p>
-      <w:pPr>
-        <w:ind w:firstLineChars="71" w:firstLine="199"/>
-        <w:rPr>
-          <w:rFonts w:ascii="微软雅黑" w:eastAsia="微软雅黑" w:hAnsi="微软雅黑"/>
-          <w:sz w:val="28"/>
-          <w:szCs w:val="32"/>
-          <w:highlight w:val="cyan"/>
-        </w:rPr>
-      </w:pPr>
-      <w:r>
-        <w:rPr>
-          <w:rFonts w:ascii="微软雅黑" w:eastAsia="微软雅黑" w:hAnsi="微软雅黑"/>
-          <w:color w:val="FF0000"/>
-          <w:sz w:val="28"/>
-          <w:szCs w:val="32"/>
-          <w:highlight w:val="yellow"/>
-        </w:rPr>
-        <w:t>when</w:t>
-      </w:r>
-      <w:r>
-        <w:rPr>
-          <w:rFonts w:ascii="微软雅黑" w:eastAsia="微软雅黑" w:hAnsi="微软雅黑"/>
-          <w:sz w:val="28"/>
-          <w:szCs w:val="32"/>
-          <w:highlight w:val="yellow"/>
-        </w:rPr>
-        <w:t xml:space="preserve"> </w:t>
-      </w:r>
-      <w:r>
-        <w:rPr>
-          <w:rFonts w:ascii="微软雅黑" w:eastAsia="微软雅黑" w:hAnsi="微软雅黑"/>
-          <w:sz w:val="28"/>
-          <w:szCs w:val="32"/>
-          <w:highlight w:val="cyan"/>
-        </w:rPr>
-        <w:t xml:space="preserve">s_id&lt;8 </w:t>
-      </w:r>
-      <w:r>
-        <w:rPr>
-          <w:rFonts w:ascii="微软雅黑" w:eastAsia="微软雅黑" w:hAnsi="微软雅黑"/>
-          <w:color w:val="FF0000"/>
-          <w:sz w:val="28"/>
-          <w:szCs w:val="32"/>
-          <w:highlight w:val="yellow"/>
-        </w:rPr>
-        <w:t>then</w:t>
-      </w:r>
-      <w:r>
-        <w:rPr>
-          <w:rFonts w:ascii="微软雅黑" w:eastAsia="微软雅黑" w:hAnsi="微软雅黑"/>
-          <w:sz w:val="28"/>
-          <w:szCs w:val="32"/>
-          <w:highlight w:val="yellow"/>
-        </w:rPr>
-        <w:t xml:space="preserve"> </w:t>
-      </w:r>
-      <w:r>
-        <w:rPr>
-          <w:rFonts w:ascii="微软雅黑" w:eastAsia="微软雅黑" w:hAnsi="微软雅黑"/>
-          <w:sz w:val="28"/>
-          <w:szCs w:val="32"/>
-          <w:highlight w:val="cyan"/>
-        </w:rPr>
-        <w:t xml:space="preserve">'中老弟' </w:t>
-      </w:r>
-    </w:p>
-    <w:p>
-      <w:pPr>
-        <w:ind w:firstLineChars="71" w:firstLine="199"/>
-        <w:rPr>
-          <w:rFonts w:ascii="微软雅黑" w:eastAsia="微软雅黑" w:hAnsi="微软雅黑"/>
-          <w:sz w:val="28"/>
-          <w:szCs w:val="32"/>
-          <w:highlight w:val="cyan"/>
-        </w:rPr>
-      </w:pPr>
-      <w:r>
-        <w:rPr>
-          <w:rFonts w:ascii="微软雅黑" w:eastAsia="微软雅黑" w:hAnsi="微软雅黑"/>
-          <w:color w:val="FF0000"/>
-          <w:sz w:val="28"/>
-          <w:szCs w:val="32"/>
-          <w:highlight w:val="yellow"/>
-        </w:rPr>
-        <w:t>when</w:t>
-      </w:r>
-      <w:r>
-        <w:rPr>
-          <w:rFonts w:ascii="微软雅黑" w:eastAsia="微软雅黑" w:hAnsi="微软雅黑"/>
-          <w:sz w:val="28"/>
-          <w:szCs w:val="32"/>
-          <w:highlight w:val="yellow"/>
-        </w:rPr>
-        <w:t xml:space="preserve"> </w:t>
-      </w:r>
-      <w:r>
-        <w:rPr>
-          <w:rFonts w:ascii="微软雅黑" w:eastAsia="微软雅黑" w:hAnsi="微软雅黑"/>
-          <w:sz w:val="28"/>
-          <w:szCs w:val="32"/>
-          <w:highlight w:val="cyan"/>
-        </w:rPr>
-        <w:t xml:space="preserve">s_id&lt;20 </w:t>
-      </w:r>
-      <w:r>
-        <w:rPr>
-          <w:rFonts w:ascii="微软雅黑" w:eastAsia="微软雅黑" w:hAnsi="微软雅黑"/>
-          <w:color w:val="FF0000"/>
-          <w:sz w:val="28"/>
-          <w:szCs w:val="32"/>
-          <w:highlight w:val="yellow"/>
-        </w:rPr>
-        <w:t>then</w:t>
-      </w:r>
-      <w:r>
-        <w:rPr>
-          <w:rFonts w:ascii="微软雅黑" w:eastAsia="微软雅黑" w:hAnsi="微软雅黑"/>
-          <w:sz w:val="28"/>
-          <w:szCs w:val="32"/>
-          <w:highlight w:val="yellow"/>
-        </w:rPr>
-        <w:t xml:space="preserve"> </w:t>
-      </w:r>
-      <w:r>
-        <w:rPr>
-          <w:rFonts w:ascii="微软雅黑" w:eastAsia="微软雅黑" w:hAnsi="微软雅黑"/>
-          <w:sz w:val="28"/>
-          <w:szCs w:val="32"/>
-          <w:highlight w:val="cyan"/>
-        </w:rPr>
-        <w:t>'大老弟'</w:t>
-      </w:r>
-    </w:p>
-    <w:p>
-      <w:pPr>
-        <w:ind w:firstLineChars="71" w:firstLine="199"/>
-        <w:rPr>
-          <w:rFonts w:ascii="微软雅黑" w:eastAsia="微软雅黑" w:hAnsi="微软雅黑"/>
-          <w:sz w:val="28"/>
-          <w:szCs w:val="32"/>
-          <w:highlight w:val="cyan"/>
-        </w:rPr>
-      </w:pPr>
-      <w:r>
-        <w:rPr>
-          <w:rFonts w:ascii="微软雅黑" w:eastAsia="微软雅黑" w:hAnsi="微软雅黑"/>
-          <w:color w:val="FF0000"/>
-          <w:sz w:val="28"/>
-          <w:szCs w:val="32"/>
-          <w:highlight w:val="yellow"/>
-        </w:rPr>
-        <w:t xml:space="preserve">else </w:t>
-      </w:r>
-      <w:r>
-        <w:rPr>
-          <w:rFonts w:ascii="微软雅黑" w:eastAsia="微软雅黑" w:hAnsi="微软雅黑"/>
-          <w:sz w:val="28"/>
-          <w:szCs w:val="32"/>
-          <w:highlight w:val="cyan"/>
-        </w:rPr>
-        <w:t>'大佬'</w:t>
-      </w:r>
-    </w:p>
-    <w:p>
-      <w:pPr>
-        <w:ind w:firstLineChars="71" w:firstLine="199"/>
-        <w:rPr>
-          <w:rFonts w:ascii="微软雅黑" w:eastAsia="微软雅黑" w:hAnsi="微软雅黑"/>
-          <w:color w:val="FF0000"/>
-          <w:sz w:val="28"/>
-          <w:szCs w:val="32"/>
-          <w:highlight w:val="cyan"/>
-        </w:rPr>
-      </w:pPr>
-      <w:r>
-        <w:rPr>
-          <w:rFonts w:ascii="微软雅黑" w:eastAsia="微软雅黑" w:hAnsi="微软雅黑"/>
-          <w:color w:val="FF0000"/>
-          <w:sz w:val="28"/>
-          <w:szCs w:val="32"/>
-          <w:highlight w:val="yellow"/>
-        </w:rPr>
-        <w:t>end</w:t>
-      </w:r>
-    </w:p>
-    <w:p>
-      <w:pPr>
-        <w:ind w:firstLineChars="71" w:firstLine="199"/>
-        <w:rPr>
-          <w:rFonts w:ascii="微软雅黑" w:eastAsia="微软雅黑" w:hAnsi="微软雅黑"/>
-          <w:color w:val="FF0000"/>
-          <w:sz w:val="28"/>
-          <w:szCs w:val="32"/>
-        </w:rPr>
-      </w:pPr>
-      <w:r>
-        <w:rPr>
-          <w:rFonts w:ascii="微软雅黑" w:eastAsia="微软雅黑" w:hAnsi="微软雅黑"/>
-          <w:color w:val="FF0000"/>
-          <w:sz w:val="28"/>
-          <w:szCs w:val="32"/>
-          <w:highlight w:val="cyan"/>
-        </w:rPr>
-        <w:t>from student</w:t>
-      </w:r>
-      <w:r>
-        <w:rPr>
-          <w:rFonts w:ascii="微软雅黑" w:eastAsia="微软雅黑" w:hAnsi="微软雅黑"/>
-          <w:color w:val="FF0000"/>
-          <w:sz w:val="28"/>
-          <w:szCs w:val="32"/>
-        </w:rPr>
-        <w:t>;</w:t>
-      </w:r>
-    </w:p>
-    <w:p>
-      <w:pPr>
-        <w:ind w:firstLineChars="71" w:firstLine="199"/>
-        <w:rPr>
-          <w:rFonts w:ascii="微软雅黑" w:eastAsia="微软雅黑" w:hAnsi="微软雅黑" w:hint="eastAsia"/>
-          <w:sz w:val="28"/>
-          <w:szCs w:val="32"/>
-        </w:rPr>
-      </w:pPr>
-      <w:r>
-        <w:rPr>
-          <w:rFonts w:ascii="微软雅黑" w:eastAsia="微软雅黑" w:hAnsi="微软雅黑" w:hint="eastAsia"/>
-          <w:sz w:val="28"/>
-          <w:szCs w:val="32"/>
-        </w:rPr>
-        <w:t xml:space="preserve">有case就有end </w:t>
-      </w:r>
-      <w:r>
-        <w:rPr>
-          <w:rFonts w:ascii="微软雅黑" w:eastAsia="微软雅黑" w:hAnsi="微软雅黑" w:hint="eastAsia"/>
-          <w:sz w:val="28"/>
-          <w:szCs w:val="32"/>
-        </w:rPr>
-        <w:t>如果是等值判断，将条件写在case后面，case后面写了，when后就不能写</w:t>
-      </w:r>
-    </w:p>
-    <w:p>
-      <w:pPr>
-        <w:ind w:firstLineChars="71" w:firstLine="149"/>
-        <w:rPr>
-          <w:rFonts w:ascii="微软雅黑" w:eastAsia="微软雅黑" w:hAnsi="微软雅黑" w:hint="eastAsia"/>
-          <w:sz w:val="28"/>
-          <w:szCs w:val="32"/>
-        </w:rPr>
-      </w:pPr>
       <w:r>
         <w:rPr>
           <w:noProof/>
         </w:rPr>
-        <w:lastRenderedPageBreak/>
         <w:drawing>
-          <wp:inline distT="0" distB="0" distL="0" distR="0" wp14:anchorId="390F4E90" wp14:editId="1B45ABBA">
-            <wp:extent cx="3981450" cy="2562225"/>
-            <wp:effectExtent l="0" t="0" r="0" b="9525"/>
-            <wp:docPr id="46" name="图片 46"/>
+          <wp:inline distT="0" distB="0" distL="0" distR="0" wp14:anchorId="4BF1B0B8" wp14:editId="12155964">
+            <wp:extent cx="4895850" cy="2457450"/>
+            <wp:effectExtent l="0" t="0" r="0" b="0"/>
+            <wp:docPr id="43" name="图片 43"/>
             <wp:cNvGraphicFramePr>
               <a:graphicFrameLocks xmlns:a="http://schemas.openxmlformats.org/drawingml/2006/main" noChangeAspect="1"/>
             </wp:cNvGraphicFramePr>
@@ -14969,7 +16002,7 @@
                   <pic:spPr>
                     <a:xfrm>
                       <a:off x="0" y="0"/>
-                      <a:ext cx="3981450" cy="2562225"/>
+                      <a:ext cx="4895850" cy="2457450"/>
                     </a:xfrm>
                     <a:prstGeom prst="rect">
                       <a:avLst/>
@@ -14984,6 +16017,690 @@
     </w:p>
     <w:p>
       <w:pPr>
+        <w:pStyle w:val="a7"/>
+      </w:pPr>
+    </w:p>
+    <w:p>
+      <w:pPr>
+        <w:pStyle w:val="a7"/>
+      </w:pPr>
+    </w:p>
+    <w:p>
+      <w:pPr>
+        <w:pStyle w:val="a7"/>
+      </w:pPr>
+    </w:p>
+    <w:p>
+      <w:pPr>
+        <w:pStyle w:val="a7"/>
+      </w:pPr>
+    </w:p>
+    <w:p>
+      <w:pPr>
+        <w:pStyle w:val="a7"/>
+        <w:ind w:firstLineChars="200" w:firstLine="640"/>
+        <w:outlineLvl w:val="1"/>
+      </w:pPr>
+      <w:r>
+        <w:rPr>
+          <w:rFonts w:hint="eastAsia"/>
+        </w:rPr>
+        <w:t>多行函数</w:t>
+      </w:r>
+    </w:p>
+    <w:p>
+      <w:pPr>
+        <w:ind w:firstLineChars="71" w:firstLine="199"/>
+        <w:rPr>
+          <w:rFonts w:ascii="微软雅黑" w:eastAsia="微软雅黑" w:hAnsi="微软雅黑"/>
+          <w:sz w:val="28"/>
+          <w:szCs w:val="32"/>
+        </w:rPr>
+      </w:pPr>
+      <w:r>
+        <w:rPr>
+          <w:rFonts w:ascii="微软雅黑" w:eastAsia="微软雅黑" w:hAnsi="微软雅黑" w:hint="eastAsia"/>
+          <w:sz w:val="28"/>
+          <w:szCs w:val="32"/>
+        </w:rPr>
+        <w:t>又叫聚合函数，分组函数共有5个，sum，avg，min，max，count</w:t>
+      </w:r>
+    </w:p>
+    <w:p>
+      <w:pPr>
+        <w:ind w:firstLineChars="71" w:firstLine="199"/>
+        <w:rPr>
+          <w:rFonts w:ascii="微软雅黑" w:eastAsia="微软雅黑" w:hAnsi="微软雅黑"/>
+          <w:sz w:val="28"/>
+          <w:szCs w:val="32"/>
+        </w:rPr>
+      </w:pPr>
+      <w:r>
+        <w:rPr>
+          <w:rFonts w:ascii="微软雅黑" w:eastAsia="微软雅黑" w:hAnsi="微软雅黑"/>
+          <w:sz w:val="28"/>
+          <w:szCs w:val="32"/>
+          <w:highlight w:val="cyan"/>
+        </w:rPr>
+        <w:t>select count(1) from student;</w:t>
+      </w:r>
+      <w:r>
+        <w:rPr>
+          <w:rFonts w:ascii="微软雅黑" w:eastAsia="微软雅黑" w:hAnsi="微软雅黑"/>
+          <w:sz w:val="28"/>
+          <w:szCs w:val="32"/>
+        </w:rPr>
+        <w:t xml:space="preserve"> </w:t>
+      </w:r>
+      <w:r>
+        <w:rPr>
+          <w:rFonts w:ascii="微软雅黑" w:eastAsia="微软雅黑" w:hAnsi="微软雅黑"/>
+          <w:sz w:val="28"/>
+          <w:szCs w:val="32"/>
+        </w:rPr>
+        <w:t xml:space="preserve">    </w:t>
+      </w:r>
+      <w:r>
+        <w:rPr>
+          <w:rFonts w:ascii="微软雅黑" w:eastAsia="微软雅黑" w:hAnsi="微软雅黑" w:hint="eastAsia"/>
+          <w:sz w:val="28"/>
+          <w:szCs w:val="32"/>
+        </w:rPr>
+        <w:t>计数</w:t>
+      </w:r>
+    </w:p>
+    <w:p>
+      <w:pPr>
+        <w:ind w:firstLineChars="71" w:firstLine="199"/>
+        <w:rPr>
+          <w:rFonts w:ascii="微软雅黑" w:eastAsia="微软雅黑" w:hAnsi="微软雅黑"/>
+          <w:sz w:val="28"/>
+          <w:szCs w:val="32"/>
+        </w:rPr>
+      </w:pPr>
+      <w:r>
+        <w:rPr>
+          <w:rFonts w:ascii="微软雅黑" w:eastAsia="微软雅黑" w:hAnsi="微软雅黑"/>
+          <w:sz w:val="28"/>
+          <w:szCs w:val="32"/>
+          <w:highlight w:val="cyan"/>
+        </w:rPr>
+        <w:t>select sum(s_id) from student;</w:t>
+      </w:r>
+      <w:r>
+        <w:rPr>
+          <w:rFonts w:ascii="微软雅黑" w:eastAsia="微软雅黑" w:hAnsi="微软雅黑"/>
+          <w:sz w:val="28"/>
+          <w:szCs w:val="32"/>
+        </w:rPr>
+        <w:t xml:space="preserve">    </w:t>
+      </w:r>
+      <w:r>
+        <w:rPr>
+          <w:rFonts w:ascii="微软雅黑" w:eastAsia="微软雅黑" w:hAnsi="微软雅黑" w:hint="eastAsia"/>
+          <w:sz w:val="28"/>
+          <w:szCs w:val="32"/>
+        </w:rPr>
+        <w:t>总和</w:t>
+      </w:r>
+    </w:p>
+    <w:p>
+      <w:pPr>
+        <w:ind w:firstLineChars="71" w:firstLine="199"/>
+        <w:rPr>
+          <w:rFonts w:ascii="微软雅黑" w:eastAsia="微软雅黑" w:hAnsi="微软雅黑"/>
+          <w:sz w:val="28"/>
+          <w:szCs w:val="32"/>
+        </w:rPr>
+      </w:pPr>
+      <w:r>
+        <w:rPr>
+          <w:rFonts w:ascii="微软雅黑" w:eastAsia="微软雅黑" w:hAnsi="微软雅黑"/>
+          <w:sz w:val="28"/>
+          <w:szCs w:val="32"/>
+          <w:highlight w:val="cyan"/>
+        </w:rPr>
+        <w:t>select max(s_id) from student;</w:t>
+      </w:r>
+      <w:r>
+        <w:rPr>
+          <w:rFonts w:ascii="微软雅黑" w:eastAsia="微软雅黑" w:hAnsi="微软雅黑"/>
+          <w:sz w:val="28"/>
+          <w:szCs w:val="32"/>
+        </w:rPr>
+        <w:t xml:space="preserve">    </w:t>
+      </w:r>
+      <w:r>
+        <w:rPr>
+          <w:rFonts w:ascii="微软雅黑" w:eastAsia="微软雅黑" w:hAnsi="微软雅黑" w:hint="eastAsia"/>
+          <w:sz w:val="28"/>
+          <w:szCs w:val="32"/>
+        </w:rPr>
+        <w:t>最大值</w:t>
+      </w:r>
+    </w:p>
+    <w:p>
+      <w:pPr>
+        <w:ind w:firstLineChars="71" w:firstLine="199"/>
+        <w:rPr>
+          <w:rFonts w:ascii="微软雅黑" w:eastAsia="微软雅黑" w:hAnsi="微软雅黑"/>
+          <w:sz w:val="28"/>
+          <w:szCs w:val="32"/>
+          <w:highlight w:val="cyan"/>
+        </w:rPr>
+      </w:pPr>
+      <w:r>
+        <w:rPr>
+          <w:rFonts w:ascii="微软雅黑" w:eastAsia="微软雅黑" w:hAnsi="微软雅黑"/>
+          <w:sz w:val="28"/>
+          <w:szCs w:val="32"/>
+          <w:highlight w:val="cyan"/>
+        </w:rPr>
+        <w:t>select min(s_id) from student;</w:t>
+      </w:r>
+      <w:r>
+        <w:rPr>
+          <w:rFonts w:ascii="微软雅黑" w:eastAsia="微软雅黑" w:hAnsi="微软雅黑"/>
+          <w:sz w:val="28"/>
+          <w:szCs w:val="32"/>
+        </w:rPr>
+        <w:t xml:space="preserve">    </w:t>
+      </w:r>
+      <w:r>
+        <w:rPr>
+          <w:rFonts w:ascii="微软雅黑" w:eastAsia="微软雅黑" w:hAnsi="微软雅黑" w:hint="eastAsia"/>
+          <w:sz w:val="28"/>
+          <w:szCs w:val="32"/>
+        </w:rPr>
+        <w:t>最小值</w:t>
+      </w:r>
+    </w:p>
+    <w:p>
+      <w:pPr>
+        <w:ind w:firstLineChars="71" w:firstLine="199"/>
+        <w:rPr>
+          <w:rFonts w:ascii="微软雅黑" w:eastAsia="微软雅黑" w:hAnsi="微软雅黑"/>
+          <w:sz w:val="28"/>
+          <w:szCs w:val="32"/>
+        </w:rPr>
+      </w:pPr>
+      <w:r>
+        <w:rPr>
+          <w:rFonts w:ascii="微软雅黑" w:eastAsia="微软雅黑" w:hAnsi="微软雅黑"/>
+          <w:sz w:val="28"/>
+          <w:szCs w:val="32"/>
+          <w:highlight w:val="cyan"/>
+        </w:rPr>
+        <w:t>select avg(s_id) from student;</w:t>
+      </w:r>
+      <w:r>
+        <w:rPr>
+          <w:rFonts w:ascii="微软雅黑" w:eastAsia="微软雅黑" w:hAnsi="微软雅黑"/>
+          <w:sz w:val="28"/>
+          <w:szCs w:val="32"/>
+        </w:rPr>
+        <w:t xml:space="preserve">    </w:t>
+      </w:r>
+      <w:r>
+        <w:rPr>
+          <w:rFonts w:ascii="微软雅黑" w:eastAsia="微软雅黑" w:hAnsi="微软雅黑" w:hint="eastAsia"/>
+          <w:sz w:val="28"/>
+          <w:szCs w:val="32"/>
+        </w:rPr>
+        <w:t>平均值</w:t>
+      </w:r>
+    </w:p>
+    <w:p>
+      <w:pPr>
+        <w:ind w:firstLineChars="71" w:firstLine="199"/>
+        <w:rPr>
+          <w:rFonts w:ascii="微软雅黑" w:eastAsia="微软雅黑" w:hAnsi="微软雅黑"/>
+          <w:sz w:val="28"/>
+          <w:szCs w:val="32"/>
+        </w:rPr>
+      </w:pPr>
+    </w:p>
+    <w:p>
+      <w:pPr>
+        <w:ind w:firstLineChars="71" w:firstLine="199"/>
+        <w:rPr>
+          <w:rFonts w:ascii="微软雅黑" w:eastAsia="微软雅黑" w:hAnsi="微软雅黑"/>
+          <w:sz w:val="28"/>
+          <w:szCs w:val="32"/>
+        </w:rPr>
+      </w:pPr>
+    </w:p>
+    <w:p>
+      <w:pPr>
+        <w:pStyle w:val="2"/>
+        <w:ind w:firstLine="640"/>
+        <w:rPr>
+          <w:rFonts w:ascii="微软雅黑" w:eastAsia="微软雅黑" w:hAnsi="微软雅黑"/>
+          <w:szCs w:val="36"/>
+        </w:rPr>
+      </w:pPr>
+      <w:r>
+        <w:rPr>
+          <w:rFonts w:ascii="微软雅黑" w:eastAsia="微软雅黑" w:hAnsi="微软雅黑" w:hint="eastAsia"/>
+          <w:szCs w:val="36"/>
+        </w:rPr>
+        <w:lastRenderedPageBreak/>
+        <w:t>条件表达式</w:t>
+      </w:r>
+    </w:p>
+    <w:p>
+      <w:pPr>
+        <w:ind w:firstLineChars="71" w:firstLine="199"/>
+        <w:rPr>
+          <w:rFonts w:ascii="微软雅黑" w:eastAsia="微软雅黑" w:hAnsi="微软雅黑"/>
+          <w:b/>
+          <w:bCs/>
+          <w:sz w:val="28"/>
+          <w:szCs w:val="32"/>
+        </w:rPr>
+      </w:pPr>
+      <w:r>
+        <w:rPr>
+          <w:rFonts w:ascii="微软雅黑" w:eastAsia="微软雅黑" w:hAnsi="微软雅黑" w:hint="eastAsia"/>
+          <w:b/>
+          <w:bCs/>
+          <w:sz w:val="28"/>
+          <w:szCs w:val="32"/>
+        </w:rPr>
+        <w:t>常用的写法是oracle和mysql通用写法，推荐使用</w:t>
+      </w:r>
+    </w:p>
+    <w:p>
+      <w:pPr>
+        <w:ind w:firstLineChars="71" w:firstLine="199"/>
+        <w:rPr>
+          <w:rFonts w:ascii="微软雅黑" w:eastAsia="微软雅黑" w:hAnsi="微软雅黑"/>
+          <w:sz w:val="28"/>
+          <w:szCs w:val="32"/>
+          <w:highlight w:val="cyan"/>
+        </w:rPr>
+      </w:pPr>
+      <w:r>
+        <w:rPr>
+          <w:rFonts w:ascii="微软雅黑" w:eastAsia="微软雅黑" w:hAnsi="微软雅黑"/>
+          <w:color w:val="FF0000"/>
+          <w:sz w:val="28"/>
+          <w:szCs w:val="32"/>
+          <w:highlight w:val="cyan"/>
+        </w:rPr>
+        <w:t xml:space="preserve">select </w:t>
+      </w:r>
+      <w:r>
+        <w:rPr>
+          <w:rFonts w:ascii="微软雅黑" w:eastAsia="微软雅黑" w:hAnsi="微软雅黑"/>
+          <w:sz w:val="28"/>
+          <w:szCs w:val="32"/>
+          <w:highlight w:val="cyan"/>
+        </w:rPr>
+        <w:t>s_id,s_name,</w:t>
+      </w:r>
+      <w:r>
+        <w:rPr>
+          <w:rFonts w:ascii="微软雅黑" w:eastAsia="微软雅黑" w:hAnsi="微软雅黑"/>
+          <w:color w:val="FF0000"/>
+          <w:sz w:val="28"/>
+          <w:szCs w:val="32"/>
+          <w:highlight w:val="yellow"/>
+        </w:rPr>
+        <w:t>case</w:t>
+      </w:r>
+      <w:r>
+        <w:rPr>
+          <w:rFonts w:ascii="微软雅黑" w:eastAsia="微软雅黑" w:hAnsi="微软雅黑"/>
+          <w:color w:val="FF0000"/>
+          <w:sz w:val="28"/>
+          <w:szCs w:val="32"/>
+          <w:highlight w:val="yellow"/>
+        </w:rPr>
+        <w:t xml:space="preserve"> </w:t>
+      </w:r>
+      <w:r>
+        <w:rPr>
+          <w:rFonts w:ascii="微软雅黑" w:eastAsia="微软雅黑" w:hAnsi="微软雅黑" w:hint="eastAsia"/>
+          <w:color w:val="FF0000"/>
+          <w:sz w:val="28"/>
+          <w:szCs w:val="32"/>
+          <w:highlight w:val="yellow"/>
+        </w:rPr>
+        <w:t>[</w:t>
+      </w:r>
+      <w:r>
+        <w:rPr>
+          <w:rFonts w:ascii="微软雅黑" w:eastAsia="微软雅黑" w:hAnsi="微软雅黑"/>
+          <w:color w:val="FF0000"/>
+          <w:sz w:val="28"/>
+          <w:szCs w:val="32"/>
+          <w:highlight w:val="yellow"/>
+        </w:rPr>
+        <w:t>s_id]</w:t>
+      </w:r>
+      <w:r>
+        <w:rPr>
+          <w:rFonts w:ascii="微软雅黑" w:eastAsia="微软雅黑" w:hAnsi="微软雅黑"/>
+          <w:color w:val="FF0000"/>
+          <w:sz w:val="28"/>
+          <w:szCs w:val="32"/>
+          <w:highlight w:val="yellow"/>
+        </w:rPr>
+        <w:t xml:space="preserve"> </w:t>
+      </w:r>
+    </w:p>
+    <w:p>
+      <w:pPr>
+        <w:ind w:firstLineChars="71" w:firstLine="199"/>
+        <w:rPr>
+          <w:rFonts w:ascii="微软雅黑" w:eastAsia="微软雅黑" w:hAnsi="微软雅黑"/>
+          <w:sz w:val="28"/>
+          <w:szCs w:val="32"/>
+          <w:highlight w:val="cyan"/>
+        </w:rPr>
+      </w:pPr>
+      <w:r>
+        <w:rPr>
+          <w:rFonts w:ascii="微软雅黑" w:eastAsia="微软雅黑" w:hAnsi="微软雅黑"/>
+          <w:color w:val="FF0000"/>
+          <w:sz w:val="28"/>
+          <w:szCs w:val="32"/>
+          <w:highlight w:val="yellow"/>
+        </w:rPr>
+        <w:t>when</w:t>
+      </w:r>
+      <w:r>
+        <w:rPr>
+          <w:rFonts w:ascii="微软雅黑" w:eastAsia="微软雅黑" w:hAnsi="微软雅黑"/>
+          <w:sz w:val="28"/>
+          <w:szCs w:val="32"/>
+          <w:highlight w:val="yellow"/>
+        </w:rPr>
+        <w:t xml:space="preserve"> </w:t>
+      </w:r>
+      <w:r>
+        <w:rPr>
+          <w:rFonts w:ascii="微软雅黑" w:eastAsia="微软雅黑" w:hAnsi="微软雅黑"/>
+          <w:sz w:val="28"/>
+          <w:szCs w:val="32"/>
+          <w:highlight w:val="cyan"/>
+        </w:rPr>
+        <w:t xml:space="preserve">s_id&lt;5 </w:t>
+      </w:r>
+      <w:r>
+        <w:rPr>
+          <w:rFonts w:ascii="微软雅黑" w:eastAsia="微软雅黑" w:hAnsi="微软雅黑"/>
+          <w:color w:val="FF0000"/>
+          <w:sz w:val="28"/>
+          <w:szCs w:val="32"/>
+          <w:highlight w:val="yellow"/>
+        </w:rPr>
+        <w:t>then</w:t>
+      </w:r>
+      <w:r>
+        <w:rPr>
+          <w:rFonts w:ascii="微软雅黑" w:eastAsia="微软雅黑" w:hAnsi="微软雅黑"/>
+          <w:sz w:val="28"/>
+          <w:szCs w:val="32"/>
+          <w:highlight w:val="yellow"/>
+        </w:rPr>
+        <w:t xml:space="preserve"> </w:t>
+      </w:r>
+      <w:r>
+        <w:rPr>
+          <w:rFonts w:ascii="微软雅黑" w:eastAsia="微软雅黑" w:hAnsi="微软雅黑"/>
+          <w:sz w:val="28"/>
+          <w:szCs w:val="32"/>
+          <w:highlight w:val="cyan"/>
+        </w:rPr>
+        <w:t>'小老弟'</w:t>
+      </w:r>
+    </w:p>
+    <w:p>
+      <w:pPr>
+        <w:ind w:firstLineChars="71" w:firstLine="199"/>
+        <w:rPr>
+          <w:rFonts w:ascii="微软雅黑" w:eastAsia="微软雅黑" w:hAnsi="微软雅黑"/>
+          <w:sz w:val="28"/>
+          <w:szCs w:val="32"/>
+          <w:highlight w:val="cyan"/>
+        </w:rPr>
+      </w:pPr>
+      <w:r>
+        <w:rPr>
+          <w:rFonts w:ascii="微软雅黑" w:eastAsia="微软雅黑" w:hAnsi="微软雅黑"/>
+          <w:color w:val="FF0000"/>
+          <w:sz w:val="28"/>
+          <w:szCs w:val="32"/>
+          <w:highlight w:val="yellow"/>
+        </w:rPr>
+        <w:t>when</w:t>
+      </w:r>
+      <w:r>
+        <w:rPr>
+          <w:rFonts w:ascii="微软雅黑" w:eastAsia="微软雅黑" w:hAnsi="微软雅黑"/>
+          <w:sz w:val="28"/>
+          <w:szCs w:val="32"/>
+          <w:highlight w:val="yellow"/>
+        </w:rPr>
+        <w:t xml:space="preserve"> </w:t>
+      </w:r>
+      <w:r>
+        <w:rPr>
+          <w:rFonts w:ascii="微软雅黑" w:eastAsia="微软雅黑" w:hAnsi="微软雅黑"/>
+          <w:sz w:val="28"/>
+          <w:szCs w:val="32"/>
+          <w:highlight w:val="cyan"/>
+        </w:rPr>
+        <w:t xml:space="preserve">s_id&lt;8 </w:t>
+      </w:r>
+      <w:r>
+        <w:rPr>
+          <w:rFonts w:ascii="微软雅黑" w:eastAsia="微软雅黑" w:hAnsi="微软雅黑"/>
+          <w:color w:val="FF0000"/>
+          <w:sz w:val="28"/>
+          <w:szCs w:val="32"/>
+          <w:highlight w:val="yellow"/>
+        </w:rPr>
+        <w:t>then</w:t>
+      </w:r>
+      <w:r>
+        <w:rPr>
+          <w:rFonts w:ascii="微软雅黑" w:eastAsia="微软雅黑" w:hAnsi="微软雅黑"/>
+          <w:sz w:val="28"/>
+          <w:szCs w:val="32"/>
+          <w:highlight w:val="yellow"/>
+        </w:rPr>
+        <w:t xml:space="preserve"> </w:t>
+      </w:r>
+      <w:r>
+        <w:rPr>
+          <w:rFonts w:ascii="微软雅黑" w:eastAsia="微软雅黑" w:hAnsi="微软雅黑"/>
+          <w:sz w:val="28"/>
+          <w:szCs w:val="32"/>
+          <w:highlight w:val="cyan"/>
+        </w:rPr>
+        <w:t xml:space="preserve">'中老弟' </w:t>
+      </w:r>
+    </w:p>
+    <w:p>
+      <w:pPr>
+        <w:ind w:firstLineChars="71" w:firstLine="199"/>
+        <w:rPr>
+          <w:rFonts w:ascii="微软雅黑" w:eastAsia="微软雅黑" w:hAnsi="微软雅黑"/>
+          <w:sz w:val="28"/>
+          <w:szCs w:val="32"/>
+          <w:highlight w:val="cyan"/>
+        </w:rPr>
+      </w:pPr>
+      <w:r>
+        <w:rPr>
+          <w:rFonts w:ascii="微软雅黑" w:eastAsia="微软雅黑" w:hAnsi="微软雅黑"/>
+          <w:color w:val="FF0000"/>
+          <w:sz w:val="28"/>
+          <w:szCs w:val="32"/>
+          <w:highlight w:val="yellow"/>
+        </w:rPr>
+        <w:t>when</w:t>
+      </w:r>
+      <w:r>
+        <w:rPr>
+          <w:rFonts w:ascii="微软雅黑" w:eastAsia="微软雅黑" w:hAnsi="微软雅黑"/>
+          <w:sz w:val="28"/>
+          <w:szCs w:val="32"/>
+          <w:highlight w:val="yellow"/>
+        </w:rPr>
+        <w:t xml:space="preserve"> </w:t>
+      </w:r>
+      <w:r>
+        <w:rPr>
+          <w:rFonts w:ascii="微软雅黑" w:eastAsia="微软雅黑" w:hAnsi="微软雅黑"/>
+          <w:sz w:val="28"/>
+          <w:szCs w:val="32"/>
+          <w:highlight w:val="cyan"/>
+        </w:rPr>
+        <w:t xml:space="preserve">s_id&lt;20 </w:t>
+      </w:r>
+      <w:r>
+        <w:rPr>
+          <w:rFonts w:ascii="微软雅黑" w:eastAsia="微软雅黑" w:hAnsi="微软雅黑"/>
+          <w:color w:val="FF0000"/>
+          <w:sz w:val="28"/>
+          <w:szCs w:val="32"/>
+          <w:highlight w:val="yellow"/>
+        </w:rPr>
+        <w:t>then</w:t>
+      </w:r>
+      <w:r>
+        <w:rPr>
+          <w:rFonts w:ascii="微软雅黑" w:eastAsia="微软雅黑" w:hAnsi="微软雅黑"/>
+          <w:sz w:val="28"/>
+          <w:szCs w:val="32"/>
+          <w:highlight w:val="yellow"/>
+        </w:rPr>
+        <w:t xml:space="preserve"> </w:t>
+      </w:r>
+      <w:r>
+        <w:rPr>
+          <w:rFonts w:ascii="微软雅黑" w:eastAsia="微软雅黑" w:hAnsi="微软雅黑"/>
+          <w:sz w:val="28"/>
+          <w:szCs w:val="32"/>
+          <w:highlight w:val="cyan"/>
+        </w:rPr>
+        <w:t>'大老弟'</w:t>
+      </w:r>
+    </w:p>
+    <w:p>
+      <w:pPr>
+        <w:ind w:firstLineChars="71" w:firstLine="199"/>
+        <w:rPr>
+          <w:rFonts w:ascii="微软雅黑" w:eastAsia="微软雅黑" w:hAnsi="微软雅黑"/>
+          <w:sz w:val="28"/>
+          <w:szCs w:val="32"/>
+          <w:highlight w:val="cyan"/>
+        </w:rPr>
+      </w:pPr>
+      <w:r>
+        <w:rPr>
+          <w:rFonts w:ascii="微软雅黑" w:eastAsia="微软雅黑" w:hAnsi="微软雅黑"/>
+          <w:color w:val="FF0000"/>
+          <w:sz w:val="28"/>
+          <w:szCs w:val="32"/>
+          <w:highlight w:val="yellow"/>
+        </w:rPr>
+        <w:t xml:space="preserve">else </w:t>
+      </w:r>
+      <w:r>
+        <w:rPr>
+          <w:rFonts w:ascii="微软雅黑" w:eastAsia="微软雅黑" w:hAnsi="微软雅黑"/>
+          <w:sz w:val="28"/>
+          <w:szCs w:val="32"/>
+          <w:highlight w:val="cyan"/>
+        </w:rPr>
+        <w:t>'大佬'</w:t>
+      </w:r>
+    </w:p>
+    <w:p>
+      <w:pPr>
+        <w:ind w:firstLineChars="71" w:firstLine="199"/>
+        <w:rPr>
+          <w:rFonts w:ascii="微软雅黑" w:eastAsia="微软雅黑" w:hAnsi="微软雅黑"/>
+          <w:color w:val="FF0000"/>
+          <w:sz w:val="28"/>
+          <w:szCs w:val="32"/>
+          <w:highlight w:val="cyan"/>
+        </w:rPr>
+      </w:pPr>
+      <w:r>
+        <w:rPr>
+          <w:rFonts w:ascii="微软雅黑" w:eastAsia="微软雅黑" w:hAnsi="微软雅黑"/>
+          <w:color w:val="FF0000"/>
+          <w:sz w:val="28"/>
+          <w:szCs w:val="32"/>
+          <w:highlight w:val="yellow"/>
+        </w:rPr>
+        <w:t>end</w:t>
+      </w:r>
+    </w:p>
+    <w:p>
+      <w:pPr>
+        <w:ind w:firstLineChars="71" w:firstLine="199"/>
+        <w:rPr>
+          <w:rFonts w:ascii="微软雅黑" w:eastAsia="微软雅黑" w:hAnsi="微软雅黑"/>
+          <w:color w:val="FF0000"/>
+          <w:sz w:val="28"/>
+          <w:szCs w:val="32"/>
+        </w:rPr>
+      </w:pPr>
+      <w:r>
+        <w:rPr>
+          <w:rFonts w:ascii="微软雅黑" w:eastAsia="微软雅黑" w:hAnsi="微软雅黑"/>
+          <w:color w:val="FF0000"/>
+          <w:sz w:val="28"/>
+          <w:szCs w:val="32"/>
+          <w:highlight w:val="cyan"/>
+        </w:rPr>
+        <w:t>from student</w:t>
+      </w:r>
+      <w:r>
+        <w:rPr>
+          <w:rFonts w:ascii="微软雅黑" w:eastAsia="微软雅黑" w:hAnsi="微软雅黑"/>
+          <w:color w:val="FF0000"/>
+          <w:sz w:val="28"/>
+          <w:szCs w:val="32"/>
+        </w:rPr>
+        <w:t>;</w:t>
+      </w:r>
+    </w:p>
+    <w:p>
+      <w:pPr>
+        <w:ind w:firstLineChars="71" w:firstLine="199"/>
+        <w:rPr>
+          <w:rFonts w:ascii="微软雅黑" w:eastAsia="微软雅黑" w:hAnsi="微软雅黑"/>
+          <w:sz w:val="28"/>
+          <w:szCs w:val="32"/>
+        </w:rPr>
+      </w:pPr>
+      <w:r>
+        <w:rPr>
+          <w:rFonts w:ascii="微软雅黑" w:eastAsia="微软雅黑" w:hAnsi="微软雅黑" w:hint="eastAsia"/>
+          <w:sz w:val="28"/>
+          <w:szCs w:val="32"/>
+        </w:rPr>
+        <w:t xml:space="preserve">有case就有end </w:t>
+      </w:r>
+      <w:r>
+        <w:rPr>
+          <w:rFonts w:ascii="微软雅黑" w:eastAsia="微软雅黑" w:hAnsi="微软雅黑" w:hint="eastAsia"/>
+          <w:sz w:val="28"/>
+          <w:szCs w:val="32"/>
+        </w:rPr>
+        <w:t>如果是等值判断，将条件写在case后面，case后面写了，when后就不能写</w:t>
+      </w:r>
+    </w:p>
+    <w:p>
+      <w:pPr>
         <w:ind w:firstLineChars="71" w:firstLine="149"/>
         <w:rPr>
           <w:rFonts w:ascii="微软雅黑" w:eastAsia="微软雅黑" w:hAnsi="微软雅黑"/>
@@ -14996,10 +16713,10 @@
           <w:noProof/>
         </w:rPr>
         <w:drawing>
-          <wp:inline distT="0" distB="0" distL="0" distR="0" wp14:anchorId="600F87CC" wp14:editId="72B49AAF">
-            <wp:extent cx="6188710" cy="3044190"/>
-            <wp:effectExtent l="0" t="0" r="2540" b="3810"/>
-            <wp:docPr id="44" name="图片 44"/>
+          <wp:inline distT="0" distB="0" distL="0" distR="0" wp14:anchorId="390F4E90" wp14:editId="1B45ABBA">
+            <wp:extent cx="3981450" cy="2562225"/>
+            <wp:effectExtent l="0" t="0" r="0" b="9525"/>
+            <wp:docPr id="46" name="图片 46"/>
             <wp:cNvGraphicFramePr>
               <a:graphicFrameLocks xmlns:a="http://schemas.openxmlformats.org/drawingml/2006/main" noChangeAspect="1"/>
             </wp:cNvGraphicFramePr>
@@ -15019,7 +16736,7 @@
                   <pic:spPr>
                     <a:xfrm>
                       <a:off x="0" y="0"/>
-                      <a:ext cx="6188710" cy="3044190"/>
+                      <a:ext cx="3981450" cy="2562225"/>
                     </a:xfrm>
                     <a:prstGeom prst="rect">
                       <a:avLst/>
@@ -15034,451 +16751,23 @@
     </w:p>
     <w:p>
       <w:pPr>
-        <w:ind w:firstLineChars="71" w:firstLine="199"/>
-        <w:rPr>
-          <w:rFonts w:ascii="微软雅黑" w:eastAsia="微软雅黑" w:hAnsi="微软雅黑"/>
-          <w:sz w:val="28"/>
-          <w:szCs w:val="32"/>
-        </w:rPr>
-      </w:pPr>
-    </w:p>
-    <w:p>
-      <w:pPr>
-        <w:ind w:firstLineChars="71" w:firstLine="199"/>
-        <w:rPr>
-          <w:rFonts w:ascii="微软雅黑" w:eastAsia="微软雅黑" w:hAnsi="微软雅黑"/>
-          <w:b/>
-          <w:bCs/>
-          <w:sz w:val="28"/>
-          <w:szCs w:val="32"/>
-        </w:rPr>
-      </w:pPr>
-      <w:r>
-        <w:rPr>
-          <w:rFonts w:ascii="微软雅黑" w:eastAsia="微软雅黑" w:hAnsi="微软雅黑"/>
-          <w:b/>
-          <w:bCs/>
-          <w:sz w:val="28"/>
-          <w:szCs w:val="32"/>
-        </w:rPr>
-        <w:t>O</w:t>
-      </w:r>
-      <w:r>
-        <w:rPr>
-          <w:rFonts w:ascii="微软雅黑" w:eastAsia="微软雅黑" w:hAnsi="微软雅黑" w:hint="eastAsia"/>
-          <w:b/>
-          <w:bCs/>
-          <w:sz w:val="28"/>
-          <w:szCs w:val="32"/>
-        </w:rPr>
-        <w:t>racle专用条件表达式写法</w:t>
-      </w:r>
-      <w:r>
-        <w:rPr>
-          <w:rFonts w:ascii="微软雅黑" w:eastAsia="微软雅黑" w:hAnsi="微软雅黑" w:hint="eastAsia"/>
-          <w:b/>
-          <w:bCs/>
-          <w:sz w:val="28"/>
-          <w:szCs w:val="32"/>
-        </w:rPr>
-        <w:t xml:space="preserve"> 考虑到数据库重用，不推荐用</w:t>
-      </w:r>
-    </w:p>
-    <w:p>
-      <w:pPr>
-        <w:ind w:firstLineChars="71" w:firstLine="199"/>
-        <w:rPr>
-          <w:rFonts w:ascii="微软雅黑" w:eastAsia="微软雅黑" w:hAnsi="微软雅黑"/>
-          <w:sz w:val="28"/>
-          <w:szCs w:val="32"/>
-          <w:highlight w:val="cyan"/>
-        </w:rPr>
-      </w:pPr>
-      <w:r>
-        <w:rPr>
-          <w:rFonts w:ascii="微软雅黑" w:eastAsia="微软雅黑" w:hAnsi="微软雅黑"/>
-          <w:sz w:val="28"/>
-          <w:szCs w:val="32"/>
-          <w:highlight w:val="cyan"/>
-        </w:rPr>
-        <w:t>select s_name,</w:t>
-      </w:r>
-    </w:p>
-    <w:p>
-      <w:pPr>
-        <w:ind w:firstLineChars="71" w:firstLine="199"/>
-        <w:rPr>
-          <w:rFonts w:ascii="微软雅黑" w:eastAsia="微软雅黑" w:hAnsi="微软雅黑"/>
-          <w:sz w:val="28"/>
-          <w:szCs w:val="32"/>
-          <w:highlight w:val="cyan"/>
-        </w:rPr>
-      </w:pPr>
-      <w:r>
-        <w:rPr>
-          <w:rFonts w:ascii="微软雅黑" w:eastAsia="微软雅黑" w:hAnsi="微软雅黑"/>
-          <w:sz w:val="28"/>
-          <w:szCs w:val="32"/>
-          <w:highlight w:val="yellow"/>
-        </w:rPr>
-        <w:t>decode</w:t>
-      </w:r>
-      <w:r>
-        <w:rPr>
-          <w:rFonts w:ascii="微软雅黑" w:eastAsia="微软雅黑" w:hAnsi="微软雅黑"/>
-          <w:sz w:val="28"/>
-          <w:szCs w:val="32"/>
-          <w:highlight w:val="cyan"/>
-        </w:rPr>
-        <w:t>(</w:t>
-      </w:r>
-    </w:p>
-    <w:p>
-      <w:pPr>
-        <w:ind w:firstLineChars="71" w:firstLine="199"/>
-        <w:rPr>
-          <w:rFonts w:ascii="微软雅黑" w:eastAsia="微软雅黑" w:hAnsi="微软雅黑"/>
-          <w:color w:val="FF0000"/>
-          <w:sz w:val="28"/>
-          <w:szCs w:val="32"/>
-          <w:highlight w:val="yellow"/>
-        </w:rPr>
-      </w:pPr>
-      <w:r>
-        <w:rPr>
-          <w:rFonts w:ascii="微软雅黑" w:eastAsia="微软雅黑" w:hAnsi="微软雅黑"/>
-          <w:color w:val="FF0000"/>
-          <w:sz w:val="28"/>
-          <w:szCs w:val="32"/>
-          <w:highlight w:val="cyan"/>
-        </w:rPr>
-        <w:t>s_name</w:t>
-      </w:r>
-      <w:r>
-        <w:rPr>
-          <w:rFonts w:ascii="微软雅黑" w:eastAsia="微软雅黑" w:hAnsi="微软雅黑"/>
-          <w:color w:val="FF0000"/>
-          <w:sz w:val="28"/>
-          <w:szCs w:val="32"/>
-          <w:highlight w:val="yellow"/>
-        </w:rPr>
-        <w:t>,</w:t>
-      </w:r>
-    </w:p>
-    <w:p>
-      <w:pPr>
-        <w:ind w:firstLineChars="71" w:firstLine="199"/>
-        <w:rPr>
-          <w:rFonts w:ascii="微软雅黑" w:eastAsia="微软雅黑" w:hAnsi="微软雅黑"/>
-          <w:sz w:val="28"/>
-          <w:szCs w:val="32"/>
-          <w:highlight w:val="cyan"/>
-        </w:rPr>
-      </w:pPr>
-      <w:r>
-        <w:rPr>
-          <w:rFonts w:ascii="微软雅黑" w:eastAsia="微软雅黑" w:hAnsi="微软雅黑"/>
-          <w:sz w:val="28"/>
-          <w:szCs w:val="32"/>
-          <w:highlight w:val="cyan"/>
-        </w:rPr>
-        <w:t>'马云'</w:t>
-      </w:r>
-      <w:r>
-        <w:rPr>
-          <w:rFonts w:ascii="微软雅黑" w:eastAsia="微软雅黑" w:hAnsi="微软雅黑"/>
-          <w:sz w:val="28"/>
-          <w:szCs w:val="32"/>
-          <w:highlight w:val="cyan"/>
-        </w:rPr>
-        <w:t xml:space="preserve"> </w:t>
-      </w:r>
-      <w:r>
-        <w:rPr>
-          <w:rFonts w:ascii="微软雅黑" w:eastAsia="微软雅黑" w:hAnsi="微软雅黑"/>
-          <w:sz w:val="28"/>
-          <w:szCs w:val="32"/>
-          <w:highlight w:val="yellow"/>
-        </w:rPr>
-        <w:t>,</w:t>
-      </w:r>
-      <w:r>
-        <w:rPr>
-          <w:rFonts w:ascii="微软雅黑" w:eastAsia="微软雅黑" w:hAnsi="微软雅黑"/>
-          <w:sz w:val="28"/>
-          <w:szCs w:val="32"/>
-          <w:highlight w:val="cyan"/>
-        </w:rPr>
-        <w:t xml:space="preserve"> </w:t>
-      </w:r>
-      <w:r>
-        <w:rPr>
-          <w:rFonts w:ascii="微软雅黑" w:eastAsia="微软雅黑" w:hAnsi="微软雅黑"/>
-          <w:sz w:val="28"/>
-          <w:szCs w:val="32"/>
-          <w:highlight w:val="cyan"/>
-        </w:rPr>
-        <w:t>'mayun'</w:t>
-      </w:r>
-      <w:r>
-        <w:rPr>
-          <w:rFonts w:ascii="微软雅黑" w:eastAsia="微软雅黑" w:hAnsi="微软雅黑"/>
-          <w:sz w:val="28"/>
-          <w:szCs w:val="32"/>
-          <w:highlight w:val="cyan"/>
-        </w:rPr>
-        <w:t xml:space="preserve"> </w:t>
-      </w:r>
-      <w:r>
-        <w:rPr>
-          <w:rFonts w:ascii="微软雅黑" w:eastAsia="微软雅黑" w:hAnsi="微软雅黑"/>
-          <w:sz w:val="28"/>
-          <w:szCs w:val="32"/>
-          <w:highlight w:val="yellow"/>
-        </w:rPr>
-        <w:t>,</w:t>
-      </w:r>
-    </w:p>
-    <w:p>
-      <w:pPr>
-        <w:ind w:firstLineChars="71" w:firstLine="199"/>
-        <w:rPr>
-          <w:rFonts w:ascii="微软雅黑" w:eastAsia="微软雅黑" w:hAnsi="微软雅黑"/>
-          <w:sz w:val="28"/>
-          <w:szCs w:val="32"/>
-          <w:highlight w:val="cyan"/>
-        </w:rPr>
-      </w:pPr>
-      <w:r>
-        <w:rPr>
-          <w:rFonts w:ascii="微软雅黑" w:eastAsia="微软雅黑" w:hAnsi="微软雅黑"/>
-          <w:sz w:val="28"/>
-          <w:szCs w:val="32"/>
-          <w:highlight w:val="cyan"/>
-        </w:rPr>
-        <w:t xml:space="preserve">'王健林' </w:t>
-      </w:r>
-      <w:r>
-        <w:rPr>
-          <w:rFonts w:ascii="微软雅黑" w:eastAsia="微软雅黑" w:hAnsi="微软雅黑"/>
-          <w:sz w:val="28"/>
-          <w:szCs w:val="32"/>
-          <w:highlight w:val="yellow"/>
-        </w:rPr>
-        <w:t>,</w:t>
-      </w:r>
-      <w:r>
-        <w:rPr>
-          <w:rFonts w:ascii="微软雅黑" w:eastAsia="微软雅黑" w:hAnsi="微软雅黑"/>
-          <w:sz w:val="28"/>
-          <w:szCs w:val="32"/>
-          <w:highlight w:val="cyan"/>
-        </w:rPr>
-        <w:t>'wangjianling'</w:t>
-      </w:r>
-    </w:p>
-    <w:p>
-      <w:pPr>
-        <w:ind w:firstLineChars="71" w:firstLine="199"/>
-        <w:rPr>
-          <w:rFonts w:ascii="微软雅黑" w:eastAsia="微软雅黑" w:hAnsi="微软雅黑"/>
-          <w:sz w:val="28"/>
-          <w:szCs w:val="32"/>
-          <w:highlight w:val="cyan"/>
-        </w:rPr>
-      </w:pPr>
-      <w:r>
-        <w:rPr>
-          <w:rFonts w:ascii="微软雅黑" w:eastAsia="微软雅黑" w:hAnsi="微软雅黑"/>
-          <w:sz w:val="28"/>
-          <w:szCs w:val="32"/>
-          <w:highlight w:val="cyan"/>
+        <w:ind w:firstLineChars="71" w:firstLine="149"/>
+        <w:rPr>
+          <w:rFonts w:ascii="微软雅黑" w:eastAsia="微软雅黑" w:hAnsi="微软雅黑"/>
+          <w:sz w:val="28"/>
+          <w:szCs w:val="32"/>
+        </w:rPr>
+      </w:pPr>
+      <w:r>
+        <w:rPr>
+          <w:noProof/>
         </w:rPr>
         <w:lastRenderedPageBreak/>
-        <w:t>)</w:t>
-      </w:r>
-    </w:p>
-    <w:p>
-      <w:pPr>
-        <w:ind w:firstLineChars="71" w:firstLine="199"/>
-        <w:rPr>
-          <w:rFonts w:ascii="微软雅黑" w:eastAsia="微软雅黑" w:hAnsi="微软雅黑"/>
-          <w:sz w:val="28"/>
-          <w:szCs w:val="32"/>
-        </w:rPr>
-      </w:pPr>
-      <w:r>
-        <w:rPr>
-          <w:rFonts w:ascii="微软雅黑" w:eastAsia="微软雅黑" w:hAnsi="微软雅黑"/>
-          <w:sz w:val="28"/>
-          <w:szCs w:val="32"/>
-          <w:highlight w:val="cyan"/>
-        </w:rPr>
-        <w:t>from student;</w:t>
-      </w:r>
-    </w:p>
-    <w:p>
-      <w:pPr>
-        <w:ind w:firstLineChars="71" w:firstLine="199"/>
-        <w:rPr>
-          <w:rFonts w:ascii="微软雅黑" w:eastAsia="微软雅黑" w:hAnsi="微软雅黑" w:hint="eastAsia"/>
-          <w:sz w:val="28"/>
-          <w:szCs w:val="32"/>
-        </w:rPr>
-      </w:pPr>
-      <w:r>
-        <w:rPr>
-          <w:rFonts w:ascii="微软雅黑" w:eastAsia="微软雅黑" w:hAnsi="微软雅黑" w:hint="eastAsia"/>
-          <w:sz w:val="28"/>
-          <w:szCs w:val="32"/>
-        </w:rPr>
-        <w:t>条件都用，逗号间隔</w:t>
-      </w:r>
-    </w:p>
-    <w:p>
-      <w:pPr>
-        <w:ind w:firstLineChars="71" w:firstLine="199"/>
-        <w:rPr>
-          <w:rFonts w:ascii="微软雅黑" w:eastAsia="微软雅黑" w:hAnsi="微软雅黑" w:hint="eastAsia"/>
-          <w:sz w:val="28"/>
-          <w:szCs w:val="32"/>
-        </w:rPr>
-      </w:pPr>
-    </w:p>
-    <w:p>
-      <w:pPr>
-        <w:pStyle w:val="1"/>
-        <w:ind w:firstLine="640"/>
-        <w:rPr>
-          <w:rFonts w:ascii="微软雅黑" w:eastAsia="微软雅黑" w:hAnsi="微软雅黑"/>
-          <w:sz w:val="32"/>
-          <w:szCs w:val="36"/>
-        </w:rPr>
-      </w:pPr>
-      <w:r>
-        <w:rPr>
-          <w:rFonts w:ascii="微软雅黑" w:eastAsia="微软雅黑" w:hAnsi="微软雅黑" w:hint="eastAsia"/>
-          <w:sz w:val="32"/>
-          <w:szCs w:val="36"/>
-        </w:rPr>
-        <w:t>分页查询</w:t>
-      </w:r>
-    </w:p>
-    <w:p>
-      <w:pPr>
-        <w:pStyle w:val="2"/>
-        <w:ind w:firstLine="560"/>
-        <w:rPr>
-          <w:rFonts w:ascii="微软雅黑" w:eastAsia="微软雅黑" w:hAnsi="微软雅黑"/>
-          <w:sz w:val="28"/>
-        </w:rPr>
-      </w:pPr>
-      <w:r>
-        <w:rPr>
-          <w:rFonts w:ascii="微软雅黑" w:eastAsia="微软雅黑" w:hAnsi="微软雅黑"/>
-          <w:sz w:val="28"/>
-        </w:rPr>
-        <w:t>Rownum</w:t>
-      </w:r>
-      <w:r>
-        <w:rPr>
-          <w:rFonts w:ascii="微软雅黑" w:eastAsia="微软雅黑" w:hAnsi="微软雅黑" w:hint="eastAsia"/>
-          <w:sz w:val="28"/>
-        </w:rPr>
-        <w:t>行号</w:t>
-      </w:r>
-    </w:p>
-    <w:p>
-      <w:pPr>
-        <w:ind w:firstLineChars="0" w:firstLine="0"/>
-        <w:rPr>
-          <w:rFonts w:ascii="微软雅黑" w:eastAsia="微软雅黑" w:hAnsi="微软雅黑"/>
-          <w:sz w:val="28"/>
-          <w:szCs w:val="32"/>
-        </w:rPr>
-      </w:pPr>
-      <w:r>
-        <w:rPr>
-          <w:rFonts w:ascii="微软雅黑" w:eastAsia="微软雅黑" w:hAnsi="微软雅黑" w:hint="eastAsia"/>
-          <w:sz w:val="28"/>
-          <w:szCs w:val="32"/>
-        </w:rPr>
-        <w:t>在查询的时候，</w:t>
-      </w:r>
-      <w:r>
-        <w:rPr>
-          <w:rFonts w:ascii="微软雅黑" w:eastAsia="微软雅黑" w:hAnsi="微软雅黑" w:hint="eastAsia"/>
-          <w:sz w:val="28"/>
-          <w:szCs w:val="32"/>
-          <w:highlight w:val="cyan"/>
-        </w:rPr>
-        <w:t>每查询一条记录就会给该行加上一个行号，行号从1开始，每次加一，不能跳着走</w:t>
-      </w:r>
-      <w:r>
-        <w:rPr>
-          <w:rFonts w:ascii="微软雅黑" w:eastAsia="微软雅黑" w:hAnsi="微软雅黑" w:hint="eastAsia"/>
-          <w:sz w:val="28"/>
-          <w:szCs w:val="32"/>
-        </w:rPr>
-        <w:t>。</w:t>
-      </w:r>
-    </w:p>
-    <w:p>
-      <w:pPr>
-        <w:ind w:firstLineChars="0" w:firstLine="0"/>
-        <w:rPr>
-          <w:rFonts w:ascii="微软雅黑" w:eastAsia="微软雅黑" w:hAnsi="微软雅黑" w:hint="eastAsia"/>
-          <w:sz w:val="28"/>
-          <w:szCs w:val="32"/>
-        </w:rPr>
-      </w:pPr>
-      <w:r>
-        <w:rPr>
-          <w:rFonts w:ascii="微软雅黑" w:eastAsia="微软雅黑" w:hAnsi="微软雅黑"/>
-          <w:sz w:val="28"/>
-          <w:szCs w:val="32"/>
-          <w:highlight w:val="cyan"/>
-        </w:rPr>
-        <w:t xml:space="preserve">select </w:t>
-      </w:r>
-      <w:r>
-        <w:rPr>
-          <w:rFonts w:ascii="微软雅黑" w:eastAsia="微软雅黑" w:hAnsi="微软雅黑"/>
-          <w:color w:val="FF0000"/>
-          <w:sz w:val="28"/>
-          <w:szCs w:val="32"/>
-          <w:highlight w:val="cyan"/>
-        </w:rPr>
-        <w:t>rownum</w:t>
-      </w:r>
-      <w:r>
-        <w:rPr>
-          <w:rFonts w:ascii="微软雅黑" w:eastAsia="微软雅黑" w:hAnsi="微软雅黑"/>
-          <w:sz w:val="28"/>
-          <w:szCs w:val="32"/>
-          <w:highlight w:val="cyan"/>
-        </w:rPr>
-        <w:t>,s.* from student s where rownum&lt;5;</w:t>
-      </w:r>
-    </w:p>
-    <w:p>
-      <w:pPr>
-        <w:ind w:firstLineChars="0" w:firstLine="0"/>
-        <w:rPr>
-          <w:rFonts w:ascii="微软雅黑" w:eastAsia="微软雅黑" w:hAnsi="微软雅黑" w:hint="eastAsia"/>
-          <w:sz w:val="28"/>
-          <w:szCs w:val="32"/>
-        </w:rPr>
-      </w:pPr>
-      <w:r>
-        <w:rPr>
-          <w:noProof/>
-        </w:rPr>
         <w:drawing>
-          <wp:inline distT="0" distB="0" distL="0" distR="0" wp14:anchorId="277D1D2F" wp14:editId="05D55F3B">
-            <wp:extent cx="5924550" cy="2085975"/>
-            <wp:effectExtent l="0" t="0" r="0" b="9525"/>
-            <wp:docPr id="47" name="图片 47"/>
+          <wp:inline distT="0" distB="0" distL="0" distR="0" wp14:anchorId="600F87CC" wp14:editId="72B49AAF">
+            <wp:extent cx="6188710" cy="3044190"/>
+            <wp:effectExtent l="0" t="0" r="2540" b="3810"/>
+            <wp:docPr id="44" name="图片 44"/>
             <wp:cNvGraphicFramePr>
               <a:graphicFrameLocks xmlns:a="http://schemas.openxmlformats.org/drawingml/2006/main" noChangeAspect="1"/>
             </wp:cNvGraphicFramePr>
@@ -15498,7 +16787,7 @@
                   <pic:spPr>
                     <a:xfrm>
                       <a:off x="0" y="0"/>
-                      <a:ext cx="5924550" cy="2085975"/>
+                      <a:ext cx="6188710" cy="3044190"/>
                     </a:xfrm>
                     <a:prstGeom prst="rect">
                       <a:avLst/>
@@ -15513,36 +16802,393 @@
     </w:p>
     <w:p>
       <w:pPr>
-        <w:ind w:firstLineChars="0" w:firstLine="0"/>
-        <w:rPr>
-          <w:rFonts w:ascii="微软雅黑" w:eastAsia="微软雅黑" w:hAnsi="微软雅黑"/>
-          <w:sz w:val="28"/>
-          <w:szCs w:val="32"/>
-        </w:rPr>
-      </w:pPr>
-      <w:r>
-        <w:rPr>
-          <w:rFonts w:ascii="微软雅黑" w:eastAsia="微软雅黑" w:hAnsi="微软雅黑" w:hint="eastAsia"/>
-          <w:sz w:val="28"/>
-          <w:szCs w:val="32"/>
-        </w:rPr>
-        <w:t>row</w:t>
-      </w:r>
-      <w:r>
-        <w:rPr>
-          <w:rFonts w:ascii="微软雅黑" w:eastAsia="微软雅黑" w:hAnsi="微软雅黑"/>
-          <w:sz w:val="28"/>
-          <w:szCs w:val="32"/>
-        </w:rPr>
-        <w:t>num</w:t>
-      </w:r>
-      <w:r>
-        <w:rPr>
-          <w:rFonts w:ascii="微软雅黑" w:eastAsia="微软雅黑" w:hAnsi="微软雅黑" w:hint="eastAsia"/>
-          <w:sz w:val="28"/>
-          <w:szCs w:val="32"/>
-        </w:rPr>
-        <w:t>与orderby的关系</w:t>
+        <w:ind w:firstLineChars="71" w:firstLine="199"/>
+        <w:rPr>
+          <w:rFonts w:ascii="微软雅黑" w:eastAsia="微软雅黑" w:hAnsi="微软雅黑"/>
+          <w:sz w:val="28"/>
+          <w:szCs w:val="32"/>
+        </w:rPr>
+      </w:pPr>
+    </w:p>
+    <w:p>
+      <w:pPr>
+        <w:ind w:firstLineChars="71" w:firstLine="199"/>
+        <w:rPr>
+          <w:rFonts w:ascii="微软雅黑" w:eastAsia="微软雅黑" w:hAnsi="微软雅黑"/>
+          <w:b/>
+          <w:bCs/>
+          <w:sz w:val="28"/>
+          <w:szCs w:val="32"/>
+        </w:rPr>
+      </w:pPr>
+      <w:r>
+        <w:rPr>
+          <w:rFonts w:ascii="微软雅黑" w:eastAsia="微软雅黑" w:hAnsi="微软雅黑"/>
+          <w:b/>
+          <w:bCs/>
+          <w:sz w:val="28"/>
+          <w:szCs w:val="32"/>
+        </w:rPr>
+        <w:t>O</w:t>
+      </w:r>
+      <w:r>
+        <w:rPr>
+          <w:rFonts w:ascii="微软雅黑" w:eastAsia="微软雅黑" w:hAnsi="微软雅黑" w:hint="eastAsia"/>
+          <w:b/>
+          <w:bCs/>
+          <w:sz w:val="28"/>
+          <w:szCs w:val="32"/>
+        </w:rPr>
+        <w:t>racle专用条件表达式写法</w:t>
+      </w:r>
+      <w:r>
+        <w:rPr>
+          <w:rFonts w:ascii="微软雅黑" w:eastAsia="微软雅黑" w:hAnsi="微软雅黑" w:hint="eastAsia"/>
+          <w:b/>
+          <w:bCs/>
+          <w:sz w:val="28"/>
+          <w:szCs w:val="32"/>
+        </w:rPr>
+        <w:t xml:space="preserve"> 考虑到数据库重用，不推荐用</w:t>
+      </w:r>
+    </w:p>
+    <w:p>
+      <w:pPr>
+        <w:ind w:firstLineChars="71" w:firstLine="199"/>
+        <w:rPr>
+          <w:rFonts w:ascii="微软雅黑" w:eastAsia="微软雅黑" w:hAnsi="微软雅黑"/>
+          <w:sz w:val="28"/>
+          <w:szCs w:val="32"/>
+          <w:highlight w:val="cyan"/>
+        </w:rPr>
+      </w:pPr>
+      <w:r>
+        <w:rPr>
+          <w:rFonts w:ascii="微软雅黑" w:eastAsia="微软雅黑" w:hAnsi="微软雅黑"/>
+          <w:sz w:val="28"/>
+          <w:szCs w:val="32"/>
+          <w:highlight w:val="cyan"/>
+        </w:rPr>
+        <w:t>select s_name,</w:t>
+      </w:r>
+    </w:p>
+    <w:p>
+      <w:pPr>
+        <w:ind w:firstLineChars="71" w:firstLine="199"/>
+        <w:rPr>
+          <w:rFonts w:ascii="微软雅黑" w:eastAsia="微软雅黑" w:hAnsi="微软雅黑"/>
+          <w:sz w:val="28"/>
+          <w:szCs w:val="32"/>
+          <w:highlight w:val="cyan"/>
+        </w:rPr>
+      </w:pPr>
+      <w:r>
+        <w:rPr>
+          <w:rFonts w:ascii="微软雅黑" w:eastAsia="微软雅黑" w:hAnsi="微软雅黑"/>
+          <w:sz w:val="28"/>
+          <w:szCs w:val="32"/>
+          <w:highlight w:val="yellow"/>
+        </w:rPr>
+        <w:t>decode</w:t>
+      </w:r>
+      <w:r>
+        <w:rPr>
+          <w:rFonts w:ascii="微软雅黑" w:eastAsia="微软雅黑" w:hAnsi="微软雅黑"/>
+          <w:sz w:val="28"/>
+          <w:szCs w:val="32"/>
+          <w:highlight w:val="cyan"/>
+        </w:rPr>
+        <w:t>(</w:t>
+      </w:r>
+    </w:p>
+    <w:p>
+      <w:pPr>
+        <w:ind w:firstLineChars="71" w:firstLine="199"/>
+        <w:rPr>
+          <w:rFonts w:ascii="微软雅黑" w:eastAsia="微软雅黑" w:hAnsi="微软雅黑"/>
+          <w:color w:val="FF0000"/>
+          <w:sz w:val="28"/>
+          <w:szCs w:val="32"/>
+          <w:highlight w:val="yellow"/>
+        </w:rPr>
+      </w:pPr>
+      <w:r>
+        <w:rPr>
+          <w:rFonts w:ascii="微软雅黑" w:eastAsia="微软雅黑" w:hAnsi="微软雅黑"/>
+          <w:color w:val="FF0000"/>
+          <w:sz w:val="28"/>
+          <w:szCs w:val="32"/>
+          <w:highlight w:val="cyan"/>
+        </w:rPr>
+        <w:t>s_name</w:t>
+      </w:r>
+      <w:r>
+        <w:rPr>
+          <w:rFonts w:ascii="微软雅黑" w:eastAsia="微软雅黑" w:hAnsi="微软雅黑"/>
+          <w:color w:val="FF0000"/>
+          <w:sz w:val="28"/>
+          <w:szCs w:val="32"/>
+          <w:highlight w:val="yellow"/>
+        </w:rPr>
+        <w:t>,</w:t>
+      </w:r>
+    </w:p>
+    <w:p>
+      <w:pPr>
+        <w:ind w:firstLineChars="71" w:firstLine="199"/>
+        <w:rPr>
+          <w:rFonts w:ascii="微软雅黑" w:eastAsia="微软雅黑" w:hAnsi="微软雅黑"/>
+          <w:sz w:val="28"/>
+          <w:szCs w:val="32"/>
+          <w:highlight w:val="cyan"/>
+        </w:rPr>
+      </w:pPr>
+      <w:r>
+        <w:rPr>
+          <w:rFonts w:ascii="微软雅黑" w:eastAsia="微软雅黑" w:hAnsi="微软雅黑"/>
+          <w:sz w:val="28"/>
+          <w:szCs w:val="32"/>
+          <w:highlight w:val="cyan"/>
+        </w:rPr>
+        <w:t>'马云'</w:t>
+      </w:r>
+      <w:r>
+        <w:rPr>
+          <w:rFonts w:ascii="微软雅黑" w:eastAsia="微软雅黑" w:hAnsi="微软雅黑"/>
+          <w:sz w:val="28"/>
+          <w:szCs w:val="32"/>
+          <w:highlight w:val="cyan"/>
+        </w:rPr>
+        <w:t xml:space="preserve"> </w:t>
+      </w:r>
+      <w:r>
+        <w:rPr>
+          <w:rFonts w:ascii="微软雅黑" w:eastAsia="微软雅黑" w:hAnsi="微软雅黑"/>
+          <w:sz w:val="28"/>
+          <w:szCs w:val="32"/>
+          <w:highlight w:val="yellow"/>
+        </w:rPr>
+        <w:t>,</w:t>
+      </w:r>
+      <w:r>
+        <w:rPr>
+          <w:rFonts w:ascii="微软雅黑" w:eastAsia="微软雅黑" w:hAnsi="微软雅黑"/>
+          <w:sz w:val="28"/>
+          <w:szCs w:val="32"/>
+          <w:highlight w:val="cyan"/>
+        </w:rPr>
+        <w:t xml:space="preserve"> </w:t>
+      </w:r>
+      <w:r>
+        <w:rPr>
+          <w:rFonts w:ascii="微软雅黑" w:eastAsia="微软雅黑" w:hAnsi="微软雅黑"/>
+          <w:sz w:val="28"/>
+          <w:szCs w:val="32"/>
+          <w:highlight w:val="cyan"/>
+        </w:rPr>
+        <w:t>'mayun'</w:t>
+      </w:r>
+      <w:r>
+        <w:rPr>
+          <w:rFonts w:ascii="微软雅黑" w:eastAsia="微软雅黑" w:hAnsi="微软雅黑"/>
+          <w:sz w:val="28"/>
+          <w:szCs w:val="32"/>
+          <w:highlight w:val="cyan"/>
+        </w:rPr>
+        <w:t xml:space="preserve"> </w:t>
+      </w:r>
+      <w:r>
+        <w:rPr>
+          <w:rFonts w:ascii="微软雅黑" w:eastAsia="微软雅黑" w:hAnsi="微软雅黑"/>
+          <w:sz w:val="28"/>
+          <w:szCs w:val="32"/>
+          <w:highlight w:val="yellow"/>
+        </w:rPr>
+        <w:t>,</w:t>
+      </w:r>
+    </w:p>
+    <w:p>
+      <w:pPr>
+        <w:ind w:firstLineChars="71" w:firstLine="199"/>
+        <w:rPr>
+          <w:rFonts w:ascii="微软雅黑" w:eastAsia="微软雅黑" w:hAnsi="微软雅黑"/>
+          <w:sz w:val="28"/>
+          <w:szCs w:val="32"/>
+          <w:highlight w:val="cyan"/>
+        </w:rPr>
+      </w:pPr>
+      <w:r>
+        <w:rPr>
+          <w:rFonts w:ascii="微软雅黑" w:eastAsia="微软雅黑" w:hAnsi="微软雅黑"/>
+          <w:sz w:val="28"/>
+          <w:szCs w:val="32"/>
+          <w:highlight w:val="cyan"/>
+        </w:rPr>
+        <w:t xml:space="preserve">'王健林' </w:t>
+      </w:r>
+      <w:r>
+        <w:rPr>
+          <w:rFonts w:ascii="微软雅黑" w:eastAsia="微软雅黑" w:hAnsi="微软雅黑"/>
+          <w:sz w:val="28"/>
+          <w:szCs w:val="32"/>
+          <w:highlight w:val="yellow"/>
+        </w:rPr>
+        <w:t>,</w:t>
+      </w:r>
+      <w:r>
+        <w:rPr>
+          <w:rFonts w:ascii="微软雅黑" w:eastAsia="微软雅黑" w:hAnsi="微软雅黑"/>
+          <w:sz w:val="28"/>
+          <w:szCs w:val="32"/>
+          <w:highlight w:val="cyan"/>
+        </w:rPr>
+        <w:t>'wangjianling'</w:t>
+      </w:r>
+    </w:p>
+    <w:p>
+      <w:pPr>
+        <w:ind w:firstLineChars="71" w:firstLine="199"/>
+        <w:rPr>
+          <w:rFonts w:ascii="微软雅黑" w:eastAsia="微软雅黑" w:hAnsi="微软雅黑"/>
+          <w:sz w:val="28"/>
+          <w:szCs w:val="32"/>
+          <w:highlight w:val="cyan"/>
+        </w:rPr>
+      </w:pPr>
+      <w:r>
+        <w:rPr>
+          <w:rFonts w:ascii="微软雅黑" w:eastAsia="微软雅黑" w:hAnsi="微软雅黑"/>
+          <w:sz w:val="28"/>
+          <w:szCs w:val="32"/>
+          <w:highlight w:val="cyan"/>
+        </w:rPr>
+        <w:t>)</w:t>
+      </w:r>
+    </w:p>
+    <w:p>
+      <w:pPr>
+        <w:ind w:firstLineChars="71" w:firstLine="199"/>
+        <w:rPr>
+          <w:rFonts w:ascii="微软雅黑" w:eastAsia="微软雅黑" w:hAnsi="微软雅黑"/>
+          <w:sz w:val="28"/>
+          <w:szCs w:val="32"/>
+        </w:rPr>
+      </w:pPr>
+      <w:r>
+        <w:rPr>
+          <w:rFonts w:ascii="微软雅黑" w:eastAsia="微软雅黑" w:hAnsi="微软雅黑"/>
+          <w:sz w:val="28"/>
+          <w:szCs w:val="32"/>
+          <w:highlight w:val="cyan"/>
+        </w:rPr>
+        <w:t>from student;</w:t>
+      </w:r>
+    </w:p>
+    <w:p>
+      <w:pPr>
+        <w:ind w:firstLineChars="71" w:firstLine="199"/>
+        <w:rPr>
+          <w:rFonts w:ascii="微软雅黑" w:eastAsia="微软雅黑" w:hAnsi="微软雅黑"/>
+          <w:sz w:val="28"/>
+          <w:szCs w:val="32"/>
+        </w:rPr>
+      </w:pPr>
+      <w:r>
+        <w:rPr>
+          <w:rFonts w:ascii="微软雅黑" w:eastAsia="微软雅黑" w:hAnsi="微软雅黑" w:hint="eastAsia"/>
+          <w:sz w:val="28"/>
+          <w:szCs w:val="32"/>
+        </w:rPr>
+        <w:t>条件都用，逗号间隔</w:t>
+      </w:r>
+    </w:p>
+    <w:p>
+      <w:pPr>
+        <w:ind w:firstLineChars="71" w:firstLine="199"/>
+        <w:rPr>
+          <w:rFonts w:ascii="微软雅黑" w:eastAsia="微软雅黑" w:hAnsi="微软雅黑"/>
+          <w:sz w:val="28"/>
+          <w:szCs w:val="32"/>
+        </w:rPr>
+      </w:pPr>
+    </w:p>
+    <w:p>
+      <w:pPr>
+        <w:pStyle w:val="1"/>
+        <w:ind w:firstLine="640"/>
+        <w:rPr>
+          <w:rFonts w:ascii="微软雅黑" w:eastAsia="微软雅黑" w:hAnsi="微软雅黑"/>
+          <w:sz w:val="32"/>
+          <w:szCs w:val="36"/>
+        </w:rPr>
+      </w:pPr>
+      <w:r>
+        <w:rPr>
+          <w:rFonts w:ascii="微软雅黑" w:eastAsia="微软雅黑" w:hAnsi="微软雅黑" w:hint="eastAsia"/>
+          <w:sz w:val="32"/>
+          <w:szCs w:val="36"/>
+        </w:rPr>
+        <w:lastRenderedPageBreak/>
+        <w:t>分页查询</w:t>
+      </w:r>
+    </w:p>
+    <w:p>
+      <w:pPr>
+        <w:pStyle w:val="2"/>
+        <w:ind w:firstLine="560"/>
+        <w:rPr>
+          <w:rFonts w:ascii="微软雅黑" w:eastAsia="微软雅黑" w:hAnsi="微软雅黑"/>
+          <w:sz w:val="28"/>
+        </w:rPr>
+      </w:pPr>
+      <w:r>
+        <w:rPr>
+          <w:rFonts w:ascii="微软雅黑" w:eastAsia="微软雅黑" w:hAnsi="微软雅黑"/>
+          <w:sz w:val="28"/>
+        </w:rPr>
+        <w:t>Rownum</w:t>
+      </w:r>
+      <w:r>
+        <w:rPr>
+          <w:rFonts w:ascii="微软雅黑" w:eastAsia="微软雅黑" w:hAnsi="微软雅黑" w:hint="eastAsia"/>
+          <w:sz w:val="28"/>
+        </w:rPr>
+        <w:t>行号</w:t>
+      </w:r>
+    </w:p>
+    <w:p>
+      <w:pPr>
+        <w:ind w:firstLineChars="0" w:firstLine="0"/>
+        <w:rPr>
+          <w:rFonts w:ascii="微软雅黑" w:eastAsia="微软雅黑" w:hAnsi="微软雅黑"/>
+          <w:sz w:val="28"/>
+          <w:szCs w:val="32"/>
+        </w:rPr>
+      </w:pPr>
+      <w:r>
+        <w:rPr>
+          <w:rFonts w:ascii="微软雅黑" w:eastAsia="微软雅黑" w:hAnsi="微软雅黑" w:hint="eastAsia"/>
+          <w:sz w:val="28"/>
+          <w:szCs w:val="32"/>
+        </w:rPr>
+        <w:t>在查询的时候，</w:t>
+      </w:r>
+      <w:r>
+        <w:rPr>
+          <w:rFonts w:ascii="微软雅黑" w:eastAsia="微软雅黑" w:hAnsi="微软雅黑" w:hint="eastAsia"/>
+          <w:sz w:val="28"/>
+          <w:szCs w:val="32"/>
+          <w:highlight w:val="cyan"/>
+        </w:rPr>
+        <w:t>每查询一条记录就会给该行加上一个行号，行号从1开始，每次加一，不能跳着走</w:t>
+      </w:r>
+      <w:r>
+        <w:rPr>
+          <w:rFonts w:ascii="微软雅黑" w:eastAsia="微软雅黑" w:hAnsi="微软雅黑" w:hint="eastAsia"/>
+          <w:sz w:val="28"/>
+          <w:szCs w:val="32"/>
+        </w:rPr>
+        <w:t>。</w:t>
       </w:r>
     </w:p>
     <w:p>
@@ -15580,60 +17226,7 @@
           <w:szCs w:val="32"/>
           <w:highlight w:val="cyan"/>
         </w:rPr>
-        <w:t xml:space="preserve">,s.* from student s where rownum&lt;5 </w:t>
-      </w:r>
-      <w:r>
-        <w:rPr>
-          <w:rFonts w:ascii="微软雅黑" w:eastAsia="微软雅黑" w:hAnsi="微软雅黑"/>
-          <w:color w:val="FF0000"/>
-          <w:sz w:val="28"/>
-          <w:szCs w:val="32"/>
-          <w:highlight w:val="cyan"/>
-        </w:rPr>
-        <w:t>order by s_id</w:t>
-      </w:r>
-      <w:r>
-        <w:rPr>
-          <w:rFonts w:ascii="微软雅黑" w:eastAsia="微软雅黑" w:hAnsi="微软雅黑"/>
-          <w:sz w:val="28"/>
-          <w:szCs w:val="32"/>
-          <w:highlight w:val="cyan"/>
-        </w:rPr>
-        <w:t>;</w:t>
-      </w:r>
-    </w:p>
-    <w:p>
-      <w:pPr>
-        <w:ind w:firstLineChars="0" w:firstLine="0"/>
-        <w:rPr>
-          <w:rFonts w:ascii="微软雅黑" w:eastAsia="微软雅黑" w:hAnsi="微软雅黑" w:hint="eastAsia"/>
-          <w:sz w:val="28"/>
-          <w:szCs w:val="32"/>
-        </w:rPr>
-      </w:pPr>
-      <w:r>
-        <w:rPr>
-          <w:rFonts w:ascii="微软雅黑" w:eastAsia="微软雅黑" w:hAnsi="微软雅黑" w:hint="eastAsia"/>
-          <w:sz w:val="28"/>
-          <w:szCs w:val="32"/>
-        </w:rPr>
-        <w:t>如果order</w:t>
-      </w:r>
-      <w:r>
-        <w:rPr>
-          <w:rFonts w:ascii="微软雅黑" w:eastAsia="微软雅黑" w:hAnsi="微软雅黑"/>
-          <w:sz w:val="28"/>
-          <w:szCs w:val="32"/>
-        </w:rPr>
-        <w:t xml:space="preserve"> by </w:t>
-      </w:r>
-      <w:r>
-        <w:rPr>
-          <w:rFonts w:ascii="微软雅黑" w:eastAsia="微软雅黑" w:hAnsi="微软雅黑" w:hint="eastAsia"/>
-          <w:sz w:val="28"/>
-          <w:szCs w:val="32"/>
-        </w:rPr>
-        <w:t>的列是主键列，那么会先排序，再加行号，所以行号不会乱。</w:t>
+        <w:t>,s.* from student s where rownum&lt;5;</w:t>
       </w:r>
     </w:p>
     <w:p>
@@ -15649,12 +17242,11 @@
         <w:rPr>
           <w:noProof/>
         </w:rPr>
-        <w:lastRenderedPageBreak/>
         <w:drawing>
-          <wp:inline distT="0" distB="0" distL="0" distR="0" wp14:anchorId="3E4FFB7B" wp14:editId="1D6F652B">
-            <wp:extent cx="6067425" cy="2047875"/>
-            <wp:effectExtent l="0" t="0" r="9525" b="9525"/>
-            <wp:docPr id="48" name="图片 48"/>
+          <wp:inline distT="0" distB="0" distL="0" distR="0" wp14:anchorId="277D1D2F" wp14:editId="05D55F3B">
+            <wp:extent cx="5924550" cy="2085975"/>
+            <wp:effectExtent l="0" t="0" r="0" b="9525"/>
+            <wp:docPr id="47" name="图片 47"/>
             <wp:cNvGraphicFramePr>
               <a:graphicFrameLocks xmlns:a="http://schemas.openxmlformats.org/drawingml/2006/main" noChangeAspect="1"/>
             </wp:cNvGraphicFramePr>
@@ -15674,7 +17266,7 @@
                   <pic:spPr>
                     <a:xfrm>
                       <a:off x="0" y="0"/>
-                      <a:ext cx="6067425" cy="2047875"/>
+                      <a:ext cx="5924550" cy="2085975"/>
                     </a:xfrm>
                     <a:prstGeom prst="rect">
                       <a:avLst/>
@@ -15689,6 +17281,51 @@
     </w:p>
     <w:p>
       <w:pPr>
+        <w:pStyle w:val="2"/>
+        <w:ind w:firstLine="560"/>
+        <w:rPr>
+          <w:rFonts w:ascii="微软雅黑" w:eastAsia="微软雅黑" w:hAnsi="微软雅黑"/>
+          <w:sz w:val="28"/>
+        </w:rPr>
+      </w:pPr>
+      <w:r>
+        <w:rPr>
+          <w:rFonts w:ascii="微软雅黑" w:eastAsia="微软雅黑" w:hAnsi="微软雅黑" w:hint="eastAsia"/>
+          <w:sz w:val="28"/>
+        </w:rPr>
+        <w:t>row</w:t>
+      </w:r>
+      <w:r>
+        <w:rPr>
+          <w:rFonts w:ascii="微软雅黑" w:eastAsia="微软雅黑" w:hAnsi="微软雅黑"/>
+          <w:sz w:val="28"/>
+        </w:rPr>
+        <w:t>num</w:t>
+      </w:r>
+      <w:r>
+        <w:rPr>
+          <w:rFonts w:ascii="微软雅黑" w:eastAsia="微软雅黑" w:hAnsi="微软雅黑" w:hint="eastAsia"/>
+          <w:sz w:val="28"/>
+        </w:rPr>
+        <w:t>与order</w:t>
+      </w:r>
+      <w:r>
+        <w:rPr>
+          <w:rFonts w:ascii="微软雅黑" w:eastAsia="微软雅黑" w:hAnsi="微软雅黑"/>
+          <w:sz w:val="28"/>
+        </w:rPr>
+        <w:t xml:space="preserve"> </w:t>
+      </w:r>
+      <w:r>
+        <w:rPr>
+          <w:rFonts w:ascii="微软雅黑" w:eastAsia="微软雅黑" w:hAnsi="微软雅黑" w:hint="eastAsia"/>
+          <w:sz w:val="28"/>
+        </w:rPr>
+        <w:t>by的关系</w:t>
+      </w:r>
+    </w:p>
+    <w:p>
+      <w:pPr>
         <w:ind w:firstLineChars="0" w:firstLine="0"/>
         <w:rPr>
           <w:rFonts w:ascii="微软雅黑" w:eastAsia="微软雅黑" w:hAnsi="微软雅黑"/>
@@ -15732,7 +17369,7 @@
           <w:szCs w:val="32"/>
           <w:highlight w:val="cyan"/>
         </w:rPr>
-        <w:t>order by c_id</w:t>
+        <w:t>order by s_id</w:t>
       </w:r>
       <w:r>
         <w:rPr>
@@ -15748,7 +17385,7 @@
       <w:pPr>
         <w:ind w:firstLineChars="0" w:firstLine="0"/>
         <w:rPr>
-          <w:rFonts w:ascii="微软雅黑" w:eastAsia="微软雅黑" w:hAnsi="微软雅黑" w:hint="eastAsia"/>
+          <w:rFonts w:ascii="微软雅黑" w:eastAsia="微软雅黑" w:hAnsi="微软雅黑"/>
           <w:sz w:val="28"/>
           <w:szCs w:val="32"/>
         </w:rPr>
@@ -15767,15 +17404,15 @@
           <w:sz w:val="28"/>
           <w:szCs w:val="32"/>
         </w:rPr>
-        <w:t xml:space="preserve"> by</w:t>
-      </w:r>
-      <w:r>
-        <w:rPr>
-          <w:rFonts w:ascii="微软雅黑" w:eastAsia="微软雅黑" w:hAnsi="微软雅黑" w:hint="eastAsia"/>
-          <w:sz w:val="28"/>
-          <w:szCs w:val="32"/>
-        </w:rPr>
-        <w:t>的列不是主键列，那么会先赋予行号，再排序，所以行号会乱。</w:t>
+        <w:t xml:space="preserve"> by </w:t>
+      </w:r>
+      <w:r>
+        <w:rPr>
+          <w:rFonts w:ascii="微软雅黑" w:eastAsia="微软雅黑" w:hAnsi="微软雅黑" w:hint="eastAsia"/>
+          <w:sz w:val="28"/>
+          <w:szCs w:val="32"/>
+        </w:rPr>
+        <w:t>的列是主键列，那么会先排序，再加行号，所以行号不会乱。</w:t>
       </w:r>
     </w:p>
     <w:p>
@@ -15792,10 +17429,10 @@
           <w:noProof/>
         </w:rPr>
         <w:drawing>
-          <wp:inline distT="0" distB="0" distL="0" distR="0" wp14:anchorId="7402D499" wp14:editId="10550D50">
-            <wp:extent cx="6188710" cy="2085340"/>
-            <wp:effectExtent l="0" t="0" r="2540" b="0"/>
-            <wp:docPr id="49" name="图片 49"/>
+          <wp:inline distT="0" distB="0" distL="0" distR="0" wp14:anchorId="3E4FFB7B" wp14:editId="1D6F652B">
+            <wp:extent cx="6067425" cy="2047875"/>
+            <wp:effectExtent l="0" t="0" r="9525" b="9525"/>
+            <wp:docPr id="48" name="图片 48"/>
             <wp:cNvGraphicFramePr>
               <a:graphicFrameLocks xmlns:a="http://schemas.openxmlformats.org/drawingml/2006/main" noChangeAspect="1"/>
             </wp:cNvGraphicFramePr>
@@ -15815,7 +17452,7 @@
                   <pic:spPr>
                     <a:xfrm>
                       <a:off x="0" y="0"/>
-                      <a:ext cx="6188710" cy="2085340"/>
+                      <a:ext cx="6067425" cy="2047875"/>
                     </a:xfrm>
                     <a:prstGeom prst="rect">
                       <a:avLst/>
@@ -15832,84 +17469,48 @@
       <w:pPr>
         <w:ind w:firstLineChars="0" w:firstLine="0"/>
         <w:rPr>
-          <w:rFonts w:ascii="微软雅黑" w:eastAsia="微软雅黑" w:hAnsi="微软雅黑" w:hint="eastAsia"/>
-          <w:sz w:val="28"/>
-          <w:szCs w:val="32"/>
-        </w:rPr>
-      </w:pPr>
-      <w:r>
-        <w:rPr>
-          <w:rFonts w:ascii="微软雅黑" w:eastAsia="微软雅黑" w:hAnsi="微软雅黑" w:hint="eastAsia"/>
-          <w:sz w:val="28"/>
-          <w:szCs w:val="32"/>
-        </w:rPr>
-        <w:t>排序后赋予行号</w:t>
-      </w:r>
-    </w:p>
-    <w:p>
-      <w:pPr>
-        <w:ind w:firstLineChars="0" w:firstLine="0"/>
-        <w:rPr>
-          <w:rFonts w:ascii="微软雅黑" w:eastAsia="微软雅黑" w:hAnsi="微软雅黑"/>
-          <w:sz w:val="28"/>
-          <w:szCs w:val="32"/>
-        </w:rPr>
-      </w:pPr>
-      <w:r>
-        <w:rPr>
-          <w:rFonts w:ascii="微软雅黑" w:eastAsia="微软雅黑" w:hAnsi="微软雅黑" w:hint="eastAsia"/>
-          <w:sz w:val="28"/>
-          <w:szCs w:val="32"/>
-        </w:rPr>
-        <w:t>如果要用到排序，也要用到行号，可以在外面套一层查询，再赋一次行号。</w:t>
-      </w:r>
-    </w:p>
-    <w:p>
-      <w:pPr>
-        <w:ind w:firstLineChars="0" w:firstLine="0"/>
-        <w:rPr>
-          <w:rFonts w:ascii="微软雅黑" w:eastAsia="微软雅黑" w:hAnsi="微软雅黑"/>
-          <w:sz w:val="28"/>
-          <w:szCs w:val="32"/>
-          <w:highlight w:val="yellow"/>
-        </w:rPr>
-      </w:pPr>
-      <w:r>
-        <w:rPr>
-          <w:rFonts w:ascii="微软雅黑" w:eastAsia="微软雅黑" w:hAnsi="微软雅黑"/>
-          <w:sz w:val="28"/>
-          <w:szCs w:val="32"/>
-          <w:highlight w:val="yellow"/>
-        </w:rPr>
-        <w:t>select rownum, t.* from (</w:t>
-      </w:r>
-    </w:p>
-    <w:p>
-      <w:pPr>
-        <w:ind w:firstLineChars="0" w:firstLine="0"/>
-        <w:rPr>
-          <w:rFonts w:ascii="微软雅黑" w:eastAsia="微软雅黑" w:hAnsi="微软雅黑"/>
-          <w:sz w:val="28"/>
-          <w:szCs w:val="32"/>
-        </w:rPr>
-      </w:pPr>
-      <w:r>
-        <w:rPr>
-          <w:rFonts w:ascii="微软雅黑" w:eastAsia="微软雅黑" w:hAnsi="微软雅黑"/>
-          <w:sz w:val="28"/>
-          <w:szCs w:val="32"/>
-          <w:highlight w:val="cyan"/>
-        </w:rPr>
-        <w:t>select rownum,s.* from student s where rownum&lt;5 order by c_id)</w:t>
-      </w:r>
-      <w:r>
-        <w:rPr>
-          <w:rFonts w:ascii="微软雅黑" w:eastAsia="微软雅黑" w:hAnsi="微软雅黑"/>
-          <w:sz w:val="28"/>
-          <w:szCs w:val="32"/>
-          <w:highlight w:val="yellow"/>
-        </w:rPr>
-        <w:t xml:space="preserve"> t</w:t>
+          <w:rFonts w:ascii="微软雅黑" w:eastAsia="微软雅黑" w:hAnsi="微软雅黑"/>
+          <w:sz w:val="28"/>
+          <w:szCs w:val="32"/>
+        </w:rPr>
+      </w:pPr>
+      <w:r>
+        <w:rPr>
+          <w:rFonts w:ascii="微软雅黑" w:eastAsia="微软雅黑" w:hAnsi="微软雅黑"/>
+          <w:sz w:val="28"/>
+          <w:szCs w:val="32"/>
+          <w:highlight w:val="cyan"/>
+        </w:rPr>
+        <w:t xml:space="preserve">select </w:t>
+      </w:r>
+      <w:r>
+        <w:rPr>
+          <w:rFonts w:ascii="微软雅黑" w:eastAsia="微软雅黑" w:hAnsi="微软雅黑"/>
+          <w:color w:val="FF0000"/>
+          <w:sz w:val="28"/>
+          <w:szCs w:val="32"/>
+          <w:highlight w:val="cyan"/>
+        </w:rPr>
+        <w:t>rownum</w:t>
+      </w:r>
+      <w:r>
+        <w:rPr>
+          <w:rFonts w:ascii="微软雅黑" w:eastAsia="微软雅黑" w:hAnsi="微软雅黑"/>
+          <w:sz w:val="28"/>
+          <w:szCs w:val="32"/>
+          <w:highlight w:val="cyan"/>
+        </w:rPr>
+        <w:t xml:space="preserve">,s.* from student s where rownum&lt;5 </w:t>
+      </w:r>
+      <w:r>
+        <w:rPr>
+          <w:rFonts w:ascii="微软雅黑" w:eastAsia="微软雅黑" w:hAnsi="微软雅黑"/>
+          <w:color w:val="FF0000"/>
+          <w:sz w:val="28"/>
+          <w:szCs w:val="32"/>
+          <w:highlight w:val="cyan"/>
+        </w:rPr>
+        <w:t>order by c_id</w:t>
       </w:r>
       <w:r>
         <w:rPr>
@@ -15932,13 +17533,48 @@
       </w:pPr>
       <w:r>
         <w:rPr>
+          <w:rFonts w:ascii="微软雅黑" w:eastAsia="微软雅黑" w:hAnsi="微软雅黑" w:hint="eastAsia"/>
+          <w:sz w:val="28"/>
+          <w:szCs w:val="32"/>
+        </w:rPr>
+        <w:lastRenderedPageBreak/>
+        <w:t>如果order</w:t>
+      </w:r>
+      <w:r>
+        <w:rPr>
+          <w:rFonts w:ascii="微软雅黑" w:eastAsia="微软雅黑" w:hAnsi="微软雅黑"/>
+          <w:sz w:val="28"/>
+          <w:szCs w:val="32"/>
+        </w:rPr>
+        <w:t xml:space="preserve"> by</w:t>
+      </w:r>
+      <w:r>
+        <w:rPr>
+          <w:rFonts w:ascii="微软雅黑" w:eastAsia="微软雅黑" w:hAnsi="微软雅黑" w:hint="eastAsia"/>
+          <w:sz w:val="28"/>
+          <w:szCs w:val="32"/>
+        </w:rPr>
+        <w:t>的列不是主键列，那么会先赋予行号，再排序，所以行号会乱。</w:t>
+      </w:r>
+    </w:p>
+    <w:p>
+      <w:pPr>
+        <w:ind w:firstLineChars="0" w:firstLine="0"/>
+        <w:rPr>
+          <w:rFonts w:ascii="微软雅黑" w:eastAsia="微软雅黑" w:hAnsi="微软雅黑"/>
+          <w:sz w:val="28"/>
+          <w:szCs w:val="32"/>
+        </w:rPr>
+      </w:pPr>
+      <w:r>
+        <w:rPr>
           <w:noProof/>
         </w:rPr>
         <w:drawing>
-          <wp:inline distT="0" distB="0" distL="0" distR="0" wp14:anchorId="79A950A1" wp14:editId="6FC148DA">
-            <wp:extent cx="6188710" cy="1786890"/>
-            <wp:effectExtent l="0" t="0" r="2540" b="3810"/>
-            <wp:docPr id="50" name="图片 50"/>
+          <wp:inline distT="0" distB="0" distL="0" distR="0" wp14:anchorId="7402D499" wp14:editId="10550D50">
+            <wp:extent cx="6188710" cy="2085340"/>
+            <wp:effectExtent l="0" t="0" r="2540" b="0"/>
+            <wp:docPr id="49" name="图片 49"/>
             <wp:cNvGraphicFramePr>
               <a:graphicFrameLocks xmlns:a="http://schemas.openxmlformats.org/drawingml/2006/main" noChangeAspect="1"/>
             </wp:cNvGraphicFramePr>
@@ -15958,7 +17594,7 @@
                   <pic:spPr>
                     <a:xfrm>
                       <a:off x="0" y="0"/>
-                      <a:ext cx="6188710" cy="1786890"/>
+                      <a:ext cx="6188710" cy="2085340"/>
                     </a:xfrm>
                     <a:prstGeom prst="rect">
                       <a:avLst/>
@@ -15973,77 +17609,85 @@
     </w:p>
     <w:p>
       <w:pPr>
-        <w:ind w:firstLineChars="0" w:firstLine="0"/>
-        <w:rPr>
-          <w:rFonts w:ascii="微软雅黑" w:eastAsia="微软雅黑" w:hAnsi="微软雅黑"/>
-          <w:sz w:val="28"/>
-          <w:szCs w:val="32"/>
-        </w:rPr>
-      </w:pPr>
-      <w:r>
-        <w:rPr>
-          <w:rFonts w:ascii="微软雅黑" w:eastAsia="微软雅黑" w:hAnsi="微软雅黑" w:hint="eastAsia"/>
-          <w:sz w:val="28"/>
-          <w:szCs w:val="32"/>
-        </w:rPr>
-        <w:lastRenderedPageBreak/>
-        <w:t>隔页查询</w:t>
-      </w:r>
-    </w:p>
-    <w:p>
-      <w:pPr>
-        <w:ind w:firstLineChars="0" w:firstLine="0"/>
-        <w:rPr>
-          <w:rFonts w:ascii="微软雅黑" w:eastAsia="微软雅黑" w:hAnsi="微软雅黑"/>
-          <w:sz w:val="28"/>
-          <w:szCs w:val="32"/>
-        </w:rPr>
-      </w:pPr>
-      <w:r>
-        <w:rPr>
-          <w:rFonts w:ascii="微软雅黑" w:eastAsia="微软雅黑" w:hAnsi="微软雅黑" w:hint="eastAsia"/>
-          <w:sz w:val="28"/>
-          <w:szCs w:val="32"/>
-        </w:rPr>
-        <w:t>问题：</w:t>
-      </w:r>
-      <w:r>
-        <w:rPr>
-          <w:rFonts w:ascii="微软雅黑" w:eastAsia="微软雅黑" w:hAnsi="微软雅黑" w:hint="eastAsia"/>
-          <w:sz w:val="28"/>
-          <w:szCs w:val="32"/>
-          <w:u w:val="single"/>
-        </w:rPr>
-        <w:t>如果要查第二页的数据，每页5行数据，也就是查行号6-10的数据。</w:t>
-      </w:r>
-    </w:p>
-    <w:p>
-      <w:pPr>
-        <w:ind w:firstLineChars="0" w:firstLine="0"/>
-        <w:rPr>
-          <w:rFonts w:ascii="微软雅黑" w:eastAsia="微软雅黑" w:hAnsi="微软雅黑"/>
-          <w:sz w:val="28"/>
-          <w:szCs w:val="32"/>
-        </w:rPr>
-      </w:pPr>
-      <w:r>
-        <w:rPr>
-          <w:rFonts w:ascii="微软雅黑" w:eastAsia="微软雅黑" w:hAnsi="微软雅黑"/>
-          <w:sz w:val="28"/>
-          <w:szCs w:val="32"/>
-          <w:highlight w:val="cyan"/>
-        </w:rPr>
-        <w:t>select rownum,s.* from student s where rownum&lt;11 and</w:t>
-      </w:r>
-      <w:r>
-        <w:rPr>
-          <w:rFonts w:ascii="微软雅黑" w:eastAsia="微软雅黑" w:hAnsi="微软雅黑"/>
-          <w:color w:val="FF0000"/>
-          <w:sz w:val="28"/>
-          <w:szCs w:val="32"/>
-          <w:highlight w:val="cyan"/>
-        </w:rPr>
-        <w:t xml:space="preserve"> rownum&gt;5</w:t>
+        <w:pStyle w:val="2"/>
+        <w:ind w:firstLine="560"/>
+        <w:rPr>
+          <w:rFonts w:ascii="微软雅黑" w:eastAsia="微软雅黑" w:hAnsi="微软雅黑"/>
+          <w:sz w:val="28"/>
+        </w:rPr>
+      </w:pPr>
+      <w:r>
+        <w:rPr>
+          <w:rFonts w:ascii="微软雅黑" w:eastAsia="微软雅黑" w:hAnsi="微软雅黑" w:hint="eastAsia"/>
+          <w:sz w:val="28"/>
+        </w:rPr>
+        <w:t>排序后赋予行号</w:t>
+      </w:r>
+    </w:p>
+    <w:p>
+      <w:pPr>
+        <w:ind w:firstLineChars="0" w:firstLine="0"/>
+        <w:rPr>
+          <w:rFonts w:ascii="微软雅黑" w:eastAsia="微软雅黑" w:hAnsi="微软雅黑"/>
+          <w:sz w:val="28"/>
+          <w:szCs w:val="32"/>
+        </w:rPr>
+      </w:pPr>
+      <w:r>
+        <w:rPr>
+          <w:rFonts w:ascii="微软雅黑" w:eastAsia="微软雅黑" w:hAnsi="微软雅黑" w:hint="eastAsia"/>
+          <w:sz w:val="28"/>
+          <w:szCs w:val="32"/>
+        </w:rPr>
+        <w:t>如果要用到排序，也要用到行号，可以在外面套一层查询，再赋一次行号。</w:t>
+      </w:r>
+    </w:p>
+    <w:p>
+      <w:pPr>
+        <w:ind w:firstLineChars="0" w:firstLine="0"/>
+        <w:rPr>
+          <w:rFonts w:ascii="微软雅黑" w:eastAsia="微软雅黑" w:hAnsi="微软雅黑"/>
+          <w:sz w:val="28"/>
+          <w:szCs w:val="32"/>
+          <w:highlight w:val="yellow"/>
+        </w:rPr>
+      </w:pPr>
+      <w:r>
+        <w:rPr>
+          <w:rFonts w:ascii="微软雅黑" w:eastAsia="微软雅黑" w:hAnsi="微软雅黑"/>
+          <w:sz w:val="28"/>
+          <w:szCs w:val="32"/>
+          <w:highlight w:val="yellow"/>
+        </w:rPr>
+        <w:t>select rownum, t.* from (</w:t>
+      </w:r>
+    </w:p>
+    <w:p>
+      <w:pPr>
+        <w:ind w:firstLineChars="0" w:firstLine="0"/>
+        <w:rPr>
+          <w:rFonts w:ascii="微软雅黑" w:eastAsia="微软雅黑" w:hAnsi="微软雅黑"/>
+          <w:sz w:val="28"/>
+          <w:szCs w:val="32"/>
+        </w:rPr>
+      </w:pPr>
+      <w:r>
+        <w:rPr>
+          <w:rFonts w:ascii="微软雅黑" w:eastAsia="微软雅黑" w:hAnsi="微软雅黑"/>
+          <w:sz w:val="28"/>
+          <w:szCs w:val="32"/>
+          <w:highlight w:val="cyan"/>
+        </w:rPr>
+        <w:t>select rownum,s.* from student s where rownum&lt;5 order by c_id)</w:t>
+      </w:r>
+      <w:r>
+        <w:rPr>
+          <w:rFonts w:ascii="微软雅黑" w:eastAsia="微软雅黑" w:hAnsi="微软雅黑"/>
+          <w:sz w:val="28"/>
+          <w:szCs w:val="32"/>
+          <w:highlight w:val="yellow"/>
+        </w:rPr>
+        <w:t xml:space="preserve"> t</w:t>
       </w:r>
       <w:r>
         <w:rPr>
@@ -16069,10 +17713,10 @@
           <w:noProof/>
         </w:rPr>
         <w:drawing>
-          <wp:inline distT="0" distB="0" distL="0" distR="0" wp14:anchorId="4827E4D5" wp14:editId="3C610516">
-            <wp:extent cx="6188710" cy="1260475"/>
-            <wp:effectExtent l="0" t="0" r="2540" b="0"/>
-            <wp:docPr id="52" name="图片 52"/>
+          <wp:inline distT="0" distB="0" distL="0" distR="0" wp14:anchorId="79A950A1" wp14:editId="6FC148DA">
+            <wp:extent cx="6188710" cy="1786890"/>
+            <wp:effectExtent l="0" t="0" r="2540" b="3810"/>
+            <wp:docPr id="50" name="图片 50"/>
             <wp:cNvGraphicFramePr>
               <a:graphicFrameLocks xmlns:a="http://schemas.openxmlformats.org/drawingml/2006/main" noChangeAspect="1"/>
             </wp:cNvGraphicFramePr>
@@ -16092,7 +17736,7 @@
                   <pic:spPr>
                     <a:xfrm>
                       <a:off x="0" y="0"/>
-                      <a:ext cx="6188710" cy="1260475"/>
+                      <a:ext cx="6188710" cy="1786890"/>
                     </a:xfrm>
                     <a:prstGeom prst="rect">
                       <a:avLst/>
@@ -16107,69 +17751,65 @@
     </w:p>
     <w:p>
       <w:pPr>
-        <w:ind w:firstLineChars="0" w:firstLine="0"/>
-        <w:rPr>
-          <w:rFonts w:ascii="微软雅黑" w:eastAsia="微软雅黑" w:hAnsi="微软雅黑"/>
-          <w:sz w:val="28"/>
-          <w:szCs w:val="32"/>
-        </w:rPr>
-      </w:pPr>
-      <w:r>
-        <w:rPr>
-          <w:rFonts w:ascii="微软雅黑" w:eastAsia="微软雅黑" w:hAnsi="微软雅黑" w:hint="eastAsia"/>
-          <w:sz w:val="28"/>
-          <w:szCs w:val="32"/>
-        </w:rPr>
-        <w:t>没有查到数据的原因是rownum</w:t>
-      </w:r>
-      <w:r>
-        <w:rPr>
-          <w:rFonts w:ascii="微软雅黑" w:eastAsia="微软雅黑" w:hAnsi="微软雅黑"/>
-          <w:sz w:val="28"/>
-          <w:szCs w:val="32"/>
-        </w:rPr>
-        <w:t>&gt;5</w:t>
-      </w:r>
-      <w:r>
-        <w:rPr>
-          <w:rFonts w:ascii="微软雅黑" w:eastAsia="微软雅黑" w:hAnsi="微软雅黑" w:hint="eastAsia"/>
-          <w:sz w:val="28"/>
-          <w:szCs w:val="32"/>
-        </w:rPr>
-        <w:t>这个条件，因为，查数据先要满足where里的条件才能查到数据。查第一条数据的时候，</w:t>
-      </w:r>
-      <w:r>
-        <w:rPr>
-          <w:rFonts w:ascii="微软雅黑" w:eastAsia="微软雅黑" w:hAnsi="微软雅黑"/>
-          <w:sz w:val="28"/>
-          <w:szCs w:val="32"/>
-          <w:highlight w:val="cyan"/>
-        </w:rPr>
-        <w:t>rownum&lt;11</w:t>
-      </w:r>
-      <w:r>
-        <w:rPr>
-          <w:rFonts w:ascii="微软雅黑" w:eastAsia="微软雅黑" w:hAnsi="微软雅黑" w:hint="eastAsia"/>
-          <w:sz w:val="28"/>
-          <w:szCs w:val="32"/>
-        </w:rPr>
-        <w:t xml:space="preserve"> </w:t>
-      </w:r>
-      <w:r>
-        <w:rPr>
-          <w:rFonts w:ascii="微软雅黑" w:eastAsia="微软雅黑" w:hAnsi="微软雅黑" w:hint="eastAsia"/>
-          <w:sz w:val="28"/>
-          <w:szCs w:val="32"/>
-        </w:rPr>
-        <w:t>这个</w:t>
-      </w:r>
-      <w:r>
-        <w:rPr>
-          <w:rFonts w:ascii="微软雅黑" w:eastAsia="微软雅黑" w:hAnsi="微软雅黑" w:hint="eastAsia"/>
-          <w:sz w:val="28"/>
-          <w:szCs w:val="32"/>
-        </w:rPr>
-        <w:t>条件是满足的，而</w:t>
+        <w:pStyle w:val="2"/>
+        <w:ind w:firstLine="560"/>
+        <w:rPr>
+          <w:rFonts w:ascii="微软雅黑" w:eastAsia="微软雅黑" w:hAnsi="微软雅黑"/>
+          <w:sz w:val="28"/>
+        </w:rPr>
+      </w:pPr>
+      <w:r>
+        <w:rPr>
+          <w:rFonts w:ascii="微软雅黑" w:eastAsia="微软雅黑" w:hAnsi="微软雅黑" w:hint="eastAsia"/>
+          <w:sz w:val="28"/>
+        </w:rPr>
+        <w:t>隔页查询</w:t>
+      </w:r>
+    </w:p>
+    <w:p>
+      <w:pPr>
+        <w:ind w:firstLineChars="0" w:firstLine="0"/>
+        <w:rPr>
+          <w:rFonts w:ascii="微软雅黑" w:eastAsia="微软雅黑" w:hAnsi="微软雅黑"/>
+          <w:sz w:val="28"/>
+          <w:szCs w:val="32"/>
+        </w:rPr>
+      </w:pPr>
+      <w:r>
+        <w:rPr>
+          <w:rFonts w:ascii="微软雅黑" w:eastAsia="微软雅黑" w:hAnsi="微软雅黑" w:hint="eastAsia"/>
+          <w:sz w:val="28"/>
+          <w:szCs w:val="32"/>
+        </w:rPr>
+        <w:t>问题：</w:t>
+      </w:r>
+      <w:r>
+        <w:rPr>
+          <w:rFonts w:ascii="微软雅黑" w:eastAsia="微软雅黑" w:hAnsi="微软雅黑" w:hint="eastAsia"/>
+          <w:sz w:val="28"/>
+          <w:szCs w:val="32"/>
+          <w:u w:val="single"/>
+        </w:rPr>
+        <w:t>如果要查第二页的数据，每页5行数据，也就是查行号6-10的数据。</w:t>
+      </w:r>
+    </w:p>
+    <w:p>
+      <w:pPr>
+        <w:ind w:firstLineChars="0" w:firstLine="0"/>
+        <w:rPr>
+          <w:rFonts w:ascii="微软雅黑" w:eastAsia="微软雅黑" w:hAnsi="微软雅黑"/>
+          <w:sz w:val="28"/>
+          <w:szCs w:val="32"/>
+        </w:rPr>
+      </w:pPr>
+      <w:r>
+        <w:rPr>
+          <w:rFonts w:ascii="微软雅黑" w:eastAsia="微软雅黑" w:hAnsi="微软雅黑"/>
+          <w:sz w:val="28"/>
+          <w:szCs w:val="32"/>
+          <w:highlight w:val="cyan"/>
+        </w:rPr>
+        <w:t>select rownum,s.* from student s where rownum&lt;11 and</w:t>
       </w:r>
       <w:r>
         <w:rPr>
@@ -16179,7 +17819,7 @@
           <w:szCs w:val="32"/>
           <w:highlight w:val="cyan"/>
         </w:rPr>
-        <w:t>rownum&gt;5</w:t>
+        <w:t xml:space="preserve"> rownum&gt;5</w:t>
       </w:r>
       <w:r>
         <w:rPr>
@@ -16190,266 +17830,26 @@
         </w:rPr>
         <w:t>;</w:t>
       </w:r>
-      <w:r>
-        <w:rPr>
-          <w:rFonts w:ascii="微软雅黑" w:eastAsia="微软雅黑" w:hAnsi="微软雅黑"/>
-          <w:sz w:val="28"/>
-          <w:szCs w:val="32"/>
-        </w:rPr>
-        <w:t xml:space="preserve"> </w:t>
-      </w:r>
-      <w:r>
-        <w:rPr>
-          <w:rFonts w:ascii="微软雅黑" w:eastAsia="微软雅黑" w:hAnsi="微软雅黑" w:hint="eastAsia"/>
-          <w:sz w:val="28"/>
-          <w:szCs w:val="32"/>
-        </w:rPr>
-        <w:t>不满足，因为</w:t>
-      </w:r>
-      <w:r>
-        <w:rPr>
-          <w:rFonts w:ascii="微软雅黑" w:eastAsia="微软雅黑" w:hAnsi="微软雅黑" w:hint="eastAsia"/>
-          <w:sz w:val="28"/>
-          <w:szCs w:val="32"/>
-        </w:rPr>
-        <w:t>rownum是从1开始的</w:t>
-      </w:r>
-      <w:r>
-        <w:rPr>
-          <w:rFonts w:ascii="微软雅黑" w:eastAsia="微软雅黑" w:hAnsi="微软雅黑" w:hint="eastAsia"/>
-          <w:sz w:val="28"/>
-          <w:szCs w:val="32"/>
-        </w:rPr>
-        <w:t>，第一条数据的时候rownum肯定小于5.所以查询结果为空。</w:t>
-      </w:r>
-    </w:p>
-    <w:p>
-      <w:pPr>
-        <w:ind w:firstLineChars="0" w:firstLine="0"/>
-        <w:rPr>
-          <w:rFonts w:ascii="微软雅黑" w:eastAsia="微软雅黑" w:hAnsi="微软雅黑"/>
-          <w:sz w:val="28"/>
-          <w:szCs w:val="32"/>
-        </w:rPr>
-      </w:pPr>
-      <w:r>
-        <w:rPr>
-          <w:rFonts w:ascii="微软雅黑" w:eastAsia="微软雅黑" w:hAnsi="微软雅黑" w:hint="eastAsia"/>
-          <w:sz w:val="28"/>
-          <w:szCs w:val="32"/>
-        </w:rPr>
-        <w:t>结论：不能写rownum大于某个正数</w:t>
-      </w:r>
-      <w:r>
-        <w:rPr>
-          <w:rFonts w:ascii="微软雅黑" w:eastAsia="微软雅黑" w:hAnsi="微软雅黑" w:hint="eastAsia"/>
-          <w:sz w:val="28"/>
-          <w:szCs w:val="32"/>
-        </w:rPr>
-        <w:t>。</w:t>
-      </w:r>
-    </w:p>
-    <w:p>
-      <w:pPr>
-        <w:ind w:firstLineChars="0" w:firstLine="0"/>
-        <w:rPr>
-          <w:rFonts w:ascii="微软雅黑" w:eastAsia="微软雅黑" w:hAnsi="微软雅黑"/>
-          <w:sz w:val="28"/>
-          <w:szCs w:val="32"/>
-        </w:rPr>
-      </w:pPr>
-      <w:r>
-        <w:rPr>
-          <w:rFonts w:ascii="微软雅黑" w:eastAsia="微软雅黑" w:hAnsi="微软雅黑" w:hint="eastAsia"/>
-          <w:sz w:val="28"/>
-          <w:szCs w:val="32"/>
-        </w:rPr>
-        <w:t>那么要解决上面的问题，就可以再嵌套一个查询。</w:t>
-      </w:r>
-    </w:p>
-    <w:p>
-      <w:pPr>
-        <w:ind w:firstLineChars="0" w:firstLine="0"/>
-        <w:rPr>
-          <w:rFonts w:ascii="微软雅黑" w:eastAsia="微软雅黑" w:hAnsi="微软雅黑"/>
-          <w:sz w:val="28"/>
-          <w:szCs w:val="32"/>
-          <w:highlight w:val="cyan"/>
-        </w:rPr>
-      </w:pPr>
-      <w:r>
-        <w:rPr>
-          <w:rFonts w:ascii="微软雅黑" w:eastAsia="微软雅黑" w:hAnsi="微软雅黑"/>
-          <w:sz w:val="28"/>
-          <w:szCs w:val="32"/>
-          <w:highlight w:val="cyan"/>
-        </w:rPr>
-        <w:t>select tt.* from (</w:t>
-      </w:r>
-    </w:p>
-    <w:p>
-      <w:pPr>
-        <w:ind w:firstLineChars="0" w:firstLine="0"/>
-        <w:rPr>
-          <w:rFonts w:ascii="微软雅黑" w:eastAsia="微软雅黑" w:hAnsi="微软雅黑"/>
-          <w:sz w:val="28"/>
-          <w:szCs w:val="32"/>
-          <w:highlight w:val="cyan"/>
-        </w:rPr>
-      </w:pPr>
-      <w:r>
-        <w:rPr>
-          <w:rFonts w:ascii="微软雅黑" w:eastAsia="微软雅黑" w:hAnsi="微软雅黑"/>
-          <w:sz w:val="28"/>
-          <w:szCs w:val="32"/>
-          <w:highlight w:val="cyan"/>
-        </w:rPr>
-        <w:tab/>
-        <w:t xml:space="preserve">select </w:t>
-      </w:r>
-      <w:r>
-        <w:rPr>
-          <w:rFonts w:ascii="微软雅黑" w:eastAsia="微软雅黑" w:hAnsi="微软雅黑"/>
-          <w:sz w:val="28"/>
-          <w:szCs w:val="32"/>
-          <w:highlight w:val="yellow"/>
-        </w:rPr>
-        <w:t>rownum ro</w:t>
-      </w:r>
-      <w:r>
-        <w:rPr>
-          <w:rFonts w:ascii="微软雅黑" w:eastAsia="微软雅黑" w:hAnsi="微软雅黑"/>
-          <w:sz w:val="28"/>
-          <w:szCs w:val="32"/>
-          <w:highlight w:val="cyan"/>
-        </w:rPr>
-        <w:t>,t.* from (</w:t>
-      </w:r>
-    </w:p>
-    <w:p>
-      <w:pPr>
-        <w:ind w:firstLineChars="0" w:firstLine="0"/>
-        <w:rPr>
-          <w:rFonts w:ascii="微软雅黑" w:eastAsia="微软雅黑" w:hAnsi="微软雅黑"/>
-          <w:sz w:val="28"/>
-          <w:szCs w:val="32"/>
-          <w:highlight w:val="cyan"/>
-        </w:rPr>
-      </w:pPr>
-      <w:r>
-        <w:rPr>
-          <w:rFonts w:ascii="微软雅黑" w:eastAsia="微软雅黑" w:hAnsi="微软雅黑"/>
-          <w:sz w:val="28"/>
-          <w:szCs w:val="32"/>
-          <w:highlight w:val="cyan"/>
-        </w:rPr>
-        <w:tab/>
-      </w:r>
-      <w:r>
-        <w:rPr>
-          <w:rFonts w:ascii="微软雅黑" w:eastAsia="微软雅黑" w:hAnsi="微软雅黑"/>
-          <w:sz w:val="28"/>
-          <w:szCs w:val="32"/>
-          <w:highlight w:val="cyan"/>
-        </w:rPr>
-        <w:tab/>
-        <w:t xml:space="preserve">select s.* from student s </w:t>
-      </w:r>
-      <w:r>
-        <w:rPr>
-          <w:rFonts w:ascii="微软雅黑" w:eastAsia="微软雅黑" w:hAnsi="微软雅黑"/>
-          <w:sz w:val="28"/>
-          <w:szCs w:val="32"/>
-          <w:highlight w:val="yellow"/>
-        </w:rPr>
-        <w:t>order by age</w:t>
-      </w:r>
-      <w:r>
-        <w:rPr>
-          <w:rFonts w:ascii="微软雅黑" w:eastAsia="微软雅黑" w:hAnsi="微软雅黑"/>
-          <w:sz w:val="28"/>
-          <w:szCs w:val="32"/>
-          <w:highlight w:val="cyan"/>
-        </w:rPr>
-        <w:t xml:space="preserve">) t </w:t>
-      </w:r>
-    </w:p>
-    <w:p>
-      <w:pPr>
-        <w:ind w:firstLineChars="0" w:firstLine="0"/>
-        <w:rPr>
-          <w:rFonts w:ascii="微软雅黑" w:eastAsia="微软雅黑" w:hAnsi="微软雅黑"/>
-          <w:sz w:val="28"/>
-          <w:szCs w:val="32"/>
-          <w:highlight w:val="cyan"/>
-        </w:rPr>
-      </w:pPr>
-      <w:r>
-        <w:rPr>
-          <w:rFonts w:ascii="微软雅黑" w:eastAsia="微软雅黑" w:hAnsi="微软雅黑"/>
-          <w:sz w:val="28"/>
-          <w:szCs w:val="32"/>
-          <w:highlight w:val="cyan"/>
-        </w:rPr>
-        <w:tab/>
-        <w:t>where rownum &lt;11)tt</w:t>
-      </w:r>
-    </w:p>
-    <w:p>
-      <w:pPr>
-        <w:ind w:firstLineChars="0" w:firstLine="0"/>
-        <w:rPr>
-          <w:rFonts w:ascii="微软雅黑" w:eastAsia="微软雅黑" w:hAnsi="微软雅黑" w:hint="eastAsia"/>
-          <w:sz w:val="28"/>
-          <w:szCs w:val="32"/>
-        </w:rPr>
-      </w:pPr>
-      <w:r>
-        <w:rPr>
-          <w:rFonts w:ascii="微软雅黑" w:eastAsia="微软雅黑" w:hAnsi="微软雅黑"/>
-          <w:sz w:val="28"/>
-          <w:szCs w:val="32"/>
-          <w:highlight w:val="cyan"/>
+    </w:p>
+    <w:p>
+      <w:pPr>
+        <w:ind w:firstLineChars="0" w:firstLine="0"/>
+        <w:rPr>
+          <w:rFonts w:ascii="微软雅黑" w:eastAsia="微软雅黑" w:hAnsi="微软雅黑"/>
+          <w:sz w:val="28"/>
+          <w:szCs w:val="32"/>
+        </w:rPr>
+      </w:pPr>
+      <w:r>
+        <w:rPr>
+          <w:noProof/>
         </w:rPr>
         <w:lastRenderedPageBreak/>
-        <w:t xml:space="preserve">where </w:t>
-      </w:r>
-      <w:r>
-        <w:rPr>
-          <w:rFonts w:ascii="微软雅黑" w:eastAsia="微软雅黑" w:hAnsi="微软雅黑"/>
-          <w:sz w:val="28"/>
-          <w:szCs w:val="32"/>
-          <w:highlight w:val="yellow"/>
-        </w:rPr>
-        <w:t>ro&gt;5</w:t>
-      </w:r>
-      <w:r>
-        <w:rPr>
-          <w:rFonts w:ascii="微软雅黑" w:eastAsia="微软雅黑" w:hAnsi="微软雅黑"/>
-          <w:sz w:val="28"/>
-          <w:szCs w:val="32"/>
-          <w:highlight w:val="cyan"/>
-        </w:rPr>
-        <w:t>;</w:t>
-      </w:r>
-      <w:r>
-        <w:rPr>
-          <w:rFonts w:ascii="微软雅黑" w:eastAsia="微软雅黑" w:hAnsi="微软雅黑"/>
-          <w:noProof/>
-          <w:sz w:val="28"/>
-          <w:szCs w:val="32"/>
-        </w:rPr>
-        <w:t xml:space="preserve"> </w:t>
-      </w:r>
-      <w:r>
-        <w:rPr>
-          <w:noProof/>
-        </w:rPr>
         <w:drawing>
-          <wp:inline distT="0" distB="0" distL="0" distR="0" wp14:anchorId="5E22C738" wp14:editId="1381486A">
-            <wp:extent cx="6188710" cy="2919095"/>
+          <wp:inline distT="0" distB="0" distL="0" distR="0" wp14:anchorId="4827E4D5" wp14:editId="3C610516">
+            <wp:extent cx="6188710" cy="1260475"/>
             <wp:effectExtent l="0" t="0" r="2540" b="0"/>
-            <wp:docPr id="54" name="图片 54"/>
+            <wp:docPr id="52" name="图片 52"/>
             <wp:cNvGraphicFramePr>
               <a:graphicFrameLocks xmlns:a="http://schemas.openxmlformats.org/drawingml/2006/main" noChangeAspect="1"/>
             </wp:cNvGraphicFramePr>
@@ -16469,6 +17869,378 @@
                   <pic:spPr>
                     <a:xfrm>
                       <a:off x="0" y="0"/>
+                      <a:ext cx="6188710" cy="1260475"/>
+                    </a:xfrm>
+                    <a:prstGeom prst="rect">
+                      <a:avLst/>
+                    </a:prstGeom>
+                  </pic:spPr>
+                </pic:pic>
+              </a:graphicData>
+            </a:graphic>
+          </wp:inline>
+        </w:drawing>
+      </w:r>
+    </w:p>
+    <w:p>
+      <w:pPr>
+        <w:ind w:firstLineChars="0" w:firstLine="0"/>
+        <w:rPr>
+          <w:rFonts w:ascii="微软雅黑" w:eastAsia="微软雅黑" w:hAnsi="微软雅黑"/>
+          <w:sz w:val="28"/>
+          <w:szCs w:val="32"/>
+        </w:rPr>
+      </w:pPr>
+      <w:r>
+        <w:rPr>
+          <w:rFonts w:ascii="微软雅黑" w:eastAsia="微软雅黑" w:hAnsi="微软雅黑" w:hint="eastAsia"/>
+          <w:sz w:val="28"/>
+          <w:szCs w:val="32"/>
+        </w:rPr>
+        <w:t>没有查到数据的原因是rownum</w:t>
+      </w:r>
+      <w:r>
+        <w:rPr>
+          <w:rFonts w:ascii="微软雅黑" w:eastAsia="微软雅黑" w:hAnsi="微软雅黑"/>
+          <w:sz w:val="28"/>
+          <w:szCs w:val="32"/>
+        </w:rPr>
+        <w:t>&gt;5</w:t>
+      </w:r>
+      <w:r>
+        <w:rPr>
+          <w:rFonts w:ascii="微软雅黑" w:eastAsia="微软雅黑" w:hAnsi="微软雅黑" w:hint="eastAsia"/>
+          <w:sz w:val="28"/>
+          <w:szCs w:val="32"/>
+        </w:rPr>
+        <w:t>这个条件，因为，查数据先要满足where里的条件才能查到数据。查第一条数据的时候，</w:t>
+      </w:r>
+      <w:r>
+        <w:rPr>
+          <w:rFonts w:ascii="微软雅黑" w:eastAsia="微软雅黑" w:hAnsi="微软雅黑"/>
+          <w:sz w:val="28"/>
+          <w:szCs w:val="32"/>
+          <w:highlight w:val="cyan"/>
+        </w:rPr>
+        <w:t>rownum&lt;11</w:t>
+      </w:r>
+      <w:r>
+        <w:rPr>
+          <w:rFonts w:ascii="微软雅黑" w:eastAsia="微软雅黑" w:hAnsi="微软雅黑" w:hint="eastAsia"/>
+          <w:sz w:val="28"/>
+          <w:szCs w:val="32"/>
+        </w:rPr>
+        <w:t xml:space="preserve"> </w:t>
+      </w:r>
+      <w:r>
+        <w:rPr>
+          <w:rFonts w:ascii="微软雅黑" w:eastAsia="微软雅黑" w:hAnsi="微软雅黑" w:hint="eastAsia"/>
+          <w:sz w:val="28"/>
+          <w:szCs w:val="32"/>
+        </w:rPr>
+        <w:t>这个</w:t>
+      </w:r>
+      <w:r>
+        <w:rPr>
+          <w:rFonts w:ascii="微软雅黑" w:eastAsia="微软雅黑" w:hAnsi="微软雅黑" w:hint="eastAsia"/>
+          <w:sz w:val="28"/>
+          <w:szCs w:val="32"/>
+        </w:rPr>
+        <w:t>条件是满足的，而</w:t>
+      </w:r>
+      <w:r>
+        <w:rPr>
+          <w:rFonts w:ascii="微软雅黑" w:eastAsia="微软雅黑" w:hAnsi="微软雅黑"/>
+          <w:color w:val="FF0000"/>
+          <w:sz w:val="28"/>
+          <w:szCs w:val="32"/>
+          <w:highlight w:val="cyan"/>
+        </w:rPr>
+        <w:t>rownum&gt;5</w:t>
+      </w:r>
+      <w:r>
+        <w:rPr>
+          <w:rFonts w:ascii="微软雅黑" w:eastAsia="微软雅黑" w:hAnsi="微软雅黑"/>
+          <w:sz w:val="28"/>
+          <w:szCs w:val="32"/>
+          <w:highlight w:val="cyan"/>
+        </w:rPr>
+        <w:t>;</w:t>
+      </w:r>
+      <w:r>
+        <w:rPr>
+          <w:rFonts w:ascii="微软雅黑" w:eastAsia="微软雅黑" w:hAnsi="微软雅黑"/>
+          <w:sz w:val="28"/>
+          <w:szCs w:val="32"/>
+        </w:rPr>
+        <w:t xml:space="preserve"> </w:t>
+      </w:r>
+      <w:r>
+        <w:rPr>
+          <w:rFonts w:ascii="微软雅黑" w:eastAsia="微软雅黑" w:hAnsi="微软雅黑" w:hint="eastAsia"/>
+          <w:sz w:val="28"/>
+          <w:szCs w:val="32"/>
+        </w:rPr>
+        <w:t>不满足，因为rownum是从1开始的，第一条数据的时候rownum肯定小于5.所以查询结果为空。</w:t>
+      </w:r>
+    </w:p>
+    <w:p>
+      <w:pPr>
+        <w:ind w:firstLineChars="0" w:firstLine="0"/>
+        <w:rPr>
+          <w:rFonts w:ascii="微软雅黑" w:eastAsia="微软雅黑" w:hAnsi="微软雅黑"/>
+          <w:sz w:val="28"/>
+          <w:szCs w:val="32"/>
+          <w:u w:val="single"/>
+        </w:rPr>
+      </w:pPr>
+      <w:r>
+        <w:rPr>
+          <w:rFonts w:ascii="微软雅黑" w:eastAsia="微软雅黑" w:hAnsi="微软雅黑" w:hint="eastAsia"/>
+          <w:sz w:val="28"/>
+          <w:szCs w:val="32"/>
+        </w:rPr>
+        <w:t>结论：</w:t>
+      </w:r>
+      <w:r>
+        <w:rPr>
+          <w:rFonts w:ascii="微软雅黑" w:eastAsia="微软雅黑" w:hAnsi="微软雅黑" w:hint="eastAsia"/>
+          <w:sz w:val="28"/>
+          <w:szCs w:val="32"/>
+          <w:u w:val="single"/>
+        </w:rPr>
+        <w:t>不能写rownum大于某个正数</w:t>
+      </w:r>
+      <w:r>
+        <w:rPr>
+          <w:rFonts w:ascii="微软雅黑" w:eastAsia="微软雅黑" w:hAnsi="微软雅黑" w:hint="eastAsia"/>
+          <w:sz w:val="28"/>
+          <w:szCs w:val="32"/>
+          <w:u w:val="single"/>
+        </w:rPr>
+        <w:t>。</w:t>
+      </w:r>
+    </w:p>
+    <w:p>
+      <w:pPr>
+        <w:ind w:firstLineChars="0" w:firstLine="0"/>
+        <w:rPr>
+          <w:rFonts w:ascii="微软雅黑" w:eastAsia="微软雅黑" w:hAnsi="微软雅黑"/>
+          <w:sz w:val="28"/>
+          <w:szCs w:val="32"/>
+        </w:rPr>
+      </w:pPr>
+      <w:r>
+        <w:rPr>
+          <w:rFonts w:ascii="微软雅黑" w:eastAsia="微软雅黑" w:hAnsi="微软雅黑" w:hint="eastAsia"/>
+          <w:sz w:val="28"/>
+          <w:szCs w:val="32"/>
+        </w:rPr>
+        <w:t>那么要解决上面的问题，就可以再嵌套一个查询。</w:t>
+      </w:r>
+    </w:p>
+    <w:p>
+      <w:pPr>
+        <w:ind w:firstLineChars="0" w:firstLine="0"/>
+        <w:rPr>
+          <w:rFonts w:ascii="微软雅黑" w:eastAsia="微软雅黑" w:hAnsi="微软雅黑"/>
+          <w:sz w:val="28"/>
+          <w:szCs w:val="32"/>
+          <w:highlight w:val="cyan"/>
+        </w:rPr>
+      </w:pPr>
+      <w:r>
+        <w:rPr>
+          <w:rFonts w:ascii="微软雅黑" w:eastAsia="微软雅黑" w:hAnsi="微软雅黑"/>
+          <w:sz w:val="28"/>
+          <w:szCs w:val="32"/>
+          <w:highlight w:val="cyan"/>
+        </w:rPr>
+        <w:t>select tt.* from (</w:t>
+      </w:r>
+    </w:p>
+    <w:p>
+      <w:pPr>
+        <w:ind w:firstLineChars="0" w:firstLine="0"/>
+        <w:rPr>
+          <w:rFonts w:ascii="微软雅黑" w:eastAsia="微软雅黑" w:hAnsi="微软雅黑"/>
+          <w:sz w:val="28"/>
+          <w:szCs w:val="32"/>
+          <w:highlight w:val="cyan"/>
+        </w:rPr>
+      </w:pPr>
+      <w:r>
+        <w:rPr>
+          <w:rFonts w:ascii="微软雅黑" w:eastAsia="微软雅黑" w:hAnsi="微软雅黑"/>
+          <w:sz w:val="28"/>
+          <w:szCs w:val="32"/>
+          <w:highlight w:val="cyan"/>
+        </w:rPr>
+        <w:tab/>
+        <w:t xml:space="preserve">select </w:t>
+      </w:r>
+      <w:r>
+        <w:rPr>
+          <w:rFonts w:ascii="微软雅黑" w:eastAsia="微软雅黑" w:hAnsi="微软雅黑"/>
+          <w:sz w:val="28"/>
+          <w:szCs w:val="32"/>
+          <w:highlight w:val="yellow"/>
+        </w:rPr>
+        <w:t>rownum ro</w:t>
+      </w:r>
+      <w:r>
+        <w:rPr>
+          <w:rFonts w:ascii="微软雅黑" w:eastAsia="微软雅黑" w:hAnsi="微软雅黑"/>
+          <w:sz w:val="28"/>
+          <w:szCs w:val="32"/>
+          <w:highlight w:val="cyan"/>
+        </w:rPr>
+        <w:t>,t.* from (</w:t>
+      </w:r>
+    </w:p>
+    <w:p>
+      <w:pPr>
+        <w:ind w:firstLineChars="0" w:firstLine="0"/>
+        <w:rPr>
+          <w:rFonts w:ascii="微软雅黑" w:eastAsia="微软雅黑" w:hAnsi="微软雅黑"/>
+          <w:sz w:val="28"/>
+          <w:szCs w:val="32"/>
+          <w:highlight w:val="cyan"/>
+        </w:rPr>
+      </w:pPr>
+      <w:r>
+        <w:rPr>
+          <w:rFonts w:ascii="微软雅黑" w:eastAsia="微软雅黑" w:hAnsi="微软雅黑"/>
+          <w:sz w:val="28"/>
+          <w:szCs w:val="32"/>
+          <w:highlight w:val="cyan"/>
+        </w:rPr>
+        <w:tab/>
+      </w:r>
+      <w:r>
+        <w:rPr>
+          <w:rFonts w:ascii="微软雅黑" w:eastAsia="微软雅黑" w:hAnsi="微软雅黑"/>
+          <w:sz w:val="28"/>
+          <w:szCs w:val="32"/>
+          <w:highlight w:val="cyan"/>
+        </w:rPr>
+        <w:tab/>
+        <w:t xml:space="preserve">select s.* from student s </w:t>
+      </w:r>
+      <w:r>
+        <w:rPr>
+          <w:rFonts w:ascii="微软雅黑" w:eastAsia="微软雅黑" w:hAnsi="微软雅黑"/>
+          <w:sz w:val="28"/>
+          <w:szCs w:val="32"/>
+          <w:highlight w:val="yellow"/>
+        </w:rPr>
+        <w:t>order by age</w:t>
+      </w:r>
+      <w:r>
+        <w:rPr>
+          <w:rFonts w:ascii="微软雅黑" w:eastAsia="微软雅黑" w:hAnsi="微软雅黑"/>
+          <w:sz w:val="28"/>
+          <w:szCs w:val="32"/>
+          <w:highlight w:val="cyan"/>
+        </w:rPr>
+        <w:t xml:space="preserve">) t </w:t>
+      </w:r>
+    </w:p>
+    <w:p>
+      <w:pPr>
+        <w:ind w:firstLineChars="0" w:firstLine="0"/>
+        <w:rPr>
+          <w:rFonts w:ascii="微软雅黑" w:eastAsia="微软雅黑" w:hAnsi="微软雅黑"/>
+          <w:sz w:val="28"/>
+          <w:szCs w:val="32"/>
+          <w:highlight w:val="cyan"/>
+        </w:rPr>
+      </w:pPr>
+      <w:r>
+        <w:rPr>
+          <w:rFonts w:ascii="微软雅黑" w:eastAsia="微软雅黑" w:hAnsi="微软雅黑"/>
+          <w:sz w:val="28"/>
+          <w:szCs w:val="32"/>
+          <w:highlight w:val="cyan"/>
+        </w:rPr>
+        <w:tab/>
+        <w:t>where rownum &lt;11)tt</w:t>
+      </w:r>
+    </w:p>
+    <w:p>
+      <w:pPr>
+        <w:ind w:firstLineChars="0" w:firstLine="0"/>
+        <w:rPr>
+          <w:rFonts w:ascii="微软雅黑" w:eastAsia="微软雅黑" w:hAnsi="微软雅黑"/>
+          <w:noProof/>
+          <w:sz w:val="28"/>
+          <w:szCs w:val="32"/>
+        </w:rPr>
+      </w:pPr>
+      <w:r>
+        <w:rPr>
+          <w:rFonts w:ascii="微软雅黑" w:eastAsia="微软雅黑" w:hAnsi="微软雅黑"/>
+          <w:sz w:val="28"/>
+          <w:szCs w:val="32"/>
+          <w:highlight w:val="cyan"/>
+        </w:rPr>
+        <w:t xml:space="preserve">where </w:t>
+      </w:r>
+      <w:r>
+        <w:rPr>
+          <w:rFonts w:ascii="微软雅黑" w:eastAsia="微软雅黑" w:hAnsi="微软雅黑"/>
+          <w:sz w:val="28"/>
+          <w:szCs w:val="32"/>
+          <w:highlight w:val="yellow"/>
+        </w:rPr>
+        <w:t>ro&gt;5</w:t>
+      </w:r>
+      <w:r>
+        <w:rPr>
+          <w:rFonts w:ascii="微软雅黑" w:eastAsia="微软雅黑" w:hAnsi="微软雅黑"/>
+          <w:sz w:val="28"/>
+          <w:szCs w:val="32"/>
+          <w:highlight w:val="cyan"/>
+        </w:rPr>
+        <w:t>;</w:t>
+      </w:r>
+      <w:r>
+        <w:rPr>
+          <w:rFonts w:ascii="微软雅黑" w:eastAsia="微软雅黑" w:hAnsi="微软雅黑"/>
+          <w:noProof/>
+          <w:sz w:val="28"/>
+          <w:szCs w:val="32"/>
+        </w:rPr>
+        <w:t xml:space="preserve"> </w:t>
+      </w:r>
+      <w:r>
+        <w:rPr>
+          <w:noProof/>
+        </w:rPr>
+        <w:drawing>
+          <wp:inline distT="0" distB="0" distL="0" distR="0" wp14:anchorId="5E22C738" wp14:editId="1381486A">
+            <wp:extent cx="6188710" cy="2919095"/>
+            <wp:effectExtent l="0" t="0" r="2540" b="0"/>
+            <wp:docPr id="54" name="图片 54"/>
+            <wp:cNvGraphicFramePr>
+              <a:graphicFrameLocks xmlns:a="http://schemas.openxmlformats.org/drawingml/2006/main" noChangeAspect="1"/>
+            </wp:cNvGraphicFramePr>
+            <a:graphic xmlns:a="http://schemas.openxmlformats.org/drawingml/2006/main">
+              <a:graphicData uri="http://schemas.openxmlformats.org/drawingml/2006/picture">
+                <pic:pic xmlns:pic="http://schemas.openxmlformats.org/drawingml/2006/picture">
+                  <pic:nvPicPr>
+                    <pic:cNvPr id="1" name=""/>
+                    <pic:cNvPicPr/>
+                  </pic:nvPicPr>
+                  <pic:blipFill>
+                    <a:blip r:embed="rId52"/>
+                    <a:stretch>
+                      <a:fillRect/>
+                    </a:stretch>
+                  </pic:blipFill>
+                  <pic:spPr>
+                    <a:xfrm>
+                      <a:off x="0" y="0"/>
                       <a:ext cx="6188710" cy="2919095"/>
                     </a:xfrm>
                     <a:prstGeom prst="rect">
@@ -16481,6 +18253,38 @@
           </wp:inline>
         </w:drawing>
       </w:r>
+    </w:p>
+    <w:p>
+      <w:pPr>
+        <w:ind w:firstLineChars="0" w:firstLine="0"/>
+        <w:rPr>
+          <w:rFonts w:ascii="微软雅黑" w:eastAsia="微软雅黑" w:hAnsi="微软雅黑"/>
+          <w:noProof/>
+          <w:sz w:val="28"/>
+          <w:szCs w:val="32"/>
+        </w:rPr>
+      </w:pPr>
+    </w:p>
+    <w:p>
+      <w:pPr>
+        <w:ind w:firstLineChars="0" w:firstLine="0"/>
+        <w:rPr>
+          <w:rFonts w:ascii="微软雅黑" w:eastAsia="微软雅黑" w:hAnsi="微软雅黑"/>
+          <w:noProof/>
+          <w:sz w:val="28"/>
+          <w:szCs w:val="32"/>
+        </w:rPr>
+      </w:pPr>
+    </w:p>
+    <w:p>
+      <w:pPr>
+        <w:ind w:firstLineChars="0" w:firstLine="0"/>
+        <w:rPr>
+          <w:rFonts w:ascii="微软雅黑" w:eastAsia="微软雅黑" w:hAnsi="微软雅黑" w:hint="eastAsia"/>
+          <w:sz w:val="28"/>
+          <w:szCs w:val="32"/>
+        </w:rPr>
+      </w:pPr>
     </w:p>
     <w:sectPr>
       <w:pgSz w:w="11906" w:h="16838"/>
@@ -17908,6 +19712,18 @@
       <w:szCs w:val="18"/>
     </w:rPr>
   </w:style>
+  <w:style w:type="character" w:styleId="af0">
+    <w:name w:val="FollowedHyperlink"/>
+    <w:basedOn w:val="a0"/>
+    <w:uiPriority w:val="99"/>
+    <w:semiHidden/>
+    <w:unhideWhenUsed/>
+    <w:rsid w:val="007E1527"/>
+    <w:rPr>
+      <w:color w:val="954F72" w:themeColor="followedHyperlink"/>
+      <w:u w:val="single"/>
+    </w:rPr>
+  </w:style>
 </w:styles>
 </file>
 

--- a/oracle.docx
+++ b/oracle.docx
@@ -1295,14 +1295,14 @@
         <w:tblLook w:val="04A0" w:firstRow="1" w:lastRow="0" w:firstColumn="1" w:lastColumn="0" w:noHBand="0" w:noVBand="1"/>
       </w:tblPr>
       <w:tblGrid>
-        <w:gridCol w:w="1273"/>
-        <w:gridCol w:w="1075"/>
-        <w:gridCol w:w="1339"/>
-        <w:gridCol w:w="731"/>
-        <w:gridCol w:w="758"/>
-        <w:gridCol w:w="1347"/>
-        <w:gridCol w:w="1035"/>
-        <w:gridCol w:w="2172"/>
+        <w:gridCol w:w="1259"/>
+        <w:gridCol w:w="1065"/>
+        <w:gridCol w:w="1327"/>
+        <w:gridCol w:w="724"/>
+        <w:gridCol w:w="712"/>
+        <w:gridCol w:w="1374"/>
+        <w:gridCol w:w="1117"/>
+        <w:gridCol w:w="2152"/>
       </w:tblGrid>
       <w:tr>
         <w:trPr>
@@ -1690,7 +1690,7 @@
         <w:tc>
           <w:tcPr>
             <w:tcW w:w="0" w:type="auto"/>
-            <w:gridSpan w:val="2"/>
+            <w:gridSpan w:val="3"/>
             <w:tcBorders>
               <w:bottom w:val="single" w:sz="6" w:space="0" w:color="DDDDDD"/>
               <w:right w:val="single" w:sz="6" w:space="0" w:color="DDDDDD"/>
@@ -1731,7 +1731,7 @@
         <w:tc>
           <w:tcPr>
             <w:tcW w:w="0" w:type="auto"/>
-            <w:gridSpan w:val="3"/>
+            <w:gridSpan w:val="2"/>
             <w:tcBorders>
               <w:bottom w:val="single" w:sz="6" w:space="0" w:color="DDDDDD"/>
               <w:right w:val="single" w:sz="6" w:space="0" w:color="DDDDDD"/>
@@ -2560,7 +2560,7 @@
         <w:pStyle w:val="a3"/>
         <w:ind w:left="420" w:firstLineChars="0" w:firstLine="0"/>
         <w:rPr>
-          <w:rFonts w:ascii="微软雅黑" w:eastAsia="微软雅黑" w:hAnsi="微软雅黑" w:hint="eastAsia"/>
+          <w:rFonts w:ascii="微软雅黑" w:eastAsia="微软雅黑" w:hAnsi="微软雅黑"/>
           <w:sz w:val="24"/>
           <w:szCs w:val="28"/>
         </w:rPr>
@@ -2676,7 +2676,7 @@
         </w:numPr>
         <w:ind w:firstLineChars="0"/>
         <w:rPr>
-          <w:rFonts w:ascii="微软雅黑" w:eastAsia="微软雅黑" w:hAnsi="微软雅黑" w:hint="eastAsia"/>
+          <w:rFonts w:ascii="微软雅黑" w:eastAsia="微软雅黑" w:hAnsi="微软雅黑"/>
           <w:sz w:val="24"/>
           <w:szCs w:val="28"/>
         </w:rPr>
@@ -2713,7 +2713,7 @@
         <w:pStyle w:val="a3"/>
         <w:ind w:left="283" w:firstLineChars="0" w:firstLine="0"/>
         <w:rPr>
-          <w:rFonts w:ascii="微软雅黑" w:eastAsia="微软雅黑" w:hAnsi="微软雅黑" w:hint="eastAsia"/>
+          <w:rFonts w:ascii="微软雅黑" w:eastAsia="微软雅黑" w:hAnsi="微软雅黑"/>
           <w:sz w:val="24"/>
           <w:szCs w:val="28"/>
         </w:rPr>
@@ -15749,7 +15749,7 @@
       <w:pPr>
         <w:ind w:firstLineChars="0" w:firstLine="0"/>
         <w:rPr>
-          <w:rFonts w:ascii="微软雅黑" w:eastAsia="微软雅黑" w:hAnsi="微软雅黑"/>
+          <w:rFonts w:ascii="微软雅黑" w:eastAsia="微软雅黑" w:hAnsi="微软雅黑" w:hint="eastAsia"/>
           <w:strike/>
           <w:sz w:val="28"/>
           <w:szCs w:val="32"/>
@@ -15773,36 +15773,6 @@
         </w:rPr>
         <w:t>--前一周时间</w:t>
       </w:r>
-    </w:p>
-    <w:p>
-      <w:pPr>
-        <w:ind w:firstLineChars="0" w:firstLine="0"/>
-        <w:rPr>
-          <w:rFonts w:ascii="微软雅黑" w:eastAsia="微软雅黑" w:hAnsi="微软雅黑"/>
-          <w:sz w:val="28"/>
-          <w:szCs w:val="32"/>
-        </w:rPr>
-      </w:pPr>
-    </w:p>
-    <w:p>
-      <w:pPr>
-        <w:ind w:firstLineChars="0" w:firstLine="0"/>
-        <w:rPr>
-          <w:rFonts w:ascii="微软雅黑" w:eastAsia="微软雅黑" w:hAnsi="微软雅黑"/>
-          <w:sz w:val="28"/>
-          <w:szCs w:val="32"/>
-        </w:rPr>
-      </w:pPr>
-    </w:p>
-    <w:p>
-      <w:pPr>
-        <w:ind w:firstLineChars="0" w:firstLine="0"/>
-        <w:rPr>
-          <w:rFonts w:ascii="微软雅黑" w:eastAsia="微软雅黑" w:hAnsi="微软雅黑"/>
-          <w:sz w:val="28"/>
-          <w:szCs w:val="32"/>
-        </w:rPr>
-      </w:pPr>
     </w:p>
     <w:p>
       <w:pPr>
@@ -15820,6 +15790,7 @@
           <w:rFonts w:ascii="微软雅黑" w:eastAsia="微软雅黑" w:hAnsi="微软雅黑" w:hint="eastAsia"/>
           <w:sz w:val="28"/>
         </w:rPr>
+        <w:lastRenderedPageBreak/>
         <w:t>3.数值函数</w:t>
       </w:r>
       <w:r>
@@ -16166,7 +16137,6 @@
         <w:rPr>
           <w:noProof/>
         </w:rPr>
-        <w:lastRenderedPageBreak/>
         <w:drawing>
           <wp:inline distT="0" distB="0" distL="0" distR="0" wp14:anchorId="7795055C" wp14:editId="2AFB863F">
             <wp:extent cx="3333750" cy="1323975"/>
@@ -16218,6 +16188,7 @@
           <w:rFonts w:ascii="微软雅黑" w:eastAsia="微软雅黑" w:hAnsi="微软雅黑" w:hint="eastAsia"/>
           <w:sz w:val="28"/>
         </w:rPr>
+        <w:lastRenderedPageBreak/>
         <w:t xml:space="preserve"> </w:t>
       </w:r>
       <w:r>
@@ -16476,156 +16447,156 @@
           <w:szCs w:val="32"/>
           <w:highlight w:val="cyan"/>
         </w:rPr>
+        <w:t>select count(1) from student;</w:t>
+      </w:r>
+      <w:r>
+        <w:rPr>
+          <w:rFonts w:ascii="微软雅黑" w:eastAsia="微软雅黑" w:hAnsi="微软雅黑"/>
+          <w:sz w:val="28"/>
+          <w:szCs w:val="32"/>
+        </w:rPr>
+        <w:t xml:space="preserve"> </w:t>
+      </w:r>
+      <w:r>
+        <w:rPr>
+          <w:rFonts w:ascii="微软雅黑" w:eastAsia="微软雅黑" w:hAnsi="微软雅黑"/>
+          <w:sz w:val="28"/>
+          <w:szCs w:val="32"/>
+        </w:rPr>
+        <w:t xml:space="preserve">    </w:t>
+      </w:r>
+      <w:r>
+        <w:rPr>
+          <w:rFonts w:ascii="微软雅黑" w:eastAsia="微软雅黑" w:hAnsi="微软雅黑" w:hint="eastAsia"/>
+          <w:sz w:val="28"/>
+          <w:szCs w:val="32"/>
+        </w:rPr>
+        <w:t>计数</w:t>
+      </w:r>
+    </w:p>
+    <w:p>
+      <w:pPr>
+        <w:ind w:firstLineChars="71" w:firstLine="199"/>
+        <w:rPr>
+          <w:rFonts w:ascii="微软雅黑" w:eastAsia="微软雅黑" w:hAnsi="微软雅黑"/>
+          <w:sz w:val="28"/>
+          <w:szCs w:val="32"/>
+        </w:rPr>
+      </w:pPr>
+      <w:r>
+        <w:rPr>
+          <w:rFonts w:ascii="微软雅黑" w:eastAsia="微软雅黑" w:hAnsi="微软雅黑"/>
+          <w:sz w:val="28"/>
+          <w:szCs w:val="32"/>
+          <w:highlight w:val="cyan"/>
+        </w:rPr>
+        <w:t>select sum(s_id) from student;</w:t>
+      </w:r>
+      <w:r>
+        <w:rPr>
+          <w:rFonts w:ascii="微软雅黑" w:eastAsia="微软雅黑" w:hAnsi="微软雅黑"/>
+          <w:sz w:val="28"/>
+          <w:szCs w:val="32"/>
+        </w:rPr>
+        <w:t xml:space="preserve">    </w:t>
+      </w:r>
+      <w:r>
+        <w:rPr>
+          <w:rFonts w:ascii="微软雅黑" w:eastAsia="微软雅黑" w:hAnsi="微软雅黑" w:hint="eastAsia"/>
+          <w:sz w:val="28"/>
+          <w:szCs w:val="32"/>
+        </w:rPr>
+        <w:t>总和</w:t>
+      </w:r>
+    </w:p>
+    <w:p>
+      <w:pPr>
+        <w:ind w:firstLineChars="71" w:firstLine="199"/>
+        <w:rPr>
+          <w:rFonts w:ascii="微软雅黑" w:eastAsia="微软雅黑" w:hAnsi="微软雅黑"/>
+          <w:sz w:val="28"/>
+          <w:szCs w:val="32"/>
+        </w:rPr>
+      </w:pPr>
+      <w:r>
+        <w:rPr>
+          <w:rFonts w:ascii="微软雅黑" w:eastAsia="微软雅黑" w:hAnsi="微软雅黑"/>
+          <w:sz w:val="28"/>
+          <w:szCs w:val="32"/>
+          <w:highlight w:val="cyan"/>
+        </w:rPr>
+        <w:t>select max(s_id) from student;</w:t>
+      </w:r>
+      <w:r>
+        <w:rPr>
+          <w:rFonts w:ascii="微软雅黑" w:eastAsia="微软雅黑" w:hAnsi="微软雅黑"/>
+          <w:sz w:val="28"/>
+          <w:szCs w:val="32"/>
+        </w:rPr>
+        <w:t xml:space="preserve">    </w:t>
+      </w:r>
+      <w:r>
+        <w:rPr>
+          <w:rFonts w:ascii="微软雅黑" w:eastAsia="微软雅黑" w:hAnsi="微软雅黑" w:hint="eastAsia"/>
+          <w:sz w:val="28"/>
+          <w:szCs w:val="32"/>
+        </w:rPr>
+        <w:t>最大值</w:t>
+      </w:r>
+    </w:p>
+    <w:p>
+      <w:pPr>
+        <w:ind w:firstLineChars="71" w:firstLine="199"/>
+        <w:rPr>
+          <w:rFonts w:ascii="微软雅黑" w:eastAsia="微软雅黑" w:hAnsi="微软雅黑"/>
+          <w:sz w:val="28"/>
+          <w:szCs w:val="32"/>
+          <w:highlight w:val="cyan"/>
+        </w:rPr>
+      </w:pPr>
+      <w:r>
+        <w:rPr>
+          <w:rFonts w:ascii="微软雅黑" w:eastAsia="微软雅黑" w:hAnsi="微软雅黑"/>
+          <w:sz w:val="28"/>
+          <w:szCs w:val="32"/>
+          <w:highlight w:val="cyan"/>
+        </w:rPr>
+        <w:t>select min(s_id) from student;</w:t>
+      </w:r>
+      <w:r>
+        <w:rPr>
+          <w:rFonts w:ascii="微软雅黑" w:eastAsia="微软雅黑" w:hAnsi="微软雅黑"/>
+          <w:sz w:val="28"/>
+          <w:szCs w:val="32"/>
+        </w:rPr>
+        <w:t xml:space="preserve">    </w:t>
+      </w:r>
+      <w:r>
+        <w:rPr>
+          <w:rFonts w:ascii="微软雅黑" w:eastAsia="微软雅黑" w:hAnsi="微软雅黑" w:hint="eastAsia"/>
+          <w:sz w:val="28"/>
+          <w:szCs w:val="32"/>
+        </w:rPr>
+        <w:t>最小值</w:t>
+      </w:r>
+    </w:p>
+    <w:p>
+      <w:pPr>
+        <w:ind w:firstLineChars="71" w:firstLine="199"/>
+        <w:rPr>
+          <w:rFonts w:ascii="微软雅黑" w:eastAsia="微软雅黑" w:hAnsi="微软雅黑"/>
+          <w:sz w:val="28"/>
+          <w:szCs w:val="32"/>
+        </w:rPr>
+      </w:pPr>
+      <w:r>
+        <w:rPr>
+          <w:rFonts w:ascii="微软雅黑" w:eastAsia="微软雅黑" w:hAnsi="微软雅黑"/>
+          <w:sz w:val="28"/>
+          <w:szCs w:val="32"/>
+          <w:highlight w:val="cyan"/>
+        </w:rPr>
         <w:lastRenderedPageBreak/>
-        <w:t>select count(1) from student;</w:t>
-      </w:r>
-      <w:r>
-        <w:rPr>
-          <w:rFonts w:ascii="微软雅黑" w:eastAsia="微软雅黑" w:hAnsi="微软雅黑"/>
-          <w:sz w:val="28"/>
-          <w:szCs w:val="32"/>
-        </w:rPr>
-        <w:t xml:space="preserve"> </w:t>
-      </w:r>
-      <w:r>
-        <w:rPr>
-          <w:rFonts w:ascii="微软雅黑" w:eastAsia="微软雅黑" w:hAnsi="微软雅黑"/>
-          <w:sz w:val="28"/>
-          <w:szCs w:val="32"/>
-        </w:rPr>
-        <w:t xml:space="preserve">    </w:t>
-      </w:r>
-      <w:r>
-        <w:rPr>
-          <w:rFonts w:ascii="微软雅黑" w:eastAsia="微软雅黑" w:hAnsi="微软雅黑" w:hint="eastAsia"/>
-          <w:sz w:val="28"/>
-          <w:szCs w:val="32"/>
-        </w:rPr>
-        <w:t>计数</w:t>
-      </w:r>
-    </w:p>
-    <w:p>
-      <w:pPr>
-        <w:ind w:firstLineChars="71" w:firstLine="199"/>
-        <w:rPr>
-          <w:rFonts w:ascii="微软雅黑" w:eastAsia="微软雅黑" w:hAnsi="微软雅黑"/>
-          <w:sz w:val="28"/>
-          <w:szCs w:val="32"/>
-        </w:rPr>
-      </w:pPr>
-      <w:r>
-        <w:rPr>
-          <w:rFonts w:ascii="微软雅黑" w:eastAsia="微软雅黑" w:hAnsi="微软雅黑"/>
-          <w:sz w:val="28"/>
-          <w:szCs w:val="32"/>
-          <w:highlight w:val="cyan"/>
-        </w:rPr>
-        <w:t>select sum(s_id) from student;</w:t>
-      </w:r>
-      <w:r>
-        <w:rPr>
-          <w:rFonts w:ascii="微软雅黑" w:eastAsia="微软雅黑" w:hAnsi="微软雅黑"/>
-          <w:sz w:val="28"/>
-          <w:szCs w:val="32"/>
-        </w:rPr>
-        <w:t xml:space="preserve">    </w:t>
-      </w:r>
-      <w:r>
-        <w:rPr>
-          <w:rFonts w:ascii="微软雅黑" w:eastAsia="微软雅黑" w:hAnsi="微软雅黑" w:hint="eastAsia"/>
-          <w:sz w:val="28"/>
-          <w:szCs w:val="32"/>
-        </w:rPr>
-        <w:t>总和</w:t>
-      </w:r>
-    </w:p>
-    <w:p>
-      <w:pPr>
-        <w:ind w:firstLineChars="71" w:firstLine="199"/>
-        <w:rPr>
-          <w:rFonts w:ascii="微软雅黑" w:eastAsia="微软雅黑" w:hAnsi="微软雅黑"/>
-          <w:sz w:val="28"/>
-          <w:szCs w:val="32"/>
-        </w:rPr>
-      </w:pPr>
-      <w:r>
-        <w:rPr>
-          <w:rFonts w:ascii="微软雅黑" w:eastAsia="微软雅黑" w:hAnsi="微软雅黑"/>
-          <w:sz w:val="28"/>
-          <w:szCs w:val="32"/>
-          <w:highlight w:val="cyan"/>
-        </w:rPr>
-        <w:t>select max(s_id) from student;</w:t>
-      </w:r>
-      <w:r>
-        <w:rPr>
-          <w:rFonts w:ascii="微软雅黑" w:eastAsia="微软雅黑" w:hAnsi="微软雅黑"/>
-          <w:sz w:val="28"/>
-          <w:szCs w:val="32"/>
-        </w:rPr>
-        <w:t xml:space="preserve">    </w:t>
-      </w:r>
-      <w:r>
-        <w:rPr>
-          <w:rFonts w:ascii="微软雅黑" w:eastAsia="微软雅黑" w:hAnsi="微软雅黑" w:hint="eastAsia"/>
-          <w:sz w:val="28"/>
-          <w:szCs w:val="32"/>
-        </w:rPr>
-        <w:t>最大值</w:t>
-      </w:r>
-    </w:p>
-    <w:p>
-      <w:pPr>
-        <w:ind w:firstLineChars="71" w:firstLine="199"/>
-        <w:rPr>
-          <w:rFonts w:ascii="微软雅黑" w:eastAsia="微软雅黑" w:hAnsi="微软雅黑"/>
-          <w:sz w:val="28"/>
-          <w:szCs w:val="32"/>
-          <w:highlight w:val="cyan"/>
-        </w:rPr>
-      </w:pPr>
-      <w:r>
-        <w:rPr>
-          <w:rFonts w:ascii="微软雅黑" w:eastAsia="微软雅黑" w:hAnsi="微软雅黑"/>
-          <w:sz w:val="28"/>
-          <w:szCs w:val="32"/>
-          <w:highlight w:val="cyan"/>
-        </w:rPr>
-        <w:t>select min(s_id) from student;</w:t>
-      </w:r>
-      <w:r>
-        <w:rPr>
-          <w:rFonts w:ascii="微软雅黑" w:eastAsia="微软雅黑" w:hAnsi="微软雅黑"/>
-          <w:sz w:val="28"/>
-          <w:szCs w:val="32"/>
-        </w:rPr>
-        <w:t xml:space="preserve">    </w:t>
-      </w:r>
-      <w:r>
-        <w:rPr>
-          <w:rFonts w:ascii="微软雅黑" w:eastAsia="微软雅黑" w:hAnsi="微软雅黑" w:hint="eastAsia"/>
-          <w:sz w:val="28"/>
-          <w:szCs w:val="32"/>
-        </w:rPr>
-        <w:t>最小值</w:t>
-      </w:r>
-    </w:p>
-    <w:p>
-      <w:pPr>
-        <w:ind w:firstLineChars="71" w:firstLine="199"/>
-        <w:rPr>
-          <w:rFonts w:ascii="微软雅黑" w:eastAsia="微软雅黑" w:hAnsi="微软雅黑"/>
-          <w:sz w:val="28"/>
-          <w:szCs w:val="32"/>
-        </w:rPr>
-      </w:pPr>
-      <w:r>
-        <w:rPr>
-          <w:rFonts w:ascii="微软雅黑" w:eastAsia="微软雅黑" w:hAnsi="微软雅黑"/>
-          <w:sz w:val="28"/>
-          <w:szCs w:val="32"/>
-          <w:highlight w:val="cyan"/>
-        </w:rPr>
         <w:t>select avg(s_id) from student;</w:t>
       </w:r>
       <w:r>
@@ -17106,7 +17077,6 @@
         <w:rPr>
           <w:noProof/>
         </w:rPr>
-        <w:lastRenderedPageBreak/>
         <w:drawing>
           <wp:inline distT="0" distB="0" distL="0" distR="0" wp14:anchorId="390F4E90" wp14:editId="1B45ABBA">
             <wp:extent cx="3981450" cy="2562225"/>
@@ -17157,6 +17127,7 @@
         <w:rPr>
           <w:noProof/>
         </w:rPr>
+        <w:lastRenderedPageBreak/>
         <w:drawing>
           <wp:inline distT="0" distB="0" distL="0" distR="0" wp14:anchorId="600F87CC" wp14:editId="72B49AAF">
             <wp:extent cx="6188710" cy="3044190"/>
@@ -17456,7 +17427,6 @@
           <w:szCs w:val="32"/>
           <w:highlight w:val="cyan"/>
         </w:rPr>
-        <w:lastRenderedPageBreak/>
         <w:t>)</w:t>
       </w:r>
     </w:p>
@@ -17523,6 +17493,7 @@
           <w:sz w:val="32"/>
           <w:szCs w:val="36"/>
         </w:rPr>
+        <w:lastRenderedPageBreak/>
         <w:t>分页查询</w:t>
       </w:r>
     </w:p>
@@ -17830,7 +17801,6 @@
         <w:rPr>
           <w:noProof/>
         </w:rPr>
-        <w:lastRenderedPageBreak/>
         <w:drawing>
           <wp:inline distT="0" distB="0" distL="0" distR="0" wp14:anchorId="3E4FFB7B" wp14:editId="1D6F652B">
             <wp:extent cx="6067425" cy="2047875"/>
@@ -17940,6 +17910,7 @@
           <w:sz w:val="24"/>
           <w:szCs w:val="28"/>
         </w:rPr>
+        <w:lastRenderedPageBreak/>
         <w:t>如果order</w:t>
       </w:r>
       <w:r>
@@ -18114,7 +18085,6 @@
         <w:rPr>
           <w:noProof/>
         </w:rPr>
-        <w:lastRenderedPageBreak/>
         <w:drawing>
           <wp:inline distT="0" distB="0" distL="0" distR="0" wp14:anchorId="79A950A1" wp14:editId="6FC148DA">
             <wp:extent cx="6188710" cy="1786890"/>
@@ -18247,6 +18217,7 @@
         <w:rPr>
           <w:noProof/>
         </w:rPr>
+        <w:lastRenderedPageBreak/>
         <w:drawing>
           <wp:inline distT="0" distB="0" distL="0" distR="0" wp14:anchorId="4827E4D5" wp14:editId="3C610516">
             <wp:extent cx="6188710" cy="1260475"/>
@@ -18570,7 +18541,6 @@
           <w:szCs w:val="28"/>
           <w:highlight w:val="cyan"/>
         </w:rPr>
-        <w:lastRenderedPageBreak/>
         <w:t xml:space="preserve">where </w:t>
       </w:r>
       <w:r>
@@ -18668,7 +18638,7 @@
         <w:pStyle w:val="1"/>
         <w:ind w:firstLine="640"/>
         <w:rPr>
-          <w:rFonts w:ascii="微软雅黑" w:eastAsia="微软雅黑" w:hAnsi="微软雅黑" w:hint="eastAsia"/>
+          <w:rFonts w:ascii="微软雅黑" w:eastAsia="微软雅黑" w:hAnsi="微软雅黑"/>
           <w:noProof/>
           <w:sz w:val="32"/>
           <w:szCs w:val="36"/>
@@ -18749,7 +18719,7 @@
       <w:pPr>
         <w:ind w:firstLineChars="0" w:firstLine="0"/>
         <w:rPr>
-          <w:rFonts w:ascii="微软雅黑" w:eastAsia="微软雅黑" w:hAnsi="微软雅黑" w:hint="eastAsia"/>
+          <w:rFonts w:ascii="微软雅黑" w:eastAsia="微软雅黑" w:hAnsi="微软雅黑"/>
           <w:noProof/>
           <w:sz w:val="28"/>
           <w:szCs w:val="28"/>
@@ -18871,45 +18841,45 @@
           <w:sz w:val="28"/>
           <w:szCs w:val="28"/>
         </w:rPr>
+        <w:t>查询视图</w:t>
+      </w:r>
+    </w:p>
+    <w:p>
+      <w:pPr>
+        <w:ind w:firstLineChars="0" w:firstLine="0"/>
+        <w:rPr>
+          <w:rFonts w:ascii="微软雅黑" w:eastAsia="微软雅黑" w:hAnsi="微软雅黑"/>
+          <w:noProof/>
+          <w:sz w:val="28"/>
+          <w:szCs w:val="28"/>
+        </w:rPr>
+      </w:pPr>
+      <w:r>
+        <w:rPr>
+          <w:rFonts w:ascii="微软雅黑" w:eastAsia="微软雅黑" w:hAnsi="微软雅黑"/>
+          <w:noProof/>
+          <w:sz w:val="28"/>
+          <w:szCs w:val="28"/>
+          <w:highlight w:val="cyan"/>
+        </w:rPr>
+        <w:t>select * from stu_view;</w:t>
+      </w:r>
+    </w:p>
+    <w:p>
+      <w:pPr>
+        <w:ind w:firstLineChars="0" w:firstLine="0"/>
+        <w:rPr>
+          <w:rFonts w:ascii="微软雅黑" w:eastAsia="微软雅黑" w:hAnsi="微软雅黑"/>
+          <w:noProof/>
+          <w:sz w:val="28"/>
+          <w:szCs w:val="28"/>
+        </w:rPr>
+      </w:pPr>
+      <w:r>
+        <w:rPr>
+          <w:noProof/>
+        </w:rPr>
         <w:lastRenderedPageBreak/>
-        <w:t>查询视图</w:t>
-      </w:r>
-    </w:p>
-    <w:p>
-      <w:pPr>
-        <w:ind w:firstLineChars="0" w:firstLine="0"/>
-        <w:rPr>
-          <w:rFonts w:ascii="微软雅黑" w:eastAsia="微软雅黑" w:hAnsi="微软雅黑" w:hint="eastAsia"/>
-          <w:noProof/>
-          <w:sz w:val="28"/>
-          <w:szCs w:val="28"/>
-        </w:rPr>
-      </w:pPr>
-      <w:r>
-        <w:rPr>
-          <w:rFonts w:ascii="微软雅黑" w:eastAsia="微软雅黑" w:hAnsi="微软雅黑"/>
-          <w:noProof/>
-          <w:sz w:val="28"/>
-          <w:szCs w:val="28"/>
-          <w:highlight w:val="cyan"/>
-        </w:rPr>
-        <w:t>select * from stu_view;</w:t>
-      </w:r>
-    </w:p>
-    <w:p>
-      <w:pPr>
-        <w:ind w:firstLineChars="0" w:firstLine="0"/>
-        <w:rPr>
-          <w:rFonts w:ascii="微软雅黑" w:eastAsia="微软雅黑" w:hAnsi="微软雅黑"/>
-          <w:noProof/>
-          <w:sz w:val="28"/>
-          <w:szCs w:val="28"/>
-        </w:rPr>
-      </w:pPr>
-      <w:r>
-        <w:rPr>
-          <w:noProof/>
-        </w:rPr>
         <w:drawing>
           <wp:inline distT="0" distB="0" distL="0" distR="0" wp14:anchorId="5C5FAB11" wp14:editId="5D327F9E">
             <wp:extent cx="3800475" cy="2752725"/>
@@ -19078,7 +19048,7 @@
       <w:pPr>
         <w:ind w:firstLineChars="0" w:firstLine="0"/>
         <w:rPr>
-          <w:rFonts w:ascii="微软雅黑" w:eastAsia="微软雅黑" w:hAnsi="微软雅黑" w:hint="eastAsia"/>
+          <w:rFonts w:ascii="微软雅黑" w:eastAsia="微软雅黑" w:hAnsi="微软雅黑"/>
           <w:noProof/>
           <w:sz w:val="28"/>
           <w:szCs w:val="28"/>
@@ -19119,7 +19089,6 @@
         <w:rPr>
           <w:noProof/>
         </w:rPr>
-        <w:lastRenderedPageBreak/>
         <w:drawing>
           <wp:inline distT="0" distB="0" distL="0" distR="0" wp14:anchorId="27FB1A65" wp14:editId="67305162">
             <wp:extent cx="5772150" cy="1743075"/>
@@ -19161,7 +19130,7 @@
       <w:pPr>
         <w:ind w:firstLineChars="0" w:firstLine="0"/>
         <w:rPr>
-          <w:rFonts w:ascii="微软雅黑" w:eastAsia="微软雅黑" w:hAnsi="微软雅黑" w:hint="eastAsia"/>
+          <w:rFonts w:ascii="微软雅黑" w:eastAsia="微软雅黑" w:hAnsi="微软雅黑"/>
           <w:noProof/>
           <w:sz w:val="28"/>
           <w:szCs w:val="28"/>
@@ -19172,7 +19141,7 @@
       <w:pPr>
         <w:ind w:firstLineChars="0" w:firstLine="0"/>
         <w:rPr>
-          <w:rFonts w:ascii="微软雅黑" w:eastAsia="微软雅黑" w:hAnsi="微软雅黑" w:hint="eastAsia"/>
+          <w:rFonts w:ascii="微软雅黑" w:eastAsia="微软雅黑" w:hAnsi="微软雅黑"/>
           <w:noProof/>
           <w:sz w:val="24"/>
           <w:szCs w:val="28"/>
@@ -19197,6 +19166,7 @@
           <w:sz w:val="32"/>
           <w:szCs w:val="36"/>
         </w:rPr>
+        <w:lastRenderedPageBreak/>
         <w:t>索引</w:t>
       </w:r>
     </w:p>
@@ -19215,7 +19185,7 @@
       <w:pPr>
         <w:ind w:firstLineChars="0" w:firstLine="0"/>
         <w:rPr>
-          <w:rFonts w:ascii="微软雅黑" w:eastAsia="微软雅黑" w:hAnsi="微软雅黑" w:hint="eastAsia"/>
+          <w:rFonts w:ascii="微软雅黑" w:eastAsia="微软雅黑" w:hAnsi="微软雅黑"/>
           <w:noProof/>
           <w:sz w:val="24"/>
           <w:szCs w:val="28"/>
@@ -19224,9 +19194,2531 @@
     </w:p>
     <w:p>
       <w:pPr>
-        <w:ind w:firstLineChars="0" w:firstLine="0"/>
-        <w:rPr>
-          <w:rFonts w:ascii="微软雅黑" w:eastAsia="微软雅黑" w:hAnsi="微软雅黑"/>
+        <w:pStyle w:val="1"/>
+        <w:ind w:firstLine="640"/>
+        <w:rPr>
+          <w:rFonts w:ascii="微软雅黑" w:eastAsia="微软雅黑" w:hAnsi="微软雅黑"/>
+          <w:sz w:val="32"/>
+          <w:szCs w:val="36"/>
+        </w:rPr>
+      </w:pPr>
+      <w:r>
+        <w:rPr>
+          <w:rFonts w:ascii="微软雅黑" w:eastAsia="微软雅黑" w:hAnsi="微软雅黑" w:hint="eastAsia"/>
+          <w:sz w:val="32"/>
+          <w:szCs w:val="36"/>
+        </w:rPr>
+        <w:t>触发器</w:t>
+      </w:r>
+    </w:p>
+    <w:p>
+      <w:pPr>
+        <w:pStyle w:val="2"/>
+        <w:ind w:firstLine="560"/>
+        <w:rPr>
+          <w:rFonts w:ascii="微软雅黑" w:eastAsia="微软雅黑" w:hAnsi="微软雅黑"/>
+          <w:sz w:val="28"/>
+        </w:rPr>
+      </w:pPr>
+      <w:r>
+        <w:rPr>
+          <w:rFonts w:ascii="微软雅黑" w:eastAsia="微软雅黑" w:hAnsi="微软雅黑" w:hint="eastAsia"/>
+          <w:sz w:val="28"/>
+        </w:rPr>
+        <w:t>DML触发器</w:t>
+      </w:r>
+    </w:p>
+    <w:p>
+      <w:pPr>
+        <w:ind w:firstLineChars="0" w:firstLine="0"/>
+        <w:rPr>
+          <w:rFonts w:ascii="微软雅黑" w:eastAsia="微软雅黑" w:hAnsi="微软雅黑"/>
+          <w:sz w:val="28"/>
+          <w:szCs w:val="32"/>
+        </w:rPr>
+      </w:pPr>
+      <w:r>
+        <w:rPr>
+          <w:rFonts w:ascii="微软雅黑" w:eastAsia="微软雅黑" w:hAnsi="微软雅黑" w:hint="eastAsia"/>
+          <w:sz w:val="28"/>
+          <w:szCs w:val="32"/>
+        </w:rPr>
+        <w:t>只在增删改的时候才会触发 ，满足条件自动触发，不需要调用</w:t>
+      </w:r>
+      <w:r>
+        <w:rPr>
+          <w:rFonts w:ascii="微软雅黑" w:eastAsia="微软雅黑" w:hAnsi="微软雅黑" w:hint="eastAsia"/>
+          <w:sz w:val="28"/>
+          <w:szCs w:val="32"/>
+        </w:rPr>
+        <w:t>，不能接受参数</w:t>
+      </w:r>
+    </w:p>
+    <w:p>
+      <w:pPr>
+        <w:ind w:firstLineChars="0" w:firstLine="0"/>
+        <w:rPr>
+          <w:rFonts w:ascii="微软雅黑" w:eastAsia="微软雅黑" w:hAnsi="微软雅黑"/>
+          <w:sz w:val="28"/>
+          <w:szCs w:val="32"/>
+        </w:rPr>
+      </w:pPr>
+      <w:r>
+        <w:rPr>
+          <w:rFonts w:ascii="微软雅黑" w:eastAsia="微软雅黑" w:hAnsi="微软雅黑" w:hint="eastAsia"/>
+          <w:sz w:val="28"/>
+          <w:szCs w:val="32"/>
+        </w:rPr>
+        <w:t>语句级触发器和行级触发器</w:t>
+      </w:r>
+      <w:r>
+        <w:rPr>
+          <w:rFonts w:ascii="微软雅黑" w:eastAsia="微软雅黑" w:hAnsi="微软雅黑" w:hint="eastAsia"/>
+          <w:sz w:val="28"/>
+          <w:szCs w:val="32"/>
+        </w:rPr>
+        <w:t>，行级触发器包含f</w:t>
+      </w:r>
+      <w:r>
+        <w:rPr>
+          <w:rFonts w:ascii="微软雅黑" w:eastAsia="微软雅黑" w:hAnsi="微软雅黑"/>
+          <w:sz w:val="28"/>
+          <w:szCs w:val="32"/>
+        </w:rPr>
+        <w:t xml:space="preserve">or each row </w:t>
+      </w:r>
+      <w:r>
+        <w:rPr>
+          <w:rFonts w:ascii="微软雅黑" w:eastAsia="微软雅黑" w:hAnsi="微软雅黑" w:hint="eastAsia"/>
+          <w:sz w:val="28"/>
+          <w:szCs w:val="32"/>
+        </w:rPr>
+        <w:t>。</w:t>
+      </w:r>
+    </w:p>
+    <w:p>
+      <w:pPr>
+        <w:ind w:firstLineChars="0" w:firstLine="0"/>
+        <w:rPr>
+          <w:rFonts w:ascii="微软雅黑" w:eastAsia="微软雅黑" w:hAnsi="微软雅黑"/>
+          <w:sz w:val="28"/>
+          <w:szCs w:val="32"/>
+        </w:rPr>
+      </w:pPr>
+      <w:r>
+        <w:rPr>
+          <w:rFonts w:ascii="微软雅黑" w:eastAsia="微软雅黑" w:hAnsi="微软雅黑" w:hint="eastAsia"/>
+          <w:sz w:val="28"/>
+          <w:szCs w:val="32"/>
+        </w:rPr>
+        <w:t>他们的区别是：行级触发器在每一行满足条件的行记录上都会触发一次，语句级触发器只会在满足条件的情况下触发一次。</w:t>
+      </w:r>
+    </w:p>
+    <w:p>
+      <w:pPr>
+        <w:ind w:firstLineChars="0" w:firstLine="0"/>
+        <w:rPr>
+          <w:rFonts w:ascii="微软雅黑" w:eastAsia="微软雅黑" w:hAnsi="微软雅黑"/>
+          <w:sz w:val="28"/>
+          <w:szCs w:val="32"/>
+        </w:rPr>
+      </w:pPr>
+      <w:r>
+        <w:rPr>
+          <w:rFonts w:ascii="微软雅黑" w:eastAsia="微软雅黑" w:hAnsi="微软雅黑" w:hint="eastAsia"/>
+          <w:sz w:val="28"/>
+          <w:szCs w:val="32"/>
+        </w:rPr>
+        <w:t>一个表上最多可有</w:t>
+      </w:r>
+      <w:r>
+        <w:rPr>
+          <w:rFonts w:ascii="微软雅黑" w:eastAsia="微软雅黑" w:hAnsi="微软雅黑"/>
+          <w:sz w:val="28"/>
+          <w:szCs w:val="32"/>
+        </w:rPr>
+        <w:t>12个触发器，但同一时间、同一事件、同一类型的触发器只能有一个。并各触发器之间不能有矛盾。</w:t>
+      </w:r>
+      <w:r>
+        <w:rPr>
+          <w:rFonts w:ascii="微软雅黑" w:eastAsia="微软雅黑" w:hAnsi="微软雅黑" w:hint="eastAsia"/>
+          <w:sz w:val="28"/>
+          <w:szCs w:val="32"/>
+        </w:rPr>
+        <w:t>在一个表上的触发器越多，对在该表上的</w:t>
+      </w:r>
+      <w:r>
+        <w:rPr>
+          <w:rFonts w:ascii="微软雅黑" w:eastAsia="微软雅黑" w:hAnsi="微软雅黑"/>
+          <w:sz w:val="28"/>
+          <w:szCs w:val="32"/>
+        </w:rPr>
+        <w:t>DML操作的性能影响就越大。</w:t>
+      </w:r>
+      <w:r>
+        <w:rPr>
+          <w:rFonts w:ascii="微软雅黑" w:eastAsia="微软雅黑" w:hAnsi="微软雅黑" w:hint="eastAsia"/>
+          <w:sz w:val="28"/>
+          <w:szCs w:val="32"/>
+        </w:rPr>
+        <w:t>在触发器的执行部分只能用</w:t>
+      </w:r>
+      <w:r>
+        <w:rPr>
+          <w:rFonts w:ascii="微软雅黑" w:eastAsia="微软雅黑" w:hAnsi="微软雅黑"/>
+          <w:sz w:val="28"/>
+          <w:szCs w:val="32"/>
+        </w:rPr>
+        <w:t>DML语句（SELECT、INSERT、UPDATE、DELETE），不能使用DDL语句（CREATE、ALTER、DROP）。</w:t>
+      </w:r>
+    </w:p>
+    <w:p>
+      <w:pPr>
+        <w:ind w:firstLineChars="0" w:firstLine="0"/>
+        <w:rPr>
+          <w:rFonts w:ascii="微软雅黑" w:eastAsia="微软雅黑" w:hAnsi="微软雅黑"/>
+          <w:sz w:val="28"/>
+          <w:szCs w:val="32"/>
+        </w:rPr>
+      </w:pPr>
+    </w:p>
+    <w:p>
+      <w:pPr>
+        <w:pStyle w:val="3"/>
+        <w:ind w:firstLine="560"/>
+        <w:rPr>
+          <w:rFonts w:ascii="微软雅黑" w:eastAsia="微软雅黑" w:hAnsi="微软雅黑" w:hint="eastAsia"/>
+          <w:sz w:val="28"/>
+        </w:rPr>
+      </w:pPr>
+      <w:r>
+        <w:rPr>
+          <w:rFonts w:ascii="微软雅黑" w:eastAsia="微软雅黑" w:hAnsi="微软雅黑" w:hint="eastAsia"/>
+          <w:sz w:val="28"/>
+        </w:rPr>
+        <w:t>:</w:t>
+      </w:r>
+      <w:r>
+        <w:rPr>
+          <w:rFonts w:ascii="微软雅黑" w:eastAsia="微软雅黑" w:hAnsi="微软雅黑"/>
+          <w:sz w:val="28"/>
+        </w:rPr>
+        <w:t xml:space="preserve">new </w:t>
+      </w:r>
+      <w:r>
+        <w:rPr>
+          <w:rFonts w:ascii="微软雅黑" w:eastAsia="微软雅黑" w:hAnsi="微软雅黑" w:hint="eastAsia"/>
+          <w:sz w:val="28"/>
+        </w:rPr>
+        <w:t xml:space="preserve">和 </w:t>
+      </w:r>
+      <w:r>
+        <w:rPr>
+          <w:rFonts w:ascii="微软雅黑" w:eastAsia="微软雅黑" w:hAnsi="微软雅黑"/>
+          <w:sz w:val="28"/>
+        </w:rPr>
+        <w:t>:old</w:t>
+      </w:r>
+    </w:p>
+    <w:p>
+      <w:pPr>
+        <w:ind w:firstLineChars="0" w:firstLine="0"/>
+        <w:rPr>
+          <w:rFonts w:ascii="微软雅黑" w:eastAsia="微软雅黑" w:hAnsi="微软雅黑" w:hint="eastAsia"/>
+          <w:sz w:val="28"/>
+          <w:szCs w:val="32"/>
+        </w:rPr>
+      </w:pPr>
+      <w:r>
+        <w:rPr>
+          <w:rFonts w:ascii="微软雅黑" w:eastAsia="微软雅黑" w:hAnsi="微软雅黑" w:hint="eastAsia"/>
+          <w:sz w:val="28"/>
+          <w:szCs w:val="32"/>
+        </w:rPr>
+        <w:t>:</w:t>
+      </w:r>
+      <w:r>
+        <w:rPr>
+          <w:rFonts w:ascii="微软雅黑" w:eastAsia="微软雅黑" w:hAnsi="微软雅黑"/>
+          <w:sz w:val="28"/>
+          <w:szCs w:val="32"/>
+        </w:rPr>
+        <w:t xml:space="preserve">new </w:t>
+      </w:r>
+      <w:r>
+        <w:rPr>
+          <w:rFonts w:ascii="微软雅黑" w:eastAsia="微软雅黑" w:hAnsi="微软雅黑" w:hint="eastAsia"/>
+          <w:sz w:val="28"/>
+          <w:szCs w:val="32"/>
+        </w:rPr>
+        <w:t>访问修改之后的列值</w:t>
+      </w:r>
+    </w:p>
+    <w:p>
+      <w:pPr>
+        <w:ind w:firstLineChars="0" w:firstLine="0"/>
+        <w:rPr>
+          <w:rFonts w:ascii="微软雅黑" w:eastAsia="微软雅黑" w:hAnsi="微软雅黑"/>
+          <w:sz w:val="28"/>
+          <w:szCs w:val="32"/>
+        </w:rPr>
+      </w:pPr>
+      <w:r>
+        <w:rPr>
+          <w:rFonts w:ascii="微软雅黑" w:eastAsia="微软雅黑" w:hAnsi="微软雅黑" w:hint="eastAsia"/>
+          <w:sz w:val="28"/>
+          <w:szCs w:val="32"/>
+        </w:rPr>
+        <w:t>:</w:t>
+      </w:r>
+      <w:r>
+        <w:rPr>
+          <w:rFonts w:ascii="微软雅黑" w:eastAsia="微软雅黑" w:hAnsi="微软雅黑"/>
+          <w:sz w:val="28"/>
+          <w:szCs w:val="32"/>
+        </w:rPr>
+        <w:t xml:space="preserve">old  </w:t>
+      </w:r>
+      <w:r>
+        <w:rPr>
+          <w:rFonts w:ascii="微软雅黑" w:eastAsia="微软雅黑" w:hAnsi="微软雅黑" w:hint="eastAsia"/>
+          <w:sz w:val="28"/>
+          <w:szCs w:val="32"/>
+        </w:rPr>
+        <w:t>访问修改之前的列值</w:t>
+      </w:r>
+    </w:p>
+    <w:p>
+      <w:pPr>
+        <w:ind w:firstLineChars="0" w:firstLine="0"/>
+        <w:rPr>
+          <w:rFonts w:ascii="微软雅黑" w:eastAsia="微软雅黑" w:hAnsi="微软雅黑"/>
+          <w:sz w:val="28"/>
+          <w:szCs w:val="32"/>
+        </w:rPr>
+      </w:pPr>
+      <w:r>
+        <w:rPr>
+          <w:rFonts w:ascii="微软雅黑" w:eastAsia="微软雅黑" w:hAnsi="微软雅黑" w:hint="eastAsia"/>
+          <w:sz w:val="28"/>
+          <w:szCs w:val="32"/>
+        </w:rPr>
+        <w:t>:</w:t>
+      </w:r>
+      <w:r>
+        <w:rPr>
+          <w:rFonts w:ascii="微软雅黑" w:eastAsia="微软雅黑" w:hAnsi="微软雅黑"/>
+          <w:sz w:val="28"/>
+          <w:szCs w:val="32"/>
+        </w:rPr>
+        <w:t>new</w:t>
+      </w:r>
+      <w:r>
+        <w:rPr>
+          <w:rFonts w:ascii="微软雅黑" w:eastAsia="微软雅黑" w:hAnsi="微软雅黑" w:hint="eastAsia"/>
+          <w:sz w:val="28"/>
+          <w:szCs w:val="32"/>
+        </w:rPr>
+        <w:t>和:</w:t>
+      </w:r>
+      <w:r>
+        <w:rPr>
+          <w:rFonts w:ascii="微软雅黑" w:eastAsia="微软雅黑" w:hAnsi="微软雅黑"/>
+          <w:sz w:val="28"/>
+          <w:szCs w:val="32"/>
+        </w:rPr>
+        <w:t>old</w:t>
+      </w:r>
+      <w:r>
+        <w:rPr>
+          <w:rFonts w:ascii="微软雅黑" w:eastAsia="微软雅黑" w:hAnsi="微软雅黑" w:hint="eastAsia"/>
+          <w:sz w:val="28"/>
+          <w:szCs w:val="32"/>
+        </w:rPr>
+        <w:t>在各个操作时能访问到的值</w:t>
+      </w:r>
+    </w:p>
+    <w:p>
+      <w:pPr>
+        <w:ind w:firstLineChars="0" w:firstLine="0"/>
+        <w:rPr>
+          <w:rFonts w:ascii="微软雅黑" w:eastAsia="微软雅黑" w:hAnsi="微软雅黑" w:hint="eastAsia"/>
+          <w:sz w:val="28"/>
+          <w:szCs w:val="32"/>
+        </w:rPr>
+      </w:pPr>
+    </w:p>
+    <w:tbl>
+      <w:tblPr>
+        <w:tblW w:w="5000" w:type="pct"/>
+        <w:shd w:val="clear" w:color="auto" w:fill="FFFFFF"/>
+        <w:tblCellMar>
+          <w:left w:w="0" w:type="dxa"/>
+          <w:right w:w="0" w:type="dxa"/>
+        </w:tblCellMar>
+        <w:tblLook w:val="04A0" w:firstRow="1" w:lastRow="0" w:firstColumn="1" w:lastColumn="0" w:noHBand="0" w:noVBand="1"/>
+      </w:tblPr>
+      <w:tblGrid>
+        <w:gridCol w:w="2478"/>
+        <w:gridCol w:w="2320"/>
+        <w:gridCol w:w="2506"/>
+        <w:gridCol w:w="2426"/>
+      </w:tblGrid>
+      <w:tr>
+        <w:trPr>
+          <w:trHeight w:val="349"/>
+        </w:trPr>
+        <w:tc>
+          <w:tcPr>
+            <w:tcW w:w="0" w:type="auto"/>
+            <w:tcBorders>
+              <w:top w:val="single" w:sz="6" w:space="0" w:color="DDDDDD"/>
+              <w:left w:val="single" w:sz="6" w:space="0" w:color="DDDDDD"/>
+              <w:bottom w:val="single" w:sz="6" w:space="0" w:color="DDDDDD"/>
+              <w:right w:val="single" w:sz="6" w:space="0" w:color="DDDDDD"/>
+            </w:tcBorders>
+            <w:shd w:val="clear" w:color="auto" w:fill="FFFFFF"/>
+            <w:tcMar>
+              <w:top w:w="120" w:type="dxa"/>
+              <w:left w:w="120" w:type="dxa"/>
+              <w:bottom w:w="120" w:type="dxa"/>
+              <w:right w:w="120" w:type="dxa"/>
+            </w:tcMar>
+            <w:hideMark/>
+          </w:tcPr>
+          <w:p>
+            <w:pPr>
+              <w:spacing w:line="330" w:lineRule="atLeast"/>
+              <w:ind w:firstLineChars="0" w:firstLine="420"/>
+              <w:rPr>
+                <w:rFonts w:ascii="Arial" w:eastAsia="宋体" w:hAnsi="Arial" w:cs="Arial"/>
+                <w:color w:val="4F4F4F"/>
+                <w:kern w:val="0"/>
+                <w:szCs w:val="21"/>
+              </w:rPr>
+            </w:pPr>
+            <w:r>
+              <w:rPr>
+                <w:rFonts w:ascii="Arial" w:eastAsia="宋体" w:hAnsi="Arial" w:cs="Arial"/>
+                <w:color w:val="4F4F4F"/>
+                <w:kern w:val="0"/>
+                <w:szCs w:val="21"/>
+              </w:rPr>
+              <w:t>特性</w:t>
+            </w:r>
+          </w:p>
+        </w:tc>
+        <w:tc>
+          <w:tcPr>
+            <w:tcW w:w="0" w:type="auto"/>
+            <w:tcBorders>
+              <w:top w:val="single" w:sz="6" w:space="0" w:color="DDDDDD"/>
+              <w:left w:val="single" w:sz="6" w:space="0" w:color="DDDDDD"/>
+              <w:bottom w:val="single" w:sz="6" w:space="0" w:color="DDDDDD"/>
+              <w:right w:val="single" w:sz="6" w:space="0" w:color="DDDDDD"/>
+            </w:tcBorders>
+            <w:shd w:val="clear" w:color="auto" w:fill="FFFFFF"/>
+            <w:tcMar>
+              <w:top w:w="120" w:type="dxa"/>
+              <w:left w:w="120" w:type="dxa"/>
+              <w:bottom w:w="120" w:type="dxa"/>
+              <w:right w:w="120" w:type="dxa"/>
+            </w:tcMar>
+            <w:hideMark/>
+          </w:tcPr>
+          <w:p>
+            <w:pPr>
+              <w:spacing w:line="330" w:lineRule="atLeast"/>
+              <w:ind w:firstLineChars="0" w:firstLine="0"/>
+              <w:rPr>
+                <w:rFonts w:ascii="Arial" w:eastAsia="宋体" w:hAnsi="Arial" w:cs="Arial"/>
+                <w:color w:val="4F4F4F"/>
+                <w:kern w:val="0"/>
+                <w:szCs w:val="21"/>
+              </w:rPr>
+            </w:pPr>
+            <w:r>
+              <w:rPr>
+                <w:rFonts w:ascii="Arial" w:eastAsia="宋体" w:hAnsi="Arial" w:cs="Arial"/>
+                <w:color w:val="4F4F4F"/>
+                <w:kern w:val="0"/>
+                <w:szCs w:val="21"/>
+              </w:rPr>
+              <w:t>INSERT</w:t>
+            </w:r>
+          </w:p>
+        </w:tc>
+        <w:tc>
+          <w:tcPr>
+            <w:tcW w:w="0" w:type="auto"/>
+            <w:tcBorders>
+              <w:top w:val="single" w:sz="6" w:space="0" w:color="DDDDDD"/>
+              <w:left w:val="single" w:sz="6" w:space="0" w:color="DDDDDD"/>
+              <w:bottom w:val="single" w:sz="6" w:space="0" w:color="DDDDDD"/>
+              <w:right w:val="single" w:sz="6" w:space="0" w:color="DDDDDD"/>
+            </w:tcBorders>
+            <w:shd w:val="clear" w:color="auto" w:fill="FFFFFF"/>
+            <w:tcMar>
+              <w:top w:w="120" w:type="dxa"/>
+              <w:left w:w="120" w:type="dxa"/>
+              <w:bottom w:w="120" w:type="dxa"/>
+              <w:right w:w="120" w:type="dxa"/>
+            </w:tcMar>
+            <w:hideMark/>
+          </w:tcPr>
+          <w:p>
+            <w:pPr>
+              <w:spacing w:line="330" w:lineRule="atLeast"/>
+              <w:ind w:firstLineChars="0" w:firstLine="0"/>
+              <w:rPr>
+                <w:rFonts w:ascii="Arial" w:eastAsia="宋体" w:hAnsi="Arial" w:cs="Arial"/>
+                <w:color w:val="4F4F4F"/>
+                <w:kern w:val="0"/>
+                <w:szCs w:val="21"/>
+              </w:rPr>
+            </w:pPr>
+            <w:r>
+              <w:rPr>
+                <w:rFonts w:ascii="Arial" w:eastAsia="宋体" w:hAnsi="Arial" w:cs="Arial"/>
+                <w:color w:val="4F4F4F"/>
+                <w:kern w:val="0"/>
+                <w:szCs w:val="21"/>
+              </w:rPr>
+              <w:t>UPDATE</w:t>
+            </w:r>
+          </w:p>
+        </w:tc>
+        <w:tc>
+          <w:tcPr>
+            <w:tcW w:w="0" w:type="auto"/>
+            <w:tcBorders>
+              <w:top w:val="single" w:sz="6" w:space="0" w:color="DDDDDD"/>
+              <w:left w:val="single" w:sz="6" w:space="0" w:color="DDDDDD"/>
+              <w:bottom w:val="single" w:sz="6" w:space="0" w:color="DDDDDD"/>
+              <w:right w:val="single" w:sz="6" w:space="0" w:color="DDDDDD"/>
+            </w:tcBorders>
+            <w:shd w:val="clear" w:color="auto" w:fill="FFFFFF"/>
+            <w:tcMar>
+              <w:top w:w="120" w:type="dxa"/>
+              <w:left w:w="120" w:type="dxa"/>
+              <w:bottom w:w="120" w:type="dxa"/>
+              <w:right w:w="120" w:type="dxa"/>
+            </w:tcMar>
+            <w:hideMark/>
+          </w:tcPr>
+          <w:p>
+            <w:pPr>
+              <w:spacing w:line="330" w:lineRule="atLeast"/>
+              <w:ind w:firstLineChars="0" w:firstLine="0"/>
+              <w:rPr>
+                <w:rFonts w:ascii="Arial" w:eastAsia="宋体" w:hAnsi="Arial" w:cs="Arial"/>
+                <w:color w:val="4F4F4F"/>
+                <w:kern w:val="0"/>
+                <w:szCs w:val="21"/>
+              </w:rPr>
+            </w:pPr>
+            <w:r>
+              <w:rPr>
+                <w:rFonts w:ascii="Arial" w:eastAsia="宋体" w:hAnsi="Arial" w:cs="Arial"/>
+                <w:color w:val="4F4F4F"/>
+                <w:kern w:val="0"/>
+                <w:szCs w:val="21"/>
+              </w:rPr>
+              <w:t>DELETE</w:t>
+            </w:r>
+          </w:p>
+        </w:tc>
+      </w:tr>
+      <w:tr>
+        <w:trPr>
+          <w:trHeight w:val="349"/>
+        </w:trPr>
+        <w:tc>
+          <w:tcPr>
+            <w:tcW w:w="0" w:type="auto"/>
+            <w:tcBorders>
+              <w:top w:val="single" w:sz="6" w:space="0" w:color="DDDDDD"/>
+              <w:left w:val="single" w:sz="6" w:space="0" w:color="DDDDDD"/>
+              <w:bottom w:val="single" w:sz="6" w:space="0" w:color="DDDDDD"/>
+              <w:right w:val="single" w:sz="6" w:space="0" w:color="DDDDDD"/>
+            </w:tcBorders>
+            <w:shd w:val="clear" w:color="auto" w:fill="F7F7F7"/>
+            <w:tcMar>
+              <w:top w:w="120" w:type="dxa"/>
+              <w:left w:w="120" w:type="dxa"/>
+              <w:bottom w:w="120" w:type="dxa"/>
+              <w:right w:w="120" w:type="dxa"/>
+            </w:tcMar>
+            <w:hideMark/>
+          </w:tcPr>
+          <w:p>
+            <w:pPr>
+              <w:spacing w:line="330" w:lineRule="atLeast"/>
+              <w:ind w:firstLineChars="0" w:firstLine="0"/>
+              <w:rPr>
+                <w:rFonts w:ascii="Arial" w:eastAsia="宋体" w:hAnsi="Arial" w:cs="Arial"/>
+                <w:color w:val="4F4F4F"/>
+                <w:kern w:val="0"/>
+                <w:szCs w:val="21"/>
+              </w:rPr>
+            </w:pPr>
+            <w:r>
+              <w:rPr>
+                <w:rFonts w:ascii="Arial" w:eastAsia="宋体" w:hAnsi="Arial" w:cs="Arial"/>
+                <w:color w:val="4F4F4F"/>
+                <w:kern w:val="0"/>
+                <w:szCs w:val="21"/>
+              </w:rPr>
+              <w:t>OLD</w:t>
+            </w:r>
+          </w:p>
+        </w:tc>
+        <w:tc>
+          <w:tcPr>
+            <w:tcW w:w="0" w:type="auto"/>
+            <w:tcBorders>
+              <w:top w:val="single" w:sz="6" w:space="0" w:color="DDDDDD"/>
+              <w:left w:val="single" w:sz="6" w:space="0" w:color="DDDDDD"/>
+              <w:bottom w:val="single" w:sz="6" w:space="0" w:color="DDDDDD"/>
+              <w:right w:val="single" w:sz="6" w:space="0" w:color="DDDDDD"/>
+            </w:tcBorders>
+            <w:shd w:val="clear" w:color="auto" w:fill="F7F7F7"/>
+            <w:tcMar>
+              <w:top w:w="120" w:type="dxa"/>
+              <w:left w:w="120" w:type="dxa"/>
+              <w:bottom w:w="120" w:type="dxa"/>
+              <w:right w:w="120" w:type="dxa"/>
+            </w:tcMar>
+            <w:hideMark/>
+          </w:tcPr>
+          <w:p>
+            <w:pPr>
+              <w:spacing w:line="330" w:lineRule="atLeast"/>
+              <w:ind w:firstLineChars="0" w:firstLine="0"/>
+              <w:rPr>
+                <w:rFonts w:ascii="Arial" w:eastAsia="宋体" w:hAnsi="Arial" w:cs="Arial"/>
+                <w:color w:val="4F4F4F"/>
+                <w:kern w:val="0"/>
+                <w:szCs w:val="21"/>
+              </w:rPr>
+            </w:pPr>
+            <w:r>
+              <w:rPr>
+                <w:rFonts w:ascii="Arial" w:eastAsia="宋体" w:hAnsi="Arial" w:cs="Arial"/>
+                <w:color w:val="4F4F4F"/>
+                <w:kern w:val="0"/>
+                <w:szCs w:val="21"/>
+              </w:rPr>
+              <w:t>NULL</w:t>
+            </w:r>
+          </w:p>
+        </w:tc>
+        <w:tc>
+          <w:tcPr>
+            <w:tcW w:w="0" w:type="auto"/>
+            <w:tcBorders>
+              <w:top w:val="single" w:sz="6" w:space="0" w:color="DDDDDD"/>
+              <w:left w:val="single" w:sz="6" w:space="0" w:color="DDDDDD"/>
+              <w:bottom w:val="single" w:sz="6" w:space="0" w:color="DDDDDD"/>
+              <w:right w:val="single" w:sz="6" w:space="0" w:color="DDDDDD"/>
+            </w:tcBorders>
+            <w:shd w:val="clear" w:color="auto" w:fill="F7F7F7"/>
+            <w:tcMar>
+              <w:top w:w="120" w:type="dxa"/>
+              <w:left w:w="120" w:type="dxa"/>
+              <w:bottom w:w="120" w:type="dxa"/>
+              <w:right w:w="120" w:type="dxa"/>
+            </w:tcMar>
+            <w:hideMark/>
+          </w:tcPr>
+          <w:p>
+            <w:pPr>
+              <w:spacing w:line="330" w:lineRule="atLeast"/>
+              <w:ind w:firstLineChars="0" w:firstLine="0"/>
+              <w:rPr>
+                <w:rFonts w:ascii="Arial" w:eastAsia="宋体" w:hAnsi="Arial" w:cs="Arial"/>
+                <w:color w:val="4F4F4F"/>
+                <w:kern w:val="0"/>
+                <w:szCs w:val="21"/>
+              </w:rPr>
+            </w:pPr>
+            <w:r>
+              <w:rPr>
+                <w:rFonts w:ascii="Arial" w:eastAsia="宋体" w:hAnsi="Arial" w:cs="Arial"/>
+                <w:color w:val="4F4F4F"/>
+                <w:kern w:val="0"/>
+                <w:szCs w:val="21"/>
+              </w:rPr>
+              <w:t>实际值</w:t>
+            </w:r>
+          </w:p>
+        </w:tc>
+        <w:tc>
+          <w:tcPr>
+            <w:tcW w:w="0" w:type="auto"/>
+            <w:tcBorders>
+              <w:top w:val="single" w:sz="6" w:space="0" w:color="DDDDDD"/>
+              <w:left w:val="single" w:sz="6" w:space="0" w:color="DDDDDD"/>
+              <w:bottom w:val="single" w:sz="6" w:space="0" w:color="DDDDDD"/>
+              <w:right w:val="single" w:sz="6" w:space="0" w:color="DDDDDD"/>
+            </w:tcBorders>
+            <w:shd w:val="clear" w:color="auto" w:fill="F7F7F7"/>
+            <w:tcMar>
+              <w:top w:w="120" w:type="dxa"/>
+              <w:left w:w="120" w:type="dxa"/>
+              <w:bottom w:w="120" w:type="dxa"/>
+              <w:right w:w="120" w:type="dxa"/>
+            </w:tcMar>
+            <w:hideMark/>
+          </w:tcPr>
+          <w:p>
+            <w:pPr>
+              <w:spacing w:line="330" w:lineRule="atLeast"/>
+              <w:ind w:firstLineChars="0" w:firstLine="0"/>
+              <w:rPr>
+                <w:rFonts w:ascii="Arial" w:eastAsia="宋体" w:hAnsi="Arial" w:cs="Arial"/>
+                <w:color w:val="4F4F4F"/>
+                <w:kern w:val="0"/>
+                <w:szCs w:val="21"/>
+              </w:rPr>
+            </w:pPr>
+            <w:r>
+              <w:rPr>
+                <w:rFonts w:ascii="Arial" w:eastAsia="宋体" w:hAnsi="Arial" w:cs="Arial"/>
+                <w:color w:val="4F4F4F"/>
+                <w:kern w:val="0"/>
+                <w:szCs w:val="21"/>
+              </w:rPr>
+              <w:t>实际值</w:t>
+            </w:r>
+          </w:p>
+        </w:tc>
+      </w:tr>
+      <w:tr>
+        <w:trPr>
+          <w:trHeight w:val="349"/>
+        </w:trPr>
+        <w:tc>
+          <w:tcPr>
+            <w:tcW w:w="0" w:type="auto"/>
+            <w:tcBorders>
+              <w:top w:val="single" w:sz="6" w:space="0" w:color="DDDDDD"/>
+              <w:left w:val="single" w:sz="6" w:space="0" w:color="DDDDDD"/>
+              <w:bottom w:val="single" w:sz="6" w:space="0" w:color="DDDDDD"/>
+              <w:right w:val="single" w:sz="6" w:space="0" w:color="DDDDDD"/>
+            </w:tcBorders>
+            <w:shd w:val="clear" w:color="auto" w:fill="FFFFFF"/>
+            <w:tcMar>
+              <w:top w:w="120" w:type="dxa"/>
+              <w:left w:w="120" w:type="dxa"/>
+              <w:bottom w:w="120" w:type="dxa"/>
+              <w:right w:w="120" w:type="dxa"/>
+            </w:tcMar>
+            <w:hideMark/>
+          </w:tcPr>
+          <w:p>
+            <w:pPr>
+              <w:spacing w:line="330" w:lineRule="atLeast"/>
+              <w:ind w:firstLineChars="0" w:firstLine="0"/>
+              <w:rPr>
+                <w:rFonts w:ascii="Arial" w:eastAsia="宋体" w:hAnsi="Arial" w:cs="Arial"/>
+                <w:color w:val="4F4F4F"/>
+                <w:kern w:val="0"/>
+                <w:szCs w:val="21"/>
+              </w:rPr>
+            </w:pPr>
+            <w:r>
+              <w:rPr>
+                <w:rFonts w:ascii="Arial" w:eastAsia="宋体" w:hAnsi="Arial" w:cs="Arial"/>
+                <w:color w:val="4F4F4F"/>
+                <w:kern w:val="0"/>
+                <w:szCs w:val="21"/>
+              </w:rPr>
+              <w:t>NEW</w:t>
+            </w:r>
+          </w:p>
+        </w:tc>
+        <w:tc>
+          <w:tcPr>
+            <w:tcW w:w="0" w:type="auto"/>
+            <w:tcBorders>
+              <w:top w:val="single" w:sz="6" w:space="0" w:color="DDDDDD"/>
+              <w:left w:val="single" w:sz="6" w:space="0" w:color="DDDDDD"/>
+              <w:bottom w:val="single" w:sz="6" w:space="0" w:color="DDDDDD"/>
+              <w:right w:val="single" w:sz="6" w:space="0" w:color="DDDDDD"/>
+            </w:tcBorders>
+            <w:shd w:val="clear" w:color="auto" w:fill="FFFFFF"/>
+            <w:tcMar>
+              <w:top w:w="120" w:type="dxa"/>
+              <w:left w:w="120" w:type="dxa"/>
+              <w:bottom w:w="120" w:type="dxa"/>
+              <w:right w:w="120" w:type="dxa"/>
+            </w:tcMar>
+            <w:hideMark/>
+          </w:tcPr>
+          <w:p>
+            <w:pPr>
+              <w:spacing w:line="330" w:lineRule="atLeast"/>
+              <w:ind w:firstLineChars="0" w:firstLine="0"/>
+              <w:rPr>
+                <w:rFonts w:ascii="Arial" w:eastAsia="宋体" w:hAnsi="Arial" w:cs="Arial"/>
+                <w:color w:val="4F4F4F"/>
+                <w:kern w:val="0"/>
+                <w:szCs w:val="21"/>
+              </w:rPr>
+            </w:pPr>
+            <w:r>
+              <w:rPr>
+                <w:rFonts w:ascii="Arial" w:eastAsia="宋体" w:hAnsi="Arial" w:cs="Arial"/>
+                <w:color w:val="4F4F4F"/>
+                <w:kern w:val="0"/>
+                <w:szCs w:val="21"/>
+              </w:rPr>
+              <w:t>实际值</w:t>
+            </w:r>
+          </w:p>
+        </w:tc>
+        <w:tc>
+          <w:tcPr>
+            <w:tcW w:w="0" w:type="auto"/>
+            <w:tcBorders>
+              <w:top w:val="single" w:sz="6" w:space="0" w:color="DDDDDD"/>
+              <w:left w:val="single" w:sz="6" w:space="0" w:color="DDDDDD"/>
+              <w:bottom w:val="single" w:sz="6" w:space="0" w:color="DDDDDD"/>
+              <w:right w:val="single" w:sz="6" w:space="0" w:color="DDDDDD"/>
+            </w:tcBorders>
+            <w:shd w:val="clear" w:color="auto" w:fill="FFFFFF"/>
+            <w:tcMar>
+              <w:top w:w="120" w:type="dxa"/>
+              <w:left w:w="120" w:type="dxa"/>
+              <w:bottom w:w="120" w:type="dxa"/>
+              <w:right w:w="120" w:type="dxa"/>
+            </w:tcMar>
+            <w:hideMark/>
+          </w:tcPr>
+          <w:p>
+            <w:pPr>
+              <w:spacing w:line="330" w:lineRule="atLeast"/>
+              <w:ind w:firstLineChars="0" w:firstLine="0"/>
+              <w:rPr>
+                <w:rFonts w:ascii="Arial" w:eastAsia="宋体" w:hAnsi="Arial" w:cs="Arial"/>
+                <w:color w:val="4F4F4F"/>
+                <w:kern w:val="0"/>
+                <w:szCs w:val="21"/>
+              </w:rPr>
+            </w:pPr>
+            <w:r>
+              <w:rPr>
+                <w:rFonts w:ascii="Arial" w:eastAsia="宋体" w:hAnsi="Arial" w:cs="Arial"/>
+                <w:color w:val="4F4F4F"/>
+                <w:kern w:val="0"/>
+                <w:szCs w:val="21"/>
+              </w:rPr>
+              <w:t>实际值</w:t>
+            </w:r>
+          </w:p>
+        </w:tc>
+        <w:tc>
+          <w:tcPr>
+            <w:tcW w:w="0" w:type="auto"/>
+            <w:tcBorders>
+              <w:top w:val="single" w:sz="6" w:space="0" w:color="DDDDDD"/>
+              <w:left w:val="single" w:sz="6" w:space="0" w:color="DDDDDD"/>
+              <w:bottom w:val="single" w:sz="6" w:space="0" w:color="DDDDDD"/>
+              <w:right w:val="single" w:sz="6" w:space="0" w:color="DDDDDD"/>
+            </w:tcBorders>
+            <w:shd w:val="clear" w:color="auto" w:fill="FFFFFF"/>
+            <w:tcMar>
+              <w:top w:w="120" w:type="dxa"/>
+              <w:left w:w="120" w:type="dxa"/>
+              <w:bottom w:w="120" w:type="dxa"/>
+              <w:right w:w="120" w:type="dxa"/>
+            </w:tcMar>
+            <w:hideMark/>
+          </w:tcPr>
+          <w:p>
+            <w:pPr>
+              <w:spacing w:line="330" w:lineRule="atLeast"/>
+              <w:ind w:firstLineChars="0" w:firstLine="0"/>
+              <w:rPr>
+                <w:rFonts w:ascii="Arial" w:eastAsia="宋体" w:hAnsi="Arial" w:cs="Arial"/>
+                <w:color w:val="4F4F4F"/>
+                <w:kern w:val="0"/>
+                <w:szCs w:val="21"/>
+              </w:rPr>
+            </w:pPr>
+            <w:r>
+              <w:rPr>
+                <w:rFonts w:ascii="Arial" w:eastAsia="宋体" w:hAnsi="Arial" w:cs="Arial"/>
+                <w:color w:val="4F4F4F"/>
+                <w:kern w:val="0"/>
+                <w:szCs w:val="21"/>
+              </w:rPr>
+              <w:t>NULL</w:t>
+            </w:r>
+          </w:p>
+        </w:tc>
+      </w:tr>
+    </w:tbl>
+    <w:p>
+      <w:pPr>
+        <w:ind w:firstLineChars="0" w:firstLine="0"/>
+        <w:rPr>
+          <w:rFonts w:ascii="微软雅黑" w:eastAsia="微软雅黑" w:hAnsi="微软雅黑" w:hint="eastAsia"/>
+          <w:sz w:val="28"/>
+          <w:szCs w:val="32"/>
+        </w:rPr>
+      </w:pPr>
+    </w:p>
+    <w:p>
+      <w:pPr>
+        <w:pStyle w:val="3"/>
+        <w:ind w:firstLine="560"/>
+        <w:rPr>
+          <w:rFonts w:ascii="微软雅黑" w:eastAsia="微软雅黑" w:hAnsi="微软雅黑"/>
+          <w:sz w:val="28"/>
+        </w:rPr>
+      </w:pPr>
+      <w:r>
+        <w:rPr>
+          <w:rFonts w:ascii="微软雅黑" w:eastAsia="微软雅黑" w:hAnsi="微软雅黑" w:hint="eastAsia"/>
+          <w:sz w:val="28"/>
+        </w:rPr>
+        <w:t>触发器触发次序</w:t>
+      </w:r>
+    </w:p>
+    <w:p>
+      <w:pPr>
+        <w:ind w:firstLineChars="0" w:firstLine="0"/>
+        <w:rPr>
+          <w:rFonts w:ascii="微软雅黑" w:eastAsia="微软雅黑" w:hAnsi="微软雅黑" w:hint="eastAsia"/>
+          <w:sz w:val="28"/>
+          <w:szCs w:val="32"/>
+        </w:rPr>
+      </w:pPr>
+      <w:r>
+        <w:rPr>
+          <w:rFonts w:ascii="微软雅黑" w:eastAsia="微软雅黑" w:hAnsi="微软雅黑" w:hint="eastAsia"/>
+          <w:sz w:val="28"/>
+          <w:szCs w:val="32"/>
+        </w:rPr>
+        <w:t>1.</w:t>
+      </w:r>
+      <w:r>
+        <w:rPr>
+          <w:rFonts w:ascii="微软雅黑" w:eastAsia="微软雅黑" w:hAnsi="微软雅黑"/>
+          <w:sz w:val="28"/>
+          <w:szCs w:val="32"/>
+        </w:rPr>
+        <w:t>执行 BEFORE语句级触发器;</w:t>
+      </w:r>
+    </w:p>
+    <w:p>
+      <w:pPr>
+        <w:ind w:firstLineChars="0" w:firstLine="0"/>
+        <w:rPr>
+          <w:rFonts w:ascii="微软雅黑" w:eastAsia="微软雅黑" w:hAnsi="微软雅黑" w:hint="eastAsia"/>
+          <w:sz w:val="28"/>
+          <w:szCs w:val="32"/>
+        </w:rPr>
+      </w:pPr>
+      <w:r>
+        <w:rPr>
+          <w:rFonts w:ascii="微软雅黑" w:eastAsia="微软雅黑" w:hAnsi="微软雅黑" w:hint="eastAsia"/>
+          <w:sz w:val="28"/>
+          <w:szCs w:val="32"/>
+        </w:rPr>
+        <w:t>2.</w:t>
+      </w:r>
+      <w:r>
+        <w:rPr>
+          <w:rFonts w:ascii="微软雅黑" w:eastAsia="微软雅黑" w:hAnsi="微软雅黑"/>
+          <w:sz w:val="28"/>
+          <w:szCs w:val="32"/>
+        </w:rPr>
+        <w:t>对与受语句影响的每一行：</w:t>
+      </w:r>
+    </w:p>
+    <w:p>
+      <w:pPr>
+        <w:ind w:firstLineChars="300" w:firstLine="840"/>
+        <w:rPr>
+          <w:rFonts w:ascii="微软雅黑" w:eastAsia="微软雅黑" w:hAnsi="微软雅黑" w:hint="eastAsia"/>
+          <w:sz w:val="28"/>
+          <w:szCs w:val="32"/>
+        </w:rPr>
+      </w:pPr>
+      <w:r>
+        <w:rPr>
+          <w:rFonts w:ascii="微软雅黑" w:eastAsia="微软雅黑" w:hAnsi="微软雅黑"/>
+          <w:sz w:val="28"/>
+          <w:szCs w:val="32"/>
+        </w:rPr>
+        <w:t>执行 BEFORE行级触发器</w:t>
+      </w:r>
+    </w:p>
+    <w:p>
+      <w:pPr>
+        <w:ind w:firstLineChars="300" w:firstLine="840"/>
+        <w:rPr>
+          <w:rFonts w:ascii="微软雅黑" w:eastAsia="微软雅黑" w:hAnsi="微软雅黑" w:hint="eastAsia"/>
+          <w:sz w:val="28"/>
+          <w:szCs w:val="32"/>
+        </w:rPr>
+      </w:pPr>
+      <w:r>
+        <w:rPr>
+          <w:rFonts w:ascii="微软雅黑" w:eastAsia="微软雅黑" w:hAnsi="微软雅黑"/>
+          <w:sz w:val="28"/>
+          <w:szCs w:val="32"/>
+        </w:rPr>
+        <w:t>执行 DML语句</w:t>
+      </w:r>
+    </w:p>
+    <w:p>
+      <w:pPr>
+        <w:ind w:firstLineChars="300" w:firstLine="840"/>
+        <w:rPr>
+          <w:rFonts w:ascii="微软雅黑" w:eastAsia="微软雅黑" w:hAnsi="微软雅黑" w:hint="eastAsia"/>
+          <w:sz w:val="28"/>
+          <w:szCs w:val="32"/>
+        </w:rPr>
+      </w:pPr>
+      <w:r>
+        <w:rPr>
+          <w:rFonts w:ascii="微软雅黑" w:eastAsia="微软雅黑" w:hAnsi="微软雅黑"/>
+          <w:sz w:val="28"/>
+          <w:szCs w:val="32"/>
+        </w:rPr>
+        <w:t xml:space="preserve">执行 AFTER行级触发器 </w:t>
+      </w:r>
+    </w:p>
+    <w:p>
+      <w:pPr>
+        <w:ind w:firstLineChars="0" w:firstLine="0"/>
+        <w:rPr>
+          <w:rFonts w:ascii="微软雅黑" w:eastAsia="微软雅黑" w:hAnsi="微软雅黑"/>
+          <w:sz w:val="28"/>
+          <w:szCs w:val="32"/>
+        </w:rPr>
+      </w:pPr>
+      <w:r>
+        <w:rPr>
+          <w:rFonts w:ascii="微软雅黑" w:eastAsia="微软雅黑" w:hAnsi="微软雅黑" w:hint="eastAsia"/>
+          <w:sz w:val="28"/>
+          <w:szCs w:val="32"/>
+        </w:rPr>
+        <w:t>3.</w:t>
+      </w:r>
+      <w:r>
+        <w:rPr>
+          <w:rFonts w:ascii="微软雅黑" w:eastAsia="微软雅黑" w:hAnsi="微软雅黑"/>
+          <w:sz w:val="28"/>
+          <w:szCs w:val="32"/>
+        </w:rPr>
+        <w:t>执行 AFTER语句级触发器</w:t>
+      </w:r>
+    </w:p>
+    <w:p>
+      <w:pPr>
+        <w:ind w:firstLineChars="0" w:firstLine="0"/>
+        <w:rPr>
+          <w:rFonts w:ascii="微软雅黑" w:eastAsia="微软雅黑" w:hAnsi="微软雅黑" w:hint="eastAsia"/>
+          <w:sz w:val="28"/>
+          <w:szCs w:val="32"/>
+        </w:rPr>
+      </w:pPr>
+    </w:p>
+    <w:p>
+      <w:pPr>
+        <w:pStyle w:val="3"/>
+        <w:ind w:firstLine="560"/>
+        <w:rPr>
+          <w:rFonts w:ascii="微软雅黑" w:eastAsia="微软雅黑" w:hAnsi="微软雅黑"/>
+          <w:sz w:val="28"/>
+        </w:rPr>
+      </w:pPr>
+      <w:r>
+        <w:rPr>
+          <w:rFonts w:ascii="微软雅黑" w:eastAsia="微软雅黑" w:hAnsi="微软雅黑" w:hint="eastAsia"/>
+          <w:sz w:val="28"/>
+        </w:rPr>
+        <w:t>语句级触发器</w:t>
+      </w:r>
+    </w:p>
+    <w:p>
+      <w:pPr>
+        <w:ind w:firstLineChars="0" w:firstLine="0"/>
+        <w:rPr>
+          <w:rFonts w:ascii="微软雅黑" w:eastAsia="微软雅黑" w:hAnsi="微软雅黑"/>
+          <w:sz w:val="28"/>
+          <w:szCs w:val="32"/>
+        </w:rPr>
+      </w:pPr>
+      <w:r>
+        <w:rPr>
+          <w:rFonts w:ascii="微软雅黑" w:eastAsia="微软雅黑" w:hAnsi="微软雅黑" w:hint="eastAsia"/>
+          <w:sz w:val="28"/>
+          <w:szCs w:val="32"/>
+        </w:rPr>
+        <w:t>不包含 for</w:t>
+      </w:r>
+      <w:r>
+        <w:rPr>
+          <w:rFonts w:ascii="微软雅黑" w:eastAsia="微软雅黑" w:hAnsi="微软雅黑"/>
+          <w:sz w:val="28"/>
+          <w:szCs w:val="32"/>
+        </w:rPr>
+        <w:t xml:space="preserve"> each row </w:t>
+      </w:r>
+      <w:r>
+        <w:rPr>
+          <w:rFonts w:ascii="微软雅黑" w:eastAsia="微软雅黑" w:hAnsi="微软雅黑" w:hint="eastAsia"/>
+          <w:sz w:val="28"/>
+          <w:szCs w:val="32"/>
+        </w:rPr>
+        <w:t>的触发器</w:t>
+      </w:r>
+    </w:p>
+    <w:p>
+      <w:pPr>
+        <w:ind w:firstLineChars="0" w:firstLine="0"/>
+        <w:rPr>
+          <w:rFonts w:ascii="微软雅黑" w:eastAsia="微软雅黑" w:hAnsi="微软雅黑" w:hint="eastAsia"/>
+          <w:sz w:val="28"/>
+          <w:szCs w:val="32"/>
+        </w:rPr>
+      </w:pPr>
+      <w:r>
+        <w:rPr>
+          <w:rFonts w:ascii="微软雅黑" w:eastAsia="微软雅黑" w:hAnsi="微软雅黑"/>
+          <w:color w:val="FF0000"/>
+          <w:sz w:val="28"/>
+          <w:szCs w:val="32"/>
+          <w:highlight w:val="cyan"/>
+        </w:rPr>
+        <w:t xml:space="preserve">create or replace trigger </w:t>
+      </w:r>
+      <w:r>
+        <w:rPr>
+          <w:rFonts w:ascii="微软雅黑" w:eastAsia="微软雅黑" w:hAnsi="微软雅黑"/>
+          <w:sz w:val="28"/>
+          <w:szCs w:val="32"/>
+          <w:highlight w:val="cyan"/>
+        </w:rPr>
+        <w:t>t1</w:t>
+      </w:r>
+      <w:r>
+        <w:rPr>
+          <w:rFonts w:ascii="微软雅黑" w:eastAsia="微软雅黑" w:hAnsi="微软雅黑"/>
+          <w:sz w:val="28"/>
+          <w:szCs w:val="32"/>
+        </w:rPr>
+        <w:t xml:space="preserve">   or </w:t>
+      </w:r>
+      <w:r>
+        <w:rPr>
+          <w:rFonts w:ascii="微软雅黑" w:eastAsia="微软雅黑" w:hAnsi="微软雅黑"/>
+          <w:sz w:val="28"/>
+          <w:szCs w:val="32"/>
+        </w:rPr>
+        <w:t xml:space="preserve">replace </w:t>
+      </w:r>
+      <w:r>
+        <w:rPr>
+          <w:rFonts w:ascii="微软雅黑" w:eastAsia="微软雅黑" w:hAnsi="微软雅黑" w:hint="eastAsia"/>
+          <w:sz w:val="28"/>
+          <w:szCs w:val="32"/>
+        </w:rPr>
+        <w:t>表示可修改</w:t>
+      </w:r>
+    </w:p>
+    <w:p>
+      <w:pPr>
+        <w:ind w:firstLineChars="0" w:firstLine="0"/>
+        <w:rPr>
+          <w:rFonts w:ascii="微软雅黑" w:eastAsia="微软雅黑" w:hAnsi="微软雅黑"/>
+          <w:color w:val="FF0000"/>
+          <w:sz w:val="28"/>
+          <w:szCs w:val="32"/>
+        </w:rPr>
+      </w:pPr>
+      <w:r>
+        <w:rPr>
+          <w:rFonts w:ascii="微软雅黑" w:eastAsia="微软雅黑" w:hAnsi="微软雅黑"/>
+          <w:color w:val="FF0000"/>
+          <w:sz w:val="28"/>
+          <w:szCs w:val="32"/>
+          <w:highlight w:val="cyan"/>
+        </w:rPr>
+        <w:t>after insert</w:t>
+      </w:r>
+      <w:r>
+        <w:rPr>
+          <w:rFonts w:ascii="微软雅黑" w:eastAsia="微软雅黑" w:hAnsi="微软雅黑"/>
+          <w:color w:val="FF0000"/>
+          <w:sz w:val="28"/>
+          <w:szCs w:val="32"/>
+          <w:highlight w:val="cyan"/>
+        </w:rPr>
+        <w:t xml:space="preserve"> </w:t>
+      </w:r>
+      <w:r>
+        <w:rPr>
+          <w:rFonts w:ascii="微软雅黑" w:eastAsia="微软雅黑" w:hAnsi="微软雅黑"/>
+          <w:color w:val="FF0000"/>
+          <w:sz w:val="28"/>
+          <w:szCs w:val="32"/>
+        </w:rPr>
+        <w:t xml:space="preserve">                 </w:t>
+      </w:r>
+      <w:r>
+        <w:rPr>
+          <w:rFonts w:ascii="微软雅黑" w:eastAsia="微软雅黑" w:hAnsi="微软雅黑" w:hint="eastAsia"/>
+          <w:sz w:val="28"/>
+          <w:szCs w:val="32"/>
+        </w:rPr>
+        <w:t>指明了是在插入之后触发</w:t>
+      </w:r>
+    </w:p>
+    <w:p>
+      <w:pPr>
+        <w:ind w:firstLineChars="0" w:firstLine="0"/>
+        <w:rPr>
+          <w:rFonts w:ascii="微软雅黑" w:eastAsia="微软雅黑" w:hAnsi="微软雅黑"/>
+          <w:sz w:val="28"/>
+          <w:szCs w:val="32"/>
+        </w:rPr>
+      </w:pPr>
+      <w:r>
+        <w:rPr>
+          <w:rFonts w:ascii="微软雅黑" w:eastAsia="微软雅黑" w:hAnsi="微软雅黑"/>
+          <w:color w:val="FF0000"/>
+          <w:sz w:val="28"/>
+          <w:szCs w:val="32"/>
+          <w:highlight w:val="cyan"/>
+        </w:rPr>
+        <w:t xml:space="preserve">on </w:t>
+      </w:r>
+      <w:r>
+        <w:rPr>
+          <w:rFonts w:ascii="微软雅黑" w:eastAsia="微软雅黑" w:hAnsi="微软雅黑"/>
+          <w:sz w:val="28"/>
+          <w:szCs w:val="32"/>
+          <w:highlight w:val="cyan"/>
+        </w:rPr>
+        <w:t>student</w:t>
+      </w:r>
+      <w:r>
+        <w:rPr>
+          <w:rFonts w:ascii="微软雅黑" w:eastAsia="微软雅黑" w:hAnsi="微软雅黑"/>
+          <w:sz w:val="28"/>
+          <w:szCs w:val="32"/>
+          <w:highlight w:val="cyan"/>
+        </w:rPr>
+        <w:t xml:space="preserve"> </w:t>
+      </w:r>
+      <w:r>
+        <w:rPr>
+          <w:rFonts w:ascii="微软雅黑" w:eastAsia="微软雅黑" w:hAnsi="微软雅黑"/>
+          <w:sz w:val="28"/>
+          <w:szCs w:val="32"/>
+        </w:rPr>
+        <w:t xml:space="preserve">                 </w:t>
+      </w:r>
+      <w:r>
+        <w:rPr>
+          <w:rFonts w:ascii="微软雅黑" w:eastAsia="微软雅黑" w:hAnsi="微软雅黑" w:hint="eastAsia"/>
+          <w:sz w:val="28"/>
+          <w:szCs w:val="32"/>
+        </w:rPr>
+        <w:t>on表示在那张表上建立触发器</w:t>
+      </w:r>
+    </w:p>
+    <w:p>
+      <w:pPr>
+        <w:ind w:firstLineChars="0" w:firstLine="0"/>
+        <w:rPr>
+          <w:rFonts w:ascii="微软雅黑" w:eastAsia="微软雅黑" w:hAnsi="微软雅黑" w:hint="eastAsia"/>
+          <w:color w:val="FF0000"/>
+          <w:sz w:val="28"/>
+          <w:szCs w:val="32"/>
+        </w:rPr>
+      </w:pPr>
+      <w:r>
+        <w:rPr>
+          <w:rFonts w:ascii="微软雅黑" w:eastAsia="微软雅黑" w:hAnsi="微软雅黑"/>
+          <w:color w:val="FF0000"/>
+          <w:sz w:val="28"/>
+          <w:szCs w:val="32"/>
+          <w:highlight w:val="cyan"/>
+        </w:rPr>
+        <w:t>declare</w:t>
+      </w:r>
+      <w:r>
+        <w:rPr>
+          <w:rFonts w:ascii="微软雅黑" w:eastAsia="微软雅黑" w:hAnsi="微软雅黑"/>
+          <w:color w:val="FF0000"/>
+          <w:sz w:val="28"/>
+          <w:szCs w:val="32"/>
+          <w:highlight w:val="cyan"/>
+        </w:rPr>
+        <w:t xml:space="preserve"> </w:t>
+      </w:r>
+      <w:r>
+        <w:rPr>
+          <w:rFonts w:ascii="微软雅黑" w:eastAsia="微软雅黑" w:hAnsi="微软雅黑"/>
+          <w:color w:val="FF0000"/>
+          <w:sz w:val="28"/>
+          <w:szCs w:val="32"/>
+        </w:rPr>
+        <w:t xml:space="preserve">                </w:t>
+      </w:r>
+      <w:r>
+        <w:rPr>
+          <w:rFonts w:ascii="微软雅黑" w:eastAsia="微软雅黑" w:hAnsi="微软雅黑"/>
+          <w:sz w:val="28"/>
+          <w:szCs w:val="32"/>
+        </w:rPr>
+        <w:t xml:space="preserve">    </w:t>
+      </w:r>
+      <w:r>
+        <w:rPr>
+          <w:rFonts w:ascii="微软雅黑" w:eastAsia="微软雅黑" w:hAnsi="微软雅黑" w:hint="eastAsia"/>
+          <w:sz w:val="28"/>
+          <w:szCs w:val="32"/>
+        </w:rPr>
+        <w:t>pl/sql块</w:t>
+      </w:r>
+    </w:p>
+    <w:p>
+      <w:pPr>
+        <w:ind w:firstLineChars="0" w:firstLine="0"/>
+        <w:rPr>
+          <w:rFonts w:ascii="微软雅黑" w:eastAsia="微软雅黑" w:hAnsi="微软雅黑"/>
+          <w:color w:val="FF0000"/>
+          <w:sz w:val="28"/>
+          <w:szCs w:val="32"/>
+          <w:highlight w:val="cyan"/>
+        </w:rPr>
+      </w:pPr>
+      <w:r>
+        <w:rPr>
+          <w:rFonts w:ascii="微软雅黑" w:eastAsia="微软雅黑" w:hAnsi="微软雅黑"/>
+          <w:color w:val="FF0000"/>
+          <w:sz w:val="28"/>
+          <w:szCs w:val="32"/>
+          <w:highlight w:val="cyan"/>
+        </w:rPr>
+        <w:t>begin</w:t>
+      </w:r>
+    </w:p>
+    <w:p>
+      <w:pPr>
+        <w:ind w:firstLineChars="0" w:firstLine="0"/>
+        <w:rPr>
+          <w:rFonts w:ascii="微软雅黑" w:eastAsia="微软雅黑" w:hAnsi="微软雅黑"/>
+          <w:sz w:val="28"/>
+          <w:szCs w:val="32"/>
+        </w:rPr>
+      </w:pPr>
+      <w:r>
+        <w:rPr>
+          <w:rFonts w:ascii="微软雅黑" w:eastAsia="微软雅黑" w:hAnsi="微软雅黑"/>
+          <w:sz w:val="28"/>
+          <w:szCs w:val="32"/>
+          <w:highlight w:val="cyan"/>
+        </w:rPr>
+        <w:lastRenderedPageBreak/>
+        <w:tab/>
+        <w:t>dbms_output.put_line('新同学');</w:t>
+      </w:r>
+      <w:r>
+        <w:rPr>
+          <w:rFonts w:ascii="微软雅黑" w:eastAsia="微软雅黑" w:hAnsi="微软雅黑"/>
+          <w:sz w:val="28"/>
+          <w:szCs w:val="32"/>
+          <w:highlight w:val="cyan"/>
+        </w:rPr>
+        <w:t xml:space="preserve"> </w:t>
+      </w:r>
+      <w:r>
+        <w:rPr>
+          <w:rFonts w:ascii="微软雅黑" w:eastAsia="微软雅黑" w:hAnsi="微软雅黑"/>
+          <w:sz w:val="28"/>
+          <w:szCs w:val="32"/>
+        </w:rPr>
+        <w:t xml:space="preserve">    </w:t>
+      </w:r>
+      <w:r>
+        <w:rPr>
+          <w:rFonts w:ascii="微软雅黑" w:eastAsia="微软雅黑" w:hAnsi="微软雅黑" w:hint="eastAsia"/>
+          <w:sz w:val="28"/>
+          <w:szCs w:val="32"/>
+        </w:rPr>
+        <w:t>要执行的操作</w:t>
+      </w:r>
+    </w:p>
+    <w:p>
+      <w:pPr>
+        <w:ind w:firstLineChars="0" w:firstLine="0"/>
+        <w:rPr>
+          <w:rFonts w:ascii="微软雅黑" w:eastAsia="微软雅黑" w:hAnsi="微软雅黑" w:hint="eastAsia"/>
+          <w:color w:val="FF0000"/>
+          <w:sz w:val="28"/>
+          <w:szCs w:val="32"/>
+        </w:rPr>
+      </w:pPr>
+      <w:r>
+        <w:rPr>
+          <w:rFonts w:ascii="微软雅黑" w:eastAsia="微软雅黑" w:hAnsi="微软雅黑"/>
+          <w:color w:val="FF0000"/>
+          <w:sz w:val="28"/>
+          <w:szCs w:val="32"/>
+          <w:highlight w:val="cyan"/>
+        </w:rPr>
+        <w:t>end;</w:t>
+      </w:r>
+    </w:p>
+    <w:p>
+      <w:pPr>
+        <w:ind w:firstLineChars="0" w:firstLine="0"/>
+        <w:rPr>
+          <w:rFonts w:ascii="微软雅黑" w:eastAsia="微软雅黑" w:hAnsi="微软雅黑"/>
+          <w:sz w:val="28"/>
+          <w:szCs w:val="32"/>
+        </w:rPr>
+      </w:pPr>
+      <w:r>
+        <w:rPr>
+          <w:noProof/>
+        </w:rPr>
+        <w:drawing>
+          <wp:inline distT="0" distB="0" distL="0" distR="0" wp14:anchorId="06F30FFB" wp14:editId="35B8C2B0">
+            <wp:extent cx="4314825" cy="1295400"/>
+            <wp:effectExtent l="0" t="0" r="9525" b="0"/>
+            <wp:docPr id="42" name="图片 42"/>
+            <wp:cNvGraphicFramePr>
+              <a:graphicFrameLocks xmlns:a="http://schemas.openxmlformats.org/drawingml/2006/main" noChangeAspect="1"/>
+            </wp:cNvGraphicFramePr>
+            <a:graphic xmlns:a="http://schemas.openxmlformats.org/drawingml/2006/main">
+              <a:graphicData uri="http://schemas.openxmlformats.org/drawingml/2006/picture">
+                <pic:pic xmlns:pic="http://schemas.openxmlformats.org/drawingml/2006/picture">
+                  <pic:nvPicPr>
+                    <pic:cNvPr id="1" name=""/>
+                    <pic:cNvPicPr/>
+                  </pic:nvPicPr>
+                  <pic:blipFill>
+                    <a:blip r:embed="rId57"/>
+                    <a:stretch>
+                      <a:fillRect/>
+                    </a:stretch>
+                  </pic:blipFill>
+                  <pic:spPr>
+                    <a:xfrm>
+                      <a:off x="0" y="0"/>
+                      <a:ext cx="4314825" cy="1295400"/>
+                    </a:xfrm>
+                    <a:prstGeom prst="rect">
+                      <a:avLst/>
+                    </a:prstGeom>
+                  </pic:spPr>
+                </pic:pic>
+              </a:graphicData>
+            </a:graphic>
+          </wp:inline>
+        </w:drawing>
+      </w:r>
+    </w:p>
+    <w:p>
+      <w:pPr>
+        <w:ind w:firstLineChars="0" w:firstLine="0"/>
+        <w:rPr>
+          <w:rFonts w:ascii="微软雅黑" w:eastAsia="微软雅黑" w:hAnsi="微软雅黑"/>
+          <w:sz w:val="28"/>
+          <w:szCs w:val="32"/>
+        </w:rPr>
+      </w:pPr>
+    </w:p>
+    <w:p>
+      <w:pPr>
+        <w:pStyle w:val="3"/>
+        <w:ind w:firstLine="560"/>
+        <w:rPr>
+          <w:rFonts w:ascii="微软雅黑" w:eastAsia="微软雅黑" w:hAnsi="微软雅黑"/>
+          <w:sz w:val="24"/>
+          <w:szCs w:val="28"/>
+        </w:rPr>
+      </w:pPr>
+      <w:r>
+        <w:rPr>
+          <w:rFonts w:ascii="微软雅黑" w:eastAsia="微软雅黑" w:hAnsi="微软雅黑" w:hint="eastAsia"/>
+          <w:sz w:val="28"/>
+        </w:rPr>
+        <w:t>行级触发器</w:t>
+      </w:r>
+    </w:p>
+    <w:p>
+      <w:pPr>
+        <w:ind w:firstLineChars="0" w:firstLine="0"/>
+        <w:rPr>
+          <w:rFonts w:ascii="微软雅黑" w:eastAsia="微软雅黑" w:hAnsi="微软雅黑"/>
+          <w:sz w:val="28"/>
+          <w:szCs w:val="32"/>
+        </w:rPr>
+      </w:pPr>
+      <w:r>
+        <w:rPr>
+          <w:rFonts w:ascii="微软雅黑" w:eastAsia="微软雅黑" w:hAnsi="微软雅黑" w:hint="eastAsia"/>
+          <w:sz w:val="28"/>
+          <w:szCs w:val="32"/>
+        </w:rPr>
+        <w:t>加了f</w:t>
+      </w:r>
+      <w:r>
+        <w:rPr>
+          <w:rFonts w:ascii="微软雅黑" w:eastAsia="微软雅黑" w:hAnsi="微软雅黑"/>
+          <w:sz w:val="28"/>
+          <w:szCs w:val="32"/>
+        </w:rPr>
+        <w:t xml:space="preserve">or each row </w:t>
+      </w:r>
+      <w:r>
+        <w:rPr>
+          <w:rFonts w:ascii="微软雅黑" w:eastAsia="微软雅黑" w:hAnsi="微软雅黑" w:hint="eastAsia"/>
+          <w:sz w:val="28"/>
+          <w:szCs w:val="32"/>
+        </w:rPr>
+        <w:t>的触发器，加f</w:t>
+      </w:r>
+      <w:r>
+        <w:rPr>
+          <w:rFonts w:ascii="微软雅黑" w:eastAsia="微软雅黑" w:hAnsi="微软雅黑"/>
+          <w:sz w:val="28"/>
+          <w:szCs w:val="32"/>
+        </w:rPr>
+        <w:t xml:space="preserve">or each row </w:t>
+      </w:r>
+      <w:r>
+        <w:rPr>
+          <w:rFonts w:ascii="微软雅黑" w:eastAsia="微软雅黑" w:hAnsi="微软雅黑" w:hint="eastAsia"/>
+          <w:sz w:val="28"/>
+          <w:szCs w:val="32"/>
+        </w:rPr>
+        <w:t>是为了使用：old或者：new对象或一行记录。</w:t>
+      </w:r>
+    </w:p>
+    <w:p>
+      <w:pPr>
+        <w:ind w:firstLineChars="0" w:firstLine="0"/>
+        <w:rPr>
+          <w:rFonts w:ascii="微软雅黑" w:eastAsia="微软雅黑" w:hAnsi="微软雅黑"/>
+          <w:sz w:val="28"/>
+          <w:szCs w:val="32"/>
+        </w:rPr>
+      </w:pPr>
+      <w:r>
+        <w:rPr>
+          <w:rFonts w:ascii="微软雅黑" w:eastAsia="微软雅黑" w:hAnsi="微软雅黑"/>
+          <w:color w:val="FF0000"/>
+          <w:sz w:val="28"/>
+          <w:szCs w:val="32"/>
+          <w:highlight w:val="cyan"/>
+        </w:rPr>
+        <w:t xml:space="preserve">create or replace trigger </w:t>
+      </w:r>
+      <w:r>
+        <w:rPr>
+          <w:rFonts w:ascii="微软雅黑" w:eastAsia="微软雅黑" w:hAnsi="微软雅黑"/>
+          <w:sz w:val="28"/>
+          <w:szCs w:val="32"/>
+          <w:highlight w:val="cyan"/>
+        </w:rPr>
+        <w:t>t2</w:t>
+      </w:r>
+      <w:r>
+        <w:rPr>
+          <w:rFonts w:ascii="微软雅黑" w:eastAsia="微软雅黑" w:hAnsi="微软雅黑"/>
+          <w:sz w:val="28"/>
+          <w:szCs w:val="32"/>
+          <w:highlight w:val="cyan"/>
+        </w:rPr>
+        <w:t xml:space="preserve"> </w:t>
+      </w:r>
+      <w:r>
+        <w:rPr>
+          <w:rFonts w:ascii="微软雅黑" w:eastAsia="微软雅黑" w:hAnsi="微软雅黑"/>
+          <w:sz w:val="28"/>
+          <w:szCs w:val="32"/>
+        </w:rPr>
+        <w:t xml:space="preserve">    </w:t>
+      </w:r>
+      <w:r>
+        <w:rPr>
+          <w:rFonts w:ascii="微软雅黑" w:eastAsia="微软雅黑" w:hAnsi="微软雅黑" w:hint="eastAsia"/>
+          <w:sz w:val="28"/>
+          <w:szCs w:val="32"/>
+        </w:rPr>
+        <w:t>创建触发器</w:t>
+      </w:r>
+    </w:p>
+    <w:p>
+      <w:pPr>
+        <w:ind w:firstLineChars="0" w:firstLine="0"/>
+        <w:rPr>
+          <w:rFonts w:ascii="微软雅黑" w:eastAsia="微软雅黑" w:hAnsi="微软雅黑" w:hint="eastAsia"/>
+          <w:sz w:val="28"/>
+          <w:szCs w:val="32"/>
+        </w:rPr>
+      </w:pPr>
+      <w:r>
+        <w:rPr>
+          <w:rFonts w:ascii="微软雅黑" w:eastAsia="微软雅黑" w:hAnsi="微软雅黑"/>
+          <w:color w:val="FF0000"/>
+          <w:sz w:val="28"/>
+          <w:szCs w:val="32"/>
+          <w:highlight w:val="cyan"/>
+        </w:rPr>
+        <w:t>before update</w:t>
+      </w:r>
+      <w:r>
+        <w:rPr>
+          <w:rFonts w:ascii="微软雅黑" w:eastAsia="微软雅黑" w:hAnsi="微软雅黑"/>
+          <w:color w:val="FF0000"/>
+          <w:sz w:val="28"/>
+          <w:szCs w:val="32"/>
+        </w:rPr>
+        <w:t xml:space="preserve">                 </w:t>
+      </w:r>
+      <w:r>
+        <w:rPr>
+          <w:rFonts w:ascii="微软雅黑" w:eastAsia="微软雅黑" w:hAnsi="微软雅黑" w:hint="eastAsia"/>
+          <w:sz w:val="28"/>
+          <w:szCs w:val="32"/>
+        </w:rPr>
+        <w:t>在更新之后触发</w:t>
+      </w:r>
+    </w:p>
+    <w:p>
+      <w:pPr>
+        <w:ind w:firstLineChars="0" w:firstLine="0"/>
+        <w:rPr>
+          <w:rFonts w:ascii="微软雅黑" w:eastAsia="微软雅黑" w:hAnsi="微软雅黑"/>
+          <w:sz w:val="28"/>
+          <w:szCs w:val="32"/>
+        </w:rPr>
+      </w:pPr>
+      <w:r>
+        <w:rPr>
+          <w:rFonts w:ascii="微软雅黑" w:eastAsia="微软雅黑" w:hAnsi="微软雅黑"/>
+          <w:color w:val="FF0000"/>
+          <w:sz w:val="28"/>
+          <w:szCs w:val="32"/>
+          <w:highlight w:val="cyan"/>
+        </w:rPr>
+        <w:t xml:space="preserve">on </w:t>
+      </w:r>
+      <w:r>
+        <w:rPr>
+          <w:rFonts w:ascii="微软雅黑" w:eastAsia="微软雅黑" w:hAnsi="微软雅黑"/>
+          <w:sz w:val="28"/>
+          <w:szCs w:val="32"/>
+          <w:highlight w:val="cyan"/>
+        </w:rPr>
+        <w:t>student</w:t>
+      </w:r>
+      <w:r>
+        <w:rPr>
+          <w:rFonts w:ascii="微软雅黑" w:eastAsia="微软雅黑" w:hAnsi="微软雅黑"/>
+          <w:sz w:val="28"/>
+          <w:szCs w:val="32"/>
+        </w:rPr>
+        <w:tab/>
+      </w:r>
+      <w:r>
+        <w:rPr>
+          <w:rFonts w:ascii="微软雅黑" w:eastAsia="微软雅黑" w:hAnsi="微软雅黑"/>
+          <w:sz w:val="28"/>
+          <w:szCs w:val="32"/>
+        </w:rPr>
+        <w:tab/>
+      </w:r>
+      <w:r>
+        <w:rPr>
+          <w:rFonts w:ascii="微软雅黑" w:eastAsia="微软雅黑" w:hAnsi="微软雅黑"/>
+          <w:sz w:val="28"/>
+          <w:szCs w:val="32"/>
+        </w:rPr>
+        <w:tab/>
+      </w:r>
+      <w:r>
+        <w:rPr>
+          <w:rFonts w:ascii="微软雅黑" w:eastAsia="微软雅黑" w:hAnsi="微软雅黑"/>
+          <w:sz w:val="28"/>
+          <w:szCs w:val="32"/>
+        </w:rPr>
+        <w:tab/>
+      </w:r>
+      <w:r>
+        <w:rPr>
+          <w:rFonts w:ascii="微软雅黑" w:eastAsia="微软雅黑" w:hAnsi="微软雅黑"/>
+          <w:sz w:val="28"/>
+          <w:szCs w:val="32"/>
+        </w:rPr>
+        <w:tab/>
+      </w:r>
+      <w:r>
+        <w:rPr>
+          <w:rFonts w:ascii="微软雅黑" w:eastAsia="微软雅黑" w:hAnsi="微软雅黑"/>
+          <w:sz w:val="28"/>
+          <w:szCs w:val="32"/>
+        </w:rPr>
+        <w:tab/>
+      </w:r>
+      <w:r>
+        <w:rPr>
+          <w:rFonts w:ascii="微软雅黑" w:eastAsia="微软雅黑" w:hAnsi="微软雅黑"/>
+          <w:sz w:val="28"/>
+          <w:szCs w:val="32"/>
+        </w:rPr>
+        <w:tab/>
+      </w:r>
+      <w:r>
+        <w:rPr>
+          <w:rFonts w:ascii="微软雅黑" w:eastAsia="微软雅黑" w:hAnsi="微软雅黑" w:hint="eastAsia"/>
+          <w:sz w:val="28"/>
+          <w:szCs w:val="32"/>
+        </w:rPr>
+        <w:t>在student表上建立触发器</w:t>
+      </w:r>
+    </w:p>
+    <w:p>
+      <w:pPr>
+        <w:ind w:firstLineChars="0" w:firstLine="0"/>
+        <w:rPr>
+          <w:rFonts w:ascii="微软雅黑" w:eastAsia="微软雅黑" w:hAnsi="微软雅黑"/>
+          <w:sz w:val="28"/>
+          <w:szCs w:val="32"/>
+        </w:rPr>
+      </w:pPr>
+      <w:r>
+        <w:rPr>
+          <w:rFonts w:ascii="微软雅黑" w:eastAsia="微软雅黑" w:hAnsi="微软雅黑"/>
+          <w:color w:val="FF0000"/>
+          <w:sz w:val="28"/>
+          <w:szCs w:val="32"/>
+          <w:highlight w:val="cyan"/>
+        </w:rPr>
+        <w:t>for each row</w:t>
+      </w:r>
+      <w:r>
+        <w:rPr>
+          <w:rFonts w:ascii="微软雅黑" w:eastAsia="微软雅黑" w:hAnsi="微软雅黑"/>
+          <w:sz w:val="28"/>
+          <w:szCs w:val="32"/>
+          <w:highlight w:val="cyan"/>
+        </w:rPr>
+        <w:tab/>
+      </w:r>
+      <w:r>
+        <w:rPr>
+          <w:rFonts w:ascii="微软雅黑" w:eastAsia="微软雅黑" w:hAnsi="微软雅黑"/>
+          <w:sz w:val="28"/>
+          <w:szCs w:val="32"/>
+        </w:rPr>
+        <w:tab/>
+      </w:r>
+      <w:r>
+        <w:rPr>
+          <w:rFonts w:ascii="微软雅黑" w:eastAsia="微软雅黑" w:hAnsi="微软雅黑"/>
+          <w:sz w:val="28"/>
+          <w:szCs w:val="32"/>
+        </w:rPr>
+        <w:tab/>
+      </w:r>
+      <w:r>
+        <w:rPr>
+          <w:rFonts w:ascii="微软雅黑" w:eastAsia="微软雅黑" w:hAnsi="微软雅黑"/>
+          <w:sz w:val="28"/>
+          <w:szCs w:val="32"/>
+        </w:rPr>
+        <w:tab/>
+      </w:r>
+      <w:r>
+        <w:rPr>
+          <w:rFonts w:ascii="微软雅黑" w:eastAsia="微软雅黑" w:hAnsi="微软雅黑"/>
+          <w:sz w:val="28"/>
+          <w:szCs w:val="32"/>
+        </w:rPr>
+        <w:tab/>
+      </w:r>
+      <w:r>
+        <w:rPr>
+          <w:rFonts w:ascii="微软雅黑" w:eastAsia="微软雅黑" w:hAnsi="微软雅黑"/>
+          <w:sz w:val="28"/>
+          <w:szCs w:val="32"/>
+        </w:rPr>
+        <w:tab/>
+      </w:r>
+      <w:r>
+        <w:rPr>
+          <w:rFonts w:ascii="微软雅黑" w:eastAsia="微软雅黑" w:hAnsi="微软雅黑"/>
+          <w:sz w:val="28"/>
+          <w:szCs w:val="32"/>
+        </w:rPr>
+        <w:tab/>
+      </w:r>
+      <w:r>
+        <w:rPr>
+          <w:rFonts w:ascii="微软雅黑" w:eastAsia="微软雅黑" w:hAnsi="微软雅黑" w:hint="eastAsia"/>
+          <w:sz w:val="28"/>
+          <w:szCs w:val="32"/>
+        </w:rPr>
+        <w:t>行级触发器</w:t>
+      </w:r>
+    </w:p>
+    <w:p>
+      <w:pPr>
+        <w:ind w:firstLineChars="0" w:firstLine="0"/>
+        <w:rPr>
+          <w:rFonts w:ascii="微软雅黑" w:eastAsia="微软雅黑" w:hAnsi="微软雅黑"/>
+          <w:sz w:val="28"/>
+          <w:szCs w:val="32"/>
+        </w:rPr>
+      </w:pPr>
+      <w:r>
+        <w:rPr>
+          <w:rFonts w:ascii="微软雅黑" w:eastAsia="微软雅黑" w:hAnsi="微软雅黑"/>
+          <w:color w:val="FF0000"/>
+          <w:sz w:val="28"/>
+          <w:szCs w:val="32"/>
+          <w:highlight w:val="cyan"/>
+        </w:rPr>
+        <w:t>declare</w:t>
+      </w:r>
+      <w:r>
+        <w:rPr>
+          <w:rFonts w:ascii="微软雅黑" w:eastAsia="微软雅黑" w:hAnsi="微软雅黑"/>
+          <w:sz w:val="28"/>
+          <w:szCs w:val="32"/>
+        </w:rPr>
+        <w:tab/>
+      </w:r>
+      <w:r>
+        <w:rPr>
+          <w:rFonts w:ascii="微软雅黑" w:eastAsia="微软雅黑" w:hAnsi="微软雅黑"/>
+          <w:sz w:val="28"/>
+          <w:szCs w:val="32"/>
+        </w:rPr>
+        <w:tab/>
+      </w:r>
+      <w:r>
+        <w:rPr>
+          <w:rFonts w:ascii="微软雅黑" w:eastAsia="微软雅黑" w:hAnsi="微软雅黑"/>
+          <w:sz w:val="28"/>
+          <w:szCs w:val="32"/>
+        </w:rPr>
+        <w:tab/>
+      </w:r>
+      <w:r>
+        <w:rPr>
+          <w:rFonts w:ascii="微软雅黑" w:eastAsia="微软雅黑" w:hAnsi="微软雅黑"/>
+          <w:sz w:val="28"/>
+          <w:szCs w:val="32"/>
+        </w:rPr>
+        <w:tab/>
+      </w:r>
+      <w:r>
+        <w:rPr>
+          <w:rFonts w:ascii="微软雅黑" w:eastAsia="微软雅黑" w:hAnsi="微软雅黑"/>
+          <w:sz w:val="28"/>
+          <w:szCs w:val="32"/>
+        </w:rPr>
+        <w:tab/>
+      </w:r>
+      <w:r>
+        <w:rPr>
+          <w:rFonts w:ascii="微软雅黑" w:eastAsia="微软雅黑" w:hAnsi="微软雅黑"/>
+          <w:sz w:val="28"/>
+          <w:szCs w:val="32"/>
+        </w:rPr>
+        <w:tab/>
+      </w:r>
+      <w:r>
+        <w:rPr>
+          <w:rFonts w:ascii="微软雅黑" w:eastAsia="微软雅黑" w:hAnsi="微软雅黑"/>
+          <w:sz w:val="28"/>
+          <w:szCs w:val="32"/>
+        </w:rPr>
+        <w:tab/>
+      </w:r>
+      <w:r>
+        <w:rPr>
+          <w:rFonts w:ascii="微软雅黑" w:eastAsia="微软雅黑" w:hAnsi="微软雅黑"/>
+          <w:sz w:val="28"/>
+          <w:szCs w:val="32"/>
+        </w:rPr>
+        <w:tab/>
+      </w:r>
+    </w:p>
+    <w:p>
+      <w:pPr>
+        <w:ind w:firstLineChars="0" w:firstLine="0"/>
+        <w:rPr>
+          <w:rFonts w:ascii="微软雅黑" w:eastAsia="微软雅黑" w:hAnsi="微软雅黑"/>
+          <w:sz w:val="28"/>
+          <w:szCs w:val="32"/>
+        </w:rPr>
+      </w:pPr>
+      <w:r>
+        <w:rPr>
+          <w:rFonts w:ascii="微软雅黑" w:eastAsia="微软雅黑" w:hAnsi="微软雅黑"/>
+          <w:color w:val="FF0000"/>
+          <w:sz w:val="28"/>
+          <w:szCs w:val="32"/>
+          <w:highlight w:val="cyan"/>
+        </w:rPr>
+        <w:t>begin</w:t>
+      </w:r>
+      <w:r>
+        <w:rPr>
+          <w:rFonts w:ascii="微软雅黑" w:eastAsia="微软雅黑" w:hAnsi="微软雅黑"/>
+          <w:sz w:val="28"/>
+          <w:szCs w:val="32"/>
+          <w:highlight w:val="cyan"/>
+        </w:rPr>
+        <w:tab/>
+      </w:r>
+      <w:r>
+        <w:rPr>
+          <w:rFonts w:ascii="微软雅黑" w:eastAsia="微软雅黑" w:hAnsi="微软雅黑"/>
+          <w:sz w:val="28"/>
+          <w:szCs w:val="32"/>
+        </w:rPr>
+        <w:tab/>
+      </w:r>
+      <w:r>
+        <w:rPr>
+          <w:rFonts w:ascii="微软雅黑" w:eastAsia="微软雅黑" w:hAnsi="微软雅黑"/>
+          <w:sz w:val="28"/>
+          <w:szCs w:val="32"/>
+        </w:rPr>
+        <w:tab/>
+      </w:r>
+      <w:r>
+        <w:rPr>
+          <w:rFonts w:ascii="微软雅黑" w:eastAsia="微软雅黑" w:hAnsi="微软雅黑"/>
+          <w:sz w:val="28"/>
+          <w:szCs w:val="32"/>
+        </w:rPr>
+        <w:tab/>
+      </w:r>
+      <w:r>
+        <w:rPr>
+          <w:rFonts w:ascii="微软雅黑" w:eastAsia="微软雅黑" w:hAnsi="微软雅黑"/>
+          <w:sz w:val="28"/>
+          <w:szCs w:val="32"/>
+        </w:rPr>
+        <w:tab/>
+      </w:r>
+      <w:r>
+        <w:rPr>
+          <w:rFonts w:ascii="微软雅黑" w:eastAsia="微软雅黑" w:hAnsi="微软雅黑"/>
+          <w:sz w:val="28"/>
+          <w:szCs w:val="32"/>
+        </w:rPr>
+        <w:tab/>
+      </w:r>
+      <w:r>
+        <w:rPr>
+          <w:rFonts w:ascii="微软雅黑" w:eastAsia="微软雅黑" w:hAnsi="微软雅黑"/>
+          <w:sz w:val="28"/>
+          <w:szCs w:val="32"/>
+        </w:rPr>
+        <w:tab/>
+      </w:r>
+      <w:r>
+        <w:rPr>
+          <w:rFonts w:ascii="微软雅黑" w:eastAsia="微软雅黑" w:hAnsi="微软雅黑"/>
+          <w:sz w:val="28"/>
+          <w:szCs w:val="32"/>
+        </w:rPr>
+        <w:tab/>
+      </w:r>
+      <w:r>
+        <w:rPr>
+          <w:rFonts w:ascii="微软雅黑" w:eastAsia="微软雅黑" w:hAnsi="微软雅黑"/>
+          <w:sz w:val="28"/>
+          <w:szCs w:val="32"/>
+        </w:rPr>
+        <w:tab/>
+      </w:r>
+    </w:p>
+    <w:p>
+      <w:pPr>
+        <w:ind w:firstLineChars="0" w:firstLine="0"/>
+        <w:rPr>
+          <w:rFonts w:ascii="微软雅黑" w:eastAsia="微软雅黑" w:hAnsi="微软雅黑"/>
+          <w:sz w:val="28"/>
+          <w:szCs w:val="32"/>
+        </w:rPr>
+      </w:pPr>
+      <w:r>
+        <w:rPr>
+          <w:rFonts w:ascii="微软雅黑" w:eastAsia="微软雅黑" w:hAnsi="微软雅黑"/>
+          <w:sz w:val="28"/>
+          <w:szCs w:val="32"/>
+          <w:highlight w:val="cyan"/>
+        </w:rPr>
+        <w:tab/>
+      </w:r>
+      <w:r>
+        <w:rPr>
+          <w:rFonts w:ascii="微软雅黑" w:eastAsia="微软雅黑" w:hAnsi="微软雅黑"/>
+          <w:color w:val="FF0000"/>
+          <w:sz w:val="28"/>
+          <w:szCs w:val="32"/>
+          <w:highlight w:val="cyan"/>
+        </w:rPr>
+        <w:t xml:space="preserve">if </w:t>
+      </w:r>
+      <w:r>
+        <w:rPr>
+          <w:rFonts w:ascii="微软雅黑" w:eastAsia="微软雅黑" w:hAnsi="微软雅黑"/>
+          <w:sz w:val="28"/>
+          <w:szCs w:val="32"/>
+          <w:highlight w:val="cyan"/>
+        </w:rPr>
+        <w:t xml:space="preserve">:old.age&gt;:new.age </w:t>
+      </w:r>
+      <w:r>
+        <w:rPr>
+          <w:rFonts w:ascii="微软雅黑" w:eastAsia="微软雅黑" w:hAnsi="微软雅黑"/>
+          <w:color w:val="FF0000"/>
+          <w:sz w:val="28"/>
+          <w:szCs w:val="32"/>
+          <w:highlight w:val="cyan"/>
+        </w:rPr>
+        <w:t>then</w:t>
+      </w:r>
+      <w:r>
+        <w:rPr>
+          <w:rFonts w:ascii="微软雅黑" w:eastAsia="微软雅黑" w:hAnsi="微软雅黑"/>
+          <w:sz w:val="28"/>
+          <w:szCs w:val="32"/>
+        </w:rPr>
+        <w:tab/>
+      </w:r>
+      <w:r>
+        <w:rPr>
+          <w:rFonts w:ascii="微软雅黑" w:eastAsia="微软雅黑" w:hAnsi="微软雅黑"/>
+          <w:sz w:val="28"/>
+          <w:szCs w:val="32"/>
+        </w:rPr>
+        <w:t xml:space="preserve">      </w:t>
+      </w:r>
+      <w:r>
+        <w:rPr>
+          <w:rFonts w:ascii="微软雅黑" w:eastAsia="微软雅黑" w:hAnsi="微软雅黑" w:hint="eastAsia"/>
+          <w:sz w:val="28"/>
+          <w:szCs w:val="32"/>
+        </w:rPr>
+        <w:t>触发之后的操作</w:t>
+      </w:r>
+    </w:p>
+    <w:p>
+      <w:pPr>
+        <w:ind w:firstLineChars="0" w:firstLine="0"/>
+        <w:rPr>
+          <w:rFonts w:ascii="微软雅黑" w:eastAsia="微软雅黑" w:hAnsi="微软雅黑"/>
+          <w:sz w:val="28"/>
+          <w:szCs w:val="32"/>
+          <w:highlight w:val="cyan"/>
+        </w:rPr>
+      </w:pPr>
+      <w:r>
+        <w:rPr>
+          <w:rFonts w:ascii="微软雅黑" w:eastAsia="微软雅黑" w:hAnsi="微软雅黑"/>
+          <w:sz w:val="28"/>
+          <w:szCs w:val="32"/>
+          <w:highlight w:val="cyan"/>
+        </w:rPr>
+        <w:tab/>
+      </w:r>
+      <w:r>
+        <w:rPr>
+          <w:rFonts w:ascii="微软雅黑" w:eastAsia="微软雅黑" w:hAnsi="微软雅黑"/>
+          <w:sz w:val="28"/>
+          <w:szCs w:val="32"/>
+          <w:highlight w:val="cyan"/>
+        </w:rPr>
+        <w:tab/>
+        <w:t>raise_application_error(-20001,'不能降低年龄');</w:t>
+      </w:r>
+    </w:p>
+    <w:p>
+      <w:pPr>
+        <w:ind w:firstLineChars="0" w:firstLine="0"/>
+        <w:rPr>
+          <w:rFonts w:ascii="微软雅黑" w:eastAsia="微软雅黑" w:hAnsi="微软雅黑"/>
+          <w:sz w:val="28"/>
+          <w:szCs w:val="32"/>
+          <w:highlight w:val="cyan"/>
+        </w:rPr>
+      </w:pPr>
+      <w:r>
+        <w:rPr>
+          <w:rFonts w:ascii="微软雅黑" w:eastAsia="微软雅黑" w:hAnsi="微软雅黑"/>
+          <w:sz w:val="28"/>
+          <w:szCs w:val="32"/>
+          <w:highlight w:val="cyan"/>
+        </w:rPr>
+        <w:tab/>
+      </w:r>
+      <w:r>
+        <w:rPr>
+          <w:rFonts w:ascii="微软雅黑" w:eastAsia="微软雅黑" w:hAnsi="微软雅黑"/>
+          <w:color w:val="FF0000"/>
+          <w:sz w:val="28"/>
+          <w:szCs w:val="32"/>
+          <w:highlight w:val="cyan"/>
+        </w:rPr>
+        <w:t>end if</w:t>
+      </w:r>
+      <w:r>
+        <w:rPr>
+          <w:rFonts w:ascii="微软雅黑" w:eastAsia="微软雅黑" w:hAnsi="微软雅黑"/>
+          <w:sz w:val="28"/>
+          <w:szCs w:val="32"/>
+          <w:highlight w:val="cyan"/>
+        </w:rPr>
+        <w:t>;</w:t>
+      </w:r>
+    </w:p>
+    <w:p>
+      <w:pPr>
+        <w:ind w:firstLineChars="0" w:firstLine="0"/>
+        <w:rPr>
+          <w:rFonts w:ascii="微软雅黑" w:eastAsia="微软雅黑" w:hAnsi="微软雅黑"/>
+          <w:sz w:val="28"/>
+          <w:szCs w:val="32"/>
+        </w:rPr>
+      </w:pPr>
+      <w:r>
+        <w:rPr>
+          <w:rFonts w:ascii="微软雅黑" w:eastAsia="微软雅黑" w:hAnsi="微软雅黑"/>
+          <w:color w:val="FF0000"/>
+          <w:sz w:val="28"/>
+          <w:szCs w:val="32"/>
+          <w:highlight w:val="cyan"/>
+        </w:rPr>
+        <w:t>end</w:t>
+      </w:r>
+      <w:r>
+        <w:rPr>
+          <w:rFonts w:ascii="微软雅黑" w:eastAsia="微软雅黑" w:hAnsi="微软雅黑"/>
+          <w:sz w:val="28"/>
+          <w:szCs w:val="32"/>
+          <w:highlight w:val="cyan"/>
+        </w:rPr>
+        <w:t>;</w:t>
+      </w:r>
+    </w:p>
+    <w:p>
+      <w:pPr>
+        <w:ind w:firstLineChars="0" w:firstLine="0"/>
+        <w:rPr>
+          <w:rFonts w:ascii="微软雅黑" w:eastAsia="微软雅黑" w:hAnsi="微软雅黑" w:hint="eastAsia"/>
+          <w:sz w:val="28"/>
+          <w:szCs w:val="32"/>
+        </w:rPr>
+      </w:pPr>
+      <w:r>
+        <w:rPr>
+          <w:noProof/>
+        </w:rPr>
+        <w:lastRenderedPageBreak/>
+        <w:drawing>
+          <wp:inline distT="0" distB="0" distL="0" distR="0" wp14:anchorId="16B40E59" wp14:editId="14971A31">
+            <wp:extent cx="4724400" cy="1866900"/>
+            <wp:effectExtent l="0" t="0" r="0" b="0"/>
+            <wp:docPr id="45" name="图片 45"/>
+            <wp:cNvGraphicFramePr>
+              <a:graphicFrameLocks xmlns:a="http://schemas.openxmlformats.org/drawingml/2006/main" noChangeAspect="1"/>
+            </wp:cNvGraphicFramePr>
+            <a:graphic xmlns:a="http://schemas.openxmlformats.org/drawingml/2006/main">
+              <a:graphicData uri="http://schemas.openxmlformats.org/drawingml/2006/picture">
+                <pic:pic xmlns:pic="http://schemas.openxmlformats.org/drawingml/2006/picture">
+                  <pic:nvPicPr>
+                    <pic:cNvPr id="1" name=""/>
+                    <pic:cNvPicPr/>
+                  </pic:nvPicPr>
+                  <pic:blipFill>
+                    <a:blip r:embed="rId58"/>
+                    <a:stretch>
+                      <a:fillRect/>
+                    </a:stretch>
+                  </pic:blipFill>
+                  <pic:spPr>
+                    <a:xfrm>
+                      <a:off x="0" y="0"/>
+                      <a:ext cx="4724400" cy="1866900"/>
+                    </a:xfrm>
+                    <a:prstGeom prst="rect">
+                      <a:avLst/>
+                    </a:prstGeom>
+                  </pic:spPr>
+                </pic:pic>
+              </a:graphicData>
+            </a:graphic>
+          </wp:inline>
+        </w:drawing>
+      </w:r>
+    </w:p>
+    <w:p>
+      <w:pPr>
+        <w:ind w:firstLineChars="0" w:firstLine="0"/>
+        <w:rPr>
+          <w:rFonts w:ascii="微软雅黑" w:eastAsia="微软雅黑" w:hAnsi="微软雅黑" w:hint="eastAsia"/>
+          <w:sz w:val="28"/>
+          <w:szCs w:val="32"/>
+        </w:rPr>
+      </w:pPr>
+    </w:p>
+    <w:p>
+      <w:pPr>
+        <w:pStyle w:val="3"/>
+        <w:ind w:firstLine="560"/>
+        <w:rPr>
+          <w:rFonts w:ascii="微软雅黑" w:eastAsia="微软雅黑" w:hAnsi="微软雅黑"/>
+          <w:sz w:val="28"/>
+        </w:rPr>
+      </w:pPr>
+      <w:r>
+        <w:rPr>
+          <w:rFonts w:ascii="微软雅黑" w:eastAsia="微软雅黑" w:hAnsi="微软雅黑" w:hint="eastAsia"/>
+          <w:sz w:val="28"/>
+        </w:rPr>
+        <w:t>使用触发器让主键自增</w:t>
+      </w:r>
+    </w:p>
+    <w:p>
+      <w:pPr>
+        <w:ind w:firstLineChars="0" w:firstLine="0"/>
+        <w:rPr>
+          <w:rFonts w:ascii="微软雅黑" w:eastAsia="微软雅黑" w:hAnsi="微软雅黑"/>
+          <w:sz w:val="28"/>
+          <w:szCs w:val="32"/>
+          <w:highlight w:val="cyan"/>
+        </w:rPr>
+      </w:pPr>
+      <w:r>
+        <w:rPr>
+          <w:rFonts w:ascii="微软雅黑" w:eastAsia="微软雅黑" w:hAnsi="微软雅黑"/>
+          <w:color w:val="FF0000"/>
+          <w:sz w:val="28"/>
+          <w:szCs w:val="32"/>
+          <w:highlight w:val="cyan"/>
+        </w:rPr>
+        <w:t xml:space="preserve">create or replace trigger </w:t>
+      </w:r>
+      <w:r>
+        <w:rPr>
+          <w:rFonts w:ascii="微软雅黑" w:eastAsia="微软雅黑" w:hAnsi="微软雅黑"/>
+          <w:sz w:val="28"/>
+          <w:szCs w:val="32"/>
+          <w:highlight w:val="cyan"/>
+        </w:rPr>
+        <w:t>autokey</w:t>
+      </w:r>
+      <w:r>
+        <w:rPr>
+          <w:rFonts w:ascii="微软雅黑" w:eastAsia="微软雅黑" w:hAnsi="微软雅黑"/>
+          <w:sz w:val="28"/>
+          <w:szCs w:val="32"/>
+          <w:highlight w:val="cyan"/>
+        </w:rPr>
+        <w:t xml:space="preserve"> </w:t>
+      </w:r>
+    </w:p>
+    <w:p>
+      <w:pPr>
+        <w:ind w:firstLineChars="0" w:firstLine="0"/>
+        <w:rPr>
+          <w:rFonts w:ascii="微软雅黑" w:eastAsia="微软雅黑" w:hAnsi="微软雅黑"/>
+          <w:sz w:val="28"/>
+          <w:szCs w:val="32"/>
+          <w:highlight w:val="cyan"/>
+        </w:rPr>
+      </w:pPr>
+      <w:r>
+        <w:rPr>
+          <w:rFonts w:ascii="微软雅黑" w:eastAsia="微软雅黑" w:hAnsi="微软雅黑"/>
+          <w:color w:val="FF0000"/>
+          <w:sz w:val="28"/>
+          <w:szCs w:val="32"/>
+          <w:highlight w:val="cyan"/>
+        </w:rPr>
+        <w:t>before insert</w:t>
+      </w:r>
+      <w:r>
+        <w:rPr>
+          <w:rFonts w:ascii="微软雅黑" w:eastAsia="微软雅黑" w:hAnsi="微软雅黑" w:hint="eastAsia"/>
+          <w:color w:val="FF0000"/>
+          <w:sz w:val="28"/>
+          <w:szCs w:val="32"/>
+          <w:highlight w:val="cyan"/>
+        </w:rPr>
+        <w:t xml:space="preserve"> </w:t>
+      </w:r>
+      <w:r>
+        <w:rPr>
+          <w:rFonts w:ascii="微软雅黑" w:eastAsia="微软雅黑" w:hAnsi="微软雅黑"/>
+          <w:color w:val="FF0000"/>
+          <w:sz w:val="28"/>
+          <w:szCs w:val="32"/>
+          <w:highlight w:val="cyan"/>
+        </w:rPr>
+        <w:t xml:space="preserve">on </w:t>
+      </w:r>
+      <w:r>
+        <w:rPr>
+          <w:rFonts w:ascii="微软雅黑" w:eastAsia="微软雅黑" w:hAnsi="微软雅黑"/>
+          <w:sz w:val="28"/>
+          <w:szCs w:val="32"/>
+          <w:highlight w:val="cyan"/>
+        </w:rPr>
+        <w:t>student</w:t>
+      </w:r>
+    </w:p>
+    <w:p>
+      <w:pPr>
+        <w:ind w:firstLineChars="0" w:firstLine="0"/>
+        <w:rPr>
+          <w:rFonts w:ascii="微软雅黑" w:eastAsia="微软雅黑" w:hAnsi="微软雅黑"/>
+          <w:sz w:val="28"/>
+          <w:szCs w:val="32"/>
+          <w:highlight w:val="cyan"/>
+        </w:rPr>
+      </w:pPr>
+      <w:r>
+        <w:rPr>
+          <w:rFonts w:ascii="微软雅黑" w:eastAsia="微软雅黑" w:hAnsi="微软雅黑"/>
+          <w:color w:val="FF0000"/>
+          <w:sz w:val="28"/>
+          <w:szCs w:val="32"/>
+          <w:highlight w:val="cyan"/>
+        </w:rPr>
+        <w:t>for each row</w:t>
+      </w:r>
+    </w:p>
+    <w:p>
+      <w:pPr>
+        <w:ind w:firstLineChars="0" w:firstLine="0"/>
+        <w:rPr>
+          <w:rFonts w:ascii="微软雅黑" w:eastAsia="微软雅黑" w:hAnsi="微软雅黑"/>
+          <w:sz w:val="28"/>
+          <w:szCs w:val="32"/>
+          <w:highlight w:val="cyan"/>
+        </w:rPr>
+      </w:pPr>
+      <w:r>
+        <w:rPr>
+          <w:rFonts w:ascii="微软雅黑" w:eastAsia="微软雅黑" w:hAnsi="微软雅黑"/>
+          <w:color w:val="FF0000"/>
+          <w:sz w:val="28"/>
+          <w:szCs w:val="32"/>
+          <w:highlight w:val="cyan"/>
+        </w:rPr>
+        <w:t>begin</w:t>
+      </w:r>
+    </w:p>
+    <w:p>
+      <w:pPr>
+        <w:ind w:firstLineChars="0" w:firstLine="0"/>
+        <w:rPr>
+          <w:rFonts w:ascii="微软雅黑" w:eastAsia="微软雅黑" w:hAnsi="微软雅黑" w:hint="eastAsia"/>
+          <w:color w:val="FF0000"/>
+          <w:sz w:val="28"/>
+          <w:szCs w:val="32"/>
+          <w:highlight w:val="cyan"/>
+        </w:rPr>
+      </w:pPr>
+      <w:r>
+        <w:rPr>
+          <w:rFonts w:ascii="微软雅黑" w:eastAsia="微软雅黑" w:hAnsi="微软雅黑"/>
+          <w:color w:val="FF0000"/>
+          <w:sz w:val="28"/>
+          <w:szCs w:val="32"/>
+          <w:highlight w:val="cyan"/>
+        </w:rPr>
+        <w:t>select max(s_id)+1 into :</w:t>
+      </w:r>
+      <w:r>
+        <w:rPr>
+          <w:rFonts w:ascii="微软雅黑" w:eastAsia="微软雅黑" w:hAnsi="微软雅黑" w:hint="eastAsia"/>
+          <w:color w:val="FF0000"/>
+          <w:sz w:val="28"/>
+          <w:szCs w:val="32"/>
+          <w:highlight w:val="cyan"/>
+        </w:rPr>
+        <w:t>old</w:t>
+      </w:r>
+      <w:r>
+        <w:rPr>
+          <w:rFonts w:ascii="微软雅黑" w:eastAsia="微软雅黑" w:hAnsi="微软雅黑"/>
+          <w:color w:val="FF0000"/>
+          <w:sz w:val="28"/>
+          <w:szCs w:val="32"/>
+          <w:highlight w:val="cyan"/>
+        </w:rPr>
+        <w:t>.s_id from student;</w:t>
+      </w:r>
+      <w:r>
+        <w:rPr>
+          <w:rFonts w:ascii="微软雅黑" w:eastAsia="微软雅黑" w:hAnsi="微软雅黑"/>
+          <w:color w:val="FF0000"/>
+          <w:sz w:val="28"/>
+          <w:szCs w:val="32"/>
+          <w:highlight w:val="cyan"/>
+        </w:rPr>
+        <w:t xml:space="preserve">  </w:t>
+      </w:r>
+    </w:p>
+    <w:p>
+      <w:pPr>
+        <w:ind w:firstLineChars="0" w:firstLine="0"/>
+        <w:rPr>
+          <w:rFonts w:ascii="微软雅黑" w:eastAsia="微软雅黑" w:hAnsi="微软雅黑"/>
+          <w:sz w:val="28"/>
+          <w:szCs w:val="32"/>
+        </w:rPr>
+      </w:pPr>
+      <w:r>
+        <w:rPr>
+          <w:rFonts w:ascii="微软雅黑" w:eastAsia="微软雅黑" w:hAnsi="微软雅黑"/>
+          <w:color w:val="FF0000"/>
+          <w:sz w:val="28"/>
+          <w:szCs w:val="32"/>
+          <w:highlight w:val="cyan"/>
+        </w:rPr>
+        <w:t>end</w:t>
+      </w:r>
+      <w:r>
+        <w:rPr>
+          <w:rFonts w:ascii="微软雅黑" w:eastAsia="微软雅黑" w:hAnsi="微软雅黑"/>
+          <w:sz w:val="28"/>
+          <w:szCs w:val="32"/>
+          <w:highlight w:val="cyan"/>
+        </w:rPr>
+        <w:t>;</w:t>
+      </w:r>
+      <w:r>
+        <w:rPr>
+          <w:rFonts w:ascii="微软雅黑" w:eastAsia="微软雅黑" w:hAnsi="微软雅黑" w:hint="eastAsia"/>
+          <w:sz w:val="28"/>
+          <w:szCs w:val="32"/>
+        </w:rPr>
+        <w:t xml:space="preserve"> </w:t>
+      </w:r>
+      <w:r>
+        <w:rPr>
+          <w:rFonts w:ascii="微软雅黑" w:eastAsia="微软雅黑" w:hAnsi="微软雅黑"/>
+          <w:sz w:val="28"/>
+          <w:szCs w:val="32"/>
+        </w:rPr>
+        <w:t xml:space="preserve">                  </w:t>
+      </w:r>
+      <w:r>
+        <w:rPr>
+          <w:rFonts w:ascii="微软雅黑" w:eastAsia="微软雅黑" w:hAnsi="微软雅黑" w:hint="eastAsia"/>
+          <w:sz w:val="28"/>
+          <w:szCs w:val="32"/>
+        </w:rPr>
+        <w:t>用最大的id+1赋值给id</w:t>
+      </w:r>
+      <w:r>
+        <w:rPr>
+          <w:rFonts w:ascii="微软雅黑" w:eastAsia="微软雅黑" w:hAnsi="微软雅黑"/>
+          <w:sz w:val="28"/>
+          <w:szCs w:val="32"/>
+        </w:rPr>
+        <w:t>,</w:t>
+      </w:r>
+      <w:r>
+        <w:rPr>
+          <w:rFonts w:ascii="微软雅黑" w:eastAsia="微软雅黑" w:hAnsi="微软雅黑" w:hint="eastAsia"/>
+          <w:sz w:val="28"/>
+          <w:szCs w:val="32"/>
+        </w:rPr>
+        <w:t>来使主键自增</w:t>
+      </w:r>
+    </w:p>
+    <w:p>
+      <w:pPr>
+        <w:ind w:firstLineChars="0" w:firstLine="0"/>
+        <w:rPr>
+          <w:rFonts w:ascii="微软雅黑" w:eastAsia="微软雅黑" w:hAnsi="微软雅黑"/>
+          <w:sz w:val="28"/>
+          <w:szCs w:val="32"/>
+        </w:rPr>
+      </w:pPr>
+      <w:r>
+        <w:rPr>
+          <w:noProof/>
+        </w:rPr>
+        <w:drawing>
+          <wp:inline distT="0" distB="0" distL="0" distR="0" wp14:anchorId="3B6B7B03" wp14:editId="255AEC0C">
+            <wp:extent cx="4914900" cy="1533525"/>
+            <wp:effectExtent l="0" t="0" r="0" b="9525"/>
+            <wp:docPr id="51" name="图片 51"/>
+            <wp:cNvGraphicFramePr>
+              <a:graphicFrameLocks xmlns:a="http://schemas.openxmlformats.org/drawingml/2006/main" noChangeAspect="1"/>
+            </wp:cNvGraphicFramePr>
+            <a:graphic xmlns:a="http://schemas.openxmlformats.org/drawingml/2006/main">
+              <a:graphicData uri="http://schemas.openxmlformats.org/drawingml/2006/picture">
+                <pic:pic xmlns:pic="http://schemas.openxmlformats.org/drawingml/2006/picture">
+                  <pic:nvPicPr>
+                    <pic:cNvPr id="1" name=""/>
+                    <pic:cNvPicPr/>
+                  </pic:nvPicPr>
+                  <pic:blipFill>
+                    <a:blip r:embed="rId59"/>
+                    <a:stretch>
+                      <a:fillRect/>
+                    </a:stretch>
+                  </pic:blipFill>
+                  <pic:spPr>
+                    <a:xfrm>
+                      <a:off x="0" y="0"/>
+                      <a:ext cx="4914900" cy="1533525"/>
+                    </a:xfrm>
+                    <a:prstGeom prst="rect">
+                      <a:avLst/>
+                    </a:prstGeom>
+                  </pic:spPr>
+                </pic:pic>
+              </a:graphicData>
+            </a:graphic>
+          </wp:inline>
+        </w:drawing>
+      </w:r>
+    </w:p>
+    <w:p>
+      <w:pPr>
+        <w:ind w:firstLineChars="0" w:firstLine="0"/>
+        <w:rPr>
+          <w:rFonts w:ascii="微软雅黑" w:eastAsia="微软雅黑" w:hAnsi="微软雅黑"/>
+          <w:sz w:val="28"/>
+          <w:szCs w:val="32"/>
+        </w:rPr>
+      </w:pPr>
+    </w:p>
+    <w:p>
+      <w:pPr>
+        <w:ind w:firstLineChars="0" w:firstLine="0"/>
+        <w:rPr>
+          <w:rFonts w:ascii="微软雅黑" w:eastAsia="微软雅黑" w:hAnsi="微软雅黑" w:hint="eastAsia"/>
           <w:sz w:val="28"/>
           <w:szCs w:val="32"/>
         </w:rPr>
@@ -20670,6 +23162,24 @@
       <w:u w:val="single"/>
     </w:rPr>
   </w:style>
+  <w:style w:type="paragraph" w:styleId="af1">
+    <w:name w:val="Normal (Web)"/>
+    <w:basedOn w:val="a"/>
+    <w:uiPriority w:val="99"/>
+    <w:semiHidden/>
+    <w:unhideWhenUsed/>
+    <w:rsid w:val="008529AD"/>
+    <w:pPr>
+      <w:spacing w:before="100" w:beforeAutospacing="1" w:after="100" w:afterAutospacing="1"/>
+      <w:ind w:firstLineChars="0" w:firstLine="0"/>
+    </w:pPr>
+    <w:rPr>
+      <w:rFonts w:ascii="宋体" w:eastAsia="宋体" w:hAnsi="宋体" w:cs="宋体"/>
+      <w:kern w:val="0"/>
+      <w:sz w:val="24"/>
+      <w:szCs w:val="24"/>
+    </w:rPr>
+  </w:style>
 </w:styles>
 </file>
 

--- a/oracle.docx
+++ b/oracle.docx
@@ -560,14 +560,11 @@
         <w:tblLook w:val="04A0" w:firstRow="1" w:lastRow="0" w:firstColumn="1" w:lastColumn="0" w:noHBand="0" w:noVBand="1"/>
       </w:tblPr>
       <w:tblGrid>
-        <w:gridCol w:w="1219"/>
-        <w:gridCol w:w="1030"/>
-        <w:gridCol w:w="1398"/>
-        <w:gridCol w:w="762"/>
-        <w:gridCol w:w="736"/>
-        <w:gridCol w:w="1424"/>
-        <w:gridCol w:w="1080"/>
-        <w:gridCol w:w="2081"/>
+        <w:gridCol w:w="1347"/>
+        <w:gridCol w:w="1138"/>
+        <w:gridCol w:w="2386"/>
+        <w:gridCol w:w="2473"/>
+        <w:gridCol w:w="2386"/>
       </w:tblGrid>
       <w:tr>
         <w:trPr>
@@ -663,7 +660,6 @@
         <w:tc>
           <w:tcPr>
             <w:tcW w:w="0" w:type="auto"/>
-            <w:gridSpan w:val="4"/>
             <w:tcBorders>
               <w:bottom w:val="single" w:sz="6" w:space="0" w:color="DDDDDD"/>
               <w:right w:val="single" w:sz="6" w:space="0" w:color="DDDDDD"/>
@@ -791,7 +787,6 @@
         <w:tc>
           <w:tcPr>
             <w:tcW w:w="0" w:type="auto"/>
-            <w:gridSpan w:val="3"/>
             <w:tcBorders>
               <w:bottom w:val="single" w:sz="6" w:space="0" w:color="DDDDDD"/>
               <w:right w:val="single" w:sz="6" w:space="0" w:color="DDDDDD"/>
@@ -831,7 +826,6 @@
         <w:tc>
           <w:tcPr>
             <w:tcW w:w="0" w:type="auto"/>
-            <w:gridSpan w:val="2"/>
             <w:tcBorders>
               <w:bottom w:val="single" w:sz="6" w:space="0" w:color="DDDDDD"/>
               <w:right w:val="single" w:sz="6" w:space="0" w:color="DDDDDD"/>
@@ -950,7 +944,6 @@
         <w:tc>
           <w:tcPr>
             <w:tcW w:w="0" w:type="auto"/>
-            <w:gridSpan w:val="2"/>
             <w:tcBorders>
               <w:bottom w:val="single" w:sz="6" w:space="0" w:color="DDDDDD"/>
               <w:right w:val="single" w:sz="6" w:space="0" w:color="DDDDDD"/>
@@ -989,7 +982,6 @@
         <w:tc>
           <w:tcPr>
             <w:tcW w:w="0" w:type="auto"/>
-            <w:gridSpan w:val="2"/>
             <w:tcBorders>
               <w:bottom w:val="single" w:sz="6" w:space="0" w:color="DDDDDD"/>
               <w:right w:val="single" w:sz="6" w:space="0" w:color="DDDDDD"/>
@@ -1028,7 +1020,6 @@
         <w:tc>
           <w:tcPr>
             <w:tcW w:w="0" w:type="auto"/>
-            <w:gridSpan w:val="2"/>
             <w:tcBorders>
               <w:bottom w:val="single" w:sz="6" w:space="0" w:color="DDDDDD"/>
               <w:right w:val="single" w:sz="6" w:space="0" w:color="DDDDDD"/>
@@ -1108,7 +1099,6 @@
         <w:tc>
           <w:tcPr>
             <w:tcW w:w="0" w:type="auto"/>
-            <w:gridSpan w:val="2"/>
             <w:tcBorders>
               <w:bottom w:val="single" w:sz="6" w:space="0" w:color="DDDDDD"/>
               <w:right w:val="single" w:sz="6" w:space="0" w:color="DDDDDD"/>
@@ -1148,7 +1138,6 @@
         <w:tc>
           <w:tcPr>
             <w:tcW w:w="0" w:type="auto"/>
-            <w:gridSpan w:val="2"/>
             <w:tcBorders>
               <w:bottom w:val="single" w:sz="6" w:space="0" w:color="DDDDDD"/>
               <w:right w:val="single" w:sz="6" w:space="0" w:color="DDDDDD"/>
@@ -1187,7 +1176,6 @@
         <w:tc>
           <w:tcPr>
             <w:tcW w:w="0" w:type="auto"/>
-            <w:gridSpan w:val="2"/>
             <w:tcBorders>
               <w:bottom w:val="single" w:sz="6" w:space="0" w:color="DDDDDD"/>
               <w:right w:val="single" w:sz="6" w:space="0" w:color="DDDDDD"/>
@@ -1295,14 +1283,11 @@
         <w:tblLook w:val="04A0" w:firstRow="1" w:lastRow="0" w:firstColumn="1" w:lastColumn="0" w:noHBand="0" w:noVBand="1"/>
       </w:tblPr>
       <w:tblGrid>
-        <w:gridCol w:w="1259"/>
-        <w:gridCol w:w="1065"/>
-        <w:gridCol w:w="1327"/>
-        <w:gridCol w:w="724"/>
-        <w:gridCol w:w="712"/>
-        <w:gridCol w:w="1374"/>
-        <w:gridCol w:w="1117"/>
-        <w:gridCol w:w="2152"/>
+        <w:gridCol w:w="1387"/>
+        <w:gridCol w:w="1172"/>
+        <w:gridCol w:w="2256"/>
+        <w:gridCol w:w="2547"/>
+        <w:gridCol w:w="2368"/>
       </w:tblGrid>
       <w:tr>
         <w:trPr>
@@ -1399,7 +1384,6 @@
         <w:tc>
           <w:tcPr>
             <w:tcW w:w="0" w:type="auto"/>
-            <w:gridSpan w:val="4"/>
             <w:tcBorders>
               <w:bottom w:val="single" w:sz="6" w:space="0" w:color="DDDDDD"/>
               <w:right w:val="single" w:sz="6" w:space="0" w:color="DDDDDD"/>
@@ -1527,7 +1511,6 @@
         <w:tc>
           <w:tcPr>
             <w:tcW w:w="0" w:type="auto"/>
-            <w:gridSpan w:val="3"/>
             <w:tcBorders>
               <w:bottom w:val="single" w:sz="6" w:space="0" w:color="DDDDDD"/>
               <w:right w:val="single" w:sz="6" w:space="0" w:color="DDDDDD"/>
@@ -1568,7 +1551,6 @@
         <w:tc>
           <w:tcPr>
             <w:tcW w:w="0" w:type="auto"/>
-            <w:gridSpan w:val="2"/>
             <w:tcBorders>
               <w:bottom w:val="single" w:sz="6" w:space="0" w:color="DDDDDD"/>
               <w:right w:val="single" w:sz="6" w:space="0" w:color="DDDDDD"/>
@@ -1690,7 +1672,6 @@
         <w:tc>
           <w:tcPr>
             <w:tcW w:w="0" w:type="auto"/>
-            <w:gridSpan w:val="3"/>
             <w:tcBorders>
               <w:bottom w:val="single" w:sz="6" w:space="0" w:color="DDDDDD"/>
               <w:right w:val="single" w:sz="6" w:space="0" w:color="DDDDDD"/>
@@ -1731,7 +1712,6 @@
         <w:tc>
           <w:tcPr>
             <w:tcW w:w="0" w:type="auto"/>
-            <w:gridSpan w:val="2"/>
             <w:tcBorders>
               <w:bottom w:val="single" w:sz="6" w:space="0" w:color="DDDDDD"/>
               <w:right w:val="single" w:sz="6" w:space="0" w:color="DDDDDD"/>
@@ -1851,7 +1831,6 @@
         <w:tc>
           <w:tcPr>
             <w:tcW w:w="0" w:type="auto"/>
-            <w:gridSpan w:val="2"/>
             <w:tcBorders>
               <w:bottom w:val="single" w:sz="6" w:space="0" w:color="DDDDDD"/>
               <w:right w:val="single" w:sz="6" w:space="0" w:color="DDDDDD"/>
@@ -1892,7 +1871,6 @@
         <w:tc>
           <w:tcPr>
             <w:tcW w:w="0" w:type="auto"/>
-            <w:gridSpan w:val="2"/>
             <w:tcBorders>
               <w:bottom w:val="single" w:sz="6" w:space="0" w:color="DDDDDD"/>
               <w:right w:val="single" w:sz="6" w:space="0" w:color="DDDDDD"/>
@@ -1933,7 +1911,6 @@
         <w:tc>
           <w:tcPr>
             <w:tcW w:w="0" w:type="auto"/>
-            <w:gridSpan w:val="2"/>
             <w:tcBorders>
               <w:bottom w:val="single" w:sz="6" w:space="0" w:color="DDDDDD"/>
               <w:right w:val="single" w:sz="6" w:space="0" w:color="DDDDDD"/>
@@ -2615,12 +2592,163 @@
           <w:numId w:val="4"/>
         </w:numPr>
         <w:ind w:firstLineChars="0"/>
-        <w:rPr>
-          <w:rFonts w:ascii="微软雅黑" w:eastAsia="微软雅黑" w:hAnsi="微软雅黑"/>
-          <w:sz w:val="24"/>
-          <w:szCs w:val="28"/>
-        </w:rPr>
-      </w:pPr>
+        <w:outlineLvl w:val="1"/>
+        <w:rPr>
+          <w:rFonts w:ascii="微软雅黑" w:eastAsia="微软雅黑" w:hAnsi="微软雅黑"/>
+          <w:sz w:val="24"/>
+          <w:szCs w:val="28"/>
+        </w:rPr>
+      </w:pPr>
+      <w:r>
+        <w:rPr>
+          <w:rFonts w:ascii="微软雅黑" w:eastAsia="微软雅黑" w:hAnsi="微软雅黑"/>
+          <w:sz w:val="24"/>
+          <w:szCs w:val="28"/>
+        </w:rPr>
+        <w:t>E</w:t>
+      </w:r>
+      <w:r>
+        <w:rPr>
+          <w:rFonts w:ascii="微软雅黑" w:eastAsia="微软雅黑" w:hAnsi="微软雅黑" w:hint="eastAsia"/>
+          <w:sz w:val="24"/>
+          <w:szCs w:val="28"/>
+        </w:rPr>
+        <w:t>nd相关</w:t>
+      </w:r>
+    </w:p>
+    <w:p>
+      <w:pPr>
+        <w:pStyle w:val="a3"/>
+        <w:ind w:left="420" w:firstLineChars="0" w:firstLine="0"/>
+        <w:rPr>
+          <w:rFonts w:ascii="微软雅黑" w:eastAsia="微软雅黑" w:hAnsi="微软雅黑"/>
+          <w:sz w:val="24"/>
+          <w:szCs w:val="28"/>
+        </w:rPr>
+      </w:pPr>
+      <w:r>
+        <w:rPr>
+          <w:rFonts w:ascii="微软雅黑" w:eastAsia="微软雅黑" w:hAnsi="微软雅黑" w:hint="eastAsia"/>
+          <w:sz w:val="24"/>
+          <w:szCs w:val="28"/>
+        </w:rPr>
+        <w:t>有begin就有end，有if就有end</w:t>
+      </w:r>
+      <w:r>
+        <w:rPr>
+          <w:rFonts w:ascii="微软雅黑" w:eastAsia="微软雅黑" w:hAnsi="微软雅黑"/>
+          <w:sz w:val="24"/>
+          <w:szCs w:val="28"/>
+        </w:rPr>
+        <w:t xml:space="preserve"> </w:t>
+      </w:r>
+      <w:r>
+        <w:rPr>
+          <w:rFonts w:ascii="微软雅黑" w:eastAsia="微软雅黑" w:hAnsi="微软雅黑" w:hint="eastAsia"/>
+          <w:sz w:val="24"/>
+          <w:szCs w:val="28"/>
+        </w:rPr>
+        <w:t>if，有loop就有end</w:t>
+      </w:r>
+      <w:r>
+        <w:rPr>
+          <w:rFonts w:ascii="微软雅黑" w:eastAsia="微软雅黑" w:hAnsi="微软雅黑"/>
+          <w:sz w:val="24"/>
+          <w:szCs w:val="28"/>
+        </w:rPr>
+        <w:t xml:space="preserve"> </w:t>
+      </w:r>
+      <w:r>
+        <w:rPr>
+          <w:rFonts w:ascii="微软雅黑" w:eastAsia="微软雅黑" w:hAnsi="微软雅黑" w:hint="eastAsia"/>
+          <w:sz w:val="24"/>
+          <w:szCs w:val="28"/>
+        </w:rPr>
+        <w:t>loop，</w:t>
+      </w:r>
+      <w:r>
+        <w:rPr>
+          <w:rFonts w:ascii="微软雅黑" w:eastAsia="微软雅黑" w:hAnsi="微软雅黑" w:hint="eastAsia"/>
+          <w:sz w:val="24"/>
+          <w:szCs w:val="28"/>
+        </w:rPr>
+        <w:t>有open</w:t>
+      </w:r>
+      <w:r>
+        <w:rPr>
+          <w:rFonts w:ascii="微软雅黑" w:eastAsia="微软雅黑" w:hAnsi="微软雅黑"/>
+          <w:sz w:val="24"/>
+          <w:szCs w:val="28"/>
+        </w:rPr>
+        <w:t xml:space="preserve"> </w:t>
+      </w:r>
+      <w:r>
+        <w:rPr>
+          <w:rFonts w:ascii="微软雅黑" w:eastAsia="微软雅黑" w:hAnsi="微软雅黑" w:hint="eastAsia"/>
+          <w:sz w:val="24"/>
+          <w:szCs w:val="28"/>
+        </w:rPr>
+        <w:t>cursor</w:t>
+      </w:r>
+      <w:r>
+        <w:rPr>
+          <w:rFonts w:ascii="微软雅黑" w:eastAsia="微软雅黑" w:hAnsi="微软雅黑"/>
+          <w:sz w:val="24"/>
+          <w:szCs w:val="28"/>
+        </w:rPr>
+        <w:t xml:space="preserve"> </w:t>
+      </w:r>
+      <w:r>
+        <w:rPr>
+          <w:rFonts w:ascii="微软雅黑" w:eastAsia="微软雅黑" w:hAnsi="微软雅黑" w:hint="eastAsia"/>
+          <w:sz w:val="24"/>
+          <w:szCs w:val="28"/>
+        </w:rPr>
+        <w:t>就有</w:t>
+      </w:r>
+    </w:p>
+    <w:p>
+      <w:pPr>
+        <w:pStyle w:val="a3"/>
+        <w:ind w:left="420" w:firstLineChars="0" w:firstLine="0"/>
+        <w:rPr>
+          <w:rFonts w:ascii="微软雅黑" w:eastAsia="微软雅黑" w:hAnsi="微软雅黑" w:hint="eastAsia"/>
+          <w:sz w:val="24"/>
+          <w:szCs w:val="28"/>
+        </w:rPr>
+      </w:pPr>
+      <w:r>
+        <w:rPr>
+          <w:rFonts w:ascii="微软雅黑" w:eastAsia="微软雅黑" w:hAnsi="微软雅黑"/>
+          <w:sz w:val="24"/>
+          <w:szCs w:val="28"/>
+        </w:rPr>
+        <w:t>C</w:t>
+      </w:r>
+      <w:r>
+        <w:rPr>
+          <w:rFonts w:ascii="微软雅黑" w:eastAsia="微软雅黑" w:hAnsi="微软雅黑" w:hint="eastAsia"/>
+          <w:sz w:val="24"/>
+          <w:szCs w:val="28"/>
+        </w:rPr>
+        <w:t>lose</w:t>
+      </w:r>
+      <w:r>
+        <w:rPr>
+          <w:rFonts w:ascii="微软雅黑" w:eastAsia="微软雅黑" w:hAnsi="微软雅黑"/>
+          <w:sz w:val="24"/>
+          <w:szCs w:val="28"/>
+        </w:rPr>
+        <w:t xml:space="preserve"> cursor</w:t>
+      </w:r>
+      <w:r>
+        <w:rPr>
+          <w:rFonts w:ascii="微软雅黑" w:eastAsia="微软雅黑" w:hAnsi="微软雅黑" w:hint="eastAsia"/>
+          <w:sz w:val="24"/>
+          <w:szCs w:val="28"/>
+        </w:rPr>
+        <w:t>，</w:t>
+      </w:r>
     </w:p>
     <w:p>
       <w:pPr>
@@ -2630,12 +2758,39 @@
           <w:numId w:val="4"/>
         </w:numPr>
         <w:ind w:firstLineChars="0"/>
-        <w:rPr>
-          <w:rFonts w:ascii="微软雅黑" w:eastAsia="微软雅黑" w:hAnsi="微软雅黑"/>
-          <w:sz w:val="24"/>
-          <w:szCs w:val="28"/>
-        </w:rPr>
-      </w:pPr>
+        <w:outlineLvl w:val="1"/>
+        <w:rPr>
+          <w:rFonts w:ascii="微软雅黑" w:eastAsia="微软雅黑" w:hAnsi="微软雅黑"/>
+          <w:sz w:val="24"/>
+          <w:szCs w:val="28"/>
+        </w:rPr>
+      </w:pPr>
+      <w:r>
+        <w:rPr>
+          <w:rFonts w:ascii="微软雅黑" w:eastAsia="微软雅黑" w:hAnsi="微软雅黑" w:hint="eastAsia"/>
+          <w:sz w:val="24"/>
+          <w:szCs w:val="28"/>
+        </w:rPr>
+        <w:t>参数</w:t>
+      </w:r>
+    </w:p>
+    <w:p>
+      <w:pPr>
+        <w:ind w:firstLineChars="0"/>
+        <w:rPr>
+          <w:rFonts w:ascii="微软雅黑" w:eastAsia="微软雅黑" w:hAnsi="微软雅黑" w:hint="eastAsia"/>
+          <w:sz w:val="24"/>
+          <w:szCs w:val="28"/>
+        </w:rPr>
+      </w:pPr>
+      <w:r>
+        <w:rPr>
+          <w:rFonts w:ascii="微软雅黑" w:eastAsia="微软雅黑" w:hAnsi="微软雅黑" w:hint="eastAsia"/>
+          <w:sz w:val="24"/>
+          <w:szCs w:val="28"/>
+        </w:rPr>
+        <w:t>游标，函数等的参数，在写在游标或者函数后作为形参时，不能带长度</w:t>
+      </w:r>
     </w:p>
     <w:p>
       <w:pPr>
@@ -2689,6 +2844,21 @@
           <w:ilvl w:val="0"/>
           <w:numId w:val="4"/>
         </w:numPr>
+        <w:ind w:firstLineChars="0"/>
+        <w:rPr>
+          <w:rFonts w:ascii="微软雅黑" w:eastAsia="微软雅黑" w:hAnsi="微软雅黑"/>
+          <w:sz w:val="24"/>
+          <w:szCs w:val="28"/>
+        </w:rPr>
+      </w:pPr>
+    </w:p>
+    <w:p>
+      <w:pPr>
+        <w:pStyle w:val="a3"/>
+        <w:numPr>
+          <w:ilvl w:val="0"/>
+          <w:numId w:val="4"/>
+        </w:numPr>
         <w:ind w:left="283" w:hangingChars="118" w:hanging="283"/>
         <w:rPr>
           <w:rFonts w:ascii="微软雅黑" w:eastAsia="微软雅黑" w:hAnsi="微软雅黑"/>
@@ -2879,6 +3049,7 @@
           <w:szCs w:val="28"/>
           <w:highlight w:val="cyan"/>
         </w:rPr>
+        <w:lastRenderedPageBreak/>
         <w:t>s_id</w:t>
       </w:r>
       <w:r>
@@ -3071,7 +3242,6 @@
           <w:highlight w:val="cyan"/>
           <w:u w:val="single"/>
         </w:rPr>
-        <w:lastRenderedPageBreak/>
         <w:t>[foreign key (s_sid) references student1(s_id)]</w:t>
       </w:r>
       <w:r>
@@ -3821,6 +3991,7 @@
         <w:rPr>
           <w:noProof/>
         </w:rPr>
+        <w:lastRenderedPageBreak/>
         <w:drawing>
           <wp:inline distT="0" distB="0" distL="0" distR="0" wp14:anchorId="28C00641" wp14:editId="2A74A9D1">
             <wp:extent cx="6188710" cy="793750"/>
@@ -3871,7 +4042,6 @@
         <w:rPr>
           <w:noProof/>
         </w:rPr>
-        <w:lastRenderedPageBreak/>
         <w:drawing>
           <wp:inline distT="0" distB="0" distL="0" distR="0" wp14:anchorId="6427D2D7" wp14:editId="182AE453">
             <wp:extent cx="6188710" cy="861060"/>
@@ -4515,6 +4685,7 @@
           <w:highlight w:val="cyan"/>
           <w:shd w:val="pct15" w:color="auto" w:fill="FFFFFF"/>
         </w:rPr>
+        <w:lastRenderedPageBreak/>
         <w:t>alter table</w:t>
       </w:r>
       <w:r>
@@ -4575,7 +4746,6 @@
         <w:rPr>
           <w:noProof/>
         </w:rPr>
-        <w:lastRenderedPageBreak/>
         <w:drawing>
           <wp:inline distT="0" distB="0" distL="0" distR="0" wp14:anchorId="4763218B" wp14:editId="3440DBD2">
             <wp:extent cx="6188710" cy="718820"/>
@@ -5192,6 +5362,7 @@
           <w:szCs w:val="28"/>
           <w:highlight w:val="cyan"/>
         </w:rPr>
+        <w:lastRenderedPageBreak/>
         <w:t>into</w:t>
       </w:r>
       <w:r>
@@ -5241,7 +5412,6 @@
           <w:szCs w:val="28"/>
           <w:highlight w:val="cyan"/>
         </w:rPr>
-        <w:lastRenderedPageBreak/>
         <w:t>into student</w:t>
       </w:r>
       <w:r>
@@ -5628,6 +5798,7 @@
           <w:sz w:val="24"/>
           <w:szCs w:val="28"/>
         </w:rPr>
+        <w:lastRenderedPageBreak/>
         <w:t>3.删除数据 delete</w:t>
       </w:r>
     </w:p>
@@ -6424,6 +6595,7 @@
           <w:sz w:val="24"/>
           <w:szCs w:val="28"/>
         </w:rPr>
+        <w:lastRenderedPageBreak/>
         <w:t>N</w:t>
       </w:r>
       <w:r>
@@ -6862,7 +7034,6 @@
           <w:sz w:val="24"/>
           <w:szCs w:val="28"/>
         </w:rPr>
-        <w:lastRenderedPageBreak/>
         <w:t>N</w:t>
       </w:r>
       <w:r>
@@ -7720,6 +7891,7 @@
           <w:sz w:val="28"/>
           <w:szCs w:val="32"/>
         </w:rPr>
+        <w:lastRenderedPageBreak/>
         <w:drawing>
           <wp:inline distT="0" distB="0" distL="0" distR="0" wp14:anchorId="37AE41B7" wp14:editId="331BE0FF">
             <wp:extent cx="5875529" cy="1668925"/>
@@ -7799,7 +7971,6 @@
           <w:rFonts w:ascii="微软雅黑" w:eastAsia="微软雅黑" w:hAnsi="微软雅黑" w:hint="eastAsia"/>
           <w:sz w:val="28"/>
         </w:rPr>
-        <w:lastRenderedPageBreak/>
         <w:t>2</w:t>
       </w:r>
       <w:r>
@@ -8167,6 +8338,7 @@
           <w:rFonts w:ascii="微软雅黑" w:eastAsia="微软雅黑" w:hAnsi="微软雅黑" w:hint="eastAsia"/>
           <w:sz w:val="28"/>
         </w:rPr>
+        <w:lastRenderedPageBreak/>
         <w:t xml:space="preserve">3.右连接 </w:t>
       </w:r>
       <w:r>
@@ -8279,7 +8451,6 @@
           <w:sz w:val="28"/>
           <w:szCs w:val="32"/>
         </w:rPr>
-        <w:lastRenderedPageBreak/>
         <w:drawing>
           <wp:inline distT="0" distB="0" distL="0" distR="0" wp14:anchorId="0C628210" wp14:editId="3A245BC1">
             <wp:extent cx="2491956" cy="1455546"/>
@@ -8559,6 +8730,7 @@
           <w:rFonts w:ascii="微软雅黑" w:eastAsia="微软雅黑" w:hAnsi="微软雅黑" w:hint="eastAsia"/>
           <w:sz w:val="28"/>
         </w:rPr>
+        <w:lastRenderedPageBreak/>
         <w:t>5.交叉连接 cross</w:t>
       </w:r>
       <w:r>
@@ -8673,7 +8845,6 @@
           <w:sz w:val="28"/>
           <w:szCs w:val="32"/>
         </w:rPr>
-        <w:lastRenderedPageBreak/>
         <w:drawing>
           <wp:inline distT="0" distB="0" distL="0" distR="0" wp14:anchorId="1DFC28C1" wp14:editId="6DB432C0">
             <wp:extent cx="4366638" cy="1981372"/>
@@ -9210,6 +9381,7 @@
           <w:sz w:val="28"/>
           <w:szCs w:val="32"/>
         </w:rPr>
+        <w:lastRenderedPageBreak/>
         <w:t xml:space="preserve">!= : col </w:t>
       </w:r>
       <w:r>
@@ -9370,7 +9542,6 @@
           <w:sz w:val="28"/>
           <w:szCs w:val="32"/>
         </w:rPr>
-        <w:lastRenderedPageBreak/>
         <w:t>&lt;</w:t>
       </w:r>
       <w:r>
@@ -10230,6 +10401,7 @@
           <w:rFonts w:ascii="微软雅黑" w:eastAsia="微软雅黑" w:hAnsi="微软雅黑" w:hint="eastAsia"/>
           <w:sz w:val="28"/>
         </w:rPr>
+        <w:lastRenderedPageBreak/>
         <w:t>3</w:t>
       </w:r>
       <w:r>
@@ -10308,7 +10480,6 @@
           <w:rFonts w:ascii="微软雅黑" w:eastAsia="微软雅黑" w:hAnsi="微软雅黑" w:hint="eastAsia"/>
           <w:sz w:val="28"/>
         </w:rPr>
-        <w:lastRenderedPageBreak/>
         <w:t>4.</w:t>
       </w:r>
       <w:r>
@@ -11458,7 +11629,1884 @@
       <w:pPr>
         <w:ind w:firstLineChars="0" w:firstLine="0"/>
         <w:rPr>
-          <w:rFonts w:ascii="微软雅黑" w:eastAsia="微软雅黑" w:hAnsi="微软雅黑"/>
+          <w:rFonts w:ascii="微软雅黑" w:eastAsia="微软雅黑" w:hAnsi="微软雅黑" w:hint="eastAsia"/>
+          <w:b/>
+          <w:bCs/>
+          <w:sz w:val="32"/>
+          <w:szCs w:val="36"/>
+        </w:rPr>
+      </w:pPr>
+    </w:p>
+    <w:p>
+      <w:pPr>
+        <w:pStyle w:val="1"/>
+        <w:ind w:firstLine="640"/>
+        <w:rPr>
+          <w:rFonts w:ascii="微软雅黑" w:eastAsia="微软雅黑" w:hAnsi="微软雅黑" w:hint="eastAsia"/>
+          <w:sz w:val="32"/>
+          <w:szCs w:val="36"/>
+        </w:rPr>
+      </w:pPr>
+      <w:r>
+        <w:rPr>
+          <w:rFonts w:ascii="微软雅黑" w:eastAsia="微软雅黑" w:hAnsi="微软雅黑" w:hint="eastAsia"/>
+          <w:sz w:val="32"/>
+          <w:szCs w:val="36"/>
+        </w:rPr>
+        <w:t>循环</w:t>
+      </w:r>
+    </w:p>
+    <w:p>
+      <w:pPr>
+        <w:ind w:firstLineChars="0" w:firstLine="0"/>
+        <w:rPr>
+          <w:rFonts w:ascii="微软雅黑" w:eastAsia="微软雅黑" w:hAnsi="微软雅黑"/>
+          <w:sz w:val="28"/>
+          <w:szCs w:val="32"/>
+        </w:rPr>
+      </w:pPr>
+      <w:r>
+        <w:rPr>
+          <w:rFonts w:ascii="微软雅黑" w:eastAsia="微软雅黑" w:hAnsi="微软雅黑" w:hint="eastAsia"/>
+          <w:sz w:val="28"/>
+          <w:szCs w:val="32"/>
+        </w:rPr>
+        <w:t>有三种循环方式：while循环，exit循环，for循环每种循环里面都有loop。</w:t>
+      </w:r>
+    </w:p>
+    <w:p>
+      <w:pPr>
+        <w:pStyle w:val="2"/>
+        <w:ind w:firstLine="560"/>
+        <w:rPr>
+          <w:rFonts w:ascii="微软雅黑" w:eastAsia="微软雅黑" w:hAnsi="微软雅黑" w:hint="eastAsia"/>
+          <w:sz w:val="28"/>
+        </w:rPr>
+      </w:pPr>
+      <w:r>
+        <w:rPr>
+          <w:rFonts w:ascii="微软雅黑" w:eastAsia="微软雅黑" w:hAnsi="微软雅黑"/>
+          <w:sz w:val="28"/>
+        </w:rPr>
+        <w:t>W</w:t>
+      </w:r>
+      <w:r>
+        <w:rPr>
+          <w:rFonts w:ascii="微软雅黑" w:eastAsia="微软雅黑" w:hAnsi="微软雅黑" w:hint="eastAsia"/>
+          <w:sz w:val="28"/>
+        </w:rPr>
+        <w:t>hil</w:t>
+      </w:r>
+      <w:r>
+        <w:rPr>
+          <w:rFonts w:ascii="微软雅黑" w:eastAsia="微软雅黑" w:hAnsi="微软雅黑" w:hint="eastAsia"/>
+          <w:sz w:val="28"/>
+        </w:rPr>
+        <w:t>e</w:t>
+      </w:r>
+      <w:r>
+        <w:rPr>
+          <w:rFonts w:ascii="微软雅黑" w:eastAsia="微软雅黑" w:hAnsi="微软雅黑" w:hint="eastAsia"/>
+          <w:sz w:val="28"/>
+        </w:rPr>
+        <w:t>循环：</w:t>
+      </w:r>
+    </w:p>
+    <w:p>
+      <w:pPr>
+        <w:ind w:firstLineChars="0" w:firstLine="0"/>
+        <w:rPr>
+          <w:rFonts w:ascii="微软雅黑" w:eastAsia="微软雅黑" w:hAnsi="微软雅黑"/>
+          <w:sz w:val="28"/>
+          <w:szCs w:val="32"/>
+          <w:highlight w:val="cyan"/>
+        </w:rPr>
+      </w:pPr>
+      <w:r>
+        <w:rPr>
+          <w:rFonts w:ascii="微软雅黑" w:eastAsia="微软雅黑" w:hAnsi="微软雅黑"/>
+          <w:sz w:val="28"/>
+          <w:szCs w:val="32"/>
+          <w:highlight w:val="cyan"/>
+        </w:rPr>
+        <w:t xml:space="preserve">declare </w:t>
+      </w:r>
+    </w:p>
+    <w:p>
+      <w:pPr>
+        <w:ind w:firstLineChars="0" w:firstLine="0"/>
+        <w:rPr>
+          <w:rFonts w:ascii="微软雅黑" w:eastAsia="微软雅黑" w:hAnsi="微软雅黑"/>
+          <w:sz w:val="28"/>
+          <w:szCs w:val="32"/>
+          <w:highlight w:val="cyan"/>
+        </w:rPr>
+      </w:pPr>
+      <w:r>
+        <w:rPr>
+          <w:rFonts w:ascii="微软雅黑" w:eastAsia="微软雅黑" w:hAnsi="微软雅黑"/>
+          <w:sz w:val="28"/>
+          <w:szCs w:val="32"/>
+          <w:highlight w:val="cyan"/>
+        </w:rPr>
+        <w:t>i number(2):=1;</w:t>
+      </w:r>
+    </w:p>
+    <w:p>
+      <w:pPr>
+        <w:ind w:firstLineChars="0" w:firstLine="0"/>
+        <w:rPr>
+          <w:rFonts w:ascii="微软雅黑" w:eastAsia="微软雅黑" w:hAnsi="微软雅黑" w:hint="eastAsia"/>
+          <w:sz w:val="28"/>
+          <w:szCs w:val="32"/>
+          <w:highlight w:val="cyan"/>
+        </w:rPr>
+      </w:pPr>
+      <w:r>
+        <w:rPr>
+          <w:rFonts w:ascii="微软雅黑" w:eastAsia="微软雅黑" w:hAnsi="微软雅黑"/>
+          <w:sz w:val="28"/>
+          <w:szCs w:val="32"/>
+          <w:highlight w:val="cyan"/>
+        </w:rPr>
+        <w:lastRenderedPageBreak/>
+        <w:t>begin</w:t>
+      </w:r>
+    </w:p>
+    <w:p>
+      <w:pPr>
+        <w:ind w:firstLineChars="0" w:firstLine="0"/>
+        <w:rPr>
+          <w:rFonts w:ascii="微软雅黑" w:eastAsia="微软雅黑" w:hAnsi="微软雅黑" w:hint="eastAsia"/>
+          <w:sz w:val="28"/>
+          <w:szCs w:val="32"/>
+        </w:rPr>
+      </w:pPr>
+      <w:r>
+        <w:rPr>
+          <w:rFonts w:ascii="微软雅黑" w:eastAsia="微软雅黑" w:hAnsi="微软雅黑"/>
+          <w:sz w:val="28"/>
+          <w:szCs w:val="32"/>
+        </w:rPr>
+        <w:tab/>
+      </w:r>
+      <w:r>
+        <w:rPr>
+          <w:rFonts w:ascii="微软雅黑" w:eastAsia="微软雅黑" w:hAnsi="微软雅黑"/>
+          <w:sz w:val="28"/>
+          <w:szCs w:val="32"/>
+          <w:highlight w:val="yellow"/>
+        </w:rPr>
+        <w:t>while i&lt;11 loop</w:t>
+      </w:r>
+      <w:r>
+        <w:rPr>
+          <w:rFonts w:ascii="微软雅黑" w:eastAsia="微软雅黑" w:hAnsi="微软雅黑"/>
+          <w:sz w:val="28"/>
+          <w:szCs w:val="32"/>
+        </w:rPr>
+        <w:t xml:space="preserve">                 </w:t>
+      </w:r>
+      <w:r>
+        <w:rPr>
+          <w:rFonts w:ascii="微软雅黑" w:eastAsia="微软雅黑" w:hAnsi="微软雅黑" w:hint="eastAsia"/>
+          <w:sz w:val="28"/>
+          <w:szCs w:val="32"/>
+        </w:rPr>
+        <w:t>当i&lt;11的时候进入循环</w:t>
+      </w:r>
+    </w:p>
+    <w:p>
+      <w:pPr>
+        <w:ind w:firstLineChars="0" w:firstLine="0"/>
+        <w:rPr>
+          <w:rFonts w:ascii="微软雅黑" w:eastAsia="微软雅黑" w:hAnsi="微软雅黑"/>
+          <w:sz w:val="28"/>
+          <w:szCs w:val="32"/>
+        </w:rPr>
+      </w:pPr>
+      <w:r>
+        <w:rPr>
+          <w:rFonts w:ascii="微软雅黑" w:eastAsia="微软雅黑" w:hAnsi="微软雅黑"/>
+          <w:sz w:val="28"/>
+          <w:szCs w:val="32"/>
+          <w:highlight w:val="cyan"/>
+        </w:rPr>
+        <w:tab/>
+      </w:r>
+      <w:r>
+        <w:rPr>
+          <w:rFonts w:ascii="微软雅黑" w:eastAsia="微软雅黑" w:hAnsi="微软雅黑"/>
+          <w:sz w:val="28"/>
+          <w:szCs w:val="32"/>
+          <w:highlight w:val="cyan"/>
+        </w:rPr>
+        <w:tab/>
+        <w:t>dbms_output.put_line(i);</w:t>
+      </w:r>
+      <w:r>
+        <w:rPr>
+          <w:rFonts w:ascii="微软雅黑" w:eastAsia="微软雅黑" w:hAnsi="微软雅黑"/>
+          <w:sz w:val="28"/>
+          <w:szCs w:val="32"/>
+          <w:highlight w:val="cyan"/>
+        </w:rPr>
+        <w:t xml:space="preserve"> </w:t>
+      </w:r>
+      <w:r>
+        <w:rPr>
+          <w:rFonts w:ascii="微软雅黑" w:eastAsia="微软雅黑" w:hAnsi="微软雅黑"/>
+          <w:sz w:val="28"/>
+          <w:szCs w:val="32"/>
+        </w:rPr>
+        <w:t xml:space="preserve">     </w:t>
+      </w:r>
+      <w:r>
+        <w:rPr>
+          <w:rFonts w:ascii="微软雅黑" w:eastAsia="微软雅黑" w:hAnsi="微软雅黑" w:hint="eastAsia"/>
+          <w:sz w:val="28"/>
+          <w:szCs w:val="32"/>
+        </w:rPr>
+        <w:t>循环体</w:t>
+      </w:r>
+    </w:p>
+    <w:p>
+      <w:pPr>
+        <w:ind w:firstLineChars="0" w:firstLine="0"/>
+        <w:rPr>
+          <w:rFonts w:ascii="微软雅黑" w:eastAsia="微软雅黑" w:hAnsi="微软雅黑" w:hint="eastAsia"/>
+          <w:sz w:val="28"/>
+          <w:szCs w:val="32"/>
+        </w:rPr>
+      </w:pPr>
+      <w:r>
+        <w:rPr>
+          <w:rFonts w:ascii="微软雅黑" w:eastAsia="微软雅黑" w:hAnsi="微软雅黑"/>
+          <w:sz w:val="28"/>
+          <w:szCs w:val="32"/>
+        </w:rPr>
+        <w:tab/>
+      </w:r>
+      <w:r>
+        <w:rPr>
+          <w:rFonts w:ascii="微软雅黑" w:eastAsia="微软雅黑" w:hAnsi="微软雅黑"/>
+          <w:sz w:val="28"/>
+          <w:szCs w:val="32"/>
+        </w:rPr>
+        <w:tab/>
+      </w:r>
+      <w:r>
+        <w:rPr>
+          <w:rFonts w:ascii="微软雅黑" w:eastAsia="微软雅黑" w:hAnsi="微软雅黑"/>
+          <w:sz w:val="28"/>
+          <w:szCs w:val="32"/>
+          <w:highlight w:val="yellow"/>
+        </w:rPr>
+        <w:t>i:=i+1;</w:t>
+      </w:r>
+      <w:r>
+        <w:rPr>
+          <w:rFonts w:ascii="微软雅黑" w:eastAsia="微软雅黑" w:hAnsi="微软雅黑"/>
+          <w:sz w:val="28"/>
+          <w:szCs w:val="32"/>
+        </w:rPr>
+        <w:tab/>
+      </w:r>
+      <w:r>
+        <w:rPr>
+          <w:rFonts w:ascii="微软雅黑" w:eastAsia="微软雅黑" w:hAnsi="微软雅黑"/>
+          <w:sz w:val="28"/>
+          <w:szCs w:val="32"/>
+        </w:rPr>
+        <w:tab/>
+      </w:r>
+      <w:r>
+        <w:rPr>
+          <w:rFonts w:ascii="微软雅黑" w:eastAsia="微软雅黑" w:hAnsi="微软雅黑"/>
+          <w:sz w:val="28"/>
+          <w:szCs w:val="32"/>
+        </w:rPr>
+        <w:tab/>
+      </w:r>
+      <w:r>
+        <w:rPr>
+          <w:rFonts w:ascii="微软雅黑" w:eastAsia="微软雅黑" w:hAnsi="微软雅黑"/>
+          <w:sz w:val="28"/>
+          <w:szCs w:val="32"/>
+        </w:rPr>
+        <w:tab/>
+      </w:r>
+      <w:r>
+        <w:rPr>
+          <w:rFonts w:ascii="微软雅黑" w:eastAsia="微软雅黑" w:hAnsi="微软雅黑"/>
+          <w:sz w:val="28"/>
+          <w:szCs w:val="32"/>
+        </w:rPr>
+        <w:tab/>
+      </w:r>
+      <w:r>
+        <w:rPr>
+          <w:rFonts w:ascii="微软雅黑" w:eastAsia="微软雅黑" w:hAnsi="微软雅黑"/>
+          <w:sz w:val="28"/>
+          <w:szCs w:val="32"/>
+        </w:rPr>
+        <w:tab/>
+      </w:r>
+      <w:r>
+        <w:rPr>
+          <w:rFonts w:ascii="微软雅黑" w:eastAsia="微软雅黑" w:hAnsi="微软雅黑"/>
+          <w:sz w:val="28"/>
+          <w:szCs w:val="32"/>
+        </w:rPr>
+        <w:tab/>
+      </w:r>
+      <w:r>
+        <w:rPr>
+          <w:rFonts w:ascii="微软雅黑" w:eastAsia="微软雅黑" w:hAnsi="微软雅黑"/>
+          <w:sz w:val="28"/>
+          <w:szCs w:val="32"/>
+        </w:rPr>
+        <w:tab/>
+      </w:r>
+      <w:r>
+        <w:rPr>
+          <w:rFonts w:ascii="微软雅黑" w:eastAsia="微软雅黑" w:hAnsi="微软雅黑" w:hint="eastAsia"/>
+          <w:sz w:val="28"/>
+          <w:szCs w:val="32"/>
+        </w:rPr>
+        <w:t>循环进行方式，i</w:t>
+      </w:r>
+      <w:r>
+        <w:rPr>
+          <w:rFonts w:ascii="微软雅黑" w:eastAsia="微软雅黑" w:hAnsi="微软雅黑"/>
+          <w:sz w:val="28"/>
+          <w:szCs w:val="32"/>
+        </w:rPr>
+        <w:t>+1</w:t>
+      </w:r>
+    </w:p>
+    <w:p>
+      <w:pPr>
+        <w:ind w:firstLineChars="0" w:firstLine="0"/>
+        <w:rPr>
+          <w:rFonts w:ascii="微软雅黑" w:eastAsia="微软雅黑" w:hAnsi="微软雅黑" w:hint="eastAsia"/>
+          <w:sz w:val="28"/>
+          <w:szCs w:val="32"/>
+        </w:rPr>
+      </w:pPr>
+      <w:r>
+        <w:rPr>
+          <w:rFonts w:ascii="微软雅黑" w:eastAsia="微软雅黑" w:hAnsi="微软雅黑"/>
+          <w:sz w:val="28"/>
+          <w:szCs w:val="32"/>
+        </w:rPr>
+        <w:tab/>
+      </w:r>
+      <w:r>
+        <w:rPr>
+          <w:rFonts w:ascii="微软雅黑" w:eastAsia="微软雅黑" w:hAnsi="微软雅黑"/>
+          <w:sz w:val="28"/>
+          <w:szCs w:val="32"/>
+          <w:highlight w:val="yellow"/>
+        </w:rPr>
+        <w:t>end loop;</w:t>
+      </w:r>
+      <w:r>
+        <w:rPr>
+          <w:rFonts w:ascii="微软雅黑" w:eastAsia="微软雅黑" w:hAnsi="微软雅黑"/>
+          <w:sz w:val="28"/>
+          <w:szCs w:val="32"/>
+        </w:rPr>
+        <w:tab/>
+      </w:r>
+      <w:r>
+        <w:rPr>
+          <w:rFonts w:ascii="微软雅黑" w:eastAsia="微软雅黑" w:hAnsi="微软雅黑"/>
+          <w:sz w:val="28"/>
+          <w:szCs w:val="32"/>
+        </w:rPr>
+        <w:tab/>
+      </w:r>
+      <w:r>
+        <w:rPr>
+          <w:rFonts w:ascii="微软雅黑" w:eastAsia="微软雅黑" w:hAnsi="微软雅黑"/>
+          <w:sz w:val="28"/>
+          <w:szCs w:val="32"/>
+        </w:rPr>
+        <w:tab/>
+      </w:r>
+      <w:r>
+        <w:rPr>
+          <w:rFonts w:ascii="微软雅黑" w:eastAsia="微软雅黑" w:hAnsi="微软雅黑"/>
+          <w:sz w:val="28"/>
+          <w:szCs w:val="32"/>
+        </w:rPr>
+        <w:tab/>
+      </w:r>
+      <w:r>
+        <w:rPr>
+          <w:rFonts w:ascii="微软雅黑" w:eastAsia="微软雅黑" w:hAnsi="微软雅黑"/>
+          <w:sz w:val="28"/>
+          <w:szCs w:val="32"/>
+        </w:rPr>
+        <w:tab/>
+      </w:r>
+      <w:r>
+        <w:rPr>
+          <w:rFonts w:ascii="微软雅黑" w:eastAsia="微软雅黑" w:hAnsi="微软雅黑"/>
+          <w:sz w:val="28"/>
+          <w:szCs w:val="32"/>
+        </w:rPr>
+        <w:tab/>
+      </w:r>
+      <w:r>
+        <w:rPr>
+          <w:rFonts w:ascii="微软雅黑" w:eastAsia="微软雅黑" w:hAnsi="微软雅黑"/>
+          <w:sz w:val="28"/>
+          <w:szCs w:val="32"/>
+        </w:rPr>
+        <w:tab/>
+        <w:t xml:space="preserve">   </w:t>
+      </w:r>
+      <w:r>
+        <w:rPr>
+          <w:rFonts w:ascii="微软雅黑" w:eastAsia="微软雅黑" w:hAnsi="微软雅黑" w:hint="eastAsia"/>
+          <w:sz w:val="28"/>
+          <w:szCs w:val="32"/>
+        </w:rPr>
+        <w:t>有loop就有end</w:t>
+      </w:r>
+      <w:r>
+        <w:rPr>
+          <w:rFonts w:ascii="微软雅黑" w:eastAsia="微软雅黑" w:hAnsi="微软雅黑"/>
+          <w:sz w:val="28"/>
+          <w:szCs w:val="32"/>
+        </w:rPr>
+        <w:t xml:space="preserve"> </w:t>
+      </w:r>
+      <w:r>
+        <w:rPr>
+          <w:rFonts w:ascii="微软雅黑" w:eastAsia="微软雅黑" w:hAnsi="微软雅黑" w:hint="eastAsia"/>
+          <w:sz w:val="28"/>
+          <w:szCs w:val="32"/>
+        </w:rPr>
+        <w:t>loop</w:t>
+      </w:r>
+    </w:p>
+    <w:p>
+      <w:pPr>
+        <w:ind w:firstLineChars="0" w:firstLine="0"/>
+        <w:rPr>
+          <w:rFonts w:ascii="微软雅黑" w:eastAsia="微软雅黑" w:hAnsi="微软雅黑" w:hint="eastAsia"/>
+          <w:sz w:val="28"/>
+          <w:szCs w:val="32"/>
+        </w:rPr>
+      </w:pPr>
+      <w:r>
+        <w:rPr>
+          <w:rFonts w:ascii="微软雅黑" w:eastAsia="微软雅黑" w:hAnsi="微软雅黑"/>
+          <w:sz w:val="28"/>
+          <w:szCs w:val="32"/>
+          <w:highlight w:val="cyan"/>
+        </w:rPr>
+        <w:t>end;</w:t>
+      </w:r>
+    </w:p>
+    <w:p>
+      <w:pPr>
+        <w:pStyle w:val="2"/>
+        <w:ind w:firstLine="560"/>
+        <w:rPr>
+          <w:rFonts w:ascii="微软雅黑" w:eastAsia="微软雅黑" w:hAnsi="微软雅黑"/>
+          <w:sz w:val="28"/>
+        </w:rPr>
+      </w:pPr>
+      <w:r>
+        <w:rPr>
+          <w:rFonts w:ascii="微软雅黑" w:eastAsia="微软雅黑" w:hAnsi="微软雅黑" w:hint="eastAsia"/>
+          <w:sz w:val="28"/>
+        </w:rPr>
+        <w:t>exit循环：</w:t>
+      </w:r>
+      <w:r>
+        <w:rPr>
+          <w:rFonts w:ascii="微软雅黑" w:eastAsia="微软雅黑" w:hAnsi="微软雅黑" w:hint="eastAsia"/>
+          <w:sz w:val="28"/>
+        </w:rPr>
+        <w:t xml:space="preserve"> </w:t>
+      </w:r>
+      <w:r>
+        <w:rPr>
+          <w:rFonts w:ascii="微软雅黑" w:eastAsia="微软雅黑" w:hAnsi="微软雅黑"/>
+          <w:sz w:val="28"/>
+        </w:rPr>
+        <w:t xml:space="preserve">    </w:t>
+      </w:r>
+      <w:r>
+        <w:rPr>
+          <w:rFonts w:ascii="微软雅黑" w:eastAsia="微软雅黑" w:hAnsi="微软雅黑" w:hint="eastAsia"/>
+          <w:sz w:val="28"/>
+        </w:rPr>
+        <w:t>常用循环，重点</w:t>
+      </w:r>
+    </w:p>
+    <w:p>
+      <w:pPr>
+        <w:ind w:firstLineChars="0" w:firstLine="0"/>
+        <w:rPr>
+          <w:rFonts w:ascii="微软雅黑" w:eastAsia="微软雅黑" w:hAnsi="微软雅黑"/>
+          <w:sz w:val="28"/>
+          <w:szCs w:val="32"/>
+          <w:highlight w:val="cyan"/>
+        </w:rPr>
+      </w:pPr>
+      <w:r>
+        <w:rPr>
+          <w:rFonts w:ascii="微软雅黑" w:eastAsia="微软雅黑" w:hAnsi="微软雅黑"/>
+          <w:sz w:val="28"/>
+          <w:szCs w:val="32"/>
+          <w:highlight w:val="cyan"/>
+        </w:rPr>
+        <w:t xml:space="preserve">declare </w:t>
+      </w:r>
+    </w:p>
+    <w:p>
+      <w:pPr>
+        <w:ind w:firstLineChars="0" w:firstLine="0"/>
+        <w:rPr>
+          <w:rFonts w:ascii="微软雅黑" w:eastAsia="微软雅黑" w:hAnsi="微软雅黑"/>
+          <w:sz w:val="28"/>
+          <w:szCs w:val="32"/>
+          <w:highlight w:val="cyan"/>
+        </w:rPr>
+      </w:pPr>
+      <w:r>
+        <w:rPr>
+          <w:rFonts w:ascii="微软雅黑" w:eastAsia="微软雅黑" w:hAnsi="微软雅黑"/>
+          <w:sz w:val="28"/>
+          <w:szCs w:val="32"/>
+          <w:highlight w:val="cyan"/>
+        </w:rPr>
+        <w:t>i number(2):=1;</w:t>
+      </w:r>
+    </w:p>
+    <w:p>
+      <w:pPr>
+        <w:ind w:firstLineChars="0" w:firstLine="0"/>
+        <w:rPr>
+          <w:rFonts w:ascii="微软雅黑" w:eastAsia="微软雅黑" w:hAnsi="微软雅黑" w:hint="eastAsia"/>
+          <w:sz w:val="28"/>
+          <w:szCs w:val="32"/>
+          <w:highlight w:val="cyan"/>
+        </w:rPr>
+      </w:pPr>
+      <w:r>
+        <w:rPr>
+          <w:rFonts w:ascii="微软雅黑" w:eastAsia="微软雅黑" w:hAnsi="微软雅黑"/>
+          <w:sz w:val="28"/>
+          <w:szCs w:val="32"/>
+          <w:highlight w:val="cyan"/>
+        </w:rPr>
+        <w:t>begin</w:t>
+      </w:r>
+    </w:p>
+    <w:p>
+      <w:pPr>
+        <w:ind w:firstLineChars="0" w:firstLine="0"/>
+        <w:rPr>
+          <w:rFonts w:ascii="微软雅黑" w:eastAsia="微软雅黑" w:hAnsi="微软雅黑" w:hint="eastAsia"/>
+          <w:sz w:val="28"/>
+          <w:szCs w:val="32"/>
+        </w:rPr>
+      </w:pPr>
+      <w:r>
+        <w:rPr>
+          <w:rFonts w:ascii="微软雅黑" w:eastAsia="微软雅黑" w:hAnsi="微软雅黑"/>
+          <w:sz w:val="28"/>
+          <w:szCs w:val="32"/>
+        </w:rPr>
+        <w:tab/>
+        <w:t xml:space="preserve"> </w:t>
+      </w:r>
+      <w:r>
+        <w:rPr>
+          <w:rFonts w:ascii="微软雅黑" w:eastAsia="微软雅黑" w:hAnsi="微软雅黑"/>
+          <w:sz w:val="28"/>
+          <w:szCs w:val="32"/>
+          <w:highlight w:val="yellow"/>
+        </w:rPr>
+        <w:t>loop</w:t>
+      </w:r>
+      <w:r>
+        <w:rPr>
+          <w:rFonts w:ascii="微软雅黑" w:eastAsia="微软雅黑" w:hAnsi="微软雅黑"/>
+          <w:sz w:val="28"/>
+          <w:szCs w:val="32"/>
+          <w:highlight w:val="yellow"/>
+        </w:rPr>
+        <w:t xml:space="preserve"> </w:t>
+      </w:r>
+      <w:r>
+        <w:rPr>
+          <w:rFonts w:ascii="微软雅黑" w:eastAsia="微软雅黑" w:hAnsi="微软雅黑"/>
+          <w:sz w:val="28"/>
+          <w:szCs w:val="32"/>
+        </w:rPr>
+        <w:t xml:space="preserve">            </w:t>
+      </w:r>
+      <w:r>
+        <w:rPr>
+          <w:rFonts w:ascii="微软雅黑" w:eastAsia="微软雅黑" w:hAnsi="微软雅黑"/>
+          <w:sz w:val="28"/>
+          <w:szCs w:val="32"/>
+        </w:rPr>
+        <w:tab/>
+      </w:r>
+      <w:r>
+        <w:rPr>
+          <w:rFonts w:ascii="微软雅黑" w:eastAsia="微软雅黑" w:hAnsi="微软雅黑"/>
+          <w:sz w:val="28"/>
+          <w:szCs w:val="32"/>
+        </w:rPr>
+        <w:tab/>
+      </w:r>
+      <w:r>
+        <w:rPr>
+          <w:rFonts w:ascii="微软雅黑" w:eastAsia="微软雅黑" w:hAnsi="微软雅黑"/>
+          <w:sz w:val="28"/>
+          <w:szCs w:val="32"/>
+        </w:rPr>
+        <w:tab/>
+      </w:r>
+      <w:r>
+        <w:rPr>
+          <w:rFonts w:ascii="微软雅黑" w:eastAsia="微软雅黑" w:hAnsi="微软雅黑"/>
+          <w:sz w:val="28"/>
+          <w:szCs w:val="32"/>
+        </w:rPr>
+        <w:tab/>
+      </w:r>
+      <w:r>
+        <w:rPr>
+          <w:rFonts w:ascii="微软雅黑" w:eastAsia="微软雅黑" w:hAnsi="微软雅黑" w:hint="eastAsia"/>
+          <w:sz w:val="28"/>
+          <w:szCs w:val="32"/>
+        </w:rPr>
+        <w:t>上来就循环</w:t>
+      </w:r>
+    </w:p>
+    <w:p>
+      <w:pPr>
+        <w:ind w:firstLineChars="0" w:firstLine="0"/>
+        <w:rPr>
+          <w:rFonts w:ascii="微软雅黑" w:eastAsia="微软雅黑" w:hAnsi="微软雅黑"/>
+          <w:sz w:val="28"/>
+          <w:szCs w:val="32"/>
+        </w:rPr>
+      </w:pPr>
+      <w:r>
+        <w:rPr>
+          <w:rFonts w:ascii="微软雅黑" w:eastAsia="微软雅黑" w:hAnsi="微软雅黑"/>
+          <w:sz w:val="28"/>
+          <w:szCs w:val="32"/>
+        </w:rPr>
+        <w:tab/>
+      </w:r>
+      <w:r>
+        <w:rPr>
+          <w:rFonts w:ascii="微软雅黑" w:eastAsia="微软雅黑" w:hAnsi="微软雅黑"/>
+          <w:sz w:val="28"/>
+          <w:szCs w:val="32"/>
+        </w:rPr>
+        <w:tab/>
+      </w:r>
+      <w:r>
+        <w:rPr>
+          <w:rFonts w:ascii="微软雅黑" w:eastAsia="微软雅黑" w:hAnsi="微软雅黑"/>
+          <w:sz w:val="28"/>
+          <w:szCs w:val="32"/>
+          <w:highlight w:val="yellow"/>
+        </w:rPr>
+        <w:t>exit when i&gt;10;</w:t>
+      </w:r>
+      <w:r>
+        <w:rPr>
+          <w:rFonts w:ascii="微软雅黑" w:eastAsia="微软雅黑" w:hAnsi="微软雅黑"/>
+          <w:sz w:val="28"/>
+          <w:szCs w:val="32"/>
+          <w:highlight w:val="yellow"/>
+        </w:rPr>
+        <w:tab/>
+      </w:r>
+      <w:r>
+        <w:rPr>
+          <w:rFonts w:ascii="微软雅黑" w:eastAsia="微软雅黑" w:hAnsi="微软雅黑"/>
+          <w:sz w:val="28"/>
+          <w:szCs w:val="32"/>
+        </w:rPr>
+        <w:tab/>
+      </w:r>
+      <w:r>
+        <w:rPr>
+          <w:rFonts w:ascii="微软雅黑" w:eastAsia="微软雅黑" w:hAnsi="微软雅黑"/>
+          <w:sz w:val="28"/>
+          <w:szCs w:val="32"/>
+        </w:rPr>
+        <w:tab/>
+      </w:r>
+      <w:r>
+        <w:rPr>
+          <w:rFonts w:ascii="微软雅黑" w:eastAsia="微软雅黑" w:hAnsi="微软雅黑"/>
+          <w:sz w:val="28"/>
+          <w:szCs w:val="32"/>
+        </w:rPr>
+        <w:tab/>
+      </w:r>
+      <w:r>
+        <w:rPr>
+          <w:rFonts w:ascii="微软雅黑" w:eastAsia="微软雅黑" w:hAnsi="微软雅黑"/>
+          <w:sz w:val="28"/>
+          <w:szCs w:val="32"/>
+        </w:rPr>
+        <w:tab/>
+      </w:r>
+      <w:r>
+        <w:rPr>
+          <w:rFonts w:ascii="微软雅黑" w:eastAsia="微软雅黑" w:hAnsi="微软雅黑" w:hint="eastAsia"/>
+          <w:sz w:val="28"/>
+          <w:szCs w:val="32"/>
+        </w:rPr>
+        <w:t>提出条件</w:t>
+      </w:r>
+    </w:p>
+    <w:p>
+      <w:pPr>
+        <w:ind w:firstLineChars="0" w:firstLine="0"/>
+        <w:rPr>
+          <w:rFonts w:ascii="微软雅黑" w:eastAsia="微软雅黑" w:hAnsi="微软雅黑" w:hint="eastAsia"/>
+          <w:sz w:val="28"/>
+          <w:szCs w:val="32"/>
+        </w:rPr>
+      </w:pPr>
+      <w:r>
+        <w:rPr>
+          <w:rFonts w:ascii="微软雅黑" w:eastAsia="微软雅黑" w:hAnsi="微软雅黑"/>
+          <w:sz w:val="28"/>
+          <w:szCs w:val="32"/>
+        </w:rPr>
+        <w:tab/>
+      </w:r>
+      <w:r>
+        <w:rPr>
+          <w:rFonts w:ascii="微软雅黑" w:eastAsia="微软雅黑" w:hAnsi="微软雅黑"/>
+          <w:sz w:val="28"/>
+          <w:szCs w:val="32"/>
+        </w:rPr>
+        <w:tab/>
+        <w:t>dbms_output.put_line(i);</w:t>
+      </w:r>
+      <w:r>
+        <w:rPr>
+          <w:rFonts w:ascii="微软雅黑" w:eastAsia="微软雅黑" w:hAnsi="微软雅黑"/>
+          <w:sz w:val="28"/>
+          <w:szCs w:val="32"/>
+        </w:rPr>
+        <w:tab/>
+      </w:r>
+      <w:r>
+        <w:rPr>
+          <w:rFonts w:ascii="微软雅黑" w:eastAsia="微软雅黑" w:hAnsi="微软雅黑"/>
+          <w:sz w:val="28"/>
+          <w:szCs w:val="32"/>
+        </w:rPr>
+        <w:tab/>
+      </w:r>
+      <w:r>
+        <w:rPr>
+          <w:rFonts w:ascii="微软雅黑" w:eastAsia="微软雅黑" w:hAnsi="微软雅黑" w:hint="eastAsia"/>
+          <w:sz w:val="28"/>
+          <w:szCs w:val="32"/>
+        </w:rPr>
+        <w:t>循环体</w:t>
+      </w:r>
+    </w:p>
+    <w:p>
+      <w:pPr>
+        <w:ind w:firstLineChars="0" w:firstLine="0"/>
+        <w:rPr>
+          <w:rFonts w:ascii="微软雅黑" w:eastAsia="微软雅黑" w:hAnsi="微软雅黑"/>
+          <w:sz w:val="28"/>
+          <w:szCs w:val="32"/>
+        </w:rPr>
+      </w:pPr>
+      <w:r>
+        <w:rPr>
+          <w:rFonts w:ascii="微软雅黑" w:eastAsia="微软雅黑" w:hAnsi="微软雅黑"/>
+          <w:sz w:val="28"/>
+          <w:szCs w:val="32"/>
+        </w:rPr>
+        <w:tab/>
+      </w:r>
+      <w:r>
+        <w:rPr>
+          <w:rFonts w:ascii="微软雅黑" w:eastAsia="微软雅黑" w:hAnsi="微软雅黑"/>
+          <w:sz w:val="28"/>
+          <w:szCs w:val="32"/>
+        </w:rPr>
+        <w:tab/>
+      </w:r>
+      <w:r>
+        <w:rPr>
+          <w:rFonts w:ascii="微软雅黑" w:eastAsia="微软雅黑" w:hAnsi="微软雅黑"/>
+          <w:sz w:val="28"/>
+          <w:szCs w:val="32"/>
+          <w:highlight w:val="yellow"/>
+        </w:rPr>
+        <w:t>i:=i+1;</w:t>
+      </w:r>
+      <w:r>
+        <w:rPr>
+          <w:rFonts w:ascii="微软雅黑" w:eastAsia="微软雅黑" w:hAnsi="微软雅黑"/>
+          <w:sz w:val="28"/>
+          <w:szCs w:val="32"/>
+        </w:rPr>
+        <w:tab/>
+      </w:r>
+      <w:r>
+        <w:rPr>
+          <w:rFonts w:ascii="微软雅黑" w:eastAsia="微软雅黑" w:hAnsi="微软雅黑"/>
+          <w:sz w:val="28"/>
+          <w:szCs w:val="32"/>
+        </w:rPr>
+        <w:tab/>
+      </w:r>
+      <w:r>
+        <w:rPr>
+          <w:rFonts w:ascii="微软雅黑" w:eastAsia="微软雅黑" w:hAnsi="微软雅黑"/>
+          <w:sz w:val="28"/>
+          <w:szCs w:val="32"/>
+        </w:rPr>
+        <w:tab/>
+      </w:r>
+      <w:r>
+        <w:rPr>
+          <w:rFonts w:ascii="微软雅黑" w:eastAsia="微软雅黑" w:hAnsi="微软雅黑"/>
+          <w:sz w:val="28"/>
+          <w:szCs w:val="32"/>
+        </w:rPr>
+        <w:tab/>
+      </w:r>
+      <w:r>
+        <w:rPr>
+          <w:rFonts w:ascii="微软雅黑" w:eastAsia="微软雅黑" w:hAnsi="微软雅黑"/>
+          <w:sz w:val="28"/>
+          <w:szCs w:val="32"/>
+        </w:rPr>
+        <w:tab/>
+      </w:r>
+      <w:r>
+        <w:rPr>
+          <w:rFonts w:ascii="微软雅黑" w:eastAsia="微软雅黑" w:hAnsi="微软雅黑"/>
+          <w:sz w:val="28"/>
+          <w:szCs w:val="32"/>
+        </w:rPr>
+        <w:tab/>
+      </w:r>
+      <w:r>
+        <w:rPr>
+          <w:rFonts w:ascii="微软雅黑" w:eastAsia="微软雅黑" w:hAnsi="微软雅黑"/>
+          <w:sz w:val="28"/>
+          <w:szCs w:val="32"/>
+        </w:rPr>
+        <w:tab/>
+      </w:r>
+      <w:r>
+        <w:rPr>
+          <w:rFonts w:ascii="微软雅黑" w:eastAsia="微软雅黑" w:hAnsi="微软雅黑" w:hint="eastAsia"/>
+          <w:sz w:val="28"/>
+          <w:szCs w:val="32"/>
+        </w:rPr>
+        <w:t>循环进行</w:t>
+      </w:r>
+    </w:p>
+    <w:p>
+      <w:pPr>
+        <w:ind w:firstLineChars="0" w:firstLine="0"/>
+        <w:rPr>
+          <w:rFonts w:ascii="微软雅黑" w:eastAsia="微软雅黑" w:hAnsi="微软雅黑"/>
+          <w:sz w:val="28"/>
+          <w:szCs w:val="32"/>
+        </w:rPr>
+      </w:pPr>
+      <w:r>
+        <w:rPr>
+          <w:rFonts w:ascii="微软雅黑" w:eastAsia="微软雅黑" w:hAnsi="微软雅黑"/>
+          <w:sz w:val="28"/>
+          <w:szCs w:val="32"/>
+        </w:rPr>
+        <w:tab/>
+      </w:r>
+      <w:r>
+        <w:rPr>
+          <w:rFonts w:ascii="微软雅黑" w:eastAsia="微软雅黑" w:hAnsi="微软雅黑"/>
+          <w:sz w:val="28"/>
+          <w:szCs w:val="32"/>
+          <w:highlight w:val="yellow"/>
+        </w:rPr>
+        <w:t>end loop;</w:t>
+      </w:r>
+      <w:r>
+        <w:rPr>
+          <w:rFonts w:ascii="微软雅黑" w:eastAsia="微软雅黑" w:hAnsi="微软雅黑"/>
+          <w:sz w:val="28"/>
+          <w:szCs w:val="32"/>
+        </w:rPr>
+        <w:tab/>
+      </w:r>
+      <w:r>
+        <w:rPr>
+          <w:rFonts w:ascii="微软雅黑" w:eastAsia="微软雅黑" w:hAnsi="微软雅黑"/>
+          <w:sz w:val="28"/>
+          <w:szCs w:val="32"/>
+        </w:rPr>
+        <w:tab/>
+      </w:r>
+      <w:r>
+        <w:rPr>
+          <w:rFonts w:ascii="微软雅黑" w:eastAsia="微软雅黑" w:hAnsi="微软雅黑"/>
+          <w:sz w:val="28"/>
+          <w:szCs w:val="32"/>
+        </w:rPr>
+        <w:tab/>
+      </w:r>
+      <w:r>
+        <w:rPr>
+          <w:rFonts w:ascii="微软雅黑" w:eastAsia="微软雅黑" w:hAnsi="微软雅黑"/>
+          <w:sz w:val="28"/>
+          <w:szCs w:val="32"/>
+        </w:rPr>
+        <w:tab/>
+      </w:r>
+      <w:r>
+        <w:rPr>
+          <w:rFonts w:ascii="微软雅黑" w:eastAsia="微软雅黑" w:hAnsi="微软雅黑"/>
+          <w:sz w:val="28"/>
+          <w:szCs w:val="32"/>
+        </w:rPr>
+        <w:tab/>
+      </w:r>
+      <w:r>
+        <w:rPr>
+          <w:rFonts w:ascii="微软雅黑" w:eastAsia="微软雅黑" w:hAnsi="微软雅黑"/>
+          <w:sz w:val="28"/>
+          <w:szCs w:val="32"/>
+        </w:rPr>
+        <w:tab/>
+      </w:r>
+      <w:r>
+        <w:rPr>
+          <w:rFonts w:ascii="微软雅黑" w:eastAsia="微软雅黑" w:hAnsi="微软雅黑"/>
+          <w:sz w:val="28"/>
+          <w:szCs w:val="32"/>
+        </w:rPr>
+        <w:tab/>
+      </w:r>
+      <w:r>
+        <w:rPr>
+          <w:rFonts w:ascii="微软雅黑" w:eastAsia="微软雅黑" w:hAnsi="微软雅黑" w:hint="eastAsia"/>
+          <w:sz w:val="28"/>
+          <w:szCs w:val="32"/>
+        </w:rPr>
+        <w:t>end</w:t>
+      </w:r>
+      <w:r>
+        <w:rPr>
+          <w:rFonts w:ascii="微软雅黑" w:eastAsia="微软雅黑" w:hAnsi="微软雅黑"/>
+          <w:sz w:val="28"/>
+          <w:szCs w:val="32"/>
+        </w:rPr>
+        <w:t xml:space="preserve"> </w:t>
+      </w:r>
+      <w:r>
+        <w:rPr>
+          <w:rFonts w:ascii="微软雅黑" w:eastAsia="微软雅黑" w:hAnsi="微软雅黑" w:hint="eastAsia"/>
+          <w:sz w:val="28"/>
+          <w:szCs w:val="32"/>
+        </w:rPr>
+        <w:t>loop不能忘</w:t>
+      </w:r>
+    </w:p>
+    <w:p>
+      <w:pPr>
+        <w:ind w:firstLineChars="0" w:firstLine="0"/>
+        <w:rPr>
+          <w:rFonts w:ascii="微软雅黑" w:eastAsia="微软雅黑" w:hAnsi="微软雅黑" w:hint="eastAsia"/>
+          <w:sz w:val="28"/>
+          <w:szCs w:val="32"/>
+        </w:rPr>
+      </w:pPr>
+      <w:r>
+        <w:rPr>
+          <w:rFonts w:ascii="微软雅黑" w:eastAsia="微软雅黑" w:hAnsi="微软雅黑"/>
+          <w:sz w:val="28"/>
+          <w:szCs w:val="32"/>
+          <w:highlight w:val="cyan"/>
+        </w:rPr>
+        <w:t>end;</w:t>
+      </w:r>
+    </w:p>
+    <w:p>
+      <w:pPr>
+        <w:pStyle w:val="2"/>
+        <w:ind w:firstLine="560"/>
+        <w:rPr>
+          <w:rFonts w:ascii="微软雅黑" w:eastAsia="微软雅黑" w:hAnsi="微软雅黑"/>
+          <w:sz w:val="28"/>
+        </w:rPr>
+      </w:pPr>
+      <w:r>
+        <w:rPr>
+          <w:rFonts w:ascii="微软雅黑" w:eastAsia="微软雅黑" w:hAnsi="微软雅黑" w:hint="eastAsia"/>
+          <w:sz w:val="28"/>
+        </w:rPr>
+        <w:t>for循环</w:t>
+      </w:r>
+    </w:p>
+    <w:p>
+      <w:pPr>
+        <w:ind w:firstLineChars="0" w:firstLine="0"/>
+        <w:rPr>
+          <w:rFonts w:ascii="微软雅黑" w:eastAsia="微软雅黑" w:hAnsi="微软雅黑"/>
+          <w:sz w:val="28"/>
+          <w:szCs w:val="32"/>
+          <w:highlight w:val="cyan"/>
+        </w:rPr>
+      </w:pPr>
+      <w:r>
+        <w:rPr>
+          <w:rFonts w:ascii="微软雅黑" w:eastAsia="微软雅黑" w:hAnsi="微软雅黑"/>
+          <w:sz w:val="28"/>
+          <w:szCs w:val="32"/>
+          <w:highlight w:val="cyan"/>
+        </w:rPr>
+        <w:t xml:space="preserve">declare </w:t>
+      </w:r>
+    </w:p>
+    <w:p>
+      <w:pPr>
+        <w:ind w:firstLineChars="0" w:firstLine="0"/>
+        <w:rPr>
+          <w:rFonts w:ascii="微软雅黑" w:eastAsia="微软雅黑" w:hAnsi="微软雅黑"/>
+          <w:sz w:val="28"/>
+          <w:szCs w:val="32"/>
+          <w:highlight w:val="cyan"/>
+        </w:rPr>
+      </w:pPr>
+      <w:r>
+        <w:rPr>
+          <w:rFonts w:ascii="微软雅黑" w:eastAsia="微软雅黑" w:hAnsi="微软雅黑"/>
+          <w:sz w:val="28"/>
+          <w:szCs w:val="32"/>
+          <w:highlight w:val="cyan"/>
+        </w:rPr>
+        <w:t>begin</w:t>
+      </w:r>
+    </w:p>
+    <w:p>
+      <w:pPr>
+        <w:ind w:firstLineChars="0" w:firstLine="0"/>
+        <w:rPr>
+          <w:rFonts w:ascii="微软雅黑" w:eastAsia="微软雅黑" w:hAnsi="微软雅黑"/>
+          <w:sz w:val="28"/>
+          <w:szCs w:val="32"/>
+        </w:rPr>
+      </w:pPr>
+      <w:r>
+        <w:rPr>
+          <w:rFonts w:ascii="微软雅黑" w:eastAsia="微软雅黑" w:hAnsi="微软雅黑"/>
+          <w:color w:val="FF0000"/>
+          <w:sz w:val="28"/>
+          <w:szCs w:val="32"/>
+          <w:highlight w:val="yellow"/>
+        </w:rPr>
+        <w:t>for</w:t>
+      </w:r>
+      <w:r>
+        <w:rPr>
+          <w:rFonts w:ascii="微软雅黑" w:eastAsia="微软雅黑" w:hAnsi="微软雅黑"/>
+          <w:sz w:val="28"/>
+          <w:szCs w:val="32"/>
+          <w:highlight w:val="yellow"/>
+        </w:rPr>
+        <w:t xml:space="preserve"> i </w:t>
+      </w:r>
+      <w:r>
+        <w:rPr>
+          <w:rFonts w:ascii="微软雅黑" w:eastAsia="微软雅黑" w:hAnsi="微软雅黑"/>
+          <w:color w:val="FF0000"/>
+          <w:sz w:val="28"/>
+          <w:szCs w:val="32"/>
+          <w:highlight w:val="yellow"/>
+        </w:rPr>
+        <w:t>in</w:t>
+      </w:r>
+      <w:r>
+        <w:rPr>
+          <w:rFonts w:ascii="微软雅黑" w:eastAsia="微软雅黑" w:hAnsi="微软雅黑"/>
+          <w:color w:val="FF0000"/>
+          <w:sz w:val="28"/>
+          <w:szCs w:val="32"/>
+          <w:highlight w:val="yellow"/>
+          <w:u w:val="single"/>
+        </w:rPr>
+        <w:t xml:space="preserve"> </w:t>
+      </w:r>
+      <w:r>
+        <w:rPr>
+          <w:rFonts w:ascii="微软雅黑" w:eastAsia="微软雅黑" w:hAnsi="微软雅黑"/>
+          <w:sz w:val="28"/>
+          <w:szCs w:val="32"/>
+          <w:highlight w:val="yellow"/>
+          <w:u w:val="single"/>
+        </w:rPr>
+        <w:t>1..10</w:t>
+      </w:r>
+      <w:r>
+        <w:rPr>
+          <w:rFonts w:ascii="微软雅黑" w:eastAsia="微软雅黑" w:hAnsi="微软雅黑"/>
+          <w:color w:val="FF0000"/>
+          <w:sz w:val="28"/>
+          <w:szCs w:val="32"/>
+          <w:highlight w:val="yellow"/>
+        </w:rPr>
+        <w:t xml:space="preserve"> loop</w:t>
+      </w:r>
+      <w:r>
+        <w:rPr>
+          <w:rFonts w:ascii="微软雅黑" w:eastAsia="微软雅黑" w:hAnsi="微软雅黑"/>
+          <w:color w:val="FF0000"/>
+          <w:sz w:val="28"/>
+          <w:szCs w:val="32"/>
+          <w:highlight w:val="yellow"/>
+        </w:rPr>
+        <w:t xml:space="preserve"> </w:t>
+      </w:r>
+      <w:r>
+        <w:rPr>
+          <w:rFonts w:ascii="微软雅黑" w:eastAsia="微软雅黑" w:hAnsi="微软雅黑"/>
+          <w:color w:val="FF0000"/>
+          <w:sz w:val="28"/>
+          <w:szCs w:val="32"/>
+        </w:rPr>
+        <w:t xml:space="preserve">    </w:t>
+      </w:r>
+      <w:r>
+        <w:rPr>
+          <w:rFonts w:ascii="微软雅黑" w:eastAsia="微软雅黑" w:hAnsi="微软雅黑"/>
+          <w:color w:val="FF0000"/>
+          <w:sz w:val="28"/>
+          <w:szCs w:val="32"/>
+        </w:rPr>
+        <w:tab/>
+      </w:r>
+      <w:r>
+        <w:rPr>
+          <w:rFonts w:ascii="微软雅黑" w:eastAsia="微软雅黑" w:hAnsi="微软雅黑"/>
+          <w:color w:val="FF0000"/>
+          <w:sz w:val="28"/>
+          <w:szCs w:val="32"/>
+        </w:rPr>
+        <w:tab/>
+      </w:r>
+      <w:r>
+        <w:rPr>
+          <w:rFonts w:ascii="微软雅黑" w:eastAsia="微软雅黑" w:hAnsi="微软雅黑"/>
+          <w:color w:val="FF0000"/>
+          <w:sz w:val="28"/>
+          <w:szCs w:val="32"/>
+        </w:rPr>
+        <w:tab/>
+      </w:r>
+      <w:r>
+        <w:rPr>
+          <w:rFonts w:ascii="微软雅黑" w:eastAsia="微软雅黑" w:hAnsi="微软雅黑"/>
+          <w:color w:val="FF0000"/>
+          <w:sz w:val="28"/>
+          <w:szCs w:val="32"/>
+        </w:rPr>
+        <w:tab/>
+      </w:r>
+      <w:r>
+        <w:rPr>
+          <w:rFonts w:ascii="微软雅黑" w:eastAsia="微软雅黑" w:hAnsi="微软雅黑"/>
+          <w:color w:val="FF0000"/>
+          <w:sz w:val="28"/>
+          <w:szCs w:val="32"/>
+        </w:rPr>
+        <w:t xml:space="preserve"> </w:t>
+      </w:r>
+      <w:r>
+        <w:rPr>
+          <w:rFonts w:ascii="微软雅黑" w:eastAsia="微软雅黑" w:hAnsi="微软雅黑" w:hint="eastAsia"/>
+          <w:sz w:val="28"/>
+          <w:szCs w:val="32"/>
+        </w:rPr>
+        <w:t>i在1到10</w:t>
+      </w:r>
+      <w:r>
+        <w:rPr>
+          <w:rFonts w:ascii="微软雅黑" w:eastAsia="微软雅黑" w:hAnsi="微软雅黑"/>
+          <w:sz w:val="28"/>
+          <w:szCs w:val="32"/>
+        </w:rPr>
+        <w:t xml:space="preserve"> </w:t>
+      </w:r>
+      <w:r>
+        <w:rPr>
+          <w:rFonts w:ascii="微软雅黑" w:eastAsia="微软雅黑" w:hAnsi="微软雅黑" w:hint="eastAsia"/>
+          <w:sz w:val="28"/>
+          <w:szCs w:val="32"/>
+        </w:rPr>
+        <w:t>的时候循环</w:t>
+      </w:r>
+    </w:p>
+    <w:p>
+      <w:pPr>
+        <w:ind w:firstLineChars="0" w:firstLine="0"/>
+        <w:rPr>
+          <w:rFonts w:ascii="微软雅黑" w:eastAsia="微软雅黑" w:hAnsi="微软雅黑"/>
+          <w:sz w:val="28"/>
+          <w:szCs w:val="32"/>
+          <w:highlight w:val="cyan"/>
+        </w:rPr>
+      </w:pPr>
+      <w:r>
+        <w:rPr>
+          <w:rFonts w:ascii="微软雅黑" w:eastAsia="微软雅黑" w:hAnsi="微软雅黑"/>
+          <w:sz w:val="28"/>
+          <w:szCs w:val="32"/>
+          <w:highlight w:val="cyan"/>
+        </w:rPr>
+        <w:lastRenderedPageBreak/>
+        <w:tab/>
+        <w:t>dbms_output.put_line(i);</w:t>
+      </w:r>
+    </w:p>
+    <w:p>
+      <w:pPr>
+        <w:ind w:firstLineChars="0" w:firstLine="0"/>
+        <w:rPr>
+          <w:rFonts w:ascii="微软雅黑" w:eastAsia="微软雅黑" w:hAnsi="微软雅黑"/>
+          <w:sz w:val="28"/>
+          <w:szCs w:val="32"/>
+          <w:highlight w:val="cyan"/>
+        </w:rPr>
+      </w:pPr>
+      <w:r>
+        <w:rPr>
+          <w:rFonts w:ascii="微软雅黑" w:eastAsia="微软雅黑" w:hAnsi="微软雅黑"/>
+          <w:sz w:val="28"/>
+          <w:szCs w:val="32"/>
+          <w:highlight w:val="cyan"/>
+        </w:rPr>
+        <w:t>end loop;</w:t>
+      </w:r>
+    </w:p>
+    <w:p>
+      <w:pPr>
+        <w:ind w:firstLineChars="0" w:firstLine="0"/>
+        <w:rPr>
+          <w:rFonts w:ascii="微软雅黑" w:eastAsia="微软雅黑" w:hAnsi="微软雅黑" w:hint="eastAsia"/>
+          <w:sz w:val="28"/>
+          <w:szCs w:val="32"/>
+        </w:rPr>
+      </w:pPr>
+      <w:r>
+        <w:rPr>
+          <w:rFonts w:ascii="微软雅黑" w:eastAsia="微软雅黑" w:hAnsi="微软雅黑"/>
+          <w:sz w:val="28"/>
+          <w:szCs w:val="32"/>
+          <w:highlight w:val="cyan"/>
+        </w:rPr>
+        <w:t>end;</w:t>
+      </w:r>
+    </w:p>
+    <w:p>
+      <w:pPr>
+        <w:ind w:firstLineChars="0" w:firstLine="0"/>
+        <w:rPr>
+          <w:rFonts w:ascii="微软雅黑" w:eastAsia="微软雅黑" w:hAnsi="微软雅黑" w:hint="eastAsia"/>
+          <w:sz w:val="28"/>
+          <w:szCs w:val="32"/>
+        </w:rPr>
+      </w:pPr>
+    </w:p>
+    <w:p>
+      <w:pPr>
+        <w:pStyle w:val="1"/>
+        <w:ind w:firstLine="640"/>
+        <w:rPr>
+          <w:rFonts w:ascii="微软雅黑" w:eastAsia="微软雅黑" w:hAnsi="微软雅黑"/>
+          <w:sz w:val="32"/>
+          <w:szCs w:val="36"/>
+        </w:rPr>
+      </w:pPr>
+      <w:r>
+        <w:rPr>
+          <w:rFonts w:ascii="微软雅黑" w:eastAsia="微软雅黑" w:hAnsi="微软雅黑"/>
+          <w:sz w:val="32"/>
+          <w:szCs w:val="36"/>
+        </w:rPr>
+        <w:t>I</w:t>
+      </w:r>
+      <w:r>
+        <w:rPr>
+          <w:rFonts w:ascii="微软雅黑" w:eastAsia="微软雅黑" w:hAnsi="微软雅黑" w:hint="eastAsia"/>
+          <w:sz w:val="32"/>
+          <w:szCs w:val="36"/>
+        </w:rPr>
+        <w:t>f判断</w:t>
+      </w:r>
+    </w:p>
+    <w:p>
+      <w:pPr>
+        <w:ind w:firstLineChars="0" w:firstLine="0"/>
+        <w:rPr>
+          <w:rFonts w:ascii="微软雅黑" w:eastAsia="微软雅黑" w:hAnsi="微软雅黑"/>
+          <w:sz w:val="28"/>
+          <w:szCs w:val="32"/>
+          <w:highlight w:val="cyan"/>
+        </w:rPr>
+      </w:pPr>
+      <w:r>
+        <w:rPr>
+          <w:rFonts w:ascii="微软雅黑" w:eastAsia="微软雅黑" w:hAnsi="微软雅黑"/>
+          <w:sz w:val="28"/>
+          <w:szCs w:val="32"/>
+          <w:highlight w:val="cyan"/>
+        </w:rPr>
+        <w:t>declare</w:t>
+      </w:r>
+    </w:p>
+    <w:p>
+      <w:pPr>
+        <w:ind w:firstLineChars="0" w:firstLine="0"/>
+        <w:rPr>
+          <w:rFonts w:ascii="微软雅黑" w:eastAsia="微软雅黑" w:hAnsi="微软雅黑"/>
+          <w:sz w:val="28"/>
+          <w:szCs w:val="32"/>
+        </w:rPr>
+      </w:pPr>
+      <w:r>
+        <w:rPr>
+          <w:rFonts w:ascii="微软雅黑" w:eastAsia="微软雅黑" w:hAnsi="微软雅黑"/>
+          <w:sz w:val="28"/>
+          <w:szCs w:val="32"/>
+          <w:highlight w:val="cyan"/>
+        </w:rPr>
+        <w:t>i number(3) := &amp;ii;</w:t>
+      </w:r>
+      <w:r>
+        <w:rPr>
+          <w:rFonts w:ascii="微软雅黑" w:eastAsia="微软雅黑" w:hAnsi="微软雅黑"/>
+          <w:sz w:val="28"/>
+          <w:szCs w:val="32"/>
+        </w:rPr>
+        <w:t xml:space="preserve">      </w:t>
+      </w:r>
+      <w:r>
+        <w:rPr>
+          <w:rFonts w:ascii="微软雅黑" w:eastAsia="微软雅黑" w:hAnsi="微软雅黑" w:hint="eastAsia"/>
+          <w:sz w:val="28"/>
+          <w:szCs w:val="32"/>
+        </w:rPr>
+        <w:t>sql</w:t>
+      </w:r>
+      <w:r>
+        <w:rPr>
+          <w:rFonts w:ascii="微软雅黑" w:eastAsia="微软雅黑" w:hAnsi="微软雅黑"/>
+          <w:sz w:val="28"/>
+          <w:szCs w:val="32"/>
+        </w:rPr>
+        <w:t xml:space="preserve"> </w:t>
+      </w:r>
+      <w:r>
+        <w:rPr>
+          <w:rFonts w:ascii="微软雅黑" w:eastAsia="微软雅黑" w:hAnsi="微软雅黑" w:hint="eastAsia"/>
+          <w:sz w:val="28"/>
+          <w:szCs w:val="32"/>
+        </w:rPr>
+        <w:t>plus里可以用&amp;符号让用户从键盘输入数据，</w:t>
+      </w:r>
+    </w:p>
+    <w:p>
+      <w:pPr>
+        <w:ind w:firstLineChars="0" w:firstLine="0"/>
+        <w:rPr>
+          <w:rFonts w:ascii="微软雅黑" w:eastAsia="微软雅黑" w:hAnsi="微软雅黑"/>
+          <w:sz w:val="28"/>
+          <w:szCs w:val="32"/>
+          <w:highlight w:val="cyan"/>
+        </w:rPr>
+      </w:pPr>
+      <w:r>
+        <w:rPr>
+          <w:rFonts w:ascii="微软雅黑" w:eastAsia="微软雅黑" w:hAnsi="微软雅黑"/>
+          <w:sz w:val="28"/>
+          <w:szCs w:val="32"/>
+          <w:highlight w:val="cyan"/>
+        </w:rPr>
+        <w:t>begin</w:t>
+      </w:r>
+      <w:r>
+        <w:rPr>
+          <w:rFonts w:ascii="微软雅黑" w:eastAsia="微软雅黑" w:hAnsi="微软雅黑"/>
+          <w:sz w:val="28"/>
+          <w:szCs w:val="32"/>
+        </w:rPr>
+        <w:tab/>
+      </w:r>
+      <w:r>
+        <w:rPr>
+          <w:rFonts w:ascii="微软雅黑" w:eastAsia="微软雅黑" w:hAnsi="微软雅黑"/>
+          <w:sz w:val="28"/>
+          <w:szCs w:val="32"/>
+        </w:rPr>
+        <w:tab/>
+      </w:r>
+      <w:r>
+        <w:rPr>
+          <w:rFonts w:ascii="微软雅黑" w:eastAsia="微软雅黑" w:hAnsi="微软雅黑"/>
+          <w:sz w:val="28"/>
+          <w:szCs w:val="32"/>
+        </w:rPr>
+        <w:tab/>
+      </w:r>
+      <w:r>
+        <w:rPr>
+          <w:rFonts w:ascii="微软雅黑" w:eastAsia="微软雅黑" w:hAnsi="微软雅黑"/>
+          <w:sz w:val="28"/>
+          <w:szCs w:val="32"/>
+        </w:rPr>
+        <w:tab/>
+      </w:r>
+      <w:r>
+        <w:rPr>
+          <w:rFonts w:ascii="微软雅黑" w:eastAsia="微软雅黑" w:hAnsi="微软雅黑"/>
+          <w:sz w:val="28"/>
+          <w:szCs w:val="32"/>
+        </w:rPr>
+        <w:tab/>
+      </w:r>
+      <w:r>
+        <w:rPr>
+          <w:rFonts w:ascii="微软雅黑" w:eastAsia="微软雅黑" w:hAnsi="微软雅黑"/>
+          <w:sz w:val="28"/>
+          <w:szCs w:val="32"/>
+        </w:rPr>
+        <w:tab/>
+      </w:r>
+      <w:r>
+        <w:rPr>
+          <w:rFonts w:ascii="微软雅黑" w:eastAsia="微软雅黑" w:hAnsi="微软雅黑"/>
+          <w:sz w:val="28"/>
+          <w:szCs w:val="32"/>
+        </w:rPr>
+        <w:tab/>
+      </w:r>
+      <w:r>
+        <w:rPr>
+          <w:rFonts w:ascii="微软雅黑" w:eastAsia="微软雅黑" w:hAnsi="微软雅黑" w:hint="eastAsia"/>
+          <w:sz w:val="28"/>
+          <w:szCs w:val="32"/>
+        </w:rPr>
+        <w:t>&amp;后面带的字符可以随便取</w:t>
+      </w:r>
+    </w:p>
+    <w:p>
+      <w:pPr>
+        <w:ind w:firstLineChars="0"/>
+        <w:rPr>
+          <w:rFonts w:ascii="微软雅黑" w:eastAsia="微软雅黑" w:hAnsi="微软雅黑"/>
+          <w:sz w:val="28"/>
+          <w:szCs w:val="32"/>
+          <w:highlight w:val="yellow"/>
+        </w:rPr>
+      </w:pPr>
+      <w:r>
+        <w:rPr>
+          <w:rFonts w:ascii="微软雅黑" w:eastAsia="微软雅黑" w:hAnsi="微软雅黑"/>
+          <w:sz w:val="28"/>
+          <w:szCs w:val="32"/>
+          <w:highlight w:val="yellow"/>
+        </w:rPr>
+        <w:t xml:space="preserve">if i&lt;18 then </w:t>
+      </w:r>
+    </w:p>
+    <w:p>
+      <w:pPr>
+        <w:ind w:leftChars="100" w:left="210" w:firstLineChars="0" w:firstLine="0"/>
+        <w:rPr>
+          <w:rFonts w:ascii="微软雅黑" w:eastAsia="微软雅黑" w:hAnsi="微软雅黑"/>
+          <w:sz w:val="28"/>
+          <w:szCs w:val="32"/>
+          <w:highlight w:val="cyan"/>
+        </w:rPr>
+      </w:pPr>
+      <w:r>
+        <w:rPr>
+          <w:rFonts w:ascii="微软雅黑" w:eastAsia="微软雅黑" w:hAnsi="微软雅黑"/>
+          <w:sz w:val="28"/>
+          <w:szCs w:val="32"/>
+        </w:rPr>
+        <w:tab/>
+      </w:r>
+      <w:r>
+        <w:rPr>
+          <w:rFonts w:ascii="微软雅黑" w:eastAsia="微软雅黑" w:hAnsi="微软雅黑"/>
+          <w:sz w:val="28"/>
+          <w:szCs w:val="32"/>
+        </w:rPr>
+        <w:tab/>
+      </w:r>
+      <w:r>
+        <w:rPr>
+          <w:rFonts w:ascii="微软雅黑" w:eastAsia="微软雅黑" w:hAnsi="微软雅黑"/>
+          <w:sz w:val="28"/>
+          <w:szCs w:val="32"/>
+          <w:highlight w:val="cyan"/>
+        </w:rPr>
+        <w:t>dbms_output.put_line('少年');</w:t>
+      </w:r>
+    </w:p>
+    <w:p>
+      <w:pPr>
+        <w:ind w:leftChars="100" w:left="210" w:firstLineChars="0" w:firstLine="0"/>
+        <w:rPr>
+          <w:rFonts w:ascii="微软雅黑" w:eastAsia="微软雅黑" w:hAnsi="微软雅黑"/>
+          <w:sz w:val="28"/>
+          <w:szCs w:val="32"/>
+          <w:highlight w:val="yellow"/>
+        </w:rPr>
+      </w:pPr>
+      <w:r>
+        <w:rPr>
+          <w:rFonts w:ascii="微软雅黑" w:eastAsia="微软雅黑" w:hAnsi="微软雅黑"/>
+          <w:sz w:val="28"/>
+          <w:szCs w:val="32"/>
+          <w:highlight w:val="yellow"/>
+        </w:rPr>
+        <w:t xml:space="preserve">elsif i&lt;30 then </w:t>
+      </w:r>
+    </w:p>
+    <w:p>
+      <w:pPr>
+        <w:ind w:leftChars="100" w:left="210" w:firstLineChars="0" w:firstLine="0"/>
+        <w:rPr>
+          <w:rFonts w:ascii="微软雅黑" w:eastAsia="微软雅黑" w:hAnsi="微软雅黑"/>
+          <w:sz w:val="28"/>
+          <w:szCs w:val="32"/>
+          <w:highlight w:val="cyan"/>
+        </w:rPr>
+      </w:pPr>
+      <w:r>
+        <w:rPr>
+          <w:rFonts w:ascii="微软雅黑" w:eastAsia="微软雅黑" w:hAnsi="微软雅黑"/>
+          <w:sz w:val="28"/>
+          <w:szCs w:val="32"/>
+        </w:rPr>
+        <w:tab/>
+      </w:r>
+      <w:r>
+        <w:rPr>
+          <w:rFonts w:ascii="微软雅黑" w:eastAsia="微软雅黑" w:hAnsi="微软雅黑"/>
+          <w:sz w:val="28"/>
+          <w:szCs w:val="32"/>
+        </w:rPr>
+        <w:tab/>
+      </w:r>
+      <w:r>
+        <w:rPr>
+          <w:rFonts w:ascii="微软雅黑" w:eastAsia="微软雅黑" w:hAnsi="微软雅黑"/>
+          <w:sz w:val="28"/>
+          <w:szCs w:val="32"/>
+          <w:highlight w:val="cyan"/>
+        </w:rPr>
+        <w:t>dbms_output.put_line('青年');</w:t>
+      </w:r>
+    </w:p>
+    <w:p>
+      <w:pPr>
+        <w:ind w:leftChars="100" w:left="210" w:firstLineChars="0" w:firstLine="0"/>
+        <w:rPr>
+          <w:rFonts w:ascii="微软雅黑" w:eastAsia="微软雅黑" w:hAnsi="微软雅黑"/>
+          <w:sz w:val="28"/>
+          <w:szCs w:val="32"/>
+          <w:highlight w:val="yellow"/>
+        </w:rPr>
+      </w:pPr>
+      <w:r>
+        <w:rPr>
+          <w:rFonts w:ascii="微软雅黑" w:eastAsia="微软雅黑" w:hAnsi="微软雅黑"/>
+          <w:sz w:val="28"/>
+          <w:szCs w:val="32"/>
+          <w:highlight w:val="yellow"/>
+        </w:rPr>
+        <w:t xml:space="preserve">elsif i&lt;50 then </w:t>
+      </w:r>
+    </w:p>
+    <w:p>
+      <w:pPr>
+        <w:ind w:leftChars="100" w:left="210" w:firstLineChars="0" w:firstLine="0"/>
+        <w:rPr>
+          <w:rFonts w:ascii="微软雅黑" w:eastAsia="微软雅黑" w:hAnsi="微软雅黑"/>
+          <w:sz w:val="28"/>
+          <w:szCs w:val="32"/>
+          <w:highlight w:val="cyan"/>
+        </w:rPr>
+      </w:pPr>
+      <w:r>
+        <w:rPr>
+          <w:rFonts w:ascii="微软雅黑" w:eastAsia="微软雅黑" w:hAnsi="微软雅黑"/>
+          <w:sz w:val="28"/>
+          <w:szCs w:val="32"/>
+        </w:rPr>
+        <w:tab/>
+      </w:r>
+      <w:r>
+        <w:rPr>
+          <w:rFonts w:ascii="微软雅黑" w:eastAsia="微软雅黑" w:hAnsi="微软雅黑"/>
+          <w:sz w:val="28"/>
+          <w:szCs w:val="32"/>
+        </w:rPr>
+        <w:tab/>
+      </w:r>
+      <w:r>
+        <w:rPr>
+          <w:rFonts w:ascii="微软雅黑" w:eastAsia="微软雅黑" w:hAnsi="微软雅黑"/>
+          <w:sz w:val="28"/>
+          <w:szCs w:val="32"/>
+          <w:highlight w:val="cyan"/>
+        </w:rPr>
+        <w:t>dbms_output.put_line('壮年');</w:t>
+      </w:r>
+    </w:p>
+    <w:p>
+      <w:pPr>
+        <w:ind w:leftChars="100" w:left="210" w:firstLineChars="0" w:firstLine="0"/>
+        <w:rPr>
+          <w:rFonts w:ascii="微软雅黑" w:eastAsia="微软雅黑" w:hAnsi="微软雅黑"/>
+          <w:sz w:val="28"/>
+          <w:szCs w:val="32"/>
+          <w:highlight w:val="yellow"/>
+        </w:rPr>
+      </w:pPr>
+      <w:r>
+        <w:rPr>
+          <w:rFonts w:ascii="微软雅黑" w:eastAsia="微软雅黑" w:hAnsi="微软雅黑"/>
+          <w:sz w:val="28"/>
+          <w:szCs w:val="32"/>
+          <w:highlight w:val="yellow"/>
+        </w:rPr>
+        <w:t xml:space="preserve">else </w:t>
+      </w:r>
+    </w:p>
+    <w:p>
+      <w:pPr>
+        <w:ind w:leftChars="100" w:left="210" w:firstLineChars="0" w:firstLine="0"/>
+        <w:rPr>
+          <w:rFonts w:ascii="微软雅黑" w:eastAsia="微软雅黑" w:hAnsi="微软雅黑"/>
+          <w:sz w:val="28"/>
+          <w:szCs w:val="32"/>
+          <w:highlight w:val="cyan"/>
+        </w:rPr>
+      </w:pPr>
+      <w:r>
+        <w:rPr>
+          <w:rFonts w:ascii="微软雅黑" w:eastAsia="微软雅黑" w:hAnsi="微软雅黑"/>
+          <w:sz w:val="28"/>
+          <w:szCs w:val="32"/>
+        </w:rPr>
+        <w:tab/>
+      </w:r>
+      <w:r>
+        <w:rPr>
+          <w:rFonts w:ascii="微软雅黑" w:eastAsia="微软雅黑" w:hAnsi="微软雅黑"/>
+          <w:sz w:val="28"/>
+          <w:szCs w:val="32"/>
+        </w:rPr>
+        <w:tab/>
+      </w:r>
+      <w:r>
+        <w:rPr>
+          <w:rFonts w:ascii="微软雅黑" w:eastAsia="微软雅黑" w:hAnsi="微软雅黑"/>
+          <w:sz w:val="28"/>
+          <w:szCs w:val="32"/>
+          <w:highlight w:val="cyan"/>
+        </w:rPr>
+        <w:t>dbms_output.put_line('老年');</w:t>
+      </w:r>
+    </w:p>
+    <w:p>
+      <w:pPr>
+        <w:ind w:firstLineChars="0" w:firstLine="210"/>
+        <w:rPr>
+          <w:rFonts w:ascii="微软雅黑" w:eastAsia="微软雅黑" w:hAnsi="微软雅黑" w:hint="eastAsia"/>
+          <w:sz w:val="28"/>
+          <w:szCs w:val="32"/>
+          <w:highlight w:val="yellow"/>
+        </w:rPr>
+      </w:pPr>
+      <w:r>
+        <w:rPr>
+          <w:rFonts w:ascii="微软雅黑" w:eastAsia="微软雅黑" w:hAnsi="微软雅黑"/>
+          <w:sz w:val="28"/>
+          <w:szCs w:val="32"/>
+          <w:highlight w:val="yellow"/>
+        </w:rPr>
+        <w:t>end if;</w:t>
+      </w:r>
+    </w:p>
+    <w:p>
+      <w:pPr>
+        <w:ind w:firstLineChars="0" w:firstLine="0"/>
+        <w:rPr>
+          <w:rFonts w:ascii="微软雅黑" w:eastAsia="微软雅黑" w:hAnsi="微软雅黑" w:hint="eastAsia"/>
+          <w:sz w:val="28"/>
+          <w:szCs w:val="32"/>
+        </w:rPr>
+      </w:pPr>
+      <w:r>
+        <w:rPr>
+          <w:rFonts w:ascii="微软雅黑" w:eastAsia="微软雅黑" w:hAnsi="微软雅黑"/>
+          <w:sz w:val="28"/>
+          <w:szCs w:val="32"/>
+          <w:highlight w:val="cyan"/>
+        </w:rPr>
+        <w:t>end;</w:t>
+      </w:r>
+    </w:p>
+    <w:p>
+      <w:pPr>
+        <w:ind w:firstLineChars="0" w:firstLine="0"/>
+        <w:rPr>
+          <w:rFonts w:ascii="微软雅黑" w:eastAsia="微软雅黑" w:hAnsi="微软雅黑" w:hint="eastAsia"/>
+          <w:sz w:val="28"/>
+          <w:szCs w:val="32"/>
+        </w:rPr>
+      </w:pPr>
+      <w:r>
+        <w:rPr>
+          <w:rFonts w:ascii="微软雅黑" w:eastAsia="微软雅黑" w:hAnsi="微软雅黑" w:hint="eastAsia"/>
+          <w:sz w:val="28"/>
+          <w:szCs w:val="32"/>
+        </w:rPr>
+        <w:t>有if就有end</w:t>
+      </w:r>
+      <w:r>
+        <w:rPr>
+          <w:rFonts w:ascii="微软雅黑" w:eastAsia="微软雅黑" w:hAnsi="微软雅黑"/>
+          <w:sz w:val="28"/>
+          <w:szCs w:val="32"/>
+        </w:rPr>
+        <w:t xml:space="preserve"> </w:t>
+      </w:r>
+      <w:r>
+        <w:rPr>
+          <w:rFonts w:ascii="微软雅黑" w:eastAsia="微软雅黑" w:hAnsi="微软雅黑" w:hint="eastAsia"/>
+          <w:sz w:val="28"/>
+          <w:szCs w:val="32"/>
+        </w:rPr>
+        <w:t>if，if、</w:t>
+      </w:r>
+      <w:r>
+        <w:rPr>
+          <w:rFonts w:ascii="微软雅黑" w:eastAsia="微软雅黑" w:hAnsi="微软雅黑"/>
+          <w:sz w:val="28"/>
+          <w:szCs w:val="32"/>
+        </w:rPr>
+        <w:t xml:space="preserve"> </w:t>
+      </w:r>
+      <w:r>
+        <w:rPr>
+          <w:rFonts w:ascii="微软雅黑" w:eastAsia="微软雅黑" w:hAnsi="微软雅黑" w:hint="eastAsia"/>
+          <w:sz w:val="28"/>
+          <w:szCs w:val="32"/>
+        </w:rPr>
+        <w:t>elsif、 else、end</w:t>
+      </w:r>
+      <w:r>
+        <w:rPr>
+          <w:rFonts w:ascii="微软雅黑" w:eastAsia="微软雅黑" w:hAnsi="微软雅黑"/>
+          <w:sz w:val="28"/>
+          <w:szCs w:val="32"/>
+        </w:rPr>
+        <w:t xml:space="preserve"> </w:t>
+      </w:r>
+      <w:r>
+        <w:rPr>
+          <w:rFonts w:ascii="微软雅黑" w:eastAsia="微软雅黑" w:hAnsi="微软雅黑" w:hint="eastAsia"/>
+          <w:sz w:val="28"/>
+          <w:szCs w:val="32"/>
+        </w:rPr>
+        <w:t>if是if判断相关的，注意elsif</w:t>
+      </w:r>
+      <w:r>
+        <w:rPr>
+          <w:rFonts w:ascii="微软雅黑" w:eastAsia="微软雅黑" w:hAnsi="微软雅黑"/>
+          <w:sz w:val="28"/>
+          <w:szCs w:val="32"/>
+        </w:rPr>
+        <w:t xml:space="preserve"> </w:t>
+      </w:r>
+      <w:r>
+        <w:rPr>
+          <w:rFonts w:ascii="微软雅黑" w:eastAsia="微软雅黑" w:hAnsi="微软雅黑" w:hint="eastAsia"/>
+          <w:sz w:val="28"/>
+          <w:szCs w:val="32"/>
+        </w:rPr>
+        <w:t>中间少了一个e。</w:t>
+      </w:r>
+      <w:r>
+        <w:rPr>
+          <w:rFonts w:ascii="微软雅黑" w:eastAsia="微软雅黑" w:hAnsi="微软雅黑" w:hint="eastAsia"/>
+          <w:sz w:val="28"/>
+          <w:szCs w:val="32"/>
+        </w:rPr>
+        <w:t>在写判断条件的时候，第一个elsif不需要写i</w:t>
+      </w:r>
+      <w:r>
+        <w:rPr>
+          <w:rFonts w:ascii="微软雅黑" w:eastAsia="微软雅黑" w:hAnsi="微软雅黑"/>
+          <w:sz w:val="28"/>
+          <w:szCs w:val="32"/>
+        </w:rPr>
+        <w:t>&gt;18 and i&lt;30</w:t>
+      </w:r>
+      <w:r>
+        <w:rPr>
+          <w:rFonts w:ascii="微软雅黑" w:eastAsia="微软雅黑" w:hAnsi="微软雅黑" w:hint="eastAsia"/>
+          <w:sz w:val="28"/>
+          <w:szCs w:val="32"/>
+        </w:rPr>
+        <w:t>，因为之有不满足第一个判断才会进入到第二个判断。</w:t>
+      </w:r>
+    </w:p>
+    <w:p>
+      <w:pPr>
+        <w:ind w:firstLineChars="0" w:firstLine="0"/>
+        <w:rPr>
+          <w:rFonts w:ascii="微软雅黑" w:eastAsia="微软雅黑" w:hAnsi="微软雅黑"/>
+          <w:sz w:val="28"/>
+          <w:szCs w:val="32"/>
+        </w:rPr>
+      </w:pPr>
+    </w:p>
+    <w:p>
+      <w:pPr>
+        <w:ind w:firstLineChars="0" w:firstLine="0"/>
+        <w:rPr>
+          <w:rFonts w:ascii="微软雅黑" w:eastAsia="微软雅黑" w:hAnsi="微软雅黑" w:hint="eastAsia"/>
           <w:sz w:val="28"/>
           <w:szCs w:val="32"/>
         </w:rPr>
@@ -11581,7 +13629,6 @@
           <w:rFonts w:ascii="微软雅黑" w:eastAsia="微软雅黑" w:hAnsi="微软雅黑" w:hint="eastAsia"/>
           <w:szCs w:val="36"/>
         </w:rPr>
-        <w:lastRenderedPageBreak/>
         <w:t>单行函数</w:t>
       </w:r>
     </w:p>
@@ -11816,6 +13863,7 @@
         <w:rPr>
           <w:noProof/>
         </w:rPr>
+        <w:lastRenderedPageBreak/>
         <w:drawing>
           <wp:inline distT="0" distB="0" distL="0" distR="0" wp14:anchorId="0DAFF985" wp14:editId="37C7AAE5">
             <wp:extent cx="6188710" cy="3034665"/>
@@ -12011,7 +14059,6 @@
         <w:rPr>
           <w:noProof/>
         </w:rPr>
-        <w:lastRenderedPageBreak/>
         <w:drawing>
           <wp:inline distT="0" distB="0" distL="0" distR="0" wp14:anchorId="0925134E" wp14:editId="24CFB098">
             <wp:extent cx="6188710" cy="2958465"/>
@@ -12117,6 +14164,7 @@
           <w:szCs w:val="32"/>
           <w:highlight w:val="cyan"/>
         </w:rPr>
+        <w:lastRenderedPageBreak/>
         <w:t xml:space="preserve">select </w:t>
       </w:r>
       <w:r>
@@ -12392,7 +14440,6 @@
           <w:szCs w:val="32"/>
           <w:highlight w:val="cyan"/>
         </w:rPr>
-        <w:lastRenderedPageBreak/>
         <w:t xml:space="preserve">select </w:t>
       </w:r>
       <w:r>
@@ -12734,6 +14781,7 @@
         <w:rPr>
           <w:noProof/>
         </w:rPr>
+        <w:lastRenderedPageBreak/>
         <w:drawing>
           <wp:inline distT="0" distB="0" distL="0" distR="0" wp14:anchorId="1523DBF1" wp14:editId="1AE1E9AD">
             <wp:extent cx="6188710" cy="1108075"/>
@@ -12983,7 +15031,6 @@
         <w:rPr>
           <w:noProof/>
         </w:rPr>
-        <w:lastRenderedPageBreak/>
         <w:drawing>
           <wp:inline distT="0" distB="0" distL="0" distR="0" wp14:anchorId="724AC036" wp14:editId="38BCDA71">
             <wp:extent cx="5324475" cy="1876425"/>
@@ -13153,6 +15200,7 @@
           <w:sz w:val="28"/>
           <w:szCs w:val="32"/>
         </w:rPr>
+        <w:lastRenderedPageBreak/>
         <w:t>将日期类型转为字符类型</w:t>
       </w:r>
     </w:p>
@@ -13486,6 +15534,7 @@
           <w:rFonts w:ascii="微软雅黑" w:eastAsia="微软雅黑" w:hAnsi="微软雅黑" w:hint="eastAsia"/>
           <w:szCs w:val="32"/>
         </w:rPr>
+        <w:lastRenderedPageBreak/>
         <w:t>日期的运算：</w:t>
       </w:r>
     </w:p>
@@ -13683,7 +15732,6 @@
           <w:szCs w:val="32"/>
           <w:highlight w:val="cyan"/>
         </w:rPr>
-        <w:lastRenderedPageBreak/>
         <w:t>round((</w:t>
       </w:r>
       <w:r>
@@ -14063,6 +16111,7 @@
           <w:sz w:val="28"/>
           <w:szCs w:val="32"/>
         </w:rPr>
+        <w:lastRenderedPageBreak/>
         <w:t>-- 上个季度最后一天（可以用本季度第一天减去1得到）</w:t>
       </w:r>
     </w:p>
@@ -14223,241 +16272,241 @@
           <w:sz w:val="28"/>
           <w:szCs w:val="32"/>
         </w:rPr>
+        <w:t xml:space="preserve">select to_char(sysdate,'YYYY-MM-DD W HH24:MI:SS')   from   dual; </w:t>
+      </w:r>
+    </w:p>
+    <w:p>
+      <w:pPr>
+        <w:ind w:firstLineChars="0" w:firstLine="0"/>
+        <w:rPr>
+          <w:rFonts w:ascii="微软雅黑" w:eastAsia="微软雅黑" w:hAnsi="微软雅黑"/>
+          <w:sz w:val="28"/>
+          <w:szCs w:val="32"/>
+        </w:rPr>
+      </w:pPr>
+      <w:r>
+        <w:rPr>
+          <w:rFonts w:ascii="微软雅黑" w:eastAsia="微软雅黑" w:hAnsi="微软雅黑"/>
+          <w:sz w:val="28"/>
+          <w:szCs w:val="32"/>
+        </w:rPr>
+        <w:t>select to_char(sysdate, 'W') from dual;</w:t>
+      </w:r>
+    </w:p>
+    <w:p>
+      <w:pPr>
+        <w:ind w:firstLineChars="0" w:firstLine="0"/>
+        <w:rPr>
+          <w:rFonts w:ascii="微软雅黑" w:eastAsia="微软雅黑" w:hAnsi="微软雅黑"/>
+          <w:sz w:val="28"/>
+          <w:szCs w:val="32"/>
+        </w:rPr>
+      </w:pPr>
+      <w:r>
+        <w:rPr>
+          <w:rFonts w:ascii="微软雅黑" w:eastAsia="微软雅黑" w:hAnsi="微软雅黑"/>
+          <w:sz w:val="28"/>
+          <w:szCs w:val="32"/>
+        </w:rPr>
+        <w:t>--本周的第一天</w:t>
+      </w:r>
+    </w:p>
+    <w:p>
+      <w:pPr>
+        <w:ind w:firstLineChars="0" w:firstLine="0"/>
+        <w:rPr>
+          <w:rFonts w:ascii="微软雅黑" w:eastAsia="微软雅黑" w:hAnsi="微软雅黑"/>
+          <w:sz w:val="28"/>
+          <w:szCs w:val="32"/>
+        </w:rPr>
+      </w:pPr>
+      <w:r>
+        <w:rPr>
+          <w:rFonts w:ascii="微软雅黑" w:eastAsia="微软雅黑" w:hAnsi="微软雅黑"/>
+          <w:sz w:val="28"/>
+          <w:szCs w:val="32"/>
+        </w:rPr>
+        <w:t>select trunc(sysdate,'w') from dual;</w:t>
+      </w:r>
+    </w:p>
+    <w:p>
+      <w:pPr>
+        <w:ind w:firstLineChars="0" w:firstLine="0"/>
+        <w:rPr>
+          <w:rFonts w:ascii="微软雅黑" w:eastAsia="微软雅黑" w:hAnsi="微软雅黑"/>
+          <w:sz w:val="28"/>
+          <w:szCs w:val="32"/>
+        </w:rPr>
+      </w:pPr>
+      <w:r>
+        <w:rPr>
+          <w:rFonts w:ascii="微软雅黑" w:eastAsia="微软雅黑" w:hAnsi="微软雅黑"/>
+          <w:sz w:val="28"/>
+          <w:szCs w:val="32"/>
+        </w:rPr>
+        <w:t>--№2:取得当前日期是一个星期中的第几天,注意星期日是第一天</w:t>
+      </w:r>
+    </w:p>
+    <w:p>
+      <w:pPr>
+        <w:ind w:firstLineChars="0" w:firstLine="0"/>
+        <w:rPr>
+          <w:rFonts w:ascii="微软雅黑" w:eastAsia="微软雅黑" w:hAnsi="微软雅黑"/>
+          <w:sz w:val="28"/>
+          <w:szCs w:val="32"/>
+        </w:rPr>
+      </w:pPr>
+      <w:r>
+        <w:rPr>
+          <w:rFonts w:ascii="微软雅黑" w:eastAsia="微软雅黑" w:hAnsi="微软雅黑"/>
+          <w:sz w:val="28"/>
+          <w:szCs w:val="32"/>
+        </w:rPr>
+        <w:t>select sysdate, to_char(sysdate, 'd') from dual;</w:t>
+      </w:r>
+    </w:p>
+    <w:p>
+      <w:pPr>
+        <w:ind w:firstLineChars="0" w:firstLine="0"/>
+        <w:rPr>
+          <w:rFonts w:ascii="微软雅黑" w:eastAsia="微软雅黑" w:hAnsi="微软雅黑"/>
+          <w:sz w:val="28"/>
+          <w:szCs w:val="32"/>
+        </w:rPr>
+      </w:pPr>
+      <w:r>
+        <w:rPr>
+          <w:rFonts w:ascii="微软雅黑" w:eastAsia="微软雅黑" w:hAnsi="微软雅黑"/>
+          <w:sz w:val="28"/>
+          <w:szCs w:val="32"/>
+        </w:rPr>
+        <w:t>--类似:</w:t>
+      </w:r>
+    </w:p>
+    <w:p>
+      <w:pPr>
+        <w:ind w:firstLineChars="0" w:firstLine="0"/>
+        <w:rPr>
+          <w:rFonts w:ascii="微软雅黑" w:eastAsia="微软雅黑" w:hAnsi="微软雅黑"/>
+          <w:sz w:val="28"/>
+          <w:szCs w:val="32"/>
+        </w:rPr>
+      </w:pPr>
+      <w:r>
+        <w:rPr>
+          <w:rFonts w:ascii="微软雅黑" w:eastAsia="微软雅黑" w:hAnsi="微软雅黑"/>
+          <w:sz w:val="28"/>
+          <w:szCs w:val="32"/>
+        </w:rPr>
+        <w:t xml:space="preserve">select to_char(sysdate, 'yyyy') from dual; --当前年 </w:t>
+      </w:r>
+    </w:p>
+    <w:p>
+      <w:pPr>
+        <w:ind w:firstLineChars="0" w:firstLine="0"/>
+        <w:rPr>
+          <w:rFonts w:ascii="微软雅黑" w:eastAsia="微软雅黑" w:hAnsi="微软雅黑"/>
+          <w:sz w:val="28"/>
+          <w:szCs w:val="32"/>
+        </w:rPr>
+      </w:pPr>
+      <w:r>
+        <w:rPr>
+          <w:rFonts w:ascii="微软雅黑" w:eastAsia="微软雅黑" w:hAnsi="微软雅黑"/>
+          <w:sz w:val="28"/>
+          <w:szCs w:val="32"/>
+        </w:rPr>
+        <w:t>select to_char(sysdate, 'Q' ) from dual; --当前季度</w:t>
+      </w:r>
+    </w:p>
+    <w:p>
+      <w:pPr>
+        <w:ind w:firstLineChars="0" w:firstLine="0"/>
+        <w:rPr>
+          <w:rFonts w:ascii="微软雅黑" w:eastAsia="微软雅黑" w:hAnsi="微软雅黑"/>
+          <w:sz w:val="28"/>
+          <w:szCs w:val="32"/>
+        </w:rPr>
+      </w:pPr>
+      <w:r>
+        <w:rPr>
+          <w:rFonts w:ascii="微软雅黑" w:eastAsia="微软雅黑" w:hAnsi="微软雅黑"/>
+          <w:sz w:val="28"/>
+          <w:szCs w:val="32"/>
+        </w:rPr>
+        <w:t xml:space="preserve">select to_char(sysdate, 'mm') from dual; --当前月 </w:t>
+      </w:r>
+    </w:p>
+    <w:p>
+      <w:pPr>
+        <w:ind w:firstLineChars="0" w:firstLine="0"/>
+        <w:rPr>
+          <w:rFonts w:ascii="微软雅黑" w:eastAsia="微软雅黑" w:hAnsi="微软雅黑"/>
+          <w:sz w:val="28"/>
+          <w:szCs w:val="32"/>
+        </w:rPr>
+      </w:pPr>
+      <w:r>
+        <w:rPr>
+          <w:rFonts w:ascii="微软雅黑" w:eastAsia="微软雅黑" w:hAnsi="微软雅黑"/>
+          <w:sz w:val="28"/>
+          <w:szCs w:val="32"/>
+        </w:rPr>
+        <w:t>select to_char(sysdate, 'dd') from dual; --当前日</w:t>
+      </w:r>
+    </w:p>
+    <w:p>
+      <w:pPr>
+        <w:ind w:firstLineChars="0" w:firstLine="0"/>
+        <w:rPr>
+          <w:rFonts w:ascii="微软雅黑" w:eastAsia="微软雅黑" w:hAnsi="微软雅黑"/>
+          <w:sz w:val="28"/>
+          <w:szCs w:val="32"/>
+        </w:rPr>
+      </w:pPr>
+      <w:r>
+        <w:rPr>
+          <w:rFonts w:ascii="微软雅黑" w:eastAsia="微软雅黑" w:hAnsi="微软雅黑"/>
+          <w:sz w:val="28"/>
+          <w:szCs w:val="32"/>
+        </w:rPr>
+        <w:t>select to_char(sysdate, 'day') from dual; --中文星期几</w:t>
+      </w:r>
+    </w:p>
+    <w:p>
+      <w:pPr>
+        <w:ind w:firstLineChars="0" w:firstLine="0"/>
+        <w:rPr>
+          <w:rFonts w:ascii="微软雅黑" w:eastAsia="微软雅黑" w:hAnsi="微软雅黑"/>
+          <w:sz w:val="28"/>
+          <w:szCs w:val="32"/>
+        </w:rPr>
+      </w:pPr>
+      <w:r>
+        <w:rPr>
+          <w:rFonts w:ascii="微软雅黑" w:eastAsia="微软雅黑" w:hAnsi="微软雅黑"/>
+          <w:sz w:val="28"/>
+          <w:szCs w:val="32"/>
+        </w:rPr>
+        <w:t>--№7:得到明天凌晨0点0分0秒的日期</w:t>
+      </w:r>
+    </w:p>
+    <w:p>
+      <w:pPr>
+        <w:ind w:firstLineChars="0" w:firstLine="0"/>
+        <w:rPr>
+          <w:rFonts w:ascii="微软雅黑" w:eastAsia="微软雅黑" w:hAnsi="微软雅黑"/>
+          <w:sz w:val="28"/>
+          <w:szCs w:val="32"/>
+        </w:rPr>
+      </w:pPr>
+      <w:r>
+        <w:rPr>
+          <w:rFonts w:ascii="微软雅黑" w:eastAsia="微软雅黑" w:hAnsi="微软雅黑"/>
+          <w:sz w:val="28"/>
+          <w:szCs w:val="32"/>
+        </w:rPr>
         <w:lastRenderedPageBreak/>
-        <w:t xml:space="preserve">select to_char(sysdate,'YYYY-MM-DD W HH24:MI:SS')   from   dual; </w:t>
-      </w:r>
-    </w:p>
-    <w:p>
-      <w:pPr>
-        <w:ind w:firstLineChars="0" w:firstLine="0"/>
-        <w:rPr>
-          <w:rFonts w:ascii="微软雅黑" w:eastAsia="微软雅黑" w:hAnsi="微软雅黑"/>
-          <w:sz w:val="28"/>
-          <w:szCs w:val="32"/>
-        </w:rPr>
-      </w:pPr>
-      <w:r>
-        <w:rPr>
-          <w:rFonts w:ascii="微软雅黑" w:eastAsia="微软雅黑" w:hAnsi="微软雅黑"/>
-          <w:sz w:val="28"/>
-          <w:szCs w:val="32"/>
-        </w:rPr>
-        <w:t>select to_char(sysdate, 'W') from dual;</w:t>
-      </w:r>
-    </w:p>
-    <w:p>
-      <w:pPr>
-        <w:ind w:firstLineChars="0" w:firstLine="0"/>
-        <w:rPr>
-          <w:rFonts w:ascii="微软雅黑" w:eastAsia="微软雅黑" w:hAnsi="微软雅黑"/>
-          <w:sz w:val="28"/>
-          <w:szCs w:val="32"/>
-        </w:rPr>
-      </w:pPr>
-      <w:r>
-        <w:rPr>
-          <w:rFonts w:ascii="微软雅黑" w:eastAsia="微软雅黑" w:hAnsi="微软雅黑"/>
-          <w:sz w:val="28"/>
-          <w:szCs w:val="32"/>
-        </w:rPr>
-        <w:t>--本周的第一天</w:t>
-      </w:r>
-    </w:p>
-    <w:p>
-      <w:pPr>
-        <w:ind w:firstLineChars="0" w:firstLine="0"/>
-        <w:rPr>
-          <w:rFonts w:ascii="微软雅黑" w:eastAsia="微软雅黑" w:hAnsi="微软雅黑"/>
-          <w:sz w:val="28"/>
-          <w:szCs w:val="32"/>
-        </w:rPr>
-      </w:pPr>
-      <w:r>
-        <w:rPr>
-          <w:rFonts w:ascii="微软雅黑" w:eastAsia="微软雅黑" w:hAnsi="微软雅黑"/>
-          <w:sz w:val="28"/>
-          <w:szCs w:val="32"/>
-        </w:rPr>
-        <w:t>select trunc(sysdate,'w') from dual;</w:t>
-      </w:r>
-    </w:p>
-    <w:p>
-      <w:pPr>
-        <w:ind w:firstLineChars="0" w:firstLine="0"/>
-        <w:rPr>
-          <w:rFonts w:ascii="微软雅黑" w:eastAsia="微软雅黑" w:hAnsi="微软雅黑"/>
-          <w:sz w:val="28"/>
-          <w:szCs w:val="32"/>
-        </w:rPr>
-      </w:pPr>
-      <w:r>
-        <w:rPr>
-          <w:rFonts w:ascii="微软雅黑" w:eastAsia="微软雅黑" w:hAnsi="微软雅黑"/>
-          <w:sz w:val="28"/>
-          <w:szCs w:val="32"/>
-        </w:rPr>
-        <w:t>--№2:取得当前日期是一个星期中的第几天,注意星期日是第一天</w:t>
-      </w:r>
-    </w:p>
-    <w:p>
-      <w:pPr>
-        <w:ind w:firstLineChars="0" w:firstLine="0"/>
-        <w:rPr>
-          <w:rFonts w:ascii="微软雅黑" w:eastAsia="微软雅黑" w:hAnsi="微软雅黑"/>
-          <w:sz w:val="28"/>
-          <w:szCs w:val="32"/>
-        </w:rPr>
-      </w:pPr>
-      <w:r>
-        <w:rPr>
-          <w:rFonts w:ascii="微软雅黑" w:eastAsia="微软雅黑" w:hAnsi="微软雅黑"/>
-          <w:sz w:val="28"/>
-          <w:szCs w:val="32"/>
-        </w:rPr>
-        <w:t>select sysdate, to_char(sysdate, 'd') from dual;</w:t>
-      </w:r>
-    </w:p>
-    <w:p>
-      <w:pPr>
-        <w:ind w:firstLineChars="0" w:firstLine="0"/>
-        <w:rPr>
-          <w:rFonts w:ascii="微软雅黑" w:eastAsia="微软雅黑" w:hAnsi="微软雅黑"/>
-          <w:sz w:val="28"/>
-          <w:szCs w:val="32"/>
-        </w:rPr>
-      </w:pPr>
-      <w:r>
-        <w:rPr>
-          <w:rFonts w:ascii="微软雅黑" w:eastAsia="微软雅黑" w:hAnsi="微软雅黑"/>
-          <w:sz w:val="28"/>
-          <w:szCs w:val="32"/>
-        </w:rPr>
-        <w:t>--类似:</w:t>
-      </w:r>
-    </w:p>
-    <w:p>
-      <w:pPr>
-        <w:ind w:firstLineChars="0" w:firstLine="0"/>
-        <w:rPr>
-          <w:rFonts w:ascii="微软雅黑" w:eastAsia="微软雅黑" w:hAnsi="微软雅黑"/>
-          <w:sz w:val="28"/>
-          <w:szCs w:val="32"/>
-        </w:rPr>
-      </w:pPr>
-      <w:r>
-        <w:rPr>
-          <w:rFonts w:ascii="微软雅黑" w:eastAsia="微软雅黑" w:hAnsi="微软雅黑"/>
-          <w:sz w:val="28"/>
-          <w:szCs w:val="32"/>
-        </w:rPr>
-        <w:t xml:space="preserve">select to_char(sysdate, 'yyyy') from dual; --当前年 </w:t>
-      </w:r>
-    </w:p>
-    <w:p>
-      <w:pPr>
-        <w:ind w:firstLineChars="0" w:firstLine="0"/>
-        <w:rPr>
-          <w:rFonts w:ascii="微软雅黑" w:eastAsia="微软雅黑" w:hAnsi="微软雅黑"/>
-          <w:sz w:val="28"/>
-          <w:szCs w:val="32"/>
-        </w:rPr>
-      </w:pPr>
-      <w:r>
-        <w:rPr>
-          <w:rFonts w:ascii="微软雅黑" w:eastAsia="微软雅黑" w:hAnsi="微软雅黑"/>
-          <w:sz w:val="28"/>
-          <w:szCs w:val="32"/>
-        </w:rPr>
-        <w:t>select to_char(sysdate, 'Q' ) from dual; --当前季度</w:t>
-      </w:r>
-    </w:p>
-    <w:p>
-      <w:pPr>
-        <w:ind w:firstLineChars="0" w:firstLine="0"/>
-        <w:rPr>
-          <w:rFonts w:ascii="微软雅黑" w:eastAsia="微软雅黑" w:hAnsi="微软雅黑"/>
-          <w:sz w:val="28"/>
-          <w:szCs w:val="32"/>
-        </w:rPr>
-      </w:pPr>
-      <w:r>
-        <w:rPr>
-          <w:rFonts w:ascii="微软雅黑" w:eastAsia="微软雅黑" w:hAnsi="微软雅黑"/>
-          <w:sz w:val="28"/>
-          <w:szCs w:val="32"/>
-        </w:rPr>
-        <w:t xml:space="preserve">select to_char(sysdate, 'mm') from dual; --当前月 </w:t>
-      </w:r>
-    </w:p>
-    <w:p>
-      <w:pPr>
-        <w:ind w:firstLineChars="0" w:firstLine="0"/>
-        <w:rPr>
-          <w:rFonts w:ascii="微软雅黑" w:eastAsia="微软雅黑" w:hAnsi="微软雅黑"/>
-          <w:sz w:val="28"/>
-          <w:szCs w:val="32"/>
-        </w:rPr>
-      </w:pPr>
-      <w:r>
-        <w:rPr>
-          <w:rFonts w:ascii="微软雅黑" w:eastAsia="微软雅黑" w:hAnsi="微软雅黑"/>
-          <w:sz w:val="28"/>
-          <w:szCs w:val="32"/>
-        </w:rPr>
-        <w:t>select to_char(sysdate, 'dd') from dual; --当前日</w:t>
-      </w:r>
-    </w:p>
-    <w:p>
-      <w:pPr>
-        <w:ind w:firstLineChars="0" w:firstLine="0"/>
-        <w:rPr>
-          <w:rFonts w:ascii="微软雅黑" w:eastAsia="微软雅黑" w:hAnsi="微软雅黑"/>
-          <w:sz w:val="28"/>
-          <w:szCs w:val="32"/>
-        </w:rPr>
-      </w:pPr>
-      <w:r>
-        <w:rPr>
-          <w:rFonts w:ascii="微软雅黑" w:eastAsia="微软雅黑" w:hAnsi="微软雅黑"/>
-          <w:sz w:val="28"/>
-          <w:szCs w:val="32"/>
-        </w:rPr>
-        <w:t>select to_char(sysdate, 'day') from dual; --中文星期几</w:t>
-      </w:r>
-    </w:p>
-    <w:p>
-      <w:pPr>
-        <w:ind w:firstLineChars="0" w:firstLine="0"/>
-        <w:rPr>
-          <w:rFonts w:ascii="微软雅黑" w:eastAsia="微软雅黑" w:hAnsi="微软雅黑"/>
-          <w:sz w:val="28"/>
-          <w:szCs w:val="32"/>
-        </w:rPr>
-      </w:pPr>
-      <w:r>
-        <w:rPr>
-          <w:rFonts w:ascii="微软雅黑" w:eastAsia="微软雅黑" w:hAnsi="微软雅黑"/>
-          <w:sz w:val="28"/>
-          <w:szCs w:val="32"/>
-        </w:rPr>
-        <w:t>--№7:得到明天凌晨0点0分0秒的日期</w:t>
-      </w:r>
-    </w:p>
-    <w:p>
-      <w:pPr>
-        <w:ind w:firstLineChars="0" w:firstLine="0"/>
-        <w:rPr>
-          <w:rFonts w:ascii="微软雅黑" w:eastAsia="微软雅黑" w:hAnsi="微软雅黑"/>
-          <w:sz w:val="28"/>
-          <w:szCs w:val="32"/>
-        </w:rPr>
-      </w:pPr>
-      <w:r>
-        <w:rPr>
-          <w:rFonts w:ascii="微软雅黑" w:eastAsia="微软雅黑" w:hAnsi="微软雅黑"/>
-          <w:sz w:val="28"/>
-          <w:szCs w:val="32"/>
-        </w:rPr>
         <w:t>select trunc(sysdate + 1) from dual;</w:t>
       </w:r>
     </w:p>
@@ -14644,313 +16693,313 @@
           <w:sz w:val="28"/>
           <w:szCs w:val="32"/>
         </w:rPr>
+        <w:t>select last_day(trunc(sysdate)) from dual;</w:t>
+      </w:r>
+      <w:r>
+        <w:rPr>
+          <w:rFonts w:ascii="微软雅黑" w:eastAsia="微软雅黑" w:hAnsi="微软雅黑" w:hint="eastAsia"/>
+          <w:sz w:val="28"/>
+          <w:szCs w:val="32"/>
+        </w:rPr>
+        <w:t>--最后一天的零点</w:t>
+      </w:r>
+    </w:p>
+    <w:p>
+      <w:pPr>
+        <w:ind w:firstLineChars="0" w:firstLine="0"/>
+        <w:rPr>
+          <w:rFonts w:ascii="微软雅黑" w:eastAsia="微软雅黑" w:hAnsi="微软雅黑"/>
+          <w:sz w:val="28"/>
+          <w:szCs w:val="32"/>
+        </w:rPr>
+      </w:pPr>
+      <w:r>
+        <w:rPr>
+          <w:rFonts w:ascii="微软雅黑" w:eastAsia="微软雅黑" w:hAnsi="微软雅黑"/>
+          <w:sz w:val="28"/>
+          <w:szCs w:val="32"/>
+        </w:rPr>
+        <w:t>select trunc(last_day(sysdate)) from dual;</w:t>
+      </w:r>
+      <w:r>
+        <w:rPr>
+          <w:rFonts w:ascii="微软雅黑" w:eastAsia="微软雅黑" w:hAnsi="微软雅黑" w:hint="eastAsia"/>
+          <w:sz w:val="28"/>
+          <w:szCs w:val="32"/>
+        </w:rPr>
+        <w:t>--零点</w:t>
+      </w:r>
+    </w:p>
+    <w:p>
+      <w:pPr>
+        <w:ind w:firstLineChars="0" w:firstLine="0"/>
+        <w:rPr>
+          <w:rFonts w:ascii="微软雅黑" w:eastAsia="微软雅黑" w:hAnsi="微软雅黑"/>
+          <w:sz w:val="28"/>
+          <w:szCs w:val="32"/>
+        </w:rPr>
+      </w:pPr>
+      <w:r>
+        <w:rPr>
+          <w:rFonts w:ascii="微软雅黑" w:eastAsia="微软雅黑" w:hAnsi="微软雅黑"/>
+          <w:sz w:val="28"/>
+          <w:szCs w:val="32"/>
+        </w:rPr>
+        <w:t>select trunc(add_months(sysdate, 1), 'mm') - 1 from dual;</w:t>
+      </w:r>
+      <w:r>
+        <w:rPr>
+          <w:rFonts w:ascii="微软雅黑" w:eastAsia="微软雅黑" w:hAnsi="微软雅黑" w:hint="eastAsia"/>
+          <w:sz w:val="28"/>
+          <w:szCs w:val="32"/>
+        </w:rPr>
+        <w:t>--零点</w:t>
+      </w:r>
+    </w:p>
+    <w:p>
+      <w:pPr>
+        <w:ind w:firstLineChars="0" w:firstLine="0"/>
+        <w:rPr>
+          <w:rFonts w:ascii="微软雅黑" w:eastAsia="微软雅黑" w:hAnsi="微软雅黑"/>
+          <w:sz w:val="28"/>
+          <w:szCs w:val="32"/>
+        </w:rPr>
+      </w:pPr>
+      <w:r>
+        <w:rPr>
+          <w:rFonts w:ascii="微软雅黑" w:eastAsia="微软雅黑" w:hAnsi="微软雅黑"/>
+          <w:sz w:val="28"/>
+          <w:szCs w:val="32"/>
+        </w:rPr>
+        <w:t xml:space="preserve">--№11: 得到一年的第一天 </w:t>
+      </w:r>
+    </w:p>
+    <w:p>
+      <w:pPr>
+        <w:ind w:firstLineChars="0" w:firstLine="0"/>
+        <w:rPr>
+          <w:rFonts w:ascii="微软雅黑" w:eastAsia="微软雅黑" w:hAnsi="微软雅黑"/>
+          <w:sz w:val="28"/>
+          <w:szCs w:val="32"/>
+        </w:rPr>
+      </w:pPr>
+      <w:r>
+        <w:rPr>
+          <w:rFonts w:ascii="微软雅黑" w:eastAsia="微软雅黑" w:hAnsi="微软雅黑"/>
+          <w:sz w:val="28"/>
+          <w:szCs w:val="32"/>
+        </w:rPr>
+        <w:t>select trunc(sysdate, 'y') from dual;</w:t>
+      </w:r>
+    </w:p>
+    <w:p>
+      <w:pPr>
+        <w:ind w:firstLineChars="0" w:firstLine="0"/>
+        <w:rPr>
+          <w:rFonts w:ascii="微软雅黑" w:eastAsia="微软雅黑" w:hAnsi="微软雅黑"/>
+          <w:sz w:val="28"/>
+          <w:szCs w:val="32"/>
+        </w:rPr>
+      </w:pPr>
+      <w:r>
+        <w:rPr>
+          <w:rFonts w:ascii="微软雅黑" w:eastAsia="微软雅黑" w:hAnsi="微软雅黑"/>
+          <w:sz w:val="28"/>
+          <w:szCs w:val="32"/>
+        </w:rPr>
+        <w:t xml:space="preserve">--№11: 得到一年的每一天 </w:t>
+      </w:r>
+      <w:r>
+        <w:rPr>
+          <w:rFonts w:ascii="微软雅黑" w:eastAsia="微软雅黑" w:hAnsi="微软雅黑"/>
+          <w:sz w:val="28"/>
+          <w:szCs w:val="32"/>
+        </w:rPr>
+        <w:t xml:space="preserve"> </w:t>
+      </w:r>
+      <w:r>
+        <w:rPr>
+          <w:rFonts w:ascii="微软雅黑" w:eastAsia="微软雅黑" w:hAnsi="微软雅黑" w:hint="eastAsia"/>
+          <w:sz w:val="28"/>
+          <w:szCs w:val="32"/>
+        </w:rPr>
+        <w:t>输出每一天</w:t>
+      </w:r>
+    </w:p>
+    <w:p>
+      <w:pPr>
+        <w:ind w:firstLineChars="0" w:firstLine="0"/>
+        <w:rPr>
+          <w:rFonts w:ascii="微软雅黑" w:eastAsia="微软雅黑" w:hAnsi="微软雅黑"/>
+          <w:sz w:val="28"/>
+          <w:szCs w:val="32"/>
+        </w:rPr>
+      </w:pPr>
+      <w:r>
+        <w:rPr>
+          <w:rFonts w:ascii="微软雅黑" w:eastAsia="微软雅黑" w:hAnsi="微软雅黑"/>
+          <w:sz w:val="28"/>
+          <w:szCs w:val="32"/>
+        </w:rPr>
+        <w:t>select trunc(sysdate, 'yyyy') + rn-1  date0</w:t>
+      </w:r>
+    </w:p>
+    <w:p>
+      <w:pPr>
+        <w:ind w:firstLineChars="0" w:firstLine="0"/>
+        <w:rPr>
+          <w:rFonts w:ascii="微软雅黑" w:eastAsia="微软雅黑" w:hAnsi="微软雅黑"/>
+          <w:sz w:val="28"/>
+          <w:szCs w:val="32"/>
+        </w:rPr>
+      </w:pPr>
+      <w:r>
+        <w:rPr>
+          <w:rFonts w:ascii="微软雅黑" w:eastAsia="微软雅黑" w:hAnsi="微软雅黑"/>
+          <w:sz w:val="28"/>
+          <w:szCs w:val="32"/>
+        </w:rPr>
+        <w:t xml:space="preserve">  from (select rownum rn from all_objects where rownum &lt; 366) t;</w:t>
+      </w:r>
+    </w:p>
+    <w:p>
+      <w:pPr>
+        <w:ind w:firstLineChars="0" w:firstLine="0"/>
+        <w:rPr>
+          <w:rFonts w:ascii="微软雅黑" w:eastAsia="微软雅黑" w:hAnsi="微软雅黑"/>
+          <w:sz w:val="28"/>
+          <w:szCs w:val="32"/>
+        </w:rPr>
+      </w:pPr>
+      <w:r>
+        <w:rPr>
+          <w:rFonts w:ascii="微软雅黑" w:eastAsia="微软雅黑" w:hAnsi="微软雅黑"/>
+          <w:sz w:val="28"/>
+          <w:szCs w:val="32"/>
+        </w:rPr>
+        <w:t>--№12:今天是今年的第N天</w:t>
+      </w:r>
+    </w:p>
+    <w:p>
+      <w:pPr>
+        <w:ind w:firstLineChars="0" w:firstLine="0"/>
+        <w:rPr>
+          <w:rFonts w:ascii="微软雅黑" w:eastAsia="微软雅黑" w:hAnsi="微软雅黑"/>
+          <w:sz w:val="28"/>
+          <w:szCs w:val="32"/>
+        </w:rPr>
+      </w:pPr>
+      <w:r>
+        <w:rPr>
+          <w:rFonts w:ascii="微软雅黑" w:eastAsia="微软雅黑" w:hAnsi="微软雅黑"/>
+          <w:sz w:val="28"/>
+          <w:szCs w:val="32"/>
+        </w:rPr>
+        <w:t>SELECT TO_CHAR(SYSDATE, 'DDD') FROM DUAL;</w:t>
+      </w:r>
+      <w:r>
+        <w:rPr>
+          <w:rFonts w:ascii="微软雅黑" w:eastAsia="微软雅黑" w:hAnsi="微软雅黑"/>
+          <w:sz w:val="28"/>
+          <w:szCs w:val="32"/>
+        </w:rPr>
+        <w:t xml:space="preserve">-- </w:t>
+      </w:r>
+      <w:r>
+        <w:rPr>
+          <w:rFonts w:ascii="微软雅黑" w:eastAsia="微软雅黑" w:hAnsi="微软雅黑" w:hint="eastAsia"/>
+          <w:sz w:val="28"/>
+          <w:szCs w:val="32"/>
+        </w:rPr>
+        <w:t>年的第几天</w:t>
+      </w:r>
+    </w:p>
+    <w:p>
+      <w:pPr>
+        <w:ind w:firstLineChars="0" w:firstLine="0"/>
+        <w:rPr>
+          <w:rFonts w:ascii="微软雅黑" w:eastAsia="微软雅黑" w:hAnsi="微软雅黑"/>
+          <w:sz w:val="28"/>
+          <w:szCs w:val="32"/>
+        </w:rPr>
+      </w:pPr>
+      <w:r>
+        <w:rPr>
+          <w:rFonts w:ascii="微软雅黑" w:eastAsia="微软雅黑" w:hAnsi="微软雅黑"/>
+          <w:sz w:val="28"/>
+          <w:szCs w:val="32"/>
+        </w:rPr>
+        <w:t>SELECT TO_CHAR(SYSDATE, 'D') FROM DUAL;</w:t>
+      </w:r>
+      <w:r>
+        <w:rPr>
+          <w:rFonts w:ascii="微软雅黑" w:eastAsia="微软雅黑" w:hAnsi="微软雅黑" w:hint="eastAsia"/>
+          <w:sz w:val="28"/>
+          <w:szCs w:val="32"/>
+        </w:rPr>
+        <w:t>--周的第几天</w:t>
+      </w:r>
+    </w:p>
+    <w:p>
+      <w:pPr>
+        <w:ind w:firstLineChars="0" w:firstLine="0"/>
+        <w:rPr>
+          <w:rFonts w:ascii="微软雅黑" w:eastAsia="微软雅黑" w:hAnsi="微软雅黑"/>
+          <w:sz w:val="28"/>
+          <w:szCs w:val="32"/>
+        </w:rPr>
+      </w:pPr>
+      <w:r>
+        <w:rPr>
+          <w:rFonts w:ascii="微软雅黑" w:eastAsia="微软雅黑" w:hAnsi="微软雅黑"/>
+          <w:sz w:val="28"/>
+          <w:szCs w:val="32"/>
+        </w:rPr>
+        <w:t>SELECT TO_CHAR(SYSDATE, 'DD') FROM DUAL;</w:t>
+      </w:r>
+      <w:r>
+        <w:rPr>
+          <w:rFonts w:ascii="微软雅黑" w:eastAsia="微软雅黑" w:hAnsi="微软雅黑" w:hint="eastAsia"/>
+          <w:sz w:val="28"/>
+          <w:szCs w:val="32"/>
+        </w:rPr>
+        <w:t>--月的第几天</w:t>
+      </w:r>
+    </w:p>
+    <w:p>
+      <w:pPr>
+        <w:ind w:firstLineChars="0" w:firstLine="0"/>
+        <w:rPr>
+          <w:rFonts w:ascii="微软雅黑" w:eastAsia="微软雅黑" w:hAnsi="微软雅黑"/>
+          <w:sz w:val="28"/>
+          <w:szCs w:val="32"/>
+        </w:rPr>
+      </w:pPr>
+      <w:r>
+        <w:rPr>
+          <w:rFonts w:ascii="微软雅黑" w:eastAsia="微软雅黑" w:hAnsi="微软雅黑"/>
+          <w:sz w:val="28"/>
+          <w:szCs w:val="32"/>
+        </w:rPr>
+        <w:t>--№13:如何在给现有的日期加上2年</w:t>
+      </w:r>
+    </w:p>
+    <w:p>
+      <w:pPr>
+        <w:ind w:firstLineChars="0" w:firstLine="0"/>
+        <w:rPr>
+          <w:rFonts w:ascii="微软雅黑" w:eastAsia="微软雅黑" w:hAnsi="微软雅黑"/>
+          <w:sz w:val="28"/>
+          <w:szCs w:val="32"/>
+        </w:rPr>
+      </w:pPr>
+      <w:r>
+        <w:rPr>
+          <w:rFonts w:ascii="微软雅黑" w:eastAsia="微软雅黑" w:hAnsi="微软雅黑"/>
+          <w:sz w:val="28"/>
+          <w:szCs w:val="32"/>
+        </w:rPr>
         <w:lastRenderedPageBreak/>
-        <w:t>select last_day(trunc(sysdate)) from dual;</w:t>
-      </w:r>
-      <w:r>
-        <w:rPr>
-          <w:rFonts w:ascii="微软雅黑" w:eastAsia="微软雅黑" w:hAnsi="微软雅黑" w:hint="eastAsia"/>
-          <w:sz w:val="28"/>
-          <w:szCs w:val="32"/>
-        </w:rPr>
-        <w:t>--最后一天的零点</w:t>
-      </w:r>
-    </w:p>
-    <w:p>
-      <w:pPr>
-        <w:ind w:firstLineChars="0" w:firstLine="0"/>
-        <w:rPr>
-          <w:rFonts w:ascii="微软雅黑" w:eastAsia="微软雅黑" w:hAnsi="微软雅黑"/>
-          <w:sz w:val="28"/>
-          <w:szCs w:val="32"/>
-        </w:rPr>
-      </w:pPr>
-      <w:r>
-        <w:rPr>
-          <w:rFonts w:ascii="微软雅黑" w:eastAsia="微软雅黑" w:hAnsi="微软雅黑"/>
-          <w:sz w:val="28"/>
-          <w:szCs w:val="32"/>
-        </w:rPr>
-        <w:t>select trunc(last_day(sysdate)) from dual;</w:t>
-      </w:r>
-      <w:r>
-        <w:rPr>
-          <w:rFonts w:ascii="微软雅黑" w:eastAsia="微软雅黑" w:hAnsi="微软雅黑" w:hint="eastAsia"/>
-          <w:sz w:val="28"/>
-          <w:szCs w:val="32"/>
-        </w:rPr>
-        <w:t>--零点</w:t>
-      </w:r>
-    </w:p>
-    <w:p>
-      <w:pPr>
-        <w:ind w:firstLineChars="0" w:firstLine="0"/>
-        <w:rPr>
-          <w:rFonts w:ascii="微软雅黑" w:eastAsia="微软雅黑" w:hAnsi="微软雅黑"/>
-          <w:sz w:val="28"/>
-          <w:szCs w:val="32"/>
-        </w:rPr>
-      </w:pPr>
-      <w:r>
-        <w:rPr>
-          <w:rFonts w:ascii="微软雅黑" w:eastAsia="微软雅黑" w:hAnsi="微软雅黑"/>
-          <w:sz w:val="28"/>
-          <w:szCs w:val="32"/>
-        </w:rPr>
-        <w:t>select trunc(add_months(sysdate, 1), 'mm') - 1 from dual;</w:t>
-      </w:r>
-      <w:r>
-        <w:rPr>
-          <w:rFonts w:ascii="微软雅黑" w:eastAsia="微软雅黑" w:hAnsi="微软雅黑" w:hint="eastAsia"/>
-          <w:sz w:val="28"/>
-          <w:szCs w:val="32"/>
-        </w:rPr>
-        <w:t>--零点</w:t>
-      </w:r>
-    </w:p>
-    <w:p>
-      <w:pPr>
-        <w:ind w:firstLineChars="0" w:firstLine="0"/>
-        <w:rPr>
-          <w:rFonts w:ascii="微软雅黑" w:eastAsia="微软雅黑" w:hAnsi="微软雅黑"/>
-          <w:sz w:val="28"/>
-          <w:szCs w:val="32"/>
-        </w:rPr>
-      </w:pPr>
-      <w:r>
-        <w:rPr>
-          <w:rFonts w:ascii="微软雅黑" w:eastAsia="微软雅黑" w:hAnsi="微软雅黑"/>
-          <w:sz w:val="28"/>
-          <w:szCs w:val="32"/>
-        </w:rPr>
-        <w:t xml:space="preserve">--№11: 得到一年的第一天 </w:t>
-      </w:r>
-    </w:p>
-    <w:p>
-      <w:pPr>
-        <w:ind w:firstLineChars="0" w:firstLine="0"/>
-        <w:rPr>
-          <w:rFonts w:ascii="微软雅黑" w:eastAsia="微软雅黑" w:hAnsi="微软雅黑"/>
-          <w:sz w:val="28"/>
-          <w:szCs w:val="32"/>
-        </w:rPr>
-      </w:pPr>
-      <w:r>
-        <w:rPr>
-          <w:rFonts w:ascii="微软雅黑" w:eastAsia="微软雅黑" w:hAnsi="微软雅黑"/>
-          <w:sz w:val="28"/>
-          <w:szCs w:val="32"/>
-        </w:rPr>
-        <w:t>select trunc(sysdate, 'y') from dual;</w:t>
-      </w:r>
-    </w:p>
-    <w:p>
-      <w:pPr>
-        <w:ind w:firstLineChars="0" w:firstLine="0"/>
-        <w:rPr>
-          <w:rFonts w:ascii="微软雅黑" w:eastAsia="微软雅黑" w:hAnsi="微软雅黑"/>
-          <w:sz w:val="28"/>
-          <w:szCs w:val="32"/>
-        </w:rPr>
-      </w:pPr>
-      <w:r>
-        <w:rPr>
-          <w:rFonts w:ascii="微软雅黑" w:eastAsia="微软雅黑" w:hAnsi="微软雅黑"/>
-          <w:sz w:val="28"/>
-          <w:szCs w:val="32"/>
-        </w:rPr>
-        <w:t xml:space="preserve">--№11: 得到一年的每一天 </w:t>
-      </w:r>
-      <w:r>
-        <w:rPr>
-          <w:rFonts w:ascii="微软雅黑" w:eastAsia="微软雅黑" w:hAnsi="微软雅黑"/>
-          <w:sz w:val="28"/>
-          <w:szCs w:val="32"/>
-        </w:rPr>
-        <w:t xml:space="preserve"> </w:t>
-      </w:r>
-      <w:r>
-        <w:rPr>
-          <w:rFonts w:ascii="微软雅黑" w:eastAsia="微软雅黑" w:hAnsi="微软雅黑" w:hint="eastAsia"/>
-          <w:sz w:val="28"/>
-          <w:szCs w:val="32"/>
-        </w:rPr>
-        <w:t>输出每一天</w:t>
-      </w:r>
-    </w:p>
-    <w:p>
-      <w:pPr>
-        <w:ind w:firstLineChars="0" w:firstLine="0"/>
-        <w:rPr>
-          <w:rFonts w:ascii="微软雅黑" w:eastAsia="微软雅黑" w:hAnsi="微软雅黑"/>
-          <w:sz w:val="28"/>
-          <w:szCs w:val="32"/>
-        </w:rPr>
-      </w:pPr>
-      <w:r>
-        <w:rPr>
-          <w:rFonts w:ascii="微软雅黑" w:eastAsia="微软雅黑" w:hAnsi="微软雅黑"/>
-          <w:sz w:val="28"/>
-          <w:szCs w:val="32"/>
-        </w:rPr>
-        <w:t>select trunc(sysdate, 'yyyy') + rn-1  date0</w:t>
-      </w:r>
-    </w:p>
-    <w:p>
-      <w:pPr>
-        <w:ind w:firstLineChars="0" w:firstLine="0"/>
-        <w:rPr>
-          <w:rFonts w:ascii="微软雅黑" w:eastAsia="微软雅黑" w:hAnsi="微软雅黑"/>
-          <w:sz w:val="28"/>
-          <w:szCs w:val="32"/>
-        </w:rPr>
-      </w:pPr>
-      <w:r>
-        <w:rPr>
-          <w:rFonts w:ascii="微软雅黑" w:eastAsia="微软雅黑" w:hAnsi="微软雅黑"/>
-          <w:sz w:val="28"/>
-          <w:szCs w:val="32"/>
-        </w:rPr>
-        <w:t xml:space="preserve">  from (select rownum rn from all_objects where rownum &lt; 366) t;</w:t>
-      </w:r>
-    </w:p>
-    <w:p>
-      <w:pPr>
-        <w:ind w:firstLineChars="0" w:firstLine="0"/>
-        <w:rPr>
-          <w:rFonts w:ascii="微软雅黑" w:eastAsia="微软雅黑" w:hAnsi="微软雅黑"/>
-          <w:sz w:val="28"/>
-          <w:szCs w:val="32"/>
-        </w:rPr>
-      </w:pPr>
-      <w:r>
-        <w:rPr>
-          <w:rFonts w:ascii="微软雅黑" w:eastAsia="微软雅黑" w:hAnsi="微软雅黑"/>
-          <w:sz w:val="28"/>
-          <w:szCs w:val="32"/>
-        </w:rPr>
-        <w:t>--№12:今天是今年的第N天</w:t>
-      </w:r>
-    </w:p>
-    <w:p>
-      <w:pPr>
-        <w:ind w:firstLineChars="0" w:firstLine="0"/>
-        <w:rPr>
-          <w:rFonts w:ascii="微软雅黑" w:eastAsia="微软雅黑" w:hAnsi="微软雅黑"/>
-          <w:sz w:val="28"/>
-          <w:szCs w:val="32"/>
-        </w:rPr>
-      </w:pPr>
-      <w:r>
-        <w:rPr>
-          <w:rFonts w:ascii="微软雅黑" w:eastAsia="微软雅黑" w:hAnsi="微软雅黑"/>
-          <w:sz w:val="28"/>
-          <w:szCs w:val="32"/>
-        </w:rPr>
-        <w:t>SELECT TO_CHAR(SYSDATE, 'DDD') FROM DUAL;</w:t>
-      </w:r>
-      <w:r>
-        <w:rPr>
-          <w:rFonts w:ascii="微软雅黑" w:eastAsia="微软雅黑" w:hAnsi="微软雅黑"/>
-          <w:sz w:val="28"/>
-          <w:szCs w:val="32"/>
-        </w:rPr>
-        <w:t xml:space="preserve">-- </w:t>
-      </w:r>
-      <w:r>
-        <w:rPr>
-          <w:rFonts w:ascii="微软雅黑" w:eastAsia="微软雅黑" w:hAnsi="微软雅黑" w:hint="eastAsia"/>
-          <w:sz w:val="28"/>
-          <w:szCs w:val="32"/>
-        </w:rPr>
-        <w:t>年的第几天</w:t>
-      </w:r>
-    </w:p>
-    <w:p>
-      <w:pPr>
-        <w:ind w:firstLineChars="0" w:firstLine="0"/>
-        <w:rPr>
-          <w:rFonts w:ascii="微软雅黑" w:eastAsia="微软雅黑" w:hAnsi="微软雅黑"/>
-          <w:sz w:val="28"/>
-          <w:szCs w:val="32"/>
-        </w:rPr>
-      </w:pPr>
-      <w:r>
-        <w:rPr>
-          <w:rFonts w:ascii="微软雅黑" w:eastAsia="微软雅黑" w:hAnsi="微软雅黑"/>
-          <w:sz w:val="28"/>
-          <w:szCs w:val="32"/>
-        </w:rPr>
-        <w:t>SELECT TO_CHAR(SYSDATE, 'D') FROM DUAL;</w:t>
-      </w:r>
-      <w:r>
-        <w:rPr>
-          <w:rFonts w:ascii="微软雅黑" w:eastAsia="微软雅黑" w:hAnsi="微软雅黑" w:hint="eastAsia"/>
-          <w:sz w:val="28"/>
-          <w:szCs w:val="32"/>
-        </w:rPr>
-        <w:t>--周的第几天</w:t>
-      </w:r>
-    </w:p>
-    <w:p>
-      <w:pPr>
-        <w:ind w:firstLineChars="0" w:firstLine="0"/>
-        <w:rPr>
-          <w:rFonts w:ascii="微软雅黑" w:eastAsia="微软雅黑" w:hAnsi="微软雅黑"/>
-          <w:sz w:val="28"/>
-          <w:szCs w:val="32"/>
-        </w:rPr>
-      </w:pPr>
-      <w:r>
-        <w:rPr>
-          <w:rFonts w:ascii="微软雅黑" w:eastAsia="微软雅黑" w:hAnsi="微软雅黑"/>
-          <w:sz w:val="28"/>
-          <w:szCs w:val="32"/>
-        </w:rPr>
-        <w:t>SELECT TO_CHAR(SYSDATE, 'DD') FROM DUAL;</w:t>
-      </w:r>
-      <w:r>
-        <w:rPr>
-          <w:rFonts w:ascii="微软雅黑" w:eastAsia="微软雅黑" w:hAnsi="微软雅黑" w:hint="eastAsia"/>
-          <w:sz w:val="28"/>
-          <w:szCs w:val="32"/>
-        </w:rPr>
-        <w:t>--月的第几天</w:t>
-      </w:r>
-    </w:p>
-    <w:p>
-      <w:pPr>
-        <w:ind w:firstLineChars="0" w:firstLine="0"/>
-        <w:rPr>
-          <w:rFonts w:ascii="微软雅黑" w:eastAsia="微软雅黑" w:hAnsi="微软雅黑"/>
-          <w:sz w:val="28"/>
-          <w:szCs w:val="32"/>
-        </w:rPr>
-      </w:pPr>
-      <w:r>
-        <w:rPr>
-          <w:rFonts w:ascii="微软雅黑" w:eastAsia="微软雅黑" w:hAnsi="微软雅黑"/>
-          <w:sz w:val="28"/>
-          <w:szCs w:val="32"/>
-        </w:rPr>
-        <w:t>--№13:如何在给现有的日期加上2年</w:t>
-      </w:r>
-    </w:p>
-    <w:p>
-      <w:pPr>
-        <w:ind w:firstLineChars="0" w:firstLine="0"/>
-        <w:rPr>
-          <w:rFonts w:ascii="微软雅黑" w:eastAsia="微软雅黑" w:hAnsi="微软雅黑"/>
-          <w:sz w:val="28"/>
-          <w:szCs w:val="32"/>
-        </w:rPr>
-      </w:pPr>
-      <w:r>
-        <w:rPr>
-          <w:rFonts w:ascii="微软雅黑" w:eastAsia="微软雅黑" w:hAnsi="微软雅黑"/>
-          <w:sz w:val="28"/>
-          <w:szCs w:val="32"/>
-        </w:rPr>
         <w:t>select add_months(sysdate, 24) from dual;</w:t>
       </w:r>
     </w:p>
@@ -15080,6 +17129,222 @@
           <w:sz w:val="28"/>
           <w:szCs w:val="32"/>
         </w:rPr>
+        <w:t xml:space="preserve">  from dual;</w:t>
+      </w:r>
+    </w:p>
+    <w:p>
+      <w:pPr>
+        <w:ind w:firstLineChars="0" w:firstLine="0"/>
+        <w:rPr>
+          <w:rFonts w:ascii="微软雅黑" w:eastAsia="微软雅黑" w:hAnsi="微软雅黑"/>
+          <w:sz w:val="28"/>
+          <w:szCs w:val="32"/>
+        </w:rPr>
+      </w:pPr>
+      <w:r>
+        <w:rPr>
+          <w:rFonts w:ascii="微软雅黑" w:eastAsia="微软雅黑" w:hAnsi="微软雅黑"/>
+          <w:sz w:val="28"/>
+          <w:szCs w:val="32"/>
+        </w:rPr>
+        <w:t xml:space="preserve">select </w:t>
+      </w:r>
+    </w:p>
+    <w:p>
+      <w:pPr>
+        <w:ind w:firstLineChars="0" w:firstLine="0"/>
+        <w:rPr>
+          <w:rFonts w:ascii="微软雅黑" w:eastAsia="微软雅黑" w:hAnsi="微软雅黑"/>
+          <w:sz w:val="28"/>
+          <w:szCs w:val="32"/>
+        </w:rPr>
+      </w:pPr>
+      <w:r>
+        <w:rPr>
+          <w:rFonts w:ascii="微软雅黑" w:eastAsia="微软雅黑" w:hAnsi="微软雅黑"/>
+          <w:sz w:val="28"/>
+          <w:szCs w:val="32"/>
+        </w:rPr>
+        <w:t xml:space="preserve">case to_char(last_day(add_months(trunc(sysdate,'y'),12)+31),'dd') </w:t>
+      </w:r>
+    </w:p>
+    <w:p>
+      <w:pPr>
+        <w:ind w:firstLineChars="0" w:firstLine="0"/>
+        <w:rPr>
+          <w:rFonts w:ascii="微软雅黑" w:eastAsia="微软雅黑" w:hAnsi="微软雅黑"/>
+          <w:sz w:val="28"/>
+          <w:szCs w:val="32"/>
+        </w:rPr>
+      </w:pPr>
+      <w:r>
+        <w:rPr>
+          <w:rFonts w:ascii="微软雅黑" w:eastAsia="微软雅黑" w:hAnsi="微软雅黑"/>
+          <w:sz w:val="28"/>
+          <w:szCs w:val="32"/>
+        </w:rPr>
+        <w:t>when '29' then '闰年'</w:t>
+      </w:r>
+    </w:p>
+    <w:p>
+      <w:pPr>
+        <w:ind w:firstLineChars="0" w:firstLine="0"/>
+        <w:rPr>
+          <w:rFonts w:ascii="微软雅黑" w:eastAsia="微软雅黑" w:hAnsi="微软雅黑"/>
+          <w:sz w:val="28"/>
+          <w:szCs w:val="32"/>
+        </w:rPr>
+      </w:pPr>
+      <w:r>
+        <w:rPr>
+          <w:rFonts w:ascii="微软雅黑" w:eastAsia="微软雅黑" w:hAnsi="微软雅黑"/>
+          <w:sz w:val="28"/>
+          <w:szCs w:val="32"/>
+        </w:rPr>
+        <w:t>else '平年'</w:t>
+      </w:r>
+    </w:p>
+    <w:p>
+      <w:pPr>
+        <w:ind w:firstLineChars="0" w:firstLine="0"/>
+        <w:rPr>
+          <w:rFonts w:ascii="微软雅黑" w:eastAsia="微软雅黑" w:hAnsi="微软雅黑"/>
+          <w:sz w:val="28"/>
+          <w:szCs w:val="32"/>
+        </w:rPr>
+      </w:pPr>
+      <w:r>
+        <w:rPr>
+          <w:rFonts w:ascii="微软雅黑" w:eastAsia="微软雅黑" w:hAnsi="微软雅黑"/>
+          <w:sz w:val="28"/>
+          <w:szCs w:val="32"/>
+        </w:rPr>
+        <w:t>end</w:t>
+      </w:r>
+    </w:p>
+    <w:p>
+      <w:pPr>
+        <w:ind w:firstLineChars="0" w:firstLine="0"/>
+        <w:rPr>
+          <w:rFonts w:ascii="微软雅黑" w:eastAsia="微软雅黑" w:hAnsi="微软雅黑"/>
+          <w:sz w:val="28"/>
+          <w:szCs w:val="32"/>
+        </w:rPr>
+      </w:pPr>
+      <w:r>
+        <w:rPr>
+          <w:rFonts w:ascii="微软雅黑" w:eastAsia="微软雅黑" w:hAnsi="微软雅黑"/>
+          <w:sz w:val="28"/>
+          <w:szCs w:val="32"/>
+        </w:rPr>
+        <w:t>from dual;</w:t>
+      </w:r>
+    </w:p>
+    <w:p>
+      <w:pPr>
+        <w:ind w:firstLineChars="0" w:firstLine="0"/>
+        <w:rPr>
+          <w:rFonts w:ascii="微软雅黑" w:eastAsia="微软雅黑" w:hAnsi="微软雅黑"/>
+          <w:sz w:val="28"/>
+          <w:szCs w:val="32"/>
+        </w:rPr>
+      </w:pPr>
+      <w:r>
+        <w:rPr>
+          <w:rFonts w:ascii="微软雅黑" w:eastAsia="微软雅黑" w:hAnsi="微软雅黑"/>
+          <w:sz w:val="28"/>
+          <w:szCs w:val="32"/>
+        </w:rPr>
+        <w:t>--№15:判断两年后是否为润年</w:t>
+      </w:r>
+    </w:p>
+    <w:p>
+      <w:pPr>
+        <w:ind w:firstLineChars="0" w:firstLine="0"/>
+        <w:rPr>
+          <w:rFonts w:ascii="微软雅黑" w:eastAsia="微软雅黑" w:hAnsi="微软雅黑"/>
+          <w:sz w:val="28"/>
+          <w:szCs w:val="32"/>
+        </w:rPr>
+      </w:pPr>
+      <w:r>
+        <w:rPr>
+          <w:rFonts w:ascii="微软雅黑" w:eastAsia="微软雅黑" w:hAnsi="微软雅黑"/>
+          <w:sz w:val="28"/>
+          <w:szCs w:val="32"/>
+        </w:rPr>
+        <w:t>select decode(to_char(last_day(trunc(add_months(sysdate, 24), 'y') + 31), 'dd'),</w:t>
+      </w:r>
+    </w:p>
+    <w:p>
+      <w:pPr>
+        <w:ind w:firstLineChars="0" w:firstLine="0"/>
+        <w:rPr>
+          <w:rFonts w:ascii="微软雅黑" w:eastAsia="微软雅黑" w:hAnsi="微软雅黑"/>
+          <w:sz w:val="28"/>
+          <w:szCs w:val="32"/>
+        </w:rPr>
+      </w:pPr>
+      <w:r>
+        <w:rPr>
+          <w:rFonts w:ascii="微软雅黑" w:eastAsia="微软雅黑" w:hAnsi="微软雅黑"/>
+          <w:sz w:val="28"/>
+          <w:szCs w:val="32"/>
+        </w:rPr>
+        <w:t xml:space="preserve">              '29',</w:t>
+      </w:r>
+    </w:p>
+    <w:p>
+      <w:pPr>
+        <w:ind w:firstLineChars="0" w:firstLine="0"/>
+        <w:rPr>
+          <w:rFonts w:ascii="微软雅黑" w:eastAsia="微软雅黑" w:hAnsi="微软雅黑"/>
+          <w:sz w:val="28"/>
+          <w:szCs w:val="32"/>
+        </w:rPr>
+      </w:pPr>
+      <w:r>
+        <w:rPr>
+          <w:rFonts w:ascii="微软雅黑" w:eastAsia="微软雅黑" w:hAnsi="微软雅黑"/>
+          <w:sz w:val="28"/>
+          <w:szCs w:val="32"/>
+        </w:rPr>
+        <w:t xml:space="preserve">              '闰年',</w:t>
+      </w:r>
+    </w:p>
+    <w:p>
+      <w:pPr>
+        <w:ind w:firstLineChars="0" w:firstLine="0"/>
+        <w:rPr>
+          <w:rFonts w:ascii="微软雅黑" w:eastAsia="微软雅黑" w:hAnsi="微软雅黑"/>
+          <w:sz w:val="28"/>
+          <w:szCs w:val="32"/>
+        </w:rPr>
+      </w:pPr>
+      <w:r>
+        <w:rPr>
+          <w:rFonts w:ascii="微软雅黑" w:eastAsia="微软雅黑" w:hAnsi="微软雅黑"/>
+          <w:sz w:val="28"/>
+          <w:szCs w:val="32"/>
+        </w:rPr>
+        <w:t xml:space="preserve">              '平年')</w:t>
+      </w:r>
+    </w:p>
+    <w:p>
+      <w:pPr>
+        <w:ind w:firstLineChars="0" w:firstLine="0"/>
+        <w:rPr>
+          <w:rFonts w:ascii="微软雅黑" w:eastAsia="微软雅黑" w:hAnsi="微软雅黑"/>
+          <w:sz w:val="28"/>
+          <w:szCs w:val="32"/>
+        </w:rPr>
+      </w:pPr>
+      <w:r>
+        <w:rPr>
+          <w:rFonts w:ascii="微软雅黑" w:eastAsia="微软雅黑" w:hAnsi="微软雅黑"/>
+          <w:sz w:val="28"/>
+          <w:szCs w:val="32"/>
+        </w:rPr>
         <w:lastRenderedPageBreak/>
         <w:t xml:space="preserve">  from dual;</w:t>
       </w:r>
@@ -15099,222 +17364,6 @@
           <w:sz w:val="28"/>
           <w:szCs w:val="32"/>
         </w:rPr>
-        <w:t xml:space="preserve">select </w:t>
-      </w:r>
-    </w:p>
-    <w:p>
-      <w:pPr>
-        <w:ind w:firstLineChars="0" w:firstLine="0"/>
-        <w:rPr>
-          <w:rFonts w:ascii="微软雅黑" w:eastAsia="微软雅黑" w:hAnsi="微软雅黑"/>
-          <w:sz w:val="28"/>
-          <w:szCs w:val="32"/>
-        </w:rPr>
-      </w:pPr>
-      <w:r>
-        <w:rPr>
-          <w:rFonts w:ascii="微软雅黑" w:eastAsia="微软雅黑" w:hAnsi="微软雅黑"/>
-          <w:sz w:val="28"/>
-          <w:szCs w:val="32"/>
-        </w:rPr>
-        <w:t xml:space="preserve">case to_char(last_day(add_months(trunc(sysdate,'y'),12)+31),'dd') </w:t>
-      </w:r>
-    </w:p>
-    <w:p>
-      <w:pPr>
-        <w:ind w:firstLineChars="0" w:firstLine="0"/>
-        <w:rPr>
-          <w:rFonts w:ascii="微软雅黑" w:eastAsia="微软雅黑" w:hAnsi="微软雅黑"/>
-          <w:sz w:val="28"/>
-          <w:szCs w:val="32"/>
-        </w:rPr>
-      </w:pPr>
-      <w:r>
-        <w:rPr>
-          <w:rFonts w:ascii="微软雅黑" w:eastAsia="微软雅黑" w:hAnsi="微软雅黑"/>
-          <w:sz w:val="28"/>
-          <w:szCs w:val="32"/>
-        </w:rPr>
-        <w:t>when '29' then '闰年'</w:t>
-      </w:r>
-    </w:p>
-    <w:p>
-      <w:pPr>
-        <w:ind w:firstLineChars="0" w:firstLine="0"/>
-        <w:rPr>
-          <w:rFonts w:ascii="微软雅黑" w:eastAsia="微软雅黑" w:hAnsi="微软雅黑"/>
-          <w:sz w:val="28"/>
-          <w:szCs w:val="32"/>
-        </w:rPr>
-      </w:pPr>
-      <w:r>
-        <w:rPr>
-          <w:rFonts w:ascii="微软雅黑" w:eastAsia="微软雅黑" w:hAnsi="微软雅黑"/>
-          <w:sz w:val="28"/>
-          <w:szCs w:val="32"/>
-        </w:rPr>
-        <w:t>else '平年'</w:t>
-      </w:r>
-    </w:p>
-    <w:p>
-      <w:pPr>
-        <w:ind w:firstLineChars="0" w:firstLine="0"/>
-        <w:rPr>
-          <w:rFonts w:ascii="微软雅黑" w:eastAsia="微软雅黑" w:hAnsi="微软雅黑"/>
-          <w:sz w:val="28"/>
-          <w:szCs w:val="32"/>
-        </w:rPr>
-      </w:pPr>
-      <w:r>
-        <w:rPr>
-          <w:rFonts w:ascii="微软雅黑" w:eastAsia="微软雅黑" w:hAnsi="微软雅黑"/>
-          <w:sz w:val="28"/>
-          <w:szCs w:val="32"/>
-        </w:rPr>
-        <w:t>end</w:t>
-      </w:r>
-    </w:p>
-    <w:p>
-      <w:pPr>
-        <w:ind w:firstLineChars="0" w:firstLine="0"/>
-        <w:rPr>
-          <w:rFonts w:ascii="微软雅黑" w:eastAsia="微软雅黑" w:hAnsi="微软雅黑"/>
-          <w:sz w:val="28"/>
-          <w:szCs w:val="32"/>
-        </w:rPr>
-      </w:pPr>
-      <w:r>
-        <w:rPr>
-          <w:rFonts w:ascii="微软雅黑" w:eastAsia="微软雅黑" w:hAnsi="微软雅黑"/>
-          <w:sz w:val="28"/>
-          <w:szCs w:val="32"/>
-        </w:rPr>
-        <w:t>from dual;</w:t>
-      </w:r>
-    </w:p>
-    <w:p>
-      <w:pPr>
-        <w:ind w:firstLineChars="0" w:firstLine="0"/>
-        <w:rPr>
-          <w:rFonts w:ascii="微软雅黑" w:eastAsia="微软雅黑" w:hAnsi="微软雅黑"/>
-          <w:sz w:val="28"/>
-          <w:szCs w:val="32"/>
-        </w:rPr>
-      </w:pPr>
-      <w:r>
-        <w:rPr>
-          <w:rFonts w:ascii="微软雅黑" w:eastAsia="微软雅黑" w:hAnsi="微软雅黑"/>
-          <w:sz w:val="28"/>
-          <w:szCs w:val="32"/>
-        </w:rPr>
-        <w:t>--№15:判断两年后是否为润年</w:t>
-      </w:r>
-    </w:p>
-    <w:p>
-      <w:pPr>
-        <w:ind w:firstLineChars="0" w:firstLine="0"/>
-        <w:rPr>
-          <w:rFonts w:ascii="微软雅黑" w:eastAsia="微软雅黑" w:hAnsi="微软雅黑"/>
-          <w:sz w:val="28"/>
-          <w:szCs w:val="32"/>
-        </w:rPr>
-      </w:pPr>
-      <w:r>
-        <w:rPr>
-          <w:rFonts w:ascii="微软雅黑" w:eastAsia="微软雅黑" w:hAnsi="微软雅黑"/>
-          <w:sz w:val="28"/>
-          <w:szCs w:val="32"/>
-        </w:rPr>
-        <w:t>select decode(to_char(last_day(trunc(add_months(sysdate, 24), 'y') + 31), 'dd'),</w:t>
-      </w:r>
-    </w:p>
-    <w:p>
-      <w:pPr>
-        <w:ind w:firstLineChars="0" w:firstLine="0"/>
-        <w:rPr>
-          <w:rFonts w:ascii="微软雅黑" w:eastAsia="微软雅黑" w:hAnsi="微软雅黑"/>
-          <w:sz w:val="28"/>
-          <w:szCs w:val="32"/>
-        </w:rPr>
-      </w:pPr>
-      <w:r>
-        <w:rPr>
-          <w:rFonts w:ascii="微软雅黑" w:eastAsia="微软雅黑" w:hAnsi="微软雅黑"/>
-          <w:sz w:val="28"/>
-          <w:szCs w:val="32"/>
-        </w:rPr>
-        <w:t xml:space="preserve">              '29',</w:t>
-      </w:r>
-    </w:p>
-    <w:p>
-      <w:pPr>
-        <w:ind w:firstLineChars="0" w:firstLine="0"/>
-        <w:rPr>
-          <w:rFonts w:ascii="微软雅黑" w:eastAsia="微软雅黑" w:hAnsi="微软雅黑"/>
-          <w:sz w:val="28"/>
-          <w:szCs w:val="32"/>
-        </w:rPr>
-      </w:pPr>
-      <w:r>
-        <w:rPr>
-          <w:rFonts w:ascii="微软雅黑" w:eastAsia="微软雅黑" w:hAnsi="微软雅黑"/>
-          <w:sz w:val="28"/>
-          <w:szCs w:val="32"/>
-        </w:rPr>
-        <w:t xml:space="preserve">              '闰年',</w:t>
-      </w:r>
-    </w:p>
-    <w:p>
-      <w:pPr>
-        <w:ind w:firstLineChars="0" w:firstLine="0"/>
-        <w:rPr>
-          <w:rFonts w:ascii="微软雅黑" w:eastAsia="微软雅黑" w:hAnsi="微软雅黑"/>
-          <w:sz w:val="28"/>
-          <w:szCs w:val="32"/>
-        </w:rPr>
-      </w:pPr>
-      <w:r>
-        <w:rPr>
-          <w:rFonts w:ascii="微软雅黑" w:eastAsia="微软雅黑" w:hAnsi="微软雅黑"/>
-          <w:sz w:val="28"/>
-          <w:szCs w:val="32"/>
-        </w:rPr>
-        <w:t xml:space="preserve">              '平年')</w:t>
-      </w:r>
-    </w:p>
-    <w:p>
-      <w:pPr>
-        <w:ind w:firstLineChars="0" w:firstLine="0"/>
-        <w:rPr>
-          <w:rFonts w:ascii="微软雅黑" w:eastAsia="微软雅黑" w:hAnsi="微软雅黑"/>
-          <w:sz w:val="28"/>
-          <w:szCs w:val="32"/>
-        </w:rPr>
-      </w:pPr>
-      <w:r>
-        <w:rPr>
-          <w:rFonts w:ascii="微软雅黑" w:eastAsia="微软雅黑" w:hAnsi="微软雅黑"/>
-          <w:sz w:val="28"/>
-          <w:szCs w:val="32"/>
-        </w:rPr>
-        <w:t xml:space="preserve">  from dual;</w:t>
-      </w:r>
-    </w:p>
-    <w:p>
-      <w:pPr>
-        <w:ind w:firstLineChars="0" w:firstLine="0"/>
-        <w:rPr>
-          <w:rFonts w:ascii="微软雅黑" w:eastAsia="微软雅黑" w:hAnsi="微软雅黑"/>
-          <w:sz w:val="28"/>
-          <w:szCs w:val="32"/>
-        </w:rPr>
-      </w:pPr>
-      <w:r>
-        <w:rPr>
-          <w:rFonts w:ascii="微软雅黑" w:eastAsia="微软雅黑" w:hAnsi="微软雅黑"/>
-          <w:sz w:val="28"/>
-          <w:szCs w:val="32"/>
-        </w:rPr>
         <w:t>--№16:得到日期的季度</w:t>
       </w:r>
     </w:p>
@@ -15441,138 +17490,244 @@
           <w:sz w:val="28"/>
           <w:szCs w:val="32"/>
         </w:rPr>
+        <w:t>--本周的第一天和最后一天，考虑到中国人习惯是周一为每周的第一天（国际惯例是周日为第一天，oracle也是这样）</w:t>
+      </w:r>
+    </w:p>
+    <w:p>
+      <w:pPr>
+        <w:ind w:firstLineChars="0" w:firstLine="0"/>
+        <w:rPr>
+          <w:rFonts w:ascii="微软雅黑" w:eastAsia="微软雅黑" w:hAnsi="微软雅黑"/>
+          <w:sz w:val="28"/>
+          <w:szCs w:val="32"/>
+        </w:rPr>
+      </w:pPr>
+      <w:r>
+        <w:rPr>
+          <w:rFonts w:ascii="微软雅黑" w:eastAsia="微软雅黑" w:hAnsi="微软雅黑"/>
+          <w:sz w:val="28"/>
+          <w:szCs w:val="32"/>
+        </w:rPr>
+        <w:t>select trunc(sysdate,'d')+1,trunc(sysdate,'d')+7 from dual where to_char(sysdate,'day')&lt;&gt;'星期日'</w:t>
+      </w:r>
+    </w:p>
+    <w:p>
+      <w:pPr>
+        <w:ind w:firstLineChars="0" w:firstLine="0"/>
+        <w:rPr>
+          <w:rFonts w:ascii="微软雅黑" w:eastAsia="微软雅黑" w:hAnsi="微软雅黑"/>
+          <w:sz w:val="28"/>
+          <w:szCs w:val="32"/>
+        </w:rPr>
+      </w:pPr>
+      <w:r>
+        <w:rPr>
+          <w:rFonts w:ascii="微软雅黑" w:eastAsia="微软雅黑" w:hAnsi="微软雅黑"/>
+          <w:sz w:val="28"/>
+          <w:szCs w:val="32"/>
+        </w:rPr>
+        <w:t>union all</w:t>
+      </w:r>
+    </w:p>
+    <w:p>
+      <w:pPr>
+        <w:ind w:firstLineChars="0" w:firstLine="0"/>
+        <w:rPr>
+          <w:rFonts w:ascii="微软雅黑" w:eastAsia="微软雅黑" w:hAnsi="微软雅黑"/>
+          <w:sz w:val="28"/>
+          <w:szCs w:val="32"/>
+        </w:rPr>
+      </w:pPr>
+      <w:r>
+        <w:rPr>
+          <w:rFonts w:ascii="微软雅黑" w:eastAsia="微软雅黑" w:hAnsi="微软雅黑"/>
+          <w:sz w:val="28"/>
+          <w:szCs w:val="32"/>
+        </w:rPr>
+        <w:t>select trunc(sysdate,'d')+1-7,trunc(sysdate,'d')+7-7 from dual where to_char(sysdate,'day')='星期日'</w:t>
+      </w:r>
+    </w:p>
+    <w:p>
+      <w:pPr>
+        <w:ind w:firstLineChars="0" w:firstLine="0"/>
+        <w:rPr>
+          <w:rFonts w:ascii="微软雅黑" w:eastAsia="微软雅黑" w:hAnsi="微软雅黑"/>
+          <w:sz w:val="28"/>
+          <w:szCs w:val="32"/>
+        </w:rPr>
+      </w:pPr>
+      <w:r>
+        <w:rPr>
+          <w:rFonts w:ascii="微软雅黑" w:eastAsia="微软雅黑" w:hAnsi="微软雅黑"/>
+          <w:sz w:val="28"/>
+          <w:szCs w:val="32"/>
+        </w:rPr>
+        <w:t>--当前季度的第一天</w:t>
+      </w:r>
+    </w:p>
+    <w:p>
+      <w:pPr>
+        <w:ind w:firstLineChars="0" w:firstLine="0"/>
+        <w:rPr>
+          <w:rFonts w:ascii="微软雅黑" w:eastAsia="微软雅黑" w:hAnsi="微软雅黑"/>
+          <w:sz w:val="28"/>
+          <w:szCs w:val="32"/>
+        </w:rPr>
+      </w:pPr>
+      <w:r>
+        <w:rPr>
+          <w:rFonts w:ascii="微软雅黑" w:eastAsia="微软雅黑" w:hAnsi="微软雅黑"/>
+          <w:sz w:val="28"/>
+          <w:szCs w:val="32"/>
+        </w:rPr>
+        <w:t>select to_char(trunc(sysdate,'Q'),'yyyy-mm-dd') from dual;</w:t>
+      </w:r>
+    </w:p>
+    <w:p>
+      <w:pPr>
+        <w:ind w:firstLineChars="0" w:firstLine="0"/>
+        <w:rPr>
+          <w:rFonts w:ascii="微软雅黑" w:eastAsia="微软雅黑" w:hAnsi="微软雅黑"/>
+          <w:sz w:val="28"/>
+          <w:szCs w:val="32"/>
+        </w:rPr>
+      </w:pPr>
+      <w:r>
+        <w:rPr>
+          <w:rFonts w:ascii="微软雅黑" w:eastAsia="微软雅黑" w:hAnsi="微软雅黑"/>
+          <w:sz w:val="28"/>
+          <w:szCs w:val="32"/>
+        </w:rPr>
+        <w:t>--当前季度的最后一天</w:t>
+      </w:r>
+    </w:p>
+    <w:p>
+      <w:pPr>
+        <w:ind w:firstLineChars="0" w:firstLine="0"/>
+        <w:rPr>
+          <w:rFonts w:ascii="微软雅黑" w:eastAsia="微软雅黑" w:hAnsi="微软雅黑"/>
+          <w:sz w:val="28"/>
+          <w:szCs w:val="32"/>
+        </w:rPr>
+      </w:pPr>
+      <w:r>
+        <w:rPr>
+          <w:rFonts w:ascii="微软雅黑" w:eastAsia="微软雅黑" w:hAnsi="微软雅黑"/>
+          <w:sz w:val="28"/>
+          <w:szCs w:val="32"/>
+        </w:rPr>
+        <w:t>SELECT to_char(add_months(TRUNC(SYSDATE, 'Q'), +3)-1, 'YYYY-MM-DD')</w:t>
+      </w:r>
+      <w:r>
+        <w:rPr>
+          <w:rFonts w:ascii="微软雅黑" w:eastAsia="微软雅黑" w:hAnsi="微软雅黑" w:hint="eastAsia"/>
+          <w:sz w:val="28"/>
+          <w:szCs w:val="32"/>
+        </w:rPr>
+        <w:t xml:space="preserve"> </w:t>
+      </w:r>
+      <w:r>
+        <w:rPr>
+          <w:rFonts w:ascii="微软雅黑" w:eastAsia="微软雅黑" w:hAnsi="微软雅黑"/>
+          <w:sz w:val="28"/>
+          <w:szCs w:val="32"/>
+        </w:rPr>
+        <w:t>FROM dual;</w:t>
+      </w:r>
+    </w:p>
+    <w:p>
+      <w:pPr>
+        <w:ind w:firstLineChars="0" w:firstLine="0"/>
+        <w:rPr>
+          <w:rFonts w:ascii="微软雅黑" w:eastAsia="微软雅黑" w:hAnsi="微软雅黑"/>
+          <w:sz w:val="28"/>
+          <w:szCs w:val="32"/>
+        </w:rPr>
+      </w:pPr>
+      <w:r>
+        <w:rPr>
+          <w:rFonts w:ascii="微软雅黑" w:eastAsia="微软雅黑" w:hAnsi="微软雅黑"/>
+          <w:sz w:val="28"/>
+          <w:szCs w:val="32"/>
+        </w:rPr>
+        <w:t>select to_char(trunc(add_months(last_day(sysdate), -1) + 1), 'yyyy-mm-dd') "本月第一天",</w:t>
+      </w:r>
+    </w:p>
+    <w:p>
+      <w:pPr>
+        <w:ind w:firstLineChars="0" w:firstLine="0"/>
+        <w:rPr>
+          <w:rFonts w:ascii="微软雅黑" w:eastAsia="微软雅黑" w:hAnsi="微软雅黑"/>
+          <w:sz w:val="28"/>
+          <w:szCs w:val="32"/>
+        </w:rPr>
+      </w:pPr>
+      <w:r>
+        <w:rPr>
+          <w:rFonts w:ascii="微软雅黑" w:eastAsia="微软雅黑" w:hAnsi="微软雅黑"/>
+          <w:sz w:val="28"/>
+          <w:szCs w:val="32"/>
+        </w:rPr>
         <w:lastRenderedPageBreak/>
-        <w:t>--本周的第一天和最后一天，考虑到中国人习惯是周一为每周的第一天（国际惯例是周日为第一天，oracle也是这样）</w:t>
-      </w:r>
-    </w:p>
-    <w:p>
-      <w:pPr>
-        <w:ind w:firstLineChars="0" w:firstLine="0"/>
-        <w:rPr>
-          <w:rFonts w:ascii="微软雅黑" w:eastAsia="微软雅黑" w:hAnsi="微软雅黑"/>
-          <w:sz w:val="28"/>
-          <w:szCs w:val="32"/>
-        </w:rPr>
-      </w:pPr>
-      <w:r>
-        <w:rPr>
-          <w:rFonts w:ascii="微软雅黑" w:eastAsia="微软雅黑" w:hAnsi="微软雅黑"/>
-          <w:sz w:val="28"/>
-          <w:szCs w:val="32"/>
-        </w:rPr>
-        <w:t>select trunc(sysdate,'d')+1,trunc(sysdate,'d')+7 from dual where to_char(sysdate,'day')&lt;&gt;'星期日'</w:t>
-      </w:r>
-    </w:p>
-    <w:p>
-      <w:pPr>
-        <w:ind w:firstLineChars="0" w:firstLine="0"/>
-        <w:rPr>
-          <w:rFonts w:ascii="微软雅黑" w:eastAsia="微软雅黑" w:hAnsi="微软雅黑"/>
-          <w:sz w:val="28"/>
-          <w:szCs w:val="32"/>
-        </w:rPr>
-      </w:pPr>
-      <w:r>
-        <w:rPr>
-          <w:rFonts w:ascii="微软雅黑" w:eastAsia="微软雅黑" w:hAnsi="微软雅黑"/>
-          <w:sz w:val="28"/>
-          <w:szCs w:val="32"/>
-        </w:rPr>
-        <w:t>union all</w:t>
-      </w:r>
-    </w:p>
-    <w:p>
-      <w:pPr>
-        <w:ind w:firstLineChars="0" w:firstLine="0"/>
-        <w:rPr>
-          <w:rFonts w:ascii="微软雅黑" w:eastAsia="微软雅黑" w:hAnsi="微软雅黑"/>
-          <w:sz w:val="28"/>
-          <w:szCs w:val="32"/>
-        </w:rPr>
-      </w:pPr>
-      <w:r>
-        <w:rPr>
-          <w:rFonts w:ascii="微软雅黑" w:eastAsia="微软雅黑" w:hAnsi="微软雅黑"/>
-          <w:sz w:val="28"/>
-          <w:szCs w:val="32"/>
-        </w:rPr>
-        <w:t>select trunc(sysdate,'d')+1-7,trunc(sysdate,'d')+7-7 from dual where to_char(sysdate,'day')='星期日'</w:t>
-      </w:r>
-    </w:p>
-    <w:p>
-      <w:pPr>
-        <w:ind w:firstLineChars="0" w:firstLine="0"/>
-        <w:rPr>
-          <w:rFonts w:ascii="微软雅黑" w:eastAsia="微软雅黑" w:hAnsi="微软雅黑"/>
-          <w:sz w:val="28"/>
-          <w:szCs w:val="32"/>
-        </w:rPr>
-      </w:pPr>
-      <w:r>
-        <w:rPr>
-          <w:rFonts w:ascii="微软雅黑" w:eastAsia="微软雅黑" w:hAnsi="微软雅黑"/>
-          <w:sz w:val="28"/>
-          <w:szCs w:val="32"/>
-        </w:rPr>
-        <w:t>--当前季度的第一天</w:t>
-      </w:r>
-    </w:p>
-    <w:p>
-      <w:pPr>
-        <w:ind w:firstLineChars="0" w:firstLine="0"/>
-        <w:rPr>
-          <w:rFonts w:ascii="微软雅黑" w:eastAsia="微软雅黑" w:hAnsi="微软雅黑"/>
-          <w:sz w:val="28"/>
-          <w:szCs w:val="32"/>
-        </w:rPr>
-      </w:pPr>
-      <w:r>
-        <w:rPr>
-          <w:rFonts w:ascii="微软雅黑" w:eastAsia="微软雅黑" w:hAnsi="微软雅黑"/>
-          <w:sz w:val="28"/>
-          <w:szCs w:val="32"/>
-        </w:rPr>
-        <w:t>select to_char(trunc(sysdate,'Q'),'yyyy-mm-dd') from dual;</w:t>
-      </w:r>
-    </w:p>
-    <w:p>
-      <w:pPr>
-        <w:ind w:firstLineChars="0" w:firstLine="0"/>
-        <w:rPr>
-          <w:rFonts w:ascii="微软雅黑" w:eastAsia="微软雅黑" w:hAnsi="微软雅黑"/>
-          <w:sz w:val="28"/>
-          <w:szCs w:val="32"/>
-        </w:rPr>
-      </w:pPr>
-      <w:r>
-        <w:rPr>
-          <w:rFonts w:ascii="微软雅黑" w:eastAsia="微软雅黑" w:hAnsi="微软雅黑"/>
-          <w:sz w:val="28"/>
-          <w:szCs w:val="32"/>
-        </w:rPr>
-        <w:t>--当前季度的最后一天</w:t>
-      </w:r>
-    </w:p>
-    <w:p>
-      <w:pPr>
-        <w:ind w:firstLineChars="0" w:firstLine="0"/>
-        <w:rPr>
-          <w:rFonts w:ascii="微软雅黑" w:eastAsia="微软雅黑" w:hAnsi="微软雅黑"/>
-          <w:sz w:val="28"/>
-          <w:szCs w:val="32"/>
-        </w:rPr>
-      </w:pPr>
-      <w:r>
-        <w:rPr>
-          <w:rFonts w:ascii="微软雅黑" w:eastAsia="微软雅黑" w:hAnsi="微软雅黑"/>
-          <w:sz w:val="28"/>
-          <w:szCs w:val="32"/>
-        </w:rPr>
-        <w:t>SELECT to_char(add_months(TRUNC(SYSDATE, 'Q'), +3)-1, 'YYYY-MM-DD')</w:t>
-      </w:r>
-      <w:r>
-        <w:rPr>
-          <w:rFonts w:ascii="微软雅黑" w:eastAsia="微软雅黑" w:hAnsi="微软雅黑" w:hint="eastAsia"/>
+        <w:t>trunc(sysdate,'mm'),to_char(last_day(sysdate), 'yyyy-mm-dd') "本月最后一天" FROM dual;</w:t>
+      </w:r>
+    </w:p>
+    <w:p>
+      <w:pPr>
+        <w:ind w:firstLineChars="0" w:firstLine="0"/>
+        <w:rPr>
+          <w:rFonts w:ascii="微软雅黑" w:eastAsia="微软雅黑" w:hAnsi="微软雅黑"/>
+          <w:sz w:val="28"/>
+          <w:szCs w:val="32"/>
+        </w:rPr>
+      </w:pPr>
+      <w:r>
+        <w:rPr>
+          <w:rFonts w:ascii="微软雅黑" w:eastAsia="微软雅黑" w:hAnsi="微软雅黑"/>
+          <w:sz w:val="28"/>
+          <w:szCs w:val="32"/>
+        </w:rPr>
+        <w:t xml:space="preserve">--取得当前日期是本月的第几周  </w:t>
+      </w:r>
+    </w:p>
+    <w:p>
+      <w:pPr>
+        <w:ind w:firstLineChars="0" w:firstLine="0"/>
+        <w:rPr>
+          <w:rFonts w:ascii="微软雅黑" w:eastAsia="微软雅黑" w:hAnsi="微软雅黑"/>
+          <w:sz w:val="28"/>
+          <w:szCs w:val="32"/>
+        </w:rPr>
+      </w:pPr>
+      <w:r>
+        <w:rPr>
+          <w:rFonts w:ascii="微软雅黑" w:eastAsia="微软雅黑" w:hAnsi="微软雅黑"/>
+          <w:sz w:val="28"/>
+          <w:szCs w:val="32"/>
+        </w:rPr>
+        <w:t xml:space="preserve">select to_char(sysdate,'yyyymmdd    w    hh24:mi:ss')   from   dual; </w:t>
+      </w:r>
+    </w:p>
+    <w:p>
+      <w:pPr>
+        <w:ind w:firstLineChars="0" w:firstLine="0"/>
+        <w:rPr>
+          <w:rFonts w:ascii="微软雅黑" w:eastAsia="微软雅黑" w:hAnsi="微软雅黑"/>
+          <w:sz w:val="28"/>
+          <w:szCs w:val="32"/>
+        </w:rPr>
+      </w:pPr>
+      <w:r>
+        <w:rPr>
+          <w:rFonts w:ascii="微软雅黑" w:eastAsia="微软雅黑" w:hAnsi="微软雅黑"/>
+          <w:sz w:val="28"/>
+          <w:szCs w:val="32"/>
+        </w:rPr>
+        <w:t>select to_char(sysdate,</w:t>
+      </w:r>
+      <w:r>
+        <w:rPr>
+          <w:rFonts w:ascii="微软雅黑" w:eastAsia="微软雅黑" w:hAnsi="微软雅黑"/>
           <w:sz w:val="28"/>
           <w:szCs w:val="32"/>
         </w:rPr>
@@ -15584,97 +17739,43 @@
           <w:sz w:val="28"/>
           <w:szCs w:val="32"/>
         </w:rPr>
-        <w:t>FROM dual;</w:t>
-      </w:r>
-    </w:p>
-    <w:p>
-      <w:pPr>
-        <w:ind w:firstLineChars="0" w:firstLine="0"/>
-        <w:rPr>
-          <w:rFonts w:ascii="微软雅黑" w:eastAsia="微软雅黑" w:hAnsi="微软雅黑"/>
-          <w:sz w:val="28"/>
-          <w:szCs w:val="32"/>
-        </w:rPr>
-      </w:pPr>
-      <w:r>
-        <w:rPr>
-          <w:rFonts w:ascii="微软雅黑" w:eastAsia="微软雅黑" w:hAnsi="微软雅黑"/>
-          <w:sz w:val="28"/>
-          <w:szCs w:val="32"/>
-        </w:rPr>
-        <w:t>select to_char(trunc(add_months(last_day(sysdate), -1) + 1), 'yyyy-mm-dd') "本月第一天",</w:t>
-      </w:r>
-    </w:p>
-    <w:p>
-      <w:pPr>
-        <w:ind w:firstLineChars="0" w:firstLine="0"/>
-        <w:rPr>
-          <w:rFonts w:ascii="微软雅黑" w:eastAsia="微软雅黑" w:hAnsi="微软雅黑"/>
-          <w:sz w:val="28"/>
-          <w:szCs w:val="32"/>
-        </w:rPr>
-      </w:pPr>
-      <w:r>
-        <w:rPr>
-          <w:rFonts w:ascii="微软雅黑" w:eastAsia="微软雅黑" w:hAnsi="微软雅黑"/>
-          <w:sz w:val="28"/>
-          <w:szCs w:val="32"/>
-        </w:rPr>
-        <w:t>trunc(sysdate,'mm'),to_char(last_day(sysdate), 'yyyy-mm-dd') "本月最后一天" FROM dual;</w:t>
-      </w:r>
-    </w:p>
-    <w:p>
-      <w:pPr>
-        <w:ind w:firstLineChars="0" w:firstLine="0"/>
-        <w:rPr>
-          <w:rFonts w:ascii="微软雅黑" w:eastAsia="微软雅黑" w:hAnsi="微软雅黑"/>
-          <w:sz w:val="28"/>
-          <w:szCs w:val="32"/>
-        </w:rPr>
-      </w:pPr>
-      <w:r>
-        <w:rPr>
-          <w:rFonts w:ascii="微软雅黑" w:eastAsia="微软雅黑" w:hAnsi="微软雅黑"/>
-          <w:sz w:val="28"/>
-          <w:szCs w:val="32"/>
-        </w:rPr>
-        <w:t xml:space="preserve">--取得当前日期是本月的第几周  </w:t>
-      </w:r>
-    </w:p>
-    <w:p>
-      <w:pPr>
-        <w:ind w:firstLineChars="0" w:firstLine="0"/>
-        <w:rPr>
-          <w:rFonts w:ascii="微软雅黑" w:eastAsia="微软雅黑" w:hAnsi="微软雅黑"/>
-          <w:sz w:val="28"/>
-          <w:szCs w:val="32"/>
-        </w:rPr>
-      </w:pPr>
-      <w:r>
-        <w:rPr>
-          <w:rFonts w:ascii="微软雅黑" w:eastAsia="微软雅黑" w:hAnsi="微软雅黑"/>
-          <w:sz w:val="28"/>
-          <w:szCs w:val="32"/>
-        </w:rPr>
-        <w:t xml:space="preserve">select to_char(sysdate,'yyyymmdd    w    hh24:mi:ss')   from   dual; </w:t>
-      </w:r>
-    </w:p>
-    <w:p>
-      <w:pPr>
-        <w:ind w:firstLineChars="0" w:firstLine="0"/>
-        <w:rPr>
-          <w:rFonts w:ascii="微软雅黑" w:eastAsia="微软雅黑" w:hAnsi="微软雅黑"/>
-          <w:sz w:val="28"/>
-          <w:szCs w:val="32"/>
-        </w:rPr>
-      </w:pPr>
-      <w:r>
-        <w:rPr>
-          <w:rFonts w:ascii="微软雅黑" w:eastAsia="微软雅黑" w:hAnsi="微软雅黑"/>
-          <w:sz w:val="28"/>
-          <w:szCs w:val="32"/>
-        </w:rPr>
-        <w:t>select to_char(sysdate,</w:t>
+        <w:t>'ww') from dual;--当年第几周</w:t>
+      </w:r>
+    </w:p>
+    <w:p>
+      <w:pPr>
+        <w:ind w:firstLineChars="0" w:firstLine="0"/>
+        <w:rPr>
+          <w:rFonts w:ascii="微软雅黑" w:eastAsia="微软雅黑" w:hAnsi="微软雅黑"/>
+          <w:sz w:val="28"/>
+          <w:szCs w:val="32"/>
+        </w:rPr>
+      </w:pPr>
+      <w:r>
+        <w:rPr>
+          <w:rFonts w:ascii="微软雅黑" w:eastAsia="微软雅黑" w:hAnsi="微软雅黑"/>
+          <w:sz w:val="28"/>
+          <w:szCs w:val="32"/>
+        </w:rPr>
+        <w:t>select to_char(sysdate,'w') from dual ;--本月第几周</w:t>
+      </w:r>
+    </w:p>
+    <w:p>
+      <w:pPr>
+        <w:ind w:firstLineChars="0" w:firstLine="0"/>
+        <w:rPr>
+          <w:rFonts w:ascii="微软雅黑" w:eastAsia="微软雅黑" w:hAnsi="微软雅黑"/>
+          <w:sz w:val="28"/>
+          <w:szCs w:val="32"/>
+        </w:rPr>
+      </w:pPr>
+      <w:r>
+        <w:rPr>
+          <w:rFonts w:ascii="微软雅黑" w:eastAsia="微软雅黑" w:hAnsi="微软雅黑"/>
+          <w:sz w:val="28"/>
+          <w:szCs w:val="32"/>
+        </w:rPr>
+        <w:t>select trunc(sysdate,'w') from dual;</w:t>
       </w:r>
       <w:r>
         <w:rPr>
@@ -15686,58 +17787,6 @@
       </w:r>
       <w:r>
         <w:rPr>
-          <w:rFonts w:ascii="微软雅黑" w:eastAsia="微软雅黑" w:hAnsi="微软雅黑"/>
-          <w:sz w:val="28"/>
-          <w:szCs w:val="32"/>
-        </w:rPr>
-        <w:t>'ww') from dual;--当年第几周</w:t>
-      </w:r>
-    </w:p>
-    <w:p>
-      <w:pPr>
-        <w:ind w:firstLineChars="0" w:firstLine="0"/>
-        <w:rPr>
-          <w:rFonts w:ascii="微软雅黑" w:eastAsia="微软雅黑" w:hAnsi="微软雅黑"/>
-          <w:sz w:val="28"/>
-          <w:szCs w:val="32"/>
-        </w:rPr>
-      </w:pPr>
-      <w:r>
-        <w:rPr>
-          <w:rFonts w:ascii="微软雅黑" w:eastAsia="微软雅黑" w:hAnsi="微软雅黑"/>
-          <w:sz w:val="28"/>
-          <w:szCs w:val="32"/>
-        </w:rPr>
-        <w:t>select to_char(sysdate,'w') from dual ;--本月第几周</w:t>
-      </w:r>
-    </w:p>
-    <w:p>
-      <w:pPr>
-        <w:ind w:firstLineChars="0" w:firstLine="0"/>
-        <w:rPr>
-          <w:rFonts w:ascii="微软雅黑" w:eastAsia="微软雅黑" w:hAnsi="微软雅黑"/>
-          <w:sz w:val="28"/>
-          <w:szCs w:val="32"/>
-        </w:rPr>
-      </w:pPr>
-      <w:r>
-        <w:rPr>
-          <w:rFonts w:ascii="微软雅黑" w:eastAsia="微软雅黑" w:hAnsi="微软雅黑"/>
-          <w:sz w:val="28"/>
-          <w:szCs w:val="32"/>
-        </w:rPr>
-        <w:t>select trunc(sysdate,'w') from dual;</w:t>
-      </w:r>
-      <w:r>
-        <w:rPr>
-          <w:rFonts w:ascii="微软雅黑" w:eastAsia="微软雅黑" w:hAnsi="微软雅黑"/>
-          <w:sz w:val="28"/>
-          <w:szCs w:val="32"/>
-        </w:rPr>
-        <w:t xml:space="preserve"> </w:t>
-      </w:r>
-      <w:r>
-        <w:rPr>
           <w:rFonts w:ascii="微软雅黑" w:eastAsia="微软雅黑" w:hAnsi="微软雅黑" w:hint="eastAsia"/>
           <w:sz w:val="28"/>
           <w:szCs w:val="32"/>
@@ -15749,7 +17798,7 @@
       <w:pPr>
         <w:ind w:firstLineChars="0" w:firstLine="0"/>
         <w:rPr>
-          <w:rFonts w:ascii="微软雅黑" w:eastAsia="微软雅黑" w:hAnsi="微软雅黑" w:hint="eastAsia"/>
+          <w:rFonts w:ascii="微软雅黑" w:eastAsia="微软雅黑" w:hAnsi="微软雅黑"/>
           <w:strike/>
           <w:sz w:val="28"/>
           <w:szCs w:val="32"/>
@@ -15790,7 +17839,6 @@
           <w:rFonts w:ascii="微软雅黑" w:eastAsia="微软雅黑" w:hAnsi="微软雅黑" w:hint="eastAsia"/>
           <w:sz w:val="28"/>
         </w:rPr>
-        <w:lastRenderedPageBreak/>
         <w:t>3.数值函数</w:t>
       </w:r>
       <w:r>
@@ -16188,7 +18236,6 @@
           <w:rFonts w:ascii="微软雅黑" w:eastAsia="微软雅黑" w:hAnsi="微软雅黑" w:hint="eastAsia"/>
           <w:sz w:val="28"/>
         </w:rPr>
-        <w:lastRenderedPageBreak/>
         <w:t xml:space="preserve"> </w:t>
       </w:r>
       <w:r>
@@ -16596,7 +18643,6 @@
           <w:szCs w:val="32"/>
           <w:highlight w:val="cyan"/>
         </w:rPr>
-        <w:lastRenderedPageBreak/>
         <w:t>select avg(s_id) from student;</w:t>
       </w:r>
       <w:r>
@@ -17053,6 +19099,7 @@
           <w:sz w:val="28"/>
           <w:szCs w:val="32"/>
         </w:rPr>
+        <w:lastRenderedPageBreak/>
         <w:t xml:space="preserve">有case就有end </w:t>
       </w:r>
       <w:r>
@@ -17127,7 +19174,6 @@
         <w:rPr>
           <w:noProof/>
         </w:rPr>
-        <w:lastRenderedPageBreak/>
         <w:drawing>
           <wp:inline distT="0" distB="0" distL="0" distR="0" wp14:anchorId="600F87CC" wp14:editId="72B49AAF">
             <wp:extent cx="6188710" cy="3044190"/>
@@ -17315,6 +19361,7 @@
           <w:szCs w:val="32"/>
           <w:highlight w:val="cyan"/>
         </w:rPr>
+        <w:lastRenderedPageBreak/>
         <w:t>'马云'</w:t>
       </w:r>
       <w:r>
@@ -17472,6 +19519,26 @@
         <w:ind w:firstLineChars="71" w:firstLine="199"/>
         <w:rPr>
           <w:rFonts w:ascii="微软雅黑" w:eastAsia="微软雅黑" w:hAnsi="微软雅黑"/>
+          <w:sz w:val="28"/>
+          <w:szCs w:val="32"/>
+        </w:rPr>
+      </w:pPr>
+    </w:p>
+    <w:p>
+      <w:pPr>
+        <w:ind w:firstLineChars="71" w:firstLine="199"/>
+        <w:rPr>
+          <w:rFonts w:ascii="微软雅黑" w:eastAsia="微软雅黑" w:hAnsi="微软雅黑"/>
+          <w:sz w:val="28"/>
+          <w:szCs w:val="32"/>
+        </w:rPr>
+      </w:pPr>
+    </w:p>
+    <w:p>
+      <w:pPr>
+        <w:ind w:firstLineChars="71" w:firstLine="199"/>
+        <w:rPr>
+          <w:rFonts w:ascii="微软雅黑" w:eastAsia="微软雅黑" w:hAnsi="微软雅黑" w:hint="eastAsia"/>
           <w:sz w:val="28"/>
           <w:szCs w:val="32"/>
         </w:rPr>
@@ -17493,7 +19560,6 @@
           <w:sz w:val="32"/>
           <w:szCs w:val="36"/>
         </w:rPr>
-        <w:lastRenderedPageBreak/>
         <w:t>分页查询</w:t>
       </w:r>
     </w:p>
@@ -17666,6 +19732,7 @@
           <w:rFonts w:ascii="微软雅黑" w:eastAsia="微软雅黑" w:hAnsi="微软雅黑" w:hint="eastAsia"/>
           <w:sz w:val="28"/>
         </w:rPr>
+        <w:lastRenderedPageBreak/>
         <w:t>row</w:t>
       </w:r>
       <w:r>
@@ -17910,7 +19977,6 @@
           <w:sz w:val="24"/>
           <w:szCs w:val="28"/>
         </w:rPr>
-        <w:lastRenderedPageBreak/>
         <w:t>如果order</w:t>
       </w:r>
       <w:r>
@@ -18085,6 +20151,7 @@
         <w:rPr>
           <w:noProof/>
         </w:rPr>
+        <w:lastRenderedPageBreak/>
         <w:drawing>
           <wp:inline distT="0" distB="0" distL="0" distR="0" wp14:anchorId="79A950A1" wp14:editId="6FC148DA">
             <wp:extent cx="6188710" cy="1786890"/>
@@ -18217,7 +20284,6 @@
         <w:rPr>
           <w:noProof/>
         </w:rPr>
-        <w:lastRenderedPageBreak/>
         <w:drawing>
           <wp:inline distT="0" distB="0" distL="0" distR="0" wp14:anchorId="4827E4D5" wp14:editId="3C610516">
             <wp:extent cx="6188710" cy="1260475"/>
@@ -18541,6 +20607,7 @@
           <w:szCs w:val="28"/>
           <w:highlight w:val="cyan"/>
         </w:rPr>
+        <w:lastRenderedPageBreak/>
         <w:t xml:space="preserve">where </w:t>
       </w:r>
       <w:r>
@@ -18841,6 +20908,7 @@
           <w:sz w:val="28"/>
           <w:szCs w:val="28"/>
         </w:rPr>
+        <w:lastRenderedPageBreak/>
         <w:t>查询视图</w:t>
       </w:r>
     </w:p>
@@ -18879,7 +20947,6 @@
         <w:rPr>
           <w:noProof/>
         </w:rPr>
-        <w:lastRenderedPageBreak/>
         <w:drawing>
           <wp:inline distT="0" distB="0" distL="0" distR="0" wp14:anchorId="5C5FAB11" wp14:editId="5D327F9E">
             <wp:extent cx="3800475" cy="2752725"/>
@@ -19089,6 +21156,7 @@
         <w:rPr>
           <w:noProof/>
         </w:rPr>
+        <w:lastRenderedPageBreak/>
         <w:drawing>
           <wp:inline distT="0" distB="0" distL="0" distR="0" wp14:anchorId="27FB1A65" wp14:editId="67305162">
             <wp:extent cx="5772150" cy="1743075"/>
@@ -19166,8 +21234,307 @@
           <w:sz w:val="32"/>
           <w:szCs w:val="36"/>
         </w:rPr>
+        <w:t>索引</w:t>
+      </w:r>
+    </w:p>
+    <w:p>
+      <w:pPr>
+        <w:ind w:firstLineChars="0" w:firstLine="0"/>
+        <w:rPr>
+          <w:rFonts w:ascii="微软雅黑" w:eastAsia="微软雅黑" w:hAnsi="微软雅黑"/>
+          <w:noProof/>
+          <w:sz w:val="28"/>
+          <w:szCs w:val="32"/>
+        </w:rPr>
+      </w:pPr>
+      <w:r>
+        <w:rPr>
+          <w:rFonts w:ascii="微软雅黑" w:eastAsia="微软雅黑" w:hAnsi="微软雅黑" w:hint="eastAsia"/>
+          <w:noProof/>
+          <w:sz w:val="28"/>
+          <w:szCs w:val="32"/>
+        </w:rPr>
+        <w:t>在表的列上建立一个二叉树，达到大幅提升查询效率的目的，但是索引会影响增删改的效率。</w:t>
+      </w:r>
+    </w:p>
+    <w:p>
+      <w:pPr>
+        <w:ind w:firstLineChars="0" w:firstLine="0"/>
+        <w:rPr>
+          <w:rFonts w:ascii="微软雅黑" w:eastAsia="微软雅黑" w:hAnsi="微软雅黑"/>
+          <w:noProof/>
+          <w:sz w:val="28"/>
+          <w:szCs w:val="32"/>
+        </w:rPr>
+      </w:pPr>
+      <w:r>
+        <w:rPr>
+          <w:rFonts w:ascii="微软雅黑" w:eastAsia="微软雅黑" w:hAnsi="微软雅黑" w:hint="eastAsia"/>
+          <w:noProof/>
+          <w:sz w:val="28"/>
+          <w:szCs w:val="32"/>
+        </w:rPr>
+        <w:t>索引分为单列索引和复合索引</w:t>
+      </w:r>
+    </w:p>
+    <w:p>
+      <w:pPr>
+        <w:ind w:firstLineChars="0" w:firstLine="0"/>
+        <w:rPr>
+          <w:rFonts w:ascii="微软雅黑" w:eastAsia="微软雅黑" w:hAnsi="微软雅黑"/>
+          <w:noProof/>
+          <w:sz w:val="24"/>
+          <w:szCs w:val="28"/>
+        </w:rPr>
+      </w:pPr>
+    </w:p>
+    <w:p>
+      <w:pPr>
+        <w:pStyle w:val="2"/>
+        <w:ind w:firstLine="560"/>
+        <w:rPr>
+          <w:rFonts w:ascii="微软雅黑" w:eastAsia="微软雅黑" w:hAnsi="微软雅黑"/>
+          <w:noProof/>
+          <w:sz w:val="28"/>
+        </w:rPr>
+      </w:pPr>
+      <w:r>
+        <w:rPr>
+          <w:rFonts w:ascii="微软雅黑" w:eastAsia="微软雅黑" w:hAnsi="微软雅黑" w:hint="eastAsia"/>
+          <w:noProof/>
+          <w:sz w:val="28"/>
+        </w:rPr>
+        <w:t>单列索引</w:t>
+      </w:r>
+    </w:p>
+    <w:p>
+      <w:pPr>
+        <w:pStyle w:val="3"/>
+        <w:ind w:firstLine="480"/>
+        <w:rPr>
+          <w:rFonts w:ascii="微软雅黑" w:eastAsia="微软雅黑" w:hAnsi="微软雅黑"/>
+          <w:noProof/>
+          <w:sz w:val="24"/>
+          <w:szCs w:val="28"/>
+        </w:rPr>
+      </w:pPr>
+      <w:r>
+        <w:rPr>
+          <w:rFonts w:ascii="微软雅黑" w:eastAsia="微软雅黑" w:hAnsi="微软雅黑" w:hint="eastAsia"/>
+          <w:noProof/>
+          <w:sz w:val="24"/>
+          <w:szCs w:val="28"/>
+        </w:rPr>
+        <w:t>创建索引</w:t>
+      </w:r>
+    </w:p>
+    <w:p>
+      <w:pPr>
+        <w:ind w:firstLineChars="0" w:firstLine="0"/>
+        <w:rPr>
+          <w:rFonts w:ascii="微软雅黑" w:eastAsia="微软雅黑" w:hAnsi="微软雅黑"/>
+          <w:noProof/>
+          <w:sz w:val="24"/>
+          <w:szCs w:val="28"/>
+        </w:rPr>
+      </w:pPr>
+      <w:r>
+        <w:rPr>
+          <w:rFonts w:ascii="微软雅黑" w:eastAsia="微软雅黑" w:hAnsi="微软雅黑"/>
+          <w:noProof/>
+          <w:color w:val="FF0000"/>
+          <w:sz w:val="24"/>
+          <w:szCs w:val="28"/>
+          <w:highlight w:val="cyan"/>
+        </w:rPr>
+        <w:t xml:space="preserve">create index </w:t>
+      </w:r>
+      <w:r>
+        <w:rPr>
+          <w:rFonts w:ascii="微软雅黑" w:eastAsia="微软雅黑" w:hAnsi="微软雅黑"/>
+          <w:noProof/>
+          <w:sz w:val="24"/>
+          <w:szCs w:val="28"/>
+          <w:highlight w:val="cyan"/>
+        </w:rPr>
+        <w:t xml:space="preserve">idx_ename </w:t>
+      </w:r>
+      <w:r>
+        <w:rPr>
+          <w:rFonts w:ascii="微软雅黑" w:eastAsia="微软雅黑" w:hAnsi="微软雅黑"/>
+          <w:noProof/>
+          <w:color w:val="FF0000"/>
+          <w:sz w:val="24"/>
+          <w:szCs w:val="28"/>
+          <w:highlight w:val="cyan"/>
+        </w:rPr>
+        <w:t xml:space="preserve">on </w:t>
+      </w:r>
+      <w:r>
+        <w:rPr>
+          <w:rFonts w:ascii="微软雅黑" w:eastAsia="微软雅黑" w:hAnsi="微软雅黑"/>
+          <w:noProof/>
+          <w:sz w:val="24"/>
+          <w:szCs w:val="28"/>
+          <w:highlight w:val="cyan"/>
+        </w:rPr>
+        <w:t>student</w:t>
+      </w:r>
+      <w:r>
+        <w:rPr>
+          <w:rFonts w:ascii="微软雅黑" w:eastAsia="微软雅黑" w:hAnsi="微软雅黑"/>
+          <w:noProof/>
+          <w:color w:val="FF0000"/>
+          <w:sz w:val="24"/>
+          <w:szCs w:val="28"/>
+          <w:highlight w:val="cyan"/>
+        </w:rPr>
+        <w:t>(</w:t>
+      </w:r>
+      <w:r>
+        <w:rPr>
+          <w:rFonts w:ascii="微软雅黑" w:eastAsia="微软雅黑" w:hAnsi="微软雅黑"/>
+          <w:noProof/>
+          <w:sz w:val="24"/>
+          <w:szCs w:val="28"/>
+          <w:highlight w:val="cyan"/>
+        </w:rPr>
+        <w:t>s_name</w:t>
+      </w:r>
+      <w:r>
+        <w:rPr>
+          <w:rFonts w:ascii="微软雅黑" w:eastAsia="微软雅黑" w:hAnsi="微软雅黑"/>
+          <w:noProof/>
+          <w:color w:val="FF0000"/>
+          <w:sz w:val="24"/>
+          <w:szCs w:val="28"/>
+          <w:highlight w:val="cyan"/>
+        </w:rPr>
+        <w:t>);</w:t>
+      </w:r>
+    </w:p>
+    <w:p>
+      <w:pPr>
+        <w:ind w:firstLineChars="0" w:firstLine="0"/>
+        <w:rPr>
+          <w:rFonts w:ascii="微软雅黑" w:eastAsia="微软雅黑" w:hAnsi="微软雅黑"/>
+          <w:noProof/>
+          <w:sz w:val="24"/>
+          <w:szCs w:val="28"/>
+        </w:rPr>
+      </w:pPr>
+      <w:r>
+        <w:rPr>
+          <w:rFonts w:ascii="微软雅黑" w:eastAsia="微软雅黑" w:hAnsi="微软雅黑" w:hint="eastAsia"/>
+          <w:noProof/>
+          <w:sz w:val="24"/>
+          <w:szCs w:val="28"/>
+        </w:rPr>
+        <w:t>创建索引 指定索引名 指定在那张表的哪个字段上建立索引</w:t>
+      </w:r>
+    </w:p>
+    <w:p>
+      <w:pPr>
+        <w:pStyle w:val="3"/>
+        <w:ind w:firstLine="480"/>
+        <w:rPr>
+          <w:rFonts w:ascii="微软雅黑" w:eastAsia="微软雅黑" w:hAnsi="微软雅黑"/>
+          <w:noProof/>
+          <w:sz w:val="24"/>
+          <w:szCs w:val="28"/>
+        </w:rPr>
+      </w:pPr>
+      <w:r>
+        <w:rPr>
+          <w:rFonts w:ascii="微软雅黑" w:eastAsia="微软雅黑" w:hAnsi="微软雅黑" w:hint="eastAsia"/>
+          <w:noProof/>
+          <w:sz w:val="24"/>
+          <w:szCs w:val="28"/>
+        </w:rPr>
+        <w:t>单列索引触发规则</w:t>
+      </w:r>
+    </w:p>
+    <w:p>
+      <w:pPr>
+        <w:ind w:firstLineChars="0" w:firstLine="0"/>
+        <w:rPr>
+          <w:rFonts w:ascii="微软雅黑" w:eastAsia="微软雅黑" w:hAnsi="微软雅黑"/>
+          <w:noProof/>
+          <w:sz w:val="24"/>
+          <w:szCs w:val="28"/>
+        </w:rPr>
+      </w:pPr>
+      <w:r>
+        <w:rPr>
+          <w:rFonts w:ascii="微软雅黑" w:eastAsia="微软雅黑" w:hAnsi="微软雅黑" w:hint="eastAsia"/>
+          <w:noProof/>
+          <w:sz w:val="24"/>
+          <w:szCs w:val="28"/>
+        </w:rPr>
+        <w:t>查询的条件必须是索引列中的原始值。</w:t>
+      </w:r>
+    </w:p>
+    <w:p>
+      <w:pPr>
+        <w:ind w:firstLineChars="0" w:firstLine="0"/>
+        <w:rPr>
+          <w:rFonts w:ascii="微软雅黑" w:eastAsia="微软雅黑" w:hAnsi="微软雅黑"/>
+          <w:noProof/>
+          <w:sz w:val="24"/>
+          <w:szCs w:val="28"/>
+        </w:rPr>
+      </w:pPr>
+      <w:r>
+        <w:rPr>
+          <w:rFonts w:ascii="微软雅黑" w:eastAsia="微软雅黑" w:hAnsi="微软雅黑"/>
+          <w:noProof/>
+          <w:sz w:val="24"/>
+          <w:szCs w:val="28"/>
+          <w:highlight w:val="cyan"/>
+        </w:rPr>
+        <w:t xml:space="preserve">select * from student where </w:t>
+      </w:r>
+      <w:r>
+        <w:rPr>
+          <w:rFonts w:ascii="微软雅黑" w:eastAsia="微软雅黑" w:hAnsi="微软雅黑"/>
+          <w:noProof/>
+          <w:color w:val="FF0000"/>
+          <w:sz w:val="24"/>
+          <w:szCs w:val="28"/>
+          <w:highlight w:val="cyan"/>
+        </w:rPr>
+        <w:t>s_name='马云'</w:t>
+      </w:r>
+      <w:r>
+        <w:rPr>
+          <w:rFonts w:ascii="微软雅黑" w:eastAsia="微软雅黑" w:hAnsi="微软雅黑"/>
+          <w:noProof/>
+          <w:sz w:val="24"/>
+          <w:szCs w:val="28"/>
+          <w:highlight w:val="cyan"/>
+        </w:rPr>
+        <w:t>;</w:t>
+      </w:r>
+    </w:p>
+    <w:p>
+      <w:pPr>
+        <w:ind w:firstLineChars="0" w:firstLine="0"/>
+        <w:rPr>
+          <w:rFonts w:ascii="微软雅黑" w:eastAsia="微软雅黑" w:hAnsi="微软雅黑" w:hint="eastAsia"/>
+          <w:noProof/>
+          <w:sz w:val="24"/>
+          <w:szCs w:val="28"/>
+        </w:rPr>
+      </w:pPr>
+      <w:r>
+        <w:rPr>
+          <w:rFonts w:ascii="微软雅黑" w:eastAsia="微软雅黑" w:hAnsi="微软雅黑" w:hint="eastAsia"/>
+          <w:noProof/>
+          <w:sz w:val="24"/>
+          <w:szCs w:val="28"/>
+        </w:rPr>
         <w:lastRenderedPageBreak/>
-        <w:t>索引</w:t>
+        <w:t>单行函数、模糊查询等都不能触发索引</w:t>
       </w:r>
     </w:p>
     <w:p>
@@ -19183,9 +21550,414 @@
     </w:p>
     <w:p>
       <w:pPr>
-        <w:ind w:firstLineChars="0" w:firstLine="0"/>
-        <w:rPr>
-          <w:rFonts w:ascii="微软雅黑" w:eastAsia="微软雅黑" w:hAnsi="微软雅黑"/>
+        <w:pStyle w:val="2"/>
+        <w:ind w:firstLine="560"/>
+        <w:rPr>
+          <w:rFonts w:ascii="微软雅黑" w:eastAsia="微软雅黑" w:hAnsi="微软雅黑"/>
+          <w:noProof/>
+          <w:sz w:val="28"/>
+        </w:rPr>
+      </w:pPr>
+      <w:r>
+        <w:rPr>
+          <w:rFonts w:ascii="微软雅黑" w:eastAsia="微软雅黑" w:hAnsi="微软雅黑" w:hint="eastAsia"/>
+          <w:noProof/>
+          <w:sz w:val="28"/>
+        </w:rPr>
+        <w:t>复合索引</w:t>
+      </w:r>
+    </w:p>
+    <w:p>
+      <w:pPr>
+        <w:pStyle w:val="3"/>
+        <w:ind w:firstLine="480"/>
+        <w:rPr>
+          <w:rFonts w:ascii="微软雅黑" w:eastAsia="微软雅黑" w:hAnsi="微软雅黑"/>
+          <w:noProof/>
+          <w:sz w:val="24"/>
+          <w:szCs w:val="28"/>
+        </w:rPr>
+      </w:pPr>
+      <w:r>
+        <w:rPr>
+          <w:rFonts w:ascii="微软雅黑" w:eastAsia="微软雅黑" w:hAnsi="微软雅黑" w:hint="eastAsia"/>
+          <w:noProof/>
+          <w:sz w:val="24"/>
+          <w:szCs w:val="28"/>
+        </w:rPr>
+        <w:t>创建复合索引</w:t>
+      </w:r>
+    </w:p>
+    <w:p>
+      <w:pPr>
+        <w:ind w:firstLineChars="0" w:firstLine="0"/>
+        <w:rPr>
+          <w:rFonts w:ascii="微软雅黑" w:eastAsia="微软雅黑" w:hAnsi="微软雅黑" w:hint="eastAsia"/>
+          <w:noProof/>
+          <w:sz w:val="24"/>
+          <w:szCs w:val="28"/>
+        </w:rPr>
+      </w:pPr>
+      <w:r>
+        <w:rPr>
+          <w:rFonts w:ascii="微软雅黑" w:eastAsia="微软雅黑" w:hAnsi="微软雅黑"/>
+          <w:noProof/>
+          <w:sz w:val="24"/>
+          <w:szCs w:val="28"/>
+          <w:highlight w:val="cyan"/>
+        </w:rPr>
+        <w:t>create index idx_snameage on student</w:t>
+      </w:r>
+      <w:r>
+        <w:rPr>
+          <w:rFonts w:ascii="微软雅黑" w:eastAsia="微软雅黑" w:hAnsi="微软雅黑"/>
+          <w:noProof/>
+          <w:color w:val="FF0000"/>
+          <w:sz w:val="24"/>
+          <w:szCs w:val="28"/>
+          <w:highlight w:val="cyan"/>
+        </w:rPr>
+        <w:t>(s_name,age)</w:t>
+      </w:r>
+      <w:r>
+        <w:rPr>
+          <w:rFonts w:ascii="微软雅黑" w:eastAsia="微软雅黑" w:hAnsi="微软雅黑"/>
+          <w:noProof/>
+          <w:sz w:val="24"/>
+          <w:szCs w:val="28"/>
+          <w:highlight w:val="cyan"/>
+        </w:rPr>
+        <w:t>;</w:t>
+      </w:r>
+    </w:p>
+    <w:p>
+      <w:pPr>
+        <w:pStyle w:val="3"/>
+        <w:ind w:firstLine="480"/>
+        <w:rPr>
+          <w:rFonts w:ascii="微软雅黑" w:eastAsia="微软雅黑" w:hAnsi="微软雅黑"/>
+          <w:noProof/>
+          <w:sz w:val="24"/>
+          <w:szCs w:val="28"/>
+        </w:rPr>
+      </w:pPr>
+      <w:r>
+        <w:rPr>
+          <w:rFonts w:ascii="微软雅黑" w:eastAsia="微软雅黑" w:hAnsi="微软雅黑" w:hint="eastAsia"/>
+          <w:noProof/>
+          <w:sz w:val="24"/>
+          <w:szCs w:val="28"/>
+        </w:rPr>
+        <w:t>复合索引触发规则</w:t>
+      </w:r>
+    </w:p>
+    <w:p>
+      <w:pPr>
+        <w:ind w:firstLineChars="0" w:firstLine="0"/>
+        <w:rPr>
+          <w:rFonts w:ascii="微软雅黑" w:eastAsia="微软雅黑" w:hAnsi="微软雅黑" w:hint="eastAsia"/>
+          <w:noProof/>
+          <w:sz w:val="24"/>
+          <w:szCs w:val="28"/>
+        </w:rPr>
+      </w:pPr>
+      <w:r>
+        <w:rPr>
+          <w:rFonts w:ascii="微软雅黑" w:eastAsia="微软雅黑" w:hAnsi="微软雅黑" w:hint="eastAsia"/>
+          <w:noProof/>
+          <w:sz w:val="24"/>
+          <w:szCs w:val="28"/>
+        </w:rPr>
+        <w:t>复合索引中的第一列是优先检索列，要触发索引必须包含优先检索列中的原始数据，</w:t>
+      </w:r>
+    </w:p>
+    <w:p>
+      <w:pPr>
+        <w:ind w:firstLineChars="0" w:firstLine="0"/>
+        <w:rPr>
+          <w:rFonts w:ascii="微软雅黑" w:eastAsia="微软雅黑" w:hAnsi="微软雅黑"/>
+          <w:noProof/>
+          <w:sz w:val="24"/>
+          <w:szCs w:val="28"/>
+        </w:rPr>
+      </w:pPr>
+      <w:r>
+        <w:rPr>
+          <w:rFonts w:ascii="微软雅黑" w:eastAsia="微软雅黑" w:hAnsi="微软雅黑"/>
+          <w:noProof/>
+          <w:sz w:val="24"/>
+          <w:szCs w:val="28"/>
+          <w:highlight w:val="cyan"/>
+        </w:rPr>
+        <w:t>select * from student where s_name='马云' and age='25';</w:t>
+      </w:r>
+      <w:r>
+        <w:rPr>
+          <w:rFonts w:ascii="微软雅黑" w:eastAsia="微软雅黑" w:hAnsi="微软雅黑"/>
+          <w:noProof/>
+          <w:sz w:val="24"/>
+          <w:szCs w:val="28"/>
+        </w:rPr>
+        <w:t xml:space="preserve">  </w:t>
+      </w:r>
+      <w:r>
+        <w:rPr>
+          <w:rFonts w:ascii="微软雅黑" w:eastAsia="微软雅黑" w:hAnsi="微软雅黑"/>
+          <w:noProof/>
+          <w:sz w:val="24"/>
+          <w:szCs w:val="28"/>
+        </w:rPr>
+        <w:t xml:space="preserve">     </w:t>
+      </w:r>
+      <w:r>
+        <w:rPr>
+          <w:rFonts w:ascii="微软雅黑" w:eastAsia="微软雅黑" w:hAnsi="微软雅黑" w:hint="eastAsia"/>
+          <w:noProof/>
+          <w:sz w:val="24"/>
+          <w:szCs w:val="28"/>
+        </w:rPr>
+        <w:t>触发复合索引</w:t>
+      </w:r>
+    </w:p>
+    <w:p>
+      <w:pPr>
+        <w:ind w:firstLineChars="0" w:firstLine="0"/>
+        <w:rPr>
+          <w:rFonts w:ascii="微软雅黑" w:eastAsia="微软雅黑" w:hAnsi="微软雅黑"/>
+          <w:noProof/>
+          <w:sz w:val="24"/>
+          <w:szCs w:val="28"/>
+        </w:rPr>
+      </w:pPr>
+      <w:r>
+        <w:rPr>
+          <w:rFonts w:ascii="微软雅黑" w:eastAsia="微软雅黑" w:hAnsi="微软雅黑" w:hint="eastAsia"/>
+          <w:noProof/>
+          <w:sz w:val="24"/>
+          <w:szCs w:val="28"/>
+        </w:rPr>
+        <w:t>如果复合索引的优先检索列又是一个单列索引，那么会优先触发单列索引</w:t>
+      </w:r>
+    </w:p>
+    <w:p>
+      <w:pPr>
+        <w:ind w:firstLineChars="0" w:firstLine="0"/>
+        <w:rPr>
+          <w:rFonts w:ascii="微软雅黑" w:eastAsia="微软雅黑" w:hAnsi="微软雅黑"/>
+          <w:noProof/>
+          <w:sz w:val="24"/>
+          <w:szCs w:val="28"/>
+        </w:rPr>
+      </w:pPr>
+      <w:r>
+        <w:rPr>
+          <w:rFonts w:ascii="微软雅黑" w:eastAsia="微软雅黑" w:hAnsi="微软雅黑"/>
+          <w:noProof/>
+          <w:sz w:val="24"/>
+          <w:szCs w:val="28"/>
+          <w:highlight w:val="cyan"/>
+        </w:rPr>
+        <w:t xml:space="preserve">select * from student where </w:t>
+      </w:r>
+      <w:r>
+        <w:rPr>
+          <w:rFonts w:ascii="微软雅黑" w:eastAsia="微软雅黑" w:hAnsi="微软雅黑"/>
+          <w:noProof/>
+          <w:color w:val="FF0000"/>
+          <w:sz w:val="24"/>
+          <w:szCs w:val="28"/>
+          <w:highlight w:val="cyan"/>
+        </w:rPr>
+        <w:t>s_name='马云'</w:t>
+      </w:r>
+      <w:r>
+        <w:rPr>
+          <w:rFonts w:ascii="微软雅黑" w:eastAsia="微软雅黑" w:hAnsi="微软雅黑"/>
+          <w:noProof/>
+          <w:sz w:val="24"/>
+          <w:szCs w:val="28"/>
+          <w:highlight w:val="cyan"/>
+        </w:rPr>
+        <w:t>;</w:t>
+      </w:r>
+      <w:r>
+        <w:rPr>
+          <w:rFonts w:ascii="微软雅黑" w:eastAsia="微软雅黑" w:hAnsi="微软雅黑"/>
+          <w:noProof/>
+          <w:sz w:val="24"/>
+          <w:szCs w:val="28"/>
+        </w:rPr>
+        <w:t xml:space="preserve">  </w:t>
+      </w:r>
+      <w:r>
+        <w:rPr>
+          <w:rFonts w:ascii="微软雅黑" w:eastAsia="微软雅黑" w:hAnsi="微软雅黑"/>
+          <w:noProof/>
+          <w:sz w:val="24"/>
+          <w:szCs w:val="28"/>
+        </w:rPr>
+        <w:tab/>
+      </w:r>
+      <w:r>
+        <w:rPr>
+          <w:rFonts w:ascii="微软雅黑" w:eastAsia="微软雅黑" w:hAnsi="微软雅黑"/>
+          <w:noProof/>
+          <w:sz w:val="24"/>
+          <w:szCs w:val="28"/>
+        </w:rPr>
+        <w:tab/>
+      </w:r>
+      <w:r>
+        <w:rPr>
+          <w:rFonts w:ascii="微软雅黑" w:eastAsia="微软雅黑" w:hAnsi="微软雅黑"/>
+          <w:noProof/>
+          <w:sz w:val="24"/>
+          <w:szCs w:val="28"/>
+        </w:rPr>
+        <w:tab/>
+      </w:r>
+      <w:r>
+        <w:rPr>
+          <w:rFonts w:ascii="微软雅黑" w:eastAsia="微软雅黑" w:hAnsi="微软雅黑"/>
+          <w:noProof/>
+          <w:sz w:val="24"/>
+          <w:szCs w:val="28"/>
+        </w:rPr>
+        <w:t xml:space="preserve"> </w:t>
+      </w:r>
+      <w:r>
+        <w:rPr>
+          <w:rFonts w:ascii="微软雅黑" w:eastAsia="微软雅黑" w:hAnsi="微软雅黑"/>
+          <w:noProof/>
+          <w:sz w:val="24"/>
+          <w:szCs w:val="28"/>
+        </w:rPr>
+        <w:tab/>
+      </w:r>
+      <w:r>
+        <w:rPr>
+          <w:rFonts w:ascii="微软雅黑" w:eastAsia="微软雅黑" w:hAnsi="微软雅黑"/>
+          <w:noProof/>
+          <w:sz w:val="24"/>
+          <w:szCs w:val="28"/>
+        </w:rPr>
+        <w:tab/>
+        <w:t xml:space="preserve">  </w:t>
+      </w:r>
+      <w:r>
+        <w:rPr>
+          <w:rFonts w:ascii="微软雅黑" w:eastAsia="微软雅黑" w:hAnsi="微软雅黑" w:hint="eastAsia"/>
+          <w:noProof/>
+          <w:sz w:val="24"/>
+          <w:szCs w:val="28"/>
+        </w:rPr>
+        <w:t>触发单列索引</w:t>
+      </w:r>
+    </w:p>
+    <w:p>
+      <w:pPr>
+        <w:ind w:firstLineChars="0" w:firstLine="0"/>
+        <w:rPr>
+          <w:rFonts w:ascii="微软雅黑" w:eastAsia="微软雅黑" w:hAnsi="微软雅黑"/>
+          <w:noProof/>
+          <w:sz w:val="24"/>
+          <w:szCs w:val="28"/>
+        </w:rPr>
+      </w:pPr>
+      <w:r>
+        <w:rPr>
+          <w:rFonts w:ascii="微软雅黑" w:eastAsia="微软雅黑" w:hAnsi="微软雅黑" w:hint="eastAsia"/>
+          <w:noProof/>
+          <w:sz w:val="24"/>
+          <w:szCs w:val="28"/>
+        </w:rPr>
+        <w:t>如果是or连接条件，则相当于两个查询语句，其中一句触发索引，一句不触发索引，最终不触发索引。</w:t>
+      </w:r>
+    </w:p>
+    <w:p>
+      <w:pPr>
+        <w:ind w:firstLineChars="0" w:firstLine="0"/>
+        <w:rPr>
+          <w:rFonts w:ascii="微软雅黑" w:eastAsia="微软雅黑" w:hAnsi="微软雅黑"/>
+          <w:noProof/>
+          <w:sz w:val="24"/>
+          <w:szCs w:val="28"/>
+        </w:rPr>
+      </w:pPr>
+      <w:r>
+        <w:rPr>
+          <w:rFonts w:ascii="微软雅黑" w:eastAsia="微软雅黑" w:hAnsi="微软雅黑"/>
+          <w:noProof/>
+          <w:sz w:val="24"/>
+          <w:szCs w:val="28"/>
+          <w:highlight w:val="cyan"/>
+        </w:rPr>
+        <w:t xml:space="preserve">select * from student where s_name='马云' </w:t>
+      </w:r>
+      <w:r>
+        <w:rPr>
+          <w:rFonts w:ascii="微软雅黑" w:eastAsia="微软雅黑" w:hAnsi="微软雅黑"/>
+          <w:noProof/>
+          <w:color w:val="FF0000"/>
+          <w:sz w:val="24"/>
+          <w:szCs w:val="28"/>
+          <w:highlight w:val="cyan"/>
+        </w:rPr>
+        <w:t xml:space="preserve">or </w:t>
+      </w:r>
+      <w:r>
+        <w:rPr>
+          <w:rFonts w:ascii="微软雅黑" w:eastAsia="微软雅黑" w:hAnsi="微软雅黑"/>
+          <w:noProof/>
+          <w:sz w:val="24"/>
+          <w:szCs w:val="28"/>
+          <w:highlight w:val="cyan"/>
+        </w:rPr>
+        <w:t>age='25';</w:t>
+      </w:r>
+      <w:r>
+        <w:rPr>
+          <w:rFonts w:ascii="微软雅黑" w:eastAsia="微软雅黑" w:hAnsi="微软雅黑"/>
+          <w:noProof/>
+          <w:sz w:val="24"/>
+          <w:szCs w:val="28"/>
+        </w:rPr>
+        <w:t xml:space="preserve">  </w:t>
+      </w:r>
+      <w:r>
+        <w:rPr>
+          <w:rFonts w:ascii="微软雅黑" w:eastAsia="微软雅黑" w:hAnsi="微软雅黑"/>
+          <w:noProof/>
+          <w:sz w:val="24"/>
+          <w:szCs w:val="28"/>
+        </w:rPr>
+        <w:tab/>
+      </w:r>
+      <w:r>
+        <w:rPr>
+          <w:rFonts w:ascii="微软雅黑" w:eastAsia="微软雅黑" w:hAnsi="微软雅黑"/>
+          <w:noProof/>
+          <w:sz w:val="24"/>
+          <w:szCs w:val="28"/>
+        </w:rPr>
+        <w:tab/>
+        <w:t xml:space="preserve">  </w:t>
+      </w:r>
+      <w:r>
+        <w:rPr>
+          <w:rFonts w:ascii="微软雅黑" w:eastAsia="微软雅黑" w:hAnsi="微软雅黑" w:hint="eastAsia"/>
+          <w:noProof/>
+          <w:sz w:val="24"/>
+          <w:szCs w:val="28"/>
+        </w:rPr>
+        <w:t>不触发索引</w:t>
+      </w:r>
+    </w:p>
+    <w:p>
+      <w:pPr>
+        <w:ind w:firstLineChars="0" w:firstLine="0"/>
+        <w:rPr>
+          <w:rFonts w:ascii="微软雅黑" w:eastAsia="微软雅黑" w:hAnsi="微软雅黑" w:hint="eastAsia"/>
           <w:noProof/>
           <w:sz w:val="24"/>
           <w:szCs w:val="28"/>
@@ -19311,6 +22083,7 @@
           <w:sz w:val="28"/>
           <w:szCs w:val="32"/>
         </w:rPr>
+        <w:lastRenderedPageBreak/>
         <w:t>他们的区别是：行级触发器在每一行满足条件的行记录上都会触发一次，语句级触发器只会在满足条件的情况下触发一次。</w:t>
       </w:r>
     </w:p>
@@ -19387,7 +22160,7 @@
         <w:pStyle w:val="3"/>
         <w:ind w:firstLine="560"/>
         <w:rPr>
-          <w:rFonts w:ascii="微软雅黑" w:eastAsia="微软雅黑" w:hAnsi="微软雅黑" w:hint="eastAsia"/>
+          <w:rFonts w:ascii="微软雅黑" w:eastAsia="微软雅黑" w:hAnsi="微软雅黑"/>
           <w:sz w:val="28"/>
         </w:rPr>
       </w:pPr>
@@ -19424,7 +22197,7 @@
       <w:pPr>
         <w:ind w:firstLineChars="0" w:firstLine="0"/>
         <w:rPr>
-          <w:rFonts w:ascii="微软雅黑" w:eastAsia="微软雅黑" w:hAnsi="微软雅黑" w:hint="eastAsia"/>
+          <w:rFonts w:ascii="微软雅黑" w:eastAsia="微软雅黑" w:hAnsi="微软雅黑"/>
           <w:sz w:val="28"/>
           <w:szCs w:val="32"/>
         </w:rPr>
@@ -19542,7 +22315,7 @@
       <w:pPr>
         <w:ind w:firstLineChars="0" w:firstLine="0"/>
         <w:rPr>
-          <w:rFonts w:ascii="微软雅黑" w:eastAsia="微软雅黑" w:hAnsi="微软雅黑" w:hint="eastAsia"/>
+          <w:rFonts w:ascii="微软雅黑" w:eastAsia="微软雅黑" w:hAnsi="微软雅黑"/>
           <w:sz w:val="28"/>
           <w:szCs w:val="32"/>
         </w:rPr>
@@ -19559,10 +22332,10 @@
         <w:tblLook w:val="04A0" w:firstRow="1" w:lastRow="0" w:firstColumn="1" w:lastColumn="0" w:noHBand="0" w:noVBand="1"/>
       </w:tblPr>
       <w:tblGrid>
-        <w:gridCol w:w="2478"/>
-        <w:gridCol w:w="2320"/>
-        <w:gridCol w:w="2506"/>
-        <w:gridCol w:w="2426"/>
+        <w:gridCol w:w="1978"/>
+        <w:gridCol w:w="2907"/>
+        <w:gridCol w:w="2481"/>
+        <w:gridCol w:w="2364"/>
       </w:tblGrid>
       <w:tr>
         <w:trPr>
@@ -19650,7 +22423,7 @@
         </w:tc>
         <w:tc>
           <w:tcPr>
-            <w:tcW w:w="0" w:type="auto"/>
+            <w:tcW w:w="1275" w:type="pct"/>
             <w:tcBorders>
               <w:top w:val="single" w:sz="6" w:space="0" w:color="DDDDDD"/>
               <w:left w:val="single" w:sz="6" w:space="0" w:color="DDDDDD"/>
@@ -19690,7 +22463,7 @@
         </w:tc>
         <w:tc>
           <w:tcPr>
-            <w:tcW w:w="0" w:type="auto"/>
+            <w:tcW w:w="1215" w:type="pct"/>
             <w:tcBorders>
               <w:top w:val="single" w:sz="6" w:space="0" w:color="DDDDDD"/>
               <w:left w:val="single" w:sz="6" w:space="0" w:color="DDDDDD"/>
@@ -19775,7 +22548,7 @@
         </w:tc>
         <w:tc>
           <w:tcPr>
-            <w:tcW w:w="0" w:type="auto"/>
+            <w:tcW w:w="1494" w:type="pct"/>
             <w:tcBorders>
               <w:top w:val="single" w:sz="6" w:space="0" w:color="DDDDDD"/>
               <w:left w:val="single" w:sz="6" w:space="0" w:color="DDDDDD"/>
@@ -19815,7 +22588,7 @@
         </w:tc>
         <w:tc>
           <w:tcPr>
-            <w:tcW w:w="0" w:type="auto"/>
+            <w:tcW w:w="1275" w:type="pct"/>
             <w:tcBorders>
               <w:top w:val="single" w:sz="6" w:space="0" w:color="DDDDDD"/>
               <w:left w:val="single" w:sz="6" w:space="0" w:color="DDDDDD"/>
@@ -19855,7 +22628,7 @@
         </w:tc>
         <w:tc>
           <w:tcPr>
-            <w:tcW w:w="0" w:type="auto"/>
+            <w:tcW w:w="1215" w:type="pct"/>
             <w:tcBorders>
               <w:top w:val="single" w:sz="6" w:space="0" w:color="DDDDDD"/>
               <w:left w:val="single" w:sz="6" w:space="0" w:color="DDDDDD"/>
@@ -19940,7 +22713,7 @@
         </w:tc>
         <w:tc>
           <w:tcPr>
-            <w:tcW w:w="0" w:type="auto"/>
+            <w:tcW w:w="1494" w:type="pct"/>
             <w:tcBorders>
               <w:top w:val="single" w:sz="6" w:space="0" w:color="DDDDDD"/>
               <w:left w:val="single" w:sz="6" w:space="0" w:color="DDDDDD"/>
@@ -19980,7 +22753,7 @@
         </w:tc>
         <w:tc>
           <w:tcPr>
-            <w:tcW w:w="0" w:type="auto"/>
+            <w:tcW w:w="1275" w:type="pct"/>
             <w:tcBorders>
               <w:top w:val="single" w:sz="6" w:space="0" w:color="DDDDDD"/>
               <w:left w:val="single" w:sz="6" w:space="0" w:color="DDDDDD"/>
@@ -20020,7 +22793,7 @@
         </w:tc>
         <w:tc>
           <w:tcPr>
-            <w:tcW w:w="0" w:type="auto"/>
+            <w:tcW w:w="1215" w:type="pct"/>
             <w:tcBorders>
               <w:top w:val="single" w:sz="6" w:space="0" w:color="DDDDDD"/>
               <w:left w:val="single" w:sz="6" w:space="0" w:color="DDDDDD"/>
@@ -20064,7 +22837,7 @@
       <w:pPr>
         <w:ind w:firstLineChars="0" w:firstLine="0"/>
         <w:rPr>
-          <w:rFonts w:ascii="微软雅黑" w:eastAsia="微软雅黑" w:hAnsi="微软雅黑" w:hint="eastAsia"/>
+          <w:rFonts w:ascii="微软雅黑" w:eastAsia="微软雅黑" w:hAnsi="微软雅黑"/>
           <w:sz w:val="28"/>
           <w:szCs w:val="32"/>
         </w:rPr>
@@ -20091,7 +22864,7 @@
       <w:pPr>
         <w:ind w:firstLineChars="0" w:firstLine="0"/>
         <w:rPr>
-          <w:rFonts w:ascii="微软雅黑" w:eastAsia="微软雅黑" w:hAnsi="微软雅黑" w:hint="eastAsia"/>
+          <w:rFonts w:ascii="微软雅黑" w:eastAsia="微软雅黑" w:hAnsi="微软雅黑"/>
           <w:sz w:val="28"/>
           <w:szCs w:val="32"/>
         </w:rPr>
@@ -20117,7 +22890,7 @@
       <w:pPr>
         <w:ind w:firstLineChars="0" w:firstLine="0"/>
         <w:rPr>
-          <w:rFonts w:ascii="微软雅黑" w:eastAsia="微软雅黑" w:hAnsi="微软雅黑" w:hint="eastAsia"/>
+          <w:rFonts w:ascii="微软雅黑" w:eastAsia="微软雅黑" w:hAnsi="微软雅黑"/>
           <w:sz w:val="28"/>
           <w:szCs w:val="32"/>
         </w:rPr>
@@ -20143,17 +22916,18 @@
       <w:pPr>
         <w:ind w:firstLineChars="300" w:firstLine="840"/>
         <w:rPr>
-          <w:rFonts w:ascii="微软雅黑" w:eastAsia="微软雅黑" w:hAnsi="微软雅黑" w:hint="eastAsia"/>
-          <w:sz w:val="28"/>
-          <w:szCs w:val="32"/>
-        </w:rPr>
-      </w:pPr>
-      <w:r>
-        <w:rPr>
-          <w:rFonts w:ascii="微软雅黑" w:eastAsia="微软雅黑" w:hAnsi="微软雅黑"/>
-          <w:sz w:val="28"/>
-          <w:szCs w:val="32"/>
-        </w:rPr>
+          <w:rFonts w:ascii="微软雅黑" w:eastAsia="微软雅黑" w:hAnsi="微软雅黑"/>
+          <w:sz w:val="28"/>
+          <w:szCs w:val="32"/>
+        </w:rPr>
+      </w:pPr>
+      <w:r>
+        <w:rPr>
+          <w:rFonts w:ascii="微软雅黑" w:eastAsia="微软雅黑" w:hAnsi="微软雅黑"/>
+          <w:sz w:val="28"/>
+          <w:szCs w:val="32"/>
+        </w:rPr>
+        <w:lastRenderedPageBreak/>
         <w:t>执行 BEFORE行级触发器</w:t>
       </w:r>
     </w:p>
@@ -20161,7 +22935,7 @@
       <w:pPr>
         <w:ind w:firstLineChars="300" w:firstLine="840"/>
         <w:rPr>
-          <w:rFonts w:ascii="微软雅黑" w:eastAsia="微软雅黑" w:hAnsi="微软雅黑" w:hint="eastAsia"/>
+          <w:rFonts w:ascii="微软雅黑" w:eastAsia="微软雅黑" w:hAnsi="微软雅黑"/>
           <w:sz w:val="28"/>
           <w:szCs w:val="32"/>
         </w:rPr>
@@ -20179,7 +22953,7 @@
       <w:pPr>
         <w:ind w:firstLineChars="300" w:firstLine="840"/>
         <w:rPr>
-          <w:rFonts w:ascii="微软雅黑" w:eastAsia="微软雅黑" w:hAnsi="微软雅黑" w:hint="eastAsia"/>
+          <w:rFonts w:ascii="微软雅黑" w:eastAsia="微软雅黑" w:hAnsi="微软雅黑"/>
           <w:sz w:val="28"/>
           <w:szCs w:val="32"/>
         </w:rPr>
@@ -20223,7 +22997,7 @@
       <w:pPr>
         <w:ind w:firstLineChars="0" w:firstLine="0"/>
         <w:rPr>
-          <w:rFonts w:ascii="微软雅黑" w:eastAsia="微软雅黑" w:hAnsi="微软雅黑" w:hint="eastAsia"/>
+          <w:rFonts w:ascii="微软雅黑" w:eastAsia="微软雅黑" w:hAnsi="微软雅黑"/>
           <w:sz w:val="28"/>
           <w:szCs w:val="32"/>
         </w:rPr>
@@ -20284,7 +23058,7 @@
       <w:pPr>
         <w:ind w:firstLineChars="0" w:firstLine="0"/>
         <w:rPr>
-          <w:rFonts w:ascii="微软雅黑" w:eastAsia="微软雅黑" w:hAnsi="微软雅黑" w:hint="eastAsia"/>
+          <w:rFonts w:ascii="微软雅黑" w:eastAsia="微软雅黑" w:hAnsi="微软雅黑"/>
           <w:sz w:val="28"/>
           <w:szCs w:val="32"/>
         </w:rPr>
@@ -20439,7 +23213,7 @@
       <w:pPr>
         <w:ind w:firstLineChars="0" w:firstLine="0"/>
         <w:rPr>
-          <w:rFonts w:ascii="微软雅黑" w:eastAsia="微软雅黑" w:hAnsi="微软雅黑" w:hint="eastAsia"/>
+          <w:rFonts w:ascii="微软雅黑" w:eastAsia="微软雅黑" w:hAnsi="微软雅黑"/>
           <w:color w:val="FF0000"/>
           <w:sz w:val="28"/>
           <w:szCs w:val="32"/>
@@ -20529,7 +23303,6 @@
           <w:szCs w:val="32"/>
           <w:highlight w:val="cyan"/>
         </w:rPr>
-        <w:lastRenderedPageBreak/>
         <w:tab/>
         <w:t>dbms_output.put_line('新同学');</w:t>
       </w:r>
@@ -20563,7 +23336,7 @@
       <w:pPr>
         <w:ind w:firstLineChars="0" w:firstLine="0"/>
         <w:rPr>
-          <w:rFonts w:ascii="微软雅黑" w:eastAsia="微软雅黑" w:hAnsi="微软雅黑" w:hint="eastAsia"/>
+          <w:rFonts w:ascii="微软雅黑" w:eastAsia="微软雅黑" w:hAnsi="微软雅黑"/>
           <w:color w:val="FF0000"/>
           <w:sz w:val="28"/>
           <w:szCs w:val="32"/>
@@ -20655,6 +23428,7 @@
           <w:rFonts w:ascii="微软雅黑" w:eastAsia="微软雅黑" w:hAnsi="微软雅黑" w:hint="eastAsia"/>
           <w:sz w:val="28"/>
         </w:rPr>
+        <w:lastRenderedPageBreak/>
         <w:t>行级触发器</w:t>
       </w:r>
     </w:p>
@@ -20766,7 +23540,7 @@
       <w:pPr>
         <w:ind w:firstLineChars="0" w:firstLine="0"/>
         <w:rPr>
-          <w:rFonts w:ascii="微软雅黑" w:eastAsia="微软雅黑" w:hAnsi="微软雅黑" w:hint="eastAsia"/>
+          <w:rFonts w:ascii="微软雅黑" w:eastAsia="微软雅黑" w:hAnsi="微软雅黑"/>
           <w:sz w:val="28"/>
           <w:szCs w:val="32"/>
         </w:rPr>
@@ -21328,7 +24102,7 @@
       <w:pPr>
         <w:ind w:firstLineChars="0" w:firstLine="0"/>
         <w:rPr>
-          <w:rFonts w:ascii="微软雅黑" w:eastAsia="微软雅黑" w:hAnsi="微软雅黑" w:hint="eastAsia"/>
+          <w:rFonts w:ascii="微软雅黑" w:eastAsia="微软雅黑" w:hAnsi="微软雅黑"/>
           <w:sz w:val="28"/>
           <w:szCs w:val="32"/>
         </w:rPr>
@@ -21337,7 +24111,6 @@
         <w:rPr>
           <w:noProof/>
         </w:rPr>
-        <w:lastRenderedPageBreak/>
         <w:drawing>
           <wp:inline distT="0" distB="0" distL="0" distR="0" wp14:anchorId="16B40E59" wp14:editId="14971A31">
             <wp:extent cx="4724400" cy="1866900"/>
@@ -21379,7 +24152,7 @@
       <w:pPr>
         <w:ind w:firstLineChars="0" w:firstLine="0"/>
         <w:rPr>
-          <w:rFonts w:ascii="微软雅黑" w:eastAsia="微软雅黑" w:hAnsi="微软雅黑" w:hint="eastAsia"/>
+          <w:rFonts w:ascii="微软雅黑" w:eastAsia="微软雅黑" w:hAnsi="微软雅黑"/>
           <w:sz w:val="28"/>
           <w:szCs w:val="32"/>
         </w:rPr>
@@ -21459,6 +24232,7 @@
           <w:szCs w:val="32"/>
           <w:highlight w:val="cyan"/>
         </w:rPr>
+        <w:lastRenderedPageBreak/>
         <w:t>before insert</w:t>
       </w:r>
       <w:r>
@@ -21537,7 +24311,7 @@
       <w:pPr>
         <w:ind w:firstLineChars="0" w:firstLine="0"/>
         <w:rPr>
-          <w:rFonts w:ascii="微软雅黑" w:eastAsia="微软雅黑" w:hAnsi="微软雅黑" w:hint="eastAsia"/>
+          <w:rFonts w:ascii="微软雅黑" w:eastAsia="微软雅黑" w:hAnsi="微软雅黑"/>
           <w:color w:val="FF0000"/>
           <w:sz w:val="28"/>
           <w:szCs w:val="32"/>
@@ -21716,6 +24490,2163 @@
     </w:p>
     <w:p>
       <w:pPr>
+        <w:pStyle w:val="2"/>
+        <w:ind w:firstLine="560"/>
+        <w:rPr>
+          <w:rFonts w:ascii="微软雅黑" w:eastAsia="微软雅黑" w:hAnsi="微软雅黑"/>
+          <w:sz w:val="28"/>
+        </w:rPr>
+      </w:pPr>
+      <w:r>
+        <w:rPr>
+          <w:rFonts w:ascii="微软雅黑" w:eastAsia="微软雅黑" w:hAnsi="微软雅黑" w:hint="eastAsia"/>
+          <w:sz w:val="28"/>
+        </w:rPr>
+        <w:t>删除触发器</w:t>
+      </w:r>
+    </w:p>
+    <w:p>
+      <w:pPr>
+        <w:ind w:firstLineChars="0" w:firstLine="0"/>
+        <w:rPr>
+          <w:rFonts w:ascii="微软雅黑" w:eastAsia="微软雅黑" w:hAnsi="微软雅黑"/>
+          <w:sz w:val="28"/>
+          <w:szCs w:val="32"/>
+        </w:rPr>
+      </w:pPr>
+      <w:r>
+        <w:rPr>
+          <w:rFonts w:ascii="微软雅黑" w:eastAsia="微软雅黑" w:hAnsi="微软雅黑"/>
+          <w:color w:val="FF0000"/>
+          <w:sz w:val="28"/>
+          <w:szCs w:val="32"/>
+          <w:highlight w:val="cyan"/>
+        </w:rPr>
+        <w:t xml:space="preserve">drop </w:t>
+      </w:r>
+      <w:r>
+        <w:rPr>
+          <w:rFonts w:ascii="微软雅黑" w:eastAsia="微软雅黑" w:hAnsi="微软雅黑"/>
+          <w:sz w:val="28"/>
+          <w:szCs w:val="32"/>
+          <w:highlight w:val="cyan"/>
+        </w:rPr>
+        <w:t>trigger t2;</w:t>
+      </w:r>
+    </w:p>
+    <w:p>
+      <w:pPr>
+        <w:pStyle w:val="2"/>
+        <w:ind w:firstLine="560"/>
+        <w:rPr>
+          <w:rFonts w:ascii="微软雅黑" w:eastAsia="微软雅黑" w:hAnsi="微软雅黑"/>
+          <w:sz w:val="28"/>
+        </w:rPr>
+      </w:pPr>
+      <w:r>
+        <w:rPr>
+          <w:rFonts w:ascii="微软雅黑" w:eastAsia="微软雅黑" w:hAnsi="微软雅黑" w:hint="eastAsia"/>
+          <w:sz w:val="28"/>
+        </w:rPr>
+        <w:t>禁用触发器</w:t>
+      </w:r>
+    </w:p>
+    <w:p>
+      <w:pPr>
+        <w:ind w:firstLineChars="0" w:firstLine="0"/>
+        <w:rPr>
+          <w:rFonts w:ascii="微软雅黑" w:eastAsia="微软雅黑" w:hAnsi="微软雅黑"/>
+          <w:sz w:val="28"/>
+          <w:szCs w:val="32"/>
+          <w:highlight w:val="cyan"/>
+        </w:rPr>
+      </w:pPr>
+      <w:r>
+        <w:rPr>
+          <w:rFonts w:ascii="微软雅黑" w:eastAsia="微软雅黑" w:hAnsi="微软雅黑"/>
+          <w:sz w:val="28"/>
+          <w:szCs w:val="32"/>
+          <w:highlight w:val="cyan"/>
+        </w:rPr>
+        <w:t>A</w:t>
+      </w:r>
+      <w:r>
+        <w:rPr>
+          <w:rFonts w:ascii="微软雅黑" w:eastAsia="微软雅黑" w:hAnsi="微软雅黑" w:hint="eastAsia"/>
+          <w:sz w:val="28"/>
+          <w:szCs w:val="32"/>
+          <w:highlight w:val="cyan"/>
+        </w:rPr>
+        <w:t>lter</w:t>
+      </w:r>
+      <w:r>
+        <w:rPr>
+          <w:rFonts w:ascii="微软雅黑" w:eastAsia="微软雅黑" w:hAnsi="微软雅黑"/>
+          <w:sz w:val="28"/>
+          <w:szCs w:val="32"/>
+          <w:highlight w:val="cyan"/>
+        </w:rPr>
+        <w:t xml:space="preserve"> trigger t2 </w:t>
+      </w:r>
+      <w:r>
+        <w:rPr>
+          <w:rFonts w:ascii="微软雅黑" w:eastAsia="微软雅黑" w:hAnsi="微软雅黑"/>
+          <w:color w:val="FF0000"/>
+          <w:sz w:val="28"/>
+          <w:szCs w:val="32"/>
+          <w:highlight w:val="cyan"/>
+        </w:rPr>
+        <w:t>disable</w:t>
+      </w:r>
+      <w:r>
+        <w:rPr>
+          <w:rFonts w:ascii="微软雅黑" w:eastAsia="微软雅黑" w:hAnsi="微软雅黑"/>
+          <w:sz w:val="28"/>
+          <w:szCs w:val="32"/>
+          <w:highlight w:val="cyan"/>
+        </w:rPr>
+        <w:t>;</w:t>
+      </w:r>
+    </w:p>
+    <w:p>
+      <w:pPr>
+        <w:pStyle w:val="2"/>
+        <w:ind w:firstLine="560"/>
+        <w:rPr>
+          <w:rFonts w:ascii="微软雅黑" w:eastAsia="微软雅黑" w:hAnsi="微软雅黑"/>
+          <w:sz w:val="28"/>
+        </w:rPr>
+      </w:pPr>
+      <w:r>
+        <w:rPr>
+          <w:rFonts w:ascii="微软雅黑" w:eastAsia="微软雅黑" w:hAnsi="微软雅黑" w:hint="eastAsia"/>
+          <w:sz w:val="28"/>
+        </w:rPr>
+        <w:t>启用触发器</w:t>
+      </w:r>
+    </w:p>
+    <w:p>
+      <w:pPr>
+        <w:ind w:firstLineChars="0" w:firstLine="0"/>
+        <w:rPr>
+          <w:rFonts w:ascii="微软雅黑" w:eastAsia="微软雅黑" w:hAnsi="微软雅黑"/>
+          <w:sz w:val="28"/>
+          <w:szCs w:val="32"/>
+          <w:highlight w:val="cyan"/>
+        </w:rPr>
+      </w:pPr>
+      <w:r>
+        <w:rPr>
+          <w:rFonts w:ascii="微软雅黑" w:eastAsia="微软雅黑" w:hAnsi="微软雅黑"/>
+          <w:sz w:val="28"/>
+          <w:szCs w:val="32"/>
+          <w:highlight w:val="cyan"/>
+        </w:rPr>
+        <w:t xml:space="preserve">Alter trigger t2 </w:t>
+      </w:r>
+      <w:r>
+        <w:rPr>
+          <w:rFonts w:ascii="微软雅黑" w:eastAsia="微软雅黑" w:hAnsi="微软雅黑"/>
+          <w:color w:val="FF0000"/>
+          <w:sz w:val="28"/>
+          <w:szCs w:val="32"/>
+          <w:highlight w:val="cyan"/>
+        </w:rPr>
+        <w:t>enable</w:t>
+      </w:r>
+      <w:r>
+        <w:rPr>
+          <w:rFonts w:ascii="微软雅黑" w:eastAsia="微软雅黑" w:hAnsi="微软雅黑"/>
+          <w:sz w:val="28"/>
+          <w:szCs w:val="32"/>
+          <w:highlight w:val="cyan"/>
+        </w:rPr>
+        <w:t>;</w:t>
+      </w:r>
+    </w:p>
+    <w:p>
+      <w:pPr>
+        <w:pStyle w:val="2"/>
+        <w:ind w:firstLine="560"/>
+        <w:rPr>
+          <w:rFonts w:ascii="微软雅黑" w:eastAsia="微软雅黑" w:hAnsi="微软雅黑"/>
+          <w:sz w:val="28"/>
+        </w:rPr>
+      </w:pPr>
+      <w:r>
+        <w:rPr>
+          <w:rFonts w:ascii="微软雅黑" w:eastAsia="微软雅黑" w:hAnsi="微软雅黑" w:hint="eastAsia"/>
+          <w:sz w:val="28"/>
+        </w:rPr>
+        <w:t>禁用表内所有触发器</w:t>
+      </w:r>
+    </w:p>
+    <w:p>
+      <w:pPr>
+        <w:ind w:firstLineChars="0" w:firstLine="0"/>
+        <w:rPr>
+          <w:rFonts w:ascii="微软雅黑" w:eastAsia="微软雅黑" w:hAnsi="微软雅黑"/>
+          <w:color w:val="FF0000"/>
+          <w:sz w:val="28"/>
+          <w:szCs w:val="32"/>
+        </w:rPr>
+      </w:pPr>
+      <w:r>
+        <w:rPr>
+          <w:rFonts w:ascii="微软雅黑" w:eastAsia="微软雅黑" w:hAnsi="微软雅黑"/>
+          <w:color w:val="FF0000"/>
+          <w:sz w:val="28"/>
+          <w:szCs w:val="32"/>
+          <w:highlight w:val="cyan"/>
+        </w:rPr>
+        <w:t>Alter table</w:t>
+      </w:r>
+      <w:r>
+        <w:rPr>
+          <w:rFonts w:ascii="微软雅黑" w:eastAsia="微软雅黑" w:hAnsi="微软雅黑"/>
+          <w:sz w:val="28"/>
+          <w:szCs w:val="32"/>
+          <w:highlight w:val="cyan"/>
+        </w:rPr>
+        <w:t xml:space="preserve"> table_name </w:t>
+      </w:r>
+      <w:r>
+        <w:rPr>
+          <w:rFonts w:ascii="微软雅黑" w:eastAsia="微软雅黑" w:hAnsi="微软雅黑"/>
+          <w:color w:val="FF0000"/>
+          <w:sz w:val="28"/>
+          <w:szCs w:val="32"/>
+          <w:highlight w:val="cyan"/>
+        </w:rPr>
+        <w:t>disable all trigger</w:t>
+      </w:r>
+      <w:r>
+        <w:rPr>
+          <w:rFonts w:ascii="微软雅黑" w:eastAsia="微软雅黑" w:hAnsi="微软雅黑"/>
+          <w:color w:val="FF0000"/>
+          <w:sz w:val="28"/>
+          <w:szCs w:val="32"/>
+          <w:highlight w:val="yellow"/>
+        </w:rPr>
+        <w:t>s</w:t>
+      </w:r>
+      <w:r>
+        <w:rPr>
+          <w:rFonts w:ascii="微软雅黑" w:eastAsia="微软雅黑" w:hAnsi="微软雅黑"/>
+          <w:color w:val="FF0000"/>
+          <w:sz w:val="28"/>
+          <w:szCs w:val="32"/>
+          <w:highlight w:val="cyan"/>
+        </w:rPr>
+        <w:t>;</w:t>
+      </w:r>
+    </w:p>
+    <w:p>
+      <w:pPr>
+        <w:pStyle w:val="2"/>
+        <w:ind w:firstLine="560"/>
+        <w:rPr>
+          <w:rFonts w:ascii="微软雅黑" w:eastAsia="微软雅黑" w:hAnsi="微软雅黑"/>
+          <w:sz w:val="28"/>
+        </w:rPr>
+      </w:pPr>
+      <w:r>
+        <w:rPr>
+          <w:rFonts w:ascii="微软雅黑" w:eastAsia="微软雅黑" w:hAnsi="微软雅黑" w:hint="eastAsia"/>
+          <w:sz w:val="28"/>
+        </w:rPr>
+        <w:lastRenderedPageBreak/>
+        <w:t>启用表内所有触发器</w:t>
+      </w:r>
+    </w:p>
+    <w:p>
+      <w:pPr>
+        <w:ind w:firstLineChars="0" w:firstLine="0"/>
+        <w:rPr>
+          <w:rFonts w:ascii="微软雅黑" w:eastAsia="微软雅黑" w:hAnsi="微软雅黑" w:hint="eastAsia"/>
+          <w:color w:val="FF0000"/>
+          <w:sz w:val="28"/>
+          <w:szCs w:val="32"/>
+          <w:highlight w:val="cyan"/>
+        </w:rPr>
+      </w:pPr>
+      <w:r>
+        <w:rPr>
+          <w:rFonts w:ascii="微软雅黑" w:eastAsia="微软雅黑" w:hAnsi="微软雅黑"/>
+          <w:sz w:val="28"/>
+          <w:szCs w:val="32"/>
+          <w:highlight w:val="cyan"/>
+        </w:rPr>
+        <w:t xml:space="preserve">Alter table table_name </w:t>
+      </w:r>
+      <w:r>
+        <w:rPr>
+          <w:rFonts w:ascii="微软雅黑" w:eastAsia="微软雅黑" w:hAnsi="微软雅黑"/>
+          <w:color w:val="FF0000"/>
+          <w:sz w:val="28"/>
+          <w:szCs w:val="32"/>
+          <w:highlight w:val="cyan"/>
+        </w:rPr>
+        <w:t>enable all trigger</w:t>
+      </w:r>
+      <w:r>
+        <w:rPr>
+          <w:rFonts w:ascii="微软雅黑" w:eastAsia="微软雅黑" w:hAnsi="微软雅黑"/>
+          <w:color w:val="FF0000"/>
+          <w:sz w:val="28"/>
+          <w:szCs w:val="32"/>
+          <w:highlight w:val="yellow"/>
+        </w:rPr>
+        <w:t>s</w:t>
+      </w:r>
+      <w:r>
+        <w:rPr>
+          <w:rFonts w:ascii="微软雅黑" w:eastAsia="微软雅黑" w:hAnsi="微软雅黑"/>
+          <w:color w:val="FF0000"/>
+          <w:sz w:val="28"/>
+          <w:szCs w:val="32"/>
+          <w:highlight w:val="cyan"/>
+        </w:rPr>
+        <w:t>;</w:t>
+      </w:r>
+    </w:p>
+    <w:p>
+      <w:pPr>
+        <w:pStyle w:val="1"/>
+        <w:ind w:firstLine="640"/>
+        <w:rPr>
+          <w:rFonts w:ascii="微软雅黑" w:eastAsia="微软雅黑" w:hAnsi="微软雅黑"/>
+          <w:sz w:val="32"/>
+          <w:szCs w:val="36"/>
+        </w:rPr>
+      </w:pPr>
+      <w:r>
+        <w:rPr>
+          <w:rFonts w:ascii="微软雅黑" w:eastAsia="微软雅黑" w:hAnsi="微软雅黑" w:hint="eastAsia"/>
+          <w:sz w:val="32"/>
+          <w:szCs w:val="36"/>
+        </w:rPr>
+        <w:t>游标</w:t>
+      </w:r>
+    </w:p>
+    <w:p>
+      <w:pPr>
+        <w:ind w:firstLineChars="0" w:firstLine="0"/>
+        <w:rPr>
+          <w:rFonts w:ascii="微软雅黑" w:eastAsia="微软雅黑" w:hAnsi="微软雅黑"/>
+          <w:sz w:val="28"/>
+          <w:szCs w:val="32"/>
+        </w:rPr>
+      </w:pPr>
+      <w:r>
+        <w:rPr>
+          <w:rFonts w:ascii="微软雅黑" w:eastAsia="微软雅黑" w:hAnsi="微软雅黑" w:hint="eastAsia"/>
+          <w:sz w:val="28"/>
+          <w:szCs w:val="32"/>
+        </w:rPr>
+        <w:t>游标相当于java中的集合，可以存放多个对象，多行记录。</w:t>
+      </w:r>
+    </w:p>
+    <w:p>
+      <w:pPr>
+        <w:pStyle w:val="2"/>
+        <w:ind w:firstLine="560"/>
+        <w:rPr>
+          <w:rFonts w:ascii="微软雅黑" w:eastAsia="微软雅黑" w:hAnsi="微软雅黑" w:hint="eastAsia"/>
+          <w:sz w:val="28"/>
+        </w:rPr>
+      </w:pPr>
+      <w:r>
+        <w:rPr>
+          <w:rFonts w:ascii="微软雅黑" w:eastAsia="微软雅黑" w:hAnsi="微软雅黑" w:hint="eastAsia"/>
+          <w:sz w:val="28"/>
+        </w:rPr>
+        <w:t>不带参游标</w:t>
+      </w:r>
+    </w:p>
+    <w:p>
+      <w:pPr>
+        <w:ind w:firstLineChars="0" w:firstLine="0"/>
+        <w:rPr>
+          <w:rFonts w:ascii="微软雅黑" w:eastAsia="微软雅黑" w:hAnsi="微软雅黑"/>
+          <w:sz w:val="28"/>
+          <w:szCs w:val="32"/>
+          <w:highlight w:val="cyan"/>
+        </w:rPr>
+      </w:pPr>
+      <w:r>
+        <w:rPr>
+          <w:rFonts w:ascii="微软雅黑" w:eastAsia="微软雅黑" w:hAnsi="微软雅黑"/>
+          <w:sz w:val="28"/>
+          <w:szCs w:val="32"/>
+          <w:highlight w:val="cyan"/>
+        </w:rPr>
+        <w:t xml:space="preserve">declare </w:t>
+      </w:r>
+    </w:p>
+    <w:p>
+      <w:pPr>
+        <w:ind w:firstLineChars="0" w:firstLine="0"/>
+        <w:rPr>
+          <w:rFonts w:ascii="微软雅黑" w:eastAsia="微软雅黑" w:hAnsi="微软雅黑"/>
+          <w:sz w:val="28"/>
+          <w:szCs w:val="32"/>
+          <w:highlight w:val="cyan"/>
+        </w:rPr>
+      </w:pPr>
+      <w:r>
+        <w:rPr>
+          <w:rFonts w:ascii="微软雅黑" w:eastAsia="微软雅黑" w:hAnsi="微软雅黑"/>
+          <w:sz w:val="28"/>
+          <w:szCs w:val="32"/>
+          <w:highlight w:val="yellow"/>
+        </w:rPr>
+        <w:t xml:space="preserve">cursor </w:t>
+      </w:r>
+      <w:r>
+        <w:rPr>
+          <w:rFonts w:ascii="微软雅黑" w:eastAsia="微软雅黑" w:hAnsi="微软雅黑"/>
+          <w:sz w:val="28"/>
+          <w:szCs w:val="32"/>
+          <w:highlight w:val="cyan"/>
+        </w:rPr>
+        <w:t xml:space="preserve">c1 </w:t>
+      </w:r>
+      <w:r>
+        <w:rPr>
+          <w:rFonts w:ascii="微软雅黑" w:eastAsia="微软雅黑" w:hAnsi="微软雅黑"/>
+          <w:sz w:val="28"/>
+          <w:szCs w:val="32"/>
+          <w:highlight w:val="yellow"/>
+        </w:rPr>
+        <w:t xml:space="preserve">is </w:t>
+      </w:r>
+      <w:r>
+        <w:rPr>
+          <w:rFonts w:ascii="微软雅黑" w:eastAsia="微软雅黑" w:hAnsi="微软雅黑"/>
+          <w:sz w:val="28"/>
+          <w:szCs w:val="32"/>
+          <w:highlight w:val="cyan"/>
+        </w:rPr>
+        <w:t>select * from student;</w:t>
+      </w:r>
+    </w:p>
+    <w:p>
+      <w:pPr>
+        <w:ind w:firstLineChars="0" w:firstLine="0"/>
+        <w:rPr>
+          <w:rFonts w:ascii="微软雅黑" w:eastAsia="微软雅黑" w:hAnsi="微软雅黑"/>
+          <w:sz w:val="28"/>
+          <w:szCs w:val="32"/>
+          <w:highlight w:val="cyan"/>
+        </w:rPr>
+      </w:pPr>
+      <w:r>
+        <w:rPr>
+          <w:rFonts w:ascii="微软雅黑" w:eastAsia="微软雅黑" w:hAnsi="微软雅黑"/>
+          <w:sz w:val="28"/>
+          <w:szCs w:val="32"/>
+          <w:highlight w:val="cyan"/>
+        </w:rPr>
+        <w:t>stu student%rowtype;</w:t>
+      </w:r>
+    </w:p>
+    <w:p>
+      <w:pPr>
+        <w:ind w:firstLineChars="0" w:firstLine="0"/>
+        <w:rPr>
+          <w:rFonts w:ascii="微软雅黑" w:eastAsia="微软雅黑" w:hAnsi="微软雅黑"/>
+          <w:sz w:val="28"/>
+          <w:szCs w:val="32"/>
+          <w:highlight w:val="red"/>
+        </w:rPr>
+      </w:pPr>
+      <w:r>
+        <w:rPr>
+          <w:rFonts w:ascii="微软雅黑" w:eastAsia="微软雅黑" w:hAnsi="微软雅黑"/>
+          <w:sz w:val="28"/>
+          <w:szCs w:val="32"/>
+          <w:highlight w:val="red"/>
+        </w:rPr>
+        <w:t>begin</w:t>
+      </w:r>
+    </w:p>
+    <w:p>
+      <w:pPr>
+        <w:ind w:firstLineChars="0" w:firstLine="0"/>
+        <w:rPr>
+          <w:rFonts w:ascii="微软雅黑" w:eastAsia="微软雅黑" w:hAnsi="微软雅黑"/>
+          <w:sz w:val="28"/>
+          <w:szCs w:val="32"/>
+        </w:rPr>
+      </w:pPr>
+      <w:r>
+        <w:rPr>
+          <w:rFonts w:ascii="微软雅黑" w:eastAsia="微软雅黑" w:hAnsi="微软雅黑"/>
+          <w:sz w:val="28"/>
+          <w:szCs w:val="32"/>
+          <w:highlight w:val="cyan"/>
+        </w:rPr>
+        <w:tab/>
+      </w:r>
+      <w:r>
+        <w:rPr>
+          <w:rFonts w:ascii="微软雅黑" w:eastAsia="微软雅黑" w:hAnsi="微软雅黑"/>
+          <w:sz w:val="28"/>
+          <w:szCs w:val="32"/>
+          <w:highlight w:val="green"/>
+        </w:rPr>
+        <w:t>open c1</w:t>
+      </w:r>
+      <w:r>
+        <w:rPr>
+          <w:rFonts w:ascii="微软雅黑" w:eastAsia="微软雅黑" w:hAnsi="微软雅黑"/>
+          <w:sz w:val="28"/>
+          <w:szCs w:val="32"/>
+          <w:highlight w:val="cyan"/>
+        </w:rPr>
+        <w:t>;</w:t>
+      </w:r>
+      <w:r>
+        <w:rPr>
+          <w:rFonts w:ascii="微软雅黑" w:eastAsia="微软雅黑" w:hAnsi="微软雅黑"/>
+          <w:sz w:val="28"/>
+          <w:szCs w:val="32"/>
+          <w:highlight w:val="cyan"/>
+        </w:rPr>
+        <w:tab/>
+      </w:r>
+      <w:r>
+        <w:rPr>
+          <w:rFonts w:ascii="微软雅黑" w:eastAsia="微软雅黑" w:hAnsi="微软雅黑"/>
+          <w:sz w:val="28"/>
+          <w:szCs w:val="32"/>
+        </w:rPr>
+        <w:tab/>
+      </w:r>
+      <w:r>
+        <w:rPr>
+          <w:rFonts w:ascii="微软雅黑" w:eastAsia="微软雅黑" w:hAnsi="微软雅黑"/>
+          <w:sz w:val="28"/>
+          <w:szCs w:val="32"/>
+        </w:rPr>
+        <w:tab/>
+      </w:r>
+      <w:r>
+        <w:rPr>
+          <w:rFonts w:ascii="微软雅黑" w:eastAsia="微软雅黑" w:hAnsi="微软雅黑"/>
+          <w:sz w:val="28"/>
+          <w:szCs w:val="32"/>
+        </w:rPr>
+        <w:tab/>
+      </w:r>
+      <w:r>
+        <w:rPr>
+          <w:rFonts w:ascii="微软雅黑" w:eastAsia="微软雅黑" w:hAnsi="微软雅黑"/>
+          <w:sz w:val="28"/>
+          <w:szCs w:val="32"/>
+        </w:rPr>
+        <w:tab/>
+      </w:r>
+      <w:r>
+        <w:rPr>
+          <w:rFonts w:ascii="微软雅黑" w:eastAsia="微软雅黑" w:hAnsi="微软雅黑"/>
+          <w:sz w:val="28"/>
+          <w:szCs w:val="32"/>
+        </w:rPr>
+        <w:tab/>
+      </w:r>
+      <w:r>
+        <w:rPr>
+          <w:rFonts w:ascii="微软雅黑" w:eastAsia="微软雅黑" w:hAnsi="微软雅黑"/>
+          <w:sz w:val="28"/>
+          <w:szCs w:val="32"/>
+        </w:rPr>
+        <w:tab/>
+        <w:t xml:space="preserve"> </w:t>
+      </w:r>
+      <w:r>
+        <w:rPr>
+          <w:rFonts w:ascii="微软雅黑" w:eastAsia="微软雅黑" w:hAnsi="微软雅黑" w:hint="eastAsia"/>
+          <w:sz w:val="28"/>
+          <w:szCs w:val="32"/>
+        </w:rPr>
+        <w:t>open了游标就要close游标</w:t>
+      </w:r>
+    </w:p>
+    <w:p>
+      <w:pPr>
+        <w:ind w:firstLineChars="0" w:firstLine="0"/>
+        <w:rPr>
+          <w:rFonts w:ascii="微软雅黑" w:eastAsia="微软雅黑" w:hAnsi="微软雅黑"/>
+          <w:sz w:val="28"/>
+          <w:szCs w:val="32"/>
+          <w:highlight w:val="magenta"/>
+        </w:rPr>
+      </w:pPr>
+      <w:r>
+        <w:rPr>
+          <w:rFonts w:ascii="微软雅黑" w:eastAsia="微软雅黑" w:hAnsi="微软雅黑"/>
+          <w:sz w:val="28"/>
+          <w:szCs w:val="32"/>
+          <w:highlight w:val="cyan"/>
+        </w:rPr>
+        <w:tab/>
+      </w:r>
+      <w:r>
+        <w:rPr>
+          <w:rFonts w:ascii="微软雅黑" w:eastAsia="微软雅黑" w:hAnsi="微软雅黑"/>
+          <w:sz w:val="28"/>
+          <w:szCs w:val="32"/>
+          <w:highlight w:val="cyan"/>
+        </w:rPr>
+        <w:tab/>
+      </w:r>
+      <w:r>
+        <w:rPr>
+          <w:rFonts w:ascii="微软雅黑" w:eastAsia="微软雅黑" w:hAnsi="微软雅黑"/>
+          <w:sz w:val="28"/>
+          <w:szCs w:val="32"/>
+          <w:highlight w:val="magenta"/>
+        </w:rPr>
+        <w:t>loop</w:t>
+      </w:r>
+    </w:p>
+    <w:p>
+      <w:pPr>
+        <w:ind w:firstLineChars="0" w:firstLine="0"/>
+        <w:rPr>
+          <w:rFonts w:ascii="微软雅黑" w:eastAsia="微软雅黑" w:hAnsi="微软雅黑" w:hint="eastAsia"/>
+          <w:sz w:val="28"/>
+          <w:szCs w:val="32"/>
+        </w:rPr>
+      </w:pPr>
+      <w:r>
+        <w:rPr>
+          <w:rFonts w:ascii="微软雅黑" w:eastAsia="微软雅黑" w:hAnsi="微软雅黑"/>
+          <w:sz w:val="28"/>
+          <w:szCs w:val="32"/>
+          <w:highlight w:val="cyan"/>
+        </w:rPr>
+        <w:tab/>
+      </w:r>
+      <w:r>
+        <w:rPr>
+          <w:rFonts w:ascii="微软雅黑" w:eastAsia="微软雅黑" w:hAnsi="微软雅黑"/>
+          <w:sz w:val="28"/>
+          <w:szCs w:val="32"/>
+          <w:highlight w:val="cyan"/>
+        </w:rPr>
+        <w:tab/>
+      </w:r>
+      <w:r>
+        <w:rPr>
+          <w:rFonts w:ascii="微软雅黑" w:eastAsia="微软雅黑" w:hAnsi="微软雅黑"/>
+          <w:sz w:val="28"/>
+          <w:szCs w:val="32"/>
+          <w:highlight w:val="cyan"/>
+        </w:rPr>
+        <w:tab/>
+      </w:r>
+      <w:r>
+        <w:rPr>
+          <w:rFonts w:ascii="微软雅黑" w:eastAsia="微软雅黑" w:hAnsi="微软雅黑"/>
+          <w:color w:val="FF0000"/>
+          <w:sz w:val="28"/>
+          <w:szCs w:val="32"/>
+          <w:highlight w:val="cyan"/>
+        </w:rPr>
+        <w:t xml:space="preserve">fetch </w:t>
+      </w:r>
+      <w:r>
+        <w:rPr>
+          <w:rFonts w:ascii="微软雅黑" w:eastAsia="微软雅黑" w:hAnsi="微软雅黑"/>
+          <w:sz w:val="28"/>
+          <w:szCs w:val="32"/>
+          <w:highlight w:val="cyan"/>
+        </w:rPr>
+        <w:t xml:space="preserve">c1 </w:t>
+      </w:r>
+      <w:r>
+        <w:rPr>
+          <w:rFonts w:ascii="微软雅黑" w:eastAsia="微软雅黑" w:hAnsi="微软雅黑"/>
+          <w:color w:val="FF0000"/>
+          <w:sz w:val="28"/>
+          <w:szCs w:val="32"/>
+          <w:highlight w:val="cyan"/>
+        </w:rPr>
+        <w:t xml:space="preserve">into </w:t>
+      </w:r>
+      <w:r>
+        <w:rPr>
+          <w:rFonts w:ascii="微软雅黑" w:eastAsia="微软雅黑" w:hAnsi="微软雅黑"/>
+          <w:sz w:val="28"/>
+          <w:szCs w:val="32"/>
+          <w:highlight w:val="cyan"/>
+        </w:rPr>
+        <w:t>stu;</w:t>
+      </w:r>
+      <w:r>
+        <w:rPr>
+          <w:rFonts w:ascii="微软雅黑" w:eastAsia="微软雅黑" w:hAnsi="微软雅黑"/>
+          <w:sz w:val="28"/>
+          <w:szCs w:val="32"/>
+          <w:highlight w:val="cyan"/>
+        </w:rPr>
+        <w:t xml:space="preserve"> </w:t>
+      </w:r>
+      <w:r>
+        <w:rPr>
+          <w:rFonts w:ascii="微软雅黑" w:eastAsia="微软雅黑" w:hAnsi="微软雅黑"/>
+          <w:sz w:val="28"/>
+          <w:szCs w:val="32"/>
+        </w:rPr>
+        <w:t xml:space="preserve">      </w:t>
+      </w:r>
+      <w:r>
+        <w:rPr>
+          <w:rFonts w:ascii="微软雅黑" w:eastAsia="微软雅黑" w:hAnsi="微软雅黑" w:hint="eastAsia"/>
+          <w:sz w:val="28"/>
+          <w:szCs w:val="32"/>
+        </w:rPr>
+        <w:t>用fetch来获取游标中的值</w:t>
+      </w:r>
+    </w:p>
+    <w:p>
+      <w:pPr>
+        <w:ind w:firstLineChars="0" w:firstLine="0"/>
+        <w:rPr>
+          <w:rFonts w:ascii="微软雅黑" w:eastAsia="微软雅黑" w:hAnsi="微软雅黑"/>
+          <w:sz w:val="28"/>
+          <w:szCs w:val="32"/>
+          <w:highlight w:val="cyan"/>
+        </w:rPr>
+      </w:pPr>
+      <w:r>
+        <w:rPr>
+          <w:rFonts w:ascii="微软雅黑" w:eastAsia="微软雅黑" w:hAnsi="微软雅黑"/>
+          <w:sz w:val="28"/>
+          <w:szCs w:val="32"/>
+          <w:highlight w:val="cyan"/>
+        </w:rPr>
+        <w:tab/>
+      </w:r>
+      <w:r>
+        <w:rPr>
+          <w:rFonts w:ascii="微软雅黑" w:eastAsia="微软雅黑" w:hAnsi="微软雅黑"/>
+          <w:sz w:val="28"/>
+          <w:szCs w:val="32"/>
+          <w:highlight w:val="cyan"/>
+        </w:rPr>
+        <w:tab/>
+      </w:r>
+      <w:r>
+        <w:rPr>
+          <w:rFonts w:ascii="微软雅黑" w:eastAsia="微软雅黑" w:hAnsi="微软雅黑"/>
+          <w:sz w:val="28"/>
+          <w:szCs w:val="32"/>
+          <w:highlight w:val="cyan"/>
+        </w:rPr>
+        <w:tab/>
+        <w:t>exit when c1%notfound;</w:t>
+      </w:r>
+    </w:p>
+    <w:p>
+      <w:pPr>
+        <w:ind w:firstLineChars="0" w:firstLine="0"/>
+        <w:rPr>
+          <w:rFonts w:ascii="微软雅黑" w:eastAsia="微软雅黑" w:hAnsi="微软雅黑"/>
+          <w:sz w:val="28"/>
+          <w:szCs w:val="32"/>
+          <w:highlight w:val="cyan"/>
+        </w:rPr>
+      </w:pPr>
+      <w:r>
+        <w:rPr>
+          <w:rFonts w:ascii="微软雅黑" w:eastAsia="微软雅黑" w:hAnsi="微软雅黑"/>
+          <w:sz w:val="28"/>
+          <w:szCs w:val="32"/>
+          <w:highlight w:val="cyan"/>
+        </w:rPr>
+        <w:tab/>
+      </w:r>
+      <w:r>
+        <w:rPr>
+          <w:rFonts w:ascii="微软雅黑" w:eastAsia="微软雅黑" w:hAnsi="微软雅黑"/>
+          <w:sz w:val="28"/>
+          <w:szCs w:val="32"/>
+          <w:highlight w:val="cyan"/>
+        </w:rPr>
+        <w:tab/>
+      </w:r>
+      <w:r>
+        <w:rPr>
+          <w:rFonts w:ascii="微软雅黑" w:eastAsia="微软雅黑" w:hAnsi="微软雅黑"/>
+          <w:sz w:val="28"/>
+          <w:szCs w:val="32"/>
+          <w:highlight w:val="cyan"/>
+        </w:rPr>
+        <w:tab/>
+        <w:t>dbms_output.put_line(stu.s_name);</w:t>
+      </w:r>
+    </w:p>
+    <w:p>
+      <w:pPr>
+        <w:ind w:firstLineChars="0" w:firstLine="0"/>
+        <w:rPr>
+          <w:rFonts w:ascii="微软雅黑" w:eastAsia="微软雅黑" w:hAnsi="微软雅黑"/>
+          <w:sz w:val="28"/>
+          <w:szCs w:val="32"/>
+          <w:highlight w:val="cyan"/>
+        </w:rPr>
+      </w:pPr>
+      <w:r>
+        <w:rPr>
+          <w:rFonts w:ascii="微软雅黑" w:eastAsia="微软雅黑" w:hAnsi="微软雅黑"/>
+          <w:sz w:val="28"/>
+          <w:szCs w:val="32"/>
+          <w:highlight w:val="cyan"/>
+        </w:rPr>
+        <w:tab/>
+      </w:r>
+      <w:r>
+        <w:rPr>
+          <w:rFonts w:ascii="微软雅黑" w:eastAsia="微软雅黑" w:hAnsi="微软雅黑"/>
+          <w:sz w:val="28"/>
+          <w:szCs w:val="32"/>
+          <w:highlight w:val="cyan"/>
+        </w:rPr>
+        <w:tab/>
+      </w:r>
+      <w:r>
+        <w:rPr>
+          <w:rFonts w:ascii="微软雅黑" w:eastAsia="微软雅黑" w:hAnsi="微软雅黑"/>
+          <w:sz w:val="28"/>
+          <w:szCs w:val="32"/>
+          <w:highlight w:val="magenta"/>
+        </w:rPr>
+        <w:t>end loop;</w:t>
+      </w:r>
+    </w:p>
+    <w:p>
+      <w:pPr>
+        <w:ind w:firstLineChars="0" w:firstLine="0"/>
+        <w:rPr>
+          <w:rFonts w:ascii="微软雅黑" w:eastAsia="微软雅黑" w:hAnsi="微软雅黑"/>
+          <w:sz w:val="28"/>
+          <w:szCs w:val="32"/>
+          <w:highlight w:val="cyan"/>
+        </w:rPr>
+      </w:pPr>
+      <w:r>
+        <w:rPr>
+          <w:rFonts w:ascii="微软雅黑" w:eastAsia="微软雅黑" w:hAnsi="微软雅黑"/>
+          <w:sz w:val="28"/>
+          <w:szCs w:val="32"/>
+          <w:highlight w:val="cyan"/>
+        </w:rPr>
+        <w:tab/>
+      </w:r>
+      <w:r>
+        <w:rPr>
+          <w:rFonts w:ascii="微软雅黑" w:eastAsia="微软雅黑" w:hAnsi="微软雅黑"/>
+          <w:sz w:val="28"/>
+          <w:szCs w:val="32"/>
+          <w:highlight w:val="green"/>
+        </w:rPr>
+        <w:t>close c1</w:t>
+      </w:r>
+      <w:r>
+        <w:rPr>
+          <w:rFonts w:ascii="微软雅黑" w:eastAsia="微软雅黑" w:hAnsi="微软雅黑"/>
+          <w:sz w:val="28"/>
+          <w:szCs w:val="32"/>
+          <w:highlight w:val="cyan"/>
+        </w:rPr>
+        <w:t>;</w:t>
+      </w:r>
+    </w:p>
+    <w:p>
+      <w:pPr>
+        <w:ind w:firstLineChars="0" w:firstLine="0"/>
+        <w:rPr>
+          <w:rFonts w:ascii="微软雅黑" w:eastAsia="微软雅黑" w:hAnsi="微软雅黑"/>
+          <w:sz w:val="28"/>
+          <w:szCs w:val="32"/>
+        </w:rPr>
+      </w:pPr>
+      <w:r>
+        <w:rPr>
+          <w:rFonts w:ascii="微软雅黑" w:eastAsia="微软雅黑" w:hAnsi="微软雅黑"/>
+          <w:sz w:val="28"/>
+          <w:szCs w:val="32"/>
+          <w:highlight w:val="red"/>
+        </w:rPr>
+        <w:t>end;</w:t>
+      </w:r>
+    </w:p>
+    <w:p>
+      <w:pPr>
+        <w:ind w:firstLineChars="0" w:firstLine="0"/>
+        <w:rPr>
+          <w:rFonts w:ascii="微软雅黑" w:eastAsia="微软雅黑" w:hAnsi="微软雅黑" w:hint="eastAsia"/>
+          <w:sz w:val="28"/>
+          <w:szCs w:val="32"/>
+        </w:rPr>
+      </w:pPr>
+    </w:p>
+    <w:p>
+      <w:pPr>
+        <w:ind w:firstLineChars="0" w:firstLine="0"/>
+        <w:rPr>
+          <w:rFonts w:ascii="微软雅黑" w:eastAsia="微软雅黑" w:hAnsi="微软雅黑" w:hint="eastAsia"/>
+          <w:sz w:val="28"/>
+          <w:szCs w:val="32"/>
+        </w:rPr>
+      </w:pPr>
+      <w:r>
+        <w:rPr>
+          <w:noProof/>
+        </w:rPr>
+        <w:lastRenderedPageBreak/>
+        <w:drawing>
+          <wp:inline distT="0" distB="0" distL="0" distR="0" wp14:anchorId="5BA3AABC" wp14:editId="30D9D267">
+            <wp:extent cx="4981575" cy="3971925"/>
+            <wp:effectExtent l="0" t="0" r="9525" b="9525"/>
+            <wp:docPr id="53" name="图片 53"/>
+            <wp:cNvGraphicFramePr>
+              <a:graphicFrameLocks xmlns:a="http://schemas.openxmlformats.org/drawingml/2006/main" noChangeAspect="1"/>
+            </wp:cNvGraphicFramePr>
+            <a:graphic xmlns:a="http://schemas.openxmlformats.org/drawingml/2006/main">
+              <a:graphicData uri="http://schemas.openxmlformats.org/drawingml/2006/picture">
+                <pic:pic xmlns:pic="http://schemas.openxmlformats.org/drawingml/2006/picture">
+                  <pic:nvPicPr>
+                    <pic:cNvPr id="1" name=""/>
+                    <pic:cNvPicPr/>
+                  </pic:nvPicPr>
+                  <pic:blipFill>
+                    <a:blip r:embed="rId60"/>
+                    <a:stretch>
+                      <a:fillRect/>
+                    </a:stretch>
+                  </pic:blipFill>
+                  <pic:spPr>
+                    <a:xfrm>
+                      <a:off x="0" y="0"/>
+                      <a:ext cx="4981575" cy="3971925"/>
+                    </a:xfrm>
+                    <a:prstGeom prst="rect">
+                      <a:avLst/>
+                    </a:prstGeom>
+                  </pic:spPr>
+                </pic:pic>
+              </a:graphicData>
+            </a:graphic>
+          </wp:inline>
+        </w:drawing>
+      </w:r>
+    </w:p>
+    <w:p>
+      <w:pPr>
+        <w:ind w:firstLineChars="0" w:firstLine="0"/>
+        <w:rPr>
+          <w:rFonts w:ascii="微软雅黑" w:eastAsia="微软雅黑" w:hAnsi="微软雅黑"/>
+          <w:sz w:val="28"/>
+          <w:szCs w:val="32"/>
+        </w:rPr>
+      </w:pPr>
+    </w:p>
+    <w:p>
+      <w:pPr>
+        <w:pStyle w:val="2"/>
+        <w:ind w:firstLine="560"/>
+        <w:rPr>
+          <w:rFonts w:ascii="微软雅黑" w:eastAsia="微软雅黑" w:hAnsi="微软雅黑" w:hint="eastAsia"/>
+          <w:sz w:val="28"/>
+        </w:rPr>
+      </w:pPr>
+      <w:r>
+        <w:rPr>
+          <w:rFonts w:ascii="微软雅黑" w:eastAsia="微软雅黑" w:hAnsi="微软雅黑" w:hint="eastAsia"/>
+          <w:sz w:val="28"/>
+        </w:rPr>
+        <w:t>带参游标</w:t>
+      </w:r>
+    </w:p>
+    <w:p>
+      <w:pPr>
+        <w:ind w:firstLineChars="0" w:firstLine="0"/>
+        <w:rPr>
+          <w:rFonts w:ascii="微软雅黑" w:eastAsia="微软雅黑" w:hAnsi="微软雅黑"/>
+          <w:sz w:val="28"/>
+          <w:szCs w:val="32"/>
+          <w:highlight w:val="cyan"/>
+        </w:rPr>
+      </w:pPr>
+      <w:r>
+        <w:rPr>
+          <w:rFonts w:ascii="微软雅黑" w:eastAsia="微软雅黑" w:hAnsi="微软雅黑"/>
+          <w:sz w:val="28"/>
+          <w:szCs w:val="32"/>
+          <w:highlight w:val="cyan"/>
+        </w:rPr>
+        <w:t>declare</w:t>
+      </w:r>
+    </w:p>
+    <w:p>
+      <w:pPr>
+        <w:ind w:firstLineChars="0" w:firstLine="0"/>
+        <w:rPr>
+          <w:rFonts w:ascii="微软雅黑" w:eastAsia="微软雅黑" w:hAnsi="微软雅黑" w:hint="eastAsia"/>
+          <w:sz w:val="28"/>
+          <w:szCs w:val="32"/>
+        </w:rPr>
+      </w:pPr>
+      <w:r>
+        <w:rPr>
+          <w:rFonts w:ascii="微软雅黑" w:eastAsia="微软雅黑" w:hAnsi="微软雅黑"/>
+          <w:sz w:val="28"/>
+          <w:szCs w:val="32"/>
+          <w:highlight w:val="cyan"/>
+        </w:rPr>
+        <w:tab/>
+      </w:r>
+      <w:r>
+        <w:rPr>
+          <w:rFonts w:ascii="微软雅黑" w:eastAsia="微软雅黑" w:hAnsi="微软雅黑"/>
+          <w:sz w:val="28"/>
+          <w:szCs w:val="32"/>
+          <w:highlight w:val="yellow"/>
+        </w:rPr>
+        <w:t>cursor c2(</w:t>
+      </w:r>
+      <w:r>
+        <w:rPr>
+          <w:rFonts w:ascii="微软雅黑" w:eastAsia="微软雅黑" w:hAnsi="微软雅黑"/>
+          <w:color w:val="FF0000"/>
+          <w:sz w:val="28"/>
+          <w:szCs w:val="32"/>
+          <w:highlight w:val="cyan"/>
+        </w:rPr>
+        <w:t>ages</w:t>
+      </w:r>
+      <w:r>
+        <w:rPr>
+          <w:rFonts w:ascii="微软雅黑" w:eastAsia="微软雅黑" w:hAnsi="微软雅黑"/>
+          <w:sz w:val="28"/>
+          <w:szCs w:val="32"/>
+          <w:highlight w:val="cyan"/>
+        </w:rPr>
+        <w:t xml:space="preserve"> student.age%type</w:t>
+      </w:r>
+      <w:r>
+        <w:rPr>
+          <w:rFonts w:ascii="微软雅黑" w:eastAsia="微软雅黑" w:hAnsi="微软雅黑"/>
+          <w:sz w:val="28"/>
+          <w:szCs w:val="32"/>
+          <w:highlight w:val="yellow"/>
+        </w:rPr>
+        <w:t xml:space="preserve">) is </w:t>
+      </w:r>
+      <w:r>
+        <w:rPr>
+          <w:rFonts w:ascii="微软雅黑" w:eastAsia="微软雅黑" w:hAnsi="微软雅黑"/>
+          <w:sz w:val="28"/>
+          <w:szCs w:val="32"/>
+          <w:highlight w:val="cyan"/>
+        </w:rPr>
+        <w:t>select s_id from student where age&gt;ages;</w:t>
+      </w:r>
+      <w:r>
+        <w:rPr>
+          <w:rFonts w:ascii="微软雅黑" w:eastAsia="微软雅黑" w:hAnsi="微软雅黑"/>
+          <w:sz w:val="28"/>
+          <w:szCs w:val="32"/>
+          <w:highlight w:val="cyan"/>
+        </w:rPr>
+        <w:t xml:space="preserve"> </w:t>
+      </w:r>
+      <w:r>
+        <w:rPr>
+          <w:rFonts w:ascii="微软雅黑" w:eastAsia="微软雅黑" w:hAnsi="微软雅黑"/>
+          <w:sz w:val="28"/>
+          <w:szCs w:val="32"/>
+        </w:rPr>
+        <w:t xml:space="preserve">        ages</w:t>
+      </w:r>
+      <w:r>
+        <w:rPr>
+          <w:rFonts w:ascii="微软雅黑" w:eastAsia="微软雅黑" w:hAnsi="微软雅黑" w:hint="eastAsia"/>
+          <w:sz w:val="28"/>
+          <w:szCs w:val="32"/>
+        </w:rPr>
+        <w:t>是游标的参数名，后面的是类型，参数不能带长度</w:t>
+      </w:r>
+    </w:p>
+    <w:p>
+      <w:pPr>
+        <w:ind w:firstLineChars="0" w:firstLine="0"/>
+        <w:rPr>
+          <w:rFonts w:ascii="微软雅黑" w:eastAsia="微软雅黑" w:hAnsi="微软雅黑"/>
+          <w:sz w:val="28"/>
+          <w:szCs w:val="32"/>
+          <w:highlight w:val="cyan"/>
+        </w:rPr>
+      </w:pPr>
+      <w:r>
+        <w:rPr>
+          <w:rFonts w:ascii="微软雅黑" w:eastAsia="微软雅黑" w:hAnsi="微软雅黑"/>
+          <w:sz w:val="28"/>
+          <w:szCs w:val="32"/>
+          <w:highlight w:val="cyan"/>
+        </w:rPr>
+        <w:tab/>
+        <w:t>sid student.s_id%type;</w:t>
+      </w:r>
+    </w:p>
+    <w:p>
+      <w:pPr>
+        <w:ind w:firstLineChars="0" w:firstLine="0"/>
+        <w:rPr>
+          <w:rFonts w:ascii="微软雅黑" w:eastAsia="微软雅黑" w:hAnsi="微软雅黑"/>
+          <w:sz w:val="28"/>
+          <w:szCs w:val="32"/>
+          <w:highlight w:val="cyan"/>
+        </w:rPr>
+      </w:pPr>
+      <w:r>
+        <w:rPr>
+          <w:rFonts w:ascii="微软雅黑" w:eastAsia="微软雅黑" w:hAnsi="微软雅黑"/>
+          <w:sz w:val="28"/>
+          <w:szCs w:val="32"/>
+          <w:highlight w:val="cyan"/>
+        </w:rPr>
+        <w:t>begin</w:t>
+      </w:r>
+    </w:p>
+    <w:p>
+      <w:pPr>
+        <w:ind w:firstLineChars="0" w:firstLine="0"/>
+        <w:rPr>
+          <w:rFonts w:ascii="微软雅黑" w:eastAsia="微软雅黑" w:hAnsi="微软雅黑" w:hint="eastAsia"/>
+          <w:sz w:val="28"/>
+          <w:szCs w:val="32"/>
+          <w:highlight w:val="cyan"/>
+        </w:rPr>
+      </w:pPr>
+      <w:r>
+        <w:rPr>
+          <w:rFonts w:ascii="微软雅黑" w:eastAsia="微软雅黑" w:hAnsi="微软雅黑"/>
+          <w:sz w:val="28"/>
+          <w:szCs w:val="32"/>
+          <w:highlight w:val="cyan"/>
+        </w:rPr>
+        <w:tab/>
+      </w:r>
+      <w:r>
+        <w:rPr>
+          <w:rFonts w:ascii="微软雅黑" w:eastAsia="微软雅黑" w:hAnsi="微软雅黑"/>
+          <w:sz w:val="28"/>
+          <w:szCs w:val="32"/>
+          <w:highlight w:val="yellow"/>
+        </w:rPr>
+        <w:t>open c2(20)</w:t>
+      </w:r>
+      <w:r>
+        <w:rPr>
+          <w:rFonts w:ascii="微软雅黑" w:eastAsia="微软雅黑" w:hAnsi="微软雅黑" w:hint="eastAsia"/>
+          <w:sz w:val="28"/>
+          <w:szCs w:val="32"/>
+          <w:highlight w:val="cyan"/>
+        </w:rPr>
+        <w:t>;</w:t>
+      </w:r>
+      <w:r>
+        <w:rPr>
+          <w:rFonts w:ascii="微软雅黑" w:eastAsia="微软雅黑" w:hAnsi="微软雅黑"/>
+          <w:sz w:val="28"/>
+          <w:szCs w:val="32"/>
+          <w:highlight w:val="cyan"/>
+        </w:rPr>
+        <w:t xml:space="preserve"> </w:t>
+      </w:r>
+      <w:r>
+        <w:rPr>
+          <w:rFonts w:ascii="微软雅黑" w:eastAsia="微软雅黑" w:hAnsi="微软雅黑"/>
+          <w:sz w:val="28"/>
+          <w:szCs w:val="32"/>
+        </w:rPr>
+        <w:t xml:space="preserve">          </w:t>
+      </w:r>
+      <w:r>
+        <w:rPr>
+          <w:rFonts w:ascii="微软雅黑" w:eastAsia="微软雅黑" w:hAnsi="微软雅黑" w:hint="eastAsia"/>
+          <w:sz w:val="28"/>
+          <w:szCs w:val="32"/>
+        </w:rPr>
+        <w:t>仅在打开游标的时候，需要给游标的参数赋值</w:t>
+      </w:r>
+    </w:p>
+    <w:p>
+      <w:pPr>
+        <w:ind w:firstLineChars="0" w:firstLine="0"/>
+        <w:rPr>
+          <w:rFonts w:ascii="微软雅黑" w:eastAsia="微软雅黑" w:hAnsi="微软雅黑"/>
+          <w:sz w:val="28"/>
+          <w:szCs w:val="32"/>
+          <w:highlight w:val="cyan"/>
+        </w:rPr>
+      </w:pPr>
+      <w:r>
+        <w:rPr>
+          <w:rFonts w:ascii="微软雅黑" w:eastAsia="微软雅黑" w:hAnsi="微软雅黑"/>
+          <w:sz w:val="28"/>
+          <w:szCs w:val="32"/>
+          <w:highlight w:val="cyan"/>
+        </w:rPr>
+        <w:tab/>
+      </w:r>
+      <w:r>
+        <w:rPr>
+          <w:rFonts w:ascii="微软雅黑" w:eastAsia="微软雅黑" w:hAnsi="微软雅黑"/>
+          <w:sz w:val="28"/>
+          <w:szCs w:val="32"/>
+          <w:highlight w:val="cyan"/>
+        </w:rPr>
+        <w:tab/>
+      </w:r>
+      <w:r>
+        <w:rPr>
+          <w:rFonts w:ascii="微软雅黑" w:eastAsia="微软雅黑" w:hAnsi="微软雅黑"/>
+          <w:color w:val="FF0000"/>
+          <w:sz w:val="28"/>
+          <w:szCs w:val="32"/>
+          <w:highlight w:val="cyan"/>
+        </w:rPr>
+        <w:t>loop</w:t>
+      </w:r>
+    </w:p>
+    <w:p>
+      <w:pPr>
+        <w:ind w:firstLineChars="0" w:firstLine="0"/>
+        <w:rPr>
+          <w:rFonts w:ascii="微软雅黑" w:eastAsia="微软雅黑" w:hAnsi="微软雅黑"/>
+          <w:sz w:val="28"/>
+          <w:szCs w:val="32"/>
+          <w:highlight w:val="cyan"/>
+        </w:rPr>
+      </w:pPr>
+      <w:r>
+        <w:rPr>
+          <w:rFonts w:ascii="微软雅黑" w:eastAsia="微软雅黑" w:hAnsi="微软雅黑"/>
+          <w:sz w:val="28"/>
+          <w:szCs w:val="32"/>
+          <w:highlight w:val="cyan"/>
+        </w:rPr>
+        <w:tab/>
+      </w:r>
+      <w:r>
+        <w:rPr>
+          <w:rFonts w:ascii="微软雅黑" w:eastAsia="微软雅黑" w:hAnsi="微软雅黑"/>
+          <w:sz w:val="28"/>
+          <w:szCs w:val="32"/>
+          <w:highlight w:val="cyan"/>
+        </w:rPr>
+        <w:tab/>
+      </w:r>
+      <w:r>
+        <w:rPr>
+          <w:rFonts w:ascii="微软雅黑" w:eastAsia="微软雅黑" w:hAnsi="微软雅黑"/>
+          <w:sz w:val="28"/>
+          <w:szCs w:val="32"/>
+          <w:highlight w:val="cyan"/>
+        </w:rPr>
+        <w:tab/>
+      </w:r>
+      <w:r>
+        <w:rPr>
+          <w:rFonts w:ascii="微软雅黑" w:eastAsia="微软雅黑" w:hAnsi="微软雅黑"/>
+          <w:color w:val="FF0000"/>
+          <w:sz w:val="28"/>
+          <w:szCs w:val="32"/>
+          <w:highlight w:val="cyan"/>
+        </w:rPr>
+        <w:t xml:space="preserve">fetch </w:t>
+      </w:r>
+      <w:r>
+        <w:rPr>
+          <w:rFonts w:ascii="微软雅黑" w:eastAsia="微软雅黑" w:hAnsi="微软雅黑"/>
+          <w:sz w:val="28"/>
+          <w:szCs w:val="32"/>
+          <w:highlight w:val="cyan"/>
+        </w:rPr>
+        <w:t xml:space="preserve">c2 </w:t>
+      </w:r>
+      <w:r>
+        <w:rPr>
+          <w:rFonts w:ascii="微软雅黑" w:eastAsia="微软雅黑" w:hAnsi="微软雅黑"/>
+          <w:color w:val="FF0000"/>
+          <w:sz w:val="28"/>
+          <w:szCs w:val="32"/>
+          <w:highlight w:val="cyan"/>
+        </w:rPr>
+        <w:t xml:space="preserve">into </w:t>
+      </w:r>
+      <w:r>
+        <w:rPr>
+          <w:rFonts w:ascii="微软雅黑" w:eastAsia="微软雅黑" w:hAnsi="微软雅黑"/>
+          <w:sz w:val="28"/>
+          <w:szCs w:val="32"/>
+          <w:highlight w:val="cyan"/>
+        </w:rPr>
+        <w:t>sid;</w:t>
+      </w:r>
+    </w:p>
+    <w:p>
+      <w:pPr>
+        <w:ind w:firstLineChars="0" w:firstLine="0"/>
+        <w:rPr>
+          <w:rFonts w:ascii="微软雅黑" w:eastAsia="微软雅黑" w:hAnsi="微软雅黑"/>
+          <w:sz w:val="28"/>
+          <w:szCs w:val="32"/>
+        </w:rPr>
+      </w:pPr>
+      <w:r>
+        <w:rPr>
+          <w:rFonts w:ascii="微软雅黑" w:eastAsia="微软雅黑" w:hAnsi="微软雅黑"/>
+          <w:sz w:val="28"/>
+          <w:szCs w:val="32"/>
+          <w:highlight w:val="cyan"/>
+        </w:rPr>
+        <w:tab/>
+      </w:r>
+      <w:r>
+        <w:rPr>
+          <w:rFonts w:ascii="微软雅黑" w:eastAsia="微软雅黑" w:hAnsi="微软雅黑"/>
+          <w:sz w:val="28"/>
+          <w:szCs w:val="32"/>
+          <w:highlight w:val="cyan"/>
+        </w:rPr>
+        <w:tab/>
+      </w:r>
+      <w:r>
+        <w:rPr>
+          <w:rFonts w:ascii="微软雅黑" w:eastAsia="微软雅黑" w:hAnsi="微软雅黑"/>
+          <w:sz w:val="28"/>
+          <w:szCs w:val="32"/>
+          <w:highlight w:val="cyan"/>
+        </w:rPr>
+        <w:tab/>
+      </w:r>
+      <w:r>
+        <w:rPr>
+          <w:rFonts w:ascii="微软雅黑" w:eastAsia="微软雅黑" w:hAnsi="微软雅黑"/>
+          <w:color w:val="FF0000"/>
+          <w:sz w:val="28"/>
+          <w:szCs w:val="32"/>
+          <w:highlight w:val="cyan"/>
+        </w:rPr>
+        <w:t xml:space="preserve">exit when </w:t>
+      </w:r>
+      <w:r>
+        <w:rPr>
+          <w:rFonts w:ascii="微软雅黑" w:eastAsia="微软雅黑" w:hAnsi="微软雅黑"/>
+          <w:sz w:val="28"/>
+          <w:szCs w:val="32"/>
+          <w:highlight w:val="cyan"/>
+        </w:rPr>
+        <w:t>c2%notfound;</w:t>
+      </w:r>
+      <w:r>
+        <w:rPr>
+          <w:rFonts w:ascii="微软雅黑" w:eastAsia="微软雅黑" w:hAnsi="微软雅黑"/>
+          <w:sz w:val="28"/>
+          <w:szCs w:val="32"/>
+          <w:highlight w:val="cyan"/>
+        </w:rPr>
+        <w:t xml:space="preserve"> </w:t>
+      </w:r>
+      <w:r>
+        <w:rPr>
+          <w:rFonts w:ascii="微软雅黑" w:eastAsia="微软雅黑" w:hAnsi="微软雅黑"/>
+          <w:sz w:val="28"/>
+          <w:szCs w:val="32"/>
+        </w:rPr>
+        <w:t xml:space="preserve">     </w:t>
+      </w:r>
+      <w:r>
+        <w:rPr>
+          <w:rFonts w:ascii="微软雅黑" w:eastAsia="微软雅黑" w:hAnsi="微软雅黑" w:hint="eastAsia"/>
+          <w:sz w:val="28"/>
+          <w:szCs w:val="32"/>
+        </w:rPr>
+        <w:t>不要忘记循环退出条件</w:t>
+      </w:r>
+    </w:p>
+    <w:p>
+      <w:pPr>
+        <w:ind w:firstLineChars="0" w:firstLine="0"/>
+        <w:rPr>
+          <w:rFonts w:ascii="微软雅黑" w:eastAsia="微软雅黑" w:hAnsi="微软雅黑"/>
+          <w:sz w:val="28"/>
+          <w:szCs w:val="32"/>
+          <w:highlight w:val="cyan"/>
+        </w:rPr>
+      </w:pPr>
+      <w:r>
+        <w:rPr>
+          <w:rFonts w:ascii="微软雅黑" w:eastAsia="微软雅黑" w:hAnsi="微软雅黑"/>
+          <w:sz w:val="28"/>
+          <w:szCs w:val="32"/>
+          <w:highlight w:val="cyan"/>
+        </w:rPr>
+        <w:lastRenderedPageBreak/>
+        <w:tab/>
+      </w:r>
+      <w:r>
+        <w:rPr>
+          <w:rFonts w:ascii="微软雅黑" w:eastAsia="微软雅黑" w:hAnsi="微软雅黑"/>
+          <w:sz w:val="28"/>
+          <w:szCs w:val="32"/>
+          <w:highlight w:val="cyan"/>
+        </w:rPr>
+        <w:tab/>
+      </w:r>
+      <w:r>
+        <w:rPr>
+          <w:rFonts w:ascii="微软雅黑" w:eastAsia="微软雅黑" w:hAnsi="微软雅黑"/>
+          <w:sz w:val="28"/>
+          <w:szCs w:val="32"/>
+          <w:highlight w:val="cyan"/>
+        </w:rPr>
+        <w:tab/>
+        <w:t>update student set age =age +1 where s_id=sid;</w:t>
+      </w:r>
+    </w:p>
+    <w:p>
+      <w:pPr>
+        <w:ind w:firstLineChars="0" w:firstLine="0"/>
+        <w:rPr>
+          <w:rFonts w:ascii="微软雅黑" w:eastAsia="微软雅黑" w:hAnsi="微软雅黑"/>
+          <w:sz w:val="28"/>
+          <w:szCs w:val="32"/>
+          <w:highlight w:val="cyan"/>
+        </w:rPr>
+      </w:pPr>
+      <w:r>
+        <w:rPr>
+          <w:rFonts w:ascii="微软雅黑" w:eastAsia="微软雅黑" w:hAnsi="微软雅黑"/>
+          <w:sz w:val="28"/>
+          <w:szCs w:val="32"/>
+          <w:highlight w:val="cyan"/>
+        </w:rPr>
+        <w:tab/>
+      </w:r>
+      <w:r>
+        <w:rPr>
+          <w:rFonts w:ascii="微软雅黑" w:eastAsia="微软雅黑" w:hAnsi="微软雅黑"/>
+          <w:sz w:val="28"/>
+          <w:szCs w:val="32"/>
+          <w:highlight w:val="cyan"/>
+        </w:rPr>
+        <w:tab/>
+      </w:r>
+      <w:r>
+        <w:rPr>
+          <w:rFonts w:ascii="微软雅黑" w:eastAsia="微软雅黑" w:hAnsi="微软雅黑"/>
+          <w:color w:val="FF0000"/>
+          <w:sz w:val="28"/>
+          <w:szCs w:val="32"/>
+          <w:highlight w:val="cyan"/>
+        </w:rPr>
+        <w:t>end loop</w:t>
+      </w:r>
+      <w:r>
+        <w:rPr>
+          <w:rFonts w:ascii="微软雅黑" w:eastAsia="微软雅黑" w:hAnsi="微软雅黑"/>
+          <w:sz w:val="28"/>
+          <w:szCs w:val="32"/>
+          <w:highlight w:val="cyan"/>
+        </w:rPr>
+        <w:t>;</w:t>
+      </w:r>
+    </w:p>
+    <w:p>
+      <w:pPr>
+        <w:ind w:firstLineChars="0" w:firstLine="0"/>
+        <w:rPr>
+          <w:rFonts w:ascii="微软雅黑" w:eastAsia="微软雅黑" w:hAnsi="微软雅黑"/>
+          <w:color w:val="FF0000"/>
+          <w:sz w:val="28"/>
+          <w:szCs w:val="32"/>
+          <w:highlight w:val="cyan"/>
+        </w:rPr>
+      </w:pPr>
+      <w:r>
+        <w:rPr>
+          <w:rFonts w:ascii="微软雅黑" w:eastAsia="微软雅黑" w:hAnsi="微软雅黑"/>
+          <w:color w:val="FF0000"/>
+          <w:sz w:val="28"/>
+          <w:szCs w:val="32"/>
+          <w:highlight w:val="cyan"/>
+        </w:rPr>
+        <w:tab/>
+        <w:t>close c2;</w:t>
+      </w:r>
+    </w:p>
+    <w:p>
+      <w:pPr>
+        <w:ind w:firstLineChars="0" w:firstLine="0"/>
+        <w:rPr>
+          <w:rFonts w:ascii="微软雅黑" w:eastAsia="微软雅黑" w:hAnsi="微软雅黑" w:hint="eastAsia"/>
+          <w:sz w:val="28"/>
+          <w:szCs w:val="32"/>
+        </w:rPr>
+      </w:pPr>
+      <w:r>
+        <w:rPr>
+          <w:rFonts w:ascii="微软雅黑" w:eastAsia="微软雅黑" w:hAnsi="微软雅黑"/>
+          <w:sz w:val="28"/>
+          <w:szCs w:val="32"/>
+          <w:highlight w:val="cyan"/>
+        </w:rPr>
+        <w:t>end;</w:t>
+      </w:r>
+    </w:p>
+    <w:p>
+      <w:pPr>
+        <w:ind w:firstLineChars="0" w:firstLine="0"/>
+        <w:rPr>
+          <w:rFonts w:ascii="微软雅黑" w:eastAsia="微软雅黑" w:hAnsi="微软雅黑" w:hint="eastAsia"/>
+          <w:sz w:val="28"/>
+          <w:szCs w:val="32"/>
+        </w:rPr>
+      </w:pPr>
+    </w:p>
+    <w:p>
+      <w:pPr>
+        <w:pStyle w:val="1"/>
+        <w:ind w:firstLine="640"/>
+        <w:rPr>
+          <w:rFonts w:ascii="微软雅黑" w:eastAsia="微软雅黑" w:hAnsi="微软雅黑"/>
+          <w:sz w:val="32"/>
+          <w:szCs w:val="36"/>
+        </w:rPr>
+      </w:pPr>
+      <w:r>
+        <w:rPr>
+          <w:rFonts w:ascii="微软雅黑" w:eastAsia="微软雅黑" w:hAnsi="微软雅黑" w:hint="eastAsia"/>
+          <w:sz w:val="32"/>
+          <w:szCs w:val="36"/>
+        </w:rPr>
+        <w:t>存储过程</w:t>
+      </w:r>
+    </w:p>
+    <w:p>
+      <w:pPr>
+        <w:ind w:firstLineChars="0" w:firstLine="0"/>
+        <w:rPr>
+          <w:rFonts w:ascii="微软雅黑" w:eastAsia="微软雅黑" w:hAnsi="微软雅黑"/>
+          <w:sz w:val="28"/>
+          <w:szCs w:val="32"/>
+        </w:rPr>
+      </w:pPr>
+      <w:r>
+        <w:rPr>
+          <w:rFonts w:ascii="微软雅黑" w:eastAsia="微软雅黑" w:hAnsi="微软雅黑" w:hint="eastAsia"/>
+          <w:sz w:val="28"/>
+          <w:szCs w:val="32"/>
+        </w:rPr>
+        <w:t>存储过程是一段已经编译好的，存储在数据库端的pl</w:t>
+      </w:r>
+      <w:r>
+        <w:rPr>
+          <w:rFonts w:ascii="微软雅黑" w:eastAsia="微软雅黑" w:hAnsi="微软雅黑"/>
+          <w:sz w:val="28"/>
+          <w:szCs w:val="32"/>
+        </w:rPr>
+        <w:t>/sql</w:t>
+      </w:r>
+      <w:r>
+        <w:rPr>
+          <w:rFonts w:ascii="微软雅黑" w:eastAsia="微软雅黑" w:hAnsi="微软雅黑" w:hint="eastAsia"/>
+          <w:sz w:val="28"/>
+          <w:szCs w:val="32"/>
+        </w:rPr>
+        <w:t>代码块，可以被直接调用。</w:t>
+      </w:r>
+      <w:r>
+        <w:rPr>
+          <w:rFonts w:ascii="微软雅黑" w:eastAsia="微软雅黑" w:hAnsi="微软雅黑" w:hint="eastAsia"/>
+          <w:sz w:val="28"/>
+          <w:szCs w:val="32"/>
+        </w:rPr>
+        <w:t>即使关掉数据库，存储过程也还在。</w:t>
+      </w:r>
+    </w:p>
+    <w:p>
+      <w:pPr>
+        <w:ind w:firstLineChars="0" w:firstLine="0"/>
+        <w:rPr>
+          <w:rFonts w:ascii="微软雅黑" w:eastAsia="微软雅黑" w:hAnsi="微软雅黑"/>
+          <w:sz w:val="28"/>
+          <w:szCs w:val="32"/>
+          <w:highlight w:val="cyan"/>
+        </w:rPr>
+      </w:pPr>
+      <w:r>
+        <w:rPr>
+          <w:rFonts w:ascii="微软雅黑" w:eastAsia="微软雅黑" w:hAnsi="微软雅黑"/>
+          <w:color w:val="FF0000"/>
+          <w:sz w:val="28"/>
+          <w:szCs w:val="32"/>
+          <w:highlight w:val="cyan"/>
+        </w:rPr>
+        <w:t xml:space="preserve">create or replace procedure </w:t>
+      </w:r>
+      <w:r>
+        <w:rPr>
+          <w:rFonts w:ascii="微软雅黑" w:eastAsia="微软雅黑" w:hAnsi="微软雅黑"/>
+          <w:sz w:val="28"/>
+          <w:szCs w:val="32"/>
+          <w:highlight w:val="cyan"/>
+        </w:rPr>
+        <w:t>p1(</w:t>
+      </w:r>
+      <w:r>
+        <w:rPr>
+          <w:rFonts w:ascii="微软雅黑" w:eastAsia="微软雅黑" w:hAnsi="微软雅黑"/>
+          <w:sz w:val="28"/>
+          <w:szCs w:val="32"/>
+          <w:highlight w:val="cyan"/>
+          <w:u w:val="single"/>
+        </w:rPr>
+        <w:t>sid student.s_id%type</w:t>
+      </w:r>
+      <w:r>
+        <w:rPr>
+          <w:rFonts w:ascii="微软雅黑" w:eastAsia="微软雅黑" w:hAnsi="微软雅黑"/>
+          <w:sz w:val="28"/>
+          <w:szCs w:val="32"/>
+          <w:highlight w:val="cyan"/>
+        </w:rPr>
+        <w:t>)</w:t>
+      </w:r>
+    </w:p>
+    <w:p>
+      <w:pPr>
+        <w:ind w:firstLineChars="0" w:firstLine="0"/>
+        <w:rPr>
+          <w:rFonts w:ascii="微软雅黑" w:eastAsia="微软雅黑" w:hAnsi="微软雅黑" w:hint="eastAsia"/>
+          <w:sz w:val="28"/>
+          <w:szCs w:val="32"/>
+        </w:rPr>
+      </w:pPr>
+      <w:r>
+        <w:rPr>
+          <w:rFonts w:ascii="微软雅黑" w:eastAsia="微软雅黑" w:hAnsi="微软雅黑"/>
+          <w:sz w:val="28"/>
+          <w:szCs w:val="32"/>
+          <w:highlight w:val="cyan"/>
+        </w:rPr>
+        <w:t>is</w:t>
+      </w:r>
+      <w:r>
+        <w:rPr>
+          <w:rFonts w:ascii="微软雅黑" w:eastAsia="微软雅黑" w:hAnsi="微软雅黑"/>
+          <w:sz w:val="28"/>
+          <w:szCs w:val="32"/>
+          <w:highlight w:val="cyan"/>
+        </w:rPr>
+        <w:t xml:space="preserve"> </w:t>
+      </w:r>
+      <w:r>
+        <w:rPr>
+          <w:rFonts w:ascii="微软雅黑" w:eastAsia="微软雅黑" w:hAnsi="微软雅黑"/>
+          <w:sz w:val="28"/>
+          <w:szCs w:val="32"/>
+        </w:rPr>
+        <w:t xml:space="preserve">     or replace</w:t>
+      </w:r>
+      <w:r>
+        <w:rPr>
+          <w:rFonts w:ascii="微软雅黑" w:eastAsia="微软雅黑" w:hAnsi="微软雅黑" w:hint="eastAsia"/>
+          <w:sz w:val="28"/>
+          <w:szCs w:val="32"/>
+        </w:rPr>
+        <w:t>表示可以修改，参数sid不能带长度</w:t>
+      </w:r>
+    </w:p>
+    <w:p>
+      <w:pPr>
+        <w:ind w:firstLineChars="0" w:firstLine="0"/>
+        <w:rPr>
+          <w:rFonts w:ascii="微软雅黑" w:eastAsia="微软雅黑" w:hAnsi="微软雅黑"/>
+          <w:sz w:val="28"/>
+          <w:szCs w:val="32"/>
+          <w:highlight w:val="cyan"/>
+        </w:rPr>
+      </w:pPr>
+      <w:r>
+        <w:rPr>
+          <w:rFonts w:ascii="微软雅黑" w:eastAsia="微软雅黑" w:hAnsi="微软雅黑"/>
+          <w:sz w:val="28"/>
+          <w:szCs w:val="32"/>
+          <w:highlight w:val="cyan"/>
+        </w:rPr>
+        <w:t>begin</w:t>
+      </w:r>
+    </w:p>
+    <w:p>
+      <w:pPr>
+        <w:ind w:firstLineChars="0" w:firstLine="0"/>
+        <w:rPr>
+          <w:rFonts w:ascii="微软雅黑" w:eastAsia="微软雅黑" w:hAnsi="微软雅黑"/>
+          <w:sz w:val="28"/>
+          <w:szCs w:val="32"/>
+          <w:highlight w:val="cyan"/>
+        </w:rPr>
+      </w:pPr>
+      <w:r>
+        <w:rPr>
+          <w:rFonts w:ascii="微软雅黑" w:eastAsia="微软雅黑" w:hAnsi="微软雅黑"/>
+          <w:sz w:val="28"/>
+          <w:szCs w:val="32"/>
+          <w:highlight w:val="cyan"/>
+        </w:rPr>
+        <w:tab/>
+        <w:t>update student set age =age+1 where s_id=sid;</w:t>
+      </w:r>
+    </w:p>
+    <w:p>
+      <w:pPr>
+        <w:ind w:firstLineChars="0" w:firstLine="0"/>
+        <w:rPr>
+          <w:rFonts w:ascii="微软雅黑" w:eastAsia="微软雅黑" w:hAnsi="微软雅黑"/>
+          <w:sz w:val="28"/>
+          <w:szCs w:val="32"/>
+        </w:rPr>
+      </w:pPr>
+      <w:r>
+        <w:rPr>
+          <w:rFonts w:ascii="微软雅黑" w:eastAsia="微软雅黑" w:hAnsi="微软雅黑"/>
+          <w:sz w:val="28"/>
+          <w:szCs w:val="32"/>
+          <w:highlight w:val="cyan"/>
+        </w:rPr>
+        <w:t>end;</w:t>
+      </w:r>
+    </w:p>
+    <w:p>
+      <w:pPr>
+        <w:ind w:firstLineChars="0" w:firstLine="0"/>
+        <w:rPr>
+          <w:rFonts w:ascii="微软雅黑" w:eastAsia="微软雅黑" w:hAnsi="微软雅黑" w:hint="eastAsia"/>
+          <w:sz w:val="28"/>
+          <w:szCs w:val="32"/>
+        </w:rPr>
+      </w:pPr>
+      <w:r>
+        <w:rPr>
+          <w:noProof/>
+        </w:rPr>
+        <w:lastRenderedPageBreak/>
+        <w:drawing>
+          <wp:inline distT="0" distB="0" distL="0" distR="0" wp14:anchorId="470AF3F5" wp14:editId="0A3DD7FF">
+            <wp:extent cx="5486400" cy="3324225"/>
+            <wp:effectExtent l="0" t="0" r="0" b="9525"/>
+            <wp:docPr id="55" name="图片 55"/>
+            <wp:cNvGraphicFramePr>
+              <a:graphicFrameLocks xmlns:a="http://schemas.openxmlformats.org/drawingml/2006/main" noChangeAspect="1"/>
+            </wp:cNvGraphicFramePr>
+            <a:graphic xmlns:a="http://schemas.openxmlformats.org/drawingml/2006/main">
+              <a:graphicData uri="http://schemas.openxmlformats.org/drawingml/2006/picture">
+                <pic:pic xmlns:pic="http://schemas.openxmlformats.org/drawingml/2006/picture">
+                  <pic:nvPicPr>
+                    <pic:cNvPr id="1" name=""/>
+                    <pic:cNvPicPr/>
+                  </pic:nvPicPr>
+                  <pic:blipFill>
+                    <a:blip r:embed="rId61"/>
+                    <a:stretch>
+                      <a:fillRect/>
+                    </a:stretch>
+                  </pic:blipFill>
+                  <pic:spPr>
+                    <a:xfrm>
+                      <a:off x="0" y="0"/>
+                      <a:ext cx="5486400" cy="3324225"/>
+                    </a:xfrm>
+                    <a:prstGeom prst="rect">
+                      <a:avLst/>
+                    </a:prstGeom>
+                  </pic:spPr>
+                </pic:pic>
+              </a:graphicData>
+            </a:graphic>
+          </wp:inline>
+        </w:drawing>
+      </w:r>
+    </w:p>
+    <w:p>
+      <w:pPr>
+        <w:ind w:firstLineChars="0" w:firstLine="0"/>
+        <w:rPr>
+          <w:rFonts w:ascii="微软雅黑" w:eastAsia="微软雅黑" w:hAnsi="微软雅黑"/>
+          <w:sz w:val="28"/>
+          <w:szCs w:val="32"/>
+        </w:rPr>
+      </w:pPr>
+    </w:p>
+    <w:p>
+      <w:pPr>
+        <w:pStyle w:val="1"/>
+        <w:ind w:firstLine="640"/>
+        <w:rPr>
+          <w:rFonts w:ascii="微软雅黑" w:eastAsia="微软雅黑" w:hAnsi="微软雅黑"/>
+          <w:sz w:val="32"/>
+          <w:szCs w:val="36"/>
+        </w:rPr>
+      </w:pPr>
+      <w:r>
+        <w:rPr>
+          <w:rFonts w:ascii="微软雅黑" w:eastAsia="微软雅黑" w:hAnsi="微软雅黑" w:hint="eastAsia"/>
+          <w:sz w:val="32"/>
+          <w:szCs w:val="36"/>
+        </w:rPr>
+        <w:t>存储函数</w:t>
+      </w:r>
+    </w:p>
+    <w:p>
+      <w:pPr>
+        <w:ind w:firstLineChars="0" w:firstLine="0"/>
+        <w:rPr>
+          <w:rFonts w:ascii="微软雅黑" w:eastAsia="微软雅黑" w:hAnsi="微软雅黑"/>
+          <w:sz w:val="28"/>
+          <w:szCs w:val="32"/>
+        </w:rPr>
+      </w:pPr>
+      <w:r>
+        <w:rPr>
+          <w:rFonts w:ascii="微软雅黑" w:eastAsia="微软雅黑" w:hAnsi="微软雅黑" w:hint="eastAsia"/>
+          <w:sz w:val="28"/>
+          <w:szCs w:val="32"/>
+        </w:rPr>
+        <w:t>存储函数和存储过程很相似，但是存储函数多了一个返回值。</w:t>
+      </w:r>
+    </w:p>
+    <w:p>
+      <w:pPr>
+        <w:ind w:firstLineChars="0" w:firstLine="0"/>
+        <w:rPr>
+          <w:rFonts w:ascii="微软雅黑" w:eastAsia="微软雅黑" w:hAnsi="微软雅黑" w:hint="eastAsia"/>
+          <w:sz w:val="28"/>
+          <w:szCs w:val="32"/>
+        </w:rPr>
+      </w:pPr>
+      <w:r>
+        <w:rPr>
+          <w:rFonts w:ascii="微软雅黑" w:eastAsia="微软雅黑" w:hAnsi="微软雅黑" w:hint="eastAsia"/>
+          <w:sz w:val="28"/>
+          <w:szCs w:val="32"/>
+        </w:rPr>
+        <w:t>存储函数在调用的时候，返回值需要接收。</w:t>
+      </w:r>
+    </w:p>
+    <w:p>
+      <w:pPr>
+        <w:ind w:firstLineChars="0" w:firstLine="0"/>
+        <w:rPr>
+          <w:rFonts w:ascii="微软雅黑" w:eastAsia="微软雅黑" w:hAnsi="微软雅黑"/>
+          <w:sz w:val="28"/>
+          <w:szCs w:val="32"/>
+          <w:highlight w:val="cyan"/>
+        </w:rPr>
+      </w:pPr>
+      <w:r>
+        <w:rPr>
+          <w:rFonts w:ascii="微软雅黑" w:eastAsia="微软雅黑" w:hAnsi="微软雅黑"/>
+          <w:color w:val="FF0000"/>
+          <w:sz w:val="28"/>
+          <w:szCs w:val="32"/>
+          <w:highlight w:val="cyan"/>
+        </w:rPr>
+        <w:t xml:space="preserve">create or replace function </w:t>
+      </w:r>
+      <w:r>
+        <w:rPr>
+          <w:rFonts w:ascii="微软雅黑" w:eastAsia="微软雅黑" w:hAnsi="微软雅黑"/>
+          <w:sz w:val="28"/>
+          <w:szCs w:val="32"/>
+          <w:highlight w:val="cyan"/>
+        </w:rPr>
+        <w:t xml:space="preserve">f1(sid student.s_id%type) </w:t>
+      </w:r>
+      <w:r>
+        <w:rPr>
+          <w:rFonts w:ascii="微软雅黑" w:eastAsia="微软雅黑" w:hAnsi="微软雅黑"/>
+          <w:color w:val="FF0000"/>
+          <w:sz w:val="28"/>
+          <w:szCs w:val="32"/>
+          <w:highlight w:val="cyan"/>
+        </w:rPr>
+        <w:t xml:space="preserve">return </w:t>
+      </w:r>
+      <w:r>
+        <w:rPr>
+          <w:rFonts w:ascii="微软雅黑" w:eastAsia="微软雅黑" w:hAnsi="微软雅黑"/>
+          <w:sz w:val="28"/>
+          <w:szCs w:val="32"/>
+          <w:highlight w:val="cyan"/>
+        </w:rPr>
+        <w:t>number</w:t>
+      </w:r>
+    </w:p>
+    <w:p>
+      <w:pPr>
+        <w:ind w:firstLineChars="0" w:firstLine="0"/>
+        <w:rPr>
+          <w:rFonts w:ascii="微软雅黑" w:eastAsia="微软雅黑" w:hAnsi="微软雅黑"/>
+          <w:sz w:val="28"/>
+          <w:szCs w:val="32"/>
+        </w:rPr>
+      </w:pPr>
+      <w:r>
+        <w:rPr>
+          <w:rFonts w:ascii="微软雅黑" w:eastAsia="微软雅黑" w:hAnsi="微软雅黑"/>
+          <w:color w:val="FF0000"/>
+          <w:sz w:val="28"/>
+          <w:szCs w:val="32"/>
+          <w:highlight w:val="cyan"/>
+        </w:rPr>
+        <w:t>as</w:t>
+      </w:r>
+      <w:r>
+        <w:rPr>
+          <w:rFonts w:ascii="微软雅黑" w:eastAsia="微软雅黑" w:hAnsi="微软雅黑"/>
+          <w:color w:val="FF0000"/>
+          <w:sz w:val="28"/>
+          <w:szCs w:val="32"/>
+          <w:highlight w:val="cyan"/>
+        </w:rPr>
+        <w:t xml:space="preserve"> </w:t>
+      </w:r>
+      <w:r>
+        <w:rPr>
+          <w:rFonts w:ascii="微软雅黑" w:eastAsia="微软雅黑" w:hAnsi="微软雅黑"/>
+          <w:color w:val="FF0000"/>
+          <w:sz w:val="28"/>
+          <w:szCs w:val="32"/>
+        </w:rPr>
+        <w:t xml:space="preserve">      </w:t>
+      </w:r>
+      <w:r>
+        <w:rPr>
+          <w:rFonts w:ascii="微软雅黑" w:eastAsia="微软雅黑" w:hAnsi="微软雅黑"/>
+          <w:sz w:val="28"/>
+          <w:szCs w:val="32"/>
+        </w:rPr>
+        <w:t xml:space="preserve"> </w:t>
+      </w:r>
+      <w:r>
+        <w:rPr>
+          <w:rFonts w:ascii="微软雅黑" w:eastAsia="微软雅黑" w:hAnsi="微软雅黑" w:hint="eastAsia"/>
+          <w:sz w:val="28"/>
+          <w:szCs w:val="32"/>
+        </w:rPr>
+        <w:t>这里的return后面的参数不能带长度</w:t>
+      </w:r>
+    </w:p>
+    <w:p>
+      <w:pPr>
+        <w:ind w:firstLineChars="0" w:firstLine="0"/>
+        <w:rPr>
+          <w:rFonts w:ascii="微软雅黑" w:eastAsia="微软雅黑" w:hAnsi="微软雅黑"/>
+          <w:sz w:val="28"/>
+          <w:szCs w:val="32"/>
+          <w:highlight w:val="cyan"/>
+        </w:rPr>
+      </w:pPr>
+      <w:r>
+        <w:rPr>
+          <w:rFonts w:ascii="微软雅黑" w:eastAsia="微软雅黑" w:hAnsi="微软雅黑"/>
+          <w:sz w:val="28"/>
+          <w:szCs w:val="32"/>
+          <w:highlight w:val="cyan"/>
+        </w:rPr>
+        <w:tab/>
+        <w:t>nextyear student.age%type;</w:t>
+      </w:r>
+    </w:p>
+    <w:p>
+      <w:pPr>
+        <w:ind w:firstLineChars="0" w:firstLine="0"/>
+        <w:rPr>
+          <w:rFonts w:ascii="微软雅黑" w:eastAsia="微软雅黑" w:hAnsi="微软雅黑"/>
+          <w:sz w:val="28"/>
+          <w:szCs w:val="32"/>
+          <w:highlight w:val="cyan"/>
+        </w:rPr>
+      </w:pPr>
+      <w:r>
+        <w:rPr>
+          <w:rFonts w:ascii="微软雅黑" w:eastAsia="微软雅黑" w:hAnsi="微软雅黑"/>
+          <w:color w:val="FF0000"/>
+          <w:sz w:val="28"/>
+          <w:szCs w:val="32"/>
+          <w:highlight w:val="cyan"/>
+        </w:rPr>
+        <w:t>begin</w:t>
+      </w:r>
+    </w:p>
+    <w:p>
+      <w:pPr>
+        <w:ind w:firstLineChars="0" w:firstLine="0"/>
+        <w:rPr>
+          <w:rFonts w:ascii="微软雅黑" w:eastAsia="微软雅黑" w:hAnsi="微软雅黑"/>
+          <w:sz w:val="28"/>
+          <w:szCs w:val="32"/>
+          <w:highlight w:val="cyan"/>
+        </w:rPr>
+      </w:pPr>
+      <w:r>
+        <w:rPr>
+          <w:rFonts w:ascii="微软雅黑" w:eastAsia="微软雅黑" w:hAnsi="微软雅黑"/>
+          <w:sz w:val="28"/>
+          <w:szCs w:val="32"/>
+          <w:highlight w:val="cyan"/>
+        </w:rPr>
+        <w:tab/>
+      </w:r>
+      <w:r>
+        <w:rPr>
+          <w:rFonts w:ascii="微软雅黑" w:eastAsia="微软雅黑" w:hAnsi="微软雅黑"/>
+          <w:color w:val="FF0000"/>
+          <w:sz w:val="28"/>
+          <w:szCs w:val="32"/>
+          <w:highlight w:val="cyan"/>
+        </w:rPr>
+        <w:t xml:space="preserve">select </w:t>
+      </w:r>
+      <w:r>
+        <w:rPr>
+          <w:rFonts w:ascii="微软雅黑" w:eastAsia="微软雅黑" w:hAnsi="微软雅黑"/>
+          <w:sz w:val="28"/>
+          <w:szCs w:val="32"/>
+          <w:highlight w:val="cyan"/>
+        </w:rPr>
+        <w:t xml:space="preserve">age+1 </w:t>
+      </w:r>
+      <w:r>
+        <w:rPr>
+          <w:rFonts w:ascii="微软雅黑" w:eastAsia="微软雅黑" w:hAnsi="微软雅黑"/>
+          <w:color w:val="FF0000"/>
+          <w:sz w:val="28"/>
+          <w:szCs w:val="32"/>
+          <w:highlight w:val="cyan"/>
+        </w:rPr>
+        <w:t xml:space="preserve">into nextyear </w:t>
+      </w:r>
+      <w:r>
+        <w:rPr>
+          <w:rFonts w:ascii="微软雅黑" w:eastAsia="微软雅黑" w:hAnsi="微软雅黑"/>
+          <w:sz w:val="28"/>
+          <w:szCs w:val="32"/>
+          <w:highlight w:val="cyan"/>
+        </w:rPr>
+        <w:t>from student where s_id=sid;</w:t>
+      </w:r>
+    </w:p>
+    <w:p>
+      <w:pPr>
+        <w:ind w:firstLineChars="0" w:firstLine="0"/>
+        <w:rPr>
+          <w:rFonts w:ascii="微软雅黑" w:eastAsia="微软雅黑" w:hAnsi="微软雅黑"/>
+          <w:sz w:val="28"/>
+          <w:szCs w:val="32"/>
+          <w:highlight w:val="cyan"/>
+        </w:rPr>
+      </w:pPr>
+      <w:r>
+        <w:rPr>
+          <w:rFonts w:ascii="微软雅黑" w:eastAsia="微软雅黑" w:hAnsi="微软雅黑"/>
+          <w:sz w:val="28"/>
+          <w:szCs w:val="32"/>
+          <w:highlight w:val="cyan"/>
+        </w:rPr>
+        <w:tab/>
+      </w:r>
+      <w:r>
+        <w:rPr>
+          <w:rFonts w:ascii="微软雅黑" w:eastAsia="微软雅黑" w:hAnsi="微软雅黑"/>
+          <w:color w:val="FF0000"/>
+          <w:sz w:val="28"/>
+          <w:szCs w:val="32"/>
+          <w:highlight w:val="cyan"/>
+        </w:rPr>
+        <w:t xml:space="preserve">return </w:t>
+      </w:r>
+      <w:r>
+        <w:rPr>
+          <w:rFonts w:ascii="微软雅黑" w:eastAsia="微软雅黑" w:hAnsi="微软雅黑"/>
+          <w:sz w:val="28"/>
+          <w:szCs w:val="32"/>
+          <w:highlight w:val="cyan"/>
+        </w:rPr>
+        <w:t>nextyear;</w:t>
+      </w:r>
+    </w:p>
+    <w:p>
+      <w:pPr>
+        <w:ind w:firstLineChars="0" w:firstLine="0"/>
+        <w:rPr>
+          <w:rFonts w:ascii="微软雅黑" w:eastAsia="微软雅黑" w:hAnsi="微软雅黑" w:hint="eastAsia"/>
+          <w:sz w:val="28"/>
+          <w:szCs w:val="32"/>
+        </w:rPr>
+      </w:pPr>
+      <w:r>
+        <w:rPr>
+          <w:rFonts w:ascii="微软雅黑" w:eastAsia="微软雅黑" w:hAnsi="微软雅黑"/>
+          <w:color w:val="FF0000"/>
+          <w:sz w:val="28"/>
+          <w:szCs w:val="32"/>
+          <w:highlight w:val="cyan"/>
+        </w:rPr>
+        <w:t>end</w:t>
+      </w:r>
+      <w:r>
+        <w:rPr>
+          <w:rFonts w:ascii="微软雅黑" w:eastAsia="微软雅黑" w:hAnsi="微软雅黑"/>
+          <w:sz w:val="28"/>
+          <w:szCs w:val="32"/>
+          <w:highlight w:val="cyan"/>
+        </w:rPr>
+        <w:t>;</w:t>
+      </w:r>
+    </w:p>
+    <w:p>
+      <w:pPr>
+        <w:ind w:firstLineChars="0" w:firstLine="0"/>
+        <w:rPr>
+          <w:rFonts w:ascii="微软雅黑" w:eastAsia="微软雅黑" w:hAnsi="微软雅黑" w:hint="eastAsia"/>
+          <w:sz w:val="28"/>
+          <w:szCs w:val="32"/>
+        </w:rPr>
+      </w:pPr>
+    </w:p>
+    <w:p>
+      <w:pPr>
+        <w:ind w:firstLineChars="0" w:firstLine="0"/>
+        <w:rPr>
+          <w:rFonts w:ascii="微软雅黑" w:eastAsia="微软雅黑" w:hAnsi="微软雅黑" w:hint="eastAsia"/>
+          <w:sz w:val="28"/>
+          <w:szCs w:val="32"/>
+        </w:rPr>
+      </w:pPr>
+    </w:p>
+    <w:p>
+      <w:pPr>
         <w:ind w:firstLineChars="0" w:firstLine="0"/>
         <w:rPr>
           <w:rFonts w:ascii="微软雅黑" w:eastAsia="微软雅黑" w:hAnsi="微软雅黑" w:hint="eastAsia"/>
@@ -21752,7 +26683,7 @@
         <w:rFonts w:ascii="Wingdings" w:hAnsi="Wingdings" w:hint="default"/>
       </w:rPr>
     </w:lvl>
-    <w:lvl w:ilvl="1" w:tplc="04090003" w:tentative="1">
+    <w:lvl w:ilvl="1" w:tplc="04090003">
       <w:start w:val="1"/>
       <w:numFmt w:val="bullet"/>
       <w:lvlText w:val=""/>
